--- a/input/templates/2022/2022-23_template.docx
+++ b/input/templates/2022/2022-23_template.docx
@@ -1,6 +1,6 @@
 
 <file path=word/document.xml><?xml version="1.0" encoding="utf-8"?>
-<w:document xmlns:wpc="http://schemas.microsoft.com/office/word/2010/wordprocessingCanvas" xmlns:cx="http://schemas.microsoft.com/office/drawing/2014/chartex" xmlns:cx1="http://schemas.microsoft.com/office/drawing/2015/9/8/chartex" xmlns:cx2="http://schemas.microsoft.com/office/drawing/2015/10/21/chartex" xmlns:cx3="http://schemas.microsoft.com/office/drawing/2016/5/9/chartex" xmlns:cx4="http://schemas.microsoft.com/office/drawing/2016/5/10/chartex" xmlns:cx5="http://schemas.microsoft.com/office/drawing/2016/5/11/chartex" xmlns:cx6="http://schemas.microsoft.com/office/drawing/2016/5/12/chartex" xmlns:cx7="http://schemas.microsoft.com/office/drawing/2016/5/13/chartex" xmlns:cx8="http://schemas.microsoft.com/office/drawing/2016/5/14/chartex" xmlns:mc="http://schemas.openxmlformats.org/markup-compatibility/2006" xmlns:aink="http://schemas.microsoft.com/office/drawing/2016/ink" xmlns:am3d="http://schemas.microsoft.com/office/drawing/2017/model3d" xmlns:o="urn:schemas-microsoft-com:office:office" xmlns:oel="http://schemas.microsoft.com/office/2019/extlst" xmlns:r="http://schemas.openxmlformats.org/officeDocument/2006/relationships" xmlns:m="http://schemas.openxmlformats.org/officeDocument/2006/math" xmlns:v="urn:schemas-microsoft-com:vml" xmlns:wp14="http://schemas.microsoft.com/office/word/2010/wordprocessingDrawing" xmlns:wp="http://schemas.openxmlformats.org/drawingml/2006/wordprocessingDrawing" xmlns:w10="urn:schemas-microsoft-com:office:word" xmlns:w="http://schemas.openxmlformats.org/wordprocessingml/2006/main" xmlns:w14="http://schemas.microsoft.com/office/word/2010/wordml" xmlns:w15="http://schemas.microsoft.com/office/word/2012/wordml" xmlns:w16cex="http://schemas.microsoft.com/office/word/2018/wordml/cex" xmlns:w16cid="http://schemas.microsoft.com/office/word/2016/wordml/cid" xmlns:w16="http://schemas.microsoft.com/office/word/2018/wordml" xmlns:w16sdtdh="http://schemas.microsoft.com/office/word/2020/wordml/sdtdatahash" xmlns:w16se="http://schemas.microsoft.com/office/word/2015/wordml/symex" xmlns:wpg="http://schemas.microsoft.com/office/word/2010/wordprocessingGroup" xmlns:wpi="http://schemas.microsoft.com/office/word/2010/wordprocessingInk" xmlns:wne="http://schemas.microsoft.com/office/word/2006/wordml" xmlns:wps="http://schemas.microsoft.com/office/word/2010/wordprocessingShape" mc:Ignorable="w14 w15 w16se w16cid w16 w16cex w16sdtdh wp14">
+<w:document xmlns:wpc="http://schemas.microsoft.com/office/word/2010/wordprocessingCanvas" xmlns:cx="http://schemas.microsoft.com/office/drawing/2014/chartex" xmlns:cx1="http://schemas.microsoft.com/office/drawing/2015/9/8/chartex" xmlns:cx2="http://schemas.microsoft.com/office/drawing/2015/10/21/chartex" xmlns:cx3="http://schemas.microsoft.com/office/drawing/2016/5/9/chartex" xmlns:cx4="http://schemas.microsoft.com/office/drawing/2016/5/10/chartex" xmlns:cx5="http://schemas.microsoft.com/office/drawing/2016/5/11/chartex" xmlns:cx6="http://schemas.microsoft.com/office/drawing/2016/5/12/chartex" xmlns:cx7="http://schemas.microsoft.com/office/drawing/2016/5/13/chartex" xmlns:cx8="http://schemas.microsoft.com/office/drawing/2016/5/14/chartex" xmlns:mc="http://schemas.openxmlformats.org/markup-compatibility/2006" xmlns:aink="http://schemas.microsoft.com/office/drawing/2016/ink" xmlns:am3d="http://schemas.microsoft.com/office/drawing/2017/model3d" xmlns:o="urn:schemas-microsoft-com:office:office" xmlns:oel="http://schemas.microsoft.com/office/2019/extlst" xmlns:r="http://schemas.openxmlformats.org/officeDocument/2006/relationships" xmlns:m="http://schemas.openxmlformats.org/officeDocument/2006/math" xmlns:v="urn:schemas-microsoft-com:vml" xmlns:wp14="http://schemas.microsoft.com/office/word/2010/wordprocessingDrawing" xmlns:wp="http://schemas.openxmlformats.org/drawingml/2006/wordprocessingDrawing" xmlns:w10="urn:schemas-microsoft-com:office:word" xmlns:w="http://schemas.openxmlformats.org/wordprocessingml/2006/main" xmlns:w14="http://schemas.microsoft.com/office/word/2010/wordml" xmlns:w15="http://schemas.microsoft.com/office/word/2012/wordml" xmlns:w16cex="http://schemas.microsoft.com/office/word/2018/wordml/cex" xmlns:w16cid="http://schemas.microsoft.com/office/word/2016/wordml/cid" xmlns:w16="http://schemas.microsoft.com/office/word/2018/wordml" xmlns:w16du="http://schemas.microsoft.com/office/word/2023/wordml/word16du" xmlns:w16sdtdh="http://schemas.microsoft.com/office/word/2020/wordml/sdtdatahash" xmlns:w16se="http://schemas.microsoft.com/office/word/2015/wordml/symex" xmlns:wpg="http://schemas.microsoft.com/office/word/2010/wordprocessingGroup" xmlns:wpi="http://schemas.microsoft.com/office/word/2010/wordprocessingInk" xmlns:wne="http://schemas.microsoft.com/office/word/2006/wordml" xmlns:wps="http://schemas.microsoft.com/office/word/2010/wordprocessingShape" mc:Ignorable="w14 w15 w16se w16cid w16 w16cex w16sdtdh wp14">
   <w:body>
     <w:p>
       <w:pPr>
@@ -1001,27 +1001,7 @@
           <w:szCs w:val="22"/>
           <w:lang w:val="en-US" w:eastAsia="en-US" w:bidi="en-US"/>
         </w:rPr>
-        <w:t xml:space="preserve">Reading Recovery™ is a short-term intervention for the lowest attaining literacy learners in their first years at school. Children are taught individually, by a specially trained teacher for 30 minutes each day for between 12-20 weeks of instruction. The goal is for children to develop effective reading and writing strategies </w:t>
-      </w:r>
-      <w:proofErr w:type="gramStart"/>
-      <w:r>
-        <w:rPr>
-          <w:rFonts w:ascii="Arial" w:hAnsi="Arial" w:cs="Arial"/>
-          <w:sz w:val="22"/>
-          <w:szCs w:val="22"/>
-          <w:lang w:val="en-US" w:eastAsia="en-US" w:bidi="en-US"/>
-        </w:rPr>
-        <w:t>in order to</w:t>
-      </w:r>
-      <w:proofErr w:type="gramEnd"/>
-      <w:r>
-        <w:rPr>
-          <w:rFonts w:ascii="Arial" w:hAnsi="Arial" w:cs="Arial"/>
-          <w:sz w:val="22"/>
-          <w:szCs w:val="22"/>
-          <w:lang w:val="en-US" w:eastAsia="en-US" w:bidi="en-US"/>
-        </w:rPr>
-        <w:t xml:space="preserve"> work within the average range of classroom performance for their chronological age. There is substantial independent research evidence (D’Agostino &amp; </w:t>
+        <w:t xml:space="preserve">Reading Recovery™ is a short-term intervention for the lowest attaining literacy learners in their first years at school. Children are taught individually, by a specially trained teacher for 30 minutes each day for between 12-20 weeks of instruction. The goal is for children to develop effective reading and writing strategies in order to work within the average range of classroom performance for their chronological age. There is substantial independent research evidence (D’Agostino &amp; </w:t>
       </w:r>
       <w:proofErr w:type="spellStart"/>
       <w:r>
@@ -1299,25 +1279,7 @@
           <w:sz w:val="22"/>
           <w:szCs w:val="22"/>
         </w:rPr>
-        <w:t xml:space="preserve">These characteristics can be used to review outcomes for children receiving Reading Recovery based on aspects such as age, gender, </w:t>
-      </w:r>
-      <w:proofErr w:type="gramStart"/>
-      <w:r>
-        <w:rPr>
-          <w:rFonts w:ascii="Arial" w:hAnsi="Arial" w:cs="Arial"/>
-          <w:sz w:val="22"/>
-          <w:szCs w:val="22"/>
-        </w:rPr>
-        <w:t>ethnicity</w:t>
-      </w:r>
-      <w:proofErr w:type="gramEnd"/>
-      <w:r>
-        <w:rPr>
-          <w:rFonts w:ascii="Arial" w:hAnsi="Arial" w:cs="Arial"/>
-          <w:sz w:val="22"/>
-          <w:szCs w:val="22"/>
-        </w:rPr>
-        <w:t xml:space="preserve"> or special educational need. </w:t>
+        <w:t xml:space="preserve">These characteristics can be used to review outcomes for children receiving Reading Recovery based on aspects such as age, gender, ethnicity or special educational need. </w:t>
       </w:r>
     </w:p>
     <w:p>
@@ -1447,29 +1409,7 @@
           <w:szCs w:val="22"/>
           <w:lang w:val="en-GB" w:eastAsia="en-GB" w:bidi="ar-SA"/>
         </w:rPr>
-        <w:t xml:space="preserve">, particularly in online contact.  Data shows that the range of ways, </w:t>
-      </w:r>
-      <w:proofErr w:type="gramStart"/>
-      <w:r>
-        <w:rPr>
-          <w:rFonts w:ascii="Arial" w:hAnsi="Arial" w:cs="Arial"/>
-          <w:color w:val="000000"/>
-          <w:sz w:val="22"/>
-          <w:szCs w:val="22"/>
-          <w:lang w:val="en-GB" w:eastAsia="en-GB" w:bidi="ar-SA"/>
-        </w:rPr>
-        <w:t>frequencies</w:t>
-      </w:r>
-      <w:proofErr w:type="gramEnd"/>
-      <w:r>
-        <w:rPr>
-          <w:rFonts w:ascii="Arial" w:hAnsi="Arial" w:cs="Arial"/>
-          <w:color w:val="000000"/>
-          <w:sz w:val="22"/>
-          <w:szCs w:val="22"/>
-          <w:lang w:val="en-GB" w:eastAsia="en-GB" w:bidi="ar-SA"/>
-        </w:rPr>
-        <w:t xml:space="preserve"> and times that support was accessed during school closures were diverse.  Therefore, lessons delivered in the usual face-to-face setting have been recorded here so that we can compare provision that </w:t>
+        <w:t>, particularly in online contact.  Data shows that the range of ways, frequencies and times that support was accessed during school closures were diverse.  Therefore, lessons delivered in the usual face-to-face setting have been recorded here so that we can compare provision that </w:t>
       </w:r>
       <w:proofErr w:type="gramStart"/>
       <w:r>
@@ -2574,6 +2514,7 @@
     <w:p>
       <w:pPr>
         <w:spacing w:after="160" w:line="259" w:lineRule="auto"/>
+        <w:jc w:val="center"/>
       </w:pPr>
     </w:p>
     <w:tbl>
@@ -2605,6 +2546,7 @@
           </w:tcPr>
           <w:p>
             <w:pPr>
+              <w:jc w:val="center"/>
               <w:rPr>
                 <w:rFonts w:ascii="Arial" w:hAnsi="Arial" w:cs="Arial"/>
                 <w:b w:val="0"/>
@@ -2623,7 +2565,7 @@
                 <w:szCs w:val="18"/>
                 <w:lang w:eastAsia="en-GB" w:bidi="ar-SA"/>
               </w:rPr>
-              <w:t>Number of RR teachers </w:t>
+              <w:t>Number of RR teachers</w:t>
             </w:r>
           </w:p>
         </w:tc>
@@ -2635,6 +2577,7 @@
           </w:tcPr>
           <w:p>
             <w:pPr>
+              <w:jc w:val="center"/>
               <w:cnfStyle w:val="100000000000" w:firstRow="1" w:lastRow="0" w:firstColumn="0" w:lastColumn="0" w:oddVBand="0" w:evenVBand="0" w:oddHBand="0" w:evenHBand="0" w:firstRowFirstColumn="0" w:firstRowLastColumn="0" w:lastRowFirstColumn="0" w:lastRowLastColumn="0"/>
               <w:rPr>
                 <w:rFonts w:ascii="Arial" w:hAnsi="Arial" w:cs="Arial"/>
@@ -2666,6 +2609,7 @@
           </w:tcPr>
           <w:p>
             <w:pPr>
+              <w:jc w:val="center"/>
               <w:cnfStyle w:val="100000000000" w:firstRow="1" w:lastRow="0" w:firstColumn="0" w:lastColumn="0" w:oddVBand="0" w:evenVBand="0" w:oddHBand="0" w:evenHBand="0" w:firstRowFirstColumn="0" w:firstRowLastColumn="0" w:lastRowFirstColumn="0" w:lastRowLastColumn="0"/>
               <w:rPr>
                 <w:rFonts w:ascii="Arial" w:hAnsi="Arial" w:cs="Arial"/>
@@ -2685,7 +2629,7 @@
                 <w:szCs w:val="18"/>
                 <w:lang w:eastAsia="en-GB" w:bidi="ar-SA"/>
               </w:rPr>
-              <w:t xml:space="preserve">Pupil Outcomes: </w:t>
+              <w:t>Pupil Outcomes:</w:t>
             </w:r>
           </w:p>
         </w:tc>
@@ -2703,6 +2647,7 @@
           </w:tcPr>
           <w:p>
             <w:pPr>
+              <w:jc w:val="center"/>
               <w:rPr>
                 <w:rFonts w:ascii="Arial" w:hAnsi="Arial" w:cs="Arial"/>
                 <w:b w:val="0"/>
@@ -2723,6 +2668,7 @@
           </w:tcPr>
           <w:p>
             <w:pPr>
+              <w:jc w:val="center"/>
               <w:cnfStyle w:val="000000000000" w:firstRow="0" w:lastRow="0" w:firstColumn="0" w:lastColumn="0" w:oddVBand="0" w:evenVBand="0" w:oddHBand="0" w:evenHBand="0" w:firstRowFirstColumn="0" w:firstRowLastColumn="0" w:lastRowFirstColumn="0" w:lastRowLastColumn="0"/>
               <w:rPr>
                 <w:rFonts w:ascii="Arial" w:hAnsi="Arial" w:cs="Arial"/>
@@ -2743,6 +2689,7 @@
           </w:tcPr>
           <w:p>
             <w:pPr>
+              <w:jc w:val="center"/>
               <w:cnfStyle w:val="000000000000" w:firstRow="0" w:lastRow="0" w:firstColumn="0" w:lastColumn="0" w:oddVBand="0" w:evenVBand="0" w:oddHBand="0" w:evenHBand="0" w:firstRowFirstColumn="0" w:firstRowLastColumn="0" w:lastRowFirstColumn="0" w:lastRowLastColumn="0"/>
               <w:rPr>
                 <w:rFonts w:ascii="Arial" w:hAnsi="Arial" w:cs="Arial"/>
@@ -2775,6 +2722,7 @@
           </w:tcPr>
           <w:p>
             <w:pPr>
+              <w:jc w:val="center"/>
               <w:cnfStyle w:val="000000000000" w:firstRow="0" w:lastRow="0" w:firstColumn="0" w:lastColumn="0" w:oddVBand="0" w:evenVBand="0" w:oddHBand="0" w:evenHBand="0" w:firstRowFirstColumn="0" w:firstRowLastColumn="0" w:lastRowFirstColumn="0" w:lastRowLastColumn="0"/>
               <w:rPr>
                 <w:rFonts w:ascii="Arial" w:hAnsi="Arial" w:cs="Arial"/>
@@ -2807,6 +2755,7 @@
           </w:tcPr>
           <w:p>
             <w:pPr>
+              <w:jc w:val="center"/>
               <w:cnfStyle w:val="000000000000" w:firstRow="0" w:lastRow="0" w:firstColumn="0" w:lastColumn="0" w:oddVBand="0" w:evenVBand="0" w:oddHBand="0" w:evenHBand="0" w:firstRowFirstColumn="0" w:firstRowLastColumn="0" w:lastRowFirstColumn="0" w:lastRowLastColumn="0"/>
               <w:rPr>
                 <w:rFonts w:ascii="Arial" w:hAnsi="Arial" w:cs="Arial"/>
@@ -2839,6 +2788,7 @@
           </w:tcPr>
           <w:p>
             <w:pPr>
+              <w:jc w:val="center"/>
               <w:cnfStyle w:val="000000000000" w:firstRow="0" w:lastRow="0" w:firstColumn="0" w:lastColumn="0" w:oddVBand="0" w:evenVBand="0" w:oddHBand="0" w:evenHBand="0" w:firstRowFirstColumn="0" w:firstRowLastColumn="0" w:lastRowFirstColumn="0" w:lastRowLastColumn="0"/>
               <w:rPr>
                 <w:rFonts w:ascii="Arial" w:hAnsi="Arial" w:cs="Arial"/>
@@ -2871,6 +2821,7 @@
           </w:tcPr>
           <w:p>
             <w:pPr>
+              <w:jc w:val="center"/>
               <w:cnfStyle w:val="000000000000" w:firstRow="0" w:lastRow="0" w:firstColumn="0" w:lastColumn="0" w:oddVBand="0" w:evenVBand="0" w:oddHBand="0" w:evenHBand="0" w:firstRowFirstColumn="0" w:firstRowLastColumn="0" w:lastRowFirstColumn="0" w:lastRowLastColumn="0"/>
               <w:rPr>
                 <w:rFonts w:ascii="Arial" w:hAnsi="Arial" w:cs="Arial"/>
@@ -2910,14 +2861,12 @@
           <w:p>
             <w:pPr>
               <w:pStyle w:val="TableNote"/>
+              <w:jc w:val="center"/>
               <w:rPr>
                 <w:b w:val="0"/>
                 <w:bCs w:val="0"/>
               </w:rPr>
             </w:pPr>
-            <w:r>
-              <w:t> </w:t>
-            </w:r>
           </w:p>
         </w:tc>
         <w:tc>
@@ -2927,6 +2876,7 @@
           </w:tcPr>
           <w:p>
             <w:pPr>
+              <w:jc w:val="center"/>
               <w:cnfStyle w:val="000000000000" w:firstRow="0" w:lastRow="0" w:firstColumn="0" w:lastColumn="0" w:oddVBand="0" w:evenVBand="0" w:oddHBand="0" w:evenHBand="0" w:firstRowFirstColumn="0" w:firstRowLastColumn="0" w:lastRowFirstColumn="0" w:lastRowLastColumn="0"/>
               <w:rPr>
                 <w:rFonts w:ascii="Arial" w:hAnsi="Arial" w:cs="Arial"/>
@@ -2936,25 +2886,35 @@
                 <w:lang w:val="en-GB" w:eastAsia="en-GB" w:bidi="ar-SA"/>
               </w:rPr>
             </w:pPr>
-            <w:r>
+          </w:p>
+        </w:tc>
+        <w:tc>
+          <w:tcPr>
+            <w:tcW w:w="1893" w:type="dxa"/>
+            <w:hideMark/>
+          </w:tcPr>
+          <w:p>
+            <w:pPr>
+              <w:jc w:val="center"/>
+              <w:cnfStyle w:val="000000000000" w:firstRow="0" w:lastRow="0" w:firstColumn="0" w:lastColumn="0" w:oddVBand="0" w:evenVBand="0" w:oddHBand="0" w:evenHBand="0" w:firstRowFirstColumn="0" w:firstRowLastColumn="0" w:lastRowFirstColumn="0" w:lastRowLastColumn="0"/>
               <w:rPr>
                 <w:rFonts w:ascii="Arial" w:hAnsi="Arial" w:cs="Arial"/>
                 <w:color w:val="000000"/>
                 <w:sz w:val="16"/>
                 <w:szCs w:val="16"/>
-                <w:lang w:eastAsia="en-GB" w:bidi="ar-SA"/>
-              </w:rPr>
-              <w:t> </w:t>
-            </w:r>
-          </w:p>
-        </w:tc>
-        <w:tc>
-          <w:tcPr>
-            <w:tcW w:w="1893" w:type="dxa"/>
-            <w:hideMark/>
-          </w:tcPr>
-          <w:p>
-            <w:pPr>
+                <w:lang w:val="en-GB" w:eastAsia="en-GB" w:bidi="ar-SA"/>
+              </w:rPr>
+            </w:pPr>
+          </w:p>
+        </w:tc>
+        <w:tc>
+          <w:tcPr>
+            <w:tcW w:w="2032" w:type="dxa"/>
+            <w:hideMark/>
+          </w:tcPr>
+          <w:p>
+            <w:pPr>
+              <w:jc w:val="center"/>
               <w:cnfStyle w:val="000000000000" w:firstRow="0" w:lastRow="0" w:firstColumn="0" w:lastColumn="0" w:oddVBand="0" w:evenVBand="0" w:oddHBand="0" w:evenHBand="0" w:firstRowFirstColumn="0" w:firstRowLastColumn="0" w:lastRowFirstColumn="0" w:lastRowLastColumn="0"/>
               <w:rPr>
                 <w:rFonts w:ascii="Arial" w:hAnsi="Arial" w:cs="Arial"/>
@@ -2964,25 +2924,35 @@
                 <w:lang w:val="en-GB" w:eastAsia="en-GB" w:bidi="ar-SA"/>
               </w:rPr>
             </w:pPr>
-            <w:r>
+          </w:p>
+        </w:tc>
+        <w:tc>
+          <w:tcPr>
+            <w:tcW w:w="2176" w:type="dxa"/>
+            <w:hideMark/>
+          </w:tcPr>
+          <w:p>
+            <w:pPr>
+              <w:jc w:val="center"/>
+              <w:cnfStyle w:val="000000000000" w:firstRow="0" w:lastRow="0" w:firstColumn="0" w:lastColumn="0" w:oddVBand="0" w:evenVBand="0" w:oddHBand="0" w:evenHBand="0" w:firstRowFirstColumn="0" w:firstRowLastColumn="0" w:lastRowFirstColumn="0" w:lastRowLastColumn="0"/>
               <w:rPr>
                 <w:rFonts w:ascii="Arial" w:hAnsi="Arial" w:cs="Arial"/>
                 <w:color w:val="000000"/>
                 <w:sz w:val="16"/>
                 <w:szCs w:val="16"/>
-                <w:lang w:eastAsia="en-GB" w:bidi="ar-SA"/>
-              </w:rPr>
-              <w:t> </w:t>
-            </w:r>
-          </w:p>
-        </w:tc>
-        <w:tc>
-          <w:tcPr>
-            <w:tcW w:w="2032" w:type="dxa"/>
-            <w:hideMark/>
-          </w:tcPr>
-          <w:p>
-            <w:pPr>
+                <w:lang w:val="en-GB" w:eastAsia="en-GB" w:bidi="ar-SA"/>
+              </w:rPr>
+            </w:pPr>
+          </w:p>
+        </w:tc>
+        <w:tc>
+          <w:tcPr>
+            <w:tcW w:w="2322" w:type="dxa"/>
+            <w:hideMark/>
+          </w:tcPr>
+          <w:p>
+            <w:pPr>
+              <w:jc w:val="center"/>
               <w:cnfStyle w:val="000000000000" w:firstRow="0" w:lastRow="0" w:firstColumn="0" w:lastColumn="0" w:oddVBand="0" w:evenVBand="0" w:oddHBand="0" w:evenHBand="0" w:firstRowFirstColumn="0" w:firstRowLastColumn="0" w:lastRowFirstColumn="0" w:lastRowLastColumn="0"/>
               <w:rPr>
                 <w:rFonts w:ascii="Arial" w:hAnsi="Arial" w:cs="Arial"/>
@@ -2992,100 +2962,25 @@
                 <w:lang w:val="en-GB" w:eastAsia="en-GB" w:bidi="ar-SA"/>
               </w:rPr>
             </w:pPr>
-            <w:r>
+          </w:p>
+        </w:tc>
+        <w:tc>
+          <w:tcPr>
+            <w:tcW w:w="2322" w:type="dxa"/>
+            <w:hideMark/>
+          </w:tcPr>
+          <w:p>
+            <w:pPr>
+              <w:jc w:val="center"/>
+              <w:cnfStyle w:val="000000000000" w:firstRow="0" w:lastRow="0" w:firstColumn="0" w:lastColumn="0" w:oddVBand="0" w:evenVBand="0" w:oddHBand="0" w:evenHBand="0" w:firstRowFirstColumn="0" w:firstRowLastColumn="0" w:lastRowFirstColumn="0" w:lastRowLastColumn="0"/>
               <w:rPr>
                 <w:rFonts w:ascii="Arial" w:hAnsi="Arial" w:cs="Arial"/>
                 <w:color w:val="000000"/>
                 <w:sz w:val="16"/>
                 <w:szCs w:val="16"/>
-                <w:lang w:eastAsia="en-GB" w:bidi="ar-SA"/>
-              </w:rPr>
-              <w:t> </w:t>
-            </w:r>
-          </w:p>
-        </w:tc>
-        <w:tc>
-          <w:tcPr>
-            <w:tcW w:w="2176" w:type="dxa"/>
-            <w:hideMark/>
-          </w:tcPr>
-          <w:p>
-            <w:pPr>
-              <w:cnfStyle w:val="000000000000" w:firstRow="0" w:lastRow="0" w:firstColumn="0" w:lastColumn="0" w:oddVBand="0" w:evenVBand="0" w:oddHBand="0" w:evenHBand="0" w:firstRowFirstColumn="0" w:firstRowLastColumn="0" w:lastRowFirstColumn="0" w:lastRowLastColumn="0"/>
-              <w:rPr>
-                <w:rFonts w:ascii="Arial" w:hAnsi="Arial" w:cs="Arial"/>
-                <w:color w:val="000000"/>
-                <w:sz w:val="16"/>
-                <w:szCs w:val="16"/>
-                <w:lang w:val="en-GB" w:eastAsia="en-GB" w:bidi="ar-SA"/>
-              </w:rPr>
-            </w:pPr>
-            <w:r>
-              <w:rPr>
-                <w:rFonts w:ascii="Arial" w:hAnsi="Arial" w:cs="Arial"/>
-                <w:color w:val="000000"/>
-                <w:sz w:val="16"/>
-                <w:szCs w:val="16"/>
-                <w:lang w:eastAsia="en-GB" w:bidi="ar-SA"/>
-              </w:rPr>
-              <w:t> </w:t>
-            </w:r>
-          </w:p>
-        </w:tc>
-        <w:tc>
-          <w:tcPr>
-            <w:tcW w:w="2322" w:type="dxa"/>
-            <w:hideMark/>
-          </w:tcPr>
-          <w:p>
-            <w:pPr>
-              <w:cnfStyle w:val="000000000000" w:firstRow="0" w:lastRow="0" w:firstColumn="0" w:lastColumn="0" w:oddVBand="0" w:evenVBand="0" w:oddHBand="0" w:evenHBand="0" w:firstRowFirstColumn="0" w:firstRowLastColumn="0" w:lastRowFirstColumn="0" w:lastRowLastColumn="0"/>
-              <w:rPr>
-                <w:rFonts w:ascii="Arial" w:hAnsi="Arial" w:cs="Arial"/>
-                <w:color w:val="000000"/>
-                <w:sz w:val="16"/>
-                <w:szCs w:val="16"/>
-                <w:lang w:val="en-GB" w:eastAsia="en-GB" w:bidi="ar-SA"/>
-              </w:rPr>
-            </w:pPr>
-            <w:r>
-              <w:rPr>
-                <w:rFonts w:ascii="Arial" w:hAnsi="Arial" w:cs="Arial"/>
-                <w:color w:val="000000"/>
-                <w:sz w:val="16"/>
-                <w:szCs w:val="16"/>
-                <w:lang w:eastAsia="en-GB" w:bidi="ar-SA"/>
-              </w:rPr>
-              <w:t> </w:t>
-            </w:r>
-          </w:p>
-        </w:tc>
-        <w:tc>
-          <w:tcPr>
-            <w:tcW w:w="2322" w:type="dxa"/>
-            <w:hideMark/>
-          </w:tcPr>
-          <w:p>
-            <w:pPr>
-              <w:cnfStyle w:val="000000000000" w:firstRow="0" w:lastRow="0" w:firstColumn="0" w:lastColumn="0" w:oddVBand="0" w:evenVBand="0" w:oddHBand="0" w:evenHBand="0" w:firstRowFirstColumn="0" w:firstRowLastColumn="0" w:lastRowFirstColumn="0" w:lastRowLastColumn="0"/>
-              <w:rPr>
-                <w:rFonts w:ascii="Arial" w:hAnsi="Arial" w:cs="Arial"/>
-                <w:color w:val="000000"/>
-                <w:sz w:val="16"/>
-                <w:szCs w:val="16"/>
-                <w:lang w:val="en-GB" w:eastAsia="en-GB" w:bidi="ar-SA"/>
-              </w:rPr>
-            </w:pPr>
-            <w:r>
-              <w:rPr>
-                <w:rFonts w:ascii="Arial" w:hAnsi="Arial" w:cs="Arial"/>
-                <w:color w:val="000000"/>
-                <w:sz w:val="16"/>
-                <w:szCs w:val="16"/>
-                <w:lang w:val="en-GB" w:eastAsia="en-GB" w:bidi="ar-SA"/>
-              </w:rPr>
-              <w:t> </w:t>
-            </w:r>
+                <w:lang w:val="en-GB" w:eastAsia="en-GB" w:bidi="ar-SA"/>
+              </w:rPr>
+            </w:pPr>
           </w:p>
         </w:tc>
       </w:tr>
@@ -3101,6 +2996,7 @@
           </w:tcPr>
           <w:p>
             <w:pPr>
+              <w:jc w:val="center"/>
               <w:rPr>
                 <w:rFonts w:ascii="Arial" w:hAnsi="Arial" w:cs="Arial"/>
                 <w:b w:val="0"/>
@@ -3111,25 +3007,48 @@
                 <w:lang w:val="en-GB" w:eastAsia="en-GB" w:bidi="ar-SA"/>
               </w:rPr>
             </w:pPr>
-            <w:r>
+          </w:p>
+        </w:tc>
+        <w:tc>
+          <w:tcPr>
+            <w:tcW w:w="2293" w:type="dxa"/>
+            <w:hideMark/>
+          </w:tcPr>
+          <w:p>
+            <w:pPr>
+              <w:jc w:val="center"/>
+              <w:cnfStyle w:val="000000000000" w:firstRow="0" w:lastRow="0" w:firstColumn="0" w:lastColumn="0" w:oddVBand="0" w:evenVBand="0" w:oddHBand="0" w:evenHBand="0" w:firstRowFirstColumn="0" w:firstRowLastColumn="0" w:lastRowFirstColumn="0" w:lastRowLastColumn="0"/>
               <w:rPr>
                 <w:rFonts w:ascii="Arial" w:hAnsi="Arial" w:cs="Arial"/>
                 <w:color w:val="000000"/>
                 <w:sz w:val="16"/>
                 <w:szCs w:val="16"/>
-                <w:lang w:eastAsia="en-GB" w:bidi="ar-SA"/>
-              </w:rPr>
-              <w:t> </w:t>
-            </w:r>
-          </w:p>
-        </w:tc>
-        <w:tc>
-          <w:tcPr>
-            <w:tcW w:w="2293" w:type="dxa"/>
-            <w:hideMark/>
-          </w:tcPr>
-          <w:p>
-            <w:pPr>
+                <w:lang w:val="en-GB" w:eastAsia="en-GB" w:bidi="ar-SA"/>
+              </w:rPr>
+            </w:pPr>
+          </w:p>
+        </w:tc>
+        <w:tc>
+          <w:tcPr>
+            <w:tcW w:w="1893" w:type="dxa"/>
+            <w:hideMark/>
+          </w:tcPr>
+          <w:p>
+            <w:pPr>
+              <w:pStyle w:val="TableNote"/>
+              <w:jc w:val="center"/>
+              <w:cnfStyle w:val="000000000000" w:firstRow="0" w:lastRow="0" w:firstColumn="0" w:lastColumn="0" w:oddVBand="0" w:evenVBand="0" w:oddHBand="0" w:evenHBand="0" w:firstRowFirstColumn="0" w:firstRowLastColumn="0" w:lastRowFirstColumn="0" w:lastRowLastColumn="0"/>
+            </w:pPr>
+          </w:p>
+        </w:tc>
+        <w:tc>
+          <w:tcPr>
+            <w:tcW w:w="2032" w:type="dxa"/>
+            <w:hideMark/>
+          </w:tcPr>
+          <w:p>
+            <w:pPr>
+              <w:jc w:val="center"/>
               <w:cnfStyle w:val="000000000000" w:firstRow="0" w:lastRow="0" w:firstColumn="0" w:lastColumn="0" w:oddVBand="0" w:evenVBand="0" w:oddHBand="0" w:evenHBand="0" w:firstRowFirstColumn="0" w:firstRowLastColumn="0" w:lastRowFirstColumn="0" w:lastRowLastColumn="0"/>
               <w:rPr>
                 <w:rFonts w:ascii="Arial" w:hAnsi="Arial" w:cs="Arial"/>
@@ -3139,44 +3058,35 @@
                 <w:lang w:val="en-GB" w:eastAsia="en-GB" w:bidi="ar-SA"/>
               </w:rPr>
             </w:pPr>
-            <w:r>
+          </w:p>
+        </w:tc>
+        <w:tc>
+          <w:tcPr>
+            <w:tcW w:w="2176" w:type="dxa"/>
+            <w:hideMark/>
+          </w:tcPr>
+          <w:p>
+            <w:pPr>
+              <w:jc w:val="center"/>
+              <w:cnfStyle w:val="000000000000" w:firstRow="0" w:lastRow="0" w:firstColumn="0" w:lastColumn="0" w:oddVBand="0" w:evenVBand="0" w:oddHBand="0" w:evenHBand="0" w:firstRowFirstColumn="0" w:firstRowLastColumn="0" w:lastRowFirstColumn="0" w:lastRowLastColumn="0"/>
               <w:rPr>
                 <w:rFonts w:ascii="Arial" w:hAnsi="Arial" w:cs="Arial"/>
                 <w:color w:val="000000"/>
                 <w:sz w:val="16"/>
                 <w:szCs w:val="16"/>
-                <w:lang w:eastAsia="en-GB" w:bidi="ar-SA"/>
-              </w:rPr>
-              <w:t> </w:t>
-            </w:r>
-          </w:p>
-        </w:tc>
-        <w:tc>
-          <w:tcPr>
-            <w:tcW w:w="1893" w:type="dxa"/>
-            <w:hideMark/>
-          </w:tcPr>
-          <w:p>
-            <w:pPr>
-              <w:pStyle w:val="TableNote"/>
-              <w:cnfStyle w:val="000000000000" w:firstRow="0" w:lastRow="0" w:firstColumn="0" w:lastColumn="0" w:oddVBand="0" w:evenVBand="0" w:oddHBand="0" w:evenHBand="0" w:firstRowFirstColumn="0" w:firstRowLastColumn="0" w:lastRowFirstColumn="0" w:lastRowLastColumn="0"/>
-            </w:pPr>
-            <w:r>
-              <w:rPr>
-                <w:sz w:val="16"/>
-                <w:szCs w:val="16"/>
-              </w:rPr>
-              <w:t> </w:t>
-            </w:r>
-          </w:p>
-        </w:tc>
-        <w:tc>
-          <w:tcPr>
-            <w:tcW w:w="2032" w:type="dxa"/>
-            <w:hideMark/>
-          </w:tcPr>
-          <w:p>
-            <w:pPr>
+                <w:lang w:val="en-GB" w:eastAsia="en-GB" w:bidi="ar-SA"/>
+              </w:rPr>
+            </w:pPr>
+          </w:p>
+        </w:tc>
+        <w:tc>
+          <w:tcPr>
+            <w:tcW w:w="2322" w:type="dxa"/>
+            <w:hideMark/>
+          </w:tcPr>
+          <w:p>
+            <w:pPr>
+              <w:jc w:val="center"/>
               <w:cnfStyle w:val="000000000000" w:firstRow="0" w:lastRow="0" w:firstColumn="0" w:lastColumn="0" w:oddVBand="0" w:evenVBand="0" w:oddHBand="0" w:evenHBand="0" w:firstRowFirstColumn="0" w:firstRowLastColumn="0" w:lastRowFirstColumn="0" w:lastRowLastColumn="0"/>
               <w:rPr>
                 <w:rFonts w:ascii="Arial" w:hAnsi="Arial" w:cs="Arial"/>
@@ -3186,7 +3096,17 @@
                 <w:lang w:val="en-GB" w:eastAsia="en-GB" w:bidi="ar-SA"/>
               </w:rPr>
             </w:pPr>
-            <w:r>
+          </w:p>
+        </w:tc>
+        <w:tc>
+          <w:tcPr>
+            <w:tcW w:w="2322" w:type="dxa"/>
+            <w:hideMark/>
+          </w:tcPr>
+          <w:p>
+            <w:pPr>
+              <w:jc w:val="center"/>
+              <w:cnfStyle w:val="000000000000" w:firstRow="0" w:lastRow="0" w:firstColumn="0" w:lastColumn="0" w:oddVBand="0" w:evenVBand="0" w:oddHBand="0" w:evenHBand="0" w:firstRowFirstColumn="0" w:firstRowLastColumn="0" w:lastRowFirstColumn="0" w:lastRowLastColumn="0"/>
               <w:rPr>
                 <w:rFonts w:ascii="Arial" w:hAnsi="Arial" w:cs="Arial"/>
                 <w:color w:val="000000"/>
@@ -3194,92 +3114,7 @@
                 <w:szCs w:val="16"/>
                 <w:lang w:val="en-GB" w:eastAsia="en-GB" w:bidi="ar-SA"/>
               </w:rPr>
-              <w:t> </w:t>
-            </w:r>
-          </w:p>
-        </w:tc>
-        <w:tc>
-          <w:tcPr>
-            <w:tcW w:w="2176" w:type="dxa"/>
-            <w:hideMark/>
-          </w:tcPr>
-          <w:p>
-            <w:pPr>
-              <w:cnfStyle w:val="000000000000" w:firstRow="0" w:lastRow="0" w:firstColumn="0" w:lastColumn="0" w:oddVBand="0" w:evenVBand="0" w:oddHBand="0" w:evenHBand="0" w:firstRowFirstColumn="0" w:firstRowLastColumn="0" w:lastRowFirstColumn="0" w:lastRowLastColumn="0"/>
-              <w:rPr>
-                <w:rFonts w:ascii="Arial" w:hAnsi="Arial" w:cs="Arial"/>
-                <w:color w:val="000000"/>
-                <w:sz w:val="16"/>
-                <w:szCs w:val="16"/>
-                <w:lang w:val="en-GB" w:eastAsia="en-GB" w:bidi="ar-SA"/>
-              </w:rPr>
-            </w:pPr>
-            <w:r>
-              <w:rPr>
-                <w:rFonts w:ascii="Arial" w:hAnsi="Arial" w:cs="Arial"/>
-                <w:color w:val="000000"/>
-                <w:sz w:val="16"/>
-                <w:szCs w:val="16"/>
-                <w:lang w:val="en-GB" w:eastAsia="en-GB" w:bidi="ar-SA"/>
-              </w:rPr>
-              <w:t> </w:t>
-            </w:r>
-          </w:p>
-        </w:tc>
-        <w:tc>
-          <w:tcPr>
-            <w:tcW w:w="2322" w:type="dxa"/>
-            <w:hideMark/>
-          </w:tcPr>
-          <w:p>
-            <w:pPr>
-              <w:cnfStyle w:val="000000000000" w:firstRow="0" w:lastRow="0" w:firstColumn="0" w:lastColumn="0" w:oddVBand="0" w:evenVBand="0" w:oddHBand="0" w:evenHBand="0" w:firstRowFirstColumn="0" w:firstRowLastColumn="0" w:lastRowFirstColumn="0" w:lastRowLastColumn="0"/>
-              <w:rPr>
-                <w:rFonts w:ascii="Arial" w:hAnsi="Arial" w:cs="Arial"/>
-                <w:color w:val="000000"/>
-                <w:sz w:val="16"/>
-                <w:szCs w:val="16"/>
-                <w:lang w:val="en-GB" w:eastAsia="en-GB" w:bidi="ar-SA"/>
-              </w:rPr>
-            </w:pPr>
-            <w:r>
-              <w:rPr>
-                <w:rFonts w:ascii="Arial" w:hAnsi="Arial" w:cs="Arial"/>
-                <w:color w:val="000000"/>
-                <w:sz w:val="16"/>
-                <w:szCs w:val="16"/>
-                <w:lang w:val="en-GB" w:eastAsia="en-GB" w:bidi="ar-SA"/>
-              </w:rPr>
-              <w:t> </w:t>
-            </w:r>
-          </w:p>
-        </w:tc>
-        <w:tc>
-          <w:tcPr>
-            <w:tcW w:w="2322" w:type="dxa"/>
-            <w:hideMark/>
-          </w:tcPr>
-          <w:p>
-            <w:pPr>
-              <w:cnfStyle w:val="000000000000" w:firstRow="0" w:lastRow="0" w:firstColumn="0" w:lastColumn="0" w:oddVBand="0" w:evenVBand="0" w:oddHBand="0" w:evenHBand="0" w:firstRowFirstColumn="0" w:firstRowLastColumn="0" w:lastRowFirstColumn="0" w:lastRowLastColumn="0"/>
-              <w:rPr>
-                <w:rFonts w:ascii="Arial" w:hAnsi="Arial" w:cs="Arial"/>
-                <w:color w:val="000000"/>
-                <w:sz w:val="16"/>
-                <w:szCs w:val="16"/>
-                <w:lang w:val="en-GB" w:eastAsia="en-GB" w:bidi="ar-SA"/>
-              </w:rPr>
-            </w:pPr>
-            <w:r>
-              <w:rPr>
-                <w:rFonts w:ascii="Arial" w:hAnsi="Arial" w:cs="Arial"/>
-                <w:color w:val="000000"/>
-                <w:sz w:val="16"/>
-                <w:szCs w:val="16"/>
-                <w:lang w:eastAsia="en-GB" w:bidi="ar-SA"/>
-              </w:rPr>
-              <w:t> </w:t>
-            </w:r>
+            </w:pPr>
           </w:p>
         </w:tc>
       </w:tr>
@@ -3451,6 +3286,7 @@
       <w:tblPr>
         <w:tblStyle w:val="GridTable1Light"/>
         <w:tblW w:w="15503" w:type="dxa"/>
+        <w:jc w:val="center"/>
         <w:tblLook w:val="04A0" w:firstRow="1" w:lastRow="0" w:firstColumn="1" w:lastColumn="0" w:noHBand="0" w:noVBand="1"/>
       </w:tblPr>
       <w:tblGrid>
@@ -3469,6 +3305,7 @@
         <w:trPr>
           <w:cnfStyle w:val="100000000000" w:firstRow="1" w:lastRow="0" w:firstColumn="0" w:lastColumn="0" w:oddVBand="0" w:evenVBand="0" w:oddHBand="0" w:evenHBand="0" w:firstRowFirstColumn="0" w:firstRowLastColumn="0" w:lastRowFirstColumn="0" w:lastRowLastColumn="0"/>
           <w:trHeight w:val="608"/>
+          <w:jc w:val="center"/>
         </w:trPr>
         <w:tc>
           <w:tcPr>
@@ -3754,6 +3591,7 @@
       <w:tr>
         <w:trPr>
           <w:trHeight w:hRule="exact" w:val="352"/>
+          <w:jc w:val="center"/>
         </w:trPr>
         <w:tc>
           <w:tcPr>
@@ -4019,6 +3857,7 @@
       <w:tr>
         <w:trPr>
           <w:trHeight w:val="352"/>
+          <w:jc w:val="center"/>
         </w:trPr>
         <w:tc>
           <w:tcPr>
@@ -4284,6 +4123,7 @@
       <w:tr>
         <w:trPr>
           <w:trHeight w:val="352"/>
+          <w:jc w:val="center"/>
         </w:trPr>
         <w:tc>
           <w:tcPr>
@@ -4549,6 +4389,7 @@
       <w:tr>
         <w:trPr>
           <w:trHeight w:val="352"/>
+          <w:jc w:val="center"/>
         </w:trPr>
         <w:tc>
           <w:tcPr>
@@ -4814,6 +4655,7 @@
       <w:tr>
         <w:trPr>
           <w:trHeight w:val="352"/>
+          <w:jc w:val="center"/>
         </w:trPr>
         <w:tc>
           <w:tcPr>
@@ -5079,6 +4921,7 @@
       <w:tr>
         <w:trPr>
           <w:trHeight w:val="427"/>
+          <w:jc w:val="center"/>
         </w:trPr>
         <w:tc>
           <w:tcPr>
@@ -5522,6 +5365,7 @@
       <w:tblPr>
         <w:tblStyle w:val="GridTable1Light"/>
         <w:tblW w:w="15606" w:type="dxa"/>
+        <w:jc w:val="center"/>
         <w:tblLook w:val="04A0" w:firstRow="1" w:lastRow="0" w:firstColumn="1" w:lastColumn="0" w:noHBand="0" w:noVBand="1"/>
       </w:tblPr>
       <w:tblGrid>
@@ -5534,6 +5378,7 @@
         <w:trPr>
           <w:cnfStyle w:val="100000000000" w:firstRow="1" w:lastRow="0" w:firstColumn="0" w:lastColumn="0" w:oddVBand="0" w:evenVBand="0" w:oddHBand="0" w:evenHBand="0" w:firstRowFirstColumn="0" w:firstRowLastColumn="0" w:lastRowFirstColumn="0" w:lastRowLastColumn="0"/>
           <w:trHeight w:val="494"/>
+          <w:jc w:val="center"/>
         </w:trPr>
         <w:tc>
           <w:tcPr>
@@ -5643,6 +5488,7 @@
       <w:tr>
         <w:trPr>
           <w:trHeight w:val="674"/>
+          <w:jc w:val="center"/>
         </w:trPr>
         <w:tc>
           <w:tcPr>
@@ -5744,6 +5590,7 @@
       <w:tr>
         <w:trPr>
           <w:trHeight w:val="650"/>
+          <w:jc w:val="center"/>
         </w:trPr>
         <w:tc>
           <w:tcPr>
@@ -6085,7 +5932,11 @@
         <w:t>3</w:t>
       </w:r>
     </w:p>
-    <w:p/>
+    <w:p>
+      <w:pPr>
+        <w:jc w:val="center"/>
+      </w:pPr>
+    </w:p>
     <w:tbl>
       <w:tblPr>
         <w:tblStyle w:val="GridTable1Light"/>
@@ -6114,6 +5965,7 @@
           </w:tcPr>
           <w:p>
             <w:pPr>
+              <w:jc w:val="center"/>
               <w:rPr>
                 <w:rFonts w:ascii="Arial" w:hAnsi="Arial" w:cs="Arial"/>
                 <w:b w:val="0"/>
@@ -6129,7 +5981,7 @@
                 <w:sz w:val="18"/>
                 <w:szCs w:val="18"/>
               </w:rPr>
-              <w:t>RRED User ID </w:t>
+              <w:t>RRED User ID</w:t>
             </w:r>
           </w:p>
         </w:tc>
@@ -6140,6 +5992,7 @@
           </w:tcPr>
           <w:p>
             <w:pPr>
+              <w:jc w:val="center"/>
               <w:cnfStyle w:val="100000000000" w:firstRow="1" w:lastRow="0" w:firstColumn="0" w:lastColumn="0" w:oddVBand="0" w:evenVBand="0" w:oddHBand="0" w:evenHBand="0" w:firstRowFirstColumn="0" w:firstRowLastColumn="0" w:lastRowFirstColumn="0" w:lastRowLastColumn="0"/>
               <w:rPr>
                 <w:rFonts w:ascii="Arial" w:hAnsi="Arial" w:cs="Arial"/>
@@ -6155,7 +6008,7 @@
                 <w:sz w:val="18"/>
                 <w:szCs w:val="18"/>
               </w:rPr>
-              <w:t>Pupil Number </w:t>
+              <w:t>Pupil Number</w:t>
             </w:r>
           </w:p>
         </w:tc>
@@ -6166,6 +6019,7 @@
           </w:tcPr>
           <w:p>
             <w:pPr>
+              <w:jc w:val="center"/>
               <w:cnfStyle w:val="100000000000" w:firstRow="1" w:lastRow="0" w:firstColumn="0" w:lastColumn="0" w:oddVBand="0" w:evenVBand="0" w:oddHBand="0" w:evenHBand="0" w:firstRowFirstColumn="0" w:firstRowLastColumn="0" w:lastRowFirstColumn="0" w:lastRowLastColumn="0"/>
               <w:rPr>
                 <w:rFonts w:ascii="Arial" w:hAnsi="Arial" w:cs="Arial"/>
@@ -6181,7 +6035,7 @@
                 <w:sz w:val="18"/>
                 <w:szCs w:val="18"/>
               </w:rPr>
-              <w:t>Entry Test Date  </w:t>
+              <w:t>Entry Test Date</w:t>
             </w:r>
           </w:p>
         </w:tc>
@@ -6192,6 +6046,7 @@
           </w:tcPr>
           <w:p>
             <w:pPr>
+              <w:jc w:val="center"/>
               <w:cnfStyle w:val="100000000000" w:firstRow="1" w:lastRow="0" w:firstColumn="0" w:lastColumn="0" w:oddVBand="0" w:evenVBand="0" w:oddHBand="0" w:evenHBand="0" w:firstRowFirstColumn="0" w:firstRowLastColumn="0" w:lastRowFirstColumn="0" w:lastRowLastColumn="0"/>
               <w:rPr>
                 <w:rFonts w:ascii="Arial" w:hAnsi="Arial" w:cs="Arial"/>
@@ -6207,7 +6062,7 @@
                 <w:sz w:val="18"/>
                 <w:szCs w:val="18"/>
               </w:rPr>
-              <w:t>Exit Test Date  </w:t>
+              <w:t>Exit Test Date</w:t>
             </w:r>
           </w:p>
         </w:tc>
@@ -6218,6 +6073,7 @@
           </w:tcPr>
           <w:p>
             <w:pPr>
+              <w:jc w:val="center"/>
               <w:cnfStyle w:val="100000000000" w:firstRow="1" w:lastRow="0" w:firstColumn="0" w:lastColumn="0" w:oddVBand="0" w:evenVBand="0" w:oddHBand="0" w:evenHBand="0" w:firstRowFirstColumn="0" w:firstRowLastColumn="0" w:lastRowFirstColumn="0" w:lastRowLastColumn="0"/>
               <w:rPr>
                 <w:rFonts w:ascii="Arial" w:hAnsi="Arial" w:cs="Arial"/>
@@ -6245,14 +6101,6 @@
               <w:t>Programme</w:t>
             </w:r>
             <w:proofErr w:type="spellEnd"/>
-            <w:r>
-              <w:rPr>
-                <w:rFonts w:ascii="Arial" w:hAnsi="Arial" w:cs="Arial"/>
-                <w:sz w:val="18"/>
-                <w:szCs w:val="18"/>
-              </w:rPr>
-              <w:t> </w:t>
-            </w:r>
           </w:p>
         </w:tc>
         <w:tc>
@@ -6262,6 +6110,7 @@
           </w:tcPr>
           <w:p>
             <w:pPr>
+              <w:jc w:val="center"/>
               <w:cnfStyle w:val="100000000000" w:firstRow="1" w:lastRow="0" w:firstColumn="0" w:lastColumn="0" w:oddVBand="0" w:evenVBand="0" w:oddHBand="0" w:evenHBand="0" w:firstRowFirstColumn="0" w:firstRowLastColumn="0" w:lastRowFirstColumn="0" w:lastRowLastColumn="0"/>
               <w:rPr>
                 <w:rFonts w:ascii="Arial" w:hAnsi="Arial" w:cs="Arial"/>
@@ -6288,6 +6137,7 @@
           </w:tcPr>
           <w:p>
             <w:pPr>
+              <w:jc w:val="center"/>
               <w:cnfStyle w:val="100000000000" w:firstRow="1" w:lastRow="0" w:firstColumn="0" w:lastColumn="0" w:oddVBand="0" w:evenVBand="0" w:oddHBand="0" w:evenHBand="0" w:firstRowFirstColumn="0" w:firstRowLastColumn="0" w:lastRowFirstColumn="0" w:lastRowLastColumn="0"/>
               <w:rPr>
                 <w:rFonts w:ascii="Arial" w:hAnsi="Arial" w:cs="Arial"/>
@@ -6303,7 +6153,7 @@
                 <w:sz w:val="18"/>
                 <w:szCs w:val="18"/>
               </w:rPr>
-              <w:t>Outcome </w:t>
+              <w:t>Outcome</w:t>
             </w:r>
           </w:p>
         </w:tc>
@@ -6320,20 +6170,13 @@
           </w:tcPr>
           <w:p>
             <w:pPr>
-              <w:rPr>
-                <w:rFonts w:ascii="Arial" w:hAnsi="Arial" w:cs="Arial"/>
-                <w:sz w:val="18"/>
-                <w:szCs w:val="18"/>
-              </w:rPr>
-            </w:pPr>
-            <w:r>
-              <w:rPr>
-                <w:rFonts w:ascii="Arial" w:hAnsi="Arial" w:cs="Arial"/>
-                <w:sz w:val="18"/>
-                <w:szCs w:val="18"/>
-              </w:rPr>
-              <w:t> </w:t>
-            </w:r>
+              <w:jc w:val="center"/>
+              <w:rPr>
+                <w:rFonts w:ascii="Arial" w:hAnsi="Arial" w:cs="Arial"/>
+                <w:sz w:val="18"/>
+                <w:szCs w:val="18"/>
+              </w:rPr>
+            </w:pPr>
           </w:p>
         </w:tc>
         <w:tc>
@@ -6343,21 +6186,14 @@
           </w:tcPr>
           <w:p>
             <w:pPr>
-              <w:cnfStyle w:val="000000000000" w:firstRow="0" w:lastRow="0" w:firstColumn="0" w:lastColumn="0" w:oddVBand="0" w:evenVBand="0" w:oddHBand="0" w:evenHBand="0" w:firstRowFirstColumn="0" w:firstRowLastColumn="0" w:lastRowFirstColumn="0" w:lastRowLastColumn="0"/>
-              <w:rPr>
-                <w:rFonts w:ascii="Arial" w:hAnsi="Arial" w:cs="Arial"/>
-                <w:sz w:val="18"/>
-                <w:szCs w:val="18"/>
-              </w:rPr>
-            </w:pPr>
-            <w:r>
-              <w:rPr>
-                <w:rFonts w:ascii="Arial" w:hAnsi="Arial" w:cs="Arial"/>
-                <w:sz w:val="18"/>
-                <w:szCs w:val="18"/>
-              </w:rPr>
-              <w:t> </w:t>
-            </w:r>
+              <w:jc w:val="center"/>
+              <w:cnfStyle w:val="000000000000" w:firstRow="0" w:lastRow="0" w:firstColumn="0" w:lastColumn="0" w:oddVBand="0" w:evenVBand="0" w:oddHBand="0" w:evenHBand="0" w:firstRowFirstColumn="0" w:firstRowLastColumn="0" w:lastRowFirstColumn="0" w:lastRowLastColumn="0"/>
+              <w:rPr>
+                <w:rFonts w:ascii="Arial" w:hAnsi="Arial" w:cs="Arial"/>
+                <w:sz w:val="18"/>
+                <w:szCs w:val="18"/>
+              </w:rPr>
+            </w:pPr>
           </w:p>
         </w:tc>
         <w:tc>
@@ -6367,21 +6203,14 @@
           </w:tcPr>
           <w:p>
             <w:pPr>
-              <w:cnfStyle w:val="000000000000" w:firstRow="0" w:lastRow="0" w:firstColumn="0" w:lastColumn="0" w:oddVBand="0" w:evenVBand="0" w:oddHBand="0" w:evenHBand="0" w:firstRowFirstColumn="0" w:firstRowLastColumn="0" w:lastRowFirstColumn="0" w:lastRowLastColumn="0"/>
-              <w:rPr>
-                <w:rFonts w:ascii="Arial" w:hAnsi="Arial" w:cs="Arial"/>
-                <w:sz w:val="18"/>
-                <w:szCs w:val="18"/>
-              </w:rPr>
-            </w:pPr>
-            <w:r>
-              <w:rPr>
-                <w:rFonts w:ascii="Arial" w:hAnsi="Arial" w:cs="Arial"/>
-                <w:sz w:val="18"/>
-                <w:szCs w:val="18"/>
-              </w:rPr>
-              <w:t> </w:t>
-            </w:r>
+              <w:jc w:val="center"/>
+              <w:cnfStyle w:val="000000000000" w:firstRow="0" w:lastRow="0" w:firstColumn="0" w:lastColumn="0" w:oddVBand="0" w:evenVBand="0" w:oddHBand="0" w:evenHBand="0" w:firstRowFirstColumn="0" w:firstRowLastColumn="0" w:lastRowFirstColumn="0" w:lastRowLastColumn="0"/>
+              <w:rPr>
+                <w:rFonts w:ascii="Arial" w:hAnsi="Arial" w:cs="Arial"/>
+                <w:sz w:val="18"/>
+                <w:szCs w:val="18"/>
+              </w:rPr>
+            </w:pPr>
           </w:p>
         </w:tc>
         <w:tc>
@@ -6391,21 +6220,14 @@
           </w:tcPr>
           <w:p>
             <w:pPr>
-              <w:cnfStyle w:val="000000000000" w:firstRow="0" w:lastRow="0" w:firstColumn="0" w:lastColumn="0" w:oddVBand="0" w:evenVBand="0" w:oddHBand="0" w:evenHBand="0" w:firstRowFirstColumn="0" w:firstRowLastColumn="0" w:lastRowFirstColumn="0" w:lastRowLastColumn="0"/>
-              <w:rPr>
-                <w:rFonts w:ascii="Arial" w:hAnsi="Arial" w:cs="Arial"/>
-                <w:sz w:val="18"/>
-                <w:szCs w:val="18"/>
-              </w:rPr>
-            </w:pPr>
-            <w:r>
-              <w:rPr>
-                <w:rFonts w:ascii="Arial" w:hAnsi="Arial" w:cs="Arial"/>
-                <w:sz w:val="18"/>
-                <w:szCs w:val="18"/>
-              </w:rPr>
-              <w:t> </w:t>
-            </w:r>
+              <w:jc w:val="center"/>
+              <w:cnfStyle w:val="000000000000" w:firstRow="0" w:lastRow="0" w:firstColumn="0" w:lastColumn="0" w:oddVBand="0" w:evenVBand="0" w:oddHBand="0" w:evenHBand="0" w:firstRowFirstColumn="0" w:firstRowLastColumn="0" w:lastRowFirstColumn="0" w:lastRowLastColumn="0"/>
+              <w:rPr>
+                <w:rFonts w:ascii="Arial" w:hAnsi="Arial" w:cs="Arial"/>
+                <w:sz w:val="18"/>
+                <w:szCs w:val="18"/>
+              </w:rPr>
+            </w:pPr>
           </w:p>
         </w:tc>
         <w:tc>
@@ -6415,21 +6237,14 @@
           </w:tcPr>
           <w:p>
             <w:pPr>
-              <w:cnfStyle w:val="000000000000" w:firstRow="0" w:lastRow="0" w:firstColumn="0" w:lastColumn="0" w:oddVBand="0" w:evenVBand="0" w:oddHBand="0" w:evenHBand="0" w:firstRowFirstColumn="0" w:firstRowLastColumn="0" w:lastRowFirstColumn="0" w:lastRowLastColumn="0"/>
-              <w:rPr>
-                <w:rFonts w:ascii="Arial" w:hAnsi="Arial" w:cs="Arial"/>
-                <w:sz w:val="18"/>
-                <w:szCs w:val="18"/>
-              </w:rPr>
-            </w:pPr>
-            <w:r>
-              <w:rPr>
-                <w:rFonts w:ascii="Arial" w:hAnsi="Arial" w:cs="Arial"/>
-                <w:sz w:val="18"/>
-                <w:szCs w:val="18"/>
-              </w:rPr>
-              <w:t> </w:t>
-            </w:r>
+              <w:jc w:val="center"/>
+              <w:cnfStyle w:val="000000000000" w:firstRow="0" w:lastRow="0" w:firstColumn="0" w:lastColumn="0" w:oddVBand="0" w:evenVBand="0" w:oddHBand="0" w:evenHBand="0" w:firstRowFirstColumn="0" w:firstRowLastColumn="0" w:lastRowFirstColumn="0" w:lastRowLastColumn="0"/>
+              <w:rPr>
+                <w:rFonts w:ascii="Arial" w:hAnsi="Arial" w:cs="Arial"/>
+                <w:sz w:val="18"/>
+                <w:szCs w:val="18"/>
+              </w:rPr>
+            </w:pPr>
           </w:p>
         </w:tc>
         <w:tc>
@@ -6439,6 +6254,7 @@
           </w:tcPr>
           <w:p>
             <w:pPr>
+              <w:jc w:val="center"/>
               <w:cnfStyle w:val="000000000000" w:firstRow="0" w:lastRow="0" w:firstColumn="0" w:lastColumn="0" w:oddVBand="0" w:evenVBand="0" w:oddHBand="0" w:evenHBand="0" w:firstRowFirstColumn="0" w:firstRowLastColumn="0" w:lastRowFirstColumn="0" w:lastRowLastColumn="0"/>
               <w:rPr>
                 <w:rFonts w:ascii="Arial" w:hAnsi="Arial" w:cs="Arial"/>
@@ -6455,21 +6271,14 @@
           </w:tcPr>
           <w:p>
             <w:pPr>
-              <w:cnfStyle w:val="000000000000" w:firstRow="0" w:lastRow="0" w:firstColumn="0" w:lastColumn="0" w:oddVBand="0" w:evenVBand="0" w:oddHBand="0" w:evenHBand="0" w:firstRowFirstColumn="0" w:firstRowLastColumn="0" w:lastRowFirstColumn="0" w:lastRowLastColumn="0"/>
-              <w:rPr>
-                <w:rFonts w:ascii="Arial" w:hAnsi="Arial" w:cs="Arial"/>
-                <w:sz w:val="18"/>
-                <w:szCs w:val="18"/>
-              </w:rPr>
-            </w:pPr>
-            <w:r>
-              <w:rPr>
-                <w:rFonts w:ascii="Arial" w:hAnsi="Arial" w:cs="Arial"/>
-                <w:sz w:val="18"/>
-                <w:szCs w:val="18"/>
-              </w:rPr>
-              <w:t> </w:t>
-            </w:r>
+              <w:jc w:val="center"/>
+              <w:cnfStyle w:val="000000000000" w:firstRow="0" w:lastRow="0" w:firstColumn="0" w:lastColumn="0" w:oddVBand="0" w:evenVBand="0" w:oddHBand="0" w:evenHBand="0" w:firstRowFirstColumn="0" w:firstRowLastColumn="0" w:lastRowFirstColumn="0" w:lastRowLastColumn="0"/>
+              <w:rPr>
+                <w:rFonts w:ascii="Arial" w:hAnsi="Arial" w:cs="Arial"/>
+                <w:sz w:val="18"/>
+                <w:szCs w:val="18"/>
+              </w:rPr>
+            </w:pPr>
           </w:p>
         </w:tc>
       </w:tr>
@@ -6485,20 +6294,13 @@
           </w:tcPr>
           <w:p>
             <w:pPr>
-              <w:rPr>
-                <w:rFonts w:ascii="Arial" w:hAnsi="Arial" w:cs="Arial"/>
-                <w:sz w:val="18"/>
-                <w:szCs w:val="18"/>
-              </w:rPr>
-            </w:pPr>
-            <w:r>
-              <w:rPr>
-                <w:rFonts w:ascii="Arial" w:hAnsi="Arial" w:cs="Arial"/>
-                <w:sz w:val="18"/>
-                <w:szCs w:val="18"/>
-              </w:rPr>
-              <w:t> </w:t>
-            </w:r>
+              <w:jc w:val="center"/>
+              <w:rPr>
+                <w:rFonts w:ascii="Arial" w:hAnsi="Arial" w:cs="Arial"/>
+                <w:sz w:val="18"/>
+                <w:szCs w:val="18"/>
+              </w:rPr>
+            </w:pPr>
           </w:p>
         </w:tc>
         <w:tc>
@@ -6508,21 +6310,14 @@
           </w:tcPr>
           <w:p>
             <w:pPr>
-              <w:cnfStyle w:val="000000000000" w:firstRow="0" w:lastRow="0" w:firstColumn="0" w:lastColumn="0" w:oddVBand="0" w:evenVBand="0" w:oddHBand="0" w:evenHBand="0" w:firstRowFirstColumn="0" w:firstRowLastColumn="0" w:lastRowFirstColumn="0" w:lastRowLastColumn="0"/>
-              <w:rPr>
-                <w:rFonts w:ascii="Arial" w:hAnsi="Arial" w:cs="Arial"/>
-                <w:sz w:val="18"/>
-                <w:szCs w:val="18"/>
-              </w:rPr>
-            </w:pPr>
-            <w:r>
-              <w:rPr>
-                <w:rFonts w:ascii="Arial" w:hAnsi="Arial" w:cs="Arial"/>
-                <w:sz w:val="18"/>
-                <w:szCs w:val="18"/>
-              </w:rPr>
-              <w:t> </w:t>
-            </w:r>
+              <w:jc w:val="center"/>
+              <w:cnfStyle w:val="000000000000" w:firstRow="0" w:lastRow="0" w:firstColumn="0" w:lastColumn="0" w:oddVBand="0" w:evenVBand="0" w:oddHBand="0" w:evenHBand="0" w:firstRowFirstColumn="0" w:firstRowLastColumn="0" w:lastRowFirstColumn="0" w:lastRowLastColumn="0"/>
+              <w:rPr>
+                <w:rFonts w:ascii="Arial" w:hAnsi="Arial" w:cs="Arial"/>
+                <w:sz w:val="18"/>
+                <w:szCs w:val="18"/>
+              </w:rPr>
+            </w:pPr>
           </w:p>
         </w:tc>
         <w:tc>
@@ -6532,21 +6327,14 @@
           </w:tcPr>
           <w:p>
             <w:pPr>
-              <w:cnfStyle w:val="000000000000" w:firstRow="0" w:lastRow="0" w:firstColumn="0" w:lastColumn="0" w:oddVBand="0" w:evenVBand="0" w:oddHBand="0" w:evenHBand="0" w:firstRowFirstColumn="0" w:firstRowLastColumn="0" w:lastRowFirstColumn="0" w:lastRowLastColumn="0"/>
-              <w:rPr>
-                <w:rFonts w:ascii="Arial" w:hAnsi="Arial" w:cs="Arial"/>
-                <w:sz w:val="18"/>
-                <w:szCs w:val="18"/>
-              </w:rPr>
-            </w:pPr>
-            <w:r>
-              <w:rPr>
-                <w:rFonts w:ascii="Arial" w:hAnsi="Arial" w:cs="Arial"/>
-                <w:sz w:val="18"/>
-                <w:szCs w:val="18"/>
-              </w:rPr>
-              <w:t> </w:t>
-            </w:r>
+              <w:jc w:val="center"/>
+              <w:cnfStyle w:val="000000000000" w:firstRow="0" w:lastRow="0" w:firstColumn="0" w:lastColumn="0" w:oddVBand="0" w:evenVBand="0" w:oddHBand="0" w:evenHBand="0" w:firstRowFirstColumn="0" w:firstRowLastColumn="0" w:lastRowFirstColumn="0" w:lastRowLastColumn="0"/>
+              <w:rPr>
+                <w:rFonts w:ascii="Arial" w:hAnsi="Arial" w:cs="Arial"/>
+                <w:sz w:val="18"/>
+                <w:szCs w:val="18"/>
+              </w:rPr>
+            </w:pPr>
           </w:p>
         </w:tc>
         <w:tc>
@@ -6556,21 +6344,14 @@
           </w:tcPr>
           <w:p>
             <w:pPr>
-              <w:cnfStyle w:val="000000000000" w:firstRow="0" w:lastRow="0" w:firstColumn="0" w:lastColumn="0" w:oddVBand="0" w:evenVBand="0" w:oddHBand="0" w:evenHBand="0" w:firstRowFirstColumn="0" w:firstRowLastColumn="0" w:lastRowFirstColumn="0" w:lastRowLastColumn="0"/>
-              <w:rPr>
-                <w:rFonts w:ascii="Arial" w:hAnsi="Arial" w:cs="Arial"/>
-                <w:sz w:val="18"/>
-                <w:szCs w:val="18"/>
-              </w:rPr>
-            </w:pPr>
-            <w:r>
-              <w:rPr>
-                <w:rFonts w:ascii="Arial" w:hAnsi="Arial" w:cs="Arial"/>
-                <w:sz w:val="18"/>
-                <w:szCs w:val="18"/>
-              </w:rPr>
-              <w:t> </w:t>
-            </w:r>
+              <w:jc w:val="center"/>
+              <w:cnfStyle w:val="000000000000" w:firstRow="0" w:lastRow="0" w:firstColumn="0" w:lastColumn="0" w:oddVBand="0" w:evenVBand="0" w:oddHBand="0" w:evenHBand="0" w:firstRowFirstColumn="0" w:firstRowLastColumn="0" w:lastRowFirstColumn="0" w:lastRowLastColumn="0"/>
+              <w:rPr>
+                <w:rFonts w:ascii="Arial" w:hAnsi="Arial" w:cs="Arial"/>
+                <w:sz w:val="18"/>
+                <w:szCs w:val="18"/>
+              </w:rPr>
+            </w:pPr>
           </w:p>
         </w:tc>
         <w:tc>
@@ -6580,21 +6361,14 @@
           </w:tcPr>
           <w:p>
             <w:pPr>
-              <w:cnfStyle w:val="000000000000" w:firstRow="0" w:lastRow="0" w:firstColumn="0" w:lastColumn="0" w:oddVBand="0" w:evenVBand="0" w:oddHBand="0" w:evenHBand="0" w:firstRowFirstColumn="0" w:firstRowLastColumn="0" w:lastRowFirstColumn="0" w:lastRowLastColumn="0"/>
-              <w:rPr>
-                <w:rFonts w:ascii="Arial" w:hAnsi="Arial" w:cs="Arial"/>
-                <w:sz w:val="18"/>
-                <w:szCs w:val="18"/>
-              </w:rPr>
-            </w:pPr>
-            <w:r>
-              <w:rPr>
-                <w:rFonts w:ascii="Arial" w:hAnsi="Arial" w:cs="Arial"/>
-                <w:sz w:val="18"/>
-                <w:szCs w:val="18"/>
-              </w:rPr>
-              <w:t> </w:t>
-            </w:r>
+              <w:jc w:val="center"/>
+              <w:cnfStyle w:val="000000000000" w:firstRow="0" w:lastRow="0" w:firstColumn="0" w:lastColumn="0" w:oddVBand="0" w:evenVBand="0" w:oddHBand="0" w:evenHBand="0" w:firstRowFirstColumn="0" w:firstRowLastColumn="0" w:lastRowFirstColumn="0" w:lastRowLastColumn="0"/>
+              <w:rPr>
+                <w:rFonts w:ascii="Arial" w:hAnsi="Arial" w:cs="Arial"/>
+                <w:sz w:val="18"/>
+                <w:szCs w:val="18"/>
+              </w:rPr>
+            </w:pPr>
           </w:p>
         </w:tc>
         <w:tc>
@@ -6604,21 +6378,14 @@
           </w:tcPr>
           <w:p>
             <w:pPr>
-              <w:cnfStyle w:val="000000000000" w:firstRow="0" w:lastRow="0" w:firstColumn="0" w:lastColumn="0" w:oddVBand="0" w:evenVBand="0" w:oddHBand="0" w:evenHBand="0" w:firstRowFirstColumn="0" w:firstRowLastColumn="0" w:lastRowFirstColumn="0" w:lastRowLastColumn="0"/>
-              <w:rPr>
-                <w:rFonts w:ascii="Arial" w:hAnsi="Arial" w:cs="Arial"/>
-                <w:sz w:val="18"/>
-                <w:szCs w:val="18"/>
-              </w:rPr>
-            </w:pPr>
-            <w:r>
-              <w:rPr>
-                <w:rFonts w:ascii="Arial" w:hAnsi="Arial" w:cs="Arial"/>
-                <w:sz w:val="18"/>
-                <w:szCs w:val="18"/>
-              </w:rPr>
-              <w:t> </w:t>
-            </w:r>
+              <w:jc w:val="center"/>
+              <w:cnfStyle w:val="000000000000" w:firstRow="0" w:lastRow="0" w:firstColumn="0" w:lastColumn="0" w:oddVBand="0" w:evenVBand="0" w:oddHBand="0" w:evenHBand="0" w:firstRowFirstColumn="0" w:firstRowLastColumn="0" w:lastRowFirstColumn="0" w:lastRowLastColumn="0"/>
+              <w:rPr>
+                <w:rFonts w:ascii="Arial" w:hAnsi="Arial" w:cs="Arial"/>
+                <w:sz w:val="18"/>
+                <w:szCs w:val="18"/>
+              </w:rPr>
+            </w:pPr>
           </w:p>
         </w:tc>
         <w:tc>
@@ -6628,21 +6395,14 @@
           </w:tcPr>
           <w:p>
             <w:pPr>
-              <w:cnfStyle w:val="000000000000" w:firstRow="0" w:lastRow="0" w:firstColumn="0" w:lastColumn="0" w:oddVBand="0" w:evenVBand="0" w:oddHBand="0" w:evenHBand="0" w:firstRowFirstColumn="0" w:firstRowLastColumn="0" w:lastRowFirstColumn="0" w:lastRowLastColumn="0"/>
-              <w:rPr>
-                <w:rFonts w:ascii="Arial" w:hAnsi="Arial" w:cs="Arial"/>
-                <w:sz w:val="18"/>
-                <w:szCs w:val="18"/>
-              </w:rPr>
-            </w:pPr>
-            <w:r>
-              <w:rPr>
-                <w:rFonts w:ascii="Arial" w:hAnsi="Arial" w:cs="Arial"/>
-                <w:sz w:val="18"/>
-                <w:szCs w:val="18"/>
-              </w:rPr>
-              <w:t> </w:t>
-            </w:r>
+              <w:jc w:val="center"/>
+              <w:cnfStyle w:val="000000000000" w:firstRow="0" w:lastRow="0" w:firstColumn="0" w:lastColumn="0" w:oddVBand="0" w:evenVBand="0" w:oddHBand="0" w:evenHBand="0" w:firstRowFirstColumn="0" w:firstRowLastColumn="0" w:lastRowFirstColumn="0" w:lastRowLastColumn="0"/>
+              <w:rPr>
+                <w:rFonts w:ascii="Arial" w:hAnsi="Arial" w:cs="Arial"/>
+                <w:sz w:val="18"/>
+                <w:szCs w:val="18"/>
+              </w:rPr>
+            </w:pPr>
           </w:p>
         </w:tc>
       </w:tr>
@@ -6658,20 +6418,13 @@
           </w:tcPr>
           <w:p>
             <w:pPr>
-              <w:rPr>
-                <w:rFonts w:ascii="Arial" w:hAnsi="Arial" w:cs="Arial"/>
-                <w:sz w:val="18"/>
-                <w:szCs w:val="18"/>
-              </w:rPr>
-            </w:pPr>
-            <w:r>
-              <w:rPr>
-                <w:rFonts w:ascii="Arial" w:hAnsi="Arial" w:cs="Arial"/>
-                <w:sz w:val="18"/>
-                <w:szCs w:val="18"/>
-              </w:rPr>
-              <w:t> </w:t>
-            </w:r>
+              <w:jc w:val="center"/>
+              <w:rPr>
+                <w:rFonts w:ascii="Arial" w:hAnsi="Arial" w:cs="Arial"/>
+                <w:sz w:val="18"/>
+                <w:szCs w:val="18"/>
+              </w:rPr>
+            </w:pPr>
           </w:p>
         </w:tc>
         <w:tc>
@@ -6681,21 +6434,14 @@
           </w:tcPr>
           <w:p>
             <w:pPr>
-              <w:cnfStyle w:val="000000000000" w:firstRow="0" w:lastRow="0" w:firstColumn="0" w:lastColumn="0" w:oddVBand="0" w:evenVBand="0" w:oddHBand="0" w:evenHBand="0" w:firstRowFirstColumn="0" w:firstRowLastColumn="0" w:lastRowFirstColumn="0" w:lastRowLastColumn="0"/>
-              <w:rPr>
-                <w:rFonts w:ascii="Arial" w:hAnsi="Arial" w:cs="Arial"/>
-                <w:sz w:val="18"/>
-                <w:szCs w:val="18"/>
-              </w:rPr>
-            </w:pPr>
-            <w:r>
-              <w:rPr>
-                <w:rFonts w:ascii="Arial" w:hAnsi="Arial" w:cs="Arial"/>
-                <w:sz w:val="18"/>
-                <w:szCs w:val="18"/>
-              </w:rPr>
-              <w:t> </w:t>
-            </w:r>
+              <w:jc w:val="center"/>
+              <w:cnfStyle w:val="000000000000" w:firstRow="0" w:lastRow="0" w:firstColumn="0" w:lastColumn="0" w:oddVBand="0" w:evenVBand="0" w:oddHBand="0" w:evenHBand="0" w:firstRowFirstColumn="0" w:firstRowLastColumn="0" w:lastRowFirstColumn="0" w:lastRowLastColumn="0"/>
+              <w:rPr>
+                <w:rFonts w:ascii="Arial" w:hAnsi="Arial" w:cs="Arial"/>
+                <w:sz w:val="18"/>
+                <w:szCs w:val="18"/>
+              </w:rPr>
+            </w:pPr>
           </w:p>
         </w:tc>
         <w:tc>
@@ -6705,21 +6451,14 @@
           </w:tcPr>
           <w:p>
             <w:pPr>
-              <w:cnfStyle w:val="000000000000" w:firstRow="0" w:lastRow="0" w:firstColumn="0" w:lastColumn="0" w:oddVBand="0" w:evenVBand="0" w:oddHBand="0" w:evenHBand="0" w:firstRowFirstColumn="0" w:firstRowLastColumn="0" w:lastRowFirstColumn="0" w:lastRowLastColumn="0"/>
-              <w:rPr>
-                <w:rFonts w:ascii="Arial" w:hAnsi="Arial" w:cs="Arial"/>
-                <w:sz w:val="18"/>
-                <w:szCs w:val="18"/>
-              </w:rPr>
-            </w:pPr>
-            <w:r>
-              <w:rPr>
-                <w:rFonts w:ascii="Arial" w:hAnsi="Arial" w:cs="Arial"/>
-                <w:sz w:val="18"/>
-                <w:szCs w:val="18"/>
-              </w:rPr>
-              <w:t> </w:t>
-            </w:r>
+              <w:jc w:val="center"/>
+              <w:cnfStyle w:val="000000000000" w:firstRow="0" w:lastRow="0" w:firstColumn="0" w:lastColumn="0" w:oddVBand="0" w:evenVBand="0" w:oddHBand="0" w:evenHBand="0" w:firstRowFirstColumn="0" w:firstRowLastColumn="0" w:lastRowFirstColumn="0" w:lastRowLastColumn="0"/>
+              <w:rPr>
+                <w:rFonts w:ascii="Arial" w:hAnsi="Arial" w:cs="Arial"/>
+                <w:sz w:val="18"/>
+                <w:szCs w:val="18"/>
+              </w:rPr>
+            </w:pPr>
           </w:p>
         </w:tc>
         <w:tc>
@@ -6729,21 +6468,14 @@
           </w:tcPr>
           <w:p>
             <w:pPr>
-              <w:cnfStyle w:val="000000000000" w:firstRow="0" w:lastRow="0" w:firstColumn="0" w:lastColumn="0" w:oddVBand="0" w:evenVBand="0" w:oddHBand="0" w:evenHBand="0" w:firstRowFirstColumn="0" w:firstRowLastColumn="0" w:lastRowFirstColumn="0" w:lastRowLastColumn="0"/>
-              <w:rPr>
-                <w:rFonts w:ascii="Arial" w:hAnsi="Arial" w:cs="Arial"/>
-                <w:sz w:val="18"/>
-                <w:szCs w:val="18"/>
-              </w:rPr>
-            </w:pPr>
-            <w:r>
-              <w:rPr>
-                <w:rFonts w:ascii="Arial" w:hAnsi="Arial" w:cs="Arial"/>
-                <w:sz w:val="18"/>
-                <w:szCs w:val="18"/>
-              </w:rPr>
-              <w:t> </w:t>
-            </w:r>
+              <w:jc w:val="center"/>
+              <w:cnfStyle w:val="000000000000" w:firstRow="0" w:lastRow="0" w:firstColumn="0" w:lastColumn="0" w:oddVBand="0" w:evenVBand="0" w:oddHBand="0" w:evenHBand="0" w:firstRowFirstColumn="0" w:firstRowLastColumn="0" w:lastRowFirstColumn="0" w:lastRowLastColumn="0"/>
+              <w:rPr>
+                <w:rFonts w:ascii="Arial" w:hAnsi="Arial" w:cs="Arial"/>
+                <w:sz w:val="18"/>
+                <w:szCs w:val="18"/>
+              </w:rPr>
+            </w:pPr>
           </w:p>
         </w:tc>
         <w:tc>
@@ -6753,21 +6485,14 @@
           </w:tcPr>
           <w:p>
             <w:pPr>
-              <w:cnfStyle w:val="000000000000" w:firstRow="0" w:lastRow="0" w:firstColumn="0" w:lastColumn="0" w:oddVBand="0" w:evenVBand="0" w:oddHBand="0" w:evenHBand="0" w:firstRowFirstColumn="0" w:firstRowLastColumn="0" w:lastRowFirstColumn="0" w:lastRowLastColumn="0"/>
-              <w:rPr>
-                <w:rFonts w:ascii="Arial" w:hAnsi="Arial" w:cs="Arial"/>
-                <w:sz w:val="18"/>
-                <w:szCs w:val="18"/>
-              </w:rPr>
-            </w:pPr>
-            <w:r>
-              <w:rPr>
-                <w:rFonts w:ascii="Arial" w:hAnsi="Arial" w:cs="Arial"/>
-                <w:sz w:val="18"/>
-                <w:szCs w:val="18"/>
-              </w:rPr>
-              <w:t> </w:t>
-            </w:r>
+              <w:jc w:val="center"/>
+              <w:cnfStyle w:val="000000000000" w:firstRow="0" w:lastRow="0" w:firstColumn="0" w:lastColumn="0" w:oddVBand="0" w:evenVBand="0" w:oddHBand="0" w:evenHBand="0" w:firstRowFirstColumn="0" w:firstRowLastColumn="0" w:lastRowFirstColumn="0" w:lastRowLastColumn="0"/>
+              <w:rPr>
+                <w:rFonts w:ascii="Arial" w:hAnsi="Arial" w:cs="Arial"/>
+                <w:sz w:val="18"/>
+                <w:szCs w:val="18"/>
+              </w:rPr>
+            </w:pPr>
           </w:p>
         </w:tc>
         <w:tc>
@@ -6777,21 +6502,14 @@
           </w:tcPr>
           <w:p>
             <w:pPr>
-              <w:cnfStyle w:val="000000000000" w:firstRow="0" w:lastRow="0" w:firstColumn="0" w:lastColumn="0" w:oddVBand="0" w:evenVBand="0" w:oddHBand="0" w:evenHBand="0" w:firstRowFirstColumn="0" w:firstRowLastColumn="0" w:lastRowFirstColumn="0" w:lastRowLastColumn="0"/>
-              <w:rPr>
-                <w:rFonts w:ascii="Arial" w:hAnsi="Arial" w:cs="Arial"/>
-                <w:sz w:val="18"/>
-                <w:szCs w:val="18"/>
-              </w:rPr>
-            </w:pPr>
-            <w:r>
-              <w:rPr>
-                <w:rFonts w:ascii="Arial" w:hAnsi="Arial" w:cs="Arial"/>
-                <w:sz w:val="18"/>
-                <w:szCs w:val="18"/>
-              </w:rPr>
-              <w:t> </w:t>
-            </w:r>
+              <w:jc w:val="center"/>
+              <w:cnfStyle w:val="000000000000" w:firstRow="0" w:lastRow="0" w:firstColumn="0" w:lastColumn="0" w:oddVBand="0" w:evenVBand="0" w:oddHBand="0" w:evenHBand="0" w:firstRowFirstColumn="0" w:firstRowLastColumn="0" w:lastRowFirstColumn="0" w:lastRowLastColumn="0"/>
+              <w:rPr>
+                <w:rFonts w:ascii="Arial" w:hAnsi="Arial" w:cs="Arial"/>
+                <w:sz w:val="18"/>
+                <w:szCs w:val="18"/>
+              </w:rPr>
+            </w:pPr>
           </w:p>
         </w:tc>
         <w:tc>
@@ -6801,21 +6519,14 @@
           </w:tcPr>
           <w:p>
             <w:pPr>
-              <w:cnfStyle w:val="000000000000" w:firstRow="0" w:lastRow="0" w:firstColumn="0" w:lastColumn="0" w:oddVBand="0" w:evenVBand="0" w:oddHBand="0" w:evenHBand="0" w:firstRowFirstColumn="0" w:firstRowLastColumn="0" w:lastRowFirstColumn="0" w:lastRowLastColumn="0"/>
-              <w:rPr>
-                <w:rFonts w:ascii="Arial" w:hAnsi="Arial" w:cs="Arial"/>
-                <w:sz w:val="18"/>
-                <w:szCs w:val="18"/>
-              </w:rPr>
-            </w:pPr>
-            <w:r>
-              <w:rPr>
-                <w:rFonts w:ascii="Arial" w:hAnsi="Arial" w:cs="Arial"/>
-                <w:sz w:val="18"/>
-                <w:szCs w:val="18"/>
-              </w:rPr>
-              <w:t> </w:t>
-            </w:r>
+              <w:jc w:val="center"/>
+              <w:cnfStyle w:val="000000000000" w:firstRow="0" w:lastRow="0" w:firstColumn="0" w:lastColumn="0" w:oddVBand="0" w:evenVBand="0" w:oddHBand="0" w:evenHBand="0" w:firstRowFirstColumn="0" w:firstRowLastColumn="0" w:lastRowFirstColumn="0" w:lastRowLastColumn="0"/>
+              <w:rPr>
+                <w:rFonts w:ascii="Arial" w:hAnsi="Arial" w:cs="Arial"/>
+                <w:sz w:val="18"/>
+                <w:szCs w:val="18"/>
+              </w:rPr>
+            </w:pPr>
           </w:p>
         </w:tc>
       </w:tr>
@@ -6831,20 +6542,13 @@
           </w:tcPr>
           <w:p>
             <w:pPr>
-              <w:rPr>
-                <w:rFonts w:ascii="Arial" w:hAnsi="Arial" w:cs="Arial"/>
-                <w:sz w:val="18"/>
-                <w:szCs w:val="18"/>
-              </w:rPr>
-            </w:pPr>
-            <w:r>
-              <w:rPr>
-                <w:rFonts w:ascii="Arial" w:hAnsi="Arial" w:cs="Arial"/>
-                <w:sz w:val="18"/>
-                <w:szCs w:val="18"/>
-              </w:rPr>
-              <w:t> </w:t>
-            </w:r>
+              <w:jc w:val="center"/>
+              <w:rPr>
+                <w:rFonts w:ascii="Arial" w:hAnsi="Arial" w:cs="Arial"/>
+                <w:sz w:val="18"/>
+                <w:szCs w:val="18"/>
+              </w:rPr>
+            </w:pPr>
           </w:p>
         </w:tc>
         <w:tc>
@@ -6854,21 +6558,14 @@
           </w:tcPr>
           <w:p>
             <w:pPr>
-              <w:cnfStyle w:val="000000000000" w:firstRow="0" w:lastRow="0" w:firstColumn="0" w:lastColumn="0" w:oddVBand="0" w:evenVBand="0" w:oddHBand="0" w:evenHBand="0" w:firstRowFirstColumn="0" w:firstRowLastColumn="0" w:lastRowFirstColumn="0" w:lastRowLastColumn="0"/>
-              <w:rPr>
-                <w:rFonts w:ascii="Arial" w:hAnsi="Arial" w:cs="Arial"/>
-                <w:sz w:val="18"/>
-                <w:szCs w:val="18"/>
-              </w:rPr>
-            </w:pPr>
-            <w:r>
-              <w:rPr>
-                <w:rFonts w:ascii="Arial" w:hAnsi="Arial" w:cs="Arial"/>
-                <w:sz w:val="18"/>
-                <w:szCs w:val="18"/>
-              </w:rPr>
-              <w:t> </w:t>
-            </w:r>
+              <w:jc w:val="center"/>
+              <w:cnfStyle w:val="000000000000" w:firstRow="0" w:lastRow="0" w:firstColumn="0" w:lastColumn="0" w:oddVBand="0" w:evenVBand="0" w:oddHBand="0" w:evenHBand="0" w:firstRowFirstColumn="0" w:firstRowLastColumn="0" w:lastRowFirstColumn="0" w:lastRowLastColumn="0"/>
+              <w:rPr>
+                <w:rFonts w:ascii="Arial" w:hAnsi="Arial" w:cs="Arial"/>
+                <w:sz w:val="18"/>
+                <w:szCs w:val="18"/>
+              </w:rPr>
+            </w:pPr>
           </w:p>
         </w:tc>
         <w:tc>
@@ -6878,21 +6575,14 @@
           </w:tcPr>
           <w:p>
             <w:pPr>
-              <w:cnfStyle w:val="000000000000" w:firstRow="0" w:lastRow="0" w:firstColumn="0" w:lastColumn="0" w:oddVBand="0" w:evenVBand="0" w:oddHBand="0" w:evenHBand="0" w:firstRowFirstColumn="0" w:firstRowLastColumn="0" w:lastRowFirstColumn="0" w:lastRowLastColumn="0"/>
-              <w:rPr>
-                <w:rFonts w:ascii="Arial" w:hAnsi="Arial" w:cs="Arial"/>
-                <w:sz w:val="18"/>
-                <w:szCs w:val="18"/>
-              </w:rPr>
-            </w:pPr>
-            <w:r>
-              <w:rPr>
-                <w:rFonts w:ascii="Arial" w:hAnsi="Arial" w:cs="Arial"/>
-                <w:sz w:val="18"/>
-                <w:szCs w:val="18"/>
-              </w:rPr>
-              <w:t> </w:t>
-            </w:r>
+              <w:jc w:val="center"/>
+              <w:cnfStyle w:val="000000000000" w:firstRow="0" w:lastRow="0" w:firstColumn="0" w:lastColumn="0" w:oddVBand="0" w:evenVBand="0" w:oddHBand="0" w:evenHBand="0" w:firstRowFirstColumn="0" w:firstRowLastColumn="0" w:lastRowFirstColumn="0" w:lastRowLastColumn="0"/>
+              <w:rPr>
+                <w:rFonts w:ascii="Arial" w:hAnsi="Arial" w:cs="Arial"/>
+                <w:sz w:val="18"/>
+                <w:szCs w:val="18"/>
+              </w:rPr>
+            </w:pPr>
           </w:p>
         </w:tc>
         <w:tc>
@@ -6902,21 +6592,14 @@
           </w:tcPr>
           <w:p>
             <w:pPr>
-              <w:cnfStyle w:val="000000000000" w:firstRow="0" w:lastRow="0" w:firstColumn="0" w:lastColumn="0" w:oddVBand="0" w:evenVBand="0" w:oddHBand="0" w:evenHBand="0" w:firstRowFirstColumn="0" w:firstRowLastColumn="0" w:lastRowFirstColumn="0" w:lastRowLastColumn="0"/>
-              <w:rPr>
-                <w:rFonts w:ascii="Arial" w:hAnsi="Arial" w:cs="Arial"/>
-                <w:sz w:val="18"/>
-                <w:szCs w:val="18"/>
-              </w:rPr>
-            </w:pPr>
-            <w:r>
-              <w:rPr>
-                <w:rFonts w:ascii="Arial" w:hAnsi="Arial" w:cs="Arial"/>
-                <w:sz w:val="18"/>
-                <w:szCs w:val="18"/>
-              </w:rPr>
-              <w:t> </w:t>
-            </w:r>
+              <w:jc w:val="center"/>
+              <w:cnfStyle w:val="000000000000" w:firstRow="0" w:lastRow="0" w:firstColumn="0" w:lastColumn="0" w:oddVBand="0" w:evenVBand="0" w:oddHBand="0" w:evenHBand="0" w:firstRowFirstColumn="0" w:firstRowLastColumn="0" w:lastRowFirstColumn="0" w:lastRowLastColumn="0"/>
+              <w:rPr>
+                <w:rFonts w:ascii="Arial" w:hAnsi="Arial" w:cs="Arial"/>
+                <w:sz w:val="18"/>
+                <w:szCs w:val="18"/>
+              </w:rPr>
+            </w:pPr>
           </w:p>
         </w:tc>
         <w:tc>
@@ -6926,21 +6609,14 @@
           </w:tcPr>
           <w:p>
             <w:pPr>
-              <w:cnfStyle w:val="000000000000" w:firstRow="0" w:lastRow="0" w:firstColumn="0" w:lastColumn="0" w:oddVBand="0" w:evenVBand="0" w:oddHBand="0" w:evenHBand="0" w:firstRowFirstColumn="0" w:firstRowLastColumn="0" w:lastRowFirstColumn="0" w:lastRowLastColumn="0"/>
-              <w:rPr>
-                <w:rFonts w:ascii="Arial" w:hAnsi="Arial" w:cs="Arial"/>
-                <w:sz w:val="18"/>
-                <w:szCs w:val="18"/>
-              </w:rPr>
-            </w:pPr>
-            <w:r>
-              <w:rPr>
-                <w:rFonts w:ascii="Arial" w:hAnsi="Arial" w:cs="Arial"/>
-                <w:sz w:val="18"/>
-                <w:szCs w:val="18"/>
-              </w:rPr>
-              <w:t> </w:t>
-            </w:r>
+              <w:jc w:val="center"/>
+              <w:cnfStyle w:val="000000000000" w:firstRow="0" w:lastRow="0" w:firstColumn="0" w:lastColumn="0" w:oddVBand="0" w:evenVBand="0" w:oddHBand="0" w:evenHBand="0" w:firstRowFirstColumn="0" w:firstRowLastColumn="0" w:lastRowFirstColumn="0" w:lastRowLastColumn="0"/>
+              <w:rPr>
+                <w:rFonts w:ascii="Arial" w:hAnsi="Arial" w:cs="Arial"/>
+                <w:sz w:val="18"/>
+                <w:szCs w:val="18"/>
+              </w:rPr>
+            </w:pPr>
           </w:p>
         </w:tc>
         <w:tc>
@@ -6950,21 +6626,14 @@
           </w:tcPr>
           <w:p>
             <w:pPr>
-              <w:cnfStyle w:val="000000000000" w:firstRow="0" w:lastRow="0" w:firstColumn="0" w:lastColumn="0" w:oddVBand="0" w:evenVBand="0" w:oddHBand="0" w:evenHBand="0" w:firstRowFirstColumn="0" w:firstRowLastColumn="0" w:lastRowFirstColumn="0" w:lastRowLastColumn="0"/>
-              <w:rPr>
-                <w:rFonts w:ascii="Arial" w:hAnsi="Arial" w:cs="Arial"/>
-                <w:sz w:val="18"/>
-                <w:szCs w:val="18"/>
-              </w:rPr>
-            </w:pPr>
-            <w:r>
-              <w:rPr>
-                <w:rFonts w:ascii="Arial" w:hAnsi="Arial" w:cs="Arial"/>
-                <w:sz w:val="18"/>
-                <w:szCs w:val="18"/>
-              </w:rPr>
-              <w:t> </w:t>
-            </w:r>
+              <w:jc w:val="center"/>
+              <w:cnfStyle w:val="000000000000" w:firstRow="0" w:lastRow="0" w:firstColumn="0" w:lastColumn="0" w:oddVBand="0" w:evenVBand="0" w:oddHBand="0" w:evenHBand="0" w:firstRowFirstColumn="0" w:firstRowLastColumn="0" w:lastRowFirstColumn="0" w:lastRowLastColumn="0"/>
+              <w:rPr>
+                <w:rFonts w:ascii="Arial" w:hAnsi="Arial" w:cs="Arial"/>
+                <w:sz w:val="18"/>
+                <w:szCs w:val="18"/>
+              </w:rPr>
+            </w:pPr>
           </w:p>
         </w:tc>
         <w:tc>
@@ -6974,21 +6643,14 @@
           </w:tcPr>
           <w:p>
             <w:pPr>
-              <w:cnfStyle w:val="000000000000" w:firstRow="0" w:lastRow="0" w:firstColumn="0" w:lastColumn="0" w:oddVBand="0" w:evenVBand="0" w:oddHBand="0" w:evenHBand="0" w:firstRowFirstColumn="0" w:firstRowLastColumn="0" w:lastRowFirstColumn="0" w:lastRowLastColumn="0"/>
-              <w:rPr>
-                <w:rFonts w:ascii="Arial" w:hAnsi="Arial" w:cs="Arial"/>
-                <w:sz w:val="18"/>
-                <w:szCs w:val="18"/>
-              </w:rPr>
-            </w:pPr>
-            <w:r>
-              <w:rPr>
-                <w:rFonts w:ascii="Arial" w:hAnsi="Arial" w:cs="Arial"/>
-                <w:sz w:val="18"/>
-                <w:szCs w:val="18"/>
-              </w:rPr>
-              <w:t> </w:t>
-            </w:r>
+              <w:jc w:val="center"/>
+              <w:cnfStyle w:val="000000000000" w:firstRow="0" w:lastRow="0" w:firstColumn="0" w:lastColumn="0" w:oddVBand="0" w:evenVBand="0" w:oddHBand="0" w:evenHBand="0" w:firstRowFirstColumn="0" w:firstRowLastColumn="0" w:lastRowFirstColumn="0" w:lastRowLastColumn="0"/>
+              <w:rPr>
+                <w:rFonts w:ascii="Arial" w:hAnsi="Arial" w:cs="Arial"/>
+                <w:sz w:val="18"/>
+                <w:szCs w:val="18"/>
+              </w:rPr>
+            </w:pPr>
           </w:p>
         </w:tc>
       </w:tr>
@@ -7432,22 +7094,14 @@
           </w:tcPr>
           <w:p>
             <w:pPr>
-              <w:rPr>
-                <w:rFonts w:ascii="Arial" w:hAnsi="Arial" w:cs="Arial"/>
-                <w:sz w:val="18"/>
-                <w:szCs w:val="18"/>
-                <w:lang w:val="en-GB" w:eastAsia="en-GB" w:bidi="ar-SA"/>
-              </w:rPr>
-            </w:pPr>
-            <w:r>
-              <w:rPr>
-                <w:rFonts w:ascii="Arial" w:hAnsi="Arial" w:cs="Arial"/>
-                <w:sz w:val="18"/>
-                <w:szCs w:val="18"/>
-                <w:lang w:val="en-GB" w:eastAsia="en-GB" w:bidi="ar-SA"/>
-              </w:rPr>
-              <w:t> </w:t>
-            </w:r>
+              <w:jc w:val="center"/>
+              <w:rPr>
+                <w:rFonts w:ascii="Arial" w:hAnsi="Arial" w:cs="Arial"/>
+                <w:sz w:val="18"/>
+                <w:szCs w:val="18"/>
+                <w:lang w:val="en-GB" w:eastAsia="en-GB" w:bidi="ar-SA"/>
+              </w:rPr>
+            </w:pPr>
           </w:p>
         </w:tc>
         <w:tc>
@@ -7457,23 +7111,15 @@
           </w:tcPr>
           <w:p>
             <w:pPr>
-              <w:cnfStyle w:val="000000000000" w:firstRow="0" w:lastRow="0" w:firstColumn="0" w:lastColumn="0" w:oddVBand="0" w:evenVBand="0" w:oddHBand="0" w:evenHBand="0" w:firstRowFirstColumn="0" w:firstRowLastColumn="0" w:lastRowFirstColumn="0" w:lastRowLastColumn="0"/>
-              <w:rPr>
-                <w:rFonts w:ascii="Arial" w:hAnsi="Arial" w:cs="Arial"/>
-                <w:sz w:val="18"/>
-                <w:szCs w:val="18"/>
-                <w:lang w:val="en-GB" w:eastAsia="en-GB" w:bidi="ar-SA"/>
-              </w:rPr>
-            </w:pPr>
-            <w:r>
-              <w:rPr>
-                <w:rFonts w:ascii="Arial" w:hAnsi="Arial" w:cs="Arial"/>
-                <w:sz w:val="18"/>
-                <w:szCs w:val="18"/>
-                <w:lang w:val="en-GB" w:eastAsia="en-GB" w:bidi="ar-SA"/>
-              </w:rPr>
-              <w:t> </w:t>
-            </w:r>
+              <w:jc w:val="center"/>
+              <w:cnfStyle w:val="000000000000" w:firstRow="0" w:lastRow="0" w:firstColumn="0" w:lastColumn="0" w:oddVBand="0" w:evenVBand="0" w:oddHBand="0" w:evenHBand="0" w:firstRowFirstColumn="0" w:firstRowLastColumn="0" w:lastRowFirstColumn="0" w:lastRowLastColumn="0"/>
+              <w:rPr>
+                <w:rFonts w:ascii="Arial" w:hAnsi="Arial" w:cs="Arial"/>
+                <w:sz w:val="18"/>
+                <w:szCs w:val="18"/>
+                <w:lang w:val="en-GB" w:eastAsia="en-GB" w:bidi="ar-SA"/>
+              </w:rPr>
+            </w:pPr>
           </w:p>
         </w:tc>
         <w:tc>
@@ -7483,23 +7129,15 @@
           </w:tcPr>
           <w:p>
             <w:pPr>
-              <w:cnfStyle w:val="000000000000" w:firstRow="0" w:lastRow="0" w:firstColumn="0" w:lastColumn="0" w:oddVBand="0" w:evenVBand="0" w:oddHBand="0" w:evenHBand="0" w:firstRowFirstColumn="0" w:firstRowLastColumn="0" w:lastRowFirstColumn="0" w:lastRowLastColumn="0"/>
-              <w:rPr>
-                <w:rFonts w:ascii="Arial" w:hAnsi="Arial" w:cs="Arial"/>
-                <w:sz w:val="18"/>
-                <w:szCs w:val="18"/>
-                <w:lang w:val="en-GB" w:eastAsia="en-GB" w:bidi="ar-SA"/>
-              </w:rPr>
-            </w:pPr>
-            <w:r>
-              <w:rPr>
-                <w:rFonts w:ascii="Arial" w:hAnsi="Arial" w:cs="Arial"/>
-                <w:sz w:val="18"/>
-                <w:szCs w:val="18"/>
-                <w:lang w:val="en-GB" w:eastAsia="en-GB" w:bidi="ar-SA"/>
-              </w:rPr>
-              <w:t> </w:t>
-            </w:r>
+              <w:jc w:val="center"/>
+              <w:cnfStyle w:val="000000000000" w:firstRow="0" w:lastRow="0" w:firstColumn="0" w:lastColumn="0" w:oddVBand="0" w:evenVBand="0" w:oddHBand="0" w:evenHBand="0" w:firstRowFirstColumn="0" w:firstRowLastColumn="0" w:lastRowFirstColumn="0" w:lastRowLastColumn="0"/>
+              <w:rPr>
+                <w:rFonts w:ascii="Arial" w:hAnsi="Arial" w:cs="Arial"/>
+                <w:sz w:val="18"/>
+                <w:szCs w:val="18"/>
+                <w:lang w:val="en-GB" w:eastAsia="en-GB" w:bidi="ar-SA"/>
+              </w:rPr>
+            </w:pPr>
           </w:p>
         </w:tc>
         <w:tc>
@@ -7509,23 +7147,15 @@
           </w:tcPr>
           <w:p>
             <w:pPr>
-              <w:cnfStyle w:val="000000000000" w:firstRow="0" w:lastRow="0" w:firstColumn="0" w:lastColumn="0" w:oddVBand="0" w:evenVBand="0" w:oddHBand="0" w:evenHBand="0" w:firstRowFirstColumn="0" w:firstRowLastColumn="0" w:lastRowFirstColumn="0" w:lastRowLastColumn="0"/>
-              <w:rPr>
-                <w:rFonts w:ascii="Arial" w:hAnsi="Arial" w:cs="Arial"/>
-                <w:sz w:val="18"/>
-                <w:szCs w:val="18"/>
-                <w:lang w:val="en-GB" w:eastAsia="en-GB" w:bidi="ar-SA"/>
-              </w:rPr>
-            </w:pPr>
-            <w:r>
-              <w:rPr>
-                <w:rFonts w:ascii="Arial" w:hAnsi="Arial" w:cs="Arial"/>
-                <w:sz w:val="18"/>
-                <w:szCs w:val="18"/>
-                <w:lang w:val="en-GB" w:eastAsia="en-GB" w:bidi="ar-SA"/>
-              </w:rPr>
-              <w:t> </w:t>
-            </w:r>
+              <w:jc w:val="center"/>
+              <w:cnfStyle w:val="000000000000" w:firstRow="0" w:lastRow="0" w:firstColumn="0" w:lastColumn="0" w:oddVBand="0" w:evenVBand="0" w:oddHBand="0" w:evenHBand="0" w:firstRowFirstColumn="0" w:firstRowLastColumn="0" w:lastRowFirstColumn="0" w:lastRowLastColumn="0"/>
+              <w:rPr>
+                <w:rFonts w:ascii="Arial" w:hAnsi="Arial" w:cs="Arial"/>
+                <w:sz w:val="18"/>
+                <w:szCs w:val="18"/>
+                <w:lang w:val="en-GB" w:eastAsia="en-GB" w:bidi="ar-SA"/>
+              </w:rPr>
+            </w:pPr>
           </w:p>
         </w:tc>
         <w:tc>
@@ -7535,23 +7165,15 @@
           </w:tcPr>
           <w:p>
             <w:pPr>
-              <w:cnfStyle w:val="000000000000" w:firstRow="0" w:lastRow="0" w:firstColumn="0" w:lastColumn="0" w:oddVBand="0" w:evenVBand="0" w:oddHBand="0" w:evenHBand="0" w:firstRowFirstColumn="0" w:firstRowLastColumn="0" w:lastRowFirstColumn="0" w:lastRowLastColumn="0"/>
-              <w:rPr>
-                <w:rFonts w:ascii="Arial" w:hAnsi="Arial" w:cs="Arial"/>
-                <w:sz w:val="18"/>
-                <w:szCs w:val="18"/>
-                <w:lang w:val="en-GB" w:eastAsia="en-GB" w:bidi="ar-SA"/>
-              </w:rPr>
-            </w:pPr>
-            <w:r>
-              <w:rPr>
-                <w:rFonts w:ascii="Arial" w:hAnsi="Arial" w:cs="Arial"/>
-                <w:sz w:val="18"/>
-                <w:szCs w:val="18"/>
-                <w:lang w:val="en-GB" w:eastAsia="en-GB" w:bidi="ar-SA"/>
-              </w:rPr>
-              <w:t> </w:t>
-            </w:r>
+              <w:jc w:val="center"/>
+              <w:cnfStyle w:val="000000000000" w:firstRow="0" w:lastRow="0" w:firstColumn="0" w:lastColumn="0" w:oddVBand="0" w:evenVBand="0" w:oddHBand="0" w:evenHBand="0" w:firstRowFirstColumn="0" w:firstRowLastColumn="0" w:lastRowFirstColumn="0" w:lastRowLastColumn="0"/>
+              <w:rPr>
+                <w:rFonts w:ascii="Arial" w:hAnsi="Arial" w:cs="Arial"/>
+                <w:sz w:val="18"/>
+                <w:szCs w:val="18"/>
+                <w:lang w:val="en-GB" w:eastAsia="en-GB" w:bidi="ar-SA"/>
+              </w:rPr>
+            </w:pPr>
           </w:p>
         </w:tc>
         <w:tc>
@@ -7561,23 +7183,15 @@
           </w:tcPr>
           <w:p>
             <w:pPr>
-              <w:cnfStyle w:val="000000000000" w:firstRow="0" w:lastRow="0" w:firstColumn="0" w:lastColumn="0" w:oddVBand="0" w:evenVBand="0" w:oddHBand="0" w:evenHBand="0" w:firstRowFirstColumn="0" w:firstRowLastColumn="0" w:lastRowFirstColumn="0" w:lastRowLastColumn="0"/>
-              <w:rPr>
-                <w:rFonts w:ascii="Arial" w:hAnsi="Arial" w:cs="Arial"/>
-                <w:sz w:val="18"/>
-                <w:szCs w:val="18"/>
-                <w:lang w:val="en-GB" w:eastAsia="en-GB" w:bidi="ar-SA"/>
-              </w:rPr>
-            </w:pPr>
-            <w:r>
-              <w:rPr>
-                <w:rFonts w:ascii="Arial" w:hAnsi="Arial" w:cs="Arial"/>
-                <w:sz w:val="18"/>
-                <w:szCs w:val="18"/>
-                <w:lang w:val="en-GB" w:eastAsia="en-GB" w:bidi="ar-SA"/>
-              </w:rPr>
-              <w:t> </w:t>
-            </w:r>
+              <w:jc w:val="center"/>
+              <w:cnfStyle w:val="000000000000" w:firstRow="0" w:lastRow="0" w:firstColumn="0" w:lastColumn="0" w:oddVBand="0" w:evenVBand="0" w:oddHBand="0" w:evenHBand="0" w:firstRowFirstColumn="0" w:firstRowLastColumn="0" w:lastRowFirstColumn="0" w:lastRowLastColumn="0"/>
+              <w:rPr>
+                <w:rFonts w:ascii="Arial" w:hAnsi="Arial" w:cs="Arial"/>
+                <w:sz w:val="18"/>
+                <w:szCs w:val="18"/>
+                <w:lang w:val="en-GB" w:eastAsia="en-GB" w:bidi="ar-SA"/>
+              </w:rPr>
+            </w:pPr>
           </w:p>
         </w:tc>
         <w:tc>
@@ -7587,23 +7201,15 @@
           </w:tcPr>
           <w:p>
             <w:pPr>
-              <w:cnfStyle w:val="000000000000" w:firstRow="0" w:lastRow="0" w:firstColumn="0" w:lastColumn="0" w:oddVBand="0" w:evenVBand="0" w:oddHBand="0" w:evenHBand="0" w:firstRowFirstColumn="0" w:firstRowLastColumn="0" w:lastRowFirstColumn="0" w:lastRowLastColumn="0"/>
-              <w:rPr>
-                <w:rFonts w:ascii="Arial" w:hAnsi="Arial" w:cs="Arial"/>
-                <w:sz w:val="18"/>
-                <w:szCs w:val="18"/>
-                <w:lang w:val="en-GB" w:eastAsia="en-GB" w:bidi="ar-SA"/>
-              </w:rPr>
-            </w:pPr>
-            <w:r>
-              <w:rPr>
-                <w:rFonts w:ascii="Arial" w:hAnsi="Arial" w:cs="Arial"/>
-                <w:sz w:val="18"/>
-                <w:szCs w:val="18"/>
-                <w:lang w:eastAsia="en-GB" w:bidi="ar-SA"/>
-              </w:rPr>
-              <w:t> </w:t>
-            </w:r>
+              <w:jc w:val="center"/>
+              <w:cnfStyle w:val="000000000000" w:firstRow="0" w:lastRow="0" w:firstColumn="0" w:lastColumn="0" w:oddVBand="0" w:evenVBand="0" w:oddHBand="0" w:evenHBand="0" w:firstRowFirstColumn="0" w:firstRowLastColumn="0" w:lastRowFirstColumn="0" w:lastRowLastColumn="0"/>
+              <w:rPr>
+                <w:rFonts w:ascii="Arial" w:hAnsi="Arial" w:cs="Arial"/>
+                <w:sz w:val="18"/>
+                <w:szCs w:val="18"/>
+                <w:lang w:val="en-GB" w:eastAsia="en-GB" w:bidi="ar-SA"/>
+              </w:rPr>
+            </w:pPr>
           </w:p>
         </w:tc>
         <w:tc>
@@ -7613,23 +7219,15 @@
           </w:tcPr>
           <w:p>
             <w:pPr>
-              <w:cnfStyle w:val="000000000000" w:firstRow="0" w:lastRow="0" w:firstColumn="0" w:lastColumn="0" w:oddVBand="0" w:evenVBand="0" w:oddHBand="0" w:evenHBand="0" w:firstRowFirstColumn="0" w:firstRowLastColumn="0" w:lastRowFirstColumn="0" w:lastRowLastColumn="0"/>
-              <w:rPr>
-                <w:rFonts w:ascii="Arial" w:hAnsi="Arial" w:cs="Arial"/>
-                <w:sz w:val="18"/>
-                <w:szCs w:val="18"/>
-                <w:lang w:val="en-GB" w:eastAsia="en-GB" w:bidi="ar-SA"/>
-              </w:rPr>
-            </w:pPr>
-            <w:r>
-              <w:rPr>
-                <w:rFonts w:ascii="Arial" w:hAnsi="Arial" w:cs="Arial"/>
-                <w:sz w:val="18"/>
-                <w:szCs w:val="18"/>
-                <w:lang w:val="en-GB" w:eastAsia="en-GB" w:bidi="ar-SA"/>
-              </w:rPr>
-              <w:t> </w:t>
-            </w:r>
+              <w:jc w:val="center"/>
+              <w:cnfStyle w:val="000000000000" w:firstRow="0" w:lastRow="0" w:firstColumn="0" w:lastColumn="0" w:oddVBand="0" w:evenVBand="0" w:oddHBand="0" w:evenHBand="0" w:firstRowFirstColumn="0" w:firstRowLastColumn="0" w:lastRowFirstColumn="0" w:lastRowLastColumn="0"/>
+              <w:rPr>
+                <w:rFonts w:ascii="Arial" w:hAnsi="Arial" w:cs="Arial"/>
+                <w:sz w:val="18"/>
+                <w:szCs w:val="18"/>
+                <w:lang w:val="en-GB" w:eastAsia="en-GB" w:bidi="ar-SA"/>
+              </w:rPr>
+            </w:pPr>
           </w:p>
         </w:tc>
       </w:tr>
@@ -7645,22 +7243,14 @@
           </w:tcPr>
           <w:p>
             <w:pPr>
-              <w:rPr>
-                <w:rFonts w:ascii="Arial" w:hAnsi="Arial" w:cs="Arial"/>
-                <w:sz w:val="18"/>
-                <w:szCs w:val="18"/>
-                <w:lang w:val="en-GB" w:eastAsia="en-GB" w:bidi="ar-SA"/>
-              </w:rPr>
-            </w:pPr>
-            <w:r>
-              <w:rPr>
-                <w:rFonts w:ascii="Arial" w:hAnsi="Arial" w:cs="Arial"/>
-                <w:sz w:val="18"/>
-                <w:szCs w:val="18"/>
-                <w:lang w:val="en-GB" w:eastAsia="en-GB" w:bidi="ar-SA"/>
-              </w:rPr>
-              <w:t> </w:t>
-            </w:r>
+              <w:jc w:val="center"/>
+              <w:rPr>
+                <w:rFonts w:ascii="Arial" w:hAnsi="Arial" w:cs="Arial"/>
+                <w:sz w:val="18"/>
+                <w:szCs w:val="18"/>
+                <w:lang w:val="en-GB" w:eastAsia="en-GB" w:bidi="ar-SA"/>
+              </w:rPr>
+            </w:pPr>
           </w:p>
         </w:tc>
         <w:tc>
@@ -7670,23 +7260,15 @@
           </w:tcPr>
           <w:p>
             <w:pPr>
-              <w:cnfStyle w:val="000000000000" w:firstRow="0" w:lastRow="0" w:firstColumn="0" w:lastColumn="0" w:oddVBand="0" w:evenVBand="0" w:oddHBand="0" w:evenHBand="0" w:firstRowFirstColumn="0" w:firstRowLastColumn="0" w:lastRowFirstColumn="0" w:lastRowLastColumn="0"/>
-              <w:rPr>
-                <w:rFonts w:ascii="Arial" w:hAnsi="Arial" w:cs="Arial"/>
-                <w:sz w:val="18"/>
-                <w:szCs w:val="18"/>
-                <w:lang w:val="en-GB" w:eastAsia="en-GB" w:bidi="ar-SA"/>
-              </w:rPr>
-            </w:pPr>
-            <w:r>
-              <w:rPr>
-                <w:rFonts w:ascii="Arial" w:hAnsi="Arial" w:cs="Arial"/>
-                <w:sz w:val="18"/>
-                <w:szCs w:val="18"/>
-                <w:lang w:val="en-GB" w:eastAsia="en-GB" w:bidi="ar-SA"/>
-              </w:rPr>
-              <w:t> </w:t>
-            </w:r>
+              <w:jc w:val="center"/>
+              <w:cnfStyle w:val="000000000000" w:firstRow="0" w:lastRow="0" w:firstColumn="0" w:lastColumn="0" w:oddVBand="0" w:evenVBand="0" w:oddHBand="0" w:evenHBand="0" w:firstRowFirstColumn="0" w:firstRowLastColumn="0" w:lastRowFirstColumn="0" w:lastRowLastColumn="0"/>
+              <w:rPr>
+                <w:rFonts w:ascii="Arial" w:hAnsi="Arial" w:cs="Arial"/>
+                <w:sz w:val="18"/>
+                <w:szCs w:val="18"/>
+                <w:lang w:val="en-GB" w:eastAsia="en-GB" w:bidi="ar-SA"/>
+              </w:rPr>
+            </w:pPr>
           </w:p>
         </w:tc>
         <w:tc>
@@ -7696,23 +7278,15 @@
           </w:tcPr>
           <w:p>
             <w:pPr>
-              <w:cnfStyle w:val="000000000000" w:firstRow="0" w:lastRow="0" w:firstColumn="0" w:lastColumn="0" w:oddVBand="0" w:evenVBand="0" w:oddHBand="0" w:evenHBand="0" w:firstRowFirstColumn="0" w:firstRowLastColumn="0" w:lastRowFirstColumn="0" w:lastRowLastColumn="0"/>
-              <w:rPr>
-                <w:rFonts w:ascii="Arial" w:hAnsi="Arial" w:cs="Arial"/>
-                <w:sz w:val="18"/>
-                <w:szCs w:val="18"/>
-                <w:lang w:val="en-GB" w:eastAsia="en-GB" w:bidi="ar-SA"/>
-              </w:rPr>
-            </w:pPr>
-            <w:r>
-              <w:rPr>
-                <w:rFonts w:ascii="Arial" w:hAnsi="Arial" w:cs="Arial"/>
-                <w:sz w:val="18"/>
-                <w:szCs w:val="18"/>
-                <w:lang w:val="en-GB" w:eastAsia="en-GB" w:bidi="ar-SA"/>
-              </w:rPr>
-              <w:t> </w:t>
-            </w:r>
+              <w:jc w:val="center"/>
+              <w:cnfStyle w:val="000000000000" w:firstRow="0" w:lastRow="0" w:firstColumn="0" w:lastColumn="0" w:oddVBand="0" w:evenVBand="0" w:oddHBand="0" w:evenHBand="0" w:firstRowFirstColumn="0" w:firstRowLastColumn="0" w:lastRowFirstColumn="0" w:lastRowLastColumn="0"/>
+              <w:rPr>
+                <w:rFonts w:ascii="Arial" w:hAnsi="Arial" w:cs="Arial"/>
+                <w:sz w:val="18"/>
+                <w:szCs w:val="18"/>
+                <w:lang w:val="en-GB" w:eastAsia="en-GB" w:bidi="ar-SA"/>
+              </w:rPr>
+            </w:pPr>
           </w:p>
         </w:tc>
         <w:tc>
@@ -7722,23 +7296,15 @@
           </w:tcPr>
           <w:p>
             <w:pPr>
-              <w:cnfStyle w:val="000000000000" w:firstRow="0" w:lastRow="0" w:firstColumn="0" w:lastColumn="0" w:oddVBand="0" w:evenVBand="0" w:oddHBand="0" w:evenHBand="0" w:firstRowFirstColumn="0" w:firstRowLastColumn="0" w:lastRowFirstColumn="0" w:lastRowLastColumn="0"/>
-              <w:rPr>
-                <w:rFonts w:ascii="Arial" w:hAnsi="Arial" w:cs="Arial"/>
-                <w:sz w:val="18"/>
-                <w:szCs w:val="18"/>
-                <w:lang w:val="en-GB" w:eastAsia="en-GB" w:bidi="ar-SA"/>
-              </w:rPr>
-            </w:pPr>
-            <w:r>
-              <w:rPr>
-                <w:rFonts w:ascii="Arial" w:hAnsi="Arial" w:cs="Arial"/>
-                <w:sz w:val="18"/>
-                <w:szCs w:val="18"/>
-                <w:lang w:val="en-GB" w:eastAsia="en-GB" w:bidi="ar-SA"/>
-              </w:rPr>
-              <w:t> </w:t>
-            </w:r>
+              <w:jc w:val="center"/>
+              <w:cnfStyle w:val="000000000000" w:firstRow="0" w:lastRow="0" w:firstColumn="0" w:lastColumn="0" w:oddVBand="0" w:evenVBand="0" w:oddHBand="0" w:evenHBand="0" w:firstRowFirstColumn="0" w:firstRowLastColumn="0" w:lastRowFirstColumn="0" w:lastRowLastColumn="0"/>
+              <w:rPr>
+                <w:rFonts w:ascii="Arial" w:hAnsi="Arial" w:cs="Arial"/>
+                <w:sz w:val="18"/>
+                <w:szCs w:val="18"/>
+                <w:lang w:val="en-GB" w:eastAsia="en-GB" w:bidi="ar-SA"/>
+              </w:rPr>
+            </w:pPr>
           </w:p>
         </w:tc>
         <w:tc>
@@ -7748,23 +7314,15 @@
           </w:tcPr>
           <w:p>
             <w:pPr>
-              <w:cnfStyle w:val="000000000000" w:firstRow="0" w:lastRow="0" w:firstColumn="0" w:lastColumn="0" w:oddVBand="0" w:evenVBand="0" w:oddHBand="0" w:evenHBand="0" w:firstRowFirstColumn="0" w:firstRowLastColumn="0" w:lastRowFirstColumn="0" w:lastRowLastColumn="0"/>
-              <w:rPr>
-                <w:rFonts w:ascii="Arial" w:hAnsi="Arial" w:cs="Arial"/>
-                <w:sz w:val="18"/>
-                <w:szCs w:val="18"/>
-                <w:lang w:val="en-GB" w:eastAsia="en-GB" w:bidi="ar-SA"/>
-              </w:rPr>
-            </w:pPr>
-            <w:r>
-              <w:rPr>
-                <w:rFonts w:ascii="Arial" w:hAnsi="Arial" w:cs="Arial"/>
-                <w:sz w:val="18"/>
-                <w:szCs w:val="18"/>
-                <w:lang w:val="en-GB" w:eastAsia="en-GB" w:bidi="ar-SA"/>
-              </w:rPr>
-              <w:t> </w:t>
-            </w:r>
+              <w:jc w:val="center"/>
+              <w:cnfStyle w:val="000000000000" w:firstRow="0" w:lastRow="0" w:firstColumn="0" w:lastColumn="0" w:oddVBand="0" w:evenVBand="0" w:oddHBand="0" w:evenHBand="0" w:firstRowFirstColumn="0" w:firstRowLastColumn="0" w:lastRowFirstColumn="0" w:lastRowLastColumn="0"/>
+              <w:rPr>
+                <w:rFonts w:ascii="Arial" w:hAnsi="Arial" w:cs="Arial"/>
+                <w:sz w:val="18"/>
+                <w:szCs w:val="18"/>
+                <w:lang w:val="en-GB" w:eastAsia="en-GB" w:bidi="ar-SA"/>
+              </w:rPr>
+            </w:pPr>
           </w:p>
         </w:tc>
         <w:tc>
@@ -7774,23 +7332,15 @@
           </w:tcPr>
           <w:p>
             <w:pPr>
-              <w:cnfStyle w:val="000000000000" w:firstRow="0" w:lastRow="0" w:firstColumn="0" w:lastColumn="0" w:oddVBand="0" w:evenVBand="0" w:oddHBand="0" w:evenHBand="0" w:firstRowFirstColumn="0" w:firstRowLastColumn="0" w:lastRowFirstColumn="0" w:lastRowLastColumn="0"/>
-              <w:rPr>
-                <w:rFonts w:ascii="Arial" w:hAnsi="Arial" w:cs="Arial"/>
-                <w:sz w:val="18"/>
-                <w:szCs w:val="18"/>
-                <w:lang w:val="en-GB" w:eastAsia="en-GB" w:bidi="ar-SA"/>
-              </w:rPr>
-            </w:pPr>
-            <w:r>
-              <w:rPr>
-                <w:rFonts w:ascii="Arial" w:hAnsi="Arial" w:cs="Arial"/>
-                <w:sz w:val="18"/>
-                <w:szCs w:val="18"/>
-                <w:lang w:val="en-GB" w:eastAsia="en-GB" w:bidi="ar-SA"/>
-              </w:rPr>
-              <w:t> </w:t>
-            </w:r>
+              <w:jc w:val="center"/>
+              <w:cnfStyle w:val="000000000000" w:firstRow="0" w:lastRow="0" w:firstColumn="0" w:lastColumn="0" w:oddVBand="0" w:evenVBand="0" w:oddHBand="0" w:evenHBand="0" w:firstRowFirstColumn="0" w:firstRowLastColumn="0" w:lastRowFirstColumn="0" w:lastRowLastColumn="0"/>
+              <w:rPr>
+                <w:rFonts w:ascii="Arial" w:hAnsi="Arial" w:cs="Arial"/>
+                <w:sz w:val="18"/>
+                <w:szCs w:val="18"/>
+                <w:lang w:val="en-GB" w:eastAsia="en-GB" w:bidi="ar-SA"/>
+              </w:rPr>
+            </w:pPr>
           </w:p>
         </w:tc>
         <w:tc>
@@ -7800,23 +7350,15 @@
           </w:tcPr>
           <w:p>
             <w:pPr>
-              <w:cnfStyle w:val="000000000000" w:firstRow="0" w:lastRow="0" w:firstColumn="0" w:lastColumn="0" w:oddVBand="0" w:evenVBand="0" w:oddHBand="0" w:evenHBand="0" w:firstRowFirstColumn="0" w:firstRowLastColumn="0" w:lastRowFirstColumn="0" w:lastRowLastColumn="0"/>
-              <w:rPr>
-                <w:rFonts w:ascii="Arial" w:hAnsi="Arial" w:cs="Arial"/>
-                <w:sz w:val="18"/>
-                <w:szCs w:val="18"/>
-                <w:lang w:val="en-GB" w:eastAsia="en-GB" w:bidi="ar-SA"/>
-              </w:rPr>
-            </w:pPr>
-            <w:r>
-              <w:rPr>
-                <w:rFonts w:ascii="Arial" w:hAnsi="Arial" w:cs="Arial"/>
-                <w:sz w:val="18"/>
-                <w:szCs w:val="18"/>
-                <w:lang w:val="en-GB" w:eastAsia="en-GB" w:bidi="ar-SA"/>
-              </w:rPr>
-              <w:t> </w:t>
-            </w:r>
+              <w:jc w:val="center"/>
+              <w:cnfStyle w:val="000000000000" w:firstRow="0" w:lastRow="0" w:firstColumn="0" w:lastColumn="0" w:oddVBand="0" w:evenVBand="0" w:oddHBand="0" w:evenHBand="0" w:firstRowFirstColumn="0" w:firstRowLastColumn="0" w:lastRowFirstColumn="0" w:lastRowLastColumn="0"/>
+              <w:rPr>
+                <w:rFonts w:ascii="Arial" w:hAnsi="Arial" w:cs="Arial"/>
+                <w:sz w:val="18"/>
+                <w:szCs w:val="18"/>
+                <w:lang w:val="en-GB" w:eastAsia="en-GB" w:bidi="ar-SA"/>
+              </w:rPr>
+            </w:pPr>
           </w:p>
         </w:tc>
         <w:tc>
@@ -7826,23 +7368,15 @@
           </w:tcPr>
           <w:p>
             <w:pPr>
-              <w:cnfStyle w:val="000000000000" w:firstRow="0" w:lastRow="0" w:firstColumn="0" w:lastColumn="0" w:oddVBand="0" w:evenVBand="0" w:oddHBand="0" w:evenHBand="0" w:firstRowFirstColumn="0" w:firstRowLastColumn="0" w:lastRowFirstColumn="0" w:lastRowLastColumn="0"/>
-              <w:rPr>
-                <w:rFonts w:ascii="Arial" w:hAnsi="Arial" w:cs="Arial"/>
-                <w:sz w:val="18"/>
-                <w:szCs w:val="18"/>
-                <w:lang w:val="en-GB" w:eastAsia="en-GB" w:bidi="ar-SA"/>
-              </w:rPr>
-            </w:pPr>
-            <w:r>
-              <w:rPr>
-                <w:rFonts w:ascii="Arial" w:hAnsi="Arial" w:cs="Arial"/>
-                <w:sz w:val="18"/>
-                <w:szCs w:val="18"/>
-                <w:lang w:val="en-GB" w:eastAsia="en-GB" w:bidi="ar-SA"/>
-              </w:rPr>
-              <w:t> </w:t>
-            </w:r>
+              <w:jc w:val="center"/>
+              <w:cnfStyle w:val="000000000000" w:firstRow="0" w:lastRow="0" w:firstColumn="0" w:lastColumn="0" w:oddVBand="0" w:evenVBand="0" w:oddHBand="0" w:evenHBand="0" w:firstRowFirstColumn="0" w:firstRowLastColumn="0" w:lastRowFirstColumn="0" w:lastRowLastColumn="0"/>
+              <w:rPr>
+                <w:rFonts w:ascii="Arial" w:hAnsi="Arial" w:cs="Arial"/>
+                <w:sz w:val="18"/>
+                <w:szCs w:val="18"/>
+                <w:lang w:val="en-GB" w:eastAsia="en-GB" w:bidi="ar-SA"/>
+              </w:rPr>
+            </w:pPr>
           </w:p>
         </w:tc>
       </w:tr>
@@ -7858,22 +7392,14 @@
           </w:tcPr>
           <w:p>
             <w:pPr>
-              <w:rPr>
-                <w:rFonts w:ascii="Arial" w:hAnsi="Arial" w:cs="Arial"/>
-                <w:sz w:val="18"/>
-                <w:szCs w:val="18"/>
-                <w:lang w:val="en-GB" w:eastAsia="en-GB" w:bidi="ar-SA"/>
-              </w:rPr>
-            </w:pPr>
-            <w:r>
-              <w:rPr>
-                <w:rFonts w:ascii="Arial" w:hAnsi="Arial" w:cs="Arial"/>
-                <w:sz w:val="18"/>
-                <w:szCs w:val="18"/>
-                <w:lang w:val="en-GB" w:eastAsia="en-GB" w:bidi="ar-SA"/>
-              </w:rPr>
-              <w:t> </w:t>
-            </w:r>
+              <w:jc w:val="center"/>
+              <w:rPr>
+                <w:rFonts w:ascii="Arial" w:hAnsi="Arial" w:cs="Arial"/>
+                <w:sz w:val="18"/>
+                <w:szCs w:val="18"/>
+                <w:lang w:val="en-GB" w:eastAsia="en-GB" w:bidi="ar-SA"/>
+              </w:rPr>
+            </w:pPr>
           </w:p>
         </w:tc>
         <w:tc>
@@ -7883,23 +7409,15 @@
           </w:tcPr>
           <w:p>
             <w:pPr>
-              <w:cnfStyle w:val="000000000000" w:firstRow="0" w:lastRow="0" w:firstColumn="0" w:lastColumn="0" w:oddVBand="0" w:evenVBand="0" w:oddHBand="0" w:evenHBand="0" w:firstRowFirstColumn="0" w:firstRowLastColumn="0" w:lastRowFirstColumn="0" w:lastRowLastColumn="0"/>
-              <w:rPr>
-                <w:rFonts w:ascii="Arial" w:hAnsi="Arial" w:cs="Arial"/>
-                <w:sz w:val="18"/>
-                <w:szCs w:val="18"/>
-                <w:lang w:val="en-GB" w:eastAsia="en-GB" w:bidi="ar-SA"/>
-              </w:rPr>
-            </w:pPr>
-            <w:r>
-              <w:rPr>
-                <w:rFonts w:ascii="Arial" w:hAnsi="Arial" w:cs="Arial"/>
-                <w:sz w:val="18"/>
-                <w:szCs w:val="18"/>
-                <w:lang w:val="en-GB" w:eastAsia="en-GB" w:bidi="ar-SA"/>
-              </w:rPr>
-              <w:t> </w:t>
-            </w:r>
+              <w:jc w:val="center"/>
+              <w:cnfStyle w:val="000000000000" w:firstRow="0" w:lastRow="0" w:firstColumn="0" w:lastColumn="0" w:oddVBand="0" w:evenVBand="0" w:oddHBand="0" w:evenHBand="0" w:firstRowFirstColumn="0" w:firstRowLastColumn="0" w:lastRowFirstColumn="0" w:lastRowLastColumn="0"/>
+              <w:rPr>
+                <w:rFonts w:ascii="Arial" w:hAnsi="Arial" w:cs="Arial"/>
+                <w:sz w:val="18"/>
+                <w:szCs w:val="18"/>
+                <w:lang w:val="en-GB" w:eastAsia="en-GB" w:bidi="ar-SA"/>
+              </w:rPr>
+            </w:pPr>
           </w:p>
         </w:tc>
         <w:tc>
@@ -7909,23 +7427,15 @@
           </w:tcPr>
           <w:p>
             <w:pPr>
-              <w:cnfStyle w:val="000000000000" w:firstRow="0" w:lastRow="0" w:firstColumn="0" w:lastColumn="0" w:oddVBand="0" w:evenVBand="0" w:oddHBand="0" w:evenHBand="0" w:firstRowFirstColumn="0" w:firstRowLastColumn="0" w:lastRowFirstColumn="0" w:lastRowLastColumn="0"/>
-              <w:rPr>
-                <w:rFonts w:ascii="Arial" w:hAnsi="Arial" w:cs="Arial"/>
-                <w:sz w:val="18"/>
-                <w:szCs w:val="18"/>
-                <w:lang w:val="en-GB" w:eastAsia="en-GB" w:bidi="ar-SA"/>
-              </w:rPr>
-            </w:pPr>
-            <w:r>
-              <w:rPr>
-                <w:rFonts w:ascii="Arial" w:hAnsi="Arial" w:cs="Arial"/>
-                <w:sz w:val="18"/>
-                <w:szCs w:val="18"/>
-                <w:lang w:val="en-GB" w:eastAsia="en-GB" w:bidi="ar-SA"/>
-              </w:rPr>
-              <w:t> </w:t>
-            </w:r>
+              <w:jc w:val="center"/>
+              <w:cnfStyle w:val="000000000000" w:firstRow="0" w:lastRow="0" w:firstColumn="0" w:lastColumn="0" w:oddVBand="0" w:evenVBand="0" w:oddHBand="0" w:evenHBand="0" w:firstRowFirstColumn="0" w:firstRowLastColumn="0" w:lastRowFirstColumn="0" w:lastRowLastColumn="0"/>
+              <w:rPr>
+                <w:rFonts w:ascii="Arial" w:hAnsi="Arial" w:cs="Arial"/>
+                <w:sz w:val="18"/>
+                <w:szCs w:val="18"/>
+                <w:lang w:val="en-GB" w:eastAsia="en-GB" w:bidi="ar-SA"/>
+              </w:rPr>
+            </w:pPr>
           </w:p>
         </w:tc>
         <w:tc>
@@ -7935,23 +7445,15 @@
           </w:tcPr>
           <w:p>
             <w:pPr>
-              <w:cnfStyle w:val="000000000000" w:firstRow="0" w:lastRow="0" w:firstColumn="0" w:lastColumn="0" w:oddVBand="0" w:evenVBand="0" w:oddHBand="0" w:evenHBand="0" w:firstRowFirstColumn="0" w:firstRowLastColumn="0" w:lastRowFirstColumn="0" w:lastRowLastColumn="0"/>
-              <w:rPr>
-                <w:rFonts w:ascii="Arial" w:hAnsi="Arial" w:cs="Arial"/>
-                <w:sz w:val="18"/>
-                <w:szCs w:val="18"/>
-                <w:lang w:val="en-GB" w:eastAsia="en-GB" w:bidi="ar-SA"/>
-              </w:rPr>
-            </w:pPr>
-            <w:r>
-              <w:rPr>
-                <w:rFonts w:ascii="Arial" w:hAnsi="Arial" w:cs="Arial"/>
-                <w:sz w:val="18"/>
-                <w:szCs w:val="18"/>
-                <w:lang w:eastAsia="en-GB" w:bidi="ar-SA"/>
-              </w:rPr>
-              <w:t> </w:t>
-            </w:r>
+              <w:jc w:val="center"/>
+              <w:cnfStyle w:val="000000000000" w:firstRow="0" w:lastRow="0" w:firstColumn="0" w:lastColumn="0" w:oddVBand="0" w:evenVBand="0" w:oddHBand="0" w:evenHBand="0" w:firstRowFirstColumn="0" w:firstRowLastColumn="0" w:lastRowFirstColumn="0" w:lastRowLastColumn="0"/>
+              <w:rPr>
+                <w:rFonts w:ascii="Arial" w:hAnsi="Arial" w:cs="Arial"/>
+                <w:sz w:val="18"/>
+                <w:szCs w:val="18"/>
+                <w:lang w:val="en-GB" w:eastAsia="en-GB" w:bidi="ar-SA"/>
+              </w:rPr>
+            </w:pPr>
           </w:p>
         </w:tc>
         <w:tc>
@@ -7961,23 +7463,15 @@
           </w:tcPr>
           <w:p>
             <w:pPr>
-              <w:cnfStyle w:val="000000000000" w:firstRow="0" w:lastRow="0" w:firstColumn="0" w:lastColumn="0" w:oddVBand="0" w:evenVBand="0" w:oddHBand="0" w:evenHBand="0" w:firstRowFirstColumn="0" w:firstRowLastColumn="0" w:lastRowFirstColumn="0" w:lastRowLastColumn="0"/>
-              <w:rPr>
-                <w:rFonts w:ascii="Arial" w:hAnsi="Arial" w:cs="Arial"/>
-                <w:sz w:val="18"/>
-                <w:szCs w:val="18"/>
-                <w:lang w:val="en-GB" w:eastAsia="en-GB" w:bidi="ar-SA"/>
-              </w:rPr>
-            </w:pPr>
-            <w:r>
-              <w:rPr>
-                <w:rFonts w:ascii="Arial" w:hAnsi="Arial" w:cs="Arial"/>
-                <w:sz w:val="18"/>
-                <w:szCs w:val="18"/>
-                <w:lang w:eastAsia="en-GB" w:bidi="ar-SA"/>
-              </w:rPr>
-              <w:t> </w:t>
-            </w:r>
+              <w:jc w:val="center"/>
+              <w:cnfStyle w:val="000000000000" w:firstRow="0" w:lastRow="0" w:firstColumn="0" w:lastColumn="0" w:oddVBand="0" w:evenVBand="0" w:oddHBand="0" w:evenHBand="0" w:firstRowFirstColumn="0" w:firstRowLastColumn="0" w:lastRowFirstColumn="0" w:lastRowLastColumn="0"/>
+              <w:rPr>
+                <w:rFonts w:ascii="Arial" w:hAnsi="Arial" w:cs="Arial"/>
+                <w:sz w:val="18"/>
+                <w:szCs w:val="18"/>
+                <w:lang w:val="en-GB" w:eastAsia="en-GB" w:bidi="ar-SA"/>
+              </w:rPr>
+            </w:pPr>
           </w:p>
         </w:tc>
         <w:tc>
@@ -7987,23 +7481,15 @@
           </w:tcPr>
           <w:p>
             <w:pPr>
-              <w:cnfStyle w:val="000000000000" w:firstRow="0" w:lastRow="0" w:firstColumn="0" w:lastColumn="0" w:oddVBand="0" w:evenVBand="0" w:oddHBand="0" w:evenHBand="0" w:firstRowFirstColumn="0" w:firstRowLastColumn="0" w:lastRowFirstColumn="0" w:lastRowLastColumn="0"/>
-              <w:rPr>
-                <w:rFonts w:ascii="Arial" w:hAnsi="Arial" w:cs="Arial"/>
-                <w:sz w:val="18"/>
-                <w:szCs w:val="18"/>
-                <w:lang w:val="en-GB" w:eastAsia="en-GB" w:bidi="ar-SA"/>
-              </w:rPr>
-            </w:pPr>
-            <w:r>
-              <w:rPr>
-                <w:rFonts w:ascii="Arial" w:hAnsi="Arial" w:cs="Arial"/>
-                <w:sz w:val="18"/>
-                <w:szCs w:val="18"/>
-                <w:lang w:eastAsia="en-GB" w:bidi="ar-SA"/>
-              </w:rPr>
-              <w:t> </w:t>
-            </w:r>
+              <w:jc w:val="center"/>
+              <w:cnfStyle w:val="000000000000" w:firstRow="0" w:lastRow="0" w:firstColumn="0" w:lastColumn="0" w:oddVBand="0" w:evenVBand="0" w:oddHBand="0" w:evenHBand="0" w:firstRowFirstColumn="0" w:firstRowLastColumn="0" w:lastRowFirstColumn="0" w:lastRowLastColumn="0"/>
+              <w:rPr>
+                <w:rFonts w:ascii="Arial" w:hAnsi="Arial" w:cs="Arial"/>
+                <w:sz w:val="18"/>
+                <w:szCs w:val="18"/>
+                <w:lang w:val="en-GB" w:eastAsia="en-GB" w:bidi="ar-SA"/>
+              </w:rPr>
+            </w:pPr>
           </w:p>
         </w:tc>
         <w:tc>
@@ -8013,23 +7499,15 @@
           </w:tcPr>
           <w:p>
             <w:pPr>
-              <w:cnfStyle w:val="000000000000" w:firstRow="0" w:lastRow="0" w:firstColumn="0" w:lastColumn="0" w:oddVBand="0" w:evenVBand="0" w:oddHBand="0" w:evenHBand="0" w:firstRowFirstColumn="0" w:firstRowLastColumn="0" w:lastRowFirstColumn="0" w:lastRowLastColumn="0"/>
-              <w:rPr>
-                <w:rFonts w:ascii="Arial" w:hAnsi="Arial" w:cs="Arial"/>
-                <w:sz w:val="18"/>
-                <w:szCs w:val="18"/>
-                <w:lang w:val="en-GB" w:eastAsia="en-GB" w:bidi="ar-SA"/>
-              </w:rPr>
-            </w:pPr>
-            <w:r>
-              <w:rPr>
-                <w:rFonts w:ascii="Arial" w:hAnsi="Arial" w:cs="Arial"/>
-                <w:sz w:val="18"/>
-                <w:szCs w:val="18"/>
-                <w:lang w:eastAsia="en-GB" w:bidi="ar-SA"/>
-              </w:rPr>
-              <w:t> </w:t>
-            </w:r>
+              <w:jc w:val="center"/>
+              <w:cnfStyle w:val="000000000000" w:firstRow="0" w:lastRow="0" w:firstColumn="0" w:lastColumn="0" w:oddVBand="0" w:evenVBand="0" w:oddHBand="0" w:evenHBand="0" w:firstRowFirstColumn="0" w:firstRowLastColumn="0" w:lastRowFirstColumn="0" w:lastRowLastColumn="0"/>
+              <w:rPr>
+                <w:rFonts w:ascii="Arial" w:hAnsi="Arial" w:cs="Arial"/>
+                <w:sz w:val="18"/>
+                <w:szCs w:val="18"/>
+                <w:lang w:val="en-GB" w:eastAsia="en-GB" w:bidi="ar-SA"/>
+              </w:rPr>
+            </w:pPr>
           </w:p>
         </w:tc>
         <w:tc>
@@ -8039,23 +7517,15 @@
           </w:tcPr>
           <w:p>
             <w:pPr>
-              <w:cnfStyle w:val="000000000000" w:firstRow="0" w:lastRow="0" w:firstColumn="0" w:lastColumn="0" w:oddVBand="0" w:evenVBand="0" w:oddHBand="0" w:evenHBand="0" w:firstRowFirstColumn="0" w:firstRowLastColumn="0" w:lastRowFirstColumn="0" w:lastRowLastColumn="0"/>
-              <w:rPr>
-                <w:rFonts w:ascii="Arial" w:hAnsi="Arial" w:cs="Arial"/>
-                <w:sz w:val="18"/>
-                <w:szCs w:val="18"/>
-                <w:lang w:val="en-GB" w:eastAsia="en-GB" w:bidi="ar-SA"/>
-              </w:rPr>
-            </w:pPr>
-            <w:r>
-              <w:rPr>
-                <w:rFonts w:ascii="Arial" w:hAnsi="Arial" w:cs="Arial"/>
-                <w:sz w:val="18"/>
-                <w:szCs w:val="18"/>
-                <w:lang w:eastAsia="en-GB" w:bidi="ar-SA"/>
-              </w:rPr>
-              <w:t> </w:t>
-            </w:r>
+              <w:jc w:val="center"/>
+              <w:cnfStyle w:val="000000000000" w:firstRow="0" w:lastRow="0" w:firstColumn="0" w:lastColumn="0" w:oddVBand="0" w:evenVBand="0" w:oddHBand="0" w:evenHBand="0" w:firstRowFirstColumn="0" w:firstRowLastColumn="0" w:lastRowFirstColumn="0" w:lastRowLastColumn="0"/>
+              <w:rPr>
+                <w:rFonts w:ascii="Arial" w:hAnsi="Arial" w:cs="Arial"/>
+                <w:sz w:val="18"/>
+                <w:szCs w:val="18"/>
+                <w:lang w:val="en-GB" w:eastAsia="en-GB" w:bidi="ar-SA"/>
+              </w:rPr>
+            </w:pPr>
           </w:p>
         </w:tc>
       </w:tr>
@@ -8071,22 +7541,14 @@
           </w:tcPr>
           <w:p>
             <w:pPr>
-              <w:rPr>
-                <w:rFonts w:ascii="Arial" w:hAnsi="Arial" w:cs="Arial"/>
-                <w:sz w:val="18"/>
-                <w:szCs w:val="18"/>
-                <w:lang w:val="en-GB" w:eastAsia="en-GB" w:bidi="ar-SA"/>
-              </w:rPr>
-            </w:pPr>
-            <w:r>
-              <w:rPr>
-                <w:rFonts w:ascii="Arial" w:hAnsi="Arial" w:cs="Arial"/>
-                <w:sz w:val="18"/>
-                <w:szCs w:val="18"/>
-                <w:lang w:val="en-GB" w:eastAsia="en-GB" w:bidi="ar-SA"/>
-              </w:rPr>
-              <w:t> </w:t>
-            </w:r>
+              <w:jc w:val="center"/>
+              <w:rPr>
+                <w:rFonts w:ascii="Arial" w:hAnsi="Arial" w:cs="Arial"/>
+                <w:sz w:val="18"/>
+                <w:szCs w:val="18"/>
+                <w:lang w:val="en-GB" w:eastAsia="en-GB" w:bidi="ar-SA"/>
+              </w:rPr>
+            </w:pPr>
           </w:p>
         </w:tc>
         <w:tc>
@@ -8096,23 +7558,15 @@
           </w:tcPr>
           <w:p>
             <w:pPr>
-              <w:cnfStyle w:val="000000000000" w:firstRow="0" w:lastRow="0" w:firstColumn="0" w:lastColumn="0" w:oddVBand="0" w:evenVBand="0" w:oddHBand="0" w:evenHBand="0" w:firstRowFirstColumn="0" w:firstRowLastColumn="0" w:lastRowFirstColumn="0" w:lastRowLastColumn="0"/>
-              <w:rPr>
-                <w:rFonts w:ascii="Arial" w:hAnsi="Arial" w:cs="Arial"/>
-                <w:sz w:val="18"/>
-                <w:szCs w:val="18"/>
-                <w:lang w:val="en-GB" w:eastAsia="en-GB" w:bidi="ar-SA"/>
-              </w:rPr>
-            </w:pPr>
-            <w:r>
-              <w:rPr>
-                <w:rFonts w:ascii="Arial" w:hAnsi="Arial" w:cs="Arial"/>
-                <w:sz w:val="18"/>
-                <w:szCs w:val="18"/>
-                <w:lang w:val="en-GB" w:eastAsia="en-GB" w:bidi="ar-SA"/>
-              </w:rPr>
-              <w:t> </w:t>
-            </w:r>
+              <w:jc w:val="center"/>
+              <w:cnfStyle w:val="000000000000" w:firstRow="0" w:lastRow="0" w:firstColumn="0" w:lastColumn="0" w:oddVBand="0" w:evenVBand="0" w:oddHBand="0" w:evenHBand="0" w:firstRowFirstColumn="0" w:firstRowLastColumn="0" w:lastRowFirstColumn="0" w:lastRowLastColumn="0"/>
+              <w:rPr>
+                <w:rFonts w:ascii="Arial" w:hAnsi="Arial" w:cs="Arial"/>
+                <w:sz w:val="18"/>
+                <w:szCs w:val="18"/>
+                <w:lang w:val="en-GB" w:eastAsia="en-GB" w:bidi="ar-SA"/>
+              </w:rPr>
+            </w:pPr>
           </w:p>
         </w:tc>
         <w:tc>
@@ -8122,23 +7576,15 @@
           </w:tcPr>
           <w:p>
             <w:pPr>
-              <w:cnfStyle w:val="000000000000" w:firstRow="0" w:lastRow="0" w:firstColumn="0" w:lastColumn="0" w:oddVBand="0" w:evenVBand="0" w:oddHBand="0" w:evenHBand="0" w:firstRowFirstColumn="0" w:firstRowLastColumn="0" w:lastRowFirstColumn="0" w:lastRowLastColumn="0"/>
-              <w:rPr>
-                <w:rFonts w:ascii="Arial" w:hAnsi="Arial" w:cs="Arial"/>
-                <w:sz w:val="18"/>
-                <w:szCs w:val="18"/>
-                <w:lang w:val="en-GB" w:eastAsia="en-GB" w:bidi="ar-SA"/>
-              </w:rPr>
-            </w:pPr>
-            <w:r>
-              <w:rPr>
-                <w:rFonts w:ascii="Arial" w:hAnsi="Arial" w:cs="Arial"/>
-                <w:sz w:val="18"/>
-                <w:szCs w:val="18"/>
-                <w:lang w:val="en-GB" w:eastAsia="en-GB" w:bidi="ar-SA"/>
-              </w:rPr>
-              <w:t> </w:t>
-            </w:r>
+              <w:jc w:val="center"/>
+              <w:cnfStyle w:val="000000000000" w:firstRow="0" w:lastRow="0" w:firstColumn="0" w:lastColumn="0" w:oddVBand="0" w:evenVBand="0" w:oddHBand="0" w:evenHBand="0" w:firstRowFirstColumn="0" w:firstRowLastColumn="0" w:lastRowFirstColumn="0" w:lastRowLastColumn="0"/>
+              <w:rPr>
+                <w:rFonts w:ascii="Arial" w:hAnsi="Arial" w:cs="Arial"/>
+                <w:sz w:val="18"/>
+                <w:szCs w:val="18"/>
+                <w:lang w:val="en-GB" w:eastAsia="en-GB" w:bidi="ar-SA"/>
+              </w:rPr>
+            </w:pPr>
           </w:p>
         </w:tc>
         <w:tc>
@@ -8148,23 +7594,15 @@
           </w:tcPr>
           <w:p>
             <w:pPr>
-              <w:cnfStyle w:val="000000000000" w:firstRow="0" w:lastRow="0" w:firstColumn="0" w:lastColumn="0" w:oddVBand="0" w:evenVBand="0" w:oddHBand="0" w:evenHBand="0" w:firstRowFirstColumn="0" w:firstRowLastColumn="0" w:lastRowFirstColumn="0" w:lastRowLastColumn="0"/>
-              <w:rPr>
-                <w:rFonts w:ascii="Arial" w:hAnsi="Arial" w:cs="Arial"/>
-                <w:sz w:val="18"/>
-                <w:szCs w:val="18"/>
-                <w:lang w:val="en-GB" w:eastAsia="en-GB" w:bidi="ar-SA"/>
-              </w:rPr>
-            </w:pPr>
-            <w:r>
-              <w:rPr>
-                <w:rFonts w:ascii="Arial" w:hAnsi="Arial" w:cs="Arial"/>
-                <w:sz w:val="18"/>
-                <w:szCs w:val="18"/>
-                <w:lang w:val="en-GB" w:eastAsia="en-GB" w:bidi="ar-SA"/>
-              </w:rPr>
-              <w:t> </w:t>
-            </w:r>
+              <w:jc w:val="center"/>
+              <w:cnfStyle w:val="000000000000" w:firstRow="0" w:lastRow="0" w:firstColumn="0" w:lastColumn="0" w:oddVBand="0" w:evenVBand="0" w:oddHBand="0" w:evenHBand="0" w:firstRowFirstColumn="0" w:firstRowLastColumn="0" w:lastRowFirstColumn="0" w:lastRowLastColumn="0"/>
+              <w:rPr>
+                <w:rFonts w:ascii="Arial" w:hAnsi="Arial" w:cs="Arial"/>
+                <w:sz w:val="18"/>
+                <w:szCs w:val="18"/>
+                <w:lang w:val="en-GB" w:eastAsia="en-GB" w:bidi="ar-SA"/>
+              </w:rPr>
+            </w:pPr>
           </w:p>
         </w:tc>
         <w:tc>
@@ -8174,23 +7612,15 @@
           </w:tcPr>
           <w:p>
             <w:pPr>
-              <w:cnfStyle w:val="000000000000" w:firstRow="0" w:lastRow="0" w:firstColumn="0" w:lastColumn="0" w:oddVBand="0" w:evenVBand="0" w:oddHBand="0" w:evenHBand="0" w:firstRowFirstColumn="0" w:firstRowLastColumn="0" w:lastRowFirstColumn="0" w:lastRowLastColumn="0"/>
-              <w:rPr>
-                <w:rFonts w:ascii="Arial" w:hAnsi="Arial" w:cs="Arial"/>
-                <w:sz w:val="18"/>
-                <w:szCs w:val="18"/>
-                <w:lang w:val="en-GB" w:eastAsia="en-GB" w:bidi="ar-SA"/>
-              </w:rPr>
-            </w:pPr>
-            <w:r>
-              <w:rPr>
-                <w:rFonts w:ascii="Arial" w:hAnsi="Arial" w:cs="Arial"/>
-                <w:sz w:val="18"/>
-                <w:szCs w:val="18"/>
-                <w:lang w:val="en-GB" w:eastAsia="en-GB" w:bidi="ar-SA"/>
-              </w:rPr>
-              <w:t> </w:t>
-            </w:r>
+              <w:jc w:val="center"/>
+              <w:cnfStyle w:val="000000000000" w:firstRow="0" w:lastRow="0" w:firstColumn="0" w:lastColumn="0" w:oddVBand="0" w:evenVBand="0" w:oddHBand="0" w:evenHBand="0" w:firstRowFirstColumn="0" w:firstRowLastColumn="0" w:lastRowFirstColumn="0" w:lastRowLastColumn="0"/>
+              <w:rPr>
+                <w:rFonts w:ascii="Arial" w:hAnsi="Arial" w:cs="Arial"/>
+                <w:sz w:val="18"/>
+                <w:szCs w:val="18"/>
+                <w:lang w:val="en-GB" w:eastAsia="en-GB" w:bidi="ar-SA"/>
+              </w:rPr>
+            </w:pPr>
           </w:p>
         </w:tc>
         <w:tc>
@@ -8200,23 +7630,15 @@
           </w:tcPr>
           <w:p>
             <w:pPr>
-              <w:cnfStyle w:val="000000000000" w:firstRow="0" w:lastRow="0" w:firstColumn="0" w:lastColumn="0" w:oddVBand="0" w:evenVBand="0" w:oddHBand="0" w:evenHBand="0" w:firstRowFirstColumn="0" w:firstRowLastColumn="0" w:lastRowFirstColumn="0" w:lastRowLastColumn="0"/>
-              <w:rPr>
-                <w:rFonts w:ascii="Arial" w:hAnsi="Arial" w:cs="Arial"/>
-                <w:sz w:val="18"/>
-                <w:szCs w:val="18"/>
-                <w:lang w:val="en-GB" w:eastAsia="en-GB" w:bidi="ar-SA"/>
-              </w:rPr>
-            </w:pPr>
-            <w:r>
-              <w:rPr>
-                <w:rFonts w:ascii="Arial" w:hAnsi="Arial" w:cs="Arial"/>
-                <w:sz w:val="18"/>
-                <w:szCs w:val="18"/>
-                <w:lang w:val="en-GB" w:eastAsia="en-GB" w:bidi="ar-SA"/>
-              </w:rPr>
-              <w:t> </w:t>
-            </w:r>
+              <w:jc w:val="center"/>
+              <w:cnfStyle w:val="000000000000" w:firstRow="0" w:lastRow="0" w:firstColumn="0" w:lastColumn="0" w:oddVBand="0" w:evenVBand="0" w:oddHBand="0" w:evenHBand="0" w:firstRowFirstColumn="0" w:firstRowLastColumn="0" w:lastRowFirstColumn="0" w:lastRowLastColumn="0"/>
+              <w:rPr>
+                <w:rFonts w:ascii="Arial" w:hAnsi="Arial" w:cs="Arial"/>
+                <w:sz w:val="18"/>
+                <w:szCs w:val="18"/>
+                <w:lang w:val="en-GB" w:eastAsia="en-GB" w:bidi="ar-SA"/>
+              </w:rPr>
+            </w:pPr>
           </w:p>
         </w:tc>
         <w:tc>
@@ -8226,23 +7648,15 @@
           </w:tcPr>
           <w:p>
             <w:pPr>
-              <w:cnfStyle w:val="000000000000" w:firstRow="0" w:lastRow="0" w:firstColumn="0" w:lastColumn="0" w:oddVBand="0" w:evenVBand="0" w:oddHBand="0" w:evenHBand="0" w:firstRowFirstColumn="0" w:firstRowLastColumn="0" w:lastRowFirstColumn="0" w:lastRowLastColumn="0"/>
-              <w:rPr>
-                <w:rFonts w:ascii="Arial" w:hAnsi="Arial" w:cs="Arial"/>
-                <w:sz w:val="18"/>
-                <w:szCs w:val="18"/>
-                <w:lang w:val="en-GB" w:eastAsia="en-GB" w:bidi="ar-SA"/>
-              </w:rPr>
-            </w:pPr>
-            <w:r>
-              <w:rPr>
-                <w:rFonts w:ascii="Arial" w:hAnsi="Arial" w:cs="Arial"/>
-                <w:sz w:val="18"/>
-                <w:szCs w:val="18"/>
-                <w:lang w:val="en-GB" w:eastAsia="en-GB" w:bidi="ar-SA"/>
-              </w:rPr>
-              <w:t> </w:t>
-            </w:r>
+              <w:jc w:val="center"/>
+              <w:cnfStyle w:val="000000000000" w:firstRow="0" w:lastRow="0" w:firstColumn="0" w:lastColumn="0" w:oddVBand="0" w:evenVBand="0" w:oddHBand="0" w:evenHBand="0" w:firstRowFirstColumn="0" w:firstRowLastColumn="0" w:lastRowFirstColumn="0" w:lastRowLastColumn="0"/>
+              <w:rPr>
+                <w:rFonts w:ascii="Arial" w:hAnsi="Arial" w:cs="Arial"/>
+                <w:sz w:val="18"/>
+                <w:szCs w:val="18"/>
+                <w:lang w:val="en-GB" w:eastAsia="en-GB" w:bidi="ar-SA"/>
+              </w:rPr>
+            </w:pPr>
           </w:p>
         </w:tc>
         <w:tc>
@@ -8252,23 +7666,15 @@
           </w:tcPr>
           <w:p>
             <w:pPr>
-              <w:cnfStyle w:val="000000000000" w:firstRow="0" w:lastRow="0" w:firstColumn="0" w:lastColumn="0" w:oddVBand="0" w:evenVBand="0" w:oddHBand="0" w:evenHBand="0" w:firstRowFirstColumn="0" w:firstRowLastColumn="0" w:lastRowFirstColumn="0" w:lastRowLastColumn="0"/>
-              <w:rPr>
-                <w:rFonts w:ascii="Arial" w:hAnsi="Arial" w:cs="Arial"/>
-                <w:sz w:val="18"/>
-                <w:szCs w:val="18"/>
-                <w:lang w:val="en-GB" w:eastAsia="en-GB" w:bidi="ar-SA"/>
-              </w:rPr>
-            </w:pPr>
-            <w:r>
-              <w:rPr>
-                <w:rFonts w:ascii="Arial" w:hAnsi="Arial" w:cs="Arial"/>
-                <w:sz w:val="18"/>
-                <w:szCs w:val="18"/>
-                <w:lang w:val="en-GB" w:eastAsia="en-GB" w:bidi="ar-SA"/>
-              </w:rPr>
-              <w:t> </w:t>
-            </w:r>
+              <w:jc w:val="center"/>
+              <w:cnfStyle w:val="000000000000" w:firstRow="0" w:lastRow="0" w:firstColumn="0" w:lastColumn="0" w:oddVBand="0" w:evenVBand="0" w:oddHBand="0" w:evenHBand="0" w:firstRowFirstColumn="0" w:firstRowLastColumn="0" w:lastRowFirstColumn="0" w:lastRowLastColumn="0"/>
+              <w:rPr>
+                <w:rFonts w:ascii="Arial" w:hAnsi="Arial" w:cs="Arial"/>
+                <w:sz w:val="18"/>
+                <w:szCs w:val="18"/>
+                <w:lang w:val="en-GB" w:eastAsia="en-GB" w:bidi="ar-SA"/>
+              </w:rPr>
+            </w:pPr>
           </w:p>
         </w:tc>
       </w:tr>
@@ -8276,11 +7682,13 @@
     <w:p>
       <w:pPr>
         <w:pStyle w:val="TableNote"/>
+        <w:jc w:val="center"/>
       </w:pPr>
     </w:p>
     <w:p>
       <w:pPr>
         <w:spacing w:after="160" w:line="259" w:lineRule="auto"/>
+        <w:jc w:val="center"/>
         <w:rPr>
           <w:rFonts w:ascii="Arial" w:hAnsi="Arial"/>
           <w:sz w:val="16"/>
@@ -8450,6 +7858,7 @@
       <w:tblPr>
         <w:tblStyle w:val="GridTable1Light"/>
         <w:tblW w:w="15462" w:type="dxa"/>
+        <w:jc w:val="center"/>
         <w:tblLayout w:type="fixed"/>
         <w:tblLook w:val="04A0" w:firstRow="1" w:lastRow="0" w:firstColumn="1" w:lastColumn="0" w:noHBand="0" w:noVBand="1"/>
       </w:tblPr>
@@ -8477,6 +7886,7 @@
         <w:trPr>
           <w:cnfStyle w:val="100000000000" w:firstRow="1" w:lastRow="0" w:firstColumn="0" w:lastColumn="0" w:oddVBand="0" w:evenVBand="0" w:oddHBand="0" w:evenHBand="0" w:firstRowFirstColumn="0" w:firstRowLastColumn="0" w:lastRowFirstColumn="0" w:lastRowLastColumn="0"/>
           <w:trHeight w:val="307"/>
+          <w:jc w:val="center"/>
         </w:trPr>
         <w:tc>
           <w:tcPr>
@@ -8818,6 +8228,7 @@
       <w:tr>
         <w:trPr>
           <w:trHeight w:val="429"/>
+          <w:jc w:val="center"/>
         </w:trPr>
         <w:tc>
           <w:tcPr>
@@ -9361,6 +8772,7 @@
       <w:tr>
         <w:trPr>
           <w:trHeight w:hRule="exact" w:val="343"/>
+          <w:jc w:val="center"/>
         </w:trPr>
         <w:tc>
           <w:tcPr>
@@ -9834,6 +9246,7 @@
       <w:tr>
         <w:trPr>
           <w:trHeight w:val="331"/>
+          <w:jc w:val="center"/>
         </w:trPr>
         <w:tc>
           <w:tcPr>
@@ -10307,6 +9720,7 @@
       <w:tr>
         <w:trPr>
           <w:trHeight w:val="331"/>
+          <w:jc w:val="center"/>
         </w:trPr>
         <w:tc>
           <w:tcPr>
@@ -10780,6 +10194,7 @@
       <w:tr>
         <w:trPr>
           <w:trHeight w:val="331"/>
+          <w:jc w:val="center"/>
         </w:trPr>
         <w:tc>
           <w:tcPr>
@@ -11253,6 +10668,7 @@
       <w:tr>
         <w:trPr>
           <w:trHeight w:val="331"/>
+          <w:jc w:val="center"/>
         </w:trPr>
         <w:tc>
           <w:tcPr>
@@ -11828,6 +11244,7 @@
       <w:tblPr>
         <w:tblStyle w:val="GridTable1Light"/>
         <w:tblW w:w="15446" w:type="dxa"/>
+        <w:jc w:val="center"/>
         <w:tblLook w:val="04A0" w:firstRow="1" w:lastRow="0" w:firstColumn="1" w:lastColumn="0" w:noHBand="0" w:noVBand="1"/>
       </w:tblPr>
       <w:tblGrid>
@@ -11848,6 +11265,7 @@
         <w:trPr>
           <w:cnfStyle w:val="100000000000" w:firstRow="1" w:lastRow="0" w:firstColumn="0" w:lastColumn="0" w:oddVBand="0" w:evenVBand="0" w:oddHBand="0" w:evenHBand="0" w:firstRowFirstColumn="0" w:firstRowLastColumn="0" w:lastRowFirstColumn="0" w:lastRowLastColumn="0"/>
           <w:trHeight w:val="445"/>
+          <w:jc w:val="center"/>
         </w:trPr>
         <w:tc>
           <w:tcPr>
@@ -12045,6 +11463,7 @@
       <w:tr>
         <w:trPr>
           <w:trHeight w:val="366"/>
+          <w:jc w:val="center"/>
         </w:trPr>
         <w:tc>
           <w:tcPr>
@@ -12495,6 +11914,7 @@
       <w:tr>
         <w:trPr>
           <w:trHeight w:val="428"/>
+          <w:jc w:val="center"/>
         </w:trPr>
         <w:tc>
           <w:tcPr>
@@ -12812,6 +12232,7 @@
       <w:tr>
         <w:trPr>
           <w:trHeight w:val="428"/>
+          <w:jc w:val="center"/>
         </w:trPr>
         <w:tc>
           <w:tcPr>
@@ -13129,6 +12550,7 @@
       <w:tr>
         <w:trPr>
           <w:trHeight w:val="428"/>
+          <w:jc w:val="center"/>
         </w:trPr>
         <w:tc>
           <w:tcPr>
@@ -13467,7 +12889,7 @@
 </file>
 
 <file path=word/endnotes.xml><?xml version="1.0" encoding="utf-8"?>
-<w:endnotes xmlns:wpc="http://schemas.microsoft.com/office/word/2010/wordprocessingCanvas" xmlns:cx="http://schemas.microsoft.com/office/drawing/2014/chartex" xmlns:cx1="http://schemas.microsoft.com/office/drawing/2015/9/8/chartex" xmlns:cx2="http://schemas.microsoft.com/office/drawing/2015/10/21/chartex" xmlns:cx3="http://schemas.microsoft.com/office/drawing/2016/5/9/chartex" xmlns:cx4="http://schemas.microsoft.com/office/drawing/2016/5/10/chartex" xmlns:cx5="http://schemas.microsoft.com/office/drawing/2016/5/11/chartex" xmlns:cx6="http://schemas.microsoft.com/office/drawing/2016/5/12/chartex" xmlns:cx7="http://schemas.microsoft.com/office/drawing/2016/5/13/chartex" xmlns:cx8="http://schemas.microsoft.com/office/drawing/2016/5/14/chartex" xmlns:mc="http://schemas.openxmlformats.org/markup-compatibility/2006" xmlns:aink="http://schemas.microsoft.com/office/drawing/2016/ink" xmlns:am3d="http://schemas.microsoft.com/office/drawing/2017/model3d" xmlns:o="urn:schemas-microsoft-com:office:office" xmlns:oel="http://schemas.microsoft.com/office/2019/extlst" xmlns:r="http://schemas.openxmlformats.org/officeDocument/2006/relationships" xmlns:m="http://schemas.openxmlformats.org/officeDocument/2006/math" xmlns:v="urn:schemas-microsoft-com:vml" xmlns:wp14="http://schemas.microsoft.com/office/word/2010/wordprocessingDrawing" xmlns:wp="http://schemas.openxmlformats.org/drawingml/2006/wordprocessingDrawing" xmlns:w10="urn:schemas-microsoft-com:office:word" xmlns:w="http://schemas.openxmlformats.org/wordprocessingml/2006/main" xmlns:w14="http://schemas.microsoft.com/office/word/2010/wordml" xmlns:w15="http://schemas.microsoft.com/office/word/2012/wordml" xmlns:w16cex="http://schemas.microsoft.com/office/word/2018/wordml/cex" xmlns:w16cid="http://schemas.microsoft.com/office/word/2016/wordml/cid" xmlns:w16="http://schemas.microsoft.com/office/word/2018/wordml" xmlns:w16sdtdh="http://schemas.microsoft.com/office/word/2020/wordml/sdtdatahash" xmlns:w16se="http://schemas.microsoft.com/office/word/2015/wordml/symex" xmlns:wpg="http://schemas.microsoft.com/office/word/2010/wordprocessingGroup" xmlns:wpi="http://schemas.microsoft.com/office/word/2010/wordprocessingInk" xmlns:wne="http://schemas.microsoft.com/office/word/2006/wordml" xmlns:wps="http://schemas.microsoft.com/office/word/2010/wordprocessingShape" mc:Ignorable="w14 w15 w16se w16cid w16 w16cex w16sdtdh wp14">
+<w:endnotes xmlns:wpc="http://schemas.microsoft.com/office/word/2010/wordprocessingCanvas" xmlns:cx="http://schemas.microsoft.com/office/drawing/2014/chartex" xmlns:cx1="http://schemas.microsoft.com/office/drawing/2015/9/8/chartex" xmlns:cx2="http://schemas.microsoft.com/office/drawing/2015/10/21/chartex" xmlns:cx3="http://schemas.microsoft.com/office/drawing/2016/5/9/chartex" xmlns:cx4="http://schemas.microsoft.com/office/drawing/2016/5/10/chartex" xmlns:cx5="http://schemas.microsoft.com/office/drawing/2016/5/11/chartex" xmlns:cx6="http://schemas.microsoft.com/office/drawing/2016/5/12/chartex" xmlns:cx7="http://schemas.microsoft.com/office/drawing/2016/5/13/chartex" xmlns:cx8="http://schemas.microsoft.com/office/drawing/2016/5/14/chartex" xmlns:mc="http://schemas.openxmlformats.org/markup-compatibility/2006" xmlns:aink="http://schemas.microsoft.com/office/drawing/2016/ink" xmlns:am3d="http://schemas.microsoft.com/office/drawing/2017/model3d" xmlns:o="urn:schemas-microsoft-com:office:office" xmlns:oel="http://schemas.microsoft.com/office/2019/extlst" xmlns:r="http://schemas.openxmlformats.org/officeDocument/2006/relationships" xmlns:m="http://schemas.openxmlformats.org/officeDocument/2006/math" xmlns:v="urn:schemas-microsoft-com:vml" xmlns:wp14="http://schemas.microsoft.com/office/word/2010/wordprocessingDrawing" xmlns:wp="http://schemas.openxmlformats.org/drawingml/2006/wordprocessingDrawing" xmlns:w10="urn:schemas-microsoft-com:office:word" xmlns:w="http://schemas.openxmlformats.org/wordprocessingml/2006/main" xmlns:w14="http://schemas.microsoft.com/office/word/2010/wordml" xmlns:w15="http://schemas.microsoft.com/office/word/2012/wordml" xmlns:w16cex="http://schemas.microsoft.com/office/word/2018/wordml/cex" xmlns:w16cid="http://schemas.microsoft.com/office/word/2016/wordml/cid" xmlns:w16="http://schemas.microsoft.com/office/word/2018/wordml" xmlns:w16du="http://schemas.microsoft.com/office/word/2023/wordml/word16du" xmlns:w16sdtdh="http://schemas.microsoft.com/office/word/2020/wordml/sdtdatahash" xmlns:w16se="http://schemas.microsoft.com/office/word/2015/wordml/symex" xmlns:wpg="http://schemas.microsoft.com/office/word/2010/wordprocessingGroup" xmlns:wpi="http://schemas.microsoft.com/office/word/2010/wordprocessingInk" xmlns:wne="http://schemas.microsoft.com/office/word/2006/wordml" xmlns:wps="http://schemas.microsoft.com/office/word/2010/wordprocessingShape" mc:Ignorable="w14 w15 w16se w16cid w16 w16cex w16sdtdh wp14">
   <w:endnote w:type="separator" w:id="-1">
     <w:p>
       <w:r>
@@ -13486,7 +12908,7 @@
 </file>
 
 <file path=word/footer1.xml><?xml version="1.0" encoding="utf-8"?>
-<w:ftr xmlns:wpc="http://schemas.microsoft.com/office/word/2010/wordprocessingCanvas" xmlns:cx="http://schemas.microsoft.com/office/drawing/2014/chartex" xmlns:cx1="http://schemas.microsoft.com/office/drawing/2015/9/8/chartex" xmlns:cx2="http://schemas.microsoft.com/office/drawing/2015/10/21/chartex" xmlns:cx3="http://schemas.microsoft.com/office/drawing/2016/5/9/chartex" xmlns:cx4="http://schemas.microsoft.com/office/drawing/2016/5/10/chartex" xmlns:cx5="http://schemas.microsoft.com/office/drawing/2016/5/11/chartex" xmlns:cx6="http://schemas.microsoft.com/office/drawing/2016/5/12/chartex" xmlns:cx7="http://schemas.microsoft.com/office/drawing/2016/5/13/chartex" xmlns:cx8="http://schemas.microsoft.com/office/drawing/2016/5/14/chartex" xmlns:mc="http://schemas.openxmlformats.org/markup-compatibility/2006" xmlns:aink="http://schemas.microsoft.com/office/drawing/2016/ink" xmlns:am3d="http://schemas.microsoft.com/office/drawing/2017/model3d" xmlns:o="urn:schemas-microsoft-com:office:office" xmlns:oel="http://schemas.microsoft.com/office/2019/extlst" xmlns:r="http://schemas.openxmlformats.org/officeDocument/2006/relationships" xmlns:m="http://schemas.openxmlformats.org/officeDocument/2006/math" xmlns:v="urn:schemas-microsoft-com:vml" xmlns:wp14="http://schemas.microsoft.com/office/word/2010/wordprocessingDrawing" xmlns:wp="http://schemas.openxmlformats.org/drawingml/2006/wordprocessingDrawing" xmlns:w10="urn:schemas-microsoft-com:office:word" xmlns:w="http://schemas.openxmlformats.org/wordprocessingml/2006/main" xmlns:w14="http://schemas.microsoft.com/office/word/2010/wordml" xmlns:w15="http://schemas.microsoft.com/office/word/2012/wordml" xmlns:w16cex="http://schemas.microsoft.com/office/word/2018/wordml/cex" xmlns:w16cid="http://schemas.microsoft.com/office/word/2016/wordml/cid" xmlns:w16="http://schemas.microsoft.com/office/word/2018/wordml" xmlns:w16sdtdh="http://schemas.microsoft.com/office/word/2020/wordml/sdtdatahash" xmlns:w16se="http://schemas.microsoft.com/office/word/2015/wordml/symex" xmlns:wpg="http://schemas.microsoft.com/office/word/2010/wordprocessingGroup" xmlns:wpi="http://schemas.microsoft.com/office/word/2010/wordprocessingInk" xmlns:wne="http://schemas.microsoft.com/office/word/2006/wordml" xmlns:wps="http://schemas.microsoft.com/office/word/2010/wordprocessingShape" mc:Ignorable="w14 w15 w16se w16cid w16 w16cex w16sdtdh wp14">
+<w:ftr xmlns:wpc="http://schemas.microsoft.com/office/word/2010/wordprocessingCanvas" xmlns:cx="http://schemas.microsoft.com/office/drawing/2014/chartex" xmlns:cx1="http://schemas.microsoft.com/office/drawing/2015/9/8/chartex" xmlns:cx2="http://schemas.microsoft.com/office/drawing/2015/10/21/chartex" xmlns:cx3="http://schemas.microsoft.com/office/drawing/2016/5/9/chartex" xmlns:cx4="http://schemas.microsoft.com/office/drawing/2016/5/10/chartex" xmlns:cx5="http://schemas.microsoft.com/office/drawing/2016/5/11/chartex" xmlns:cx6="http://schemas.microsoft.com/office/drawing/2016/5/12/chartex" xmlns:cx7="http://schemas.microsoft.com/office/drawing/2016/5/13/chartex" xmlns:cx8="http://schemas.microsoft.com/office/drawing/2016/5/14/chartex" xmlns:mc="http://schemas.openxmlformats.org/markup-compatibility/2006" xmlns:aink="http://schemas.microsoft.com/office/drawing/2016/ink" xmlns:am3d="http://schemas.microsoft.com/office/drawing/2017/model3d" xmlns:o="urn:schemas-microsoft-com:office:office" xmlns:oel="http://schemas.microsoft.com/office/2019/extlst" xmlns:r="http://schemas.openxmlformats.org/officeDocument/2006/relationships" xmlns:m="http://schemas.openxmlformats.org/officeDocument/2006/math" xmlns:v="urn:schemas-microsoft-com:vml" xmlns:wp14="http://schemas.microsoft.com/office/word/2010/wordprocessingDrawing" xmlns:wp="http://schemas.openxmlformats.org/drawingml/2006/wordprocessingDrawing" xmlns:w10="urn:schemas-microsoft-com:office:word" xmlns:w="http://schemas.openxmlformats.org/wordprocessingml/2006/main" xmlns:w14="http://schemas.microsoft.com/office/word/2010/wordml" xmlns:w15="http://schemas.microsoft.com/office/word/2012/wordml" xmlns:w16cex="http://schemas.microsoft.com/office/word/2018/wordml/cex" xmlns:w16cid="http://schemas.microsoft.com/office/word/2016/wordml/cid" xmlns:w16="http://schemas.microsoft.com/office/word/2018/wordml" xmlns:w16du="http://schemas.microsoft.com/office/word/2023/wordml/word16du" xmlns:w16sdtdh="http://schemas.microsoft.com/office/word/2020/wordml/sdtdatahash" xmlns:w16se="http://schemas.microsoft.com/office/word/2015/wordml/symex" xmlns:wpg="http://schemas.microsoft.com/office/word/2010/wordprocessingGroup" xmlns:wpi="http://schemas.microsoft.com/office/word/2010/wordprocessingInk" xmlns:wne="http://schemas.microsoft.com/office/word/2006/wordml" xmlns:wps="http://schemas.microsoft.com/office/word/2010/wordprocessingShape" mc:Ignorable="w14 w15 w16se w16cid w16 w16cex w16sdtdh wp14">
   <w:p>
     <w:pPr>
       <w:pStyle w:val="Footer"/>
@@ -13536,7 +12958,7 @@
 </file>
 
 <file path=word/footnotes.xml><?xml version="1.0" encoding="utf-8"?>
-<w:footnotes xmlns:wpc="http://schemas.microsoft.com/office/word/2010/wordprocessingCanvas" xmlns:cx="http://schemas.microsoft.com/office/drawing/2014/chartex" xmlns:cx1="http://schemas.microsoft.com/office/drawing/2015/9/8/chartex" xmlns:cx2="http://schemas.microsoft.com/office/drawing/2015/10/21/chartex" xmlns:cx3="http://schemas.microsoft.com/office/drawing/2016/5/9/chartex" xmlns:cx4="http://schemas.microsoft.com/office/drawing/2016/5/10/chartex" xmlns:cx5="http://schemas.microsoft.com/office/drawing/2016/5/11/chartex" xmlns:cx6="http://schemas.microsoft.com/office/drawing/2016/5/12/chartex" xmlns:cx7="http://schemas.microsoft.com/office/drawing/2016/5/13/chartex" xmlns:cx8="http://schemas.microsoft.com/office/drawing/2016/5/14/chartex" xmlns:mc="http://schemas.openxmlformats.org/markup-compatibility/2006" xmlns:aink="http://schemas.microsoft.com/office/drawing/2016/ink" xmlns:am3d="http://schemas.microsoft.com/office/drawing/2017/model3d" xmlns:o="urn:schemas-microsoft-com:office:office" xmlns:oel="http://schemas.microsoft.com/office/2019/extlst" xmlns:r="http://schemas.openxmlformats.org/officeDocument/2006/relationships" xmlns:m="http://schemas.openxmlformats.org/officeDocument/2006/math" xmlns:v="urn:schemas-microsoft-com:vml" xmlns:wp14="http://schemas.microsoft.com/office/word/2010/wordprocessingDrawing" xmlns:wp="http://schemas.openxmlformats.org/drawingml/2006/wordprocessingDrawing" xmlns:w10="urn:schemas-microsoft-com:office:word" xmlns:w="http://schemas.openxmlformats.org/wordprocessingml/2006/main" xmlns:w14="http://schemas.microsoft.com/office/word/2010/wordml" xmlns:w15="http://schemas.microsoft.com/office/word/2012/wordml" xmlns:w16cex="http://schemas.microsoft.com/office/word/2018/wordml/cex" xmlns:w16cid="http://schemas.microsoft.com/office/word/2016/wordml/cid" xmlns:w16="http://schemas.microsoft.com/office/word/2018/wordml" xmlns:w16sdtdh="http://schemas.microsoft.com/office/word/2020/wordml/sdtdatahash" xmlns:w16se="http://schemas.microsoft.com/office/word/2015/wordml/symex" xmlns:wpg="http://schemas.microsoft.com/office/word/2010/wordprocessingGroup" xmlns:wpi="http://schemas.microsoft.com/office/word/2010/wordprocessingInk" xmlns:wne="http://schemas.microsoft.com/office/word/2006/wordml" xmlns:wps="http://schemas.microsoft.com/office/word/2010/wordprocessingShape" mc:Ignorable="w14 w15 w16se w16cid w16 w16cex w16sdtdh wp14">
+<w:footnotes xmlns:wpc="http://schemas.microsoft.com/office/word/2010/wordprocessingCanvas" xmlns:cx="http://schemas.microsoft.com/office/drawing/2014/chartex" xmlns:cx1="http://schemas.microsoft.com/office/drawing/2015/9/8/chartex" xmlns:cx2="http://schemas.microsoft.com/office/drawing/2015/10/21/chartex" xmlns:cx3="http://schemas.microsoft.com/office/drawing/2016/5/9/chartex" xmlns:cx4="http://schemas.microsoft.com/office/drawing/2016/5/10/chartex" xmlns:cx5="http://schemas.microsoft.com/office/drawing/2016/5/11/chartex" xmlns:cx6="http://schemas.microsoft.com/office/drawing/2016/5/12/chartex" xmlns:cx7="http://schemas.microsoft.com/office/drawing/2016/5/13/chartex" xmlns:cx8="http://schemas.microsoft.com/office/drawing/2016/5/14/chartex" xmlns:mc="http://schemas.openxmlformats.org/markup-compatibility/2006" xmlns:aink="http://schemas.microsoft.com/office/drawing/2016/ink" xmlns:am3d="http://schemas.microsoft.com/office/drawing/2017/model3d" xmlns:o="urn:schemas-microsoft-com:office:office" xmlns:oel="http://schemas.microsoft.com/office/2019/extlst" xmlns:r="http://schemas.openxmlformats.org/officeDocument/2006/relationships" xmlns:m="http://schemas.openxmlformats.org/officeDocument/2006/math" xmlns:v="urn:schemas-microsoft-com:vml" xmlns:wp14="http://schemas.microsoft.com/office/word/2010/wordprocessingDrawing" xmlns:wp="http://schemas.openxmlformats.org/drawingml/2006/wordprocessingDrawing" xmlns:w10="urn:schemas-microsoft-com:office:word" xmlns:w="http://schemas.openxmlformats.org/wordprocessingml/2006/main" xmlns:w14="http://schemas.microsoft.com/office/word/2010/wordml" xmlns:w15="http://schemas.microsoft.com/office/word/2012/wordml" xmlns:w16cex="http://schemas.microsoft.com/office/word/2018/wordml/cex" xmlns:w16cid="http://schemas.microsoft.com/office/word/2016/wordml/cid" xmlns:w16="http://schemas.microsoft.com/office/word/2018/wordml" xmlns:w16du="http://schemas.microsoft.com/office/word/2023/wordml/word16du" xmlns:w16sdtdh="http://schemas.microsoft.com/office/word/2020/wordml/sdtdatahash" xmlns:w16se="http://schemas.microsoft.com/office/word/2015/wordml/symex" xmlns:wpg="http://schemas.microsoft.com/office/word/2010/wordprocessingGroup" xmlns:wpi="http://schemas.microsoft.com/office/word/2010/wordprocessingInk" xmlns:wne="http://schemas.microsoft.com/office/word/2006/wordml" xmlns:wps="http://schemas.microsoft.com/office/word/2010/wordprocessingShape" mc:Ignorable="w14 w15 w16se w16cid w16 w16cex w16sdtdh wp14">
   <w:footnote w:type="separator" w:id="-1">
     <w:p>
       <w:r>
@@ -13555,7 +12977,7 @@
 </file>
 
 <file path=word/header1.xml><?xml version="1.0" encoding="utf-8"?>
-<w:hdr xmlns:wpc="http://schemas.microsoft.com/office/word/2010/wordprocessingCanvas" xmlns:cx="http://schemas.microsoft.com/office/drawing/2014/chartex" xmlns:cx1="http://schemas.microsoft.com/office/drawing/2015/9/8/chartex" xmlns:cx2="http://schemas.microsoft.com/office/drawing/2015/10/21/chartex" xmlns:cx3="http://schemas.microsoft.com/office/drawing/2016/5/9/chartex" xmlns:cx4="http://schemas.microsoft.com/office/drawing/2016/5/10/chartex" xmlns:cx5="http://schemas.microsoft.com/office/drawing/2016/5/11/chartex" xmlns:cx6="http://schemas.microsoft.com/office/drawing/2016/5/12/chartex" xmlns:cx7="http://schemas.microsoft.com/office/drawing/2016/5/13/chartex" xmlns:cx8="http://schemas.microsoft.com/office/drawing/2016/5/14/chartex" xmlns:mc="http://schemas.openxmlformats.org/markup-compatibility/2006" xmlns:aink="http://schemas.microsoft.com/office/drawing/2016/ink" xmlns:am3d="http://schemas.microsoft.com/office/drawing/2017/model3d" xmlns:o="urn:schemas-microsoft-com:office:office" xmlns:oel="http://schemas.microsoft.com/office/2019/extlst" xmlns:r="http://schemas.openxmlformats.org/officeDocument/2006/relationships" xmlns:m="http://schemas.openxmlformats.org/officeDocument/2006/math" xmlns:v="urn:schemas-microsoft-com:vml" xmlns:wp14="http://schemas.microsoft.com/office/word/2010/wordprocessingDrawing" xmlns:wp="http://schemas.openxmlformats.org/drawingml/2006/wordprocessingDrawing" xmlns:w10="urn:schemas-microsoft-com:office:word" xmlns:w="http://schemas.openxmlformats.org/wordprocessingml/2006/main" xmlns:w14="http://schemas.microsoft.com/office/word/2010/wordml" xmlns:w15="http://schemas.microsoft.com/office/word/2012/wordml" xmlns:w16cex="http://schemas.microsoft.com/office/word/2018/wordml/cex" xmlns:w16cid="http://schemas.microsoft.com/office/word/2016/wordml/cid" xmlns:w16="http://schemas.microsoft.com/office/word/2018/wordml" xmlns:w16sdtdh="http://schemas.microsoft.com/office/word/2020/wordml/sdtdatahash" xmlns:w16se="http://schemas.microsoft.com/office/word/2015/wordml/symex" xmlns:wpg="http://schemas.microsoft.com/office/word/2010/wordprocessingGroup" xmlns:wpi="http://schemas.microsoft.com/office/word/2010/wordprocessingInk" xmlns:wne="http://schemas.microsoft.com/office/word/2006/wordml" xmlns:wps="http://schemas.microsoft.com/office/word/2010/wordprocessingShape" mc:Ignorable="w14 w15 w16se w16cid w16 w16cex w16sdtdh wp14">
+<w:hdr xmlns:wpc="http://schemas.microsoft.com/office/word/2010/wordprocessingCanvas" xmlns:cx="http://schemas.microsoft.com/office/drawing/2014/chartex" xmlns:cx1="http://schemas.microsoft.com/office/drawing/2015/9/8/chartex" xmlns:cx2="http://schemas.microsoft.com/office/drawing/2015/10/21/chartex" xmlns:cx3="http://schemas.microsoft.com/office/drawing/2016/5/9/chartex" xmlns:cx4="http://schemas.microsoft.com/office/drawing/2016/5/10/chartex" xmlns:cx5="http://schemas.microsoft.com/office/drawing/2016/5/11/chartex" xmlns:cx6="http://schemas.microsoft.com/office/drawing/2016/5/12/chartex" xmlns:cx7="http://schemas.microsoft.com/office/drawing/2016/5/13/chartex" xmlns:cx8="http://schemas.microsoft.com/office/drawing/2016/5/14/chartex" xmlns:mc="http://schemas.openxmlformats.org/markup-compatibility/2006" xmlns:aink="http://schemas.microsoft.com/office/drawing/2016/ink" xmlns:am3d="http://schemas.microsoft.com/office/drawing/2017/model3d" xmlns:o="urn:schemas-microsoft-com:office:office" xmlns:oel="http://schemas.microsoft.com/office/2019/extlst" xmlns:r="http://schemas.openxmlformats.org/officeDocument/2006/relationships" xmlns:m="http://schemas.openxmlformats.org/officeDocument/2006/math" xmlns:v="urn:schemas-microsoft-com:vml" xmlns:wp14="http://schemas.microsoft.com/office/word/2010/wordprocessingDrawing" xmlns:wp="http://schemas.openxmlformats.org/drawingml/2006/wordprocessingDrawing" xmlns:w10="urn:schemas-microsoft-com:office:word" xmlns:w="http://schemas.openxmlformats.org/wordprocessingml/2006/main" xmlns:w14="http://schemas.microsoft.com/office/word/2010/wordml" xmlns:w15="http://schemas.microsoft.com/office/word/2012/wordml" xmlns:w16cex="http://schemas.microsoft.com/office/word/2018/wordml/cex" xmlns:w16cid="http://schemas.microsoft.com/office/word/2016/wordml/cid" xmlns:w16="http://schemas.microsoft.com/office/word/2018/wordml" xmlns:w16du="http://schemas.microsoft.com/office/word/2023/wordml/word16du" xmlns:w16sdtdh="http://schemas.microsoft.com/office/word/2020/wordml/sdtdatahash" xmlns:w16se="http://schemas.microsoft.com/office/word/2015/wordml/symex" xmlns:wpg="http://schemas.microsoft.com/office/word/2010/wordprocessingGroup" xmlns:wpi="http://schemas.microsoft.com/office/word/2010/wordprocessingInk" xmlns:wne="http://schemas.microsoft.com/office/word/2006/wordml" xmlns:wps="http://schemas.microsoft.com/office/word/2010/wordprocessingShape" mc:Ignorable="w14 w15 w16se w16cid w16 w16cex w16sdtdh wp14">
   <w:p>
     <w:pPr>
       <w:pStyle w:val="Header"/>
@@ -13565,7 +12987,7 @@
 </file>
 
 <file path=word/numbering.xml><?xml version="1.0" encoding="utf-8"?>
-<w:numbering xmlns:wpc="http://schemas.microsoft.com/office/word/2010/wordprocessingCanvas" xmlns:cx="http://schemas.microsoft.com/office/drawing/2014/chartex" xmlns:cx1="http://schemas.microsoft.com/office/drawing/2015/9/8/chartex" xmlns:cx2="http://schemas.microsoft.com/office/drawing/2015/10/21/chartex" xmlns:cx3="http://schemas.microsoft.com/office/drawing/2016/5/9/chartex" xmlns:cx4="http://schemas.microsoft.com/office/drawing/2016/5/10/chartex" xmlns:cx5="http://schemas.microsoft.com/office/drawing/2016/5/11/chartex" xmlns:cx6="http://schemas.microsoft.com/office/drawing/2016/5/12/chartex" xmlns:cx7="http://schemas.microsoft.com/office/drawing/2016/5/13/chartex" xmlns:cx8="http://schemas.microsoft.com/office/drawing/2016/5/14/chartex" xmlns:mc="http://schemas.openxmlformats.org/markup-compatibility/2006" xmlns:aink="http://schemas.microsoft.com/office/drawing/2016/ink" xmlns:am3d="http://schemas.microsoft.com/office/drawing/2017/model3d" xmlns:o="urn:schemas-microsoft-com:office:office" xmlns:oel="http://schemas.microsoft.com/office/2019/extlst" xmlns:r="http://schemas.openxmlformats.org/officeDocument/2006/relationships" xmlns:m="http://schemas.openxmlformats.org/officeDocument/2006/math" xmlns:v="urn:schemas-microsoft-com:vml" xmlns:wp14="http://schemas.microsoft.com/office/word/2010/wordprocessingDrawing" xmlns:wp="http://schemas.openxmlformats.org/drawingml/2006/wordprocessingDrawing" xmlns:w10="urn:schemas-microsoft-com:office:word" xmlns:w="http://schemas.openxmlformats.org/wordprocessingml/2006/main" xmlns:w14="http://schemas.microsoft.com/office/word/2010/wordml" xmlns:w15="http://schemas.microsoft.com/office/word/2012/wordml" xmlns:w16cex="http://schemas.microsoft.com/office/word/2018/wordml/cex" xmlns:w16cid="http://schemas.microsoft.com/office/word/2016/wordml/cid" xmlns:w16="http://schemas.microsoft.com/office/word/2018/wordml" xmlns:w16sdtdh="http://schemas.microsoft.com/office/word/2020/wordml/sdtdatahash" xmlns:w16se="http://schemas.microsoft.com/office/word/2015/wordml/symex" xmlns:wpg="http://schemas.microsoft.com/office/word/2010/wordprocessingGroup" xmlns:wpi="http://schemas.microsoft.com/office/word/2010/wordprocessingInk" xmlns:wne="http://schemas.microsoft.com/office/word/2006/wordml" xmlns:wps="http://schemas.microsoft.com/office/word/2010/wordprocessingShape" mc:Ignorable="w14 w15 w16se w16cid w16 w16cex w16sdtdh wp14">
+<w:numbering xmlns:wpc="http://schemas.microsoft.com/office/word/2010/wordprocessingCanvas" xmlns:cx="http://schemas.microsoft.com/office/drawing/2014/chartex" xmlns:cx1="http://schemas.microsoft.com/office/drawing/2015/9/8/chartex" xmlns:cx2="http://schemas.microsoft.com/office/drawing/2015/10/21/chartex" xmlns:cx3="http://schemas.microsoft.com/office/drawing/2016/5/9/chartex" xmlns:cx4="http://schemas.microsoft.com/office/drawing/2016/5/10/chartex" xmlns:cx5="http://schemas.microsoft.com/office/drawing/2016/5/11/chartex" xmlns:cx6="http://schemas.microsoft.com/office/drawing/2016/5/12/chartex" xmlns:cx7="http://schemas.microsoft.com/office/drawing/2016/5/13/chartex" xmlns:cx8="http://schemas.microsoft.com/office/drawing/2016/5/14/chartex" xmlns:mc="http://schemas.openxmlformats.org/markup-compatibility/2006" xmlns:aink="http://schemas.microsoft.com/office/drawing/2016/ink" xmlns:am3d="http://schemas.microsoft.com/office/drawing/2017/model3d" xmlns:o="urn:schemas-microsoft-com:office:office" xmlns:oel="http://schemas.microsoft.com/office/2019/extlst" xmlns:r="http://schemas.openxmlformats.org/officeDocument/2006/relationships" xmlns:m="http://schemas.openxmlformats.org/officeDocument/2006/math" xmlns:v="urn:schemas-microsoft-com:vml" xmlns:wp14="http://schemas.microsoft.com/office/word/2010/wordprocessingDrawing" xmlns:wp="http://schemas.openxmlformats.org/drawingml/2006/wordprocessingDrawing" xmlns:w10="urn:schemas-microsoft-com:office:word" xmlns:w="http://schemas.openxmlformats.org/wordprocessingml/2006/main" xmlns:w14="http://schemas.microsoft.com/office/word/2010/wordml" xmlns:w15="http://schemas.microsoft.com/office/word/2012/wordml" xmlns:w16cex="http://schemas.microsoft.com/office/word/2018/wordml/cex" xmlns:w16cid="http://schemas.microsoft.com/office/word/2016/wordml/cid" xmlns:w16="http://schemas.microsoft.com/office/word/2018/wordml" xmlns:w16du="http://schemas.microsoft.com/office/word/2023/wordml/word16du" xmlns:w16sdtdh="http://schemas.microsoft.com/office/word/2020/wordml/sdtdatahash" xmlns:w16se="http://schemas.microsoft.com/office/word/2015/wordml/symex" xmlns:wpg="http://schemas.microsoft.com/office/word/2010/wordprocessingGroup" xmlns:wpi="http://schemas.microsoft.com/office/word/2010/wordprocessingInk" xmlns:wne="http://schemas.microsoft.com/office/word/2006/wordml" xmlns:wps="http://schemas.microsoft.com/office/word/2010/wordprocessingShape" mc:Ignorable="w14 w15 w16se w16cid w16 w16cex w16sdtdh wp14">
   <w:abstractNum w:abstractNumId="0" w15:restartNumberingAfterBreak="0">
     <w:nsid w:val="00061DE9"/>
     <w:multiLevelType w:val="hybridMultilevel"/>

--- a/input/templates/2022/2022-23_template.docx
+++ b/input/templates/2022/2022-23_template.docx
@@ -11,7 +11,7 @@
           <w:noProof/>
         </w:rPr>
         <w:drawing>
-          <wp:inline distT="0" distB="0" distL="0" distR="0" wp14:anchorId="14A3C86D" wp14:editId="6E583C16">
+          <wp:inline distT="0" distB="0" distL="0" distR="0" wp14:anchorId="14A3C86D" wp14:editId="76177D9F">
             <wp:extent cx="9861550" cy="1367155"/>
             <wp:effectExtent l="0" t="0" r="6350" b="4445"/>
             <wp:docPr id="814626460" name="Picture 1" descr="A picture containing text, screenshot, font, electric blue&#10;&#10;Description automatically generated"/>
@@ -1447,29 +1447,7 @@
           <w:szCs w:val="22"/>
           <w:lang w:val="en-GB" w:eastAsia="en-GB" w:bidi="ar-SA"/>
         </w:rPr>
-        <w:t xml:space="preserve">, particularly in online contact.  Data shows that the range of ways, </w:t>
-      </w:r>
-      <w:proofErr w:type="gramStart"/>
-      <w:r>
-        <w:rPr>
-          <w:rFonts w:ascii="Arial" w:hAnsi="Arial" w:cs="Arial"/>
-          <w:color w:val="000000"/>
-          <w:sz w:val="22"/>
-          <w:szCs w:val="22"/>
-          <w:lang w:val="en-GB" w:eastAsia="en-GB" w:bidi="ar-SA"/>
-        </w:rPr>
-        <w:t>frequencies</w:t>
-      </w:r>
-      <w:proofErr w:type="gramEnd"/>
-      <w:r>
-        <w:rPr>
-          <w:rFonts w:ascii="Arial" w:hAnsi="Arial" w:cs="Arial"/>
-          <w:color w:val="000000"/>
-          <w:sz w:val="22"/>
-          <w:szCs w:val="22"/>
-          <w:lang w:val="en-GB" w:eastAsia="en-GB" w:bidi="ar-SA"/>
-        </w:rPr>
-        <w:t xml:space="preserve"> and times that support was accessed during school closures were diverse.  Therefore, lessons delivered in the usual face-to-face setting have been recorded here so that we can compare provision that </w:t>
+        <w:t>, particularly in online contact.  Data shows that the range of ways, frequencies and times that support was accessed during school closures were diverse.  Therefore, lessons delivered in the usual face-to-face setting have been recorded here so that we can compare provision that </w:t>
       </w:r>
       <w:proofErr w:type="gramStart"/>
       <w:r>
@@ -1584,7 +1562,6 @@
           <w:szCs w:val="22"/>
         </w:rPr>
       </w:pPr>
-      <w:proofErr w:type="gramStart"/>
       <w:r>
         <w:rPr>
           <w:rFonts w:ascii="Arial" w:hAnsi="Arial" w:cs="Arial"/>
@@ -1592,17 +1569,15 @@
           <w:sz w:val="22"/>
           <w:szCs w:val="22"/>
         </w:rPr>
-        <w:t>Pupil</w:t>
-      </w:r>
-      <w:proofErr w:type="gramEnd"/>
-      <w:r>
-        <w:rPr>
-          <w:rFonts w:ascii="Arial" w:hAnsi="Arial" w:cs="Arial"/>
-          <w:b/>
+        <w:t>Pupil absent</w:t>
+      </w:r>
+      <w:r>
+        <w:rPr>
+          <w:rFonts w:ascii="Arial" w:hAnsi="Arial" w:cs="Arial"/>
           <w:sz w:val="22"/>
           <w:szCs w:val="22"/>
         </w:rPr>
-        <w:t xml:space="preserve"> absent</w:t>
+        <w:t xml:space="preserve"> -</w:t>
       </w:r>
       <w:r>
         <w:rPr>
@@ -1610,16 +1585,18 @@
           <w:sz w:val="22"/>
           <w:szCs w:val="22"/>
         </w:rPr>
-        <w:t xml:space="preserve"> -</w:t>
-      </w:r>
+        <w:t xml:space="preserve"> days when the child was not in </w:t>
+      </w:r>
+      <w:proofErr w:type="gramStart"/>
       <w:r>
         <w:rPr>
           <w:rFonts w:ascii="Arial" w:hAnsi="Arial" w:cs="Arial"/>
           <w:sz w:val="22"/>
           <w:szCs w:val="22"/>
         </w:rPr>
-        <w:t xml:space="preserve"> days when the child was not in school;</w:t>
-      </w:r>
+        <w:t>school;</w:t>
+      </w:r>
+      <w:proofErr w:type="gramEnd"/>
     </w:p>
     <w:p>
       <w:pPr>
@@ -3162,10 +3139,6 @@
               <w:cnfStyle w:val="000000000000" w:firstRow="0" w:lastRow="0" w:firstColumn="0" w:lastColumn="0" w:oddVBand="0" w:evenVBand="0" w:oddHBand="0" w:evenHBand="0" w:firstRowFirstColumn="0" w:firstRowLastColumn="0" w:lastRowFirstColumn="0" w:lastRowLastColumn="0"/>
             </w:pPr>
             <w:r>
-              <w:rPr>
-                <w:sz w:val="16"/>
-                <w:szCs w:val="16"/>
-              </w:rPr>
               <w:t> </w:t>
             </w:r>
           </w:p>
@@ -7170,6 +7143,7 @@
       <w:tblPr>
         <w:tblStyle w:val="GridTable1Light"/>
         <w:tblW w:w="15256" w:type="dxa"/>
+        <w:jc w:val="center"/>
         <w:tblLook w:val="04A0" w:firstRow="1" w:lastRow="0" w:firstColumn="1" w:lastColumn="0" w:noHBand="0" w:noVBand="1"/>
       </w:tblPr>
       <w:tblGrid>
@@ -7186,6 +7160,7 @@
         <w:trPr>
           <w:cnfStyle w:val="100000000000" w:firstRow="1" w:lastRow="0" w:firstColumn="0" w:lastColumn="0" w:oddVBand="0" w:evenVBand="0" w:oddHBand="0" w:evenHBand="0" w:firstRowFirstColumn="0" w:firstRowLastColumn="0" w:lastRowFirstColumn="0" w:lastRowLastColumn="0"/>
           <w:trHeight w:val="546"/>
+          <w:jc w:val="center"/>
         </w:trPr>
         <w:tc>
           <w:tcPr>
@@ -7195,23 +7170,13 @@
           </w:tcPr>
           <w:p>
             <w:pPr>
-              <w:jc w:val="center"/>
-              <w:rPr>
-                <w:rFonts w:ascii="Arial" w:hAnsi="Arial" w:cs="Arial"/>
+              <w:pStyle w:val="TableNote"/>
+              <w:rPr>
                 <w:b w:val="0"/>
                 <w:bCs w:val="0"/>
-                <w:sz w:val="18"/>
-                <w:szCs w:val="18"/>
-                <w:lang w:val="en-GB" w:eastAsia="en-GB" w:bidi="ar-SA"/>
-              </w:rPr>
-            </w:pPr>
-            <w:r>
-              <w:rPr>
-                <w:rFonts w:ascii="Arial" w:hAnsi="Arial" w:cs="Arial"/>
-                <w:sz w:val="18"/>
-                <w:szCs w:val="18"/>
-                <w:lang w:val="en-GB" w:eastAsia="en-GB" w:bidi="ar-SA"/>
-              </w:rPr>
+              </w:rPr>
+            </w:pPr>
+            <w:r>
               <w:t>RRED User ID</w:t>
             </w:r>
           </w:p>
@@ -7223,24 +7188,14 @@
           </w:tcPr>
           <w:p>
             <w:pPr>
-              <w:jc w:val="center"/>
+              <w:pStyle w:val="TableNote"/>
               <w:cnfStyle w:val="100000000000" w:firstRow="1" w:lastRow="0" w:firstColumn="0" w:lastColumn="0" w:oddVBand="0" w:evenVBand="0" w:oddHBand="0" w:evenHBand="0" w:firstRowFirstColumn="0" w:firstRowLastColumn="0" w:lastRowFirstColumn="0" w:lastRowLastColumn="0"/>
               <w:rPr>
-                <w:rFonts w:ascii="Arial" w:hAnsi="Arial" w:cs="Arial"/>
                 <w:b w:val="0"/>
                 <w:bCs w:val="0"/>
-                <w:sz w:val="18"/>
-                <w:szCs w:val="18"/>
-                <w:lang w:val="en-GB" w:eastAsia="en-GB" w:bidi="ar-SA"/>
-              </w:rPr>
-            </w:pPr>
-            <w:r>
-              <w:rPr>
-                <w:rFonts w:ascii="Arial" w:hAnsi="Arial" w:cs="Arial"/>
-                <w:sz w:val="18"/>
-                <w:szCs w:val="18"/>
-                <w:lang w:val="en-GB" w:eastAsia="en-GB" w:bidi="ar-SA"/>
-              </w:rPr>
+              </w:rPr>
+            </w:pPr>
+            <w:r>
               <w:t>Pupil Number</w:t>
             </w:r>
           </w:p>
@@ -7252,24 +7207,14 @@
           </w:tcPr>
           <w:p>
             <w:pPr>
-              <w:jc w:val="center"/>
+              <w:pStyle w:val="TableNote"/>
               <w:cnfStyle w:val="100000000000" w:firstRow="1" w:lastRow="0" w:firstColumn="0" w:lastColumn="0" w:oddVBand="0" w:evenVBand="0" w:oddHBand="0" w:evenHBand="0" w:firstRowFirstColumn="0" w:firstRowLastColumn="0" w:lastRowFirstColumn="0" w:lastRowLastColumn="0"/>
               <w:rPr>
-                <w:rFonts w:ascii="Arial" w:hAnsi="Arial" w:cs="Arial"/>
                 <w:b w:val="0"/>
                 <w:bCs w:val="0"/>
-                <w:sz w:val="18"/>
-                <w:szCs w:val="18"/>
-                <w:lang w:val="en-GB" w:eastAsia="en-GB" w:bidi="ar-SA"/>
-              </w:rPr>
-            </w:pPr>
-            <w:r>
-              <w:rPr>
-                <w:rFonts w:ascii="Arial" w:hAnsi="Arial" w:cs="Arial"/>
-                <w:sz w:val="18"/>
-                <w:szCs w:val="18"/>
-                <w:lang w:eastAsia="en-GB" w:bidi="ar-SA"/>
-              </w:rPr>
+              </w:rPr>
+            </w:pPr>
+            <w:r>
               <w:t>Lessons Missed (Child Absent)</w:t>
             </w:r>
           </w:p>
@@ -7281,24 +7226,14 @@
           </w:tcPr>
           <w:p>
             <w:pPr>
-              <w:jc w:val="center"/>
+              <w:pStyle w:val="TableNote"/>
               <w:cnfStyle w:val="100000000000" w:firstRow="1" w:lastRow="0" w:firstColumn="0" w:lastColumn="0" w:oddVBand="0" w:evenVBand="0" w:oddHBand="0" w:evenHBand="0" w:firstRowFirstColumn="0" w:firstRowLastColumn="0" w:lastRowFirstColumn="0" w:lastRowLastColumn="0"/>
               <w:rPr>
-                <w:rFonts w:ascii="Arial" w:hAnsi="Arial" w:cs="Arial"/>
                 <w:b w:val="0"/>
                 <w:bCs w:val="0"/>
-                <w:sz w:val="18"/>
-                <w:szCs w:val="18"/>
-                <w:lang w:val="en-GB" w:eastAsia="en-GB" w:bidi="ar-SA"/>
-              </w:rPr>
-            </w:pPr>
-            <w:r>
-              <w:rPr>
-                <w:rFonts w:ascii="Arial" w:hAnsi="Arial" w:cs="Arial"/>
-                <w:sz w:val="18"/>
-                <w:szCs w:val="18"/>
-                <w:lang w:eastAsia="en-GB" w:bidi="ar-SA"/>
-              </w:rPr>
+              </w:rPr>
+            </w:pPr>
+            <w:r>
               <w:t>Lessons Missed (Child Unavailable)</w:t>
             </w:r>
           </w:p>
@@ -7310,24 +7245,14 @@
           </w:tcPr>
           <w:p>
             <w:pPr>
-              <w:jc w:val="center"/>
+              <w:pStyle w:val="TableNote"/>
               <w:cnfStyle w:val="100000000000" w:firstRow="1" w:lastRow="0" w:firstColumn="0" w:lastColumn="0" w:oddVBand="0" w:evenVBand="0" w:oddHBand="0" w:evenHBand="0" w:firstRowFirstColumn="0" w:firstRowLastColumn="0" w:lastRowFirstColumn="0" w:lastRowLastColumn="0"/>
               <w:rPr>
-                <w:rFonts w:ascii="Arial" w:hAnsi="Arial" w:cs="Arial"/>
                 <w:b w:val="0"/>
                 <w:bCs w:val="0"/>
-                <w:sz w:val="18"/>
-                <w:szCs w:val="18"/>
-                <w:lang w:val="en-GB" w:eastAsia="en-GB" w:bidi="ar-SA"/>
-              </w:rPr>
-            </w:pPr>
-            <w:r>
-              <w:rPr>
-                <w:rFonts w:ascii="Arial" w:hAnsi="Arial" w:cs="Arial"/>
-                <w:sz w:val="18"/>
-                <w:szCs w:val="18"/>
-                <w:lang w:eastAsia="en-GB" w:bidi="ar-SA"/>
-              </w:rPr>
+              </w:rPr>
+            </w:pPr>
+            <w:r>
               <w:t>Lessons Missed (Teacher Absent)</w:t>
             </w:r>
           </w:p>
@@ -7339,24 +7264,14 @@
           </w:tcPr>
           <w:p>
             <w:pPr>
-              <w:jc w:val="center"/>
+              <w:pStyle w:val="TableNote"/>
               <w:cnfStyle w:val="100000000000" w:firstRow="1" w:lastRow="0" w:firstColumn="0" w:lastColumn="0" w:oddVBand="0" w:evenVBand="0" w:oddHBand="0" w:evenHBand="0" w:firstRowFirstColumn="0" w:firstRowLastColumn="0" w:lastRowFirstColumn="0" w:lastRowLastColumn="0"/>
               <w:rPr>
-                <w:rFonts w:ascii="Arial" w:hAnsi="Arial" w:cs="Arial"/>
                 <w:b w:val="0"/>
                 <w:bCs w:val="0"/>
-                <w:sz w:val="18"/>
-                <w:szCs w:val="18"/>
-                <w:lang w:val="en-GB" w:eastAsia="en-GB" w:bidi="ar-SA"/>
-              </w:rPr>
-            </w:pPr>
-            <w:r>
-              <w:rPr>
-                <w:rFonts w:ascii="Arial" w:hAnsi="Arial" w:cs="Arial"/>
-                <w:sz w:val="18"/>
-                <w:szCs w:val="18"/>
-                <w:lang w:eastAsia="en-GB" w:bidi="ar-SA"/>
-              </w:rPr>
+              </w:rPr>
+            </w:pPr>
+            <w:r>
               <w:t>Lessons Missed (Teacher Unavailable)</w:t>
             </w:r>
           </w:p>
@@ -7368,24 +7283,14 @@
           </w:tcPr>
           <w:p>
             <w:pPr>
-              <w:jc w:val="center"/>
+              <w:pStyle w:val="TableNote"/>
               <w:cnfStyle w:val="100000000000" w:firstRow="1" w:lastRow="0" w:firstColumn="0" w:lastColumn="0" w:oddVBand="0" w:evenVBand="0" w:oddHBand="0" w:evenHBand="0" w:firstRowFirstColumn="0" w:firstRowLastColumn="0" w:lastRowFirstColumn="0" w:lastRowLastColumn="0"/>
               <w:rPr>
-                <w:rFonts w:ascii="Arial" w:hAnsi="Arial" w:cs="Arial"/>
                 <w:b w:val="0"/>
                 <w:bCs w:val="0"/>
-                <w:sz w:val="18"/>
-                <w:szCs w:val="18"/>
-                <w:lang w:val="en-GB" w:eastAsia="en-GB" w:bidi="ar-SA"/>
-              </w:rPr>
-            </w:pPr>
-            <w:r>
-              <w:rPr>
-                <w:rFonts w:ascii="Arial" w:hAnsi="Arial" w:cs="Arial"/>
-                <w:sz w:val="18"/>
-                <w:szCs w:val="18"/>
-                <w:lang w:eastAsia="en-GB" w:bidi="ar-SA"/>
-              </w:rPr>
+              </w:rPr>
+            </w:pPr>
+            <w:r>
               <w:t>Total Lost Lessons</w:t>
             </w:r>
           </w:p>
@@ -7397,24 +7302,14 @@
           </w:tcPr>
           <w:p>
             <w:pPr>
-              <w:jc w:val="center"/>
+              <w:pStyle w:val="TableNote"/>
               <w:cnfStyle w:val="100000000000" w:firstRow="1" w:lastRow="0" w:firstColumn="0" w:lastColumn="0" w:oddVBand="0" w:evenVBand="0" w:oddHBand="0" w:evenHBand="0" w:firstRowFirstColumn="0" w:firstRowLastColumn="0" w:lastRowFirstColumn="0" w:lastRowLastColumn="0"/>
               <w:rPr>
-                <w:rFonts w:ascii="Arial" w:hAnsi="Arial" w:cs="Arial"/>
                 <w:b w:val="0"/>
                 <w:bCs w:val="0"/>
-                <w:sz w:val="18"/>
-                <w:szCs w:val="18"/>
-                <w:lang w:val="en-GB" w:eastAsia="en-GB" w:bidi="ar-SA"/>
-              </w:rPr>
-            </w:pPr>
-            <w:r>
-              <w:rPr>
-                <w:rFonts w:ascii="Arial" w:hAnsi="Arial" w:cs="Arial"/>
-                <w:sz w:val="18"/>
-                <w:szCs w:val="18"/>
-                <w:lang w:eastAsia="en-GB" w:bidi="ar-SA"/>
-              </w:rPr>
+              </w:rPr>
+            </w:pPr>
+            <w:r>
               <w:t>Outcome</w:t>
             </w:r>
           </w:p>
@@ -7423,29 +7318,19 @@
       <w:tr>
         <w:trPr>
           <w:trHeight w:val="376"/>
+          <w:jc w:val="center"/>
         </w:trPr>
         <w:tc>
           <w:tcPr>
-            <w:cnfStyle w:val="001000000000" w:firstRow="0" w:lastRow="0" w:firstColumn="1" w:lastColumn="0" w:oddVBand="0" w:evenVBand="0" w:oddHBand="0" w:evenHBand="0" w:firstRowFirstColumn="0" w:firstRowLastColumn="0" w:lastRowFirstColumn="0" w:lastRowLastColumn="0"/>
             <w:tcW w:w="1696" w:type="dxa"/>
             <w:hideMark/>
           </w:tcPr>
           <w:p>
             <w:pPr>
-              <w:rPr>
-                <w:rFonts w:ascii="Arial" w:hAnsi="Arial" w:cs="Arial"/>
-                <w:sz w:val="18"/>
-                <w:szCs w:val="18"/>
-                <w:lang w:val="en-GB" w:eastAsia="en-GB" w:bidi="ar-SA"/>
-              </w:rPr>
-            </w:pPr>
-            <w:r>
-              <w:rPr>
-                <w:rFonts w:ascii="Arial" w:hAnsi="Arial" w:cs="Arial"/>
-                <w:sz w:val="18"/>
-                <w:szCs w:val="18"/>
-                <w:lang w:val="en-GB" w:eastAsia="en-GB" w:bidi="ar-SA"/>
-              </w:rPr>
+              <w:pStyle w:val="TableNote"/>
+              <w:cnfStyle w:val="001000000000" w:firstRow="0" w:lastRow="0" w:firstColumn="1" w:lastColumn="0" w:oddVBand="0" w:evenVBand="0" w:oddHBand="0" w:evenHBand="0" w:firstRowFirstColumn="0" w:firstRowLastColumn="0" w:lastRowFirstColumn="0" w:lastRowLastColumn="0"/>
+            </w:pPr>
+            <w:r>
               <w:t> </w:t>
             </w:r>
           </w:p>
@@ -7457,21 +7342,9 @@
           </w:tcPr>
           <w:p>
             <w:pPr>
-              <w:cnfStyle w:val="000000000000" w:firstRow="0" w:lastRow="0" w:firstColumn="0" w:lastColumn="0" w:oddVBand="0" w:evenVBand="0" w:oddHBand="0" w:evenHBand="0" w:firstRowFirstColumn="0" w:firstRowLastColumn="0" w:lastRowFirstColumn="0" w:lastRowLastColumn="0"/>
-              <w:rPr>
-                <w:rFonts w:ascii="Arial" w:hAnsi="Arial" w:cs="Arial"/>
-                <w:sz w:val="18"/>
-                <w:szCs w:val="18"/>
-                <w:lang w:val="en-GB" w:eastAsia="en-GB" w:bidi="ar-SA"/>
-              </w:rPr>
-            </w:pPr>
-            <w:r>
-              <w:rPr>
-                <w:rFonts w:ascii="Arial" w:hAnsi="Arial" w:cs="Arial"/>
-                <w:sz w:val="18"/>
-                <w:szCs w:val="18"/>
-                <w:lang w:val="en-GB" w:eastAsia="en-GB" w:bidi="ar-SA"/>
-              </w:rPr>
+              <w:pStyle w:val="TableNote"/>
+            </w:pPr>
+            <w:r>
               <w:t> </w:t>
             </w:r>
           </w:p>
@@ -7483,23 +7356,8 @@
           </w:tcPr>
           <w:p>
             <w:pPr>
-              <w:cnfStyle w:val="000000000000" w:firstRow="0" w:lastRow="0" w:firstColumn="0" w:lastColumn="0" w:oddVBand="0" w:evenVBand="0" w:oddHBand="0" w:evenHBand="0" w:firstRowFirstColumn="0" w:firstRowLastColumn="0" w:lastRowFirstColumn="0" w:lastRowLastColumn="0"/>
-              <w:rPr>
-                <w:rFonts w:ascii="Arial" w:hAnsi="Arial" w:cs="Arial"/>
-                <w:sz w:val="18"/>
-                <w:szCs w:val="18"/>
-                <w:lang w:val="en-GB" w:eastAsia="en-GB" w:bidi="ar-SA"/>
-              </w:rPr>
-            </w:pPr>
-            <w:r>
-              <w:rPr>
-                <w:rFonts w:ascii="Arial" w:hAnsi="Arial" w:cs="Arial"/>
-                <w:sz w:val="18"/>
-                <w:szCs w:val="18"/>
-                <w:lang w:val="en-GB" w:eastAsia="en-GB" w:bidi="ar-SA"/>
-              </w:rPr>
-              <w:t> </w:t>
-            </w:r>
+              <w:pStyle w:val="TableNote"/>
+            </w:pPr>
           </w:p>
         </w:tc>
         <w:tc>
@@ -7509,21 +7367,9 @@
           </w:tcPr>
           <w:p>
             <w:pPr>
-              <w:cnfStyle w:val="000000000000" w:firstRow="0" w:lastRow="0" w:firstColumn="0" w:lastColumn="0" w:oddVBand="0" w:evenVBand="0" w:oddHBand="0" w:evenHBand="0" w:firstRowFirstColumn="0" w:firstRowLastColumn="0" w:lastRowFirstColumn="0" w:lastRowLastColumn="0"/>
-              <w:rPr>
-                <w:rFonts w:ascii="Arial" w:hAnsi="Arial" w:cs="Arial"/>
-                <w:sz w:val="18"/>
-                <w:szCs w:val="18"/>
-                <w:lang w:val="en-GB" w:eastAsia="en-GB" w:bidi="ar-SA"/>
-              </w:rPr>
-            </w:pPr>
-            <w:r>
-              <w:rPr>
-                <w:rFonts w:ascii="Arial" w:hAnsi="Arial" w:cs="Arial"/>
-                <w:sz w:val="18"/>
-                <w:szCs w:val="18"/>
-                <w:lang w:val="en-GB" w:eastAsia="en-GB" w:bidi="ar-SA"/>
-              </w:rPr>
+              <w:pStyle w:val="TableNote"/>
+            </w:pPr>
+            <w:r>
               <w:t> </w:t>
             </w:r>
           </w:p>
@@ -7535,21 +7381,9 @@
           </w:tcPr>
           <w:p>
             <w:pPr>
-              <w:cnfStyle w:val="000000000000" w:firstRow="0" w:lastRow="0" w:firstColumn="0" w:lastColumn="0" w:oddVBand="0" w:evenVBand="0" w:oddHBand="0" w:evenHBand="0" w:firstRowFirstColumn="0" w:firstRowLastColumn="0" w:lastRowFirstColumn="0" w:lastRowLastColumn="0"/>
-              <w:rPr>
-                <w:rFonts w:ascii="Arial" w:hAnsi="Arial" w:cs="Arial"/>
-                <w:sz w:val="18"/>
-                <w:szCs w:val="18"/>
-                <w:lang w:val="en-GB" w:eastAsia="en-GB" w:bidi="ar-SA"/>
-              </w:rPr>
-            </w:pPr>
-            <w:r>
-              <w:rPr>
-                <w:rFonts w:ascii="Arial" w:hAnsi="Arial" w:cs="Arial"/>
-                <w:sz w:val="18"/>
-                <w:szCs w:val="18"/>
-                <w:lang w:val="en-GB" w:eastAsia="en-GB" w:bidi="ar-SA"/>
-              </w:rPr>
+              <w:pStyle w:val="TableNote"/>
+            </w:pPr>
+            <w:r>
               <w:t> </w:t>
             </w:r>
           </w:p>
@@ -7561,21 +7395,9 @@
           </w:tcPr>
           <w:p>
             <w:pPr>
-              <w:cnfStyle w:val="000000000000" w:firstRow="0" w:lastRow="0" w:firstColumn="0" w:lastColumn="0" w:oddVBand="0" w:evenVBand="0" w:oddHBand="0" w:evenHBand="0" w:firstRowFirstColumn="0" w:firstRowLastColumn="0" w:lastRowFirstColumn="0" w:lastRowLastColumn="0"/>
-              <w:rPr>
-                <w:rFonts w:ascii="Arial" w:hAnsi="Arial" w:cs="Arial"/>
-                <w:sz w:val="18"/>
-                <w:szCs w:val="18"/>
-                <w:lang w:val="en-GB" w:eastAsia="en-GB" w:bidi="ar-SA"/>
-              </w:rPr>
-            </w:pPr>
-            <w:r>
-              <w:rPr>
-                <w:rFonts w:ascii="Arial" w:hAnsi="Arial" w:cs="Arial"/>
-                <w:sz w:val="18"/>
-                <w:szCs w:val="18"/>
-                <w:lang w:val="en-GB" w:eastAsia="en-GB" w:bidi="ar-SA"/>
-              </w:rPr>
+              <w:pStyle w:val="TableNote"/>
+            </w:pPr>
+            <w:r>
               <w:t> </w:t>
             </w:r>
           </w:p>
@@ -7587,21 +7409,9 @@
           </w:tcPr>
           <w:p>
             <w:pPr>
-              <w:cnfStyle w:val="000000000000" w:firstRow="0" w:lastRow="0" w:firstColumn="0" w:lastColumn="0" w:oddVBand="0" w:evenVBand="0" w:oddHBand="0" w:evenHBand="0" w:firstRowFirstColumn="0" w:firstRowLastColumn="0" w:lastRowFirstColumn="0" w:lastRowLastColumn="0"/>
-              <w:rPr>
-                <w:rFonts w:ascii="Arial" w:hAnsi="Arial" w:cs="Arial"/>
-                <w:sz w:val="18"/>
-                <w:szCs w:val="18"/>
-                <w:lang w:val="en-GB" w:eastAsia="en-GB" w:bidi="ar-SA"/>
-              </w:rPr>
-            </w:pPr>
-            <w:r>
-              <w:rPr>
-                <w:rFonts w:ascii="Arial" w:hAnsi="Arial" w:cs="Arial"/>
-                <w:sz w:val="18"/>
-                <w:szCs w:val="18"/>
-                <w:lang w:eastAsia="en-GB" w:bidi="ar-SA"/>
-              </w:rPr>
+              <w:pStyle w:val="TableNote"/>
+            </w:pPr>
+            <w:r>
               <w:t> </w:t>
             </w:r>
           </w:p>
@@ -7613,21 +7423,9 @@
           </w:tcPr>
           <w:p>
             <w:pPr>
-              <w:cnfStyle w:val="000000000000" w:firstRow="0" w:lastRow="0" w:firstColumn="0" w:lastColumn="0" w:oddVBand="0" w:evenVBand="0" w:oddHBand="0" w:evenHBand="0" w:firstRowFirstColumn="0" w:firstRowLastColumn="0" w:lastRowFirstColumn="0" w:lastRowLastColumn="0"/>
-              <w:rPr>
-                <w:rFonts w:ascii="Arial" w:hAnsi="Arial" w:cs="Arial"/>
-                <w:sz w:val="18"/>
-                <w:szCs w:val="18"/>
-                <w:lang w:val="en-GB" w:eastAsia="en-GB" w:bidi="ar-SA"/>
-              </w:rPr>
-            </w:pPr>
-            <w:r>
-              <w:rPr>
-                <w:rFonts w:ascii="Arial" w:hAnsi="Arial" w:cs="Arial"/>
-                <w:sz w:val="18"/>
-                <w:szCs w:val="18"/>
-                <w:lang w:val="en-GB" w:eastAsia="en-GB" w:bidi="ar-SA"/>
-              </w:rPr>
+              <w:pStyle w:val="TableNote"/>
+            </w:pPr>
+            <w:r>
               <w:t> </w:t>
             </w:r>
           </w:p>
@@ -7636,6 +7434,7 @@
       <w:tr>
         <w:trPr>
           <w:trHeight w:val="410"/>
+          <w:jc w:val="center"/>
         </w:trPr>
         <w:tc>
           <w:tcPr>
@@ -7645,20 +7444,9 @@
           </w:tcPr>
           <w:p>
             <w:pPr>
-              <w:rPr>
-                <w:rFonts w:ascii="Arial" w:hAnsi="Arial" w:cs="Arial"/>
-                <w:sz w:val="18"/>
-                <w:szCs w:val="18"/>
-                <w:lang w:val="en-GB" w:eastAsia="en-GB" w:bidi="ar-SA"/>
-              </w:rPr>
-            </w:pPr>
-            <w:r>
-              <w:rPr>
-                <w:rFonts w:ascii="Arial" w:hAnsi="Arial" w:cs="Arial"/>
-                <w:sz w:val="18"/>
-                <w:szCs w:val="18"/>
-                <w:lang w:val="en-GB" w:eastAsia="en-GB" w:bidi="ar-SA"/>
-              </w:rPr>
+              <w:pStyle w:val="TableNote"/>
+            </w:pPr>
+            <w:r>
               <w:t> </w:t>
             </w:r>
           </w:p>
@@ -7670,21 +7458,10 @@
           </w:tcPr>
           <w:p>
             <w:pPr>
-              <w:cnfStyle w:val="000000000000" w:firstRow="0" w:lastRow="0" w:firstColumn="0" w:lastColumn="0" w:oddVBand="0" w:evenVBand="0" w:oddHBand="0" w:evenHBand="0" w:firstRowFirstColumn="0" w:firstRowLastColumn="0" w:lastRowFirstColumn="0" w:lastRowLastColumn="0"/>
-              <w:rPr>
-                <w:rFonts w:ascii="Arial" w:hAnsi="Arial" w:cs="Arial"/>
-                <w:sz w:val="18"/>
-                <w:szCs w:val="18"/>
-                <w:lang w:val="en-GB" w:eastAsia="en-GB" w:bidi="ar-SA"/>
-              </w:rPr>
-            </w:pPr>
-            <w:r>
-              <w:rPr>
-                <w:rFonts w:ascii="Arial" w:hAnsi="Arial" w:cs="Arial"/>
-                <w:sz w:val="18"/>
-                <w:szCs w:val="18"/>
-                <w:lang w:val="en-GB" w:eastAsia="en-GB" w:bidi="ar-SA"/>
-              </w:rPr>
+              <w:pStyle w:val="TableNote"/>
+              <w:cnfStyle w:val="000000000000" w:firstRow="0" w:lastRow="0" w:firstColumn="0" w:lastColumn="0" w:oddVBand="0" w:evenVBand="0" w:oddHBand="0" w:evenHBand="0" w:firstRowFirstColumn="0" w:firstRowLastColumn="0" w:lastRowFirstColumn="0" w:lastRowLastColumn="0"/>
+            </w:pPr>
+            <w:r>
               <w:t> </w:t>
             </w:r>
           </w:p>
@@ -7696,21 +7473,10 @@
           </w:tcPr>
           <w:p>
             <w:pPr>
-              <w:cnfStyle w:val="000000000000" w:firstRow="0" w:lastRow="0" w:firstColumn="0" w:lastColumn="0" w:oddVBand="0" w:evenVBand="0" w:oddHBand="0" w:evenHBand="0" w:firstRowFirstColumn="0" w:firstRowLastColumn="0" w:lastRowFirstColumn="0" w:lastRowLastColumn="0"/>
-              <w:rPr>
-                <w:rFonts w:ascii="Arial" w:hAnsi="Arial" w:cs="Arial"/>
-                <w:sz w:val="18"/>
-                <w:szCs w:val="18"/>
-                <w:lang w:val="en-GB" w:eastAsia="en-GB" w:bidi="ar-SA"/>
-              </w:rPr>
-            </w:pPr>
-            <w:r>
-              <w:rPr>
-                <w:rFonts w:ascii="Arial" w:hAnsi="Arial" w:cs="Arial"/>
-                <w:sz w:val="18"/>
-                <w:szCs w:val="18"/>
-                <w:lang w:val="en-GB" w:eastAsia="en-GB" w:bidi="ar-SA"/>
-              </w:rPr>
+              <w:pStyle w:val="TableNote"/>
+              <w:cnfStyle w:val="000000000000" w:firstRow="0" w:lastRow="0" w:firstColumn="0" w:lastColumn="0" w:oddVBand="0" w:evenVBand="0" w:oddHBand="0" w:evenHBand="0" w:firstRowFirstColumn="0" w:firstRowLastColumn="0" w:lastRowFirstColumn="0" w:lastRowLastColumn="0"/>
+            </w:pPr>
+            <w:r>
               <w:t> </w:t>
             </w:r>
           </w:p>
@@ -7722,21 +7488,10 @@
           </w:tcPr>
           <w:p>
             <w:pPr>
-              <w:cnfStyle w:val="000000000000" w:firstRow="0" w:lastRow="0" w:firstColumn="0" w:lastColumn="0" w:oddVBand="0" w:evenVBand="0" w:oddHBand="0" w:evenHBand="0" w:firstRowFirstColumn="0" w:firstRowLastColumn="0" w:lastRowFirstColumn="0" w:lastRowLastColumn="0"/>
-              <w:rPr>
-                <w:rFonts w:ascii="Arial" w:hAnsi="Arial" w:cs="Arial"/>
-                <w:sz w:val="18"/>
-                <w:szCs w:val="18"/>
-                <w:lang w:val="en-GB" w:eastAsia="en-GB" w:bidi="ar-SA"/>
-              </w:rPr>
-            </w:pPr>
-            <w:r>
-              <w:rPr>
-                <w:rFonts w:ascii="Arial" w:hAnsi="Arial" w:cs="Arial"/>
-                <w:sz w:val="18"/>
-                <w:szCs w:val="18"/>
-                <w:lang w:val="en-GB" w:eastAsia="en-GB" w:bidi="ar-SA"/>
-              </w:rPr>
+              <w:pStyle w:val="TableNote"/>
+              <w:cnfStyle w:val="000000000000" w:firstRow="0" w:lastRow="0" w:firstColumn="0" w:lastColumn="0" w:oddVBand="0" w:evenVBand="0" w:oddHBand="0" w:evenHBand="0" w:firstRowFirstColumn="0" w:firstRowLastColumn="0" w:lastRowFirstColumn="0" w:lastRowLastColumn="0"/>
+            </w:pPr>
+            <w:r>
               <w:t> </w:t>
             </w:r>
           </w:p>
@@ -7748,21 +7503,10 @@
           </w:tcPr>
           <w:p>
             <w:pPr>
-              <w:cnfStyle w:val="000000000000" w:firstRow="0" w:lastRow="0" w:firstColumn="0" w:lastColumn="0" w:oddVBand="0" w:evenVBand="0" w:oddHBand="0" w:evenHBand="0" w:firstRowFirstColumn="0" w:firstRowLastColumn="0" w:lastRowFirstColumn="0" w:lastRowLastColumn="0"/>
-              <w:rPr>
-                <w:rFonts w:ascii="Arial" w:hAnsi="Arial" w:cs="Arial"/>
-                <w:sz w:val="18"/>
-                <w:szCs w:val="18"/>
-                <w:lang w:val="en-GB" w:eastAsia="en-GB" w:bidi="ar-SA"/>
-              </w:rPr>
-            </w:pPr>
-            <w:r>
-              <w:rPr>
-                <w:rFonts w:ascii="Arial" w:hAnsi="Arial" w:cs="Arial"/>
-                <w:sz w:val="18"/>
-                <w:szCs w:val="18"/>
-                <w:lang w:val="en-GB" w:eastAsia="en-GB" w:bidi="ar-SA"/>
-              </w:rPr>
+              <w:pStyle w:val="TableNote"/>
+              <w:cnfStyle w:val="000000000000" w:firstRow="0" w:lastRow="0" w:firstColumn="0" w:lastColumn="0" w:oddVBand="0" w:evenVBand="0" w:oddHBand="0" w:evenHBand="0" w:firstRowFirstColumn="0" w:firstRowLastColumn="0" w:lastRowFirstColumn="0" w:lastRowLastColumn="0"/>
+            </w:pPr>
+            <w:r>
               <w:t> </w:t>
             </w:r>
           </w:p>
@@ -7774,21 +7518,10 @@
           </w:tcPr>
           <w:p>
             <w:pPr>
-              <w:cnfStyle w:val="000000000000" w:firstRow="0" w:lastRow="0" w:firstColumn="0" w:lastColumn="0" w:oddVBand="0" w:evenVBand="0" w:oddHBand="0" w:evenHBand="0" w:firstRowFirstColumn="0" w:firstRowLastColumn="0" w:lastRowFirstColumn="0" w:lastRowLastColumn="0"/>
-              <w:rPr>
-                <w:rFonts w:ascii="Arial" w:hAnsi="Arial" w:cs="Arial"/>
-                <w:sz w:val="18"/>
-                <w:szCs w:val="18"/>
-                <w:lang w:val="en-GB" w:eastAsia="en-GB" w:bidi="ar-SA"/>
-              </w:rPr>
-            </w:pPr>
-            <w:r>
-              <w:rPr>
-                <w:rFonts w:ascii="Arial" w:hAnsi="Arial" w:cs="Arial"/>
-                <w:sz w:val="18"/>
-                <w:szCs w:val="18"/>
-                <w:lang w:val="en-GB" w:eastAsia="en-GB" w:bidi="ar-SA"/>
-              </w:rPr>
+              <w:pStyle w:val="TableNote"/>
+              <w:cnfStyle w:val="000000000000" w:firstRow="0" w:lastRow="0" w:firstColumn="0" w:lastColumn="0" w:oddVBand="0" w:evenVBand="0" w:oddHBand="0" w:evenHBand="0" w:firstRowFirstColumn="0" w:firstRowLastColumn="0" w:lastRowFirstColumn="0" w:lastRowLastColumn="0"/>
+            </w:pPr>
+            <w:r>
               <w:t> </w:t>
             </w:r>
           </w:p>
@@ -7800,21 +7533,10 @@
           </w:tcPr>
           <w:p>
             <w:pPr>
-              <w:cnfStyle w:val="000000000000" w:firstRow="0" w:lastRow="0" w:firstColumn="0" w:lastColumn="0" w:oddVBand="0" w:evenVBand="0" w:oddHBand="0" w:evenHBand="0" w:firstRowFirstColumn="0" w:firstRowLastColumn="0" w:lastRowFirstColumn="0" w:lastRowLastColumn="0"/>
-              <w:rPr>
-                <w:rFonts w:ascii="Arial" w:hAnsi="Arial" w:cs="Arial"/>
-                <w:sz w:val="18"/>
-                <w:szCs w:val="18"/>
-                <w:lang w:val="en-GB" w:eastAsia="en-GB" w:bidi="ar-SA"/>
-              </w:rPr>
-            </w:pPr>
-            <w:r>
-              <w:rPr>
-                <w:rFonts w:ascii="Arial" w:hAnsi="Arial" w:cs="Arial"/>
-                <w:sz w:val="18"/>
-                <w:szCs w:val="18"/>
-                <w:lang w:val="en-GB" w:eastAsia="en-GB" w:bidi="ar-SA"/>
-              </w:rPr>
+              <w:pStyle w:val="TableNote"/>
+              <w:cnfStyle w:val="000000000000" w:firstRow="0" w:lastRow="0" w:firstColumn="0" w:lastColumn="0" w:oddVBand="0" w:evenVBand="0" w:oddHBand="0" w:evenHBand="0" w:firstRowFirstColumn="0" w:firstRowLastColumn="0" w:lastRowFirstColumn="0" w:lastRowLastColumn="0"/>
+            </w:pPr>
+            <w:r>
               <w:t> </w:t>
             </w:r>
           </w:p>
@@ -7826,21 +7548,10 @@
           </w:tcPr>
           <w:p>
             <w:pPr>
-              <w:cnfStyle w:val="000000000000" w:firstRow="0" w:lastRow="0" w:firstColumn="0" w:lastColumn="0" w:oddVBand="0" w:evenVBand="0" w:oddHBand="0" w:evenHBand="0" w:firstRowFirstColumn="0" w:firstRowLastColumn="0" w:lastRowFirstColumn="0" w:lastRowLastColumn="0"/>
-              <w:rPr>
-                <w:rFonts w:ascii="Arial" w:hAnsi="Arial" w:cs="Arial"/>
-                <w:sz w:val="18"/>
-                <w:szCs w:val="18"/>
-                <w:lang w:val="en-GB" w:eastAsia="en-GB" w:bidi="ar-SA"/>
-              </w:rPr>
-            </w:pPr>
-            <w:r>
-              <w:rPr>
-                <w:rFonts w:ascii="Arial" w:hAnsi="Arial" w:cs="Arial"/>
-                <w:sz w:val="18"/>
-                <w:szCs w:val="18"/>
-                <w:lang w:val="en-GB" w:eastAsia="en-GB" w:bidi="ar-SA"/>
-              </w:rPr>
+              <w:pStyle w:val="TableNote"/>
+              <w:cnfStyle w:val="000000000000" w:firstRow="0" w:lastRow="0" w:firstColumn="0" w:lastColumn="0" w:oddVBand="0" w:evenVBand="0" w:oddHBand="0" w:evenHBand="0" w:firstRowFirstColumn="0" w:firstRowLastColumn="0" w:lastRowFirstColumn="0" w:lastRowLastColumn="0"/>
+            </w:pPr>
+            <w:r>
               <w:t> </w:t>
             </w:r>
           </w:p>
@@ -7849,6 +7560,7 @@
       <w:tr>
         <w:trPr>
           <w:trHeight w:hRule="exact" w:val="442"/>
+          <w:jc w:val="center"/>
         </w:trPr>
         <w:tc>
           <w:tcPr>
@@ -7858,20 +7570,9 @@
           </w:tcPr>
           <w:p>
             <w:pPr>
-              <w:rPr>
-                <w:rFonts w:ascii="Arial" w:hAnsi="Arial" w:cs="Arial"/>
-                <w:sz w:val="18"/>
-                <w:szCs w:val="18"/>
-                <w:lang w:val="en-GB" w:eastAsia="en-GB" w:bidi="ar-SA"/>
-              </w:rPr>
-            </w:pPr>
-            <w:r>
-              <w:rPr>
-                <w:rFonts w:ascii="Arial" w:hAnsi="Arial" w:cs="Arial"/>
-                <w:sz w:val="18"/>
-                <w:szCs w:val="18"/>
-                <w:lang w:val="en-GB" w:eastAsia="en-GB" w:bidi="ar-SA"/>
-              </w:rPr>
+              <w:pStyle w:val="TableNote"/>
+            </w:pPr>
+            <w:r>
               <w:t> </w:t>
             </w:r>
           </w:p>
@@ -7883,21 +7584,10 @@
           </w:tcPr>
           <w:p>
             <w:pPr>
-              <w:cnfStyle w:val="000000000000" w:firstRow="0" w:lastRow="0" w:firstColumn="0" w:lastColumn="0" w:oddVBand="0" w:evenVBand="0" w:oddHBand="0" w:evenHBand="0" w:firstRowFirstColumn="0" w:firstRowLastColumn="0" w:lastRowFirstColumn="0" w:lastRowLastColumn="0"/>
-              <w:rPr>
-                <w:rFonts w:ascii="Arial" w:hAnsi="Arial" w:cs="Arial"/>
-                <w:sz w:val="18"/>
-                <w:szCs w:val="18"/>
-                <w:lang w:val="en-GB" w:eastAsia="en-GB" w:bidi="ar-SA"/>
-              </w:rPr>
-            </w:pPr>
-            <w:r>
-              <w:rPr>
-                <w:rFonts w:ascii="Arial" w:hAnsi="Arial" w:cs="Arial"/>
-                <w:sz w:val="18"/>
-                <w:szCs w:val="18"/>
-                <w:lang w:val="en-GB" w:eastAsia="en-GB" w:bidi="ar-SA"/>
-              </w:rPr>
+              <w:pStyle w:val="TableNote"/>
+              <w:cnfStyle w:val="000000000000" w:firstRow="0" w:lastRow="0" w:firstColumn="0" w:lastColumn="0" w:oddVBand="0" w:evenVBand="0" w:oddHBand="0" w:evenHBand="0" w:firstRowFirstColumn="0" w:firstRowLastColumn="0" w:lastRowFirstColumn="0" w:lastRowLastColumn="0"/>
+            </w:pPr>
+            <w:r>
               <w:t> </w:t>
             </w:r>
           </w:p>
@@ -7909,21 +7599,10 @@
           </w:tcPr>
           <w:p>
             <w:pPr>
-              <w:cnfStyle w:val="000000000000" w:firstRow="0" w:lastRow="0" w:firstColumn="0" w:lastColumn="0" w:oddVBand="0" w:evenVBand="0" w:oddHBand="0" w:evenHBand="0" w:firstRowFirstColumn="0" w:firstRowLastColumn="0" w:lastRowFirstColumn="0" w:lastRowLastColumn="0"/>
-              <w:rPr>
-                <w:rFonts w:ascii="Arial" w:hAnsi="Arial" w:cs="Arial"/>
-                <w:sz w:val="18"/>
-                <w:szCs w:val="18"/>
-                <w:lang w:val="en-GB" w:eastAsia="en-GB" w:bidi="ar-SA"/>
-              </w:rPr>
-            </w:pPr>
-            <w:r>
-              <w:rPr>
-                <w:rFonts w:ascii="Arial" w:hAnsi="Arial" w:cs="Arial"/>
-                <w:sz w:val="18"/>
-                <w:szCs w:val="18"/>
-                <w:lang w:val="en-GB" w:eastAsia="en-GB" w:bidi="ar-SA"/>
-              </w:rPr>
+              <w:pStyle w:val="TableNote"/>
+              <w:cnfStyle w:val="000000000000" w:firstRow="0" w:lastRow="0" w:firstColumn="0" w:lastColumn="0" w:oddVBand="0" w:evenVBand="0" w:oddHBand="0" w:evenHBand="0" w:firstRowFirstColumn="0" w:firstRowLastColumn="0" w:lastRowFirstColumn="0" w:lastRowLastColumn="0"/>
+            </w:pPr>
+            <w:r>
               <w:t> </w:t>
             </w:r>
           </w:p>
@@ -7935,21 +7614,10 @@
           </w:tcPr>
           <w:p>
             <w:pPr>
-              <w:cnfStyle w:val="000000000000" w:firstRow="0" w:lastRow="0" w:firstColumn="0" w:lastColumn="0" w:oddVBand="0" w:evenVBand="0" w:oddHBand="0" w:evenHBand="0" w:firstRowFirstColumn="0" w:firstRowLastColumn="0" w:lastRowFirstColumn="0" w:lastRowLastColumn="0"/>
-              <w:rPr>
-                <w:rFonts w:ascii="Arial" w:hAnsi="Arial" w:cs="Arial"/>
-                <w:sz w:val="18"/>
-                <w:szCs w:val="18"/>
-                <w:lang w:val="en-GB" w:eastAsia="en-GB" w:bidi="ar-SA"/>
-              </w:rPr>
-            </w:pPr>
-            <w:r>
-              <w:rPr>
-                <w:rFonts w:ascii="Arial" w:hAnsi="Arial" w:cs="Arial"/>
-                <w:sz w:val="18"/>
-                <w:szCs w:val="18"/>
-                <w:lang w:eastAsia="en-GB" w:bidi="ar-SA"/>
-              </w:rPr>
+              <w:pStyle w:val="TableNote"/>
+              <w:cnfStyle w:val="000000000000" w:firstRow="0" w:lastRow="0" w:firstColumn="0" w:lastColumn="0" w:oddVBand="0" w:evenVBand="0" w:oddHBand="0" w:evenHBand="0" w:firstRowFirstColumn="0" w:firstRowLastColumn="0" w:lastRowFirstColumn="0" w:lastRowLastColumn="0"/>
+            </w:pPr>
+            <w:r>
               <w:t> </w:t>
             </w:r>
           </w:p>
@@ -7961,21 +7629,10 @@
           </w:tcPr>
           <w:p>
             <w:pPr>
-              <w:cnfStyle w:val="000000000000" w:firstRow="0" w:lastRow="0" w:firstColumn="0" w:lastColumn="0" w:oddVBand="0" w:evenVBand="0" w:oddHBand="0" w:evenHBand="0" w:firstRowFirstColumn="0" w:firstRowLastColumn="0" w:lastRowFirstColumn="0" w:lastRowLastColumn="0"/>
-              <w:rPr>
-                <w:rFonts w:ascii="Arial" w:hAnsi="Arial" w:cs="Arial"/>
-                <w:sz w:val="18"/>
-                <w:szCs w:val="18"/>
-                <w:lang w:val="en-GB" w:eastAsia="en-GB" w:bidi="ar-SA"/>
-              </w:rPr>
-            </w:pPr>
-            <w:r>
-              <w:rPr>
-                <w:rFonts w:ascii="Arial" w:hAnsi="Arial" w:cs="Arial"/>
-                <w:sz w:val="18"/>
-                <w:szCs w:val="18"/>
-                <w:lang w:eastAsia="en-GB" w:bidi="ar-SA"/>
-              </w:rPr>
+              <w:pStyle w:val="TableNote"/>
+              <w:cnfStyle w:val="000000000000" w:firstRow="0" w:lastRow="0" w:firstColumn="0" w:lastColumn="0" w:oddVBand="0" w:evenVBand="0" w:oddHBand="0" w:evenHBand="0" w:firstRowFirstColumn="0" w:firstRowLastColumn="0" w:lastRowFirstColumn="0" w:lastRowLastColumn="0"/>
+            </w:pPr>
+            <w:r>
               <w:t> </w:t>
             </w:r>
           </w:p>
@@ -7987,21 +7644,10 @@
           </w:tcPr>
           <w:p>
             <w:pPr>
-              <w:cnfStyle w:val="000000000000" w:firstRow="0" w:lastRow="0" w:firstColumn="0" w:lastColumn="0" w:oddVBand="0" w:evenVBand="0" w:oddHBand="0" w:evenHBand="0" w:firstRowFirstColumn="0" w:firstRowLastColumn="0" w:lastRowFirstColumn="0" w:lastRowLastColumn="0"/>
-              <w:rPr>
-                <w:rFonts w:ascii="Arial" w:hAnsi="Arial" w:cs="Arial"/>
-                <w:sz w:val="18"/>
-                <w:szCs w:val="18"/>
-                <w:lang w:val="en-GB" w:eastAsia="en-GB" w:bidi="ar-SA"/>
-              </w:rPr>
-            </w:pPr>
-            <w:r>
-              <w:rPr>
-                <w:rFonts w:ascii="Arial" w:hAnsi="Arial" w:cs="Arial"/>
-                <w:sz w:val="18"/>
-                <w:szCs w:val="18"/>
-                <w:lang w:eastAsia="en-GB" w:bidi="ar-SA"/>
-              </w:rPr>
+              <w:pStyle w:val="TableNote"/>
+              <w:cnfStyle w:val="000000000000" w:firstRow="0" w:lastRow="0" w:firstColumn="0" w:lastColumn="0" w:oddVBand="0" w:evenVBand="0" w:oddHBand="0" w:evenHBand="0" w:firstRowFirstColumn="0" w:firstRowLastColumn="0" w:lastRowFirstColumn="0" w:lastRowLastColumn="0"/>
+            </w:pPr>
+            <w:r>
               <w:t> </w:t>
             </w:r>
           </w:p>
@@ -8013,21 +7659,10 @@
           </w:tcPr>
           <w:p>
             <w:pPr>
-              <w:cnfStyle w:val="000000000000" w:firstRow="0" w:lastRow="0" w:firstColumn="0" w:lastColumn="0" w:oddVBand="0" w:evenVBand="0" w:oddHBand="0" w:evenHBand="0" w:firstRowFirstColumn="0" w:firstRowLastColumn="0" w:lastRowFirstColumn="0" w:lastRowLastColumn="0"/>
-              <w:rPr>
-                <w:rFonts w:ascii="Arial" w:hAnsi="Arial" w:cs="Arial"/>
-                <w:sz w:val="18"/>
-                <w:szCs w:val="18"/>
-                <w:lang w:val="en-GB" w:eastAsia="en-GB" w:bidi="ar-SA"/>
-              </w:rPr>
-            </w:pPr>
-            <w:r>
-              <w:rPr>
-                <w:rFonts w:ascii="Arial" w:hAnsi="Arial" w:cs="Arial"/>
-                <w:sz w:val="18"/>
-                <w:szCs w:val="18"/>
-                <w:lang w:eastAsia="en-GB" w:bidi="ar-SA"/>
-              </w:rPr>
+              <w:pStyle w:val="TableNote"/>
+              <w:cnfStyle w:val="000000000000" w:firstRow="0" w:lastRow="0" w:firstColumn="0" w:lastColumn="0" w:oddVBand="0" w:evenVBand="0" w:oddHBand="0" w:evenHBand="0" w:firstRowFirstColumn="0" w:firstRowLastColumn="0" w:lastRowFirstColumn="0" w:lastRowLastColumn="0"/>
+            </w:pPr>
+            <w:r>
               <w:t> </w:t>
             </w:r>
           </w:p>
@@ -8039,21 +7674,10 @@
           </w:tcPr>
           <w:p>
             <w:pPr>
-              <w:cnfStyle w:val="000000000000" w:firstRow="0" w:lastRow="0" w:firstColumn="0" w:lastColumn="0" w:oddVBand="0" w:evenVBand="0" w:oddHBand="0" w:evenHBand="0" w:firstRowFirstColumn="0" w:firstRowLastColumn="0" w:lastRowFirstColumn="0" w:lastRowLastColumn="0"/>
-              <w:rPr>
-                <w:rFonts w:ascii="Arial" w:hAnsi="Arial" w:cs="Arial"/>
-                <w:sz w:val="18"/>
-                <w:szCs w:val="18"/>
-                <w:lang w:val="en-GB" w:eastAsia="en-GB" w:bidi="ar-SA"/>
-              </w:rPr>
-            </w:pPr>
-            <w:r>
-              <w:rPr>
-                <w:rFonts w:ascii="Arial" w:hAnsi="Arial" w:cs="Arial"/>
-                <w:sz w:val="18"/>
-                <w:szCs w:val="18"/>
-                <w:lang w:eastAsia="en-GB" w:bidi="ar-SA"/>
-              </w:rPr>
+              <w:pStyle w:val="TableNote"/>
+              <w:cnfStyle w:val="000000000000" w:firstRow="0" w:lastRow="0" w:firstColumn="0" w:lastColumn="0" w:oddVBand="0" w:evenVBand="0" w:oddHBand="0" w:evenHBand="0" w:firstRowFirstColumn="0" w:firstRowLastColumn="0" w:lastRowFirstColumn="0" w:lastRowLastColumn="0"/>
+            </w:pPr>
+            <w:r>
               <w:t> </w:t>
             </w:r>
           </w:p>
@@ -8062,6 +7686,7 @@
       <w:tr>
         <w:trPr>
           <w:trHeight w:val="394"/>
+          <w:jc w:val="center"/>
         </w:trPr>
         <w:tc>
           <w:tcPr>
@@ -8071,20 +7696,9 @@
           </w:tcPr>
           <w:p>
             <w:pPr>
-              <w:rPr>
-                <w:rFonts w:ascii="Arial" w:hAnsi="Arial" w:cs="Arial"/>
-                <w:sz w:val="18"/>
-                <w:szCs w:val="18"/>
-                <w:lang w:val="en-GB" w:eastAsia="en-GB" w:bidi="ar-SA"/>
-              </w:rPr>
-            </w:pPr>
-            <w:r>
-              <w:rPr>
-                <w:rFonts w:ascii="Arial" w:hAnsi="Arial" w:cs="Arial"/>
-                <w:sz w:val="18"/>
-                <w:szCs w:val="18"/>
-                <w:lang w:val="en-GB" w:eastAsia="en-GB" w:bidi="ar-SA"/>
-              </w:rPr>
+              <w:pStyle w:val="TableNote"/>
+            </w:pPr>
+            <w:r>
               <w:t> </w:t>
             </w:r>
           </w:p>
@@ -8096,21 +7710,10 @@
           </w:tcPr>
           <w:p>
             <w:pPr>
-              <w:cnfStyle w:val="000000000000" w:firstRow="0" w:lastRow="0" w:firstColumn="0" w:lastColumn="0" w:oddVBand="0" w:evenVBand="0" w:oddHBand="0" w:evenHBand="0" w:firstRowFirstColumn="0" w:firstRowLastColumn="0" w:lastRowFirstColumn="0" w:lastRowLastColumn="0"/>
-              <w:rPr>
-                <w:rFonts w:ascii="Arial" w:hAnsi="Arial" w:cs="Arial"/>
-                <w:sz w:val="18"/>
-                <w:szCs w:val="18"/>
-                <w:lang w:val="en-GB" w:eastAsia="en-GB" w:bidi="ar-SA"/>
-              </w:rPr>
-            </w:pPr>
-            <w:r>
-              <w:rPr>
-                <w:rFonts w:ascii="Arial" w:hAnsi="Arial" w:cs="Arial"/>
-                <w:sz w:val="18"/>
-                <w:szCs w:val="18"/>
-                <w:lang w:val="en-GB" w:eastAsia="en-GB" w:bidi="ar-SA"/>
-              </w:rPr>
+              <w:pStyle w:val="TableNote"/>
+              <w:cnfStyle w:val="000000000000" w:firstRow="0" w:lastRow="0" w:firstColumn="0" w:lastColumn="0" w:oddVBand="0" w:evenVBand="0" w:oddHBand="0" w:evenHBand="0" w:firstRowFirstColumn="0" w:firstRowLastColumn="0" w:lastRowFirstColumn="0" w:lastRowLastColumn="0"/>
+            </w:pPr>
+            <w:r>
               <w:t> </w:t>
             </w:r>
           </w:p>
@@ -8122,21 +7725,10 @@
           </w:tcPr>
           <w:p>
             <w:pPr>
-              <w:cnfStyle w:val="000000000000" w:firstRow="0" w:lastRow="0" w:firstColumn="0" w:lastColumn="0" w:oddVBand="0" w:evenVBand="0" w:oddHBand="0" w:evenHBand="0" w:firstRowFirstColumn="0" w:firstRowLastColumn="0" w:lastRowFirstColumn="0" w:lastRowLastColumn="0"/>
-              <w:rPr>
-                <w:rFonts w:ascii="Arial" w:hAnsi="Arial" w:cs="Arial"/>
-                <w:sz w:val="18"/>
-                <w:szCs w:val="18"/>
-                <w:lang w:val="en-GB" w:eastAsia="en-GB" w:bidi="ar-SA"/>
-              </w:rPr>
-            </w:pPr>
-            <w:r>
-              <w:rPr>
-                <w:rFonts w:ascii="Arial" w:hAnsi="Arial" w:cs="Arial"/>
-                <w:sz w:val="18"/>
-                <w:szCs w:val="18"/>
-                <w:lang w:val="en-GB" w:eastAsia="en-GB" w:bidi="ar-SA"/>
-              </w:rPr>
+              <w:pStyle w:val="TableNote"/>
+              <w:cnfStyle w:val="000000000000" w:firstRow="0" w:lastRow="0" w:firstColumn="0" w:lastColumn="0" w:oddVBand="0" w:evenVBand="0" w:oddHBand="0" w:evenHBand="0" w:firstRowFirstColumn="0" w:firstRowLastColumn="0" w:lastRowFirstColumn="0" w:lastRowLastColumn="0"/>
+            </w:pPr>
+            <w:r>
               <w:t> </w:t>
             </w:r>
           </w:p>
@@ -8148,21 +7740,10 @@
           </w:tcPr>
           <w:p>
             <w:pPr>
-              <w:cnfStyle w:val="000000000000" w:firstRow="0" w:lastRow="0" w:firstColumn="0" w:lastColumn="0" w:oddVBand="0" w:evenVBand="0" w:oddHBand="0" w:evenHBand="0" w:firstRowFirstColumn="0" w:firstRowLastColumn="0" w:lastRowFirstColumn="0" w:lastRowLastColumn="0"/>
-              <w:rPr>
-                <w:rFonts w:ascii="Arial" w:hAnsi="Arial" w:cs="Arial"/>
-                <w:sz w:val="18"/>
-                <w:szCs w:val="18"/>
-                <w:lang w:val="en-GB" w:eastAsia="en-GB" w:bidi="ar-SA"/>
-              </w:rPr>
-            </w:pPr>
-            <w:r>
-              <w:rPr>
-                <w:rFonts w:ascii="Arial" w:hAnsi="Arial" w:cs="Arial"/>
-                <w:sz w:val="18"/>
-                <w:szCs w:val="18"/>
-                <w:lang w:val="en-GB" w:eastAsia="en-GB" w:bidi="ar-SA"/>
-              </w:rPr>
+              <w:pStyle w:val="TableNote"/>
+              <w:cnfStyle w:val="000000000000" w:firstRow="0" w:lastRow="0" w:firstColumn="0" w:lastColumn="0" w:oddVBand="0" w:evenVBand="0" w:oddHBand="0" w:evenHBand="0" w:firstRowFirstColumn="0" w:firstRowLastColumn="0" w:lastRowFirstColumn="0" w:lastRowLastColumn="0"/>
+            </w:pPr>
+            <w:r>
               <w:t> </w:t>
             </w:r>
           </w:p>
@@ -8174,21 +7755,10 @@
           </w:tcPr>
           <w:p>
             <w:pPr>
-              <w:cnfStyle w:val="000000000000" w:firstRow="0" w:lastRow="0" w:firstColumn="0" w:lastColumn="0" w:oddVBand="0" w:evenVBand="0" w:oddHBand="0" w:evenHBand="0" w:firstRowFirstColumn="0" w:firstRowLastColumn="0" w:lastRowFirstColumn="0" w:lastRowLastColumn="0"/>
-              <w:rPr>
-                <w:rFonts w:ascii="Arial" w:hAnsi="Arial" w:cs="Arial"/>
-                <w:sz w:val="18"/>
-                <w:szCs w:val="18"/>
-                <w:lang w:val="en-GB" w:eastAsia="en-GB" w:bidi="ar-SA"/>
-              </w:rPr>
-            </w:pPr>
-            <w:r>
-              <w:rPr>
-                <w:rFonts w:ascii="Arial" w:hAnsi="Arial" w:cs="Arial"/>
-                <w:sz w:val="18"/>
-                <w:szCs w:val="18"/>
-                <w:lang w:val="en-GB" w:eastAsia="en-GB" w:bidi="ar-SA"/>
-              </w:rPr>
+              <w:pStyle w:val="TableNote"/>
+              <w:cnfStyle w:val="000000000000" w:firstRow="0" w:lastRow="0" w:firstColumn="0" w:lastColumn="0" w:oddVBand="0" w:evenVBand="0" w:oddHBand="0" w:evenHBand="0" w:firstRowFirstColumn="0" w:firstRowLastColumn="0" w:lastRowFirstColumn="0" w:lastRowLastColumn="0"/>
+            </w:pPr>
+            <w:r>
               <w:t> </w:t>
             </w:r>
           </w:p>
@@ -8200,21 +7770,10 @@
           </w:tcPr>
           <w:p>
             <w:pPr>
-              <w:cnfStyle w:val="000000000000" w:firstRow="0" w:lastRow="0" w:firstColumn="0" w:lastColumn="0" w:oddVBand="0" w:evenVBand="0" w:oddHBand="0" w:evenHBand="0" w:firstRowFirstColumn="0" w:firstRowLastColumn="0" w:lastRowFirstColumn="0" w:lastRowLastColumn="0"/>
-              <w:rPr>
-                <w:rFonts w:ascii="Arial" w:hAnsi="Arial" w:cs="Arial"/>
-                <w:sz w:val="18"/>
-                <w:szCs w:val="18"/>
-                <w:lang w:val="en-GB" w:eastAsia="en-GB" w:bidi="ar-SA"/>
-              </w:rPr>
-            </w:pPr>
-            <w:r>
-              <w:rPr>
-                <w:rFonts w:ascii="Arial" w:hAnsi="Arial" w:cs="Arial"/>
-                <w:sz w:val="18"/>
-                <w:szCs w:val="18"/>
-                <w:lang w:val="en-GB" w:eastAsia="en-GB" w:bidi="ar-SA"/>
-              </w:rPr>
+              <w:pStyle w:val="TableNote"/>
+              <w:cnfStyle w:val="000000000000" w:firstRow="0" w:lastRow="0" w:firstColumn="0" w:lastColumn="0" w:oddVBand="0" w:evenVBand="0" w:oddHBand="0" w:evenHBand="0" w:firstRowFirstColumn="0" w:firstRowLastColumn="0" w:lastRowFirstColumn="0" w:lastRowLastColumn="0"/>
+            </w:pPr>
+            <w:r>
               <w:t> </w:t>
             </w:r>
           </w:p>
@@ -8226,21 +7785,10 @@
           </w:tcPr>
           <w:p>
             <w:pPr>
-              <w:cnfStyle w:val="000000000000" w:firstRow="0" w:lastRow="0" w:firstColumn="0" w:lastColumn="0" w:oddVBand="0" w:evenVBand="0" w:oddHBand="0" w:evenHBand="0" w:firstRowFirstColumn="0" w:firstRowLastColumn="0" w:lastRowFirstColumn="0" w:lastRowLastColumn="0"/>
-              <w:rPr>
-                <w:rFonts w:ascii="Arial" w:hAnsi="Arial" w:cs="Arial"/>
-                <w:sz w:val="18"/>
-                <w:szCs w:val="18"/>
-                <w:lang w:val="en-GB" w:eastAsia="en-GB" w:bidi="ar-SA"/>
-              </w:rPr>
-            </w:pPr>
-            <w:r>
-              <w:rPr>
-                <w:rFonts w:ascii="Arial" w:hAnsi="Arial" w:cs="Arial"/>
-                <w:sz w:val="18"/>
-                <w:szCs w:val="18"/>
-                <w:lang w:val="en-GB" w:eastAsia="en-GB" w:bidi="ar-SA"/>
-              </w:rPr>
+              <w:pStyle w:val="TableNote"/>
+              <w:cnfStyle w:val="000000000000" w:firstRow="0" w:lastRow="0" w:firstColumn="0" w:lastColumn="0" w:oddVBand="0" w:evenVBand="0" w:oddHBand="0" w:evenHBand="0" w:firstRowFirstColumn="0" w:firstRowLastColumn="0" w:lastRowFirstColumn="0" w:lastRowLastColumn="0"/>
+            </w:pPr>
+            <w:r>
               <w:t> </w:t>
             </w:r>
           </w:p>
@@ -8252,21 +7800,10 @@
           </w:tcPr>
           <w:p>
             <w:pPr>
-              <w:cnfStyle w:val="000000000000" w:firstRow="0" w:lastRow="0" w:firstColumn="0" w:lastColumn="0" w:oddVBand="0" w:evenVBand="0" w:oddHBand="0" w:evenHBand="0" w:firstRowFirstColumn="0" w:firstRowLastColumn="0" w:lastRowFirstColumn="0" w:lastRowLastColumn="0"/>
-              <w:rPr>
-                <w:rFonts w:ascii="Arial" w:hAnsi="Arial" w:cs="Arial"/>
-                <w:sz w:val="18"/>
-                <w:szCs w:val="18"/>
-                <w:lang w:val="en-GB" w:eastAsia="en-GB" w:bidi="ar-SA"/>
-              </w:rPr>
-            </w:pPr>
-            <w:r>
-              <w:rPr>
-                <w:rFonts w:ascii="Arial" w:hAnsi="Arial" w:cs="Arial"/>
-                <w:sz w:val="18"/>
-                <w:szCs w:val="18"/>
-                <w:lang w:val="en-GB" w:eastAsia="en-GB" w:bidi="ar-SA"/>
-              </w:rPr>
+              <w:pStyle w:val="TableNote"/>
+              <w:cnfStyle w:val="000000000000" w:firstRow="0" w:lastRow="0" w:firstColumn="0" w:lastColumn="0" w:oddVBand="0" w:evenVBand="0" w:oddHBand="0" w:evenHBand="0" w:firstRowFirstColumn="0" w:firstRowLastColumn="0" w:lastRowFirstColumn="0" w:lastRowLastColumn="0"/>
+            </w:pPr>
+            <w:r>
               <w:t> </w:t>
             </w:r>
           </w:p>
@@ -15391,13 +14928,16 @@
   <w:style w:type="paragraph" w:customStyle="1" w:styleId="TableNote">
     <w:name w:val="Table Note"/>
     <w:basedOn w:val="Normal"/>
-    <w:rsid w:val="007C3767"/>
+    <w:rsid w:val="00C051A7"/>
+    <w:pPr>
+      <w:jc w:val="center"/>
+    </w:pPr>
     <w:rPr>
       <w:rFonts w:ascii="Arial" w:hAnsi="Arial" w:cs="Arial"/>
       <w:color w:val="000000"/>
       <w:sz w:val="18"/>
       <w:szCs w:val="18"/>
-      <w:lang w:eastAsia="en-GB" w:bidi="ar-SA"/>
+      <w:lang w:val="en-GB" w:eastAsia="en-GB" w:bidi="ar-SA"/>
     </w:rPr>
   </w:style>
   <w:style w:type="paragraph" w:customStyle="1" w:styleId="TableColumnLabel">

--- a/input/templates/2022/2022-23_template.docx
+++ b/input/templates/2022/2022-23_template.docx
@@ -1,15 +1,12 @@
 
 <file path=word/document.xml><?xml version="1.0" encoding="utf-8"?>
-<w:document xmlns:wpc="http://schemas.microsoft.com/office/word/2010/wordprocessingCanvas" xmlns:cx="http://schemas.microsoft.com/office/drawing/2014/chartex" xmlns:cx1="http://schemas.microsoft.com/office/drawing/2015/9/8/chartex" xmlns:cx2="http://schemas.microsoft.com/office/drawing/2015/10/21/chartex" xmlns:cx3="http://schemas.microsoft.com/office/drawing/2016/5/9/chartex" xmlns:cx4="http://schemas.microsoft.com/office/drawing/2016/5/10/chartex" xmlns:cx5="http://schemas.microsoft.com/office/drawing/2016/5/11/chartex" xmlns:cx6="http://schemas.microsoft.com/office/drawing/2016/5/12/chartex" xmlns:cx7="http://schemas.microsoft.com/office/drawing/2016/5/13/chartex" xmlns:cx8="http://schemas.microsoft.com/office/drawing/2016/5/14/chartex" xmlns:mc="http://schemas.openxmlformats.org/markup-compatibility/2006" xmlns:aink="http://schemas.microsoft.com/office/drawing/2016/ink" xmlns:am3d="http://schemas.microsoft.com/office/drawing/2017/model3d" xmlns:o="urn:schemas-microsoft-com:office:office" xmlns:oel="http://schemas.microsoft.com/office/2019/extlst" xmlns:r="http://schemas.openxmlformats.org/officeDocument/2006/relationships" xmlns:m="http://schemas.openxmlformats.org/officeDocument/2006/math" xmlns:v="urn:schemas-microsoft-com:vml" xmlns:wp14="http://schemas.microsoft.com/office/word/2010/wordprocessingDrawing" xmlns:wp="http://schemas.openxmlformats.org/drawingml/2006/wordprocessingDrawing" xmlns:w10="urn:schemas-microsoft-com:office:word" xmlns:w="http://schemas.openxmlformats.org/wordprocessingml/2006/main" xmlns:w14="http://schemas.microsoft.com/office/word/2010/wordml" xmlns:w15="http://schemas.microsoft.com/office/word/2012/wordml" xmlns:w16cex="http://schemas.microsoft.com/office/word/2018/wordml/cex" xmlns:w16cid="http://schemas.microsoft.com/office/word/2016/wordml/cid" xmlns:w16="http://schemas.microsoft.com/office/word/2018/wordml" xmlns:w16sdtdh="http://schemas.microsoft.com/office/word/2020/wordml/sdtdatahash" xmlns:w16se="http://schemas.microsoft.com/office/word/2015/wordml/symex" xmlns:wpg="http://schemas.microsoft.com/office/word/2010/wordprocessingGroup" xmlns:wpi="http://schemas.microsoft.com/office/word/2010/wordprocessingInk" xmlns:wne="http://schemas.microsoft.com/office/word/2006/wordml" xmlns:wps="http://schemas.microsoft.com/office/word/2010/wordprocessingShape" mc:Ignorable="w14 w15 w16se w16cid w16 w16cex w16sdtdh wp14">
+<w:document xmlns:wpc="http://schemas.microsoft.com/office/word/2010/wordprocessingCanvas" xmlns:cx="http://schemas.microsoft.com/office/drawing/2014/chartex" xmlns:cx1="http://schemas.microsoft.com/office/drawing/2015/9/8/chartex" xmlns:cx2="http://schemas.microsoft.com/office/drawing/2015/10/21/chartex" xmlns:cx3="http://schemas.microsoft.com/office/drawing/2016/5/9/chartex" xmlns:cx4="http://schemas.microsoft.com/office/drawing/2016/5/10/chartex" xmlns:cx5="http://schemas.microsoft.com/office/drawing/2016/5/11/chartex" xmlns:cx6="http://schemas.microsoft.com/office/drawing/2016/5/12/chartex" xmlns:cx7="http://schemas.microsoft.com/office/drawing/2016/5/13/chartex" xmlns:cx8="http://schemas.microsoft.com/office/drawing/2016/5/14/chartex" xmlns:mc="http://schemas.openxmlformats.org/markup-compatibility/2006" xmlns:aink="http://schemas.microsoft.com/office/drawing/2016/ink" xmlns:am3d="http://schemas.microsoft.com/office/drawing/2017/model3d" xmlns:o="urn:schemas-microsoft-com:office:office" xmlns:oel="http://schemas.microsoft.com/office/2019/extlst" xmlns:r="http://schemas.openxmlformats.org/officeDocument/2006/relationships" xmlns:m="http://schemas.openxmlformats.org/officeDocument/2006/math" xmlns:v="urn:schemas-microsoft-com:vml" xmlns:wp14="http://schemas.microsoft.com/office/word/2010/wordprocessingDrawing" xmlns:wp="http://schemas.openxmlformats.org/drawingml/2006/wordprocessingDrawing" xmlns:w10="urn:schemas-microsoft-com:office:word" xmlns:w="http://schemas.openxmlformats.org/wordprocessingml/2006/main" xmlns:w14="http://schemas.microsoft.com/office/word/2010/wordml" xmlns:w15="http://schemas.microsoft.com/office/word/2012/wordml" xmlns:w16cex="http://schemas.microsoft.com/office/word/2018/wordml/cex" xmlns:w16cid="http://schemas.microsoft.com/office/word/2016/wordml/cid" xmlns:w16="http://schemas.microsoft.com/office/word/2018/wordml" xmlns:w16du="http://schemas.microsoft.com/office/word/2023/wordml/word16du" xmlns:w16sdtdh="http://schemas.microsoft.com/office/word/2020/wordml/sdtdatahash" xmlns:w16se="http://schemas.microsoft.com/office/word/2015/wordml/symex" xmlns:wpg="http://schemas.microsoft.com/office/word/2010/wordprocessingGroup" xmlns:wpi="http://schemas.microsoft.com/office/word/2010/wordprocessingInk" xmlns:wne="http://schemas.microsoft.com/office/word/2006/wordml" xmlns:wps="http://schemas.microsoft.com/office/word/2010/wordprocessingShape" mc:Ignorable="w14 w15 w16se w16cid w16 w16cex w16sdtdh wp14">
   <w:body>
     <w:p>
       <w:pPr>
-        <w:keepNext/>
-      </w:pPr>
-      <w:r>
-        <w:rPr>
-          <w:noProof/>
-        </w:rPr>
+        <w:pStyle w:val="NoSpacing"/>
+      </w:pPr>
+      <w:r>
         <w:drawing>
           <wp:inline distT="0" distB="0" distL="0" distR="0" wp14:anchorId="14A3C86D" wp14:editId="6E583C16">
             <wp:extent cx="9861550" cy="1367155"/>
@@ -26,7 +23,7 @@
                     <pic:cNvPicPr/>
                   </pic:nvPicPr>
                   <pic:blipFill>
-                    <a:blip r:embed="rId7" cstate="print">
+                    <a:blip r:embed="rId8" cstate="print">
                       <a:extLst>
                         <a:ext uri="{28A0092B-C50C-407E-A947-70E740481C1C}">
                           <a14:useLocalDpi xmlns:a14="http://schemas.microsoft.com/office/drawing/2010/main" val="0"/>
@@ -232,7 +229,7 @@
                     <pic:cNvPicPr/>
                   </pic:nvPicPr>
                   <pic:blipFill>
-                    <a:blip r:embed="rId8" cstate="print">
+                    <a:blip r:embed="rId9" cstate="print">
                       <a:extLst>
                         <a:ext uri="{28A0092B-C50C-407E-A947-70E740481C1C}">
                           <a14:useLocalDpi xmlns:a14="http://schemas.microsoft.com/office/drawing/2010/main" val="0"/>
@@ -846,7 +843,7 @@
         </w:rPr>
         <w:t>Link to articles: </w:t>
       </w:r>
-      <w:hyperlink r:id="rId9" w:tgtFrame="_blank" w:history="1">
+      <w:hyperlink r:id="rId10" w:tgtFrame="_blank" w:history="1">
         <w:r>
           <w:rPr>
             <w:rStyle w:val="Hyperlink"/>
@@ -873,7 +870,7 @@
         </w:rPr>
         <w:t xml:space="preserve"> </w:t>
       </w:r>
-      <w:hyperlink r:id="rId10" w:history="1">
+      <w:hyperlink r:id="rId11" w:history="1">
         <w:r>
           <w:rPr>
             <w:rStyle w:val="Hyperlink"/>
@@ -1001,27 +998,7 @@
           <w:szCs w:val="22"/>
           <w:lang w:val="en-US" w:eastAsia="en-US" w:bidi="en-US"/>
         </w:rPr>
-        <w:t xml:space="preserve">Reading Recovery™ is a short-term intervention for the lowest attaining literacy learners in their first years at school. Children are taught individually, by a specially trained teacher for 30 minutes each day for between 12-20 weeks of instruction. The goal is for children to develop effective reading and writing strategies </w:t>
-      </w:r>
-      <w:proofErr w:type="gramStart"/>
-      <w:r>
-        <w:rPr>
-          <w:rFonts w:ascii="Arial" w:hAnsi="Arial" w:cs="Arial"/>
-          <w:sz w:val="22"/>
-          <w:szCs w:val="22"/>
-          <w:lang w:val="en-US" w:eastAsia="en-US" w:bidi="en-US"/>
-        </w:rPr>
-        <w:t>in order to</w:t>
-      </w:r>
-      <w:proofErr w:type="gramEnd"/>
-      <w:r>
-        <w:rPr>
-          <w:rFonts w:ascii="Arial" w:hAnsi="Arial" w:cs="Arial"/>
-          <w:sz w:val="22"/>
-          <w:szCs w:val="22"/>
-          <w:lang w:val="en-US" w:eastAsia="en-US" w:bidi="en-US"/>
-        </w:rPr>
-        <w:t xml:space="preserve"> work within the average range of classroom performance for their chronological age. There is substantial independent research evidence (D’Agostino &amp; </w:t>
+        <w:t xml:space="preserve">Reading Recovery™ is a short-term intervention for the lowest attaining literacy learners in their first years at school. Children are taught individually, by a specially trained teacher for 30 minutes each day for between 12-20 weeks of instruction. The goal is for children to develop effective reading and writing strategies in order to work within the average range of classroom performance for their chronological age. There is substantial independent research evidence (D’Agostino &amp; </w:t>
       </w:r>
       <w:proofErr w:type="spellStart"/>
       <w:r>
@@ -1299,25 +1276,7 @@
           <w:sz w:val="22"/>
           <w:szCs w:val="22"/>
         </w:rPr>
-        <w:t xml:space="preserve">These characteristics can be used to review outcomes for children receiving Reading Recovery based on aspects such as age, gender, </w:t>
-      </w:r>
-      <w:proofErr w:type="gramStart"/>
-      <w:r>
-        <w:rPr>
-          <w:rFonts w:ascii="Arial" w:hAnsi="Arial" w:cs="Arial"/>
-          <w:sz w:val="22"/>
-          <w:szCs w:val="22"/>
-        </w:rPr>
-        <w:t>ethnicity</w:t>
-      </w:r>
-      <w:proofErr w:type="gramEnd"/>
-      <w:r>
-        <w:rPr>
-          <w:rFonts w:ascii="Arial" w:hAnsi="Arial" w:cs="Arial"/>
-          <w:sz w:val="22"/>
-          <w:szCs w:val="22"/>
-        </w:rPr>
-        <w:t xml:space="preserve"> or special educational need. </w:t>
+        <w:t xml:space="preserve">These characteristics can be used to review outcomes for children receiving Reading Recovery based on aspects such as age, gender, ethnicity or special educational need. </w:t>
       </w:r>
     </w:p>
     <w:p>
@@ -1447,29 +1406,7 @@
           <w:szCs w:val="22"/>
           <w:lang w:val="en-GB" w:eastAsia="en-GB" w:bidi="ar-SA"/>
         </w:rPr>
-        <w:t xml:space="preserve">, particularly in online contact.  Data shows that the range of ways, </w:t>
-      </w:r>
-      <w:proofErr w:type="gramStart"/>
-      <w:r>
-        <w:rPr>
-          <w:rFonts w:ascii="Arial" w:hAnsi="Arial" w:cs="Arial"/>
-          <w:color w:val="000000"/>
-          <w:sz w:val="22"/>
-          <w:szCs w:val="22"/>
-          <w:lang w:val="en-GB" w:eastAsia="en-GB" w:bidi="ar-SA"/>
-        </w:rPr>
-        <w:t>frequencies</w:t>
-      </w:r>
-      <w:proofErr w:type="gramEnd"/>
-      <w:r>
-        <w:rPr>
-          <w:rFonts w:ascii="Arial" w:hAnsi="Arial" w:cs="Arial"/>
-          <w:color w:val="000000"/>
-          <w:sz w:val="22"/>
-          <w:szCs w:val="22"/>
-          <w:lang w:val="en-GB" w:eastAsia="en-GB" w:bidi="ar-SA"/>
-        </w:rPr>
-        <w:t xml:space="preserve"> and times that support was accessed during school closures were diverse.  Therefore, lessons delivered in the usual face-to-face setting have been recorded here so that we can compare provision that </w:t>
+        <w:t>, particularly in online contact.  Data shows that the range of ways, frequencies and times that support was accessed during school closures were diverse.  Therefore, lessons delivered in the usual face-to-face setting have been recorded here so that we can compare provision that </w:t>
       </w:r>
       <w:proofErr w:type="gramStart"/>
       <w:r>
@@ -2574,6 +2511,7 @@
     <w:p>
       <w:pPr>
         <w:spacing w:after="160" w:line="259" w:lineRule="auto"/>
+        <w:jc w:val="center"/>
       </w:pPr>
     </w:p>
     <w:tbl>
@@ -2601,10 +2539,12 @@
             <w:cnfStyle w:val="001000000000" w:firstRow="0" w:lastRow="0" w:firstColumn="1" w:lastColumn="0" w:oddVBand="0" w:evenVBand="0" w:oddHBand="0" w:evenHBand="0" w:firstRowFirstColumn="0" w:firstRowLastColumn="0" w:lastRowFirstColumn="0" w:lastRowLastColumn="0"/>
             <w:tcW w:w="2334" w:type="dxa"/>
             <w:vMerge w:val="restart"/>
-            <w:hideMark/>
-          </w:tcPr>
-          <w:p>
-            <w:pPr>
+            <w:vAlign w:val="center"/>
+            <w:hideMark/>
+          </w:tcPr>
+          <w:p>
+            <w:pPr>
+              <w:jc w:val="center"/>
               <w:rPr>
                 <w:rFonts w:ascii="Arial" w:hAnsi="Arial" w:cs="Arial"/>
                 <w:b w:val="0"/>
@@ -2623,7 +2563,7 @@
                 <w:szCs w:val="18"/>
                 <w:lang w:eastAsia="en-GB" w:bidi="ar-SA"/>
               </w:rPr>
-              <w:t>Number of RR teachers </w:t>
+              <w:t>Number of RR teachers</w:t>
             </w:r>
           </w:p>
         </w:tc>
@@ -2631,10 +2571,12 @@
           <w:tcPr>
             <w:tcW w:w="2293" w:type="dxa"/>
             <w:vMerge w:val="restart"/>
-            <w:hideMark/>
-          </w:tcPr>
-          <w:p>
-            <w:pPr>
+            <w:vAlign w:val="center"/>
+            <w:hideMark/>
+          </w:tcPr>
+          <w:p>
+            <w:pPr>
+              <w:jc w:val="center"/>
               <w:cnfStyle w:val="100000000000" w:firstRow="1" w:lastRow="0" w:firstColumn="0" w:lastColumn="0" w:oddVBand="0" w:evenVBand="0" w:oddHBand="0" w:evenHBand="0" w:firstRowFirstColumn="0" w:firstRowLastColumn="0" w:lastRowFirstColumn="0" w:lastRowLastColumn="0"/>
               <w:rPr>
                 <w:rFonts w:ascii="Arial" w:hAnsi="Arial" w:cs="Arial"/>
@@ -2662,10 +2604,12 @@
           <w:tcPr>
             <w:tcW w:w="10747" w:type="dxa"/>
             <w:gridSpan w:val="5"/>
-            <w:hideMark/>
-          </w:tcPr>
-          <w:p>
-            <w:pPr>
+            <w:vAlign w:val="center"/>
+            <w:hideMark/>
+          </w:tcPr>
+          <w:p>
+            <w:pPr>
+              <w:jc w:val="center"/>
               <w:cnfStyle w:val="100000000000" w:firstRow="1" w:lastRow="0" w:firstColumn="0" w:lastColumn="0" w:oddVBand="0" w:evenVBand="0" w:oddHBand="0" w:evenHBand="0" w:firstRowFirstColumn="0" w:firstRowLastColumn="0" w:lastRowFirstColumn="0" w:lastRowLastColumn="0"/>
               <w:rPr>
                 <w:rFonts w:ascii="Arial" w:hAnsi="Arial" w:cs="Arial"/>
@@ -2685,7 +2629,7 @@
                 <w:szCs w:val="18"/>
                 <w:lang w:eastAsia="en-GB" w:bidi="ar-SA"/>
               </w:rPr>
-              <w:t xml:space="preserve">Pupil Outcomes: </w:t>
+              <w:t>Pupil Outcomes:</w:t>
             </w:r>
           </w:p>
         </w:tc>
@@ -2699,10 +2643,12 @@
             <w:cnfStyle w:val="001000000000" w:firstRow="0" w:lastRow="0" w:firstColumn="1" w:lastColumn="0" w:oddVBand="0" w:evenVBand="0" w:oddHBand="0" w:evenHBand="0" w:firstRowFirstColumn="0" w:firstRowLastColumn="0" w:lastRowFirstColumn="0" w:lastRowLastColumn="0"/>
             <w:tcW w:w="2334" w:type="dxa"/>
             <w:vMerge/>
-            <w:hideMark/>
-          </w:tcPr>
-          <w:p>
-            <w:pPr>
+            <w:vAlign w:val="center"/>
+            <w:hideMark/>
+          </w:tcPr>
+          <w:p>
+            <w:pPr>
+              <w:jc w:val="center"/>
               <w:rPr>
                 <w:rFonts w:ascii="Arial" w:hAnsi="Arial" w:cs="Arial"/>
                 <w:b w:val="0"/>
@@ -2719,10 +2665,12 @@
           <w:tcPr>
             <w:tcW w:w="2293" w:type="dxa"/>
             <w:vMerge/>
-            <w:hideMark/>
-          </w:tcPr>
-          <w:p>
-            <w:pPr>
+            <w:vAlign w:val="center"/>
+            <w:hideMark/>
+          </w:tcPr>
+          <w:p>
+            <w:pPr>
+              <w:jc w:val="center"/>
               <w:cnfStyle w:val="000000000000" w:firstRow="0" w:lastRow="0" w:firstColumn="0" w:lastColumn="0" w:oddVBand="0" w:evenVBand="0" w:oddHBand="0" w:evenHBand="0" w:firstRowFirstColumn="0" w:firstRowLastColumn="0" w:lastRowFirstColumn="0" w:lastRowLastColumn="0"/>
               <w:rPr>
                 <w:rFonts w:ascii="Arial" w:hAnsi="Arial" w:cs="Arial"/>
@@ -2739,10 +2687,12 @@
         <w:tc>
           <w:tcPr>
             <w:tcW w:w="1893" w:type="dxa"/>
-            <w:hideMark/>
-          </w:tcPr>
-          <w:p>
-            <w:pPr>
+            <w:vAlign w:val="center"/>
+            <w:hideMark/>
+          </w:tcPr>
+          <w:p>
+            <w:pPr>
+              <w:jc w:val="center"/>
               <w:cnfStyle w:val="000000000000" w:firstRow="0" w:lastRow="0" w:firstColumn="0" w:lastColumn="0" w:oddVBand="0" w:evenVBand="0" w:oddHBand="0" w:evenHBand="0" w:firstRowFirstColumn="0" w:firstRowLastColumn="0" w:lastRowFirstColumn="0" w:lastRowLastColumn="0"/>
               <w:rPr>
                 <w:rFonts w:ascii="Arial" w:hAnsi="Arial" w:cs="Arial"/>
@@ -2771,10 +2721,12 @@
         <w:tc>
           <w:tcPr>
             <w:tcW w:w="2032" w:type="dxa"/>
-            <w:hideMark/>
-          </w:tcPr>
-          <w:p>
-            <w:pPr>
+            <w:vAlign w:val="center"/>
+            <w:hideMark/>
+          </w:tcPr>
+          <w:p>
+            <w:pPr>
+              <w:jc w:val="center"/>
               <w:cnfStyle w:val="000000000000" w:firstRow="0" w:lastRow="0" w:firstColumn="0" w:lastColumn="0" w:oddVBand="0" w:evenVBand="0" w:oddHBand="0" w:evenHBand="0" w:firstRowFirstColumn="0" w:firstRowLastColumn="0" w:lastRowFirstColumn="0" w:lastRowLastColumn="0"/>
               <w:rPr>
                 <w:rFonts w:ascii="Arial" w:hAnsi="Arial" w:cs="Arial"/>
@@ -2803,10 +2755,12 @@
         <w:tc>
           <w:tcPr>
             <w:tcW w:w="2176" w:type="dxa"/>
-            <w:hideMark/>
-          </w:tcPr>
-          <w:p>
-            <w:pPr>
+            <w:vAlign w:val="center"/>
+            <w:hideMark/>
+          </w:tcPr>
+          <w:p>
+            <w:pPr>
+              <w:jc w:val="center"/>
               <w:cnfStyle w:val="000000000000" w:firstRow="0" w:lastRow="0" w:firstColumn="0" w:lastColumn="0" w:oddVBand="0" w:evenVBand="0" w:oddHBand="0" w:evenHBand="0" w:firstRowFirstColumn="0" w:firstRowLastColumn="0" w:lastRowFirstColumn="0" w:lastRowLastColumn="0"/>
               <w:rPr>
                 <w:rFonts w:ascii="Arial" w:hAnsi="Arial" w:cs="Arial"/>
@@ -2835,10 +2789,12 @@
         <w:tc>
           <w:tcPr>
             <w:tcW w:w="2322" w:type="dxa"/>
-            <w:hideMark/>
-          </w:tcPr>
-          <w:p>
-            <w:pPr>
+            <w:vAlign w:val="center"/>
+            <w:hideMark/>
+          </w:tcPr>
+          <w:p>
+            <w:pPr>
+              <w:jc w:val="center"/>
               <w:cnfStyle w:val="000000000000" w:firstRow="0" w:lastRow="0" w:firstColumn="0" w:lastColumn="0" w:oddVBand="0" w:evenVBand="0" w:oddHBand="0" w:evenHBand="0" w:firstRowFirstColumn="0" w:firstRowLastColumn="0" w:lastRowFirstColumn="0" w:lastRowLastColumn="0"/>
               <w:rPr>
                 <w:rFonts w:ascii="Arial" w:hAnsi="Arial" w:cs="Arial"/>
@@ -2867,10 +2823,12 @@
         <w:tc>
           <w:tcPr>
             <w:tcW w:w="2322" w:type="dxa"/>
-            <w:hideMark/>
-          </w:tcPr>
-          <w:p>
-            <w:pPr>
+            <w:vAlign w:val="center"/>
+            <w:hideMark/>
+          </w:tcPr>
+          <w:p>
+            <w:pPr>
+              <w:jc w:val="center"/>
               <w:cnfStyle w:val="000000000000" w:firstRow="0" w:lastRow="0" w:firstColumn="0" w:lastColumn="0" w:oddVBand="0" w:evenVBand="0" w:oddHBand="0" w:evenHBand="0" w:firstRowFirstColumn="0" w:firstRowLastColumn="0" w:lastRowFirstColumn="0" w:lastRowLastColumn="0"/>
               <w:rPr>
                 <w:rFonts w:ascii="Arial" w:hAnsi="Arial" w:cs="Arial"/>
@@ -2905,6 +2863,7 @@
           <w:tcPr>
             <w:cnfStyle w:val="001000000000" w:firstRow="0" w:lastRow="0" w:firstColumn="1" w:lastColumn="0" w:oddVBand="0" w:evenVBand="0" w:oddHBand="0" w:evenHBand="0" w:firstRowFirstColumn="0" w:firstRowLastColumn="0" w:lastRowFirstColumn="0" w:lastRowLastColumn="0"/>
             <w:tcW w:w="2334" w:type="dxa"/>
+            <w:vAlign w:val="center"/>
             <w:hideMark/>
           </w:tcPr>
           <w:p>
@@ -2915,18 +2874,17 @@
                 <w:bCs w:val="0"/>
               </w:rPr>
             </w:pPr>
-            <w:r>
-              <w:t> </w:t>
-            </w:r>
           </w:p>
         </w:tc>
         <w:tc>
           <w:tcPr>
             <w:tcW w:w="2293" w:type="dxa"/>
-            <w:hideMark/>
-          </w:tcPr>
-          <w:p>
-            <w:pPr>
+            <w:vAlign w:val="center"/>
+            <w:hideMark/>
+          </w:tcPr>
+          <w:p>
+            <w:pPr>
+              <w:jc w:val="center"/>
               <w:cnfStyle w:val="000000000000" w:firstRow="0" w:lastRow="0" w:firstColumn="0" w:lastColumn="0" w:oddVBand="0" w:evenVBand="0" w:oddHBand="0" w:evenHBand="0" w:firstRowFirstColumn="0" w:firstRowLastColumn="0" w:lastRowFirstColumn="0" w:lastRowLastColumn="0"/>
               <w:rPr>
                 <w:rFonts w:ascii="Arial" w:hAnsi="Arial" w:cs="Arial"/>
@@ -2936,25 +2894,37 @@
                 <w:lang w:val="en-GB" w:eastAsia="en-GB" w:bidi="ar-SA"/>
               </w:rPr>
             </w:pPr>
-            <w:r>
+          </w:p>
+        </w:tc>
+        <w:tc>
+          <w:tcPr>
+            <w:tcW w:w="1893" w:type="dxa"/>
+            <w:vAlign w:val="center"/>
+            <w:hideMark/>
+          </w:tcPr>
+          <w:p>
+            <w:pPr>
+              <w:jc w:val="center"/>
+              <w:cnfStyle w:val="000000000000" w:firstRow="0" w:lastRow="0" w:firstColumn="0" w:lastColumn="0" w:oddVBand="0" w:evenVBand="0" w:oddHBand="0" w:evenHBand="0" w:firstRowFirstColumn="0" w:firstRowLastColumn="0" w:lastRowFirstColumn="0" w:lastRowLastColumn="0"/>
               <w:rPr>
                 <w:rFonts w:ascii="Arial" w:hAnsi="Arial" w:cs="Arial"/>
                 <w:color w:val="000000"/>
                 <w:sz w:val="16"/>
                 <w:szCs w:val="16"/>
-                <w:lang w:eastAsia="en-GB" w:bidi="ar-SA"/>
-              </w:rPr>
-              <w:t> </w:t>
-            </w:r>
-          </w:p>
-        </w:tc>
-        <w:tc>
-          <w:tcPr>
-            <w:tcW w:w="1893" w:type="dxa"/>
-            <w:hideMark/>
-          </w:tcPr>
-          <w:p>
-            <w:pPr>
+                <w:lang w:val="en-GB" w:eastAsia="en-GB" w:bidi="ar-SA"/>
+              </w:rPr>
+            </w:pPr>
+          </w:p>
+        </w:tc>
+        <w:tc>
+          <w:tcPr>
+            <w:tcW w:w="2032" w:type="dxa"/>
+            <w:vAlign w:val="center"/>
+            <w:hideMark/>
+          </w:tcPr>
+          <w:p>
+            <w:pPr>
+              <w:jc w:val="center"/>
               <w:cnfStyle w:val="000000000000" w:firstRow="0" w:lastRow="0" w:firstColumn="0" w:lastColumn="0" w:oddVBand="0" w:evenVBand="0" w:oddHBand="0" w:evenHBand="0" w:firstRowFirstColumn="0" w:firstRowLastColumn="0" w:lastRowFirstColumn="0" w:lastRowLastColumn="0"/>
               <w:rPr>
                 <w:rFonts w:ascii="Arial" w:hAnsi="Arial" w:cs="Arial"/>
@@ -2964,25 +2934,37 @@
                 <w:lang w:val="en-GB" w:eastAsia="en-GB" w:bidi="ar-SA"/>
               </w:rPr>
             </w:pPr>
-            <w:r>
+          </w:p>
+        </w:tc>
+        <w:tc>
+          <w:tcPr>
+            <w:tcW w:w="2176" w:type="dxa"/>
+            <w:vAlign w:val="center"/>
+            <w:hideMark/>
+          </w:tcPr>
+          <w:p>
+            <w:pPr>
+              <w:jc w:val="center"/>
+              <w:cnfStyle w:val="000000000000" w:firstRow="0" w:lastRow="0" w:firstColumn="0" w:lastColumn="0" w:oddVBand="0" w:evenVBand="0" w:oddHBand="0" w:evenHBand="0" w:firstRowFirstColumn="0" w:firstRowLastColumn="0" w:lastRowFirstColumn="0" w:lastRowLastColumn="0"/>
               <w:rPr>
                 <w:rFonts w:ascii="Arial" w:hAnsi="Arial" w:cs="Arial"/>
                 <w:color w:val="000000"/>
                 <w:sz w:val="16"/>
                 <w:szCs w:val="16"/>
-                <w:lang w:eastAsia="en-GB" w:bidi="ar-SA"/>
-              </w:rPr>
-              <w:t> </w:t>
-            </w:r>
-          </w:p>
-        </w:tc>
-        <w:tc>
-          <w:tcPr>
-            <w:tcW w:w="2032" w:type="dxa"/>
-            <w:hideMark/>
-          </w:tcPr>
-          <w:p>
-            <w:pPr>
+                <w:lang w:val="en-GB" w:eastAsia="en-GB" w:bidi="ar-SA"/>
+              </w:rPr>
+            </w:pPr>
+          </w:p>
+        </w:tc>
+        <w:tc>
+          <w:tcPr>
+            <w:tcW w:w="2322" w:type="dxa"/>
+            <w:vAlign w:val="center"/>
+            <w:hideMark/>
+          </w:tcPr>
+          <w:p>
+            <w:pPr>
+              <w:jc w:val="center"/>
               <w:cnfStyle w:val="000000000000" w:firstRow="0" w:lastRow="0" w:firstColumn="0" w:lastColumn="0" w:oddVBand="0" w:evenVBand="0" w:oddHBand="0" w:evenHBand="0" w:firstRowFirstColumn="0" w:firstRowLastColumn="0" w:lastRowFirstColumn="0" w:lastRowLastColumn="0"/>
               <w:rPr>
                 <w:rFonts w:ascii="Arial" w:hAnsi="Arial" w:cs="Arial"/>
@@ -2992,100 +2974,26 @@
                 <w:lang w:val="en-GB" w:eastAsia="en-GB" w:bidi="ar-SA"/>
               </w:rPr>
             </w:pPr>
-            <w:r>
+          </w:p>
+        </w:tc>
+        <w:tc>
+          <w:tcPr>
+            <w:tcW w:w="2322" w:type="dxa"/>
+            <w:vAlign w:val="center"/>
+            <w:hideMark/>
+          </w:tcPr>
+          <w:p>
+            <w:pPr>
+              <w:jc w:val="center"/>
+              <w:cnfStyle w:val="000000000000" w:firstRow="0" w:lastRow="0" w:firstColumn="0" w:lastColumn="0" w:oddVBand="0" w:evenVBand="0" w:oddHBand="0" w:evenHBand="0" w:firstRowFirstColumn="0" w:firstRowLastColumn="0" w:lastRowFirstColumn="0" w:lastRowLastColumn="0"/>
               <w:rPr>
                 <w:rFonts w:ascii="Arial" w:hAnsi="Arial" w:cs="Arial"/>
                 <w:color w:val="000000"/>
                 <w:sz w:val="16"/>
                 <w:szCs w:val="16"/>
-                <w:lang w:eastAsia="en-GB" w:bidi="ar-SA"/>
-              </w:rPr>
-              <w:t> </w:t>
-            </w:r>
-          </w:p>
-        </w:tc>
-        <w:tc>
-          <w:tcPr>
-            <w:tcW w:w="2176" w:type="dxa"/>
-            <w:hideMark/>
-          </w:tcPr>
-          <w:p>
-            <w:pPr>
-              <w:cnfStyle w:val="000000000000" w:firstRow="0" w:lastRow="0" w:firstColumn="0" w:lastColumn="0" w:oddVBand="0" w:evenVBand="0" w:oddHBand="0" w:evenHBand="0" w:firstRowFirstColumn="0" w:firstRowLastColumn="0" w:lastRowFirstColumn="0" w:lastRowLastColumn="0"/>
-              <w:rPr>
-                <w:rFonts w:ascii="Arial" w:hAnsi="Arial" w:cs="Arial"/>
-                <w:color w:val="000000"/>
-                <w:sz w:val="16"/>
-                <w:szCs w:val="16"/>
-                <w:lang w:val="en-GB" w:eastAsia="en-GB" w:bidi="ar-SA"/>
-              </w:rPr>
-            </w:pPr>
-            <w:r>
-              <w:rPr>
-                <w:rFonts w:ascii="Arial" w:hAnsi="Arial" w:cs="Arial"/>
-                <w:color w:val="000000"/>
-                <w:sz w:val="16"/>
-                <w:szCs w:val="16"/>
-                <w:lang w:eastAsia="en-GB" w:bidi="ar-SA"/>
-              </w:rPr>
-              <w:t> </w:t>
-            </w:r>
-          </w:p>
-        </w:tc>
-        <w:tc>
-          <w:tcPr>
-            <w:tcW w:w="2322" w:type="dxa"/>
-            <w:hideMark/>
-          </w:tcPr>
-          <w:p>
-            <w:pPr>
-              <w:cnfStyle w:val="000000000000" w:firstRow="0" w:lastRow="0" w:firstColumn="0" w:lastColumn="0" w:oddVBand="0" w:evenVBand="0" w:oddHBand="0" w:evenHBand="0" w:firstRowFirstColumn="0" w:firstRowLastColumn="0" w:lastRowFirstColumn="0" w:lastRowLastColumn="0"/>
-              <w:rPr>
-                <w:rFonts w:ascii="Arial" w:hAnsi="Arial" w:cs="Arial"/>
-                <w:color w:val="000000"/>
-                <w:sz w:val="16"/>
-                <w:szCs w:val="16"/>
-                <w:lang w:val="en-GB" w:eastAsia="en-GB" w:bidi="ar-SA"/>
-              </w:rPr>
-            </w:pPr>
-            <w:r>
-              <w:rPr>
-                <w:rFonts w:ascii="Arial" w:hAnsi="Arial" w:cs="Arial"/>
-                <w:color w:val="000000"/>
-                <w:sz w:val="16"/>
-                <w:szCs w:val="16"/>
-                <w:lang w:eastAsia="en-GB" w:bidi="ar-SA"/>
-              </w:rPr>
-              <w:t> </w:t>
-            </w:r>
-          </w:p>
-        </w:tc>
-        <w:tc>
-          <w:tcPr>
-            <w:tcW w:w="2322" w:type="dxa"/>
-            <w:hideMark/>
-          </w:tcPr>
-          <w:p>
-            <w:pPr>
-              <w:cnfStyle w:val="000000000000" w:firstRow="0" w:lastRow="0" w:firstColumn="0" w:lastColumn="0" w:oddVBand="0" w:evenVBand="0" w:oddHBand="0" w:evenHBand="0" w:firstRowFirstColumn="0" w:firstRowLastColumn="0" w:lastRowFirstColumn="0" w:lastRowLastColumn="0"/>
-              <w:rPr>
-                <w:rFonts w:ascii="Arial" w:hAnsi="Arial" w:cs="Arial"/>
-                <w:color w:val="000000"/>
-                <w:sz w:val="16"/>
-                <w:szCs w:val="16"/>
-                <w:lang w:val="en-GB" w:eastAsia="en-GB" w:bidi="ar-SA"/>
-              </w:rPr>
-            </w:pPr>
-            <w:r>
-              <w:rPr>
-                <w:rFonts w:ascii="Arial" w:hAnsi="Arial" w:cs="Arial"/>
-                <w:color w:val="000000"/>
-                <w:sz w:val="16"/>
-                <w:szCs w:val="16"/>
-                <w:lang w:val="en-GB" w:eastAsia="en-GB" w:bidi="ar-SA"/>
-              </w:rPr>
-              <w:t> </w:t>
-            </w:r>
+                <w:lang w:val="en-GB" w:eastAsia="en-GB" w:bidi="ar-SA"/>
+              </w:rPr>
+            </w:pPr>
           </w:p>
         </w:tc>
       </w:tr>
@@ -3097,10 +3005,12 @@
           <w:tcPr>
             <w:cnfStyle w:val="001000000000" w:firstRow="0" w:lastRow="0" w:firstColumn="1" w:lastColumn="0" w:oddVBand="0" w:evenVBand="0" w:oddHBand="0" w:evenHBand="0" w:firstRowFirstColumn="0" w:firstRowLastColumn="0" w:lastRowFirstColumn="0" w:lastRowLastColumn="0"/>
             <w:tcW w:w="2334" w:type="dxa"/>
-            <w:hideMark/>
-          </w:tcPr>
-          <w:p>
-            <w:pPr>
+            <w:vAlign w:val="center"/>
+            <w:hideMark/>
+          </w:tcPr>
+          <w:p>
+            <w:pPr>
+              <w:jc w:val="center"/>
               <w:rPr>
                 <w:rFonts w:ascii="Arial" w:hAnsi="Arial" w:cs="Arial"/>
                 <w:b w:val="0"/>
@@ -3111,25 +3021,50 @@
                 <w:lang w:val="en-GB" w:eastAsia="en-GB" w:bidi="ar-SA"/>
               </w:rPr>
             </w:pPr>
-            <w:r>
+          </w:p>
+        </w:tc>
+        <w:tc>
+          <w:tcPr>
+            <w:tcW w:w="2293" w:type="dxa"/>
+            <w:vAlign w:val="center"/>
+            <w:hideMark/>
+          </w:tcPr>
+          <w:p>
+            <w:pPr>
+              <w:jc w:val="center"/>
+              <w:cnfStyle w:val="000000000000" w:firstRow="0" w:lastRow="0" w:firstColumn="0" w:lastColumn="0" w:oddVBand="0" w:evenVBand="0" w:oddHBand="0" w:evenHBand="0" w:firstRowFirstColumn="0" w:firstRowLastColumn="0" w:lastRowFirstColumn="0" w:lastRowLastColumn="0"/>
               <w:rPr>
                 <w:rFonts w:ascii="Arial" w:hAnsi="Arial" w:cs="Arial"/>
                 <w:color w:val="000000"/>
                 <w:sz w:val="16"/>
                 <w:szCs w:val="16"/>
-                <w:lang w:eastAsia="en-GB" w:bidi="ar-SA"/>
-              </w:rPr>
-              <w:t> </w:t>
-            </w:r>
-          </w:p>
-        </w:tc>
-        <w:tc>
-          <w:tcPr>
-            <w:tcW w:w="2293" w:type="dxa"/>
-            <w:hideMark/>
-          </w:tcPr>
-          <w:p>
-            <w:pPr>
+                <w:lang w:val="en-GB" w:eastAsia="en-GB" w:bidi="ar-SA"/>
+              </w:rPr>
+            </w:pPr>
+          </w:p>
+        </w:tc>
+        <w:tc>
+          <w:tcPr>
+            <w:tcW w:w="1893" w:type="dxa"/>
+            <w:vAlign w:val="center"/>
+            <w:hideMark/>
+          </w:tcPr>
+          <w:p>
+            <w:pPr>
+              <w:pStyle w:val="TableNote"/>
+              <w:cnfStyle w:val="000000000000" w:firstRow="0" w:lastRow="0" w:firstColumn="0" w:lastColumn="0" w:oddVBand="0" w:evenVBand="0" w:oddHBand="0" w:evenHBand="0" w:firstRowFirstColumn="0" w:firstRowLastColumn="0" w:lastRowFirstColumn="0" w:lastRowLastColumn="0"/>
+            </w:pPr>
+          </w:p>
+        </w:tc>
+        <w:tc>
+          <w:tcPr>
+            <w:tcW w:w="2032" w:type="dxa"/>
+            <w:vAlign w:val="center"/>
+            <w:hideMark/>
+          </w:tcPr>
+          <w:p>
+            <w:pPr>
+              <w:jc w:val="center"/>
               <w:cnfStyle w:val="000000000000" w:firstRow="0" w:lastRow="0" w:firstColumn="0" w:lastColumn="0" w:oddVBand="0" w:evenVBand="0" w:oddHBand="0" w:evenHBand="0" w:firstRowFirstColumn="0" w:firstRowLastColumn="0" w:lastRowFirstColumn="0" w:lastRowLastColumn="0"/>
               <w:rPr>
                 <w:rFonts w:ascii="Arial" w:hAnsi="Arial" w:cs="Arial"/>
@@ -3139,44 +3074,37 @@
                 <w:lang w:val="en-GB" w:eastAsia="en-GB" w:bidi="ar-SA"/>
               </w:rPr>
             </w:pPr>
-            <w:r>
+          </w:p>
+        </w:tc>
+        <w:tc>
+          <w:tcPr>
+            <w:tcW w:w="2176" w:type="dxa"/>
+            <w:vAlign w:val="center"/>
+            <w:hideMark/>
+          </w:tcPr>
+          <w:p>
+            <w:pPr>
+              <w:jc w:val="center"/>
+              <w:cnfStyle w:val="000000000000" w:firstRow="0" w:lastRow="0" w:firstColumn="0" w:lastColumn="0" w:oddVBand="0" w:evenVBand="0" w:oddHBand="0" w:evenHBand="0" w:firstRowFirstColumn="0" w:firstRowLastColumn="0" w:lastRowFirstColumn="0" w:lastRowLastColumn="0"/>
               <w:rPr>
                 <w:rFonts w:ascii="Arial" w:hAnsi="Arial" w:cs="Arial"/>
                 <w:color w:val="000000"/>
                 <w:sz w:val="16"/>
                 <w:szCs w:val="16"/>
-                <w:lang w:eastAsia="en-GB" w:bidi="ar-SA"/>
-              </w:rPr>
-              <w:t> </w:t>
-            </w:r>
-          </w:p>
-        </w:tc>
-        <w:tc>
-          <w:tcPr>
-            <w:tcW w:w="1893" w:type="dxa"/>
-            <w:hideMark/>
-          </w:tcPr>
-          <w:p>
-            <w:pPr>
-              <w:pStyle w:val="TableNote"/>
-              <w:cnfStyle w:val="000000000000" w:firstRow="0" w:lastRow="0" w:firstColumn="0" w:lastColumn="0" w:oddVBand="0" w:evenVBand="0" w:oddHBand="0" w:evenHBand="0" w:firstRowFirstColumn="0" w:firstRowLastColumn="0" w:lastRowFirstColumn="0" w:lastRowLastColumn="0"/>
-            </w:pPr>
-            <w:r>
-              <w:rPr>
-                <w:sz w:val="16"/>
-                <w:szCs w:val="16"/>
-              </w:rPr>
-              <w:t> </w:t>
-            </w:r>
-          </w:p>
-        </w:tc>
-        <w:tc>
-          <w:tcPr>
-            <w:tcW w:w="2032" w:type="dxa"/>
-            <w:hideMark/>
-          </w:tcPr>
-          <w:p>
-            <w:pPr>
+                <w:lang w:val="en-GB" w:eastAsia="en-GB" w:bidi="ar-SA"/>
+              </w:rPr>
+            </w:pPr>
+          </w:p>
+        </w:tc>
+        <w:tc>
+          <w:tcPr>
+            <w:tcW w:w="2322" w:type="dxa"/>
+            <w:vAlign w:val="center"/>
+            <w:hideMark/>
+          </w:tcPr>
+          <w:p>
+            <w:pPr>
+              <w:jc w:val="center"/>
               <w:cnfStyle w:val="000000000000" w:firstRow="0" w:lastRow="0" w:firstColumn="0" w:lastColumn="0" w:oddVBand="0" w:evenVBand="0" w:oddHBand="0" w:evenHBand="0" w:firstRowFirstColumn="0" w:firstRowLastColumn="0" w:lastRowFirstColumn="0" w:lastRowLastColumn="0"/>
               <w:rPr>
                 <w:rFonts w:ascii="Arial" w:hAnsi="Arial" w:cs="Arial"/>
@@ -3186,7 +3114,18 @@
                 <w:lang w:val="en-GB" w:eastAsia="en-GB" w:bidi="ar-SA"/>
               </w:rPr>
             </w:pPr>
-            <w:r>
+          </w:p>
+        </w:tc>
+        <w:tc>
+          <w:tcPr>
+            <w:tcW w:w="2322" w:type="dxa"/>
+            <w:vAlign w:val="center"/>
+            <w:hideMark/>
+          </w:tcPr>
+          <w:p>
+            <w:pPr>
+              <w:jc w:val="center"/>
+              <w:cnfStyle w:val="000000000000" w:firstRow="0" w:lastRow="0" w:firstColumn="0" w:lastColumn="0" w:oddVBand="0" w:evenVBand="0" w:oddHBand="0" w:evenHBand="0" w:firstRowFirstColumn="0" w:firstRowLastColumn="0" w:lastRowFirstColumn="0" w:lastRowLastColumn="0"/>
               <w:rPr>
                 <w:rFonts w:ascii="Arial" w:hAnsi="Arial" w:cs="Arial"/>
                 <w:color w:val="000000"/>
@@ -3194,92 +3133,7 @@
                 <w:szCs w:val="16"/>
                 <w:lang w:val="en-GB" w:eastAsia="en-GB" w:bidi="ar-SA"/>
               </w:rPr>
-              <w:t> </w:t>
-            </w:r>
-          </w:p>
-        </w:tc>
-        <w:tc>
-          <w:tcPr>
-            <w:tcW w:w="2176" w:type="dxa"/>
-            <w:hideMark/>
-          </w:tcPr>
-          <w:p>
-            <w:pPr>
-              <w:cnfStyle w:val="000000000000" w:firstRow="0" w:lastRow="0" w:firstColumn="0" w:lastColumn="0" w:oddVBand="0" w:evenVBand="0" w:oddHBand="0" w:evenHBand="0" w:firstRowFirstColumn="0" w:firstRowLastColumn="0" w:lastRowFirstColumn="0" w:lastRowLastColumn="0"/>
-              <w:rPr>
-                <w:rFonts w:ascii="Arial" w:hAnsi="Arial" w:cs="Arial"/>
-                <w:color w:val="000000"/>
-                <w:sz w:val="16"/>
-                <w:szCs w:val="16"/>
-                <w:lang w:val="en-GB" w:eastAsia="en-GB" w:bidi="ar-SA"/>
-              </w:rPr>
-            </w:pPr>
-            <w:r>
-              <w:rPr>
-                <w:rFonts w:ascii="Arial" w:hAnsi="Arial" w:cs="Arial"/>
-                <w:color w:val="000000"/>
-                <w:sz w:val="16"/>
-                <w:szCs w:val="16"/>
-                <w:lang w:val="en-GB" w:eastAsia="en-GB" w:bidi="ar-SA"/>
-              </w:rPr>
-              <w:t> </w:t>
-            </w:r>
-          </w:p>
-        </w:tc>
-        <w:tc>
-          <w:tcPr>
-            <w:tcW w:w="2322" w:type="dxa"/>
-            <w:hideMark/>
-          </w:tcPr>
-          <w:p>
-            <w:pPr>
-              <w:cnfStyle w:val="000000000000" w:firstRow="0" w:lastRow="0" w:firstColumn="0" w:lastColumn="0" w:oddVBand="0" w:evenVBand="0" w:oddHBand="0" w:evenHBand="0" w:firstRowFirstColumn="0" w:firstRowLastColumn="0" w:lastRowFirstColumn="0" w:lastRowLastColumn="0"/>
-              <w:rPr>
-                <w:rFonts w:ascii="Arial" w:hAnsi="Arial" w:cs="Arial"/>
-                <w:color w:val="000000"/>
-                <w:sz w:val="16"/>
-                <w:szCs w:val="16"/>
-                <w:lang w:val="en-GB" w:eastAsia="en-GB" w:bidi="ar-SA"/>
-              </w:rPr>
-            </w:pPr>
-            <w:r>
-              <w:rPr>
-                <w:rFonts w:ascii="Arial" w:hAnsi="Arial" w:cs="Arial"/>
-                <w:color w:val="000000"/>
-                <w:sz w:val="16"/>
-                <w:szCs w:val="16"/>
-                <w:lang w:val="en-GB" w:eastAsia="en-GB" w:bidi="ar-SA"/>
-              </w:rPr>
-              <w:t> </w:t>
-            </w:r>
-          </w:p>
-        </w:tc>
-        <w:tc>
-          <w:tcPr>
-            <w:tcW w:w="2322" w:type="dxa"/>
-            <w:hideMark/>
-          </w:tcPr>
-          <w:p>
-            <w:pPr>
-              <w:cnfStyle w:val="000000000000" w:firstRow="0" w:lastRow="0" w:firstColumn="0" w:lastColumn="0" w:oddVBand="0" w:evenVBand="0" w:oddHBand="0" w:evenHBand="0" w:firstRowFirstColumn="0" w:firstRowLastColumn="0" w:lastRowFirstColumn="0" w:lastRowLastColumn="0"/>
-              <w:rPr>
-                <w:rFonts w:ascii="Arial" w:hAnsi="Arial" w:cs="Arial"/>
-                <w:color w:val="000000"/>
-                <w:sz w:val="16"/>
-                <w:szCs w:val="16"/>
-                <w:lang w:val="en-GB" w:eastAsia="en-GB" w:bidi="ar-SA"/>
-              </w:rPr>
-            </w:pPr>
-            <w:r>
-              <w:rPr>
-                <w:rFonts w:ascii="Arial" w:hAnsi="Arial" w:cs="Arial"/>
-                <w:color w:val="000000"/>
-                <w:sz w:val="16"/>
-                <w:szCs w:val="16"/>
-                <w:lang w:eastAsia="en-GB" w:bidi="ar-SA"/>
-              </w:rPr>
-              <w:t> </w:t>
-            </w:r>
+            </w:pPr>
           </w:p>
         </w:tc>
       </w:tr>
@@ -3437,6 +3291,7 @@
     <w:p>
       <w:pPr>
         <w:ind w:right="170"/>
+        <w:jc w:val="center"/>
         <w:rPr>
           <w:rFonts w:ascii="Arial" w:hAnsi="Arial" w:cs="Arial"/>
           <w:b/>
@@ -3451,6 +3306,7 @@
       <w:tblPr>
         <w:tblStyle w:val="GridTable1Light"/>
         <w:tblW w:w="15503" w:type="dxa"/>
+        <w:jc w:val="center"/>
         <w:tblLook w:val="04A0" w:firstRow="1" w:lastRow="0" w:firstColumn="1" w:lastColumn="0" w:noHBand="0" w:noVBand="1"/>
       </w:tblPr>
       <w:tblGrid>
@@ -3469,15 +3325,18 @@
         <w:trPr>
           <w:cnfStyle w:val="100000000000" w:firstRow="1" w:lastRow="0" w:firstColumn="0" w:lastColumn="0" w:oddVBand="0" w:evenVBand="0" w:oddHBand="0" w:evenHBand="0" w:firstRowFirstColumn="0" w:firstRowLastColumn="0" w:lastRowFirstColumn="0" w:lastRowLastColumn="0"/>
           <w:trHeight w:val="608"/>
+          <w:jc w:val="center"/>
         </w:trPr>
         <w:tc>
           <w:tcPr>
             <w:cnfStyle w:val="001000000000" w:firstRow="0" w:lastRow="0" w:firstColumn="1" w:lastColumn="0" w:oddVBand="0" w:evenVBand="0" w:oddHBand="0" w:evenHBand="0" w:firstRowFirstColumn="0" w:firstRowLastColumn="0" w:lastRowFirstColumn="0" w:lastRowLastColumn="0"/>
             <w:tcW w:w="1555" w:type="dxa"/>
-            <w:hideMark/>
-          </w:tcPr>
-          <w:p>
-            <w:pPr>
+            <w:vAlign w:val="center"/>
+            <w:hideMark/>
+          </w:tcPr>
+          <w:p>
+            <w:pPr>
+              <w:jc w:val="center"/>
               <w:rPr>
                 <w:rFonts w:ascii="Arial" w:hAnsi="Arial" w:cs="Arial"/>
                 <w:b w:val="0"/>
@@ -3501,10 +3360,12 @@
         <w:tc>
           <w:tcPr>
             <w:tcW w:w="1417" w:type="dxa"/>
-            <w:hideMark/>
-          </w:tcPr>
-          <w:p>
-            <w:pPr>
+            <w:vAlign w:val="center"/>
+            <w:hideMark/>
+          </w:tcPr>
+          <w:p>
+            <w:pPr>
+              <w:jc w:val="center"/>
               <w:cnfStyle w:val="100000000000" w:firstRow="1" w:lastRow="0" w:firstColumn="0" w:lastColumn="0" w:oddVBand="0" w:evenVBand="0" w:oddHBand="0" w:evenHBand="0" w:firstRowFirstColumn="0" w:firstRowLastColumn="0" w:lastRowFirstColumn="0" w:lastRowLastColumn="0"/>
               <w:rPr>
                 <w:rFonts w:ascii="Arial" w:hAnsi="Arial" w:cs="Arial"/>
@@ -3529,10 +3390,12 @@
         <w:tc>
           <w:tcPr>
             <w:tcW w:w="1418" w:type="dxa"/>
-            <w:hideMark/>
-          </w:tcPr>
-          <w:p>
-            <w:pPr>
+            <w:vAlign w:val="center"/>
+            <w:hideMark/>
+          </w:tcPr>
+          <w:p>
+            <w:pPr>
+              <w:jc w:val="center"/>
               <w:cnfStyle w:val="100000000000" w:firstRow="1" w:lastRow="0" w:firstColumn="0" w:lastColumn="0" w:oddVBand="0" w:evenVBand="0" w:oddHBand="0" w:evenHBand="0" w:firstRowFirstColumn="0" w:firstRowLastColumn="0" w:lastRowFirstColumn="0" w:lastRowLastColumn="0"/>
               <w:rPr>
                 <w:rFonts w:ascii="Arial" w:hAnsi="Arial" w:cs="Arial"/>
@@ -3550,17 +3413,19 @@
                 <w:szCs w:val="18"/>
                 <w:lang w:eastAsia="en-GB" w:bidi="ar-SA"/>
               </w:rPr>
-              <w:t>Year Group </w:t>
+              <w:t>Year Group</w:t>
             </w:r>
           </w:p>
         </w:tc>
         <w:tc>
           <w:tcPr>
             <w:tcW w:w="1085" w:type="dxa"/>
-            <w:hideMark/>
-          </w:tcPr>
-          <w:p>
-            <w:pPr>
+            <w:vAlign w:val="center"/>
+            <w:hideMark/>
+          </w:tcPr>
+          <w:p>
+            <w:pPr>
+              <w:jc w:val="center"/>
               <w:cnfStyle w:val="100000000000" w:firstRow="1" w:lastRow="0" w:firstColumn="0" w:lastColumn="0" w:oddVBand="0" w:evenVBand="0" w:oddHBand="0" w:evenHBand="0" w:firstRowFirstColumn="0" w:firstRowLastColumn="0" w:lastRowFirstColumn="0" w:lastRowLastColumn="0"/>
               <w:rPr>
                 <w:rFonts w:ascii="Arial" w:hAnsi="Arial" w:cs="Arial"/>
@@ -3578,17 +3443,19 @@
                 <w:szCs w:val="18"/>
                 <w:lang w:eastAsia="en-GB" w:bidi="ar-SA"/>
               </w:rPr>
-              <w:t>Gender </w:t>
+              <w:t>Gender</w:t>
             </w:r>
           </w:p>
         </w:tc>
         <w:tc>
           <w:tcPr>
             <w:tcW w:w="997" w:type="dxa"/>
-            <w:hideMark/>
-          </w:tcPr>
-          <w:p>
-            <w:pPr>
+            <w:vAlign w:val="center"/>
+            <w:hideMark/>
+          </w:tcPr>
+          <w:p>
+            <w:pPr>
+              <w:jc w:val="center"/>
               <w:cnfStyle w:val="100000000000" w:firstRow="1" w:lastRow="0" w:firstColumn="0" w:lastColumn="0" w:oddVBand="0" w:evenVBand="0" w:oddHBand="0" w:evenHBand="0" w:firstRowFirstColumn="0" w:firstRowLastColumn="0" w:lastRowFirstColumn="0" w:lastRowLastColumn="0"/>
               <w:rPr>
                 <w:rFonts w:ascii="Arial" w:hAnsi="Arial" w:cs="Arial"/>
@@ -3606,17 +3473,19 @@
                 <w:szCs w:val="18"/>
                 <w:lang w:eastAsia="en-GB" w:bidi="ar-SA"/>
               </w:rPr>
-              <w:t>Summer Birthday </w:t>
+              <w:t>Summer Birthday</w:t>
             </w:r>
           </w:p>
         </w:tc>
         <w:tc>
           <w:tcPr>
             <w:tcW w:w="2312" w:type="dxa"/>
-            <w:hideMark/>
-          </w:tcPr>
-          <w:p>
-            <w:pPr>
+            <w:vAlign w:val="center"/>
+            <w:hideMark/>
+          </w:tcPr>
+          <w:p>
+            <w:pPr>
+              <w:jc w:val="center"/>
               <w:cnfStyle w:val="100000000000" w:firstRow="1" w:lastRow="0" w:firstColumn="0" w:lastColumn="0" w:oddVBand="0" w:evenVBand="0" w:oddHBand="0" w:evenHBand="0" w:firstRowFirstColumn="0" w:firstRowLastColumn="0" w:lastRowFirstColumn="0" w:lastRowLastColumn="0"/>
               <w:rPr>
                 <w:rFonts w:ascii="Arial" w:hAnsi="Arial" w:cs="Arial"/>
@@ -3634,17 +3503,19 @@
                 <w:szCs w:val="18"/>
                 <w:lang w:eastAsia="en-GB" w:bidi="ar-SA"/>
               </w:rPr>
-              <w:t>Ethnicity </w:t>
+              <w:t>Ethnicity</w:t>
             </w:r>
           </w:p>
         </w:tc>
         <w:tc>
           <w:tcPr>
             <w:tcW w:w="1559" w:type="dxa"/>
-            <w:hideMark/>
-          </w:tcPr>
-          <w:p>
-            <w:pPr>
+            <w:vAlign w:val="center"/>
+            <w:hideMark/>
+          </w:tcPr>
+          <w:p>
+            <w:pPr>
+              <w:jc w:val="center"/>
               <w:cnfStyle w:val="100000000000" w:firstRow="1" w:lastRow="0" w:firstColumn="0" w:lastColumn="0" w:oddVBand="0" w:evenVBand="0" w:oddHBand="0" w:evenHBand="0" w:firstRowFirstColumn="0" w:firstRowLastColumn="0" w:lastRowFirstColumn="0" w:lastRowLastColumn="0"/>
               <w:rPr>
                 <w:rFonts w:ascii="Arial" w:hAnsi="Arial" w:cs="Arial"/>
@@ -3662,17 +3533,19 @@
                 <w:szCs w:val="18"/>
                 <w:lang w:eastAsia="en-GB" w:bidi="ar-SA"/>
               </w:rPr>
-              <w:t>First Language </w:t>
+              <w:t>First Language</w:t>
             </w:r>
           </w:p>
         </w:tc>
         <w:tc>
           <w:tcPr>
             <w:tcW w:w="1329" w:type="dxa"/>
-            <w:hideMark/>
-          </w:tcPr>
-          <w:p>
-            <w:pPr>
+            <w:vAlign w:val="center"/>
+            <w:hideMark/>
+          </w:tcPr>
+          <w:p>
+            <w:pPr>
+              <w:jc w:val="center"/>
               <w:cnfStyle w:val="100000000000" w:firstRow="1" w:lastRow="0" w:firstColumn="0" w:lastColumn="0" w:oddVBand="0" w:evenVBand="0" w:oddHBand="0" w:evenHBand="0" w:firstRowFirstColumn="0" w:firstRowLastColumn="0" w:lastRowFirstColumn="0" w:lastRowLastColumn="0"/>
               <w:rPr>
                 <w:rFonts w:ascii="Arial" w:hAnsi="Arial" w:cs="Arial"/>
@@ -3690,17 +3563,19 @@
                 <w:szCs w:val="18"/>
                 <w:lang w:eastAsia="en-GB" w:bidi="ar-SA"/>
               </w:rPr>
-              <w:t>Poverty Indicator </w:t>
+              <w:t>Poverty Indicator</w:t>
             </w:r>
           </w:p>
         </w:tc>
         <w:tc>
           <w:tcPr>
             <w:tcW w:w="1081" w:type="dxa"/>
-            <w:hideMark/>
-          </w:tcPr>
-          <w:p>
-            <w:pPr>
+            <w:vAlign w:val="center"/>
+            <w:hideMark/>
+          </w:tcPr>
+          <w:p>
+            <w:pPr>
+              <w:jc w:val="center"/>
               <w:cnfStyle w:val="100000000000" w:firstRow="1" w:lastRow="0" w:firstColumn="0" w:lastColumn="0" w:oddVBand="0" w:evenVBand="0" w:oddHBand="0" w:evenHBand="0" w:firstRowFirstColumn="0" w:firstRowLastColumn="0" w:lastRowFirstColumn="0" w:lastRowLastColumn="0"/>
               <w:rPr>
                 <w:rFonts w:ascii="Arial" w:hAnsi="Arial" w:cs="Arial"/>
@@ -3718,17 +3593,19 @@
                 <w:szCs w:val="18"/>
                 <w:lang w:eastAsia="en-GB" w:bidi="ar-SA"/>
               </w:rPr>
-              <w:t>Special Cohort Group </w:t>
+              <w:t>Special Cohort Group</w:t>
             </w:r>
           </w:p>
         </w:tc>
         <w:tc>
           <w:tcPr>
             <w:tcW w:w="2750" w:type="dxa"/>
-            <w:hideMark/>
-          </w:tcPr>
-          <w:p>
-            <w:pPr>
+            <w:vAlign w:val="center"/>
+            <w:hideMark/>
+          </w:tcPr>
+          <w:p>
+            <w:pPr>
+              <w:jc w:val="center"/>
               <w:cnfStyle w:val="100000000000" w:firstRow="1" w:lastRow="0" w:firstColumn="0" w:lastColumn="0" w:oddVBand="0" w:evenVBand="0" w:oddHBand="0" w:evenHBand="0" w:firstRowFirstColumn="0" w:firstRowLastColumn="0" w:lastRowFirstColumn="0" w:lastRowLastColumn="0"/>
               <w:rPr>
                 <w:rFonts w:ascii="Arial" w:hAnsi="Arial" w:cs="Arial"/>
@@ -3746,7 +3623,7 @@
                 <w:szCs w:val="18"/>
                 <w:lang w:eastAsia="en-GB" w:bidi="ar-SA"/>
               </w:rPr>
-              <w:t xml:space="preserve"> Outcome </w:t>
+              <w:t>Outcome</w:t>
             </w:r>
           </w:p>
         </w:tc>
@@ -3754,1590 +3631,1176 @@
       <w:tr>
         <w:trPr>
           <w:trHeight w:hRule="exact" w:val="352"/>
+          <w:jc w:val="center"/>
         </w:trPr>
         <w:tc>
           <w:tcPr>
             <w:cnfStyle w:val="001000000000" w:firstRow="0" w:lastRow="0" w:firstColumn="1" w:lastColumn="0" w:oddVBand="0" w:evenVBand="0" w:oddHBand="0" w:evenHBand="0" w:firstRowFirstColumn="0" w:firstRowLastColumn="0" w:lastRowFirstColumn="0" w:lastRowLastColumn="0"/>
             <w:tcW w:w="1555" w:type="dxa"/>
-            <w:hideMark/>
-          </w:tcPr>
-          <w:p>
-            <w:pPr>
-              <w:rPr>
-                <w:rFonts w:ascii="Arial" w:hAnsi="Arial" w:cs="Arial"/>
-                <w:sz w:val="18"/>
-                <w:szCs w:val="18"/>
-                <w:lang w:val="en-GB" w:eastAsia="en-GB" w:bidi="ar-SA"/>
-              </w:rPr>
-            </w:pPr>
-            <w:r>
-              <w:rPr>
-                <w:rFonts w:ascii="Arial" w:hAnsi="Arial" w:cs="Arial"/>
-                <w:sz w:val="18"/>
-                <w:szCs w:val="18"/>
-                <w:lang w:eastAsia="en-GB" w:bidi="ar-SA"/>
-              </w:rPr>
-              <w:t> </w:t>
-            </w:r>
+            <w:vAlign w:val="center"/>
+            <w:hideMark/>
+          </w:tcPr>
+          <w:p>
+            <w:pPr>
+              <w:jc w:val="center"/>
+              <w:rPr>
+                <w:rFonts w:ascii="Arial" w:hAnsi="Arial" w:cs="Arial"/>
+                <w:sz w:val="18"/>
+                <w:szCs w:val="18"/>
+                <w:lang w:val="en-GB" w:eastAsia="en-GB" w:bidi="ar-SA"/>
+              </w:rPr>
+            </w:pPr>
           </w:p>
         </w:tc>
         <w:tc>
           <w:tcPr>
             <w:tcW w:w="1417" w:type="dxa"/>
-            <w:hideMark/>
-          </w:tcPr>
-          <w:p>
-            <w:pPr>
-              <w:cnfStyle w:val="000000000000" w:firstRow="0" w:lastRow="0" w:firstColumn="0" w:lastColumn="0" w:oddVBand="0" w:evenVBand="0" w:oddHBand="0" w:evenHBand="0" w:firstRowFirstColumn="0" w:firstRowLastColumn="0" w:lastRowFirstColumn="0" w:lastRowLastColumn="0"/>
-              <w:rPr>
-                <w:rFonts w:ascii="Arial" w:hAnsi="Arial" w:cs="Arial"/>
-                <w:sz w:val="18"/>
-                <w:szCs w:val="18"/>
-                <w:lang w:val="en-GB" w:eastAsia="en-GB" w:bidi="ar-SA"/>
-              </w:rPr>
-            </w:pPr>
-            <w:r>
-              <w:rPr>
-                <w:rFonts w:ascii="Arial" w:hAnsi="Arial" w:cs="Arial"/>
-                <w:sz w:val="18"/>
-                <w:szCs w:val="18"/>
-                <w:lang w:eastAsia="en-GB" w:bidi="ar-SA"/>
-              </w:rPr>
-              <w:t> </w:t>
-            </w:r>
+            <w:vAlign w:val="center"/>
+            <w:hideMark/>
+          </w:tcPr>
+          <w:p>
+            <w:pPr>
+              <w:jc w:val="center"/>
+              <w:cnfStyle w:val="000000000000" w:firstRow="0" w:lastRow="0" w:firstColumn="0" w:lastColumn="0" w:oddVBand="0" w:evenVBand="0" w:oddHBand="0" w:evenHBand="0" w:firstRowFirstColumn="0" w:firstRowLastColumn="0" w:lastRowFirstColumn="0" w:lastRowLastColumn="0"/>
+              <w:rPr>
+                <w:rFonts w:ascii="Arial" w:hAnsi="Arial" w:cs="Arial"/>
+                <w:sz w:val="18"/>
+                <w:szCs w:val="18"/>
+                <w:lang w:val="en-GB" w:eastAsia="en-GB" w:bidi="ar-SA"/>
+              </w:rPr>
+            </w:pPr>
           </w:p>
         </w:tc>
         <w:tc>
           <w:tcPr>
             <w:tcW w:w="1418" w:type="dxa"/>
-            <w:hideMark/>
-          </w:tcPr>
-          <w:p>
-            <w:pPr>
-              <w:cnfStyle w:val="000000000000" w:firstRow="0" w:lastRow="0" w:firstColumn="0" w:lastColumn="0" w:oddVBand="0" w:evenVBand="0" w:oddHBand="0" w:evenHBand="0" w:firstRowFirstColumn="0" w:firstRowLastColumn="0" w:lastRowFirstColumn="0" w:lastRowLastColumn="0"/>
-              <w:rPr>
-                <w:rFonts w:ascii="Arial" w:hAnsi="Arial" w:cs="Arial"/>
-                <w:sz w:val="18"/>
-                <w:szCs w:val="18"/>
-                <w:lang w:val="en-GB" w:eastAsia="en-GB" w:bidi="ar-SA"/>
-              </w:rPr>
-            </w:pPr>
-            <w:r>
-              <w:rPr>
-                <w:rFonts w:ascii="Arial" w:hAnsi="Arial" w:cs="Arial"/>
-                <w:sz w:val="18"/>
-                <w:szCs w:val="18"/>
-                <w:lang w:eastAsia="en-GB" w:bidi="ar-SA"/>
-              </w:rPr>
-              <w:t> </w:t>
-            </w:r>
+            <w:vAlign w:val="center"/>
+            <w:hideMark/>
+          </w:tcPr>
+          <w:p>
+            <w:pPr>
+              <w:jc w:val="center"/>
+              <w:cnfStyle w:val="000000000000" w:firstRow="0" w:lastRow="0" w:firstColumn="0" w:lastColumn="0" w:oddVBand="0" w:evenVBand="0" w:oddHBand="0" w:evenHBand="0" w:firstRowFirstColumn="0" w:firstRowLastColumn="0" w:lastRowFirstColumn="0" w:lastRowLastColumn="0"/>
+              <w:rPr>
+                <w:rFonts w:ascii="Arial" w:hAnsi="Arial" w:cs="Arial"/>
+                <w:sz w:val="18"/>
+                <w:szCs w:val="18"/>
+                <w:lang w:val="en-GB" w:eastAsia="en-GB" w:bidi="ar-SA"/>
+              </w:rPr>
+            </w:pPr>
           </w:p>
         </w:tc>
         <w:tc>
           <w:tcPr>
             <w:tcW w:w="1085" w:type="dxa"/>
-            <w:hideMark/>
-          </w:tcPr>
-          <w:p>
-            <w:pPr>
-              <w:cnfStyle w:val="000000000000" w:firstRow="0" w:lastRow="0" w:firstColumn="0" w:lastColumn="0" w:oddVBand="0" w:evenVBand="0" w:oddHBand="0" w:evenHBand="0" w:firstRowFirstColumn="0" w:firstRowLastColumn="0" w:lastRowFirstColumn="0" w:lastRowLastColumn="0"/>
-              <w:rPr>
-                <w:rFonts w:ascii="Arial" w:hAnsi="Arial" w:cs="Arial"/>
-                <w:sz w:val="18"/>
-                <w:szCs w:val="18"/>
-                <w:lang w:val="en-GB" w:eastAsia="en-GB" w:bidi="ar-SA"/>
-              </w:rPr>
-            </w:pPr>
-            <w:r>
-              <w:rPr>
-                <w:rFonts w:ascii="Arial" w:hAnsi="Arial" w:cs="Arial"/>
-                <w:sz w:val="18"/>
-                <w:szCs w:val="18"/>
-                <w:lang w:eastAsia="en-GB" w:bidi="ar-SA"/>
-              </w:rPr>
-              <w:t> </w:t>
-            </w:r>
+            <w:vAlign w:val="center"/>
+            <w:hideMark/>
+          </w:tcPr>
+          <w:p>
+            <w:pPr>
+              <w:jc w:val="center"/>
+              <w:cnfStyle w:val="000000000000" w:firstRow="0" w:lastRow="0" w:firstColumn="0" w:lastColumn="0" w:oddVBand="0" w:evenVBand="0" w:oddHBand="0" w:evenHBand="0" w:firstRowFirstColumn="0" w:firstRowLastColumn="0" w:lastRowFirstColumn="0" w:lastRowLastColumn="0"/>
+              <w:rPr>
+                <w:rFonts w:ascii="Arial" w:hAnsi="Arial" w:cs="Arial"/>
+                <w:sz w:val="18"/>
+                <w:szCs w:val="18"/>
+                <w:lang w:val="en-GB" w:eastAsia="en-GB" w:bidi="ar-SA"/>
+              </w:rPr>
+            </w:pPr>
           </w:p>
         </w:tc>
         <w:tc>
           <w:tcPr>
             <w:tcW w:w="997" w:type="dxa"/>
-            <w:hideMark/>
-          </w:tcPr>
-          <w:p>
-            <w:pPr>
-              <w:cnfStyle w:val="000000000000" w:firstRow="0" w:lastRow="0" w:firstColumn="0" w:lastColumn="0" w:oddVBand="0" w:evenVBand="0" w:oddHBand="0" w:evenHBand="0" w:firstRowFirstColumn="0" w:firstRowLastColumn="0" w:lastRowFirstColumn="0" w:lastRowLastColumn="0"/>
-              <w:rPr>
-                <w:rFonts w:ascii="Arial" w:hAnsi="Arial" w:cs="Arial"/>
-                <w:sz w:val="18"/>
-                <w:szCs w:val="18"/>
-                <w:lang w:val="en-GB" w:eastAsia="en-GB" w:bidi="ar-SA"/>
-              </w:rPr>
-            </w:pPr>
-            <w:r>
-              <w:rPr>
-                <w:rFonts w:ascii="Arial" w:hAnsi="Arial" w:cs="Arial"/>
-                <w:sz w:val="18"/>
-                <w:szCs w:val="18"/>
-                <w:lang w:eastAsia="en-GB" w:bidi="ar-SA"/>
-              </w:rPr>
-              <w:t> </w:t>
-            </w:r>
+            <w:vAlign w:val="center"/>
+            <w:hideMark/>
+          </w:tcPr>
+          <w:p>
+            <w:pPr>
+              <w:jc w:val="center"/>
+              <w:cnfStyle w:val="000000000000" w:firstRow="0" w:lastRow="0" w:firstColumn="0" w:lastColumn="0" w:oddVBand="0" w:evenVBand="0" w:oddHBand="0" w:evenHBand="0" w:firstRowFirstColumn="0" w:firstRowLastColumn="0" w:lastRowFirstColumn="0" w:lastRowLastColumn="0"/>
+              <w:rPr>
+                <w:rFonts w:ascii="Arial" w:hAnsi="Arial" w:cs="Arial"/>
+                <w:sz w:val="18"/>
+                <w:szCs w:val="18"/>
+                <w:lang w:val="en-GB" w:eastAsia="en-GB" w:bidi="ar-SA"/>
+              </w:rPr>
+            </w:pPr>
           </w:p>
         </w:tc>
         <w:tc>
           <w:tcPr>
             <w:tcW w:w="2312" w:type="dxa"/>
-            <w:hideMark/>
-          </w:tcPr>
-          <w:p>
-            <w:pPr>
-              <w:cnfStyle w:val="000000000000" w:firstRow="0" w:lastRow="0" w:firstColumn="0" w:lastColumn="0" w:oddVBand="0" w:evenVBand="0" w:oddHBand="0" w:evenHBand="0" w:firstRowFirstColumn="0" w:firstRowLastColumn="0" w:lastRowFirstColumn="0" w:lastRowLastColumn="0"/>
-              <w:rPr>
-                <w:rFonts w:ascii="Arial" w:hAnsi="Arial" w:cs="Arial"/>
-                <w:sz w:val="18"/>
-                <w:szCs w:val="18"/>
-                <w:lang w:val="en-GB" w:eastAsia="en-GB" w:bidi="ar-SA"/>
-              </w:rPr>
-            </w:pPr>
-            <w:r>
-              <w:rPr>
-                <w:rFonts w:ascii="Arial" w:hAnsi="Arial" w:cs="Arial"/>
-                <w:sz w:val="18"/>
-                <w:szCs w:val="18"/>
-                <w:lang w:eastAsia="en-GB" w:bidi="ar-SA"/>
-              </w:rPr>
-              <w:t> </w:t>
-            </w:r>
+            <w:vAlign w:val="center"/>
+            <w:hideMark/>
+          </w:tcPr>
+          <w:p>
+            <w:pPr>
+              <w:jc w:val="center"/>
+              <w:cnfStyle w:val="000000000000" w:firstRow="0" w:lastRow="0" w:firstColumn="0" w:lastColumn="0" w:oddVBand="0" w:evenVBand="0" w:oddHBand="0" w:evenHBand="0" w:firstRowFirstColumn="0" w:firstRowLastColumn="0" w:lastRowFirstColumn="0" w:lastRowLastColumn="0"/>
+              <w:rPr>
+                <w:rFonts w:ascii="Arial" w:hAnsi="Arial" w:cs="Arial"/>
+                <w:sz w:val="18"/>
+                <w:szCs w:val="18"/>
+                <w:lang w:val="en-GB" w:eastAsia="en-GB" w:bidi="ar-SA"/>
+              </w:rPr>
+            </w:pPr>
           </w:p>
         </w:tc>
         <w:tc>
           <w:tcPr>
             <w:tcW w:w="1559" w:type="dxa"/>
-            <w:hideMark/>
-          </w:tcPr>
-          <w:p>
-            <w:pPr>
-              <w:cnfStyle w:val="000000000000" w:firstRow="0" w:lastRow="0" w:firstColumn="0" w:lastColumn="0" w:oddVBand="0" w:evenVBand="0" w:oddHBand="0" w:evenHBand="0" w:firstRowFirstColumn="0" w:firstRowLastColumn="0" w:lastRowFirstColumn="0" w:lastRowLastColumn="0"/>
-              <w:rPr>
-                <w:rFonts w:ascii="Arial" w:hAnsi="Arial" w:cs="Arial"/>
-                <w:sz w:val="18"/>
-                <w:szCs w:val="18"/>
-                <w:lang w:val="en-GB" w:eastAsia="en-GB" w:bidi="ar-SA"/>
-              </w:rPr>
-            </w:pPr>
-            <w:r>
-              <w:rPr>
-                <w:rFonts w:ascii="Arial" w:hAnsi="Arial" w:cs="Arial"/>
-                <w:sz w:val="18"/>
-                <w:szCs w:val="18"/>
-                <w:lang w:eastAsia="en-GB" w:bidi="ar-SA"/>
-              </w:rPr>
-              <w:t> </w:t>
-            </w:r>
+            <w:vAlign w:val="center"/>
+            <w:hideMark/>
+          </w:tcPr>
+          <w:p>
+            <w:pPr>
+              <w:jc w:val="center"/>
+              <w:cnfStyle w:val="000000000000" w:firstRow="0" w:lastRow="0" w:firstColumn="0" w:lastColumn="0" w:oddVBand="0" w:evenVBand="0" w:oddHBand="0" w:evenHBand="0" w:firstRowFirstColumn="0" w:firstRowLastColumn="0" w:lastRowFirstColumn="0" w:lastRowLastColumn="0"/>
+              <w:rPr>
+                <w:rFonts w:ascii="Arial" w:hAnsi="Arial" w:cs="Arial"/>
+                <w:sz w:val="18"/>
+                <w:szCs w:val="18"/>
+                <w:lang w:val="en-GB" w:eastAsia="en-GB" w:bidi="ar-SA"/>
+              </w:rPr>
+            </w:pPr>
           </w:p>
         </w:tc>
         <w:tc>
           <w:tcPr>
             <w:tcW w:w="1329" w:type="dxa"/>
-            <w:hideMark/>
-          </w:tcPr>
-          <w:p>
-            <w:pPr>
-              <w:cnfStyle w:val="000000000000" w:firstRow="0" w:lastRow="0" w:firstColumn="0" w:lastColumn="0" w:oddVBand="0" w:evenVBand="0" w:oddHBand="0" w:evenHBand="0" w:firstRowFirstColumn="0" w:firstRowLastColumn="0" w:lastRowFirstColumn="0" w:lastRowLastColumn="0"/>
-              <w:rPr>
-                <w:rFonts w:ascii="Arial" w:hAnsi="Arial" w:cs="Arial"/>
-                <w:sz w:val="18"/>
-                <w:szCs w:val="18"/>
-                <w:lang w:val="en-GB" w:eastAsia="en-GB" w:bidi="ar-SA"/>
-              </w:rPr>
-            </w:pPr>
-            <w:r>
-              <w:rPr>
-                <w:rFonts w:ascii="Arial" w:hAnsi="Arial" w:cs="Arial"/>
-                <w:sz w:val="18"/>
-                <w:szCs w:val="18"/>
-                <w:lang w:eastAsia="en-GB" w:bidi="ar-SA"/>
-              </w:rPr>
-              <w:t> </w:t>
-            </w:r>
+            <w:vAlign w:val="center"/>
+            <w:hideMark/>
+          </w:tcPr>
+          <w:p>
+            <w:pPr>
+              <w:jc w:val="center"/>
+              <w:cnfStyle w:val="000000000000" w:firstRow="0" w:lastRow="0" w:firstColumn="0" w:lastColumn="0" w:oddVBand="0" w:evenVBand="0" w:oddHBand="0" w:evenHBand="0" w:firstRowFirstColumn="0" w:firstRowLastColumn="0" w:lastRowFirstColumn="0" w:lastRowLastColumn="0"/>
+              <w:rPr>
+                <w:rFonts w:ascii="Arial" w:hAnsi="Arial" w:cs="Arial"/>
+                <w:sz w:val="18"/>
+                <w:szCs w:val="18"/>
+                <w:lang w:val="en-GB" w:eastAsia="en-GB" w:bidi="ar-SA"/>
+              </w:rPr>
+            </w:pPr>
           </w:p>
         </w:tc>
         <w:tc>
           <w:tcPr>
             <w:tcW w:w="1081" w:type="dxa"/>
-            <w:hideMark/>
-          </w:tcPr>
-          <w:p>
-            <w:pPr>
-              <w:cnfStyle w:val="000000000000" w:firstRow="0" w:lastRow="0" w:firstColumn="0" w:lastColumn="0" w:oddVBand="0" w:evenVBand="0" w:oddHBand="0" w:evenHBand="0" w:firstRowFirstColumn="0" w:firstRowLastColumn="0" w:lastRowFirstColumn="0" w:lastRowLastColumn="0"/>
-              <w:rPr>
-                <w:rFonts w:ascii="Arial" w:hAnsi="Arial" w:cs="Arial"/>
-                <w:sz w:val="18"/>
-                <w:szCs w:val="18"/>
-                <w:lang w:val="en-GB" w:eastAsia="en-GB" w:bidi="ar-SA"/>
-              </w:rPr>
-            </w:pPr>
-            <w:r>
-              <w:rPr>
-                <w:rFonts w:ascii="Arial" w:hAnsi="Arial" w:cs="Arial"/>
-                <w:sz w:val="18"/>
-                <w:szCs w:val="18"/>
-                <w:lang w:eastAsia="en-GB" w:bidi="ar-SA"/>
-              </w:rPr>
-              <w:t> </w:t>
-            </w:r>
+            <w:vAlign w:val="center"/>
+            <w:hideMark/>
+          </w:tcPr>
+          <w:p>
+            <w:pPr>
+              <w:jc w:val="center"/>
+              <w:cnfStyle w:val="000000000000" w:firstRow="0" w:lastRow="0" w:firstColumn="0" w:lastColumn="0" w:oddVBand="0" w:evenVBand="0" w:oddHBand="0" w:evenHBand="0" w:firstRowFirstColumn="0" w:firstRowLastColumn="0" w:lastRowFirstColumn="0" w:lastRowLastColumn="0"/>
+              <w:rPr>
+                <w:rFonts w:ascii="Arial" w:hAnsi="Arial" w:cs="Arial"/>
+                <w:sz w:val="18"/>
+                <w:szCs w:val="18"/>
+                <w:lang w:val="en-GB" w:eastAsia="en-GB" w:bidi="ar-SA"/>
+              </w:rPr>
+            </w:pPr>
           </w:p>
         </w:tc>
         <w:tc>
           <w:tcPr>
             <w:tcW w:w="2750" w:type="dxa"/>
-            <w:hideMark/>
-          </w:tcPr>
-          <w:p>
-            <w:pPr>
-              <w:cnfStyle w:val="000000000000" w:firstRow="0" w:lastRow="0" w:firstColumn="0" w:lastColumn="0" w:oddVBand="0" w:evenVBand="0" w:oddHBand="0" w:evenHBand="0" w:firstRowFirstColumn="0" w:firstRowLastColumn="0" w:lastRowFirstColumn="0" w:lastRowLastColumn="0"/>
-              <w:rPr>
-                <w:rFonts w:ascii="Arial" w:hAnsi="Arial" w:cs="Arial"/>
-                <w:sz w:val="18"/>
-                <w:szCs w:val="18"/>
-                <w:lang w:val="en-GB" w:eastAsia="en-GB" w:bidi="ar-SA"/>
-              </w:rPr>
-            </w:pPr>
-            <w:r>
-              <w:rPr>
-                <w:rFonts w:ascii="Arial" w:hAnsi="Arial" w:cs="Arial"/>
-                <w:sz w:val="18"/>
-                <w:szCs w:val="18"/>
-                <w:lang w:eastAsia="en-GB" w:bidi="ar-SA"/>
-              </w:rPr>
-              <w:t> </w:t>
-            </w:r>
+            <w:vAlign w:val="center"/>
+            <w:hideMark/>
+          </w:tcPr>
+          <w:p>
+            <w:pPr>
+              <w:jc w:val="center"/>
+              <w:cnfStyle w:val="000000000000" w:firstRow="0" w:lastRow="0" w:firstColumn="0" w:lastColumn="0" w:oddVBand="0" w:evenVBand="0" w:oddHBand="0" w:evenHBand="0" w:firstRowFirstColumn="0" w:firstRowLastColumn="0" w:lastRowFirstColumn="0" w:lastRowLastColumn="0"/>
+              <w:rPr>
+                <w:rFonts w:ascii="Arial" w:hAnsi="Arial" w:cs="Arial"/>
+                <w:sz w:val="18"/>
+                <w:szCs w:val="18"/>
+                <w:lang w:val="en-GB" w:eastAsia="en-GB" w:bidi="ar-SA"/>
+              </w:rPr>
+            </w:pPr>
           </w:p>
         </w:tc>
       </w:tr>
       <w:tr>
         <w:trPr>
           <w:trHeight w:val="352"/>
+          <w:jc w:val="center"/>
         </w:trPr>
         <w:tc>
           <w:tcPr>
             <w:cnfStyle w:val="001000000000" w:firstRow="0" w:lastRow="0" w:firstColumn="1" w:lastColumn="0" w:oddVBand="0" w:evenVBand="0" w:oddHBand="0" w:evenHBand="0" w:firstRowFirstColumn="0" w:firstRowLastColumn="0" w:lastRowFirstColumn="0" w:lastRowLastColumn="0"/>
             <w:tcW w:w="1555" w:type="dxa"/>
-            <w:hideMark/>
-          </w:tcPr>
-          <w:p>
-            <w:pPr>
-              <w:rPr>
-                <w:rFonts w:ascii="Arial" w:hAnsi="Arial" w:cs="Arial"/>
-                <w:sz w:val="18"/>
-                <w:szCs w:val="18"/>
-                <w:lang w:val="en-GB" w:eastAsia="en-GB" w:bidi="ar-SA"/>
-              </w:rPr>
-            </w:pPr>
-            <w:r>
-              <w:rPr>
-                <w:rFonts w:ascii="Arial" w:hAnsi="Arial" w:cs="Arial"/>
-                <w:sz w:val="18"/>
-                <w:szCs w:val="18"/>
-                <w:lang w:eastAsia="en-GB" w:bidi="ar-SA"/>
-              </w:rPr>
-              <w:t> </w:t>
-            </w:r>
+            <w:vAlign w:val="center"/>
+            <w:hideMark/>
+          </w:tcPr>
+          <w:p>
+            <w:pPr>
+              <w:jc w:val="center"/>
+              <w:rPr>
+                <w:rFonts w:ascii="Arial" w:hAnsi="Arial" w:cs="Arial"/>
+                <w:sz w:val="18"/>
+                <w:szCs w:val="18"/>
+                <w:lang w:val="en-GB" w:eastAsia="en-GB" w:bidi="ar-SA"/>
+              </w:rPr>
+            </w:pPr>
           </w:p>
         </w:tc>
         <w:tc>
           <w:tcPr>
             <w:tcW w:w="1417" w:type="dxa"/>
-            <w:hideMark/>
-          </w:tcPr>
-          <w:p>
-            <w:pPr>
-              <w:cnfStyle w:val="000000000000" w:firstRow="0" w:lastRow="0" w:firstColumn="0" w:lastColumn="0" w:oddVBand="0" w:evenVBand="0" w:oddHBand="0" w:evenHBand="0" w:firstRowFirstColumn="0" w:firstRowLastColumn="0" w:lastRowFirstColumn="0" w:lastRowLastColumn="0"/>
-              <w:rPr>
-                <w:rFonts w:ascii="Arial" w:hAnsi="Arial" w:cs="Arial"/>
-                <w:sz w:val="18"/>
-                <w:szCs w:val="18"/>
-                <w:lang w:val="en-GB" w:eastAsia="en-GB" w:bidi="ar-SA"/>
-              </w:rPr>
-            </w:pPr>
-            <w:r>
-              <w:rPr>
-                <w:rFonts w:ascii="Arial" w:hAnsi="Arial" w:cs="Arial"/>
-                <w:sz w:val="18"/>
-                <w:szCs w:val="18"/>
-                <w:lang w:eastAsia="en-GB" w:bidi="ar-SA"/>
-              </w:rPr>
-              <w:t> </w:t>
-            </w:r>
+            <w:vAlign w:val="center"/>
+            <w:hideMark/>
+          </w:tcPr>
+          <w:p>
+            <w:pPr>
+              <w:jc w:val="center"/>
+              <w:cnfStyle w:val="000000000000" w:firstRow="0" w:lastRow="0" w:firstColumn="0" w:lastColumn="0" w:oddVBand="0" w:evenVBand="0" w:oddHBand="0" w:evenHBand="0" w:firstRowFirstColumn="0" w:firstRowLastColumn="0" w:lastRowFirstColumn="0" w:lastRowLastColumn="0"/>
+              <w:rPr>
+                <w:rFonts w:ascii="Arial" w:hAnsi="Arial" w:cs="Arial"/>
+                <w:sz w:val="18"/>
+                <w:szCs w:val="18"/>
+                <w:lang w:val="en-GB" w:eastAsia="en-GB" w:bidi="ar-SA"/>
+              </w:rPr>
+            </w:pPr>
           </w:p>
         </w:tc>
         <w:tc>
           <w:tcPr>
             <w:tcW w:w="1418" w:type="dxa"/>
-            <w:hideMark/>
-          </w:tcPr>
-          <w:p>
-            <w:pPr>
-              <w:cnfStyle w:val="000000000000" w:firstRow="0" w:lastRow="0" w:firstColumn="0" w:lastColumn="0" w:oddVBand="0" w:evenVBand="0" w:oddHBand="0" w:evenHBand="0" w:firstRowFirstColumn="0" w:firstRowLastColumn="0" w:lastRowFirstColumn="0" w:lastRowLastColumn="0"/>
-              <w:rPr>
-                <w:rFonts w:ascii="Arial" w:hAnsi="Arial" w:cs="Arial"/>
-                <w:sz w:val="18"/>
-                <w:szCs w:val="18"/>
-                <w:lang w:val="en-GB" w:eastAsia="en-GB" w:bidi="ar-SA"/>
-              </w:rPr>
-            </w:pPr>
-            <w:r>
-              <w:rPr>
-                <w:rFonts w:ascii="Arial" w:hAnsi="Arial" w:cs="Arial"/>
-                <w:sz w:val="18"/>
-                <w:szCs w:val="18"/>
-                <w:lang w:eastAsia="en-GB" w:bidi="ar-SA"/>
-              </w:rPr>
-              <w:t> </w:t>
-            </w:r>
+            <w:vAlign w:val="center"/>
+            <w:hideMark/>
+          </w:tcPr>
+          <w:p>
+            <w:pPr>
+              <w:jc w:val="center"/>
+              <w:cnfStyle w:val="000000000000" w:firstRow="0" w:lastRow="0" w:firstColumn="0" w:lastColumn="0" w:oddVBand="0" w:evenVBand="0" w:oddHBand="0" w:evenHBand="0" w:firstRowFirstColumn="0" w:firstRowLastColumn="0" w:lastRowFirstColumn="0" w:lastRowLastColumn="0"/>
+              <w:rPr>
+                <w:rFonts w:ascii="Arial" w:hAnsi="Arial" w:cs="Arial"/>
+                <w:sz w:val="18"/>
+                <w:szCs w:val="18"/>
+                <w:lang w:val="en-GB" w:eastAsia="en-GB" w:bidi="ar-SA"/>
+              </w:rPr>
+            </w:pPr>
           </w:p>
         </w:tc>
         <w:tc>
           <w:tcPr>
             <w:tcW w:w="1085" w:type="dxa"/>
-            <w:hideMark/>
-          </w:tcPr>
-          <w:p>
-            <w:pPr>
-              <w:cnfStyle w:val="000000000000" w:firstRow="0" w:lastRow="0" w:firstColumn="0" w:lastColumn="0" w:oddVBand="0" w:evenVBand="0" w:oddHBand="0" w:evenHBand="0" w:firstRowFirstColumn="0" w:firstRowLastColumn="0" w:lastRowFirstColumn="0" w:lastRowLastColumn="0"/>
-              <w:rPr>
-                <w:rFonts w:ascii="Arial" w:hAnsi="Arial" w:cs="Arial"/>
-                <w:sz w:val="18"/>
-                <w:szCs w:val="18"/>
-                <w:lang w:val="en-GB" w:eastAsia="en-GB" w:bidi="ar-SA"/>
-              </w:rPr>
-            </w:pPr>
-            <w:r>
-              <w:rPr>
-                <w:rFonts w:ascii="Arial" w:hAnsi="Arial" w:cs="Arial"/>
-                <w:sz w:val="18"/>
-                <w:szCs w:val="18"/>
-                <w:lang w:eastAsia="en-GB" w:bidi="ar-SA"/>
-              </w:rPr>
-              <w:t> </w:t>
-            </w:r>
+            <w:vAlign w:val="center"/>
+            <w:hideMark/>
+          </w:tcPr>
+          <w:p>
+            <w:pPr>
+              <w:jc w:val="center"/>
+              <w:cnfStyle w:val="000000000000" w:firstRow="0" w:lastRow="0" w:firstColumn="0" w:lastColumn="0" w:oddVBand="0" w:evenVBand="0" w:oddHBand="0" w:evenHBand="0" w:firstRowFirstColumn="0" w:firstRowLastColumn="0" w:lastRowFirstColumn="0" w:lastRowLastColumn="0"/>
+              <w:rPr>
+                <w:rFonts w:ascii="Arial" w:hAnsi="Arial" w:cs="Arial"/>
+                <w:sz w:val="18"/>
+                <w:szCs w:val="18"/>
+                <w:lang w:val="en-GB" w:eastAsia="en-GB" w:bidi="ar-SA"/>
+              </w:rPr>
+            </w:pPr>
           </w:p>
         </w:tc>
         <w:tc>
           <w:tcPr>
             <w:tcW w:w="997" w:type="dxa"/>
-            <w:hideMark/>
-          </w:tcPr>
-          <w:p>
-            <w:pPr>
-              <w:cnfStyle w:val="000000000000" w:firstRow="0" w:lastRow="0" w:firstColumn="0" w:lastColumn="0" w:oddVBand="0" w:evenVBand="0" w:oddHBand="0" w:evenHBand="0" w:firstRowFirstColumn="0" w:firstRowLastColumn="0" w:lastRowFirstColumn="0" w:lastRowLastColumn="0"/>
-              <w:rPr>
-                <w:rFonts w:ascii="Arial" w:hAnsi="Arial" w:cs="Arial"/>
-                <w:sz w:val="18"/>
-                <w:szCs w:val="18"/>
-                <w:lang w:val="en-GB" w:eastAsia="en-GB" w:bidi="ar-SA"/>
-              </w:rPr>
-            </w:pPr>
-            <w:r>
-              <w:rPr>
-                <w:rFonts w:ascii="Arial" w:hAnsi="Arial" w:cs="Arial"/>
-                <w:sz w:val="18"/>
-                <w:szCs w:val="18"/>
-                <w:lang w:eastAsia="en-GB" w:bidi="ar-SA"/>
-              </w:rPr>
-              <w:t> </w:t>
-            </w:r>
+            <w:vAlign w:val="center"/>
+            <w:hideMark/>
+          </w:tcPr>
+          <w:p>
+            <w:pPr>
+              <w:jc w:val="center"/>
+              <w:cnfStyle w:val="000000000000" w:firstRow="0" w:lastRow="0" w:firstColumn="0" w:lastColumn="0" w:oddVBand="0" w:evenVBand="0" w:oddHBand="0" w:evenHBand="0" w:firstRowFirstColumn="0" w:firstRowLastColumn="0" w:lastRowFirstColumn="0" w:lastRowLastColumn="0"/>
+              <w:rPr>
+                <w:rFonts w:ascii="Arial" w:hAnsi="Arial" w:cs="Arial"/>
+                <w:sz w:val="18"/>
+                <w:szCs w:val="18"/>
+                <w:lang w:val="en-GB" w:eastAsia="en-GB" w:bidi="ar-SA"/>
+              </w:rPr>
+            </w:pPr>
           </w:p>
         </w:tc>
         <w:tc>
           <w:tcPr>
             <w:tcW w:w="2312" w:type="dxa"/>
-            <w:hideMark/>
-          </w:tcPr>
-          <w:p>
-            <w:pPr>
-              <w:cnfStyle w:val="000000000000" w:firstRow="0" w:lastRow="0" w:firstColumn="0" w:lastColumn="0" w:oddVBand="0" w:evenVBand="0" w:oddHBand="0" w:evenHBand="0" w:firstRowFirstColumn="0" w:firstRowLastColumn="0" w:lastRowFirstColumn="0" w:lastRowLastColumn="0"/>
-              <w:rPr>
-                <w:rFonts w:ascii="Arial" w:hAnsi="Arial" w:cs="Arial"/>
-                <w:sz w:val="18"/>
-                <w:szCs w:val="18"/>
-                <w:lang w:val="en-GB" w:eastAsia="en-GB" w:bidi="ar-SA"/>
-              </w:rPr>
-            </w:pPr>
-            <w:r>
-              <w:rPr>
-                <w:rFonts w:ascii="Arial" w:hAnsi="Arial" w:cs="Arial"/>
-                <w:sz w:val="18"/>
-                <w:szCs w:val="18"/>
-                <w:lang w:eastAsia="en-GB" w:bidi="ar-SA"/>
-              </w:rPr>
-              <w:t> </w:t>
-            </w:r>
+            <w:vAlign w:val="center"/>
+            <w:hideMark/>
+          </w:tcPr>
+          <w:p>
+            <w:pPr>
+              <w:jc w:val="center"/>
+              <w:cnfStyle w:val="000000000000" w:firstRow="0" w:lastRow="0" w:firstColumn="0" w:lastColumn="0" w:oddVBand="0" w:evenVBand="0" w:oddHBand="0" w:evenHBand="0" w:firstRowFirstColumn="0" w:firstRowLastColumn="0" w:lastRowFirstColumn="0" w:lastRowLastColumn="0"/>
+              <w:rPr>
+                <w:rFonts w:ascii="Arial" w:hAnsi="Arial" w:cs="Arial"/>
+                <w:sz w:val="18"/>
+                <w:szCs w:val="18"/>
+                <w:lang w:val="en-GB" w:eastAsia="en-GB" w:bidi="ar-SA"/>
+              </w:rPr>
+            </w:pPr>
           </w:p>
         </w:tc>
         <w:tc>
           <w:tcPr>
             <w:tcW w:w="1559" w:type="dxa"/>
-            <w:hideMark/>
-          </w:tcPr>
-          <w:p>
-            <w:pPr>
-              <w:cnfStyle w:val="000000000000" w:firstRow="0" w:lastRow="0" w:firstColumn="0" w:lastColumn="0" w:oddVBand="0" w:evenVBand="0" w:oddHBand="0" w:evenHBand="0" w:firstRowFirstColumn="0" w:firstRowLastColumn="0" w:lastRowFirstColumn="0" w:lastRowLastColumn="0"/>
-              <w:rPr>
-                <w:rFonts w:ascii="Arial" w:hAnsi="Arial" w:cs="Arial"/>
-                <w:sz w:val="18"/>
-                <w:szCs w:val="18"/>
-                <w:lang w:val="en-GB" w:eastAsia="en-GB" w:bidi="ar-SA"/>
-              </w:rPr>
-            </w:pPr>
-            <w:r>
-              <w:rPr>
-                <w:rFonts w:ascii="Arial" w:hAnsi="Arial" w:cs="Arial"/>
-                <w:sz w:val="18"/>
-                <w:szCs w:val="18"/>
-                <w:lang w:eastAsia="en-GB" w:bidi="ar-SA"/>
-              </w:rPr>
-              <w:t> </w:t>
-            </w:r>
+            <w:vAlign w:val="center"/>
+            <w:hideMark/>
+          </w:tcPr>
+          <w:p>
+            <w:pPr>
+              <w:jc w:val="center"/>
+              <w:cnfStyle w:val="000000000000" w:firstRow="0" w:lastRow="0" w:firstColumn="0" w:lastColumn="0" w:oddVBand="0" w:evenVBand="0" w:oddHBand="0" w:evenHBand="0" w:firstRowFirstColumn="0" w:firstRowLastColumn="0" w:lastRowFirstColumn="0" w:lastRowLastColumn="0"/>
+              <w:rPr>
+                <w:rFonts w:ascii="Arial" w:hAnsi="Arial" w:cs="Arial"/>
+                <w:sz w:val="18"/>
+                <w:szCs w:val="18"/>
+                <w:lang w:val="en-GB" w:eastAsia="en-GB" w:bidi="ar-SA"/>
+              </w:rPr>
+            </w:pPr>
           </w:p>
         </w:tc>
         <w:tc>
           <w:tcPr>
             <w:tcW w:w="1329" w:type="dxa"/>
-            <w:hideMark/>
-          </w:tcPr>
-          <w:p>
-            <w:pPr>
-              <w:cnfStyle w:val="000000000000" w:firstRow="0" w:lastRow="0" w:firstColumn="0" w:lastColumn="0" w:oddVBand="0" w:evenVBand="0" w:oddHBand="0" w:evenHBand="0" w:firstRowFirstColumn="0" w:firstRowLastColumn="0" w:lastRowFirstColumn="0" w:lastRowLastColumn="0"/>
-              <w:rPr>
-                <w:rFonts w:ascii="Arial" w:hAnsi="Arial" w:cs="Arial"/>
-                <w:sz w:val="18"/>
-                <w:szCs w:val="18"/>
-                <w:lang w:val="en-GB" w:eastAsia="en-GB" w:bidi="ar-SA"/>
-              </w:rPr>
-            </w:pPr>
-            <w:r>
-              <w:rPr>
-                <w:rFonts w:ascii="Arial" w:hAnsi="Arial" w:cs="Arial"/>
-                <w:sz w:val="18"/>
-                <w:szCs w:val="18"/>
-                <w:lang w:eastAsia="en-GB" w:bidi="ar-SA"/>
-              </w:rPr>
-              <w:t> </w:t>
-            </w:r>
+            <w:vAlign w:val="center"/>
+            <w:hideMark/>
+          </w:tcPr>
+          <w:p>
+            <w:pPr>
+              <w:jc w:val="center"/>
+              <w:cnfStyle w:val="000000000000" w:firstRow="0" w:lastRow="0" w:firstColumn="0" w:lastColumn="0" w:oddVBand="0" w:evenVBand="0" w:oddHBand="0" w:evenHBand="0" w:firstRowFirstColumn="0" w:firstRowLastColumn="0" w:lastRowFirstColumn="0" w:lastRowLastColumn="0"/>
+              <w:rPr>
+                <w:rFonts w:ascii="Arial" w:hAnsi="Arial" w:cs="Arial"/>
+                <w:sz w:val="18"/>
+                <w:szCs w:val="18"/>
+                <w:lang w:val="en-GB" w:eastAsia="en-GB" w:bidi="ar-SA"/>
+              </w:rPr>
+            </w:pPr>
           </w:p>
         </w:tc>
         <w:tc>
           <w:tcPr>
             <w:tcW w:w="1081" w:type="dxa"/>
-            <w:hideMark/>
-          </w:tcPr>
-          <w:p>
-            <w:pPr>
-              <w:cnfStyle w:val="000000000000" w:firstRow="0" w:lastRow="0" w:firstColumn="0" w:lastColumn="0" w:oddVBand="0" w:evenVBand="0" w:oddHBand="0" w:evenHBand="0" w:firstRowFirstColumn="0" w:firstRowLastColumn="0" w:lastRowFirstColumn="0" w:lastRowLastColumn="0"/>
-              <w:rPr>
-                <w:rFonts w:ascii="Arial" w:hAnsi="Arial" w:cs="Arial"/>
-                <w:sz w:val="18"/>
-                <w:szCs w:val="18"/>
-                <w:lang w:val="en-GB" w:eastAsia="en-GB" w:bidi="ar-SA"/>
-              </w:rPr>
-            </w:pPr>
-            <w:r>
-              <w:rPr>
-                <w:rFonts w:ascii="Arial" w:hAnsi="Arial" w:cs="Arial"/>
-                <w:sz w:val="18"/>
-                <w:szCs w:val="18"/>
-                <w:lang w:eastAsia="en-GB" w:bidi="ar-SA"/>
-              </w:rPr>
-              <w:t> </w:t>
-            </w:r>
+            <w:vAlign w:val="center"/>
+            <w:hideMark/>
+          </w:tcPr>
+          <w:p>
+            <w:pPr>
+              <w:jc w:val="center"/>
+              <w:cnfStyle w:val="000000000000" w:firstRow="0" w:lastRow="0" w:firstColumn="0" w:lastColumn="0" w:oddVBand="0" w:evenVBand="0" w:oddHBand="0" w:evenHBand="0" w:firstRowFirstColumn="0" w:firstRowLastColumn="0" w:lastRowFirstColumn="0" w:lastRowLastColumn="0"/>
+              <w:rPr>
+                <w:rFonts w:ascii="Arial" w:hAnsi="Arial" w:cs="Arial"/>
+                <w:sz w:val="18"/>
+                <w:szCs w:val="18"/>
+                <w:lang w:val="en-GB" w:eastAsia="en-GB" w:bidi="ar-SA"/>
+              </w:rPr>
+            </w:pPr>
           </w:p>
         </w:tc>
         <w:tc>
           <w:tcPr>
             <w:tcW w:w="2750" w:type="dxa"/>
-            <w:hideMark/>
-          </w:tcPr>
-          <w:p>
-            <w:pPr>
-              <w:cnfStyle w:val="000000000000" w:firstRow="0" w:lastRow="0" w:firstColumn="0" w:lastColumn="0" w:oddVBand="0" w:evenVBand="0" w:oddHBand="0" w:evenHBand="0" w:firstRowFirstColumn="0" w:firstRowLastColumn="0" w:lastRowFirstColumn="0" w:lastRowLastColumn="0"/>
-              <w:rPr>
-                <w:rFonts w:ascii="Arial" w:hAnsi="Arial" w:cs="Arial"/>
-                <w:sz w:val="18"/>
-                <w:szCs w:val="18"/>
-                <w:lang w:val="en-GB" w:eastAsia="en-GB" w:bidi="ar-SA"/>
-              </w:rPr>
-            </w:pPr>
-            <w:r>
-              <w:rPr>
-                <w:rFonts w:ascii="Arial" w:hAnsi="Arial" w:cs="Arial"/>
-                <w:sz w:val="18"/>
-                <w:szCs w:val="18"/>
-                <w:lang w:eastAsia="en-GB" w:bidi="ar-SA"/>
-              </w:rPr>
-              <w:t> </w:t>
-            </w:r>
+            <w:vAlign w:val="center"/>
+            <w:hideMark/>
+          </w:tcPr>
+          <w:p>
+            <w:pPr>
+              <w:jc w:val="center"/>
+              <w:cnfStyle w:val="000000000000" w:firstRow="0" w:lastRow="0" w:firstColumn="0" w:lastColumn="0" w:oddVBand="0" w:evenVBand="0" w:oddHBand="0" w:evenHBand="0" w:firstRowFirstColumn="0" w:firstRowLastColumn="0" w:lastRowFirstColumn="0" w:lastRowLastColumn="0"/>
+              <w:rPr>
+                <w:rFonts w:ascii="Arial" w:hAnsi="Arial" w:cs="Arial"/>
+                <w:sz w:val="18"/>
+                <w:szCs w:val="18"/>
+                <w:lang w:val="en-GB" w:eastAsia="en-GB" w:bidi="ar-SA"/>
+              </w:rPr>
+            </w:pPr>
           </w:p>
         </w:tc>
       </w:tr>
       <w:tr>
         <w:trPr>
           <w:trHeight w:val="352"/>
+          <w:jc w:val="center"/>
         </w:trPr>
         <w:tc>
           <w:tcPr>
             <w:cnfStyle w:val="001000000000" w:firstRow="0" w:lastRow="0" w:firstColumn="1" w:lastColumn="0" w:oddVBand="0" w:evenVBand="0" w:oddHBand="0" w:evenHBand="0" w:firstRowFirstColumn="0" w:firstRowLastColumn="0" w:lastRowFirstColumn="0" w:lastRowLastColumn="0"/>
             <w:tcW w:w="1555" w:type="dxa"/>
-            <w:hideMark/>
-          </w:tcPr>
-          <w:p>
-            <w:pPr>
-              <w:rPr>
-                <w:rFonts w:ascii="Arial" w:hAnsi="Arial" w:cs="Arial"/>
-                <w:sz w:val="18"/>
-                <w:szCs w:val="18"/>
-                <w:lang w:val="en-GB" w:eastAsia="en-GB" w:bidi="ar-SA"/>
-              </w:rPr>
-            </w:pPr>
-            <w:r>
-              <w:rPr>
-                <w:rFonts w:ascii="Arial" w:hAnsi="Arial" w:cs="Arial"/>
-                <w:sz w:val="18"/>
-                <w:szCs w:val="18"/>
-                <w:lang w:eastAsia="en-GB" w:bidi="ar-SA"/>
-              </w:rPr>
-              <w:t> </w:t>
-            </w:r>
+            <w:vAlign w:val="center"/>
+            <w:hideMark/>
+          </w:tcPr>
+          <w:p>
+            <w:pPr>
+              <w:jc w:val="center"/>
+              <w:rPr>
+                <w:rFonts w:ascii="Arial" w:hAnsi="Arial" w:cs="Arial"/>
+                <w:sz w:val="18"/>
+                <w:szCs w:val="18"/>
+                <w:lang w:val="en-GB" w:eastAsia="en-GB" w:bidi="ar-SA"/>
+              </w:rPr>
+            </w:pPr>
           </w:p>
         </w:tc>
         <w:tc>
           <w:tcPr>
             <w:tcW w:w="1417" w:type="dxa"/>
-            <w:hideMark/>
-          </w:tcPr>
-          <w:p>
-            <w:pPr>
-              <w:cnfStyle w:val="000000000000" w:firstRow="0" w:lastRow="0" w:firstColumn="0" w:lastColumn="0" w:oddVBand="0" w:evenVBand="0" w:oddHBand="0" w:evenHBand="0" w:firstRowFirstColumn="0" w:firstRowLastColumn="0" w:lastRowFirstColumn="0" w:lastRowLastColumn="0"/>
-              <w:rPr>
-                <w:rFonts w:ascii="Arial" w:hAnsi="Arial" w:cs="Arial"/>
-                <w:sz w:val="18"/>
-                <w:szCs w:val="18"/>
-                <w:lang w:val="en-GB" w:eastAsia="en-GB" w:bidi="ar-SA"/>
-              </w:rPr>
-            </w:pPr>
-            <w:r>
-              <w:rPr>
-                <w:rFonts w:ascii="Arial" w:hAnsi="Arial" w:cs="Arial"/>
-                <w:sz w:val="18"/>
-                <w:szCs w:val="18"/>
-                <w:lang w:eastAsia="en-GB" w:bidi="ar-SA"/>
-              </w:rPr>
-              <w:t> </w:t>
-            </w:r>
+            <w:vAlign w:val="center"/>
+            <w:hideMark/>
+          </w:tcPr>
+          <w:p>
+            <w:pPr>
+              <w:jc w:val="center"/>
+              <w:cnfStyle w:val="000000000000" w:firstRow="0" w:lastRow="0" w:firstColumn="0" w:lastColumn="0" w:oddVBand="0" w:evenVBand="0" w:oddHBand="0" w:evenHBand="0" w:firstRowFirstColumn="0" w:firstRowLastColumn="0" w:lastRowFirstColumn="0" w:lastRowLastColumn="0"/>
+              <w:rPr>
+                <w:rFonts w:ascii="Arial" w:hAnsi="Arial" w:cs="Arial"/>
+                <w:sz w:val="18"/>
+                <w:szCs w:val="18"/>
+                <w:lang w:val="en-GB" w:eastAsia="en-GB" w:bidi="ar-SA"/>
+              </w:rPr>
+            </w:pPr>
           </w:p>
         </w:tc>
         <w:tc>
           <w:tcPr>
             <w:tcW w:w="1418" w:type="dxa"/>
-            <w:hideMark/>
-          </w:tcPr>
-          <w:p>
-            <w:pPr>
-              <w:cnfStyle w:val="000000000000" w:firstRow="0" w:lastRow="0" w:firstColumn="0" w:lastColumn="0" w:oddVBand="0" w:evenVBand="0" w:oddHBand="0" w:evenHBand="0" w:firstRowFirstColumn="0" w:firstRowLastColumn="0" w:lastRowFirstColumn="0" w:lastRowLastColumn="0"/>
-              <w:rPr>
-                <w:rFonts w:ascii="Arial" w:hAnsi="Arial" w:cs="Arial"/>
-                <w:sz w:val="18"/>
-                <w:szCs w:val="18"/>
-                <w:lang w:val="en-GB" w:eastAsia="en-GB" w:bidi="ar-SA"/>
-              </w:rPr>
-            </w:pPr>
-            <w:r>
-              <w:rPr>
-                <w:rFonts w:ascii="Arial" w:hAnsi="Arial" w:cs="Arial"/>
-                <w:sz w:val="18"/>
-                <w:szCs w:val="18"/>
-                <w:lang w:eastAsia="en-GB" w:bidi="ar-SA"/>
-              </w:rPr>
-              <w:t> </w:t>
-            </w:r>
+            <w:vAlign w:val="center"/>
+            <w:hideMark/>
+          </w:tcPr>
+          <w:p>
+            <w:pPr>
+              <w:jc w:val="center"/>
+              <w:cnfStyle w:val="000000000000" w:firstRow="0" w:lastRow="0" w:firstColumn="0" w:lastColumn="0" w:oddVBand="0" w:evenVBand="0" w:oddHBand="0" w:evenHBand="0" w:firstRowFirstColumn="0" w:firstRowLastColumn="0" w:lastRowFirstColumn="0" w:lastRowLastColumn="0"/>
+              <w:rPr>
+                <w:rFonts w:ascii="Arial" w:hAnsi="Arial" w:cs="Arial"/>
+                <w:sz w:val="18"/>
+                <w:szCs w:val="18"/>
+                <w:lang w:val="en-GB" w:eastAsia="en-GB" w:bidi="ar-SA"/>
+              </w:rPr>
+            </w:pPr>
           </w:p>
         </w:tc>
         <w:tc>
           <w:tcPr>
             <w:tcW w:w="1085" w:type="dxa"/>
-            <w:hideMark/>
-          </w:tcPr>
-          <w:p>
-            <w:pPr>
-              <w:cnfStyle w:val="000000000000" w:firstRow="0" w:lastRow="0" w:firstColumn="0" w:lastColumn="0" w:oddVBand="0" w:evenVBand="0" w:oddHBand="0" w:evenHBand="0" w:firstRowFirstColumn="0" w:firstRowLastColumn="0" w:lastRowFirstColumn="0" w:lastRowLastColumn="0"/>
-              <w:rPr>
-                <w:rFonts w:ascii="Arial" w:hAnsi="Arial" w:cs="Arial"/>
-                <w:sz w:val="18"/>
-                <w:szCs w:val="18"/>
-                <w:lang w:val="en-GB" w:eastAsia="en-GB" w:bidi="ar-SA"/>
-              </w:rPr>
-            </w:pPr>
-            <w:r>
-              <w:rPr>
-                <w:rFonts w:ascii="Arial" w:hAnsi="Arial" w:cs="Arial"/>
-                <w:sz w:val="18"/>
-                <w:szCs w:val="18"/>
-                <w:lang w:eastAsia="en-GB" w:bidi="ar-SA"/>
-              </w:rPr>
-              <w:t> </w:t>
-            </w:r>
+            <w:vAlign w:val="center"/>
+            <w:hideMark/>
+          </w:tcPr>
+          <w:p>
+            <w:pPr>
+              <w:jc w:val="center"/>
+              <w:cnfStyle w:val="000000000000" w:firstRow="0" w:lastRow="0" w:firstColumn="0" w:lastColumn="0" w:oddVBand="0" w:evenVBand="0" w:oddHBand="0" w:evenHBand="0" w:firstRowFirstColumn="0" w:firstRowLastColumn="0" w:lastRowFirstColumn="0" w:lastRowLastColumn="0"/>
+              <w:rPr>
+                <w:rFonts w:ascii="Arial" w:hAnsi="Arial" w:cs="Arial"/>
+                <w:sz w:val="18"/>
+                <w:szCs w:val="18"/>
+                <w:lang w:val="en-GB" w:eastAsia="en-GB" w:bidi="ar-SA"/>
+              </w:rPr>
+            </w:pPr>
           </w:p>
         </w:tc>
         <w:tc>
           <w:tcPr>
             <w:tcW w:w="997" w:type="dxa"/>
-            <w:hideMark/>
-          </w:tcPr>
-          <w:p>
-            <w:pPr>
-              <w:cnfStyle w:val="000000000000" w:firstRow="0" w:lastRow="0" w:firstColumn="0" w:lastColumn="0" w:oddVBand="0" w:evenVBand="0" w:oddHBand="0" w:evenHBand="0" w:firstRowFirstColumn="0" w:firstRowLastColumn="0" w:lastRowFirstColumn="0" w:lastRowLastColumn="0"/>
-              <w:rPr>
-                <w:rFonts w:ascii="Arial" w:hAnsi="Arial" w:cs="Arial"/>
-                <w:sz w:val="18"/>
-                <w:szCs w:val="18"/>
-                <w:lang w:val="en-GB" w:eastAsia="en-GB" w:bidi="ar-SA"/>
-              </w:rPr>
-            </w:pPr>
-            <w:r>
-              <w:rPr>
-                <w:rFonts w:ascii="Arial" w:hAnsi="Arial" w:cs="Arial"/>
-                <w:sz w:val="18"/>
-                <w:szCs w:val="18"/>
-                <w:lang w:eastAsia="en-GB" w:bidi="ar-SA"/>
-              </w:rPr>
-              <w:t> </w:t>
-            </w:r>
+            <w:vAlign w:val="center"/>
+            <w:hideMark/>
+          </w:tcPr>
+          <w:p>
+            <w:pPr>
+              <w:jc w:val="center"/>
+              <w:cnfStyle w:val="000000000000" w:firstRow="0" w:lastRow="0" w:firstColumn="0" w:lastColumn="0" w:oddVBand="0" w:evenVBand="0" w:oddHBand="0" w:evenHBand="0" w:firstRowFirstColumn="0" w:firstRowLastColumn="0" w:lastRowFirstColumn="0" w:lastRowLastColumn="0"/>
+              <w:rPr>
+                <w:rFonts w:ascii="Arial" w:hAnsi="Arial" w:cs="Arial"/>
+                <w:sz w:val="18"/>
+                <w:szCs w:val="18"/>
+                <w:lang w:val="en-GB" w:eastAsia="en-GB" w:bidi="ar-SA"/>
+              </w:rPr>
+            </w:pPr>
           </w:p>
         </w:tc>
         <w:tc>
           <w:tcPr>
             <w:tcW w:w="2312" w:type="dxa"/>
-            <w:hideMark/>
-          </w:tcPr>
-          <w:p>
-            <w:pPr>
-              <w:cnfStyle w:val="000000000000" w:firstRow="0" w:lastRow="0" w:firstColumn="0" w:lastColumn="0" w:oddVBand="0" w:evenVBand="0" w:oddHBand="0" w:evenHBand="0" w:firstRowFirstColumn="0" w:firstRowLastColumn="0" w:lastRowFirstColumn="0" w:lastRowLastColumn="0"/>
-              <w:rPr>
-                <w:rFonts w:ascii="Arial" w:hAnsi="Arial" w:cs="Arial"/>
-                <w:sz w:val="18"/>
-                <w:szCs w:val="18"/>
-                <w:lang w:val="en-GB" w:eastAsia="en-GB" w:bidi="ar-SA"/>
-              </w:rPr>
-            </w:pPr>
-            <w:r>
-              <w:rPr>
-                <w:rFonts w:ascii="Arial" w:hAnsi="Arial" w:cs="Arial"/>
-                <w:sz w:val="18"/>
-                <w:szCs w:val="18"/>
-                <w:lang w:eastAsia="en-GB" w:bidi="ar-SA"/>
-              </w:rPr>
-              <w:t> </w:t>
-            </w:r>
+            <w:vAlign w:val="center"/>
+            <w:hideMark/>
+          </w:tcPr>
+          <w:p>
+            <w:pPr>
+              <w:jc w:val="center"/>
+              <w:cnfStyle w:val="000000000000" w:firstRow="0" w:lastRow="0" w:firstColumn="0" w:lastColumn="0" w:oddVBand="0" w:evenVBand="0" w:oddHBand="0" w:evenHBand="0" w:firstRowFirstColumn="0" w:firstRowLastColumn="0" w:lastRowFirstColumn="0" w:lastRowLastColumn="0"/>
+              <w:rPr>
+                <w:rFonts w:ascii="Arial" w:hAnsi="Arial" w:cs="Arial"/>
+                <w:sz w:val="18"/>
+                <w:szCs w:val="18"/>
+                <w:lang w:val="en-GB" w:eastAsia="en-GB" w:bidi="ar-SA"/>
+              </w:rPr>
+            </w:pPr>
           </w:p>
         </w:tc>
         <w:tc>
           <w:tcPr>
             <w:tcW w:w="1559" w:type="dxa"/>
-            <w:hideMark/>
-          </w:tcPr>
-          <w:p>
-            <w:pPr>
-              <w:cnfStyle w:val="000000000000" w:firstRow="0" w:lastRow="0" w:firstColumn="0" w:lastColumn="0" w:oddVBand="0" w:evenVBand="0" w:oddHBand="0" w:evenHBand="0" w:firstRowFirstColumn="0" w:firstRowLastColumn="0" w:lastRowFirstColumn="0" w:lastRowLastColumn="0"/>
-              <w:rPr>
-                <w:rFonts w:ascii="Arial" w:hAnsi="Arial" w:cs="Arial"/>
-                <w:sz w:val="18"/>
-                <w:szCs w:val="18"/>
-                <w:lang w:val="en-GB" w:eastAsia="en-GB" w:bidi="ar-SA"/>
-              </w:rPr>
-            </w:pPr>
-            <w:r>
-              <w:rPr>
-                <w:rFonts w:ascii="Arial" w:hAnsi="Arial" w:cs="Arial"/>
-                <w:sz w:val="18"/>
-                <w:szCs w:val="18"/>
-                <w:lang w:eastAsia="en-GB" w:bidi="ar-SA"/>
-              </w:rPr>
-              <w:t> </w:t>
-            </w:r>
+            <w:vAlign w:val="center"/>
+            <w:hideMark/>
+          </w:tcPr>
+          <w:p>
+            <w:pPr>
+              <w:jc w:val="center"/>
+              <w:cnfStyle w:val="000000000000" w:firstRow="0" w:lastRow="0" w:firstColumn="0" w:lastColumn="0" w:oddVBand="0" w:evenVBand="0" w:oddHBand="0" w:evenHBand="0" w:firstRowFirstColumn="0" w:firstRowLastColumn="0" w:lastRowFirstColumn="0" w:lastRowLastColumn="0"/>
+              <w:rPr>
+                <w:rFonts w:ascii="Arial" w:hAnsi="Arial" w:cs="Arial"/>
+                <w:sz w:val="18"/>
+                <w:szCs w:val="18"/>
+                <w:lang w:val="en-GB" w:eastAsia="en-GB" w:bidi="ar-SA"/>
+              </w:rPr>
+            </w:pPr>
           </w:p>
         </w:tc>
         <w:tc>
           <w:tcPr>
             <w:tcW w:w="1329" w:type="dxa"/>
-            <w:hideMark/>
-          </w:tcPr>
-          <w:p>
-            <w:pPr>
-              <w:cnfStyle w:val="000000000000" w:firstRow="0" w:lastRow="0" w:firstColumn="0" w:lastColumn="0" w:oddVBand="0" w:evenVBand="0" w:oddHBand="0" w:evenHBand="0" w:firstRowFirstColumn="0" w:firstRowLastColumn="0" w:lastRowFirstColumn="0" w:lastRowLastColumn="0"/>
-              <w:rPr>
-                <w:rFonts w:ascii="Arial" w:hAnsi="Arial" w:cs="Arial"/>
-                <w:sz w:val="18"/>
-                <w:szCs w:val="18"/>
-                <w:lang w:val="en-GB" w:eastAsia="en-GB" w:bidi="ar-SA"/>
-              </w:rPr>
-            </w:pPr>
-            <w:r>
-              <w:rPr>
-                <w:rFonts w:ascii="Arial" w:hAnsi="Arial" w:cs="Arial"/>
-                <w:sz w:val="18"/>
-                <w:szCs w:val="18"/>
-                <w:lang w:eastAsia="en-GB" w:bidi="ar-SA"/>
-              </w:rPr>
-              <w:t> </w:t>
-            </w:r>
+            <w:vAlign w:val="center"/>
+            <w:hideMark/>
+          </w:tcPr>
+          <w:p>
+            <w:pPr>
+              <w:jc w:val="center"/>
+              <w:cnfStyle w:val="000000000000" w:firstRow="0" w:lastRow="0" w:firstColumn="0" w:lastColumn="0" w:oddVBand="0" w:evenVBand="0" w:oddHBand="0" w:evenHBand="0" w:firstRowFirstColumn="0" w:firstRowLastColumn="0" w:lastRowFirstColumn="0" w:lastRowLastColumn="0"/>
+              <w:rPr>
+                <w:rFonts w:ascii="Arial" w:hAnsi="Arial" w:cs="Arial"/>
+                <w:sz w:val="18"/>
+                <w:szCs w:val="18"/>
+                <w:lang w:val="en-GB" w:eastAsia="en-GB" w:bidi="ar-SA"/>
+              </w:rPr>
+            </w:pPr>
           </w:p>
         </w:tc>
         <w:tc>
           <w:tcPr>
             <w:tcW w:w="1081" w:type="dxa"/>
-            <w:hideMark/>
-          </w:tcPr>
-          <w:p>
-            <w:pPr>
-              <w:cnfStyle w:val="000000000000" w:firstRow="0" w:lastRow="0" w:firstColumn="0" w:lastColumn="0" w:oddVBand="0" w:evenVBand="0" w:oddHBand="0" w:evenHBand="0" w:firstRowFirstColumn="0" w:firstRowLastColumn="0" w:lastRowFirstColumn="0" w:lastRowLastColumn="0"/>
-              <w:rPr>
-                <w:rFonts w:ascii="Arial" w:hAnsi="Arial" w:cs="Arial"/>
-                <w:sz w:val="18"/>
-                <w:szCs w:val="18"/>
-                <w:lang w:val="en-GB" w:eastAsia="en-GB" w:bidi="ar-SA"/>
-              </w:rPr>
-            </w:pPr>
-            <w:r>
-              <w:rPr>
-                <w:rFonts w:ascii="Arial" w:hAnsi="Arial" w:cs="Arial"/>
-                <w:sz w:val="18"/>
-                <w:szCs w:val="18"/>
-                <w:lang w:eastAsia="en-GB" w:bidi="ar-SA"/>
-              </w:rPr>
-              <w:t> </w:t>
-            </w:r>
+            <w:vAlign w:val="center"/>
+            <w:hideMark/>
+          </w:tcPr>
+          <w:p>
+            <w:pPr>
+              <w:jc w:val="center"/>
+              <w:cnfStyle w:val="000000000000" w:firstRow="0" w:lastRow="0" w:firstColumn="0" w:lastColumn="0" w:oddVBand="0" w:evenVBand="0" w:oddHBand="0" w:evenHBand="0" w:firstRowFirstColumn="0" w:firstRowLastColumn="0" w:lastRowFirstColumn="0" w:lastRowLastColumn="0"/>
+              <w:rPr>
+                <w:rFonts w:ascii="Arial" w:hAnsi="Arial" w:cs="Arial"/>
+                <w:sz w:val="18"/>
+                <w:szCs w:val="18"/>
+                <w:lang w:val="en-GB" w:eastAsia="en-GB" w:bidi="ar-SA"/>
+              </w:rPr>
+            </w:pPr>
           </w:p>
         </w:tc>
         <w:tc>
           <w:tcPr>
             <w:tcW w:w="2750" w:type="dxa"/>
-            <w:hideMark/>
-          </w:tcPr>
-          <w:p>
-            <w:pPr>
-              <w:cnfStyle w:val="000000000000" w:firstRow="0" w:lastRow="0" w:firstColumn="0" w:lastColumn="0" w:oddVBand="0" w:evenVBand="0" w:oddHBand="0" w:evenHBand="0" w:firstRowFirstColumn="0" w:firstRowLastColumn="0" w:lastRowFirstColumn="0" w:lastRowLastColumn="0"/>
-              <w:rPr>
-                <w:rFonts w:ascii="Arial" w:hAnsi="Arial" w:cs="Arial"/>
-                <w:sz w:val="18"/>
-                <w:szCs w:val="18"/>
-                <w:lang w:val="en-GB" w:eastAsia="en-GB" w:bidi="ar-SA"/>
-              </w:rPr>
-            </w:pPr>
-            <w:r>
-              <w:rPr>
-                <w:rFonts w:ascii="Arial" w:hAnsi="Arial" w:cs="Arial"/>
-                <w:sz w:val="18"/>
-                <w:szCs w:val="18"/>
-                <w:lang w:eastAsia="en-GB" w:bidi="ar-SA"/>
-              </w:rPr>
-              <w:t> </w:t>
-            </w:r>
+            <w:vAlign w:val="center"/>
+            <w:hideMark/>
+          </w:tcPr>
+          <w:p>
+            <w:pPr>
+              <w:jc w:val="center"/>
+              <w:cnfStyle w:val="000000000000" w:firstRow="0" w:lastRow="0" w:firstColumn="0" w:lastColumn="0" w:oddVBand="0" w:evenVBand="0" w:oddHBand="0" w:evenHBand="0" w:firstRowFirstColumn="0" w:firstRowLastColumn="0" w:lastRowFirstColumn="0" w:lastRowLastColumn="0"/>
+              <w:rPr>
+                <w:rFonts w:ascii="Arial" w:hAnsi="Arial" w:cs="Arial"/>
+                <w:sz w:val="18"/>
+                <w:szCs w:val="18"/>
+                <w:lang w:val="en-GB" w:eastAsia="en-GB" w:bidi="ar-SA"/>
+              </w:rPr>
+            </w:pPr>
           </w:p>
         </w:tc>
       </w:tr>
       <w:tr>
         <w:trPr>
           <w:trHeight w:val="352"/>
+          <w:jc w:val="center"/>
         </w:trPr>
         <w:tc>
           <w:tcPr>
             <w:cnfStyle w:val="001000000000" w:firstRow="0" w:lastRow="0" w:firstColumn="1" w:lastColumn="0" w:oddVBand="0" w:evenVBand="0" w:oddHBand="0" w:evenHBand="0" w:firstRowFirstColumn="0" w:firstRowLastColumn="0" w:lastRowFirstColumn="0" w:lastRowLastColumn="0"/>
             <w:tcW w:w="1555" w:type="dxa"/>
-            <w:hideMark/>
-          </w:tcPr>
-          <w:p>
-            <w:pPr>
-              <w:rPr>
-                <w:rFonts w:ascii="Arial" w:hAnsi="Arial" w:cs="Arial"/>
-                <w:sz w:val="18"/>
-                <w:szCs w:val="18"/>
-                <w:lang w:val="en-GB" w:eastAsia="en-GB" w:bidi="ar-SA"/>
-              </w:rPr>
-            </w:pPr>
-            <w:r>
-              <w:rPr>
-                <w:rFonts w:ascii="Arial" w:hAnsi="Arial" w:cs="Arial"/>
-                <w:sz w:val="18"/>
-                <w:szCs w:val="18"/>
-                <w:lang w:eastAsia="en-GB" w:bidi="ar-SA"/>
-              </w:rPr>
-              <w:t> </w:t>
-            </w:r>
+            <w:vAlign w:val="center"/>
+            <w:hideMark/>
+          </w:tcPr>
+          <w:p>
+            <w:pPr>
+              <w:jc w:val="center"/>
+              <w:rPr>
+                <w:rFonts w:ascii="Arial" w:hAnsi="Arial" w:cs="Arial"/>
+                <w:sz w:val="18"/>
+                <w:szCs w:val="18"/>
+                <w:lang w:val="en-GB" w:eastAsia="en-GB" w:bidi="ar-SA"/>
+              </w:rPr>
+            </w:pPr>
           </w:p>
         </w:tc>
         <w:tc>
           <w:tcPr>
             <w:tcW w:w="1417" w:type="dxa"/>
-            <w:hideMark/>
-          </w:tcPr>
-          <w:p>
-            <w:pPr>
-              <w:cnfStyle w:val="000000000000" w:firstRow="0" w:lastRow="0" w:firstColumn="0" w:lastColumn="0" w:oddVBand="0" w:evenVBand="0" w:oddHBand="0" w:evenHBand="0" w:firstRowFirstColumn="0" w:firstRowLastColumn="0" w:lastRowFirstColumn="0" w:lastRowLastColumn="0"/>
-              <w:rPr>
-                <w:rFonts w:ascii="Arial" w:hAnsi="Arial" w:cs="Arial"/>
-                <w:sz w:val="18"/>
-                <w:szCs w:val="18"/>
-                <w:lang w:val="en-GB" w:eastAsia="en-GB" w:bidi="ar-SA"/>
-              </w:rPr>
-            </w:pPr>
-            <w:r>
-              <w:rPr>
-                <w:rFonts w:ascii="Arial" w:hAnsi="Arial" w:cs="Arial"/>
-                <w:sz w:val="18"/>
-                <w:szCs w:val="18"/>
-                <w:lang w:eastAsia="en-GB" w:bidi="ar-SA"/>
-              </w:rPr>
-              <w:t> </w:t>
-            </w:r>
+            <w:vAlign w:val="center"/>
+            <w:hideMark/>
+          </w:tcPr>
+          <w:p>
+            <w:pPr>
+              <w:jc w:val="center"/>
+              <w:cnfStyle w:val="000000000000" w:firstRow="0" w:lastRow="0" w:firstColumn="0" w:lastColumn="0" w:oddVBand="0" w:evenVBand="0" w:oddHBand="0" w:evenHBand="0" w:firstRowFirstColumn="0" w:firstRowLastColumn="0" w:lastRowFirstColumn="0" w:lastRowLastColumn="0"/>
+              <w:rPr>
+                <w:rFonts w:ascii="Arial" w:hAnsi="Arial" w:cs="Arial"/>
+                <w:sz w:val="18"/>
+                <w:szCs w:val="18"/>
+                <w:lang w:val="en-GB" w:eastAsia="en-GB" w:bidi="ar-SA"/>
+              </w:rPr>
+            </w:pPr>
           </w:p>
         </w:tc>
         <w:tc>
           <w:tcPr>
             <w:tcW w:w="1418" w:type="dxa"/>
-            <w:hideMark/>
-          </w:tcPr>
-          <w:p>
-            <w:pPr>
-              <w:cnfStyle w:val="000000000000" w:firstRow="0" w:lastRow="0" w:firstColumn="0" w:lastColumn="0" w:oddVBand="0" w:evenVBand="0" w:oddHBand="0" w:evenHBand="0" w:firstRowFirstColumn="0" w:firstRowLastColumn="0" w:lastRowFirstColumn="0" w:lastRowLastColumn="0"/>
-              <w:rPr>
-                <w:rFonts w:ascii="Arial" w:hAnsi="Arial" w:cs="Arial"/>
-                <w:sz w:val="18"/>
-                <w:szCs w:val="18"/>
-                <w:lang w:val="en-GB" w:eastAsia="en-GB" w:bidi="ar-SA"/>
-              </w:rPr>
-            </w:pPr>
-            <w:r>
-              <w:rPr>
-                <w:rFonts w:ascii="Arial" w:hAnsi="Arial" w:cs="Arial"/>
-                <w:sz w:val="18"/>
-                <w:szCs w:val="18"/>
-                <w:lang w:eastAsia="en-GB" w:bidi="ar-SA"/>
-              </w:rPr>
-              <w:t> </w:t>
-            </w:r>
+            <w:vAlign w:val="center"/>
+            <w:hideMark/>
+          </w:tcPr>
+          <w:p>
+            <w:pPr>
+              <w:jc w:val="center"/>
+              <w:cnfStyle w:val="000000000000" w:firstRow="0" w:lastRow="0" w:firstColumn="0" w:lastColumn="0" w:oddVBand="0" w:evenVBand="0" w:oddHBand="0" w:evenHBand="0" w:firstRowFirstColumn="0" w:firstRowLastColumn="0" w:lastRowFirstColumn="0" w:lastRowLastColumn="0"/>
+              <w:rPr>
+                <w:rFonts w:ascii="Arial" w:hAnsi="Arial" w:cs="Arial"/>
+                <w:sz w:val="18"/>
+                <w:szCs w:val="18"/>
+                <w:lang w:val="en-GB" w:eastAsia="en-GB" w:bidi="ar-SA"/>
+              </w:rPr>
+            </w:pPr>
           </w:p>
         </w:tc>
         <w:tc>
           <w:tcPr>
             <w:tcW w:w="1085" w:type="dxa"/>
-            <w:hideMark/>
-          </w:tcPr>
-          <w:p>
-            <w:pPr>
-              <w:cnfStyle w:val="000000000000" w:firstRow="0" w:lastRow="0" w:firstColumn="0" w:lastColumn="0" w:oddVBand="0" w:evenVBand="0" w:oddHBand="0" w:evenHBand="0" w:firstRowFirstColumn="0" w:firstRowLastColumn="0" w:lastRowFirstColumn="0" w:lastRowLastColumn="0"/>
-              <w:rPr>
-                <w:rFonts w:ascii="Arial" w:hAnsi="Arial" w:cs="Arial"/>
-                <w:sz w:val="18"/>
-                <w:szCs w:val="18"/>
-                <w:lang w:val="en-GB" w:eastAsia="en-GB" w:bidi="ar-SA"/>
-              </w:rPr>
-            </w:pPr>
-            <w:r>
-              <w:rPr>
-                <w:rFonts w:ascii="Arial" w:hAnsi="Arial" w:cs="Arial"/>
-                <w:sz w:val="18"/>
-                <w:szCs w:val="18"/>
-                <w:lang w:eastAsia="en-GB" w:bidi="ar-SA"/>
-              </w:rPr>
-              <w:t> </w:t>
-            </w:r>
+            <w:vAlign w:val="center"/>
+            <w:hideMark/>
+          </w:tcPr>
+          <w:p>
+            <w:pPr>
+              <w:jc w:val="center"/>
+              <w:cnfStyle w:val="000000000000" w:firstRow="0" w:lastRow="0" w:firstColumn="0" w:lastColumn="0" w:oddVBand="0" w:evenVBand="0" w:oddHBand="0" w:evenHBand="0" w:firstRowFirstColumn="0" w:firstRowLastColumn="0" w:lastRowFirstColumn="0" w:lastRowLastColumn="0"/>
+              <w:rPr>
+                <w:rFonts w:ascii="Arial" w:hAnsi="Arial" w:cs="Arial"/>
+                <w:sz w:val="18"/>
+                <w:szCs w:val="18"/>
+                <w:lang w:val="en-GB" w:eastAsia="en-GB" w:bidi="ar-SA"/>
+              </w:rPr>
+            </w:pPr>
           </w:p>
         </w:tc>
         <w:tc>
           <w:tcPr>
             <w:tcW w:w="997" w:type="dxa"/>
-            <w:hideMark/>
-          </w:tcPr>
-          <w:p>
-            <w:pPr>
-              <w:cnfStyle w:val="000000000000" w:firstRow="0" w:lastRow="0" w:firstColumn="0" w:lastColumn="0" w:oddVBand="0" w:evenVBand="0" w:oddHBand="0" w:evenHBand="0" w:firstRowFirstColumn="0" w:firstRowLastColumn="0" w:lastRowFirstColumn="0" w:lastRowLastColumn="0"/>
-              <w:rPr>
-                <w:rFonts w:ascii="Arial" w:hAnsi="Arial" w:cs="Arial"/>
-                <w:sz w:val="18"/>
-                <w:szCs w:val="18"/>
-                <w:lang w:val="en-GB" w:eastAsia="en-GB" w:bidi="ar-SA"/>
-              </w:rPr>
-            </w:pPr>
-            <w:r>
-              <w:rPr>
-                <w:rFonts w:ascii="Arial" w:hAnsi="Arial" w:cs="Arial"/>
-                <w:sz w:val="18"/>
-                <w:szCs w:val="18"/>
-                <w:lang w:eastAsia="en-GB" w:bidi="ar-SA"/>
-              </w:rPr>
-              <w:t> </w:t>
-            </w:r>
+            <w:vAlign w:val="center"/>
+            <w:hideMark/>
+          </w:tcPr>
+          <w:p>
+            <w:pPr>
+              <w:jc w:val="center"/>
+              <w:cnfStyle w:val="000000000000" w:firstRow="0" w:lastRow="0" w:firstColumn="0" w:lastColumn="0" w:oddVBand="0" w:evenVBand="0" w:oddHBand="0" w:evenHBand="0" w:firstRowFirstColumn="0" w:firstRowLastColumn="0" w:lastRowFirstColumn="0" w:lastRowLastColumn="0"/>
+              <w:rPr>
+                <w:rFonts w:ascii="Arial" w:hAnsi="Arial" w:cs="Arial"/>
+                <w:sz w:val="18"/>
+                <w:szCs w:val="18"/>
+                <w:lang w:val="en-GB" w:eastAsia="en-GB" w:bidi="ar-SA"/>
+              </w:rPr>
+            </w:pPr>
           </w:p>
         </w:tc>
         <w:tc>
           <w:tcPr>
             <w:tcW w:w="2312" w:type="dxa"/>
-            <w:hideMark/>
-          </w:tcPr>
-          <w:p>
-            <w:pPr>
-              <w:cnfStyle w:val="000000000000" w:firstRow="0" w:lastRow="0" w:firstColumn="0" w:lastColumn="0" w:oddVBand="0" w:evenVBand="0" w:oddHBand="0" w:evenHBand="0" w:firstRowFirstColumn="0" w:firstRowLastColumn="0" w:lastRowFirstColumn="0" w:lastRowLastColumn="0"/>
-              <w:rPr>
-                <w:rFonts w:ascii="Arial" w:hAnsi="Arial" w:cs="Arial"/>
-                <w:sz w:val="18"/>
-                <w:szCs w:val="18"/>
-                <w:lang w:val="en-GB" w:eastAsia="en-GB" w:bidi="ar-SA"/>
-              </w:rPr>
-            </w:pPr>
-            <w:r>
-              <w:rPr>
-                <w:rFonts w:ascii="Arial" w:hAnsi="Arial" w:cs="Arial"/>
-                <w:sz w:val="18"/>
-                <w:szCs w:val="18"/>
-                <w:lang w:eastAsia="en-GB" w:bidi="ar-SA"/>
-              </w:rPr>
-              <w:t> </w:t>
-            </w:r>
+            <w:vAlign w:val="center"/>
+            <w:hideMark/>
+          </w:tcPr>
+          <w:p>
+            <w:pPr>
+              <w:jc w:val="center"/>
+              <w:cnfStyle w:val="000000000000" w:firstRow="0" w:lastRow="0" w:firstColumn="0" w:lastColumn="0" w:oddVBand="0" w:evenVBand="0" w:oddHBand="0" w:evenHBand="0" w:firstRowFirstColumn="0" w:firstRowLastColumn="0" w:lastRowFirstColumn="0" w:lastRowLastColumn="0"/>
+              <w:rPr>
+                <w:rFonts w:ascii="Arial" w:hAnsi="Arial" w:cs="Arial"/>
+                <w:sz w:val="18"/>
+                <w:szCs w:val="18"/>
+                <w:lang w:val="en-GB" w:eastAsia="en-GB" w:bidi="ar-SA"/>
+              </w:rPr>
+            </w:pPr>
           </w:p>
         </w:tc>
         <w:tc>
           <w:tcPr>
             <w:tcW w:w="1559" w:type="dxa"/>
-            <w:hideMark/>
-          </w:tcPr>
-          <w:p>
-            <w:pPr>
-              <w:cnfStyle w:val="000000000000" w:firstRow="0" w:lastRow="0" w:firstColumn="0" w:lastColumn="0" w:oddVBand="0" w:evenVBand="0" w:oddHBand="0" w:evenHBand="0" w:firstRowFirstColumn="0" w:firstRowLastColumn="0" w:lastRowFirstColumn="0" w:lastRowLastColumn="0"/>
-              <w:rPr>
-                <w:rFonts w:ascii="Arial" w:hAnsi="Arial" w:cs="Arial"/>
-                <w:sz w:val="18"/>
-                <w:szCs w:val="18"/>
-                <w:lang w:val="en-GB" w:eastAsia="en-GB" w:bidi="ar-SA"/>
-              </w:rPr>
-            </w:pPr>
-            <w:r>
-              <w:rPr>
-                <w:rFonts w:ascii="Arial" w:hAnsi="Arial" w:cs="Arial"/>
-                <w:sz w:val="18"/>
-                <w:szCs w:val="18"/>
-                <w:lang w:eastAsia="en-GB" w:bidi="ar-SA"/>
-              </w:rPr>
-              <w:t> </w:t>
-            </w:r>
+            <w:vAlign w:val="center"/>
+            <w:hideMark/>
+          </w:tcPr>
+          <w:p>
+            <w:pPr>
+              <w:jc w:val="center"/>
+              <w:cnfStyle w:val="000000000000" w:firstRow="0" w:lastRow="0" w:firstColumn="0" w:lastColumn="0" w:oddVBand="0" w:evenVBand="0" w:oddHBand="0" w:evenHBand="0" w:firstRowFirstColumn="0" w:firstRowLastColumn="0" w:lastRowFirstColumn="0" w:lastRowLastColumn="0"/>
+              <w:rPr>
+                <w:rFonts w:ascii="Arial" w:hAnsi="Arial" w:cs="Arial"/>
+                <w:sz w:val="18"/>
+                <w:szCs w:val="18"/>
+                <w:lang w:val="en-GB" w:eastAsia="en-GB" w:bidi="ar-SA"/>
+              </w:rPr>
+            </w:pPr>
           </w:p>
         </w:tc>
         <w:tc>
           <w:tcPr>
             <w:tcW w:w="1329" w:type="dxa"/>
-            <w:hideMark/>
-          </w:tcPr>
-          <w:p>
-            <w:pPr>
-              <w:cnfStyle w:val="000000000000" w:firstRow="0" w:lastRow="0" w:firstColumn="0" w:lastColumn="0" w:oddVBand="0" w:evenVBand="0" w:oddHBand="0" w:evenHBand="0" w:firstRowFirstColumn="0" w:firstRowLastColumn="0" w:lastRowFirstColumn="0" w:lastRowLastColumn="0"/>
-              <w:rPr>
-                <w:rFonts w:ascii="Arial" w:hAnsi="Arial" w:cs="Arial"/>
-                <w:sz w:val="18"/>
-                <w:szCs w:val="18"/>
-                <w:lang w:val="en-GB" w:eastAsia="en-GB" w:bidi="ar-SA"/>
-              </w:rPr>
-            </w:pPr>
-            <w:r>
-              <w:rPr>
-                <w:rFonts w:ascii="Arial" w:hAnsi="Arial" w:cs="Arial"/>
-                <w:sz w:val="18"/>
-                <w:szCs w:val="18"/>
-                <w:lang w:eastAsia="en-GB" w:bidi="ar-SA"/>
-              </w:rPr>
-              <w:t> </w:t>
-            </w:r>
+            <w:vAlign w:val="center"/>
+            <w:hideMark/>
+          </w:tcPr>
+          <w:p>
+            <w:pPr>
+              <w:jc w:val="center"/>
+              <w:cnfStyle w:val="000000000000" w:firstRow="0" w:lastRow="0" w:firstColumn="0" w:lastColumn="0" w:oddVBand="0" w:evenVBand="0" w:oddHBand="0" w:evenHBand="0" w:firstRowFirstColumn="0" w:firstRowLastColumn="0" w:lastRowFirstColumn="0" w:lastRowLastColumn="0"/>
+              <w:rPr>
+                <w:rFonts w:ascii="Arial" w:hAnsi="Arial" w:cs="Arial"/>
+                <w:sz w:val="18"/>
+                <w:szCs w:val="18"/>
+                <w:lang w:val="en-GB" w:eastAsia="en-GB" w:bidi="ar-SA"/>
+              </w:rPr>
+            </w:pPr>
           </w:p>
         </w:tc>
         <w:tc>
           <w:tcPr>
             <w:tcW w:w="1081" w:type="dxa"/>
-            <w:hideMark/>
-          </w:tcPr>
-          <w:p>
-            <w:pPr>
-              <w:cnfStyle w:val="000000000000" w:firstRow="0" w:lastRow="0" w:firstColumn="0" w:lastColumn="0" w:oddVBand="0" w:evenVBand="0" w:oddHBand="0" w:evenHBand="0" w:firstRowFirstColumn="0" w:firstRowLastColumn="0" w:lastRowFirstColumn="0" w:lastRowLastColumn="0"/>
-              <w:rPr>
-                <w:rFonts w:ascii="Arial" w:hAnsi="Arial" w:cs="Arial"/>
-                <w:sz w:val="18"/>
-                <w:szCs w:val="18"/>
-                <w:lang w:val="en-GB" w:eastAsia="en-GB" w:bidi="ar-SA"/>
-              </w:rPr>
-            </w:pPr>
-            <w:r>
-              <w:rPr>
-                <w:rFonts w:ascii="Arial" w:hAnsi="Arial" w:cs="Arial"/>
-                <w:sz w:val="18"/>
-                <w:szCs w:val="18"/>
-                <w:lang w:eastAsia="en-GB" w:bidi="ar-SA"/>
-              </w:rPr>
-              <w:t> </w:t>
-            </w:r>
+            <w:vAlign w:val="center"/>
+            <w:hideMark/>
+          </w:tcPr>
+          <w:p>
+            <w:pPr>
+              <w:jc w:val="center"/>
+              <w:cnfStyle w:val="000000000000" w:firstRow="0" w:lastRow="0" w:firstColumn="0" w:lastColumn="0" w:oddVBand="0" w:evenVBand="0" w:oddHBand="0" w:evenHBand="0" w:firstRowFirstColumn="0" w:firstRowLastColumn="0" w:lastRowFirstColumn="0" w:lastRowLastColumn="0"/>
+              <w:rPr>
+                <w:rFonts w:ascii="Arial" w:hAnsi="Arial" w:cs="Arial"/>
+                <w:sz w:val="18"/>
+                <w:szCs w:val="18"/>
+                <w:lang w:val="en-GB" w:eastAsia="en-GB" w:bidi="ar-SA"/>
+              </w:rPr>
+            </w:pPr>
           </w:p>
         </w:tc>
         <w:tc>
           <w:tcPr>
             <w:tcW w:w="2750" w:type="dxa"/>
-            <w:hideMark/>
-          </w:tcPr>
-          <w:p>
-            <w:pPr>
-              <w:cnfStyle w:val="000000000000" w:firstRow="0" w:lastRow="0" w:firstColumn="0" w:lastColumn="0" w:oddVBand="0" w:evenVBand="0" w:oddHBand="0" w:evenHBand="0" w:firstRowFirstColumn="0" w:firstRowLastColumn="0" w:lastRowFirstColumn="0" w:lastRowLastColumn="0"/>
-              <w:rPr>
-                <w:rFonts w:ascii="Arial" w:hAnsi="Arial" w:cs="Arial"/>
-                <w:sz w:val="18"/>
-                <w:szCs w:val="18"/>
-                <w:lang w:val="en-GB" w:eastAsia="en-GB" w:bidi="ar-SA"/>
-              </w:rPr>
-            </w:pPr>
-            <w:r>
-              <w:rPr>
-                <w:rFonts w:ascii="Arial" w:hAnsi="Arial" w:cs="Arial"/>
-                <w:sz w:val="18"/>
-                <w:szCs w:val="18"/>
-                <w:lang w:eastAsia="en-GB" w:bidi="ar-SA"/>
-              </w:rPr>
-              <w:t> </w:t>
-            </w:r>
+            <w:vAlign w:val="center"/>
+            <w:hideMark/>
+          </w:tcPr>
+          <w:p>
+            <w:pPr>
+              <w:jc w:val="center"/>
+              <w:cnfStyle w:val="000000000000" w:firstRow="0" w:lastRow="0" w:firstColumn="0" w:lastColumn="0" w:oddVBand="0" w:evenVBand="0" w:oddHBand="0" w:evenHBand="0" w:firstRowFirstColumn="0" w:firstRowLastColumn="0" w:lastRowFirstColumn="0" w:lastRowLastColumn="0"/>
+              <w:rPr>
+                <w:rFonts w:ascii="Arial" w:hAnsi="Arial" w:cs="Arial"/>
+                <w:sz w:val="18"/>
+                <w:szCs w:val="18"/>
+                <w:lang w:val="en-GB" w:eastAsia="en-GB" w:bidi="ar-SA"/>
+              </w:rPr>
+            </w:pPr>
           </w:p>
         </w:tc>
       </w:tr>
       <w:tr>
         <w:trPr>
           <w:trHeight w:val="352"/>
+          <w:jc w:val="center"/>
         </w:trPr>
         <w:tc>
           <w:tcPr>
             <w:cnfStyle w:val="001000000000" w:firstRow="0" w:lastRow="0" w:firstColumn="1" w:lastColumn="0" w:oddVBand="0" w:evenVBand="0" w:oddHBand="0" w:evenHBand="0" w:firstRowFirstColumn="0" w:firstRowLastColumn="0" w:lastRowFirstColumn="0" w:lastRowLastColumn="0"/>
             <w:tcW w:w="1555" w:type="dxa"/>
-            <w:hideMark/>
-          </w:tcPr>
-          <w:p>
-            <w:pPr>
-              <w:rPr>
-                <w:rFonts w:ascii="Arial" w:hAnsi="Arial" w:cs="Arial"/>
-                <w:sz w:val="18"/>
-                <w:szCs w:val="18"/>
-                <w:lang w:val="en-GB" w:eastAsia="en-GB" w:bidi="ar-SA"/>
-              </w:rPr>
-            </w:pPr>
-            <w:r>
-              <w:rPr>
-                <w:rFonts w:ascii="Arial" w:hAnsi="Arial" w:cs="Arial"/>
-                <w:sz w:val="18"/>
-                <w:szCs w:val="18"/>
-                <w:lang w:eastAsia="en-GB" w:bidi="ar-SA"/>
-              </w:rPr>
-              <w:t> </w:t>
-            </w:r>
+            <w:vAlign w:val="center"/>
+            <w:hideMark/>
+          </w:tcPr>
+          <w:p>
+            <w:pPr>
+              <w:jc w:val="center"/>
+              <w:rPr>
+                <w:rFonts w:ascii="Arial" w:hAnsi="Arial" w:cs="Arial"/>
+                <w:sz w:val="18"/>
+                <w:szCs w:val="18"/>
+                <w:lang w:val="en-GB" w:eastAsia="en-GB" w:bidi="ar-SA"/>
+              </w:rPr>
+            </w:pPr>
           </w:p>
         </w:tc>
         <w:tc>
           <w:tcPr>
             <w:tcW w:w="1417" w:type="dxa"/>
-            <w:hideMark/>
-          </w:tcPr>
-          <w:p>
-            <w:pPr>
-              <w:cnfStyle w:val="000000000000" w:firstRow="0" w:lastRow="0" w:firstColumn="0" w:lastColumn="0" w:oddVBand="0" w:evenVBand="0" w:oddHBand="0" w:evenHBand="0" w:firstRowFirstColumn="0" w:firstRowLastColumn="0" w:lastRowFirstColumn="0" w:lastRowLastColumn="0"/>
-              <w:rPr>
-                <w:rFonts w:ascii="Arial" w:hAnsi="Arial" w:cs="Arial"/>
-                <w:sz w:val="18"/>
-                <w:szCs w:val="18"/>
-                <w:lang w:val="en-GB" w:eastAsia="en-GB" w:bidi="ar-SA"/>
-              </w:rPr>
-            </w:pPr>
-            <w:r>
-              <w:rPr>
-                <w:rFonts w:ascii="Arial" w:hAnsi="Arial" w:cs="Arial"/>
-                <w:sz w:val="18"/>
-                <w:szCs w:val="18"/>
-                <w:lang w:eastAsia="en-GB" w:bidi="ar-SA"/>
-              </w:rPr>
-              <w:t> </w:t>
-            </w:r>
+            <w:vAlign w:val="center"/>
+            <w:hideMark/>
+          </w:tcPr>
+          <w:p>
+            <w:pPr>
+              <w:jc w:val="center"/>
+              <w:cnfStyle w:val="000000000000" w:firstRow="0" w:lastRow="0" w:firstColumn="0" w:lastColumn="0" w:oddVBand="0" w:evenVBand="0" w:oddHBand="0" w:evenHBand="0" w:firstRowFirstColumn="0" w:firstRowLastColumn="0" w:lastRowFirstColumn="0" w:lastRowLastColumn="0"/>
+              <w:rPr>
+                <w:rFonts w:ascii="Arial" w:hAnsi="Arial" w:cs="Arial"/>
+                <w:sz w:val="18"/>
+                <w:szCs w:val="18"/>
+                <w:lang w:val="en-GB" w:eastAsia="en-GB" w:bidi="ar-SA"/>
+              </w:rPr>
+            </w:pPr>
           </w:p>
         </w:tc>
         <w:tc>
           <w:tcPr>
             <w:tcW w:w="1418" w:type="dxa"/>
-            <w:hideMark/>
-          </w:tcPr>
-          <w:p>
-            <w:pPr>
-              <w:cnfStyle w:val="000000000000" w:firstRow="0" w:lastRow="0" w:firstColumn="0" w:lastColumn="0" w:oddVBand="0" w:evenVBand="0" w:oddHBand="0" w:evenHBand="0" w:firstRowFirstColumn="0" w:firstRowLastColumn="0" w:lastRowFirstColumn="0" w:lastRowLastColumn="0"/>
-              <w:rPr>
-                <w:rFonts w:ascii="Arial" w:hAnsi="Arial" w:cs="Arial"/>
-                <w:sz w:val="18"/>
-                <w:szCs w:val="18"/>
-                <w:lang w:val="en-GB" w:eastAsia="en-GB" w:bidi="ar-SA"/>
-              </w:rPr>
-            </w:pPr>
-            <w:r>
-              <w:rPr>
-                <w:rFonts w:ascii="Arial" w:hAnsi="Arial" w:cs="Arial"/>
-                <w:sz w:val="18"/>
-                <w:szCs w:val="18"/>
-                <w:lang w:eastAsia="en-GB" w:bidi="ar-SA"/>
-              </w:rPr>
-              <w:t> </w:t>
-            </w:r>
+            <w:vAlign w:val="center"/>
+            <w:hideMark/>
+          </w:tcPr>
+          <w:p>
+            <w:pPr>
+              <w:jc w:val="center"/>
+              <w:cnfStyle w:val="000000000000" w:firstRow="0" w:lastRow="0" w:firstColumn="0" w:lastColumn="0" w:oddVBand="0" w:evenVBand="0" w:oddHBand="0" w:evenHBand="0" w:firstRowFirstColumn="0" w:firstRowLastColumn="0" w:lastRowFirstColumn="0" w:lastRowLastColumn="0"/>
+              <w:rPr>
+                <w:rFonts w:ascii="Arial" w:hAnsi="Arial" w:cs="Arial"/>
+                <w:sz w:val="18"/>
+                <w:szCs w:val="18"/>
+                <w:lang w:val="en-GB" w:eastAsia="en-GB" w:bidi="ar-SA"/>
+              </w:rPr>
+            </w:pPr>
           </w:p>
         </w:tc>
         <w:tc>
           <w:tcPr>
             <w:tcW w:w="1085" w:type="dxa"/>
-            <w:hideMark/>
-          </w:tcPr>
-          <w:p>
-            <w:pPr>
-              <w:cnfStyle w:val="000000000000" w:firstRow="0" w:lastRow="0" w:firstColumn="0" w:lastColumn="0" w:oddVBand="0" w:evenVBand="0" w:oddHBand="0" w:evenHBand="0" w:firstRowFirstColumn="0" w:firstRowLastColumn="0" w:lastRowFirstColumn="0" w:lastRowLastColumn="0"/>
-              <w:rPr>
-                <w:rFonts w:ascii="Arial" w:hAnsi="Arial" w:cs="Arial"/>
-                <w:sz w:val="18"/>
-                <w:szCs w:val="18"/>
-                <w:lang w:val="en-GB" w:eastAsia="en-GB" w:bidi="ar-SA"/>
-              </w:rPr>
-            </w:pPr>
-            <w:r>
-              <w:rPr>
-                <w:rFonts w:ascii="Arial" w:hAnsi="Arial" w:cs="Arial"/>
-                <w:sz w:val="18"/>
-                <w:szCs w:val="18"/>
-                <w:lang w:eastAsia="en-GB" w:bidi="ar-SA"/>
-              </w:rPr>
-              <w:t> </w:t>
-            </w:r>
+            <w:vAlign w:val="center"/>
+            <w:hideMark/>
+          </w:tcPr>
+          <w:p>
+            <w:pPr>
+              <w:jc w:val="center"/>
+              <w:cnfStyle w:val="000000000000" w:firstRow="0" w:lastRow="0" w:firstColumn="0" w:lastColumn="0" w:oddVBand="0" w:evenVBand="0" w:oddHBand="0" w:evenHBand="0" w:firstRowFirstColumn="0" w:firstRowLastColumn="0" w:lastRowFirstColumn="0" w:lastRowLastColumn="0"/>
+              <w:rPr>
+                <w:rFonts w:ascii="Arial" w:hAnsi="Arial" w:cs="Arial"/>
+                <w:sz w:val="18"/>
+                <w:szCs w:val="18"/>
+                <w:lang w:val="en-GB" w:eastAsia="en-GB" w:bidi="ar-SA"/>
+              </w:rPr>
+            </w:pPr>
           </w:p>
         </w:tc>
         <w:tc>
           <w:tcPr>
             <w:tcW w:w="997" w:type="dxa"/>
-            <w:hideMark/>
-          </w:tcPr>
-          <w:p>
-            <w:pPr>
-              <w:cnfStyle w:val="000000000000" w:firstRow="0" w:lastRow="0" w:firstColumn="0" w:lastColumn="0" w:oddVBand="0" w:evenVBand="0" w:oddHBand="0" w:evenHBand="0" w:firstRowFirstColumn="0" w:firstRowLastColumn="0" w:lastRowFirstColumn="0" w:lastRowLastColumn="0"/>
-              <w:rPr>
-                <w:rFonts w:ascii="Arial" w:hAnsi="Arial" w:cs="Arial"/>
-                <w:sz w:val="18"/>
-                <w:szCs w:val="18"/>
-                <w:lang w:val="en-GB" w:eastAsia="en-GB" w:bidi="ar-SA"/>
-              </w:rPr>
-            </w:pPr>
-            <w:r>
-              <w:rPr>
-                <w:rFonts w:ascii="Arial" w:hAnsi="Arial" w:cs="Arial"/>
-                <w:sz w:val="18"/>
-                <w:szCs w:val="18"/>
-                <w:lang w:eastAsia="en-GB" w:bidi="ar-SA"/>
-              </w:rPr>
-              <w:t> </w:t>
-            </w:r>
+            <w:vAlign w:val="center"/>
+            <w:hideMark/>
+          </w:tcPr>
+          <w:p>
+            <w:pPr>
+              <w:jc w:val="center"/>
+              <w:cnfStyle w:val="000000000000" w:firstRow="0" w:lastRow="0" w:firstColumn="0" w:lastColumn="0" w:oddVBand="0" w:evenVBand="0" w:oddHBand="0" w:evenHBand="0" w:firstRowFirstColumn="0" w:firstRowLastColumn="0" w:lastRowFirstColumn="0" w:lastRowLastColumn="0"/>
+              <w:rPr>
+                <w:rFonts w:ascii="Arial" w:hAnsi="Arial" w:cs="Arial"/>
+                <w:sz w:val="18"/>
+                <w:szCs w:val="18"/>
+                <w:lang w:val="en-GB" w:eastAsia="en-GB" w:bidi="ar-SA"/>
+              </w:rPr>
+            </w:pPr>
           </w:p>
         </w:tc>
         <w:tc>
           <w:tcPr>
             <w:tcW w:w="2312" w:type="dxa"/>
-            <w:hideMark/>
-          </w:tcPr>
-          <w:p>
-            <w:pPr>
-              <w:cnfStyle w:val="000000000000" w:firstRow="0" w:lastRow="0" w:firstColumn="0" w:lastColumn="0" w:oddVBand="0" w:evenVBand="0" w:oddHBand="0" w:evenHBand="0" w:firstRowFirstColumn="0" w:firstRowLastColumn="0" w:lastRowFirstColumn="0" w:lastRowLastColumn="0"/>
-              <w:rPr>
-                <w:rFonts w:ascii="Arial" w:hAnsi="Arial" w:cs="Arial"/>
-                <w:sz w:val="18"/>
-                <w:szCs w:val="18"/>
-                <w:lang w:val="en-GB" w:eastAsia="en-GB" w:bidi="ar-SA"/>
-              </w:rPr>
-            </w:pPr>
-            <w:r>
-              <w:rPr>
-                <w:rFonts w:ascii="Arial" w:hAnsi="Arial" w:cs="Arial"/>
-                <w:sz w:val="18"/>
-                <w:szCs w:val="18"/>
-                <w:lang w:eastAsia="en-GB" w:bidi="ar-SA"/>
-              </w:rPr>
-              <w:t> </w:t>
-            </w:r>
+            <w:vAlign w:val="center"/>
+            <w:hideMark/>
+          </w:tcPr>
+          <w:p>
+            <w:pPr>
+              <w:jc w:val="center"/>
+              <w:cnfStyle w:val="000000000000" w:firstRow="0" w:lastRow="0" w:firstColumn="0" w:lastColumn="0" w:oddVBand="0" w:evenVBand="0" w:oddHBand="0" w:evenHBand="0" w:firstRowFirstColumn="0" w:firstRowLastColumn="0" w:lastRowFirstColumn="0" w:lastRowLastColumn="0"/>
+              <w:rPr>
+                <w:rFonts w:ascii="Arial" w:hAnsi="Arial" w:cs="Arial"/>
+                <w:sz w:val="18"/>
+                <w:szCs w:val="18"/>
+                <w:lang w:val="en-GB" w:eastAsia="en-GB" w:bidi="ar-SA"/>
+              </w:rPr>
+            </w:pPr>
           </w:p>
         </w:tc>
         <w:tc>
           <w:tcPr>
             <w:tcW w:w="1559" w:type="dxa"/>
-            <w:hideMark/>
-          </w:tcPr>
-          <w:p>
-            <w:pPr>
-              <w:cnfStyle w:val="000000000000" w:firstRow="0" w:lastRow="0" w:firstColumn="0" w:lastColumn="0" w:oddVBand="0" w:evenVBand="0" w:oddHBand="0" w:evenHBand="0" w:firstRowFirstColumn="0" w:firstRowLastColumn="0" w:lastRowFirstColumn="0" w:lastRowLastColumn="0"/>
-              <w:rPr>
-                <w:rFonts w:ascii="Arial" w:hAnsi="Arial" w:cs="Arial"/>
-                <w:sz w:val="18"/>
-                <w:szCs w:val="18"/>
-                <w:lang w:val="en-GB" w:eastAsia="en-GB" w:bidi="ar-SA"/>
-              </w:rPr>
-            </w:pPr>
-            <w:r>
-              <w:rPr>
-                <w:rFonts w:ascii="Arial" w:hAnsi="Arial" w:cs="Arial"/>
-                <w:sz w:val="18"/>
-                <w:szCs w:val="18"/>
-                <w:lang w:eastAsia="en-GB" w:bidi="ar-SA"/>
-              </w:rPr>
-              <w:t> </w:t>
-            </w:r>
+            <w:vAlign w:val="center"/>
+            <w:hideMark/>
+          </w:tcPr>
+          <w:p>
+            <w:pPr>
+              <w:jc w:val="center"/>
+              <w:cnfStyle w:val="000000000000" w:firstRow="0" w:lastRow="0" w:firstColumn="0" w:lastColumn="0" w:oddVBand="0" w:evenVBand="0" w:oddHBand="0" w:evenHBand="0" w:firstRowFirstColumn="0" w:firstRowLastColumn="0" w:lastRowFirstColumn="0" w:lastRowLastColumn="0"/>
+              <w:rPr>
+                <w:rFonts w:ascii="Arial" w:hAnsi="Arial" w:cs="Arial"/>
+                <w:sz w:val="18"/>
+                <w:szCs w:val="18"/>
+                <w:lang w:val="en-GB" w:eastAsia="en-GB" w:bidi="ar-SA"/>
+              </w:rPr>
+            </w:pPr>
           </w:p>
         </w:tc>
         <w:tc>
           <w:tcPr>
             <w:tcW w:w="1329" w:type="dxa"/>
-            <w:hideMark/>
-          </w:tcPr>
-          <w:p>
-            <w:pPr>
-              <w:cnfStyle w:val="000000000000" w:firstRow="0" w:lastRow="0" w:firstColumn="0" w:lastColumn="0" w:oddVBand="0" w:evenVBand="0" w:oddHBand="0" w:evenHBand="0" w:firstRowFirstColumn="0" w:firstRowLastColumn="0" w:lastRowFirstColumn="0" w:lastRowLastColumn="0"/>
-              <w:rPr>
-                <w:rFonts w:ascii="Arial" w:hAnsi="Arial" w:cs="Arial"/>
-                <w:sz w:val="18"/>
-                <w:szCs w:val="18"/>
-                <w:lang w:val="en-GB" w:eastAsia="en-GB" w:bidi="ar-SA"/>
-              </w:rPr>
-            </w:pPr>
-            <w:r>
-              <w:rPr>
-                <w:rFonts w:ascii="Arial" w:hAnsi="Arial" w:cs="Arial"/>
-                <w:sz w:val="18"/>
-                <w:szCs w:val="18"/>
-                <w:lang w:eastAsia="en-GB" w:bidi="ar-SA"/>
-              </w:rPr>
-              <w:t> </w:t>
-            </w:r>
+            <w:vAlign w:val="center"/>
+            <w:hideMark/>
+          </w:tcPr>
+          <w:p>
+            <w:pPr>
+              <w:jc w:val="center"/>
+              <w:cnfStyle w:val="000000000000" w:firstRow="0" w:lastRow="0" w:firstColumn="0" w:lastColumn="0" w:oddVBand="0" w:evenVBand="0" w:oddHBand="0" w:evenHBand="0" w:firstRowFirstColumn="0" w:firstRowLastColumn="0" w:lastRowFirstColumn="0" w:lastRowLastColumn="0"/>
+              <w:rPr>
+                <w:rFonts w:ascii="Arial" w:hAnsi="Arial" w:cs="Arial"/>
+                <w:sz w:val="18"/>
+                <w:szCs w:val="18"/>
+                <w:lang w:val="en-GB" w:eastAsia="en-GB" w:bidi="ar-SA"/>
+              </w:rPr>
+            </w:pPr>
           </w:p>
         </w:tc>
         <w:tc>
           <w:tcPr>
             <w:tcW w:w="1081" w:type="dxa"/>
-            <w:hideMark/>
-          </w:tcPr>
-          <w:p>
-            <w:pPr>
-              <w:cnfStyle w:val="000000000000" w:firstRow="0" w:lastRow="0" w:firstColumn="0" w:lastColumn="0" w:oddVBand="0" w:evenVBand="0" w:oddHBand="0" w:evenHBand="0" w:firstRowFirstColumn="0" w:firstRowLastColumn="0" w:lastRowFirstColumn="0" w:lastRowLastColumn="0"/>
-              <w:rPr>
-                <w:rFonts w:ascii="Arial" w:hAnsi="Arial" w:cs="Arial"/>
-                <w:sz w:val="18"/>
-                <w:szCs w:val="18"/>
-                <w:lang w:val="en-GB" w:eastAsia="en-GB" w:bidi="ar-SA"/>
-              </w:rPr>
-            </w:pPr>
-            <w:r>
-              <w:rPr>
-                <w:rFonts w:ascii="Arial" w:hAnsi="Arial" w:cs="Arial"/>
-                <w:sz w:val="18"/>
-                <w:szCs w:val="18"/>
-                <w:lang w:eastAsia="en-GB" w:bidi="ar-SA"/>
-              </w:rPr>
-              <w:t> </w:t>
-            </w:r>
+            <w:vAlign w:val="center"/>
+            <w:hideMark/>
+          </w:tcPr>
+          <w:p>
+            <w:pPr>
+              <w:jc w:val="center"/>
+              <w:cnfStyle w:val="000000000000" w:firstRow="0" w:lastRow="0" w:firstColumn="0" w:lastColumn="0" w:oddVBand="0" w:evenVBand="0" w:oddHBand="0" w:evenHBand="0" w:firstRowFirstColumn="0" w:firstRowLastColumn="0" w:lastRowFirstColumn="0" w:lastRowLastColumn="0"/>
+              <w:rPr>
+                <w:rFonts w:ascii="Arial" w:hAnsi="Arial" w:cs="Arial"/>
+                <w:sz w:val="18"/>
+                <w:szCs w:val="18"/>
+                <w:lang w:val="en-GB" w:eastAsia="en-GB" w:bidi="ar-SA"/>
+              </w:rPr>
+            </w:pPr>
           </w:p>
         </w:tc>
         <w:tc>
           <w:tcPr>
             <w:tcW w:w="2750" w:type="dxa"/>
-            <w:hideMark/>
-          </w:tcPr>
-          <w:p>
-            <w:pPr>
-              <w:cnfStyle w:val="000000000000" w:firstRow="0" w:lastRow="0" w:firstColumn="0" w:lastColumn="0" w:oddVBand="0" w:evenVBand="0" w:oddHBand="0" w:evenHBand="0" w:firstRowFirstColumn="0" w:firstRowLastColumn="0" w:lastRowFirstColumn="0" w:lastRowLastColumn="0"/>
-              <w:rPr>
-                <w:rFonts w:ascii="Arial" w:hAnsi="Arial" w:cs="Arial"/>
-                <w:sz w:val="18"/>
-                <w:szCs w:val="18"/>
-                <w:lang w:val="en-GB" w:eastAsia="en-GB" w:bidi="ar-SA"/>
-              </w:rPr>
-            </w:pPr>
-            <w:r>
-              <w:rPr>
-                <w:rFonts w:ascii="Arial" w:hAnsi="Arial" w:cs="Arial"/>
-                <w:sz w:val="18"/>
-                <w:szCs w:val="18"/>
-                <w:lang w:eastAsia="en-GB" w:bidi="ar-SA"/>
-              </w:rPr>
-              <w:t> </w:t>
-            </w:r>
+            <w:vAlign w:val="center"/>
+            <w:hideMark/>
+          </w:tcPr>
+          <w:p>
+            <w:pPr>
+              <w:jc w:val="center"/>
+              <w:cnfStyle w:val="000000000000" w:firstRow="0" w:lastRow="0" w:firstColumn="0" w:lastColumn="0" w:oddVBand="0" w:evenVBand="0" w:oddHBand="0" w:evenHBand="0" w:firstRowFirstColumn="0" w:firstRowLastColumn="0" w:lastRowFirstColumn="0" w:lastRowLastColumn="0"/>
+              <w:rPr>
+                <w:rFonts w:ascii="Arial" w:hAnsi="Arial" w:cs="Arial"/>
+                <w:sz w:val="18"/>
+                <w:szCs w:val="18"/>
+                <w:lang w:val="en-GB" w:eastAsia="en-GB" w:bidi="ar-SA"/>
+              </w:rPr>
+            </w:pPr>
           </w:p>
         </w:tc>
       </w:tr>
       <w:tr>
         <w:trPr>
           <w:trHeight w:val="427"/>
+          <w:jc w:val="center"/>
         </w:trPr>
         <w:tc>
           <w:tcPr>
             <w:cnfStyle w:val="001000000000" w:firstRow="0" w:lastRow="0" w:firstColumn="1" w:lastColumn="0" w:oddVBand="0" w:evenVBand="0" w:oddHBand="0" w:evenHBand="0" w:firstRowFirstColumn="0" w:firstRowLastColumn="0" w:lastRowFirstColumn="0" w:lastRowLastColumn="0"/>
             <w:tcW w:w="1555" w:type="dxa"/>
-            <w:hideMark/>
-          </w:tcPr>
-          <w:p>
-            <w:pPr>
-              <w:rPr>
-                <w:rFonts w:ascii="Arial" w:hAnsi="Arial" w:cs="Arial"/>
-                <w:sz w:val="18"/>
-                <w:szCs w:val="18"/>
-                <w:lang w:val="en-GB" w:eastAsia="en-GB" w:bidi="ar-SA"/>
-              </w:rPr>
-            </w:pPr>
-            <w:r>
-              <w:rPr>
-                <w:rFonts w:ascii="Arial" w:hAnsi="Arial" w:cs="Arial"/>
-                <w:sz w:val="18"/>
-                <w:szCs w:val="18"/>
-                <w:lang w:eastAsia="en-GB" w:bidi="ar-SA"/>
-              </w:rPr>
-              <w:t> </w:t>
-            </w:r>
+            <w:vAlign w:val="center"/>
+            <w:hideMark/>
+          </w:tcPr>
+          <w:p>
+            <w:pPr>
+              <w:jc w:val="center"/>
+              <w:rPr>
+                <w:rFonts w:ascii="Arial" w:hAnsi="Arial" w:cs="Arial"/>
+                <w:sz w:val="18"/>
+                <w:szCs w:val="18"/>
+                <w:lang w:val="en-GB" w:eastAsia="en-GB" w:bidi="ar-SA"/>
+              </w:rPr>
+            </w:pPr>
           </w:p>
         </w:tc>
         <w:tc>
           <w:tcPr>
             <w:tcW w:w="1417" w:type="dxa"/>
-            <w:hideMark/>
-          </w:tcPr>
-          <w:p>
-            <w:pPr>
-              <w:cnfStyle w:val="000000000000" w:firstRow="0" w:lastRow="0" w:firstColumn="0" w:lastColumn="0" w:oddVBand="0" w:evenVBand="0" w:oddHBand="0" w:evenHBand="0" w:firstRowFirstColumn="0" w:firstRowLastColumn="0" w:lastRowFirstColumn="0" w:lastRowLastColumn="0"/>
-              <w:rPr>
-                <w:rFonts w:ascii="Arial" w:hAnsi="Arial" w:cs="Arial"/>
-                <w:sz w:val="18"/>
-                <w:szCs w:val="18"/>
-                <w:lang w:val="en-GB" w:eastAsia="en-GB" w:bidi="ar-SA"/>
-              </w:rPr>
-            </w:pPr>
-            <w:r>
-              <w:rPr>
-                <w:rFonts w:ascii="Arial" w:hAnsi="Arial" w:cs="Arial"/>
-                <w:sz w:val="18"/>
-                <w:szCs w:val="18"/>
-                <w:lang w:eastAsia="en-GB" w:bidi="ar-SA"/>
-              </w:rPr>
-              <w:t> </w:t>
-            </w:r>
+            <w:vAlign w:val="center"/>
+            <w:hideMark/>
+          </w:tcPr>
+          <w:p>
+            <w:pPr>
+              <w:jc w:val="center"/>
+              <w:cnfStyle w:val="000000000000" w:firstRow="0" w:lastRow="0" w:firstColumn="0" w:lastColumn="0" w:oddVBand="0" w:evenVBand="0" w:oddHBand="0" w:evenHBand="0" w:firstRowFirstColumn="0" w:firstRowLastColumn="0" w:lastRowFirstColumn="0" w:lastRowLastColumn="0"/>
+              <w:rPr>
+                <w:rFonts w:ascii="Arial" w:hAnsi="Arial" w:cs="Arial"/>
+                <w:sz w:val="18"/>
+                <w:szCs w:val="18"/>
+                <w:lang w:val="en-GB" w:eastAsia="en-GB" w:bidi="ar-SA"/>
+              </w:rPr>
+            </w:pPr>
           </w:p>
         </w:tc>
         <w:tc>
           <w:tcPr>
             <w:tcW w:w="1418" w:type="dxa"/>
-            <w:hideMark/>
-          </w:tcPr>
-          <w:p>
-            <w:pPr>
-              <w:cnfStyle w:val="000000000000" w:firstRow="0" w:lastRow="0" w:firstColumn="0" w:lastColumn="0" w:oddVBand="0" w:evenVBand="0" w:oddHBand="0" w:evenHBand="0" w:firstRowFirstColumn="0" w:firstRowLastColumn="0" w:lastRowFirstColumn="0" w:lastRowLastColumn="0"/>
-              <w:rPr>
-                <w:rFonts w:ascii="Arial" w:hAnsi="Arial" w:cs="Arial"/>
-                <w:sz w:val="18"/>
-                <w:szCs w:val="18"/>
-                <w:lang w:val="en-GB" w:eastAsia="en-GB" w:bidi="ar-SA"/>
-              </w:rPr>
-            </w:pPr>
-            <w:r>
-              <w:rPr>
-                <w:rFonts w:ascii="Arial" w:hAnsi="Arial" w:cs="Arial"/>
-                <w:sz w:val="18"/>
-                <w:szCs w:val="18"/>
-                <w:lang w:eastAsia="en-GB" w:bidi="ar-SA"/>
-              </w:rPr>
-              <w:t> </w:t>
-            </w:r>
+            <w:vAlign w:val="center"/>
+            <w:hideMark/>
+          </w:tcPr>
+          <w:p>
+            <w:pPr>
+              <w:jc w:val="center"/>
+              <w:cnfStyle w:val="000000000000" w:firstRow="0" w:lastRow="0" w:firstColumn="0" w:lastColumn="0" w:oddVBand="0" w:evenVBand="0" w:oddHBand="0" w:evenHBand="0" w:firstRowFirstColumn="0" w:firstRowLastColumn="0" w:lastRowFirstColumn="0" w:lastRowLastColumn="0"/>
+              <w:rPr>
+                <w:rFonts w:ascii="Arial" w:hAnsi="Arial" w:cs="Arial"/>
+                <w:sz w:val="18"/>
+                <w:szCs w:val="18"/>
+                <w:lang w:val="en-GB" w:eastAsia="en-GB" w:bidi="ar-SA"/>
+              </w:rPr>
+            </w:pPr>
           </w:p>
         </w:tc>
         <w:tc>
           <w:tcPr>
             <w:tcW w:w="1085" w:type="dxa"/>
-            <w:hideMark/>
-          </w:tcPr>
-          <w:p>
-            <w:pPr>
-              <w:cnfStyle w:val="000000000000" w:firstRow="0" w:lastRow="0" w:firstColumn="0" w:lastColumn="0" w:oddVBand="0" w:evenVBand="0" w:oddHBand="0" w:evenHBand="0" w:firstRowFirstColumn="0" w:firstRowLastColumn="0" w:lastRowFirstColumn="0" w:lastRowLastColumn="0"/>
-              <w:rPr>
-                <w:rFonts w:ascii="Arial" w:hAnsi="Arial" w:cs="Arial"/>
-                <w:sz w:val="18"/>
-                <w:szCs w:val="18"/>
-                <w:lang w:val="en-GB" w:eastAsia="en-GB" w:bidi="ar-SA"/>
-              </w:rPr>
-            </w:pPr>
-            <w:r>
-              <w:rPr>
-                <w:rFonts w:ascii="Arial" w:hAnsi="Arial" w:cs="Arial"/>
-                <w:sz w:val="18"/>
-                <w:szCs w:val="18"/>
-                <w:lang w:eastAsia="en-GB" w:bidi="ar-SA"/>
-              </w:rPr>
-              <w:t> </w:t>
-            </w:r>
+            <w:vAlign w:val="center"/>
+            <w:hideMark/>
+          </w:tcPr>
+          <w:p>
+            <w:pPr>
+              <w:jc w:val="center"/>
+              <w:cnfStyle w:val="000000000000" w:firstRow="0" w:lastRow="0" w:firstColumn="0" w:lastColumn="0" w:oddVBand="0" w:evenVBand="0" w:oddHBand="0" w:evenHBand="0" w:firstRowFirstColumn="0" w:firstRowLastColumn="0" w:lastRowFirstColumn="0" w:lastRowLastColumn="0"/>
+              <w:rPr>
+                <w:rFonts w:ascii="Arial" w:hAnsi="Arial" w:cs="Arial"/>
+                <w:sz w:val="18"/>
+                <w:szCs w:val="18"/>
+                <w:lang w:val="en-GB" w:eastAsia="en-GB" w:bidi="ar-SA"/>
+              </w:rPr>
+            </w:pPr>
           </w:p>
         </w:tc>
         <w:tc>
           <w:tcPr>
             <w:tcW w:w="997" w:type="dxa"/>
-            <w:hideMark/>
-          </w:tcPr>
-          <w:p>
-            <w:pPr>
-              <w:cnfStyle w:val="000000000000" w:firstRow="0" w:lastRow="0" w:firstColumn="0" w:lastColumn="0" w:oddVBand="0" w:evenVBand="0" w:oddHBand="0" w:evenHBand="0" w:firstRowFirstColumn="0" w:firstRowLastColumn="0" w:lastRowFirstColumn="0" w:lastRowLastColumn="0"/>
-              <w:rPr>
-                <w:rFonts w:ascii="Arial" w:hAnsi="Arial" w:cs="Arial"/>
-                <w:sz w:val="18"/>
-                <w:szCs w:val="18"/>
-                <w:lang w:val="en-GB" w:eastAsia="en-GB" w:bidi="ar-SA"/>
-              </w:rPr>
-            </w:pPr>
-            <w:r>
-              <w:rPr>
-                <w:rFonts w:ascii="Arial" w:hAnsi="Arial" w:cs="Arial"/>
-                <w:sz w:val="18"/>
-                <w:szCs w:val="18"/>
-                <w:lang w:eastAsia="en-GB" w:bidi="ar-SA"/>
-              </w:rPr>
-              <w:t> </w:t>
-            </w:r>
+            <w:vAlign w:val="center"/>
+            <w:hideMark/>
+          </w:tcPr>
+          <w:p>
+            <w:pPr>
+              <w:jc w:val="center"/>
+              <w:cnfStyle w:val="000000000000" w:firstRow="0" w:lastRow="0" w:firstColumn="0" w:lastColumn="0" w:oddVBand="0" w:evenVBand="0" w:oddHBand="0" w:evenHBand="0" w:firstRowFirstColumn="0" w:firstRowLastColumn="0" w:lastRowFirstColumn="0" w:lastRowLastColumn="0"/>
+              <w:rPr>
+                <w:rFonts w:ascii="Arial" w:hAnsi="Arial" w:cs="Arial"/>
+                <w:sz w:val="18"/>
+                <w:szCs w:val="18"/>
+                <w:lang w:val="en-GB" w:eastAsia="en-GB" w:bidi="ar-SA"/>
+              </w:rPr>
+            </w:pPr>
           </w:p>
         </w:tc>
         <w:tc>
           <w:tcPr>
             <w:tcW w:w="2312" w:type="dxa"/>
-            <w:hideMark/>
-          </w:tcPr>
-          <w:p>
-            <w:pPr>
-              <w:cnfStyle w:val="000000000000" w:firstRow="0" w:lastRow="0" w:firstColumn="0" w:lastColumn="0" w:oddVBand="0" w:evenVBand="0" w:oddHBand="0" w:evenHBand="0" w:firstRowFirstColumn="0" w:firstRowLastColumn="0" w:lastRowFirstColumn="0" w:lastRowLastColumn="0"/>
-              <w:rPr>
-                <w:rFonts w:ascii="Arial" w:hAnsi="Arial" w:cs="Arial"/>
-                <w:sz w:val="18"/>
-                <w:szCs w:val="18"/>
-                <w:lang w:val="en-GB" w:eastAsia="en-GB" w:bidi="ar-SA"/>
-              </w:rPr>
-            </w:pPr>
-            <w:r>
-              <w:rPr>
-                <w:rFonts w:ascii="Arial" w:hAnsi="Arial" w:cs="Arial"/>
-                <w:sz w:val="18"/>
-                <w:szCs w:val="18"/>
-                <w:lang w:eastAsia="en-GB" w:bidi="ar-SA"/>
-              </w:rPr>
-              <w:t> </w:t>
-            </w:r>
+            <w:vAlign w:val="center"/>
+            <w:hideMark/>
+          </w:tcPr>
+          <w:p>
+            <w:pPr>
+              <w:jc w:val="center"/>
+              <w:cnfStyle w:val="000000000000" w:firstRow="0" w:lastRow="0" w:firstColumn="0" w:lastColumn="0" w:oddVBand="0" w:evenVBand="0" w:oddHBand="0" w:evenHBand="0" w:firstRowFirstColumn="0" w:firstRowLastColumn="0" w:lastRowFirstColumn="0" w:lastRowLastColumn="0"/>
+              <w:rPr>
+                <w:rFonts w:ascii="Arial" w:hAnsi="Arial" w:cs="Arial"/>
+                <w:sz w:val="18"/>
+                <w:szCs w:val="18"/>
+                <w:lang w:val="en-GB" w:eastAsia="en-GB" w:bidi="ar-SA"/>
+              </w:rPr>
+            </w:pPr>
           </w:p>
         </w:tc>
         <w:tc>
           <w:tcPr>
             <w:tcW w:w="1559" w:type="dxa"/>
-            <w:hideMark/>
-          </w:tcPr>
-          <w:p>
-            <w:pPr>
-              <w:cnfStyle w:val="000000000000" w:firstRow="0" w:lastRow="0" w:firstColumn="0" w:lastColumn="0" w:oddVBand="0" w:evenVBand="0" w:oddHBand="0" w:evenHBand="0" w:firstRowFirstColumn="0" w:firstRowLastColumn="0" w:lastRowFirstColumn="0" w:lastRowLastColumn="0"/>
-              <w:rPr>
-                <w:rFonts w:ascii="Arial" w:hAnsi="Arial" w:cs="Arial"/>
-                <w:sz w:val="18"/>
-                <w:szCs w:val="18"/>
-                <w:lang w:val="en-GB" w:eastAsia="en-GB" w:bidi="ar-SA"/>
-              </w:rPr>
-            </w:pPr>
-            <w:r>
-              <w:rPr>
-                <w:rFonts w:ascii="Arial" w:hAnsi="Arial" w:cs="Arial"/>
-                <w:sz w:val="18"/>
-                <w:szCs w:val="18"/>
-                <w:lang w:eastAsia="en-GB" w:bidi="ar-SA"/>
-              </w:rPr>
-              <w:t> </w:t>
-            </w:r>
+            <w:vAlign w:val="center"/>
+            <w:hideMark/>
+          </w:tcPr>
+          <w:p>
+            <w:pPr>
+              <w:jc w:val="center"/>
+              <w:cnfStyle w:val="000000000000" w:firstRow="0" w:lastRow="0" w:firstColumn="0" w:lastColumn="0" w:oddVBand="0" w:evenVBand="0" w:oddHBand="0" w:evenHBand="0" w:firstRowFirstColumn="0" w:firstRowLastColumn="0" w:lastRowFirstColumn="0" w:lastRowLastColumn="0"/>
+              <w:rPr>
+                <w:rFonts w:ascii="Arial" w:hAnsi="Arial" w:cs="Arial"/>
+                <w:sz w:val="18"/>
+                <w:szCs w:val="18"/>
+                <w:lang w:val="en-GB" w:eastAsia="en-GB" w:bidi="ar-SA"/>
+              </w:rPr>
+            </w:pPr>
           </w:p>
         </w:tc>
         <w:tc>
           <w:tcPr>
             <w:tcW w:w="1329" w:type="dxa"/>
-            <w:hideMark/>
-          </w:tcPr>
-          <w:p>
-            <w:pPr>
-              <w:cnfStyle w:val="000000000000" w:firstRow="0" w:lastRow="0" w:firstColumn="0" w:lastColumn="0" w:oddVBand="0" w:evenVBand="0" w:oddHBand="0" w:evenHBand="0" w:firstRowFirstColumn="0" w:firstRowLastColumn="0" w:lastRowFirstColumn="0" w:lastRowLastColumn="0"/>
-              <w:rPr>
-                <w:rFonts w:ascii="Arial" w:hAnsi="Arial" w:cs="Arial"/>
-                <w:sz w:val="18"/>
-                <w:szCs w:val="18"/>
-                <w:lang w:val="en-GB" w:eastAsia="en-GB" w:bidi="ar-SA"/>
-              </w:rPr>
-            </w:pPr>
-            <w:r>
-              <w:rPr>
-                <w:rFonts w:ascii="Arial" w:hAnsi="Arial" w:cs="Arial"/>
-                <w:sz w:val="18"/>
-                <w:szCs w:val="18"/>
-                <w:lang w:eastAsia="en-GB" w:bidi="ar-SA"/>
-              </w:rPr>
-              <w:t> </w:t>
-            </w:r>
+            <w:vAlign w:val="center"/>
+            <w:hideMark/>
+          </w:tcPr>
+          <w:p>
+            <w:pPr>
+              <w:jc w:val="center"/>
+              <w:cnfStyle w:val="000000000000" w:firstRow="0" w:lastRow="0" w:firstColumn="0" w:lastColumn="0" w:oddVBand="0" w:evenVBand="0" w:oddHBand="0" w:evenHBand="0" w:firstRowFirstColumn="0" w:firstRowLastColumn="0" w:lastRowFirstColumn="0" w:lastRowLastColumn="0"/>
+              <w:rPr>
+                <w:rFonts w:ascii="Arial" w:hAnsi="Arial" w:cs="Arial"/>
+                <w:sz w:val="18"/>
+                <w:szCs w:val="18"/>
+                <w:lang w:val="en-GB" w:eastAsia="en-GB" w:bidi="ar-SA"/>
+              </w:rPr>
+            </w:pPr>
           </w:p>
         </w:tc>
         <w:tc>
           <w:tcPr>
             <w:tcW w:w="1081" w:type="dxa"/>
-            <w:hideMark/>
-          </w:tcPr>
-          <w:p>
-            <w:pPr>
-              <w:cnfStyle w:val="000000000000" w:firstRow="0" w:lastRow="0" w:firstColumn="0" w:lastColumn="0" w:oddVBand="0" w:evenVBand="0" w:oddHBand="0" w:evenHBand="0" w:firstRowFirstColumn="0" w:firstRowLastColumn="0" w:lastRowFirstColumn="0" w:lastRowLastColumn="0"/>
-              <w:rPr>
-                <w:rFonts w:ascii="Arial" w:hAnsi="Arial" w:cs="Arial"/>
-                <w:sz w:val="18"/>
-                <w:szCs w:val="18"/>
-                <w:lang w:val="en-GB" w:eastAsia="en-GB" w:bidi="ar-SA"/>
-              </w:rPr>
-            </w:pPr>
-            <w:r>
-              <w:rPr>
-                <w:rFonts w:ascii="Arial" w:hAnsi="Arial" w:cs="Arial"/>
-                <w:sz w:val="18"/>
-                <w:szCs w:val="18"/>
-                <w:lang w:eastAsia="en-GB" w:bidi="ar-SA"/>
-              </w:rPr>
-              <w:t> </w:t>
-            </w:r>
+            <w:vAlign w:val="center"/>
+            <w:hideMark/>
+          </w:tcPr>
+          <w:p>
+            <w:pPr>
+              <w:jc w:val="center"/>
+              <w:cnfStyle w:val="000000000000" w:firstRow="0" w:lastRow="0" w:firstColumn="0" w:lastColumn="0" w:oddVBand="0" w:evenVBand="0" w:oddHBand="0" w:evenHBand="0" w:firstRowFirstColumn="0" w:firstRowLastColumn="0" w:lastRowFirstColumn="0" w:lastRowLastColumn="0"/>
+              <w:rPr>
+                <w:rFonts w:ascii="Arial" w:hAnsi="Arial" w:cs="Arial"/>
+                <w:sz w:val="18"/>
+                <w:szCs w:val="18"/>
+                <w:lang w:val="en-GB" w:eastAsia="en-GB" w:bidi="ar-SA"/>
+              </w:rPr>
+            </w:pPr>
           </w:p>
         </w:tc>
         <w:tc>
           <w:tcPr>
             <w:tcW w:w="2750" w:type="dxa"/>
-            <w:hideMark/>
-          </w:tcPr>
-          <w:p>
-            <w:pPr>
-              <w:cnfStyle w:val="000000000000" w:firstRow="0" w:lastRow="0" w:firstColumn="0" w:lastColumn="0" w:oddVBand="0" w:evenVBand="0" w:oddHBand="0" w:evenHBand="0" w:firstRowFirstColumn="0" w:firstRowLastColumn="0" w:lastRowFirstColumn="0" w:lastRowLastColumn="0"/>
-              <w:rPr>
-                <w:rFonts w:ascii="Arial" w:hAnsi="Arial" w:cs="Arial"/>
-                <w:sz w:val="18"/>
-                <w:szCs w:val="18"/>
-                <w:lang w:val="en-GB" w:eastAsia="en-GB" w:bidi="ar-SA"/>
-              </w:rPr>
-            </w:pPr>
-            <w:r>
-              <w:rPr>
-                <w:rFonts w:ascii="Arial" w:hAnsi="Arial" w:cs="Arial"/>
-                <w:sz w:val="18"/>
-                <w:szCs w:val="18"/>
-                <w:lang w:eastAsia="en-GB" w:bidi="ar-SA"/>
-              </w:rPr>
-              <w:t> </w:t>
-            </w:r>
+            <w:vAlign w:val="center"/>
+            <w:hideMark/>
+          </w:tcPr>
+          <w:p>
+            <w:pPr>
+              <w:jc w:val="center"/>
+              <w:cnfStyle w:val="000000000000" w:firstRow="0" w:lastRow="0" w:firstColumn="0" w:lastColumn="0" w:oddVBand="0" w:evenVBand="0" w:oddHBand="0" w:evenHBand="0" w:firstRowFirstColumn="0" w:firstRowLastColumn="0" w:lastRowFirstColumn="0" w:lastRowLastColumn="0"/>
+              <w:rPr>
+                <w:rFonts w:ascii="Arial" w:hAnsi="Arial" w:cs="Arial"/>
+                <w:sz w:val="18"/>
+                <w:szCs w:val="18"/>
+                <w:lang w:val="en-GB" w:eastAsia="en-GB" w:bidi="ar-SA"/>
+              </w:rPr>
+            </w:pPr>
           </w:p>
         </w:tc>
       </w:tr>
@@ -5508,6 +4971,7 @@
     </w:p>
     <w:p>
       <w:pPr>
+        <w:jc w:val="center"/>
         <w:rPr>
           <w:rFonts w:ascii="Arial" w:hAnsi="Arial" w:cs="Arial"/>
           <w:b/>
@@ -5522,6 +4986,7 @@
       <w:tblPr>
         <w:tblStyle w:val="GridTable1Light"/>
         <w:tblW w:w="15606" w:type="dxa"/>
+        <w:jc w:val="center"/>
         <w:tblLook w:val="04A0" w:firstRow="1" w:lastRow="0" w:firstColumn="1" w:lastColumn="0" w:noHBand="0" w:noVBand="1"/>
       </w:tblPr>
       <w:tblGrid>
@@ -5534,15 +4999,18 @@
         <w:trPr>
           <w:cnfStyle w:val="100000000000" w:firstRow="1" w:lastRow="0" w:firstColumn="0" w:lastColumn="0" w:oddVBand="0" w:evenVBand="0" w:oddHBand="0" w:evenHBand="0" w:firstRowFirstColumn="0" w:firstRowLastColumn="0" w:lastRowFirstColumn="0" w:lastRowLastColumn="0"/>
           <w:trHeight w:val="494"/>
+          <w:jc w:val="center"/>
         </w:trPr>
         <w:tc>
           <w:tcPr>
             <w:cnfStyle w:val="001000000000" w:firstRow="0" w:lastRow="0" w:firstColumn="1" w:lastColumn="0" w:oddVBand="0" w:evenVBand="0" w:oddHBand="0" w:evenHBand="0" w:firstRowFirstColumn="0" w:firstRowLastColumn="0" w:lastRowFirstColumn="0" w:lastRowLastColumn="0"/>
             <w:tcW w:w="1838" w:type="dxa"/>
-            <w:hideMark/>
-          </w:tcPr>
-          <w:p>
-            <w:pPr>
+            <w:vAlign w:val="center"/>
+            <w:hideMark/>
+          </w:tcPr>
+          <w:p>
+            <w:pPr>
+              <w:jc w:val="center"/>
               <w:rPr>
                 <w:rFonts w:ascii="Arial" w:hAnsi="Arial" w:cs="Arial"/>
                 <w:b w:val="0"/>
@@ -5564,10 +5032,12 @@
         <w:tc>
           <w:tcPr>
             <w:tcW w:w="1701" w:type="dxa"/>
-            <w:hideMark/>
-          </w:tcPr>
-          <w:p>
-            <w:pPr>
+            <w:vAlign w:val="center"/>
+            <w:hideMark/>
+          </w:tcPr>
+          <w:p>
+            <w:pPr>
+              <w:jc w:val="center"/>
               <w:cnfStyle w:val="100000000000" w:firstRow="1" w:lastRow="0" w:firstColumn="0" w:lastColumn="0" w:oddVBand="0" w:evenVBand="0" w:oddHBand="0" w:evenHBand="0" w:firstRowFirstColumn="0" w:firstRowLastColumn="0" w:lastRowFirstColumn="0" w:lastRowLastColumn="0"/>
               <w:rPr>
                 <w:rFonts w:ascii="Arial" w:hAnsi="Arial" w:cs="Arial"/>
@@ -5583,17 +5053,19 @@
                 <w:sz w:val="18"/>
                 <w:szCs w:val="18"/>
               </w:rPr>
-              <w:t>Pupil Number </w:t>
+              <w:t>Pupil Number</w:t>
             </w:r>
           </w:p>
         </w:tc>
         <w:tc>
           <w:tcPr>
             <w:tcW w:w="7938" w:type="dxa"/>
-            <w:hideMark/>
-          </w:tcPr>
-          <w:p>
-            <w:pPr>
+            <w:vAlign w:val="center"/>
+            <w:hideMark/>
+          </w:tcPr>
+          <w:p>
+            <w:pPr>
+              <w:jc w:val="center"/>
               <w:cnfStyle w:val="100000000000" w:firstRow="1" w:lastRow="0" w:firstColumn="0" w:lastColumn="0" w:oddVBand="0" w:evenVBand="0" w:oddHBand="0" w:evenHBand="0" w:firstRowFirstColumn="0" w:firstRowLastColumn="0" w:lastRowFirstColumn="0" w:lastRowLastColumn="0"/>
               <w:rPr>
                 <w:rFonts w:ascii="Arial" w:hAnsi="Arial" w:cs="Arial"/>
@@ -5609,17 +5081,19 @@
                 <w:sz w:val="18"/>
                 <w:szCs w:val="18"/>
               </w:rPr>
-              <w:t>SEND Status on Entry </w:t>
+              <w:t>SEND Status on Entry</w:t>
             </w:r>
           </w:p>
         </w:tc>
         <w:tc>
           <w:tcPr>
             <w:tcW w:w="4129" w:type="dxa"/>
-            <w:hideMark/>
-          </w:tcPr>
-          <w:p>
-            <w:pPr>
+            <w:vAlign w:val="center"/>
+            <w:hideMark/>
+          </w:tcPr>
+          <w:p>
+            <w:pPr>
+              <w:jc w:val="center"/>
               <w:cnfStyle w:val="100000000000" w:firstRow="1" w:lastRow="0" w:firstColumn="0" w:lastColumn="0" w:oddVBand="0" w:evenVBand="0" w:oddHBand="0" w:evenHBand="0" w:firstRowFirstColumn="0" w:firstRowLastColumn="0" w:lastRowFirstColumn="0" w:lastRowLastColumn="0"/>
               <w:rPr>
                 <w:rFonts w:ascii="Arial" w:hAnsi="Arial" w:cs="Arial"/>
@@ -5635,7 +5109,7 @@
                 <w:sz w:val="18"/>
                 <w:szCs w:val="18"/>
               </w:rPr>
-              <w:t>Outcome </w:t>
+              <w:t>Outcome</w:t>
             </w:r>
           </w:p>
         </w:tc>
@@ -5643,202 +5117,156 @@
       <w:tr>
         <w:trPr>
           <w:trHeight w:val="674"/>
+          <w:jc w:val="center"/>
         </w:trPr>
         <w:tc>
           <w:tcPr>
             <w:cnfStyle w:val="001000000000" w:firstRow="0" w:lastRow="0" w:firstColumn="1" w:lastColumn="0" w:oddVBand="0" w:evenVBand="0" w:oddHBand="0" w:evenHBand="0" w:firstRowFirstColumn="0" w:firstRowLastColumn="0" w:lastRowFirstColumn="0" w:lastRowLastColumn="0"/>
             <w:tcW w:w="1838" w:type="dxa"/>
-            <w:hideMark/>
-          </w:tcPr>
-          <w:p>
-            <w:pPr>
-              <w:rPr>
-                <w:rFonts w:ascii="Arial" w:hAnsi="Arial" w:cs="Arial"/>
-                <w:sz w:val="18"/>
-                <w:szCs w:val="18"/>
-              </w:rPr>
-            </w:pPr>
-            <w:r>
-              <w:rPr>
-                <w:rFonts w:ascii="Arial" w:hAnsi="Arial" w:cs="Arial"/>
-                <w:sz w:val="18"/>
-                <w:szCs w:val="18"/>
-              </w:rPr>
-              <w:t> </w:t>
-            </w:r>
+            <w:vAlign w:val="center"/>
+            <w:hideMark/>
+          </w:tcPr>
+          <w:p>
+            <w:pPr>
+              <w:jc w:val="center"/>
+              <w:rPr>
+                <w:rFonts w:ascii="Arial" w:hAnsi="Arial" w:cs="Arial"/>
+                <w:sz w:val="18"/>
+                <w:szCs w:val="18"/>
+              </w:rPr>
+            </w:pPr>
           </w:p>
         </w:tc>
         <w:tc>
           <w:tcPr>
             <w:tcW w:w="1701" w:type="dxa"/>
-            <w:hideMark/>
-          </w:tcPr>
-          <w:p>
-            <w:pPr>
-              <w:cnfStyle w:val="000000000000" w:firstRow="0" w:lastRow="0" w:firstColumn="0" w:lastColumn="0" w:oddVBand="0" w:evenVBand="0" w:oddHBand="0" w:evenHBand="0" w:firstRowFirstColumn="0" w:firstRowLastColumn="0" w:lastRowFirstColumn="0" w:lastRowLastColumn="0"/>
-              <w:rPr>
-                <w:rFonts w:ascii="Arial" w:hAnsi="Arial" w:cs="Arial"/>
-                <w:sz w:val="18"/>
-                <w:szCs w:val="18"/>
-              </w:rPr>
-            </w:pPr>
-            <w:r>
-              <w:rPr>
-                <w:rFonts w:ascii="Arial" w:hAnsi="Arial" w:cs="Arial"/>
-                <w:sz w:val="18"/>
-                <w:szCs w:val="18"/>
-              </w:rPr>
-              <w:t> </w:t>
-            </w:r>
+            <w:vAlign w:val="center"/>
+            <w:hideMark/>
+          </w:tcPr>
+          <w:p>
+            <w:pPr>
+              <w:jc w:val="center"/>
+              <w:cnfStyle w:val="000000000000" w:firstRow="0" w:lastRow="0" w:firstColumn="0" w:lastColumn="0" w:oddVBand="0" w:evenVBand="0" w:oddHBand="0" w:evenHBand="0" w:firstRowFirstColumn="0" w:firstRowLastColumn="0" w:lastRowFirstColumn="0" w:lastRowLastColumn="0"/>
+              <w:rPr>
+                <w:rFonts w:ascii="Arial" w:hAnsi="Arial" w:cs="Arial"/>
+                <w:sz w:val="18"/>
+                <w:szCs w:val="18"/>
+              </w:rPr>
+            </w:pPr>
           </w:p>
         </w:tc>
         <w:tc>
           <w:tcPr>
             <w:tcW w:w="7938" w:type="dxa"/>
-            <w:hideMark/>
-          </w:tcPr>
-          <w:p>
-            <w:pPr>
-              <w:cnfStyle w:val="000000000000" w:firstRow="0" w:lastRow="0" w:firstColumn="0" w:lastColumn="0" w:oddVBand="0" w:evenVBand="0" w:oddHBand="0" w:evenHBand="0" w:firstRowFirstColumn="0" w:firstRowLastColumn="0" w:lastRowFirstColumn="0" w:lastRowLastColumn="0"/>
-              <w:rPr>
-                <w:rFonts w:ascii="Arial" w:hAnsi="Arial" w:cs="Arial"/>
-                <w:sz w:val="18"/>
-                <w:szCs w:val="18"/>
-              </w:rPr>
-            </w:pPr>
-            <w:r>
-              <w:rPr>
-                <w:rFonts w:ascii="Arial" w:hAnsi="Arial" w:cs="Arial"/>
-                <w:sz w:val="18"/>
-                <w:szCs w:val="18"/>
-              </w:rPr>
-              <w:t> </w:t>
-            </w:r>
+            <w:vAlign w:val="center"/>
+            <w:hideMark/>
+          </w:tcPr>
+          <w:p>
+            <w:pPr>
+              <w:jc w:val="center"/>
+              <w:cnfStyle w:val="000000000000" w:firstRow="0" w:lastRow="0" w:firstColumn="0" w:lastColumn="0" w:oddVBand="0" w:evenVBand="0" w:oddHBand="0" w:evenHBand="0" w:firstRowFirstColumn="0" w:firstRowLastColumn="0" w:lastRowFirstColumn="0" w:lastRowLastColumn="0"/>
+              <w:rPr>
+                <w:rFonts w:ascii="Arial" w:hAnsi="Arial" w:cs="Arial"/>
+                <w:sz w:val="18"/>
+                <w:szCs w:val="18"/>
+              </w:rPr>
+            </w:pPr>
           </w:p>
         </w:tc>
         <w:tc>
           <w:tcPr>
             <w:tcW w:w="4129" w:type="dxa"/>
-            <w:hideMark/>
-          </w:tcPr>
-          <w:p>
-            <w:pPr>
-              <w:cnfStyle w:val="000000000000" w:firstRow="0" w:lastRow="0" w:firstColumn="0" w:lastColumn="0" w:oddVBand="0" w:evenVBand="0" w:oddHBand="0" w:evenHBand="0" w:firstRowFirstColumn="0" w:firstRowLastColumn="0" w:lastRowFirstColumn="0" w:lastRowLastColumn="0"/>
-              <w:rPr>
-                <w:rFonts w:ascii="Arial" w:hAnsi="Arial" w:cs="Arial"/>
-                <w:sz w:val="18"/>
-                <w:szCs w:val="18"/>
-              </w:rPr>
-            </w:pPr>
-            <w:r>
-              <w:rPr>
-                <w:rFonts w:ascii="Arial" w:hAnsi="Arial" w:cs="Arial"/>
-                <w:sz w:val="18"/>
-                <w:szCs w:val="18"/>
-              </w:rPr>
-              <w:t> </w:t>
-            </w:r>
+            <w:vAlign w:val="center"/>
+            <w:hideMark/>
+          </w:tcPr>
+          <w:p>
+            <w:pPr>
+              <w:jc w:val="center"/>
+              <w:cnfStyle w:val="000000000000" w:firstRow="0" w:lastRow="0" w:firstColumn="0" w:lastColumn="0" w:oddVBand="0" w:evenVBand="0" w:oddHBand="0" w:evenHBand="0" w:firstRowFirstColumn="0" w:firstRowLastColumn="0" w:lastRowFirstColumn="0" w:lastRowLastColumn="0"/>
+              <w:rPr>
+                <w:rFonts w:ascii="Arial" w:hAnsi="Arial" w:cs="Arial"/>
+                <w:sz w:val="18"/>
+                <w:szCs w:val="18"/>
+              </w:rPr>
+            </w:pPr>
           </w:p>
         </w:tc>
       </w:tr>
       <w:tr>
         <w:trPr>
           <w:trHeight w:val="650"/>
+          <w:jc w:val="center"/>
         </w:trPr>
         <w:tc>
           <w:tcPr>
             <w:cnfStyle w:val="001000000000" w:firstRow="0" w:lastRow="0" w:firstColumn="1" w:lastColumn="0" w:oddVBand="0" w:evenVBand="0" w:oddHBand="0" w:evenHBand="0" w:firstRowFirstColumn="0" w:firstRowLastColumn="0" w:lastRowFirstColumn="0" w:lastRowLastColumn="0"/>
             <w:tcW w:w="1838" w:type="dxa"/>
-            <w:hideMark/>
-          </w:tcPr>
-          <w:p>
-            <w:pPr>
-              <w:rPr>
-                <w:rFonts w:ascii="Arial" w:hAnsi="Arial" w:cs="Arial"/>
-                <w:sz w:val="18"/>
-                <w:szCs w:val="18"/>
-              </w:rPr>
-            </w:pPr>
-            <w:r>
-              <w:rPr>
-                <w:rFonts w:ascii="Arial" w:hAnsi="Arial" w:cs="Arial"/>
-                <w:sz w:val="18"/>
-                <w:szCs w:val="18"/>
-              </w:rPr>
-              <w:t> </w:t>
-            </w:r>
+            <w:vAlign w:val="center"/>
+            <w:hideMark/>
+          </w:tcPr>
+          <w:p>
+            <w:pPr>
+              <w:jc w:val="center"/>
+              <w:rPr>
+                <w:rFonts w:ascii="Arial" w:hAnsi="Arial" w:cs="Arial"/>
+                <w:sz w:val="18"/>
+                <w:szCs w:val="18"/>
+              </w:rPr>
+            </w:pPr>
           </w:p>
         </w:tc>
         <w:tc>
           <w:tcPr>
             <w:tcW w:w="1701" w:type="dxa"/>
-            <w:hideMark/>
-          </w:tcPr>
-          <w:p>
-            <w:pPr>
-              <w:cnfStyle w:val="000000000000" w:firstRow="0" w:lastRow="0" w:firstColumn="0" w:lastColumn="0" w:oddVBand="0" w:evenVBand="0" w:oddHBand="0" w:evenHBand="0" w:firstRowFirstColumn="0" w:firstRowLastColumn="0" w:lastRowFirstColumn="0" w:lastRowLastColumn="0"/>
-              <w:rPr>
-                <w:rFonts w:ascii="Arial" w:hAnsi="Arial" w:cs="Arial"/>
-                <w:sz w:val="18"/>
-                <w:szCs w:val="18"/>
-              </w:rPr>
-            </w:pPr>
-            <w:r>
-              <w:rPr>
-                <w:rFonts w:ascii="Arial" w:hAnsi="Arial" w:cs="Arial"/>
-                <w:sz w:val="18"/>
-                <w:szCs w:val="18"/>
-              </w:rPr>
-              <w:t> </w:t>
-            </w:r>
+            <w:vAlign w:val="center"/>
+            <w:hideMark/>
+          </w:tcPr>
+          <w:p>
+            <w:pPr>
+              <w:jc w:val="center"/>
+              <w:cnfStyle w:val="000000000000" w:firstRow="0" w:lastRow="0" w:firstColumn="0" w:lastColumn="0" w:oddVBand="0" w:evenVBand="0" w:oddHBand="0" w:evenHBand="0" w:firstRowFirstColumn="0" w:firstRowLastColumn="0" w:lastRowFirstColumn="0" w:lastRowLastColumn="0"/>
+              <w:rPr>
+                <w:rFonts w:ascii="Arial" w:hAnsi="Arial" w:cs="Arial"/>
+                <w:sz w:val="18"/>
+                <w:szCs w:val="18"/>
+              </w:rPr>
+            </w:pPr>
           </w:p>
         </w:tc>
         <w:tc>
           <w:tcPr>
             <w:tcW w:w="7938" w:type="dxa"/>
-            <w:hideMark/>
-          </w:tcPr>
-          <w:p>
-            <w:pPr>
-              <w:cnfStyle w:val="000000000000" w:firstRow="0" w:lastRow="0" w:firstColumn="0" w:lastColumn="0" w:oddVBand="0" w:evenVBand="0" w:oddHBand="0" w:evenHBand="0" w:firstRowFirstColumn="0" w:firstRowLastColumn="0" w:lastRowFirstColumn="0" w:lastRowLastColumn="0"/>
-              <w:rPr>
-                <w:rFonts w:ascii="Arial" w:hAnsi="Arial" w:cs="Arial"/>
-                <w:sz w:val="18"/>
-                <w:szCs w:val="18"/>
-              </w:rPr>
-            </w:pPr>
-            <w:r>
-              <w:rPr>
-                <w:rFonts w:ascii="Arial" w:hAnsi="Arial" w:cs="Arial"/>
-                <w:sz w:val="18"/>
-                <w:szCs w:val="18"/>
-              </w:rPr>
-              <w:t> </w:t>
-            </w:r>
+            <w:vAlign w:val="center"/>
+            <w:hideMark/>
+          </w:tcPr>
+          <w:p>
+            <w:pPr>
+              <w:jc w:val="center"/>
+              <w:cnfStyle w:val="000000000000" w:firstRow="0" w:lastRow="0" w:firstColumn="0" w:lastColumn="0" w:oddVBand="0" w:evenVBand="0" w:oddHBand="0" w:evenHBand="0" w:firstRowFirstColumn="0" w:firstRowLastColumn="0" w:lastRowFirstColumn="0" w:lastRowLastColumn="0"/>
+              <w:rPr>
+                <w:rFonts w:ascii="Arial" w:hAnsi="Arial" w:cs="Arial"/>
+                <w:sz w:val="18"/>
+                <w:szCs w:val="18"/>
+              </w:rPr>
+            </w:pPr>
           </w:p>
         </w:tc>
         <w:tc>
           <w:tcPr>
             <w:tcW w:w="4129" w:type="dxa"/>
-            <w:hideMark/>
-          </w:tcPr>
-          <w:p>
-            <w:pPr>
-              <w:cnfStyle w:val="000000000000" w:firstRow="0" w:lastRow="0" w:firstColumn="0" w:lastColumn="0" w:oddVBand="0" w:evenVBand="0" w:oddHBand="0" w:evenHBand="0" w:firstRowFirstColumn="0" w:firstRowLastColumn="0" w:lastRowFirstColumn="0" w:lastRowLastColumn="0"/>
-              <w:rPr>
-                <w:rFonts w:ascii="Arial" w:hAnsi="Arial" w:cs="Arial"/>
-                <w:sz w:val="18"/>
-                <w:szCs w:val="18"/>
-              </w:rPr>
-            </w:pPr>
-            <w:r>
-              <w:rPr>
-                <w:rFonts w:ascii="Arial" w:hAnsi="Arial" w:cs="Arial"/>
-                <w:sz w:val="18"/>
-                <w:szCs w:val="18"/>
-              </w:rPr>
-              <w:t> </w:t>
-            </w:r>
+            <w:vAlign w:val="center"/>
+            <w:hideMark/>
+          </w:tcPr>
+          <w:p>
+            <w:pPr>
+              <w:jc w:val="center"/>
+              <w:cnfStyle w:val="000000000000" w:firstRow="0" w:lastRow="0" w:firstColumn="0" w:lastColumn="0" w:oddVBand="0" w:evenVBand="0" w:oddHBand="0" w:evenHBand="0" w:firstRowFirstColumn="0" w:firstRowLastColumn="0" w:lastRowFirstColumn="0" w:lastRowLastColumn="0"/>
+              <w:rPr>
+                <w:rFonts w:ascii="Arial" w:hAnsi="Arial" w:cs="Arial"/>
+                <w:sz w:val="18"/>
+                <w:szCs w:val="18"/>
+              </w:rPr>
+            </w:pPr>
           </w:p>
         </w:tc>
       </w:tr>
@@ -6085,11 +5513,16 @@
         <w:t>3</w:t>
       </w:r>
     </w:p>
-    <w:p/>
+    <w:p>
+      <w:pPr>
+        <w:jc w:val="center"/>
+      </w:pPr>
+    </w:p>
     <w:tbl>
       <w:tblPr>
         <w:tblStyle w:val="GridTable1Light"/>
         <w:tblW w:w="0" w:type="auto"/>
+        <w:jc w:val="center"/>
         <w:tblLook w:val="04A0" w:firstRow="1" w:lastRow="0" w:firstColumn="1" w:lastColumn="0" w:noHBand="0" w:noVBand="1"/>
       </w:tblPr>
       <w:tblGrid>
@@ -6105,15 +5538,18 @@
         <w:trPr>
           <w:cnfStyle w:val="100000000000" w:firstRow="1" w:lastRow="0" w:firstColumn="0" w:lastColumn="0" w:oddVBand="0" w:evenVBand="0" w:oddHBand="0" w:evenHBand="0" w:firstRowFirstColumn="0" w:firstRowLastColumn="0" w:lastRowFirstColumn="0" w:lastRowLastColumn="0"/>
           <w:trHeight w:val="396"/>
+          <w:jc w:val="center"/>
         </w:trPr>
         <w:tc>
           <w:tcPr>
             <w:cnfStyle w:val="001000000000" w:firstRow="0" w:lastRow="0" w:firstColumn="1" w:lastColumn="0" w:oddVBand="0" w:evenVBand="0" w:oddHBand="0" w:evenHBand="0" w:firstRowFirstColumn="0" w:firstRowLastColumn="0" w:lastRowFirstColumn="0" w:lastRowLastColumn="0"/>
             <w:tcW w:w="1555" w:type="dxa"/>
-            <w:hideMark/>
-          </w:tcPr>
-          <w:p>
-            <w:pPr>
+            <w:vAlign w:val="center"/>
+            <w:hideMark/>
+          </w:tcPr>
+          <w:p>
+            <w:pPr>
+              <w:jc w:val="center"/>
               <w:rPr>
                 <w:rFonts w:ascii="Arial" w:hAnsi="Arial" w:cs="Arial"/>
                 <w:b w:val="0"/>
@@ -6129,17 +5565,19 @@
                 <w:sz w:val="18"/>
                 <w:szCs w:val="18"/>
               </w:rPr>
-              <w:t>RRED User ID </w:t>
+              <w:t>RRED User ID</w:t>
             </w:r>
           </w:p>
         </w:tc>
         <w:tc>
           <w:tcPr>
             <w:tcW w:w="1559" w:type="dxa"/>
-            <w:hideMark/>
-          </w:tcPr>
-          <w:p>
-            <w:pPr>
+            <w:vAlign w:val="center"/>
+            <w:hideMark/>
+          </w:tcPr>
+          <w:p>
+            <w:pPr>
+              <w:jc w:val="center"/>
               <w:cnfStyle w:val="100000000000" w:firstRow="1" w:lastRow="0" w:firstColumn="0" w:lastColumn="0" w:oddVBand="0" w:evenVBand="0" w:oddHBand="0" w:evenHBand="0" w:firstRowFirstColumn="0" w:firstRowLastColumn="0" w:lastRowFirstColumn="0" w:lastRowLastColumn="0"/>
               <w:rPr>
                 <w:rFonts w:ascii="Arial" w:hAnsi="Arial" w:cs="Arial"/>
@@ -6155,17 +5593,19 @@
                 <w:sz w:val="18"/>
                 <w:szCs w:val="18"/>
               </w:rPr>
-              <w:t>Pupil Number </w:t>
+              <w:t>Pupil Number</w:t>
             </w:r>
           </w:p>
         </w:tc>
         <w:tc>
           <w:tcPr>
             <w:tcW w:w="1843" w:type="dxa"/>
-            <w:hideMark/>
-          </w:tcPr>
-          <w:p>
-            <w:pPr>
+            <w:vAlign w:val="center"/>
+            <w:hideMark/>
+          </w:tcPr>
+          <w:p>
+            <w:pPr>
+              <w:jc w:val="center"/>
               <w:cnfStyle w:val="100000000000" w:firstRow="1" w:lastRow="0" w:firstColumn="0" w:lastColumn="0" w:oddVBand="0" w:evenVBand="0" w:oddHBand="0" w:evenHBand="0" w:firstRowFirstColumn="0" w:firstRowLastColumn="0" w:lastRowFirstColumn="0" w:lastRowLastColumn="0"/>
               <w:rPr>
                 <w:rFonts w:ascii="Arial" w:hAnsi="Arial" w:cs="Arial"/>
@@ -6181,17 +5621,19 @@
                 <w:sz w:val="18"/>
                 <w:szCs w:val="18"/>
               </w:rPr>
-              <w:t>Entry Test Date  </w:t>
+              <w:t>Entry Test Date</w:t>
             </w:r>
           </w:p>
         </w:tc>
         <w:tc>
           <w:tcPr>
             <w:tcW w:w="1559" w:type="dxa"/>
-            <w:hideMark/>
-          </w:tcPr>
-          <w:p>
-            <w:pPr>
+            <w:vAlign w:val="center"/>
+            <w:hideMark/>
+          </w:tcPr>
+          <w:p>
+            <w:pPr>
+              <w:jc w:val="center"/>
               <w:cnfStyle w:val="100000000000" w:firstRow="1" w:lastRow="0" w:firstColumn="0" w:lastColumn="0" w:oddVBand="0" w:evenVBand="0" w:oddHBand="0" w:evenHBand="0" w:firstRowFirstColumn="0" w:firstRowLastColumn="0" w:lastRowFirstColumn="0" w:lastRowLastColumn="0"/>
               <w:rPr>
                 <w:rFonts w:ascii="Arial" w:hAnsi="Arial" w:cs="Arial"/>
@@ -6207,17 +5649,19 @@
                 <w:sz w:val="18"/>
                 <w:szCs w:val="18"/>
               </w:rPr>
-              <w:t>Exit Test Date  </w:t>
+              <w:t>Exit Test Date</w:t>
             </w:r>
           </w:p>
         </w:tc>
         <w:tc>
           <w:tcPr>
             <w:tcW w:w="2268" w:type="dxa"/>
-            <w:hideMark/>
-          </w:tcPr>
-          <w:p>
-            <w:pPr>
+            <w:vAlign w:val="center"/>
+            <w:hideMark/>
+          </w:tcPr>
+          <w:p>
+            <w:pPr>
+              <w:jc w:val="center"/>
               <w:cnfStyle w:val="100000000000" w:firstRow="1" w:lastRow="0" w:firstColumn="0" w:lastColumn="0" w:oddVBand="0" w:evenVBand="0" w:oddHBand="0" w:evenHBand="0" w:firstRowFirstColumn="0" w:firstRowLastColumn="0" w:lastRowFirstColumn="0" w:lastRowLastColumn="0"/>
               <w:rPr>
                 <w:rFonts w:ascii="Arial" w:hAnsi="Arial" w:cs="Arial"/>
@@ -6245,23 +5689,17 @@
               <w:t>Programme</w:t>
             </w:r>
             <w:proofErr w:type="spellEnd"/>
-            <w:r>
-              <w:rPr>
-                <w:rFonts w:ascii="Arial" w:hAnsi="Arial" w:cs="Arial"/>
-                <w:sz w:val="18"/>
-                <w:szCs w:val="18"/>
-              </w:rPr>
-              <w:t> </w:t>
-            </w:r>
           </w:p>
         </w:tc>
         <w:tc>
           <w:tcPr>
             <w:tcW w:w="2126" w:type="dxa"/>
-            <w:hideMark/>
-          </w:tcPr>
-          <w:p>
-            <w:pPr>
+            <w:vAlign w:val="center"/>
+            <w:hideMark/>
+          </w:tcPr>
+          <w:p>
+            <w:pPr>
+              <w:jc w:val="center"/>
               <w:cnfStyle w:val="100000000000" w:firstRow="1" w:lastRow="0" w:firstColumn="0" w:lastColumn="0" w:oddVBand="0" w:evenVBand="0" w:oddHBand="0" w:evenHBand="0" w:firstRowFirstColumn="0" w:firstRowLastColumn="0" w:lastRowFirstColumn="0" w:lastRowLastColumn="0"/>
               <w:rPr>
                 <w:rFonts w:ascii="Arial" w:hAnsi="Arial" w:cs="Arial"/>
@@ -6284,10 +5722,12 @@
         <w:tc>
           <w:tcPr>
             <w:tcW w:w="4343" w:type="dxa"/>
-            <w:hideMark/>
-          </w:tcPr>
-          <w:p>
-            <w:pPr>
+            <w:vAlign w:val="center"/>
+            <w:hideMark/>
+          </w:tcPr>
+          <w:p>
+            <w:pPr>
+              <w:jc w:val="center"/>
               <w:cnfStyle w:val="100000000000" w:firstRow="1" w:lastRow="0" w:firstColumn="0" w:lastColumn="0" w:oddVBand="0" w:evenVBand="0" w:oddHBand="0" w:evenHBand="0" w:firstRowFirstColumn="0" w:firstRowLastColumn="0" w:lastRowFirstColumn="0" w:lastRowLastColumn="0"/>
               <w:rPr>
                 <w:rFonts w:ascii="Arial" w:hAnsi="Arial" w:cs="Arial"/>
@@ -6303,7 +5743,7 @@
                 <w:sz w:val="18"/>
                 <w:szCs w:val="18"/>
               </w:rPr>
-              <w:t>Outcome </w:t>
+              <w:t>Outcome</w:t>
             </w:r>
           </w:p>
         </w:tc>
@@ -6311,134 +5751,107 @@
       <w:tr>
         <w:trPr>
           <w:trHeight w:val="326"/>
+          <w:jc w:val="center"/>
         </w:trPr>
         <w:tc>
           <w:tcPr>
             <w:cnfStyle w:val="001000000000" w:firstRow="0" w:lastRow="0" w:firstColumn="1" w:lastColumn="0" w:oddVBand="0" w:evenVBand="0" w:oddHBand="0" w:evenHBand="0" w:firstRowFirstColumn="0" w:firstRowLastColumn="0" w:lastRowFirstColumn="0" w:lastRowLastColumn="0"/>
             <w:tcW w:w="1555" w:type="dxa"/>
-            <w:hideMark/>
-          </w:tcPr>
-          <w:p>
-            <w:pPr>
-              <w:rPr>
-                <w:rFonts w:ascii="Arial" w:hAnsi="Arial" w:cs="Arial"/>
-                <w:sz w:val="18"/>
-                <w:szCs w:val="18"/>
-              </w:rPr>
-            </w:pPr>
-            <w:r>
-              <w:rPr>
-                <w:rFonts w:ascii="Arial" w:hAnsi="Arial" w:cs="Arial"/>
-                <w:sz w:val="18"/>
-                <w:szCs w:val="18"/>
-              </w:rPr>
-              <w:t> </w:t>
-            </w:r>
+            <w:vAlign w:val="center"/>
+            <w:hideMark/>
+          </w:tcPr>
+          <w:p>
+            <w:pPr>
+              <w:jc w:val="center"/>
+              <w:rPr>
+                <w:rFonts w:ascii="Arial" w:hAnsi="Arial" w:cs="Arial"/>
+                <w:sz w:val="18"/>
+                <w:szCs w:val="18"/>
+              </w:rPr>
+            </w:pPr>
           </w:p>
         </w:tc>
         <w:tc>
           <w:tcPr>
             <w:tcW w:w="1559" w:type="dxa"/>
-            <w:hideMark/>
-          </w:tcPr>
-          <w:p>
-            <w:pPr>
-              <w:cnfStyle w:val="000000000000" w:firstRow="0" w:lastRow="0" w:firstColumn="0" w:lastColumn="0" w:oddVBand="0" w:evenVBand="0" w:oddHBand="0" w:evenHBand="0" w:firstRowFirstColumn="0" w:firstRowLastColumn="0" w:lastRowFirstColumn="0" w:lastRowLastColumn="0"/>
-              <w:rPr>
-                <w:rFonts w:ascii="Arial" w:hAnsi="Arial" w:cs="Arial"/>
-                <w:sz w:val="18"/>
-                <w:szCs w:val="18"/>
-              </w:rPr>
-            </w:pPr>
-            <w:r>
-              <w:rPr>
-                <w:rFonts w:ascii="Arial" w:hAnsi="Arial" w:cs="Arial"/>
-                <w:sz w:val="18"/>
-                <w:szCs w:val="18"/>
-              </w:rPr>
-              <w:t> </w:t>
-            </w:r>
+            <w:vAlign w:val="center"/>
+            <w:hideMark/>
+          </w:tcPr>
+          <w:p>
+            <w:pPr>
+              <w:jc w:val="center"/>
+              <w:cnfStyle w:val="000000000000" w:firstRow="0" w:lastRow="0" w:firstColumn="0" w:lastColumn="0" w:oddVBand="0" w:evenVBand="0" w:oddHBand="0" w:evenHBand="0" w:firstRowFirstColumn="0" w:firstRowLastColumn="0" w:lastRowFirstColumn="0" w:lastRowLastColumn="0"/>
+              <w:rPr>
+                <w:rFonts w:ascii="Arial" w:hAnsi="Arial" w:cs="Arial"/>
+                <w:sz w:val="18"/>
+                <w:szCs w:val="18"/>
+              </w:rPr>
+            </w:pPr>
           </w:p>
         </w:tc>
         <w:tc>
           <w:tcPr>
             <w:tcW w:w="1843" w:type="dxa"/>
-            <w:hideMark/>
-          </w:tcPr>
-          <w:p>
-            <w:pPr>
-              <w:cnfStyle w:val="000000000000" w:firstRow="0" w:lastRow="0" w:firstColumn="0" w:lastColumn="0" w:oddVBand="0" w:evenVBand="0" w:oddHBand="0" w:evenHBand="0" w:firstRowFirstColumn="0" w:firstRowLastColumn="0" w:lastRowFirstColumn="0" w:lastRowLastColumn="0"/>
-              <w:rPr>
-                <w:rFonts w:ascii="Arial" w:hAnsi="Arial" w:cs="Arial"/>
-                <w:sz w:val="18"/>
-                <w:szCs w:val="18"/>
-              </w:rPr>
-            </w:pPr>
-            <w:r>
-              <w:rPr>
-                <w:rFonts w:ascii="Arial" w:hAnsi="Arial" w:cs="Arial"/>
-                <w:sz w:val="18"/>
-                <w:szCs w:val="18"/>
-              </w:rPr>
-              <w:t> </w:t>
-            </w:r>
+            <w:vAlign w:val="center"/>
+            <w:hideMark/>
+          </w:tcPr>
+          <w:p>
+            <w:pPr>
+              <w:jc w:val="center"/>
+              <w:cnfStyle w:val="000000000000" w:firstRow="0" w:lastRow="0" w:firstColumn="0" w:lastColumn="0" w:oddVBand="0" w:evenVBand="0" w:oddHBand="0" w:evenHBand="0" w:firstRowFirstColumn="0" w:firstRowLastColumn="0" w:lastRowFirstColumn="0" w:lastRowLastColumn="0"/>
+              <w:rPr>
+                <w:rFonts w:ascii="Arial" w:hAnsi="Arial" w:cs="Arial"/>
+                <w:sz w:val="18"/>
+                <w:szCs w:val="18"/>
+              </w:rPr>
+            </w:pPr>
           </w:p>
         </w:tc>
         <w:tc>
           <w:tcPr>
             <w:tcW w:w="1559" w:type="dxa"/>
-            <w:hideMark/>
-          </w:tcPr>
-          <w:p>
-            <w:pPr>
-              <w:cnfStyle w:val="000000000000" w:firstRow="0" w:lastRow="0" w:firstColumn="0" w:lastColumn="0" w:oddVBand="0" w:evenVBand="0" w:oddHBand="0" w:evenHBand="0" w:firstRowFirstColumn="0" w:firstRowLastColumn="0" w:lastRowFirstColumn="0" w:lastRowLastColumn="0"/>
-              <w:rPr>
-                <w:rFonts w:ascii="Arial" w:hAnsi="Arial" w:cs="Arial"/>
-                <w:sz w:val="18"/>
-                <w:szCs w:val="18"/>
-              </w:rPr>
-            </w:pPr>
-            <w:r>
-              <w:rPr>
-                <w:rFonts w:ascii="Arial" w:hAnsi="Arial" w:cs="Arial"/>
-                <w:sz w:val="18"/>
-                <w:szCs w:val="18"/>
-              </w:rPr>
-              <w:t> </w:t>
-            </w:r>
+            <w:vAlign w:val="center"/>
+            <w:hideMark/>
+          </w:tcPr>
+          <w:p>
+            <w:pPr>
+              <w:jc w:val="center"/>
+              <w:cnfStyle w:val="000000000000" w:firstRow="0" w:lastRow="0" w:firstColumn="0" w:lastColumn="0" w:oddVBand="0" w:evenVBand="0" w:oddHBand="0" w:evenHBand="0" w:firstRowFirstColumn="0" w:firstRowLastColumn="0" w:lastRowFirstColumn="0" w:lastRowLastColumn="0"/>
+              <w:rPr>
+                <w:rFonts w:ascii="Arial" w:hAnsi="Arial" w:cs="Arial"/>
+                <w:sz w:val="18"/>
+                <w:szCs w:val="18"/>
+              </w:rPr>
+            </w:pPr>
           </w:p>
         </w:tc>
         <w:tc>
           <w:tcPr>
             <w:tcW w:w="2268" w:type="dxa"/>
-            <w:hideMark/>
-          </w:tcPr>
-          <w:p>
-            <w:pPr>
-              <w:cnfStyle w:val="000000000000" w:firstRow="0" w:lastRow="0" w:firstColumn="0" w:lastColumn="0" w:oddVBand="0" w:evenVBand="0" w:oddHBand="0" w:evenHBand="0" w:firstRowFirstColumn="0" w:firstRowLastColumn="0" w:lastRowFirstColumn="0" w:lastRowLastColumn="0"/>
-              <w:rPr>
-                <w:rFonts w:ascii="Arial" w:hAnsi="Arial" w:cs="Arial"/>
-                <w:sz w:val="18"/>
-                <w:szCs w:val="18"/>
-              </w:rPr>
-            </w:pPr>
-            <w:r>
-              <w:rPr>
-                <w:rFonts w:ascii="Arial" w:hAnsi="Arial" w:cs="Arial"/>
-                <w:sz w:val="18"/>
-                <w:szCs w:val="18"/>
-              </w:rPr>
-              <w:t> </w:t>
-            </w:r>
+            <w:vAlign w:val="center"/>
+            <w:hideMark/>
+          </w:tcPr>
+          <w:p>
+            <w:pPr>
+              <w:jc w:val="center"/>
+              <w:cnfStyle w:val="000000000000" w:firstRow="0" w:lastRow="0" w:firstColumn="0" w:lastColumn="0" w:oddVBand="0" w:evenVBand="0" w:oddHBand="0" w:evenHBand="0" w:firstRowFirstColumn="0" w:firstRowLastColumn="0" w:lastRowFirstColumn="0" w:lastRowLastColumn="0"/>
+              <w:rPr>
+                <w:rFonts w:ascii="Arial" w:hAnsi="Arial" w:cs="Arial"/>
+                <w:sz w:val="18"/>
+                <w:szCs w:val="18"/>
+              </w:rPr>
+            </w:pPr>
           </w:p>
         </w:tc>
         <w:tc>
           <w:tcPr>
             <w:tcW w:w="2126" w:type="dxa"/>
-            <w:hideMark/>
-          </w:tcPr>
-          <w:p>
-            <w:pPr>
+            <w:vAlign w:val="center"/>
+            <w:hideMark/>
+          </w:tcPr>
+          <w:p>
+            <w:pPr>
+              <w:jc w:val="center"/>
               <w:cnfStyle w:val="000000000000" w:firstRow="0" w:lastRow="0" w:firstColumn="0" w:lastColumn="0" w:oddVBand="0" w:evenVBand="0" w:oddHBand="0" w:evenHBand="0" w:firstRowFirstColumn="0" w:firstRowLastColumn="0" w:lastRowFirstColumn="0" w:lastRowLastColumn="0"/>
               <w:rPr>
                 <w:rFonts w:ascii="Arial" w:hAnsi="Arial" w:cs="Arial"/>
@@ -6451,544 +5864,415 @@
         <w:tc>
           <w:tcPr>
             <w:tcW w:w="4343" w:type="dxa"/>
-            <w:hideMark/>
-          </w:tcPr>
-          <w:p>
-            <w:pPr>
-              <w:cnfStyle w:val="000000000000" w:firstRow="0" w:lastRow="0" w:firstColumn="0" w:lastColumn="0" w:oddVBand="0" w:evenVBand="0" w:oddHBand="0" w:evenHBand="0" w:firstRowFirstColumn="0" w:firstRowLastColumn="0" w:lastRowFirstColumn="0" w:lastRowLastColumn="0"/>
-              <w:rPr>
-                <w:rFonts w:ascii="Arial" w:hAnsi="Arial" w:cs="Arial"/>
-                <w:sz w:val="18"/>
-                <w:szCs w:val="18"/>
-              </w:rPr>
-            </w:pPr>
-            <w:r>
-              <w:rPr>
-                <w:rFonts w:ascii="Arial" w:hAnsi="Arial" w:cs="Arial"/>
-                <w:sz w:val="18"/>
-                <w:szCs w:val="18"/>
-              </w:rPr>
-              <w:t> </w:t>
-            </w:r>
+            <w:vAlign w:val="center"/>
+            <w:hideMark/>
+          </w:tcPr>
+          <w:p>
+            <w:pPr>
+              <w:jc w:val="center"/>
+              <w:cnfStyle w:val="000000000000" w:firstRow="0" w:lastRow="0" w:firstColumn="0" w:lastColumn="0" w:oddVBand="0" w:evenVBand="0" w:oddHBand="0" w:evenHBand="0" w:firstRowFirstColumn="0" w:firstRowLastColumn="0" w:lastRowFirstColumn="0" w:lastRowLastColumn="0"/>
+              <w:rPr>
+                <w:rFonts w:ascii="Arial" w:hAnsi="Arial" w:cs="Arial"/>
+                <w:sz w:val="18"/>
+                <w:szCs w:val="18"/>
+              </w:rPr>
+            </w:pPr>
           </w:p>
         </w:tc>
       </w:tr>
       <w:tr>
         <w:trPr>
           <w:trHeight w:hRule="exact" w:val="352"/>
+          <w:jc w:val="center"/>
         </w:trPr>
         <w:tc>
           <w:tcPr>
             <w:cnfStyle w:val="001000000000" w:firstRow="0" w:lastRow="0" w:firstColumn="1" w:lastColumn="0" w:oddVBand="0" w:evenVBand="0" w:oddHBand="0" w:evenHBand="0" w:firstRowFirstColumn="0" w:firstRowLastColumn="0" w:lastRowFirstColumn="0" w:lastRowLastColumn="0"/>
             <w:tcW w:w="1555" w:type="dxa"/>
-            <w:hideMark/>
-          </w:tcPr>
-          <w:p>
-            <w:pPr>
-              <w:rPr>
-                <w:rFonts w:ascii="Arial" w:hAnsi="Arial" w:cs="Arial"/>
-                <w:sz w:val="18"/>
-                <w:szCs w:val="18"/>
-              </w:rPr>
-            </w:pPr>
-            <w:r>
-              <w:rPr>
-                <w:rFonts w:ascii="Arial" w:hAnsi="Arial" w:cs="Arial"/>
-                <w:sz w:val="18"/>
-                <w:szCs w:val="18"/>
-              </w:rPr>
-              <w:t> </w:t>
-            </w:r>
+            <w:vAlign w:val="center"/>
+            <w:hideMark/>
+          </w:tcPr>
+          <w:p>
+            <w:pPr>
+              <w:jc w:val="center"/>
+              <w:rPr>
+                <w:rFonts w:ascii="Arial" w:hAnsi="Arial" w:cs="Arial"/>
+                <w:sz w:val="18"/>
+                <w:szCs w:val="18"/>
+              </w:rPr>
+            </w:pPr>
           </w:p>
         </w:tc>
         <w:tc>
           <w:tcPr>
             <w:tcW w:w="1559" w:type="dxa"/>
-            <w:hideMark/>
-          </w:tcPr>
-          <w:p>
-            <w:pPr>
-              <w:cnfStyle w:val="000000000000" w:firstRow="0" w:lastRow="0" w:firstColumn="0" w:lastColumn="0" w:oddVBand="0" w:evenVBand="0" w:oddHBand="0" w:evenHBand="0" w:firstRowFirstColumn="0" w:firstRowLastColumn="0" w:lastRowFirstColumn="0" w:lastRowLastColumn="0"/>
-              <w:rPr>
-                <w:rFonts w:ascii="Arial" w:hAnsi="Arial" w:cs="Arial"/>
-                <w:sz w:val="18"/>
-                <w:szCs w:val="18"/>
-              </w:rPr>
-            </w:pPr>
-            <w:r>
-              <w:rPr>
-                <w:rFonts w:ascii="Arial" w:hAnsi="Arial" w:cs="Arial"/>
-                <w:sz w:val="18"/>
-                <w:szCs w:val="18"/>
-              </w:rPr>
-              <w:t> </w:t>
-            </w:r>
+            <w:vAlign w:val="center"/>
+            <w:hideMark/>
+          </w:tcPr>
+          <w:p>
+            <w:pPr>
+              <w:jc w:val="center"/>
+              <w:cnfStyle w:val="000000000000" w:firstRow="0" w:lastRow="0" w:firstColumn="0" w:lastColumn="0" w:oddVBand="0" w:evenVBand="0" w:oddHBand="0" w:evenHBand="0" w:firstRowFirstColumn="0" w:firstRowLastColumn="0" w:lastRowFirstColumn="0" w:lastRowLastColumn="0"/>
+              <w:rPr>
+                <w:rFonts w:ascii="Arial" w:hAnsi="Arial" w:cs="Arial"/>
+                <w:sz w:val="18"/>
+                <w:szCs w:val="18"/>
+              </w:rPr>
+            </w:pPr>
           </w:p>
         </w:tc>
         <w:tc>
           <w:tcPr>
             <w:tcW w:w="1843" w:type="dxa"/>
-            <w:hideMark/>
-          </w:tcPr>
-          <w:p>
-            <w:pPr>
-              <w:cnfStyle w:val="000000000000" w:firstRow="0" w:lastRow="0" w:firstColumn="0" w:lastColumn="0" w:oddVBand="0" w:evenVBand="0" w:oddHBand="0" w:evenHBand="0" w:firstRowFirstColumn="0" w:firstRowLastColumn="0" w:lastRowFirstColumn="0" w:lastRowLastColumn="0"/>
-              <w:rPr>
-                <w:rFonts w:ascii="Arial" w:hAnsi="Arial" w:cs="Arial"/>
-                <w:sz w:val="18"/>
-                <w:szCs w:val="18"/>
-              </w:rPr>
-            </w:pPr>
-            <w:r>
-              <w:rPr>
-                <w:rFonts w:ascii="Arial" w:hAnsi="Arial" w:cs="Arial"/>
-                <w:sz w:val="18"/>
-                <w:szCs w:val="18"/>
-              </w:rPr>
-              <w:t> </w:t>
-            </w:r>
+            <w:vAlign w:val="center"/>
+            <w:hideMark/>
+          </w:tcPr>
+          <w:p>
+            <w:pPr>
+              <w:jc w:val="center"/>
+              <w:cnfStyle w:val="000000000000" w:firstRow="0" w:lastRow="0" w:firstColumn="0" w:lastColumn="0" w:oddVBand="0" w:evenVBand="0" w:oddHBand="0" w:evenHBand="0" w:firstRowFirstColumn="0" w:firstRowLastColumn="0" w:lastRowFirstColumn="0" w:lastRowLastColumn="0"/>
+              <w:rPr>
+                <w:rFonts w:ascii="Arial" w:hAnsi="Arial" w:cs="Arial"/>
+                <w:sz w:val="18"/>
+                <w:szCs w:val="18"/>
+              </w:rPr>
+            </w:pPr>
           </w:p>
         </w:tc>
         <w:tc>
           <w:tcPr>
             <w:tcW w:w="1559" w:type="dxa"/>
-            <w:hideMark/>
-          </w:tcPr>
-          <w:p>
-            <w:pPr>
-              <w:cnfStyle w:val="000000000000" w:firstRow="0" w:lastRow="0" w:firstColumn="0" w:lastColumn="0" w:oddVBand="0" w:evenVBand="0" w:oddHBand="0" w:evenHBand="0" w:firstRowFirstColumn="0" w:firstRowLastColumn="0" w:lastRowFirstColumn="0" w:lastRowLastColumn="0"/>
-              <w:rPr>
-                <w:rFonts w:ascii="Arial" w:hAnsi="Arial" w:cs="Arial"/>
-                <w:sz w:val="18"/>
-                <w:szCs w:val="18"/>
-              </w:rPr>
-            </w:pPr>
-            <w:r>
-              <w:rPr>
-                <w:rFonts w:ascii="Arial" w:hAnsi="Arial" w:cs="Arial"/>
-                <w:sz w:val="18"/>
-                <w:szCs w:val="18"/>
-              </w:rPr>
-              <w:t> </w:t>
-            </w:r>
+            <w:vAlign w:val="center"/>
+            <w:hideMark/>
+          </w:tcPr>
+          <w:p>
+            <w:pPr>
+              <w:jc w:val="center"/>
+              <w:cnfStyle w:val="000000000000" w:firstRow="0" w:lastRow="0" w:firstColumn="0" w:lastColumn="0" w:oddVBand="0" w:evenVBand="0" w:oddHBand="0" w:evenHBand="0" w:firstRowFirstColumn="0" w:firstRowLastColumn="0" w:lastRowFirstColumn="0" w:lastRowLastColumn="0"/>
+              <w:rPr>
+                <w:rFonts w:ascii="Arial" w:hAnsi="Arial" w:cs="Arial"/>
+                <w:sz w:val="18"/>
+                <w:szCs w:val="18"/>
+              </w:rPr>
+            </w:pPr>
           </w:p>
         </w:tc>
         <w:tc>
           <w:tcPr>
             <w:tcW w:w="2268" w:type="dxa"/>
-            <w:hideMark/>
-          </w:tcPr>
-          <w:p>
-            <w:pPr>
-              <w:cnfStyle w:val="000000000000" w:firstRow="0" w:lastRow="0" w:firstColumn="0" w:lastColumn="0" w:oddVBand="0" w:evenVBand="0" w:oddHBand="0" w:evenHBand="0" w:firstRowFirstColumn="0" w:firstRowLastColumn="0" w:lastRowFirstColumn="0" w:lastRowLastColumn="0"/>
-              <w:rPr>
-                <w:rFonts w:ascii="Arial" w:hAnsi="Arial" w:cs="Arial"/>
-                <w:sz w:val="18"/>
-                <w:szCs w:val="18"/>
-              </w:rPr>
-            </w:pPr>
-            <w:r>
-              <w:rPr>
-                <w:rFonts w:ascii="Arial" w:hAnsi="Arial" w:cs="Arial"/>
-                <w:sz w:val="18"/>
-                <w:szCs w:val="18"/>
-              </w:rPr>
-              <w:t> </w:t>
-            </w:r>
+            <w:vAlign w:val="center"/>
+            <w:hideMark/>
+          </w:tcPr>
+          <w:p>
+            <w:pPr>
+              <w:jc w:val="center"/>
+              <w:cnfStyle w:val="000000000000" w:firstRow="0" w:lastRow="0" w:firstColumn="0" w:lastColumn="0" w:oddVBand="0" w:evenVBand="0" w:oddHBand="0" w:evenHBand="0" w:firstRowFirstColumn="0" w:firstRowLastColumn="0" w:lastRowFirstColumn="0" w:lastRowLastColumn="0"/>
+              <w:rPr>
+                <w:rFonts w:ascii="Arial" w:hAnsi="Arial" w:cs="Arial"/>
+                <w:sz w:val="18"/>
+                <w:szCs w:val="18"/>
+              </w:rPr>
+            </w:pPr>
           </w:p>
         </w:tc>
         <w:tc>
           <w:tcPr>
             <w:tcW w:w="2126" w:type="dxa"/>
-            <w:hideMark/>
-          </w:tcPr>
-          <w:p>
-            <w:pPr>
-              <w:cnfStyle w:val="000000000000" w:firstRow="0" w:lastRow="0" w:firstColumn="0" w:lastColumn="0" w:oddVBand="0" w:evenVBand="0" w:oddHBand="0" w:evenHBand="0" w:firstRowFirstColumn="0" w:firstRowLastColumn="0" w:lastRowFirstColumn="0" w:lastRowLastColumn="0"/>
-              <w:rPr>
-                <w:rFonts w:ascii="Arial" w:hAnsi="Arial" w:cs="Arial"/>
-                <w:sz w:val="18"/>
-                <w:szCs w:val="18"/>
-              </w:rPr>
-            </w:pPr>
-            <w:r>
-              <w:rPr>
-                <w:rFonts w:ascii="Arial" w:hAnsi="Arial" w:cs="Arial"/>
-                <w:sz w:val="18"/>
-                <w:szCs w:val="18"/>
-              </w:rPr>
-              <w:t> </w:t>
-            </w:r>
+            <w:vAlign w:val="center"/>
+            <w:hideMark/>
+          </w:tcPr>
+          <w:p>
+            <w:pPr>
+              <w:jc w:val="center"/>
+              <w:cnfStyle w:val="000000000000" w:firstRow="0" w:lastRow="0" w:firstColumn="0" w:lastColumn="0" w:oddVBand="0" w:evenVBand="0" w:oddHBand="0" w:evenHBand="0" w:firstRowFirstColumn="0" w:firstRowLastColumn="0" w:lastRowFirstColumn="0" w:lastRowLastColumn="0"/>
+              <w:rPr>
+                <w:rFonts w:ascii="Arial" w:hAnsi="Arial" w:cs="Arial"/>
+                <w:sz w:val="18"/>
+                <w:szCs w:val="18"/>
+              </w:rPr>
+            </w:pPr>
           </w:p>
         </w:tc>
         <w:tc>
           <w:tcPr>
             <w:tcW w:w="4343" w:type="dxa"/>
-            <w:hideMark/>
-          </w:tcPr>
-          <w:p>
-            <w:pPr>
-              <w:cnfStyle w:val="000000000000" w:firstRow="0" w:lastRow="0" w:firstColumn="0" w:lastColumn="0" w:oddVBand="0" w:evenVBand="0" w:oddHBand="0" w:evenHBand="0" w:firstRowFirstColumn="0" w:firstRowLastColumn="0" w:lastRowFirstColumn="0" w:lastRowLastColumn="0"/>
-              <w:rPr>
-                <w:rFonts w:ascii="Arial" w:hAnsi="Arial" w:cs="Arial"/>
-                <w:sz w:val="18"/>
-                <w:szCs w:val="18"/>
-              </w:rPr>
-            </w:pPr>
-            <w:r>
-              <w:rPr>
-                <w:rFonts w:ascii="Arial" w:hAnsi="Arial" w:cs="Arial"/>
-                <w:sz w:val="18"/>
-                <w:szCs w:val="18"/>
-              </w:rPr>
-              <w:t> </w:t>
-            </w:r>
+            <w:vAlign w:val="center"/>
+            <w:hideMark/>
+          </w:tcPr>
+          <w:p>
+            <w:pPr>
+              <w:jc w:val="center"/>
+              <w:cnfStyle w:val="000000000000" w:firstRow="0" w:lastRow="0" w:firstColumn="0" w:lastColumn="0" w:oddVBand="0" w:evenVBand="0" w:oddHBand="0" w:evenHBand="0" w:firstRowFirstColumn="0" w:firstRowLastColumn="0" w:lastRowFirstColumn="0" w:lastRowLastColumn="0"/>
+              <w:rPr>
+                <w:rFonts w:ascii="Arial" w:hAnsi="Arial" w:cs="Arial"/>
+                <w:sz w:val="18"/>
+                <w:szCs w:val="18"/>
+              </w:rPr>
+            </w:pPr>
           </w:p>
         </w:tc>
       </w:tr>
       <w:tr>
         <w:trPr>
           <w:trHeight w:val="352"/>
+          <w:jc w:val="center"/>
         </w:trPr>
         <w:tc>
           <w:tcPr>
             <w:cnfStyle w:val="001000000000" w:firstRow="0" w:lastRow="0" w:firstColumn="1" w:lastColumn="0" w:oddVBand="0" w:evenVBand="0" w:oddHBand="0" w:evenHBand="0" w:firstRowFirstColumn="0" w:firstRowLastColumn="0" w:lastRowFirstColumn="0" w:lastRowLastColumn="0"/>
             <w:tcW w:w="1555" w:type="dxa"/>
-            <w:hideMark/>
-          </w:tcPr>
-          <w:p>
-            <w:pPr>
-              <w:rPr>
-                <w:rFonts w:ascii="Arial" w:hAnsi="Arial" w:cs="Arial"/>
-                <w:sz w:val="18"/>
-                <w:szCs w:val="18"/>
-              </w:rPr>
-            </w:pPr>
-            <w:r>
-              <w:rPr>
-                <w:rFonts w:ascii="Arial" w:hAnsi="Arial" w:cs="Arial"/>
-                <w:sz w:val="18"/>
-                <w:szCs w:val="18"/>
-              </w:rPr>
-              <w:t> </w:t>
-            </w:r>
+            <w:vAlign w:val="center"/>
+            <w:hideMark/>
+          </w:tcPr>
+          <w:p>
+            <w:pPr>
+              <w:jc w:val="center"/>
+              <w:rPr>
+                <w:rFonts w:ascii="Arial" w:hAnsi="Arial" w:cs="Arial"/>
+                <w:sz w:val="18"/>
+                <w:szCs w:val="18"/>
+              </w:rPr>
+            </w:pPr>
           </w:p>
         </w:tc>
         <w:tc>
           <w:tcPr>
             <w:tcW w:w="1559" w:type="dxa"/>
-            <w:hideMark/>
-          </w:tcPr>
-          <w:p>
-            <w:pPr>
-              <w:cnfStyle w:val="000000000000" w:firstRow="0" w:lastRow="0" w:firstColumn="0" w:lastColumn="0" w:oddVBand="0" w:evenVBand="0" w:oddHBand="0" w:evenHBand="0" w:firstRowFirstColumn="0" w:firstRowLastColumn="0" w:lastRowFirstColumn="0" w:lastRowLastColumn="0"/>
-              <w:rPr>
-                <w:rFonts w:ascii="Arial" w:hAnsi="Arial" w:cs="Arial"/>
-                <w:sz w:val="18"/>
-                <w:szCs w:val="18"/>
-              </w:rPr>
-            </w:pPr>
-            <w:r>
-              <w:rPr>
-                <w:rFonts w:ascii="Arial" w:hAnsi="Arial" w:cs="Arial"/>
-                <w:sz w:val="18"/>
-                <w:szCs w:val="18"/>
-              </w:rPr>
-              <w:t> </w:t>
-            </w:r>
+            <w:vAlign w:val="center"/>
+            <w:hideMark/>
+          </w:tcPr>
+          <w:p>
+            <w:pPr>
+              <w:jc w:val="center"/>
+              <w:cnfStyle w:val="000000000000" w:firstRow="0" w:lastRow="0" w:firstColumn="0" w:lastColumn="0" w:oddVBand="0" w:evenVBand="0" w:oddHBand="0" w:evenHBand="0" w:firstRowFirstColumn="0" w:firstRowLastColumn="0" w:lastRowFirstColumn="0" w:lastRowLastColumn="0"/>
+              <w:rPr>
+                <w:rFonts w:ascii="Arial" w:hAnsi="Arial" w:cs="Arial"/>
+                <w:sz w:val="18"/>
+                <w:szCs w:val="18"/>
+              </w:rPr>
+            </w:pPr>
           </w:p>
         </w:tc>
         <w:tc>
           <w:tcPr>
             <w:tcW w:w="1843" w:type="dxa"/>
-            <w:hideMark/>
-          </w:tcPr>
-          <w:p>
-            <w:pPr>
-              <w:cnfStyle w:val="000000000000" w:firstRow="0" w:lastRow="0" w:firstColumn="0" w:lastColumn="0" w:oddVBand="0" w:evenVBand="0" w:oddHBand="0" w:evenHBand="0" w:firstRowFirstColumn="0" w:firstRowLastColumn="0" w:lastRowFirstColumn="0" w:lastRowLastColumn="0"/>
-              <w:rPr>
-                <w:rFonts w:ascii="Arial" w:hAnsi="Arial" w:cs="Arial"/>
-                <w:sz w:val="18"/>
-                <w:szCs w:val="18"/>
-              </w:rPr>
-            </w:pPr>
-            <w:r>
-              <w:rPr>
-                <w:rFonts w:ascii="Arial" w:hAnsi="Arial" w:cs="Arial"/>
-                <w:sz w:val="18"/>
-                <w:szCs w:val="18"/>
-              </w:rPr>
-              <w:t> </w:t>
-            </w:r>
+            <w:vAlign w:val="center"/>
+            <w:hideMark/>
+          </w:tcPr>
+          <w:p>
+            <w:pPr>
+              <w:jc w:val="center"/>
+              <w:cnfStyle w:val="000000000000" w:firstRow="0" w:lastRow="0" w:firstColumn="0" w:lastColumn="0" w:oddVBand="0" w:evenVBand="0" w:oddHBand="0" w:evenHBand="0" w:firstRowFirstColumn="0" w:firstRowLastColumn="0" w:lastRowFirstColumn="0" w:lastRowLastColumn="0"/>
+              <w:rPr>
+                <w:rFonts w:ascii="Arial" w:hAnsi="Arial" w:cs="Arial"/>
+                <w:sz w:val="18"/>
+                <w:szCs w:val="18"/>
+              </w:rPr>
+            </w:pPr>
           </w:p>
         </w:tc>
         <w:tc>
           <w:tcPr>
             <w:tcW w:w="1559" w:type="dxa"/>
-            <w:hideMark/>
-          </w:tcPr>
-          <w:p>
-            <w:pPr>
-              <w:cnfStyle w:val="000000000000" w:firstRow="0" w:lastRow="0" w:firstColumn="0" w:lastColumn="0" w:oddVBand="0" w:evenVBand="0" w:oddHBand="0" w:evenHBand="0" w:firstRowFirstColumn="0" w:firstRowLastColumn="0" w:lastRowFirstColumn="0" w:lastRowLastColumn="0"/>
-              <w:rPr>
-                <w:rFonts w:ascii="Arial" w:hAnsi="Arial" w:cs="Arial"/>
-                <w:sz w:val="18"/>
-                <w:szCs w:val="18"/>
-              </w:rPr>
-            </w:pPr>
-            <w:r>
-              <w:rPr>
-                <w:rFonts w:ascii="Arial" w:hAnsi="Arial" w:cs="Arial"/>
-                <w:sz w:val="18"/>
-                <w:szCs w:val="18"/>
-              </w:rPr>
-              <w:t> </w:t>
-            </w:r>
+            <w:vAlign w:val="center"/>
+            <w:hideMark/>
+          </w:tcPr>
+          <w:p>
+            <w:pPr>
+              <w:jc w:val="center"/>
+              <w:cnfStyle w:val="000000000000" w:firstRow="0" w:lastRow="0" w:firstColumn="0" w:lastColumn="0" w:oddVBand="0" w:evenVBand="0" w:oddHBand="0" w:evenHBand="0" w:firstRowFirstColumn="0" w:firstRowLastColumn="0" w:lastRowFirstColumn="0" w:lastRowLastColumn="0"/>
+              <w:rPr>
+                <w:rFonts w:ascii="Arial" w:hAnsi="Arial" w:cs="Arial"/>
+                <w:sz w:val="18"/>
+                <w:szCs w:val="18"/>
+              </w:rPr>
+            </w:pPr>
           </w:p>
         </w:tc>
         <w:tc>
           <w:tcPr>
             <w:tcW w:w="2268" w:type="dxa"/>
-            <w:hideMark/>
-          </w:tcPr>
-          <w:p>
-            <w:pPr>
-              <w:cnfStyle w:val="000000000000" w:firstRow="0" w:lastRow="0" w:firstColumn="0" w:lastColumn="0" w:oddVBand="0" w:evenVBand="0" w:oddHBand="0" w:evenHBand="0" w:firstRowFirstColumn="0" w:firstRowLastColumn="0" w:lastRowFirstColumn="0" w:lastRowLastColumn="0"/>
-              <w:rPr>
-                <w:rFonts w:ascii="Arial" w:hAnsi="Arial" w:cs="Arial"/>
-                <w:sz w:val="18"/>
-                <w:szCs w:val="18"/>
-              </w:rPr>
-            </w:pPr>
-            <w:r>
-              <w:rPr>
-                <w:rFonts w:ascii="Arial" w:hAnsi="Arial" w:cs="Arial"/>
-                <w:sz w:val="18"/>
-                <w:szCs w:val="18"/>
-              </w:rPr>
-              <w:t> </w:t>
-            </w:r>
+            <w:vAlign w:val="center"/>
+            <w:hideMark/>
+          </w:tcPr>
+          <w:p>
+            <w:pPr>
+              <w:jc w:val="center"/>
+              <w:cnfStyle w:val="000000000000" w:firstRow="0" w:lastRow="0" w:firstColumn="0" w:lastColumn="0" w:oddVBand="0" w:evenVBand="0" w:oddHBand="0" w:evenHBand="0" w:firstRowFirstColumn="0" w:firstRowLastColumn="0" w:lastRowFirstColumn="0" w:lastRowLastColumn="0"/>
+              <w:rPr>
+                <w:rFonts w:ascii="Arial" w:hAnsi="Arial" w:cs="Arial"/>
+                <w:sz w:val="18"/>
+                <w:szCs w:val="18"/>
+              </w:rPr>
+            </w:pPr>
           </w:p>
         </w:tc>
         <w:tc>
           <w:tcPr>
             <w:tcW w:w="2126" w:type="dxa"/>
-            <w:hideMark/>
-          </w:tcPr>
-          <w:p>
-            <w:pPr>
-              <w:cnfStyle w:val="000000000000" w:firstRow="0" w:lastRow="0" w:firstColumn="0" w:lastColumn="0" w:oddVBand="0" w:evenVBand="0" w:oddHBand="0" w:evenHBand="0" w:firstRowFirstColumn="0" w:firstRowLastColumn="0" w:lastRowFirstColumn="0" w:lastRowLastColumn="0"/>
-              <w:rPr>
-                <w:rFonts w:ascii="Arial" w:hAnsi="Arial" w:cs="Arial"/>
-                <w:sz w:val="18"/>
-                <w:szCs w:val="18"/>
-              </w:rPr>
-            </w:pPr>
-            <w:r>
-              <w:rPr>
-                <w:rFonts w:ascii="Arial" w:hAnsi="Arial" w:cs="Arial"/>
-                <w:sz w:val="18"/>
-                <w:szCs w:val="18"/>
-              </w:rPr>
-              <w:t> </w:t>
-            </w:r>
+            <w:vAlign w:val="center"/>
+            <w:hideMark/>
+          </w:tcPr>
+          <w:p>
+            <w:pPr>
+              <w:jc w:val="center"/>
+              <w:cnfStyle w:val="000000000000" w:firstRow="0" w:lastRow="0" w:firstColumn="0" w:lastColumn="0" w:oddVBand="0" w:evenVBand="0" w:oddHBand="0" w:evenHBand="0" w:firstRowFirstColumn="0" w:firstRowLastColumn="0" w:lastRowFirstColumn="0" w:lastRowLastColumn="0"/>
+              <w:rPr>
+                <w:rFonts w:ascii="Arial" w:hAnsi="Arial" w:cs="Arial"/>
+                <w:sz w:val="18"/>
+                <w:szCs w:val="18"/>
+              </w:rPr>
+            </w:pPr>
           </w:p>
         </w:tc>
         <w:tc>
           <w:tcPr>
             <w:tcW w:w="4343" w:type="dxa"/>
-            <w:hideMark/>
-          </w:tcPr>
-          <w:p>
-            <w:pPr>
-              <w:cnfStyle w:val="000000000000" w:firstRow="0" w:lastRow="0" w:firstColumn="0" w:lastColumn="0" w:oddVBand="0" w:evenVBand="0" w:oddHBand="0" w:evenHBand="0" w:firstRowFirstColumn="0" w:firstRowLastColumn="0" w:lastRowFirstColumn="0" w:lastRowLastColumn="0"/>
-              <w:rPr>
-                <w:rFonts w:ascii="Arial" w:hAnsi="Arial" w:cs="Arial"/>
-                <w:sz w:val="18"/>
-                <w:szCs w:val="18"/>
-              </w:rPr>
-            </w:pPr>
-            <w:r>
-              <w:rPr>
-                <w:rFonts w:ascii="Arial" w:hAnsi="Arial" w:cs="Arial"/>
-                <w:sz w:val="18"/>
-                <w:szCs w:val="18"/>
-              </w:rPr>
-              <w:t> </w:t>
-            </w:r>
+            <w:vAlign w:val="center"/>
+            <w:hideMark/>
+          </w:tcPr>
+          <w:p>
+            <w:pPr>
+              <w:jc w:val="center"/>
+              <w:cnfStyle w:val="000000000000" w:firstRow="0" w:lastRow="0" w:firstColumn="0" w:lastColumn="0" w:oddVBand="0" w:evenVBand="0" w:oddHBand="0" w:evenHBand="0" w:firstRowFirstColumn="0" w:firstRowLastColumn="0" w:lastRowFirstColumn="0" w:lastRowLastColumn="0"/>
+              <w:rPr>
+                <w:rFonts w:ascii="Arial" w:hAnsi="Arial" w:cs="Arial"/>
+                <w:sz w:val="18"/>
+                <w:szCs w:val="18"/>
+              </w:rPr>
+            </w:pPr>
           </w:p>
         </w:tc>
       </w:tr>
       <w:tr>
         <w:trPr>
           <w:trHeight w:val="352"/>
+          <w:jc w:val="center"/>
         </w:trPr>
         <w:tc>
           <w:tcPr>
             <w:cnfStyle w:val="001000000000" w:firstRow="0" w:lastRow="0" w:firstColumn="1" w:lastColumn="0" w:oddVBand="0" w:evenVBand="0" w:oddHBand="0" w:evenHBand="0" w:firstRowFirstColumn="0" w:firstRowLastColumn="0" w:lastRowFirstColumn="0" w:lastRowLastColumn="0"/>
             <w:tcW w:w="1555" w:type="dxa"/>
-            <w:hideMark/>
-          </w:tcPr>
-          <w:p>
-            <w:pPr>
-              <w:rPr>
-                <w:rFonts w:ascii="Arial" w:hAnsi="Arial" w:cs="Arial"/>
-                <w:sz w:val="18"/>
-                <w:szCs w:val="18"/>
-              </w:rPr>
-            </w:pPr>
-            <w:r>
-              <w:rPr>
-                <w:rFonts w:ascii="Arial" w:hAnsi="Arial" w:cs="Arial"/>
-                <w:sz w:val="18"/>
-                <w:szCs w:val="18"/>
-              </w:rPr>
-              <w:t> </w:t>
-            </w:r>
+            <w:vAlign w:val="center"/>
+            <w:hideMark/>
+          </w:tcPr>
+          <w:p>
+            <w:pPr>
+              <w:jc w:val="center"/>
+              <w:rPr>
+                <w:rFonts w:ascii="Arial" w:hAnsi="Arial" w:cs="Arial"/>
+                <w:sz w:val="18"/>
+                <w:szCs w:val="18"/>
+              </w:rPr>
+            </w:pPr>
           </w:p>
         </w:tc>
         <w:tc>
           <w:tcPr>
             <w:tcW w:w="1559" w:type="dxa"/>
-            <w:hideMark/>
-          </w:tcPr>
-          <w:p>
-            <w:pPr>
-              <w:cnfStyle w:val="000000000000" w:firstRow="0" w:lastRow="0" w:firstColumn="0" w:lastColumn="0" w:oddVBand="0" w:evenVBand="0" w:oddHBand="0" w:evenHBand="0" w:firstRowFirstColumn="0" w:firstRowLastColumn="0" w:lastRowFirstColumn="0" w:lastRowLastColumn="0"/>
-              <w:rPr>
-                <w:rFonts w:ascii="Arial" w:hAnsi="Arial" w:cs="Arial"/>
-                <w:sz w:val="18"/>
-                <w:szCs w:val="18"/>
-              </w:rPr>
-            </w:pPr>
-            <w:r>
-              <w:rPr>
-                <w:rFonts w:ascii="Arial" w:hAnsi="Arial" w:cs="Arial"/>
-                <w:sz w:val="18"/>
-                <w:szCs w:val="18"/>
-              </w:rPr>
-              <w:t> </w:t>
-            </w:r>
+            <w:vAlign w:val="center"/>
+            <w:hideMark/>
+          </w:tcPr>
+          <w:p>
+            <w:pPr>
+              <w:jc w:val="center"/>
+              <w:cnfStyle w:val="000000000000" w:firstRow="0" w:lastRow="0" w:firstColumn="0" w:lastColumn="0" w:oddVBand="0" w:evenVBand="0" w:oddHBand="0" w:evenHBand="0" w:firstRowFirstColumn="0" w:firstRowLastColumn="0" w:lastRowFirstColumn="0" w:lastRowLastColumn="0"/>
+              <w:rPr>
+                <w:rFonts w:ascii="Arial" w:hAnsi="Arial" w:cs="Arial"/>
+                <w:sz w:val="18"/>
+                <w:szCs w:val="18"/>
+              </w:rPr>
+            </w:pPr>
           </w:p>
         </w:tc>
         <w:tc>
           <w:tcPr>
             <w:tcW w:w="1843" w:type="dxa"/>
-            <w:hideMark/>
-          </w:tcPr>
-          <w:p>
-            <w:pPr>
-              <w:cnfStyle w:val="000000000000" w:firstRow="0" w:lastRow="0" w:firstColumn="0" w:lastColumn="0" w:oddVBand="0" w:evenVBand="0" w:oddHBand="0" w:evenHBand="0" w:firstRowFirstColumn="0" w:firstRowLastColumn="0" w:lastRowFirstColumn="0" w:lastRowLastColumn="0"/>
-              <w:rPr>
-                <w:rFonts w:ascii="Arial" w:hAnsi="Arial" w:cs="Arial"/>
-                <w:sz w:val="18"/>
-                <w:szCs w:val="18"/>
-              </w:rPr>
-            </w:pPr>
-            <w:r>
-              <w:rPr>
-                <w:rFonts w:ascii="Arial" w:hAnsi="Arial" w:cs="Arial"/>
-                <w:sz w:val="18"/>
-                <w:szCs w:val="18"/>
-              </w:rPr>
-              <w:t> </w:t>
-            </w:r>
+            <w:vAlign w:val="center"/>
+            <w:hideMark/>
+          </w:tcPr>
+          <w:p>
+            <w:pPr>
+              <w:jc w:val="center"/>
+              <w:cnfStyle w:val="000000000000" w:firstRow="0" w:lastRow="0" w:firstColumn="0" w:lastColumn="0" w:oddVBand="0" w:evenVBand="0" w:oddHBand="0" w:evenHBand="0" w:firstRowFirstColumn="0" w:firstRowLastColumn="0" w:lastRowFirstColumn="0" w:lastRowLastColumn="0"/>
+              <w:rPr>
+                <w:rFonts w:ascii="Arial" w:hAnsi="Arial" w:cs="Arial"/>
+                <w:sz w:val="18"/>
+                <w:szCs w:val="18"/>
+              </w:rPr>
+            </w:pPr>
           </w:p>
         </w:tc>
         <w:tc>
           <w:tcPr>
             <w:tcW w:w="1559" w:type="dxa"/>
-            <w:hideMark/>
-          </w:tcPr>
-          <w:p>
-            <w:pPr>
-              <w:cnfStyle w:val="000000000000" w:firstRow="0" w:lastRow="0" w:firstColumn="0" w:lastColumn="0" w:oddVBand="0" w:evenVBand="0" w:oddHBand="0" w:evenHBand="0" w:firstRowFirstColumn="0" w:firstRowLastColumn="0" w:lastRowFirstColumn="0" w:lastRowLastColumn="0"/>
-              <w:rPr>
-                <w:rFonts w:ascii="Arial" w:hAnsi="Arial" w:cs="Arial"/>
-                <w:sz w:val="18"/>
-                <w:szCs w:val="18"/>
-              </w:rPr>
-            </w:pPr>
-            <w:r>
-              <w:rPr>
-                <w:rFonts w:ascii="Arial" w:hAnsi="Arial" w:cs="Arial"/>
-                <w:sz w:val="18"/>
-                <w:szCs w:val="18"/>
-              </w:rPr>
-              <w:t> </w:t>
-            </w:r>
+            <w:vAlign w:val="center"/>
+            <w:hideMark/>
+          </w:tcPr>
+          <w:p>
+            <w:pPr>
+              <w:jc w:val="center"/>
+              <w:cnfStyle w:val="000000000000" w:firstRow="0" w:lastRow="0" w:firstColumn="0" w:lastColumn="0" w:oddVBand="0" w:evenVBand="0" w:oddHBand="0" w:evenHBand="0" w:firstRowFirstColumn="0" w:firstRowLastColumn="0" w:lastRowFirstColumn="0" w:lastRowLastColumn="0"/>
+              <w:rPr>
+                <w:rFonts w:ascii="Arial" w:hAnsi="Arial" w:cs="Arial"/>
+                <w:sz w:val="18"/>
+                <w:szCs w:val="18"/>
+              </w:rPr>
+            </w:pPr>
           </w:p>
         </w:tc>
         <w:tc>
           <w:tcPr>
             <w:tcW w:w="2268" w:type="dxa"/>
-            <w:hideMark/>
-          </w:tcPr>
-          <w:p>
-            <w:pPr>
-              <w:cnfStyle w:val="000000000000" w:firstRow="0" w:lastRow="0" w:firstColumn="0" w:lastColumn="0" w:oddVBand="0" w:evenVBand="0" w:oddHBand="0" w:evenHBand="0" w:firstRowFirstColumn="0" w:firstRowLastColumn="0" w:lastRowFirstColumn="0" w:lastRowLastColumn="0"/>
-              <w:rPr>
-                <w:rFonts w:ascii="Arial" w:hAnsi="Arial" w:cs="Arial"/>
-                <w:sz w:val="18"/>
-                <w:szCs w:val="18"/>
-              </w:rPr>
-            </w:pPr>
-            <w:r>
-              <w:rPr>
-                <w:rFonts w:ascii="Arial" w:hAnsi="Arial" w:cs="Arial"/>
-                <w:sz w:val="18"/>
-                <w:szCs w:val="18"/>
-              </w:rPr>
-              <w:t> </w:t>
-            </w:r>
+            <w:vAlign w:val="center"/>
+            <w:hideMark/>
+          </w:tcPr>
+          <w:p>
+            <w:pPr>
+              <w:jc w:val="center"/>
+              <w:cnfStyle w:val="000000000000" w:firstRow="0" w:lastRow="0" w:firstColumn="0" w:lastColumn="0" w:oddVBand="0" w:evenVBand="0" w:oddHBand="0" w:evenHBand="0" w:firstRowFirstColumn="0" w:firstRowLastColumn="0" w:lastRowFirstColumn="0" w:lastRowLastColumn="0"/>
+              <w:rPr>
+                <w:rFonts w:ascii="Arial" w:hAnsi="Arial" w:cs="Arial"/>
+                <w:sz w:val="18"/>
+                <w:szCs w:val="18"/>
+              </w:rPr>
+            </w:pPr>
           </w:p>
         </w:tc>
         <w:tc>
           <w:tcPr>
             <w:tcW w:w="2126" w:type="dxa"/>
-            <w:hideMark/>
-          </w:tcPr>
-          <w:p>
-            <w:pPr>
-              <w:cnfStyle w:val="000000000000" w:firstRow="0" w:lastRow="0" w:firstColumn="0" w:lastColumn="0" w:oddVBand="0" w:evenVBand="0" w:oddHBand="0" w:evenHBand="0" w:firstRowFirstColumn="0" w:firstRowLastColumn="0" w:lastRowFirstColumn="0" w:lastRowLastColumn="0"/>
-              <w:rPr>
-                <w:rFonts w:ascii="Arial" w:hAnsi="Arial" w:cs="Arial"/>
-                <w:sz w:val="18"/>
-                <w:szCs w:val="18"/>
-              </w:rPr>
-            </w:pPr>
-            <w:r>
-              <w:rPr>
-                <w:rFonts w:ascii="Arial" w:hAnsi="Arial" w:cs="Arial"/>
-                <w:sz w:val="18"/>
-                <w:szCs w:val="18"/>
-              </w:rPr>
-              <w:t> </w:t>
-            </w:r>
+            <w:vAlign w:val="center"/>
+            <w:hideMark/>
+          </w:tcPr>
+          <w:p>
+            <w:pPr>
+              <w:jc w:val="center"/>
+              <w:cnfStyle w:val="000000000000" w:firstRow="0" w:lastRow="0" w:firstColumn="0" w:lastColumn="0" w:oddVBand="0" w:evenVBand="0" w:oddHBand="0" w:evenHBand="0" w:firstRowFirstColumn="0" w:firstRowLastColumn="0" w:lastRowFirstColumn="0" w:lastRowLastColumn="0"/>
+              <w:rPr>
+                <w:rFonts w:ascii="Arial" w:hAnsi="Arial" w:cs="Arial"/>
+                <w:sz w:val="18"/>
+                <w:szCs w:val="18"/>
+              </w:rPr>
+            </w:pPr>
           </w:p>
         </w:tc>
         <w:tc>
           <w:tcPr>
             <w:tcW w:w="4343" w:type="dxa"/>
-            <w:hideMark/>
-          </w:tcPr>
-          <w:p>
-            <w:pPr>
-              <w:cnfStyle w:val="000000000000" w:firstRow="0" w:lastRow="0" w:firstColumn="0" w:lastColumn="0" w:oddVBand="0" w:evenVBand="0" w:oddHBand="0" w:evenHBand="0" w:firstRowFirstColumn="0" w:firstRowLastColumn="0" w:lastRowFirstColumn="0" w:lastRowLastColumn="0"/>
-              <w:rPr>
-                <w:rFonts w:ascii="Arial" w:hAnsi="Arial" w:cs="Arial"/>
-                <w:sz w:val="18"/>
-                <w:szCs w:val="18"/>
-              </w:rPr>
-            </w:pPr>
-            <w:r>
-              <w:rPr>
-                <w:rFonts w:ascii="Arial" w:hAnsi="Arial" w:cs="Arial"/>
-                <w:sz w:val="18"/>
-                <w:szCs w:val="18"/>
-              </w:rPr>
-              <w:t> </w:t>
-            </w:r>
+            <w:vAlign w:val="center"/>
+            <w:hideMark/>
+          </w:tcPr>
+          <w:p>
+            <w:pPr>
+              <w:jc w:val="center"/>
+              <w:cnfStyle w:val="000000000000" w:firstRow="0" w:lastRow="0" w:firstColumn="0" w:lastColumn="0" w:oddVBand="0" w:evenVBand="0" w:oddHBand="0" w:evenHBand="0" w:firstRowFirstColumn="0" w:firstRowLastColumn="0" w:lastRowFirstColumn="0" w:lastRowLastColumn="0"/>
+              <w:rPr>
+                <w:rFonts w:ascii="Arial" w:hAnsi="Arial" w:cs="Arial"/>
+                <w:sz w:val="18"/>
+                <w:szCs w:val="18"/>
+              </w:rPr>
+            </w:pPr>
           </w:p>
         </w:tc>
       </w:tr>
@@ -7170,6 +6454,7 @@
       <w:tblPr>
         <w:tblStyle w:val="GridTable1Light"/>
         <w:tblW w:w="15256" w:type="dxa"/>
+        <w:jc w:val="center"/>
         <w:tblLook w:val="04A0" w:firstRow="1" w:lastRow="0" w:firstColumn="1" w:lastColumn="0" w:noHBand="0" w:noVBand="1"/>
       </w:tblPr>
       <w:tblGrid>
@@ -7186,11 +6471,13 @@
         <w:trPr>
           <w:cnfStyle w:val="100000000000" w:firstRow="1" w:lastRow="0" w:firstColumn="0" w:lastColumn="0" w:oddVBand="0" w:evenVBand="0" w:oddHBand="0" w:evenHBand="0" w:firstRowFirstColumn="0" w:firstRowLastColumn="0" w:lastRowFirstColumn="0" w:lastRowLastColumn="0"/>
           <w:trHeight w:val="546"/>
+          <w:jc w:val="center"/>
         </w:trPr>
         <w:tc>
           <w:tcPr>
             <w:cnfStyle w:val="001000000000" w:firstRow="0" w:lastRow="0" w:firstColumn="1" w:lastColumn="0" w:oddVBand="0" w:evenVBand="0" w:oddHBand="0" w:evenHBand="0" w:firstRowFirstColumn="0" w:firstRowLastColumn="0" w:lastRowFirstColumn="0" w:lastRowLastColumn="0"/>
             <w:tcW w:w="1696" w:type="dxa"/>
+            <w:vAlign w:val="center"/>
             <w:hideMark/>
           </w:tcPr>
           <w:p>
@@ -7219,6 +6506,7 @@
         <w:tc>
           <w:tcPr>
             <w:tcW w:w="1596" w:type="dxa"/>
+            <w:vAlign w:val="center"/>
             <w:hideMark/>
           </w:tcPr>
           <w:p>
@@ -7248,6 +6536,7 @@
         <w:tc>
           <w:tcPr>
             <w:tcW w:w="1782" w:type="dxa"/>
+            <w:vAlign w:val="center"/>
             <w:hideMark/>
           </w:tcPr>
           <w:p>
@@ -7277,6 +6566,7 @@
         <w:tc>
           <w:tcPr>
             <w:tcW w:w="2151" w:type="dxa"/>
+            <w:vAlign w:val="center"/>
             <w:hideMark/>
           </w:tcPr>
           <w:p>
@@ -7306,6 +6596,7 @@
         <w:tc>
           <w:tcPr>
             <w:tcW w:w="1955" w:type="dxa"/>
+            <w:vAlign w:val="center"/>
             <w:hideMark/>
           </w:tcPr>
           <w:p>
@@ -7335,6 +6626,7 @@
         <w:tc>
           <w:tcPr>
             <w:tcW w:w="2302" w:type="dxa"/>
+            <w:vAlign w:val="center"/>
             <w:hideMark/>
           </w:tcPr>
           <w:p>
@@ -7364,6 +6656,7 @@
         <w:tc>
           <w:tcPr>
             <w:tcW w:w="1887" w:type="dxa"/>
+            <w:vAlign w:val="center"/>
             <w:hideMark/>
           </w:tcPr>
           <w:p>
@@ -7393,6 +6686,7 @@
         <w:tc>
           <w:tcPr>
             <w:tcW w:w="1887" w:type="dxa"/>
+            <w:vAlign w:val="center"/>
             <w:hideMark/>
           </w:tcPr>
           <w:p>
@@ -7423,852 +6717,632 @@
       <w:tr>
         <w:trPr>
           <w:trHeight w:val="376"/>
+          <w:jc w:val="center"/>
         </w:trPr>
         <w:tc>
           <w:tcPr>
             <w:cnfStyle w:val="001000000000" w:firstRow="0" w:lastRow="0" w:firstColumn="1" w:lastColumn="0" w:oddVBand="0" w:evenVBand="0" w:oddHBand="0" w:evenHBand="0" w:firstRowFirstColumn="0" w:firstRowLastColumn="0" w:lastRowFirstColumn="0" w:lastRowLastColumn="0"/>
             <w:tcW w:w="1696" w:type="dxa"/>
-            <w:hideMark/>
-          </w:tcPr>
-          <w:p>
-            <w:pPr>
-              <w:rPr>
-                <w:rFonts w:ascii="Arial" w:hAnsi="Arial" w:cs="Arial"/>
-                <w:sz w:val="18"/>
-                <w:szCs w:val="18"/>
-                <w:lang w:val="en-GB" w:eastAsia="en-GB" w:bidi="ar-SA"/>
-              </w:rPr>
-            </w:pPr>
-            <w:r>
-              <w:rPr>
-                <w:rFonts w:ascii="Arial" w:hAnsi="Arial" w:cs="Arial"/>
-                <w:sz w:val="18"/>
-                <w:szCs w:val="18"/>
-                <w:lang w:val="en-GB" w:eastAsia="en-GB" w:bidi="ar-SA"/>
-              </w:rPr>
-              <w:t> </w:t>
-            </w:r>
+            <w:vAlign w:val="center"/>
+            <w:hideMark/>
+          </w:tcPr>
+          <w:p>
+            <w:pPr>
+              <w:jc w:val="center"/>
+              <w:rPr>
+                <w:rFonts w:ascii="Arial" w:hAnsi="Arial" w:cs="Arial"/>
+                <w:sz w:val="18"/>
+                <w:szCs w:val="18"/>
+                <w:lang w:val="en-GB" w:eastAsia="en-GB" w:bidi="ar-SA"/>
+              </w:rPr>
+            </w:pPr>
           </w:p>
         </w:tc>
         <w:tc>
           <w:tcPr>
             <w:tcW w:w="1596" w:type="dxa"/>
-            <w:hideMark/>
-          </w:tcPr>
-          <w:p>
-            <w:pPr>
-              <w:cnfStyle w:val="000000000000" w:firstRow="0" w:lastRow="0" w:firstColumn="0" w:lastColumn="0" w:oddVBand="0" w:evenVBand="0" w:oddHBand="0" w:evenHBand="0" w:firstRowFirstColumn="0" w:firstRowLastColumn="0" w:lastRowFirstColumn="0" w:lastRowLastColumn="0"/>
-              <w:rPr>
-                <w:rFonts w:ascii="Arial" w:hAnsi="Arial" w:cs="Arial"/>
-                <w:sz w:val="18"/>
-                <w:szCs w:val="18"/>
-                <w:lang w:val="en-GB" w:eastAsia="en-GB" w:bidi="ar-SA"/>
-              </w:rPr>
-            </w:pPr>
-            <w:r>
-              <w:rPr>
-                <w:rFonts w:ascii="Arial" w:hAnsi="Arial" w:cs="Arial"/>
-                <w:sz w:val="18"/>
-                <w:szCs w:val="18"/>
-                <w:lang w:val="en-GB" w:eastAsia="en-GB" w:bidi="ar-SA"/>
-              </w:rPr>
-              <w:t> </w:t>
-            </w:r>
+            <w:vAlign w:val="center"/>
+            <w:hideMark/>
+          </w:tcPr>
+          <w:p>
+            <w:pPr>
+              <w:jc w:val="center"/>
+              <w:cnfStyle w:val="000000000000" w:firstRow="0" w:lastRow="0" w:firstColumn="0" w:lastColumn="0" w:oddVBand="0" w:evenVBand="0" w:oddHBand="0" w:evenHBand="0" w:firstRowFirstColumn="0" w:firstRowLastColumn="0" w:lastRowFirstColumn="0" w:lastRowLastColumn="0"/>
+              <w:rPr>
+                <w:rFonts w:ascii="Arial" w:hAnsi="Arial" w:cs="Arial"/>
+                <w:sz w:val="18"/>
+                <w:szCs w:val="18"/>
+                <w:lang w:val="en-GB" w:eastAsia="en-GB" w:bidi="ar-SA"/>
+              </w:rPr>
+            </w:pPr>
           </w:p>
         </w:tc>
         <w:tc>
           <w:tcPr>
             <w:tcW w:w="1782" w:type="dxa"/>
-            <w:hideMark/>
-          </w:tcPr>
-          <w:p>
-            <w:pPr>
-              <w:cnfStyle w:val="000000000000" w:firstRow="0" w:lastRow="0" w:firstColumn="0" w:lastColumn="0" w:oddVBand="0" w:evenVBand="0" w:oddHBand="0" w:evenHBand="0" w:firstRowFirstColumn="0" w:firstRowLastColumn="0" w:lastRowFirstColumn="0" w:lastRowLastColumn="0"/>
-              <w:rPr>
-                <w:rFonts w:ascii="Arial" w:hAnsi="Arial" w:cs="Arial"/>
-                <w:sz w:val="18"/>
-                <w:szCs w:val="18"/>
-                <w:lang w:val="en-GB" w:eastAsia="en-GB" w:bidi="ar-SA"/>
-              </w:rPr>
-            </w:pPr>
-            <w:r>
-              <w:rPr>
-                <w:rFonts w:ascii="Arial" w:hAnsi="Arial" w:cs="Arial"/>
-                <w:sz w:val="18"/>
-                <w:szCs w:val="18"/>
-                <w:lang w:val="en-GB" w:eastAsia="en-GB" w:bidi="ar-SA"/>
-              </w:rPr>
-              <w:t> </w:t>
-            </w:r>
+            <w:vAlign w:val="center"/>
+            <w:hideMark/>
+          </w:tcPr>
+          <w:p>
+            <w:pPr>
+              <w:jc w:val="center"/>
+              <w:cnfStyle w:val="000000000000" w:firstRow="0" w:lastRow="0" w:firstColumn="0" w:lastColumn="0" w:oddVBand="0" w:evenVBand="0" w:oddHBand="0" w:evenHBand="0" w:firstRowFirstColumn="0" w:firstRowLastColumn="0" w:lastRowFirstColumn="0" w:lastRowLastColumn="0"/>
+              <w:rPr>
+                <w:rFonts w:ascii="Arial" w:hAnsi="Arial" w:cs="Arial"/>
+                <w:sz w:val="18"/>
+                <w:szCs w:val="18"/>
+                <w:lang w:val="en-GB" w:eastAsia="en-GB" w:bidi="ar-SA"/>
+              </w:rPr>
+            </w:pPr>
           </w:p>
         </w:tc>
         <w:tc>
           <w:tcPr>
             <w:tcW w:w="2151" w:type="dxa"/>
-            <w:hideMark/>
-          </w:tcPr>
-          <w:p>
-            <w:pPr>
-              <w:cnfStyle w:val="000000000000" w:firstRow="0" w:lastRow="0" w:firstColumn="0" w:lastColumn="0" w:oddVBand="0" w:evenVBand="0" w:oddHBand="0" w:evenHBand="0" w:firstRowFirstColumn="0" w:firstRowLastColumn="0" w:lastRowFirstColumn="0" w:lastRowLastColumn="0"/>
-              <w:rPr>
-                <w:rFonts w:ascii="Arial" w:hAnsi="Arial" w:cs="Arial"/>
-                <w:sz w:val="18"/>
-                <w:szCs w:val="18"/>
-                <w:lang w:val="en-GB" w:eastAsia="en-GB" w:bidi="ar-SA"/>
-              </w:rPr>
-            </w:pPr>
-            <w:r>
-              <w:rPr>
-                <w:rFonts w:ascii="Arial" w:hAnsi="Arial" w:cs="Arial"/>
-                <w:sz w:val="18"/>
-                <w:szCs w:val="18"/>
-                <w:lang w:val="en-GB" w:eastAsia="en-GB" w:bidi="ar-SA"/>
-              </w:rPr>
-              <w:t> </w:t>
-            </w:r>
+            <w:vAlign w:val="center"/>
+            <w:hideMark/>
+          </w:tcPr>
+          <w:p>
+            <w:pPr>
+              <w:jc w:val="center"/>
+              <w:cnfStyle w:val="000000000000" w:firstRow="0" w:lastRow="0" w:firstColumn="0" w:lastColumn="0" w:oddVBand="0" w:evenVBand="0" w:oddHBand="0" w:evenHBand="0" w:firstRowFirstColumn="0" w:firstRowLastColumn="0" w:lastRowFirstColumn="0" w:lastRowLastColumn="0"/>
+              <w:rPr>
+                <w:rFonts w:ascii="Arial" w:hAnsi="Arial" w:cs="Arial"/>
+                <w:sz w:val="18"/>
+                <w:szCs w:val="18"/>
+                <w:lang w:val="en-GB" w:eastAsia="en-GB" w:bidi="ar-SA"/>
+              </w:rPr>
+            </w:pPr>
           </w:p>
         </w:tc>
         <w:tc>
           <w:tcPr>
             <w:tcW w:w="1955" w:type="dxa"/>
-            <w:hideMark/>
-          </w:tcPr>
-          <w:p>
-            <w:pPr>
-              <w:cnfStyle w:val="000000000000" w:firstRow="0" w:lastRow="0" w:firstColumn="0" w:lastColumn="0" w:oddVBand="0" w:evenVBand="0" w:oddHBand="0" w:evenHBand="0" w:firstRowFirstColumn="0" w:firstRowLastColumn="0" w:lastRowFirstColumn="0" w:lastRowLastColumn="0"/>
-              <w:rPr>
-                <w:rFonts w:ascii="Arial" w:hAnsi="Arial" w:cs="Arial"/>
-                <w:sz w:val="18"/>
-                <w:szCs w:val="18"/>
-                <w:lang w:val="en-GB" w:eastAsia="en-GB" w:bidi="ar-SA"/>
-              </w:rPr>
-            </w:pPr>
-            <w:r>
-              <w:rPr>
-                <w:rFonts w:ascii="Arial" w:hAnsi="Arial" w:cs="Arial"/>
-                <w:sz w:val="18"/>
-                <w:szCs w:val="18"/>
-                <w:lang w:val="en-GB" w:eastAsia="en-GB" w:bidi="ar-SA"/>
-              </w:rPr>
-              <w:t> </w:t>
-            </w:r>
+            <w:vAlign w:val="center"/>
+            <w:hideMark/>
+          </w:tcPr>
+          <w:p>
+            <w:pPr>
+              <w:jc w:val="center"/>
+              <w:cnfStyle w:val="000000000000" w:firstRow="0" w:lastRow="0" w:firstColumn="0" w:lastColumn="0" w:oddVBand="0" w:evenVBand="0" w:oddHBand="0" w:evenHBand="0" w:firstRowFirstColumn="0" w:firstRowLastColumn="0" w:lastRowFirstColumn="0" w:lastRowLastColumn="0"/>
+              <w:rPr>
+                <w:rFonts w:ascii="Arial" w:hAnsi="Arial" w:cs="Arial"/>
+                <w:sz w:val="18"/>
+                <w:szCs w:val="18"/>
+                <w:lang w:val="en-GB" w:eastAsia="en-GB" w:bidi="ar-SA"/>
+              </w:rPr>
+            </w:pPr>
           </w:p>
         </w:tc>
         <w:tc>
           <w:tcPr>
             <w:tcW w:w="2302" w:type="dxa"/>
-            <w:hideMark/>
-          </w:tcPr>
-          <w:p>
-            <w:pPr>
-              <w:cnfStyle w:val="000000000000" w:firstRow="0" w:lastRow="0" w:firstColumn="0" w:lastColumn="0" w:oddVBand="0" w:evenVBand="0" w:oddHBand="0" w:evenHBand="0" w:firstRowFirstColumn="0" w:firstRowLastColumn="0" w:lastRowFirstColumn="0" w:lastRowLastColumn="0"/>
-              <w:rPr>
-                <w:rFonts w:ascii="Arial" w:hAnsi="Arial" w:cs="Arial"/>
-                <w:sz w:val="18"/>
-                <w:szCs w:val="18"/>
-                <w:lang w:val="en-GB" w:eastAsia="en-GB" w:bidi="ar-SA"/>
-              </w:rPr>
-            </w:pPr>
-            <w:r>
-              <w:rPr>
-                <w:rFonts w:ascii="Arial" w:hAnsi="Arial" w:cs="Arial"/>
-                <w:sz w:val="18"/>
-                <w:szCs w:val="18"/>
-                <w:lang w:val="en-GB" w:eastAsia="en-GB" w:bidi="ar-SA"/>
-              </w:rPr>
-              <w:t> </w:t>
-            </w:r>
+            <w:vAlign w:val="center"/>
+            <w:hideMark/>
+          </w:tcPr>
+          <w:p>
+            <w:pPr>
+              <w:jc w:val="center"/>
+              <w:cnfStyle w:val="000000000000" w:firstRow="0" w:lastRow="0" w:firstColumn="0" w:lastColumn="0" w:oddVBand="0" w:evenVBand="0" w:oddHBand="0" w:evenHBand="0" w:firstRowFirstColumn="0" w:firstRowLastColumn="0" w:lastRowFirstColumn="0" w:lastRowLastColumn="0"/>
+              <w:rPr>
+                <w:rFonts w:ascii="Arial" w:hAnsi="Arial" w:cs="Arial"/>
+                <w:sz w:val="18"/>
+                <w:szCs w:val="18"/>
+                <w:lang w:val="en-GB" w:eastAsia="en-GB" w:bidi="ar-SA"/>
+              </w:rPr>
+            </w:pPr>
           </w:p>
         </w:tc>
         <w:tc>
           <w:tcPr>
             <w:tcW w:w="1887" w:type="dxa"/>
-            <w:hideMark/>
-          </w:tcPr>
-          <w:p>
-            <w:pPr>
-              <w:cnfStyle w:val="000000000000" w:firstRow="0" w:lastRow="0" w:firstColumn="0" w:lastColumn="0" w:oddVBand="0" w:evenVBand="0" w:oddHBand="0" w:evenHBand="0" w:firstRowFirstColumn="0" w:firstRowLastColumn="0" w:lastRowFirstColumn="0" w:lastRowLastColumn="0"/>
-              <w:rPr>
-                <w:rFonts w:ascii="Arial" w:hAnsi="Arial" w:cs="Arial"/>
-                <w:sz w:val="18"/>
-                <w:szCs w:val="18"/>
-                <w:lang w:val="en-GB" w:eastAsia="en-GB" w:bidi="ar-SA"/>
-              </w:rPr>
-            </w:pPr>
-            <w:r>
-              <w:rPr>
-                <w:rFonts w:ascii="Arial" w:hAnsi="Arial" w:cs="Arial"/>
-                <w:sz w:val="18"/>
-                <w:szCs w:val="18"/>
-                <w:lang w:eastAsia="en-GB" w:bidi="ar-SA"/>
-              </w:rPr>
-              <w:t> </w:t>
-            </w:r>
+            <w:vAlign w:val="center"/>
+            <w:hideMark/>
+          </w:tcPr>
+          <w:p>
+            <w:pPr>
+              <w:jc w:val="center"/>
+              <w:cnfStyle w:val="000000000000" w:firstRow="0" w:lastRow="0" w:firstColumn="0" w:lastColumn="0" w:oddVBand="0" w:evenVBand="0" w:oddHBand="0" w:evenHBand="0" w:firstRowFirstColumn="0" w:firstRowLastColumn="0" w:lastRowFirstColumn="0" w:lastRowLastColumn="0"/>
+              <w:rPr>
+                <w:rFonts w:ascii="Arial" w:hAnsi="Arial" w:cs="Arial"/>
+                <w:sz w:val="18"/>
+                <w:szCs w:val="18"/>
+                <w:lang w:val="en-GB" w:eastAsia="en-GB" w:bidi="ar-SA"/>
+              </w:rPr>
+            </w:pPr>
           </w:p>
         </w:tc>
         <w:tc>
           <w:tcPr>
             <w:tcW w:w="1887" w:type="dxa"/>
-            <w:hideMark/>
-          </w:tcPr>
-          <w:p>
-            <w:pPr>
-              <w:cnfStyle w:val="000000000000" w:firstRow="0" w:lastRow="0" w:firstColumn="0" w:lastColumn="0" w:oddVBand="0" w:evenVBand="0" w:oddHBand="0" w:evenHBand="0" w:firstRowFirstColumn="0" w:firstRowLastColumn="0" w:lastRowFirstColumn="0" w:lastRowLastColumn="0"/>
-              <w:rPr>
-                <w:rFonts w:ascii="Arial" w:hAnsi="Arial" w:cs="Arial"/>
-                <w:sz w:val="18"/>
-                <w:szCs w:val="18"/>
-                <w:lang w:val="en-GB" w:eastAsia="en-GB" w:bidi="ar-SA"/>
-              </w:rPr>
-            </w:pPr>
-            <w:r>
-              <w:rPr>
-                <w:rFonts w:ascii="Arial" w:hAnsi="Arial" w:cs="Arial"/>
-                <w:sz w:val="18"/>
-                <w:szCs w:val="18"/>
-                <w:lang w:val="en-GB" w:eastAsia="en-GB" w:bidi="ar-SA"/>
-              </w:rPr>
-              <w:t> </w:t>
-            </w:r>
+            <w:vAlign w:val="center"/>
+            <w:hideMark/>
+          </w:tcPr>
+          <w:p>
+            <w:pPr>
+              <w:jc w:val="center"/>
+              <w:cnfStyle w:val="000000000000" w:firstRow="0" w:lastRow="0" w:firstColumn="0" w:lastColumn="0" w:oddVBand="0" w:evenVBand="0" w:oddHBand="0" w:evenHBand="0" w:firstRowFirstColumn="0" w:firstRowLastColumn="0" w:lastRowFirstColumn="0" w:lastRowLastColumn="0"/>
+              <w:rPr>
+                <w:rFonts w:ascii="Arial" w:hAnsi="Arial" w:cs="Arial"/>
+                <w:sz w:val="18"/>
+                <w:szCs w:val="18"/>
+                <w:lang w:val="en-GB" w:eastAsia="en-GB" w:bidi="ar-SA"/>
+              </w:rPr>
+            </w:pPr>
           </w:p>
         </w:tc>
       </w:tr>
       <w:tr>
         <w:trPr>
           <w:trHeight w:val="410"/>
+          <w:jc w:val="center"/>
         </w:trPr>
         <w:tc>
           <w:tcPr>
             <w:cnfStyle w:val="001000000000" w:firstRow="0" w:lastRow="0" w:firstColumn="1" w:lastColumn="0" w:oddVBand="0" w:evenVBand="0" w:oddHBand="0" w:evenHBand="0" w:firstRowFirstColumn="0" w:firstRowLastColumn="0" w:lastRowFirstColumn="0" w:lastRowLastColumn="0"/>
             <w:tcW w:w="1696" w:type="dxa"/>
-            <w:hideMark/>
-          </w:tcPr>
-          <w:p>
-            <w:pPr>
-              <w:rPr>
-                <w:rFonts w:ascii="Arial" w:hAnsi="Arial" w:cs="Arial"/>
-                <w:sz w:val="18"/>
-                <w:szCs w:val="18"/>
-                <w:lang w:val="en-GB" w:eastAsia="en-GB" w:bidi="ar-SA"/>
-              </w:rPr>
-            </w:pPr>
-            <w:r>
-              <w:rPr>
-                <w:rFonts w:ascii="Arial" w:hAnsi="Arial" w:cs="Arial"/>
-                <w:sz w:val="18"/>
-                <w:szCs w:val="18"/>
-                <w:lang w:val="en-GB" w:eastAsia="en-GB" w:bidi="ar-SA"/>
-              </w:rPr>
-              <w:t> </w:t>
-            </w:r>
+            <w:vAlign w:val="center"/>
+            <w:hideMark/>
+          </w:tcPr>
+          <w:p>
+            <w:pPr>
+              <w:jc w:val="center"/>
+              <w:rPr>
+                <w:rFonts w:ascii="Arial" w:hAnsi="Arial" w:cs="Arial"/>
+                <w:sz w:val="18"/>
+                <w:szCs w:val="18"/>
+                <w:lang w:val="en-GB" w:eastAsia="en-GB" w:bidi="ar-SA"/>
+              </w:rPr>
+            </w:pPr>
           </w:p>
         </w:tc>
         <w:tc>
           <w:tcPr>
             <w:tcW w:w="1596" w:type="dxa"/>
-            <w:hideMark/>
-          </w:tcPr>
-          <w:p>
-            <w:pPr>
-              <w:cnfStyle w:val="000000000000" w:firstRow="0" w:lastRow="0" w:firstColumn="0" w:lastColumn="0" w:oddVBand="0" w:evenVBand="0" w:oddHBand="0" w:evenHBand="0" w:firstRowFirstColumn="0" w:firstRowLastColumn="0" w:lastRowFirstColumn="0" w:lastRowLastColumn="0"/>
-              <w:rPr>
-                <w:rFonts w:ascii="Arial" w:hAnsi="Arial" w:cs="Arial"/>
-                <w:sz w:val="18"/>
-                <w:szCs w:val="18"/>
-                <w:lang w:val="en-GB" w:eastAsia="en-GB" w:bidi="ar-SA"/>
-              </w:rPr>
-            </w:pPr>
-            <w:r>
-              <w:rPr>
-                <w:rFonts w:ascii="Arial" w:hAnsi="Arial" w:cs="Arial"/>
-                <w:sz w:val="18"/>
-                <w:szCs w:val="18"/>
-                <w:lang w:val="en-GB" w:eastAsia="en-GB" w:bidi="ar-SA"/>
-              </w:rPr>
-              <w:t> </w:t>
-            </w:r>
+            <w:vAlign w:val="center"/>
+            <w:hideMark/>
+          </w:tcPr>
+          <w:p>
+            <w:pPr>
+              <w:jc w:val="center"/>
+              <w:cnfStyle w:val="000000000000" w:firstRow="0" w:lastRow="0" w:firstColumn="0" w:lastColumn="0" w:oddVBand="0" w:evenVBand="0" w:oddHBand="0" w:evenHBand="0" w:firstRowFirstColumn="0" w:firstRowLastColumn="0" w:lastRowFirstColumn="0" w:lastRowLastColumn="0"/>
+              <w:rPr>
+                <w:rFonts w:ascii="Arial" w:hAnsi="Arial" w:cs="Arial"/>
+                <w:sz w:val="18"/>
+                <w:szCs w:val="18"/>
+                <w:lang w:val="en-GB" w:eastAsia="en-GB" w:bidi="ar-SA"/>
+              </w:rPr>
+            </w:pPr>
           </w:p>
         </w:tc>
         <w:tc>
           <w:tcPr>
             <w:tcW w:w="1782" w:type="dxa"/>
-            <w:hideMark/>
-          </w:tcPr>
-          <w:p>
-            <w:pPr>
-              <w:cnfStyle w:val="000000000000" w:firstRow="0" w:lastRow="0" w:firstColumn="0" w:lastColumn="0" w:oddVBand="0" w:evenVBand="0" w:oddHBand="0" w:evenHBand="0" w:firstRowFirstColumn="0" w:firstRowLastColumn="0" w:lastRowFirstColumn="0" w:lastRowLastColumn="0"/>
-              <w:rPr>
-                <w:rFonts w:ascii="Arial" w:hAnsi="Arial" w:cs="Arial"/>
-                <w:sz w:val="18"/>
-                <w:szCs w:val="18"/>
-                <w:lang w:val="en-GB" w:eastAsia="en-GB" w:bidi="ar-SA"/>
-              </w:rPr>
-            </w:pPr>
-            <w:r>
-              <w:rPr>
-                <w:rFonts w:ascii="Arial" w:hAnsi="Arial" w:cs="Arial"/>
-                <w:sz w:val="18"/>
-                <w:szCs w:val="18"/>
-                <w:lang w:val="en-GB" w:eastAsia="en-GB" w:bidi="ar-SA"/>
-              </w:rPr>
-              <w:t> </w:t>
-            </w:r>
+            <w:vAlign w:val="center"/>
+            <w:hideMark/>
+          </w:tcPr>
+          <w:p>
+            <w:pPr>
+              <w:jc w:val="center"/>
+              <w:cnfStyle w:val="000000000000" w:firstRow="0" w:lastRow="0" w:firstColumn="0" w:lastColumn="0" w:oddVBand="0" w:evenVBand="0" w:oddHBand="0" w:evenHBand="0" w:firstRowFirstColumn="0" w:firstRowLastColumn="0" w:lastRowFirstColumn="0" w:lastRowLastColumn="0"/>
+              <w:rPr>
+                <w:rFonts w:ascii="Arial" w:hAnsi="Arial" w:cs="Arial"/>
+                <w:sz w:val="18"/>
+                <w:szCs w:val="18"/>
+                <w:lang w:val="en-GB" w:eastAsia="en-GB" w:bidi="ar-SA"/>
+              </w:rPr>
+            </w:pPr>
           </w:p>
         </w:tc>
         <w:tc>
           <w:tcPr>
             <w:tcW w:w="2151" w:type="dxa"/>
-            <w:hideMark/>
-          </w:tcPr>
-          <w:p>
-            <w:pPr>
-              <w:cnfStyle w:val="000000000000" w:firstRow="0" w:lastRow="0" w:firstColumn="0" w:lastColumn="0" w:oddVBand="0" w:evenVBand="0" w:oddHBand="0" w:evenHBand="0" w:firstRowFirstColumn="0" w:firstRowLastColumn="0" w:lastRowFirstColumn="0" w:lastRowLastColumn="0"/>
-              <w:rPr>
-                <w:rFonts w:ascii="Arial" w:hAnsi="Arial" w:cs="Arial"/>
-                <w:sz w:val="18"/>
-                <w:szCs w:val="18"/>
-                <w:lang w:val="en-GB" w:eastAsia="en-GB" w:bidi="ar-SA"/>
-              </w:rPr>
-            </w:pPr>
-            <w:r>
-              <w:rPr>
-                <w:rFonts w:ascii="Arial" w:hAnsi="Arial" w:cs="Arial"/>
-                <w:sz w:val="18"/>
-                <w:szCs w:val="18"/>
-                <w:lang w:val="en-GB" w:eastAsia="en-GB" w:bidi="ar-SA"/>
-              </w:rPr>
-              <w:t> </w:t>
-            </w:r>
+            <w:vAlign w:val="center"/>
+            <w:hideMark/>
+          </w:tcPr>
+          <w:p>
+            <w:pPr>
+              <w:jc w:val="center"/>
+              <w:cnfStyle w:val="000000000000" w:firstRow="0" w:lastRow="0" w:firstColumn="0" w:lastColumn="0" w:oddVBand="0" w:evenVBand="0" w:oddHBand="0" w:evenHBand="0" w:firstRowFirstColumn="0" w:firstRowLastColumn="0" w:lastRowFirstColumn="0" w:lastRowLastColumn="0"/>
+              <w:rPr>
+                <w:rFonts w:ascii="Arial" w:hAnsi="Arial" w:cs="Arial"/>
+                <w:sz w:val="18"/>
+                <w:szCs w:val="18"/>
+                <w:lang w:val="en-GB" w:eastAsia="en-GB" w:bidi="ar-SA"/>
+              </w:rPr>
+            </w:pPr>
           </w:p>
         </w:tc>
         <w:tc>
           <w:tcPr>
             <w:tcW w:w="1955" w:type="dxa"/>
-            <w:hideMark/>
-          </w:tcPr>
-          <w:p>
-            <w:pPr>
-              <w:cnfStyle w:val="000000000000" w:firstRow="0" w:lastRow="0" w:firstColumn="0" w:lastColumn="0" w:oddVBand="0" w:evenVBand="0" w:oddHBand="0" w:evenHBand="0" w:firstRowFirstColumn="0" w:firstRowLastColumn="0" w:lastRowFirstColumn="0" w:lastRowLastColumn="0"/>
-              <w:rPr>
-                <w:rFonts w:ascii="Arial" w:hAnsi="Arial" w:cs="Arial"/>
-                <w:sz w:val="18"/>
-                <w:szCs w:val="18"/>
-                <w:lang w:val="en-GB" w:eastAsia="en-GB" w:bidi="ar-SA"/>
-              </w:rPr>
-            </w:pPr>
-            <w:r>
-              <w:rPr>
-                <w:rFonts w:ascii="Arial" w:hAnsi="Arial" w:cs="Arial"/>
-                <w:sz w:val="18"/>
-                <w:szCs w:val="18"/>
-                <w:lang w:val="en-GB" w:eastAsia="en-GB" w:bidi="ar-SA"/>
-              </w:rPr>
-              <w:t> </w:t>
-            </w:r>
+            <w:vAlign w:val="center"/>
+            <w:hideMark/>
+          </w:tcPr>
+          <w:p>
+            <w:pPr>
+              <w:jc w:val="center"/>
+              <w:cnfStyle w:val="000000000000" w:firstRow="0" w:lastRow="0" w:firstColumn="0" w:lastColumn="0" w:oddVBand="0" w:evenVBand="0" w:oddHBand="0" w:evenHBand="0" w:firstRowFirstColumn="0" w:firstRowLastColumn="0" w:lastRowFirstColumn="0" w:lastRowLastColumn="0"/>
+              <w:rPr>
+                <w:rFonts w:ascii="Arial" w:hAnsi="Arial" w:cs="Arial"/>
+                <w:sz w:val="18"/>
+                <w:szCs w:val="18"/>
+                <w:lang w:val="en-GB" w:eastAsia="en-GB" w:bidi="ar-SA"/>
+              </w:rPr>
+            </w:pPr>
           </w:p>
         </w:tc>
         <w:tc>
           <w:tcPr>
             <w:tcW w:w="2302" w:type="dxa"/>
-            <w:hideMark/>
-          </w:tcPr>
-          <w:p>
-            <w:pPr>
-              <w:cnfStyle w:val="000000000000" w:firstRow="0" w:lastRow="0" w:firstColumn="0" w:lastColumn="0" w:oddVBand="0" w:evenVBand="0" w:oddHBand="0" w:evenHBand="0" w:firstRowFirstColumn="0" w:firstRowLastColumn="0" w:lastRowFirstColumn="0" w:lastRowLastColumn="0"/>
-              <w:rPr>
-                <w:rFonts w:ascii="Arial" w:hAnsi="Arial" w:cs="Arial"/>
-                <w:sz w:val="18"/>
-                <w:szCs w:val="18"/>
-                <w:lang w:val="en-GB" w:eastAsia="en-GB" w:bidi="ar-SA"/>
-              </w:rPr>
-            </w:pPr>
-            <w:r>
-              <w:rPr>
-                <w:rFonts w:ascii="Arial" w:hAnsi="Arial" w:cs="Arial"/>
-                <w:sz w:val="18"/>
-                <w:szCs w:val="18"/>
-                <w:lang w:val="en-GB" w:eastAsia="en-GB" w:bidi="ar-SA"/>
-              </w:rPr>
-              <w:t> </w:t>
-            </w:r>
+            <w:vAlign w:val="center"/>
+            <w:hideMark/>
+          </w:tcPr>
+          <w:p>
+            <w:pPr>
+              <w:jc w:val="center"/>
+              <w:cnfStyle w:val="000000000000" w:firstRow="0" w:lastRow="0" w:firstColumn="0" w:lastColumn="0" w:oddVBand="0" w:evenVBand="0" w:oddHBand="0" w:evenHBand="0" w:firstRowFirstColumn="0" w:firstRowLastColumn="0" w:lastRowFirstColumn="0" w:lastRowLastColumn="0"/>
+              <w:rPr>
+                <w:rFonts w:ascii="Arial" w:hAnsi="Arial" w:cs="Arial"/>
+                <w:sz w:val="18"/>
+                <w:szCs w:val="18"/>
+                <w:lang w:val="en-GB" w:eastAsia="en-GB" w:bidi="ar-SA"/>
+              </w:rPr>
+            </w:pPr>
           </w:p>
         </w:tc>
         <w:tc>
           <w:tcPr>
             <w:tcW w:w="1887" w:type="dxa"/>
-            <w:hideMark/>
-          </w:tcPr>
-          <w:p>
-            <w:pPr>
-              <w:cnfStyle w:val="000000000000" w:firstRow="0" w:lastRow="0" w:firstColumn="0" w:lastColumn="0" w:oddVBand="0" w:evenVBand="0" w:oddHBand="0" w:evenHBand="0" w:firstRowFirstColumn="0" w:firstRowLastColumn="0" w:lastRowFirstColumn="0" w:lastRowLastColumn="0"/>
-              <w:rPr>
-                <w:rFonts w:ascii="Arial" w:hAnsi="Arial" w:cs="Arial"/>
-                <w:sz w:val="18"/>
-                <w:szCs w:val="18"/>
-                <w:lang w:val="en-GB" w:eastAsia="en-GB" w:bidi="ar-SA"/>
-              </w:rPr>
-            </w:pPr>
-            <w:r>
-              <w:rPr>
-                <w:rFonts w:ascii="Arial" w:hAnsi="Arial" w:cs="Arial"/>
-                <w:sz w:val="18"/>
-                <w:szCs w:val="18"/>
-                <w:lang w:val="en-GB" w:eastAsia="en-GB" w:bidi="ar-SA"/>
-              </w:rPr>
-              <w:t> </w:t>
-            </w:r>
+            <w:vAlign w:val="center"/>
+            <w:hideMark/>
+          </w:tcPr>
+          <w:p>
+            <w:pPr>
+              <w:jc w:val="center"/>
+              <w:cnfStyle w:val="000000000000" w:firstRow="0" w:lastRow="0" w:firstColumn="0" w:lastColumn="0" w:oddVBand="0" w:evenVBand="0" w:oddHBand="0" w:evenHBand="0" w:firstRowFirstColumn="0" w:firstRowLastColumn="0" w:lastRowFirstColumn="0" w:lastRowLastColumn="0"/>
+              <w:rPr>
+                <w:rFonts w:ascii="Arial" w:hAnsi="Arial" w:cs="Arial"/>
+                <w:sz w:val="18"/>
+                <w:szCs w:val="18"/>
+                <w:lang w:val="en-GB" w:eastAsia="en-GB" w:bidi="ar-SA"/>
+              </w:rPr>
+            </w:pPr>
           </w:p>
         </w:tc>
         <w:tc>
           <w:tcPr>
             <w:tcW w:w="1887" w:type="dxa"/>
-            <w:hideMark/>
-          </w:tcPr>
-          <w:p>
-            <w:pPr>
-              <w:cnfStyle w:val="000000000000" w:firstRow="0" w:lastRow="0" w:firstColumn="0" w:lastColumn="0" w:oddVBand="0" w:evenVBand="0" w:oddHBand="0" w:evenHBand="0" w:firstRowFirstColumn="0" w:firstRowLastColumn="0" w:lastRowFirstColumn="0" w:lastRowLastColumn="0"/>
-              <w:rPr>
-                <w:rFonts w:ascii="Arial" w:hAnsi="Arial" w:cs="Arial"/>
-                <w:sz w:val="18"/>
-                <w:szCs w:val="18"/>
-                <w:lang w:val="en-GB" w:eastAsia="en-GB" w:bidi="ar-SA"/>
-              </w:rPr>
-            </w:pPr>
-            <w:r>
-              <w:rPr>
-                <w:rFonts w:ascii="Arial" w:hAnsi="Arial" w:cs="Arial"/>
-                <w:sz w:val="18"/>
-                <w:szCs w:val="18"/>
-                <w:lang w:val="en-GB" w:eastAsia="en-GB" w:bidi="ar-SA"/>
-              </w:rPr>
-              <w:t> </w:t>
-            </w:r>
+            <w:vAlign w:val="center"/>
+            <w:hideMark/>
+          </w:tcPr>
+          <w:p>
+            <w:pPr>
+              <w:jc w:val="center"/>
+              <w:cnfStyle w:val="000000000000" w:firstRow="0" w:lastRow="0" w:firstColumn="0" w:lastColumn="0" w:oddVBand="0" w:evenVBand="0" w:oddHBand="0" w:evenHBand="0" w:firstRowFirstColumn="0" w:firstRowLastColumn="0" w:lastRowFirstColumn="0" w:lastRowLastColumn="0"/>
+              <w:rPr>
+                <w:rFonts w:ascii="Arial" w:hAnsi="Arial" w:cs="Arial"/>
+                <w:sz w:val="18"/>
+                <w:szCs w:val="18"/>
+                <w:lang w:val="en-GB" w:eastAsia="en-GB" w:bidi="ar-SA"/>
+              </w:rPr>
+            </w:pPr>
           </w:p>
         </w:tc>
       </w:tr>
       <w:tr>
         <w:trPr>
           <w:trHeight w:hRule="exact" w:val="442"/>
+          <w:jc w:val="center"/>
         </w:trPr>
         <w:tc>
           <w:tcPr>
             <w:cnfStyle w:val="001000000000" w:firstRow="0" w:lastRow="0" w:firstColumn="1" w:lastColumn="0" w:oddVBand="0" w:evenVBand="0" w:oddHBand="0" w:evenHBand="0" w:firstRowFirstColumn="0" w:firstRowLastColumn="0" w:lastRowFirstColumn="0" w:lastRowLastColumn="0"/>
             <w:tcW w:w="1696" w:type="dxa"/>
-            <w:hideMark/>
-          </w:tcPr>
-          <w:p>
-            <w:pPr>
-              <w:rPr>
-                <w:rFonts w:ascii="Arial" w:hAnsi="Arial" w:cs="Arial"/>
-                <w:sz w:val="18"/>
-                <w:szCs w:val="18"/>
-                <w:lang w:val="en-GB" w:eastAsia="en-GB" w:bidi="ar-SA"/>
-              </w:rPr>
-            </w:pPr>
-            <w:r>
-              <w:rPr>
-                <w:rFonts w:ascii="Arial" w:hAnsi="Arial" w:cs="Arial"/>
-                <w:sz w:val="18"/>
-                <w:szCs w:val="18"/>
-                <w:lang w:val="en-GB" w:eastAsia="en-GB" w:bidi="ar-SA"/>
-              </w:rPr>
-              <w:t> </w:t>
-            </w:r>
+            <w:vAlign w:val="center"/>
+            <w:hideMark/>
+          </w:tcPr>
+          <w:p>
+            <w:pPr>
+              <w:jc w:val="center"/>
+              <w:rPr>
+                <w:rFonts w:ascii="Arial" w:hAnsi="Arial" w:cs="Arial"/>
+                <w:sz w:val="18"/>
+                <w:szCs w:val="18"/>
+                <w:lang w:val="en-GB" w:eastAsia="en-GB" w:bidi="ar-SA"/>
+              </w:rPr>
+            </w:pPr>
           </w:p>
         </w:tc>
         <w:tc>
           <w:tcPr>
             <w:tcW w:w="1596" w:type="dxa"/>
-            <w:hideMark/>
-          </w:tcPr>
-          <w:p>
-            <w:pPr>
-              <w:cnfStyle w:val="000000000000" w:firstRow="0" w:lastRow="0" w:firstColumn="0" w:lastColumn="0" w:oddVBand="0" w:evenVBand="0" w:oddHBand="0" w:evenHBand="0" w:firstRowFirstColumn="0" w:firstRowLastColumn="0" w:lastRowFirstColumn="0" w:lastRowLastColumn="0"/>
-              <w:rPr>
-                <w:rFonts w:ascii="Arial" w:hAnsi="Arial" w:cs="Arial"/>
-                <w:sz w:val="18"/>
-                <w:szCs w:val="18"/>
-                <w:lang w:val="en-GB" w:eastAsia="en-GB" w:bidi="ar-SA"/>
-              </w:rPr>
-            </w:pPr>
-            <w:r>
-              <w:rPr>
-                <w:rFonts w:ascii="Arial" w:hAnsi="Arial" w:cs="Arial"/>
-                <w:sz w:val="18"/>
-                <w:szCs w:val="18"/>
-                <w:lang w:val="en-GB" w:eastAsia="en-GB" w:bidi="ar-SA"/>
-              </w:rPr>
-              <w:t> </w:t>
-            </w:r>
+            <w:vAlign w:val="center"/>
+            <w:hideMark/>
+          </w:tcPr>
+          <w:p>
+            <w:pPr>
+              <w:jc w:val="center"/>
+              <w:cnfStyle w:val="000000000000" w:firstRow="0" w:lastRow="0" w:firstColumn="0" w:lastColumn="0" w:oddVBand="0" w:evenVBand="0" w:oddHBand="0" w:evenHBand="0" w:firstRowFirstColumn="0" w:firstRowLastColumn="0" w:lastRowFirstColumn="0" w:lastRowLastColumn="0"/>
+              <w:rPr>
+                <w:rFonts w:ascii="Arial" w:hAnsi="Arial" w:cs="Arial"/>
+                <w:sz w:val="18"/>
+                <w:szCs w:val="18"/>
+                <w:lang w:val="en-GB" w:eastAsia="en-GB" w:bidi="ar-SA"/>
+              </w:rPr>
+            </w:pPr>
           </w:p>
         </w:tc>
         <w:tc>
           <w:tcPr>
             <w:tcW w:w="1782" w:type="dxa"/>
-            <w:hideMark/>
-          </w:tcPr>
-          <w:p>
-            <w:pPr>
-              <w:cnfStyle w:val="000000000000" w:firstRow="0" w:lastRow="0" w:firstColumn="0" w:lastColumn="0" w:oddVBand="0" w:evenVBand="0" w:oddHBand="0" w:evenHBand="0" w:firstRowFirstColumn="0" w:firstRowLastColumn="0" w:lastRowFirstColumn="0" w:lastRowLastColumn="0"/>
-              <w:rPr>
-                <w:rFonts w:ascii="Arial" w:hAnsi="Arial" w:cs="Arial"/>
-                <w:sz w:val="18"/>
-                <w:szCs w:val="18"/>
-                <w:lang w:val="en-GB" w:eastAsia="en-GB" w:bidi="ar-SA"/>
-              </w:rPr>
-            </w:pPr>
-            <w:r>
-              <w:rPr>
-                <w:rFonts w:ascii="Arial" w:hAnsi="Arial" w:cs="Arial"/>
-                <w:sz w:val="18"/>
-                <w:szCs w:val="18"/>
-                <w:lang w:val="en-GB" w:eastAsia="en-GB" w:bidi="ar-SA"/>
-              </w:rPr>
-              <w:t> </w:t>
-            </w:r>
+            <w:vAlign w:val="center"/>
+            <w:hideMark/>
+          </w:tcPr>
+          <w:p>
+            <w:pPr>
+              <w:jc w:val="center"/>
+              <w:cnfStyle w:val="000000000000" w:firstRow="0" w:lastRow="0" w:firstColumn="0" w:lastColumn="0" w:oddVBand="0" w:evenVBand="0" w:oddHBand="0" w:evenHBand="0" w:firstRowFirstColumn="0" w:firstRowLastColumn="0" w:lastRowFirstColumn="0" w:lastRowLastColumn="0"/>
+              <w:rPr>
+                <w:rFonts w:ascii="Arial" w:hAnsi="Arial" w:cs="Arial"/>
+                <w:sz w:val="18"/>
+                <w:szCs w:val="18"/>
+                <w:lang w:val="en-GB" w:eastAsia="en-GB" w:bidi="ar-SA"/>
+              </w:rPr>
+            </w:pPr>
           </w:p>
         </w:tc>
         <w:tc>
           <w:tcPr>
             <w:tcW w:w="2151" w:type="dxa"/>
-            <w:hideMark/>
-          </w:tcPr>
-          <w:p>
-            <w:pPr>
-              <w:cnfStyle w:val="000000000000" w:firstRow="0" w:lastRow="0" w:firstColumn="0" w:lastColumn="0" w:oddVBand="0" w:evenVBand="0" w:oddHBand="0" w:evenHBand="0" w:firstRowFirstColumn="0" w:firstRowLastColumn="0" w:lastRowFirstColumn="0" w:lastRowLastColumn="0"/>
-              <w:rPr>
-                <w:rFonts w:ascii="Arial" w:hAnsi="Arial" w:cs="Arial"/>
-                <w:sz w:val="18"/>
-                <w:szCs w:val="18"/>
-                <w:lang w:val="en-GB" w:eastAsia="en-GB" w:bidi="ar-SA"/>
-              </w:rPr>
-            </w:pPr>
-            <w:r>
-              <w:rPr>
-                <w:rFonts w:ascii="Arial" w:hAnsi="Arial" w:cs="Arial"/>
-                <w:sz w:val="18"/>
-                <w:szCs w:val="18"/>
-                <w:lang w:eastAsia="en-GB" w:bidi="ar-SA"/>
-              </w:rPr>
-              <w:t> </w:t>
-            </w:r>
+            <w:vAlign w:val="center"/>
+            <w:hideMark/>
+          </w:tcPr>
+          <w:p>
+            <w:pPr>
+              <w:jc w:val="center"/>
+              <w:cnfStyle w:val="000000000000" w:firstRow="0" w:lastRow="0" w:firstColumn="0" w:lastColumn="0" w:oddVBand="0" w:evenVBand="0" w:oddHBand="0" w:evenHBand="0" w:firstRowFirstColumn="0" w:firstRowLastColumn="0" w:lastRowFirstColumn="0" w:lastRowLastColumn="0"/>
+              <w:rPr>
+                <w:rFonts w:ascii="Arial" w:hAnsi="Arial" w:cs="Arial"/>
+                <w:sz w:val="18"/>
+                <w:szCs w:val="18"/>
+                <w:lang w:val="en-GB" w:eastAsia="en-GB" w:bidi="ar-SA"/>
+              </w:rPr>
+            </w:pPr>
           </w:p>
         </w:tc>
         <w:tc>
           <w:tcPr>
             <w:tcW w:w="1955" w:type="dxa"/>
-            <w:hideMark/>
-          </w:tcPr>
-          <w:p>
-            <w:pPr>
-              <w:cnfStyle w:val="000000000000" w:firstRow="0" w:lastRow="0" w:firstColumn="0" w:lastColumn="0" w:oddVBand="0" w:evenVBand="0" w:oddHBand="0" w:evenHBand="0" w:firstRowFirstColumn="0" w:firstRowLastColumn="0" w:lastRowFirstColumn="0" w:lastRowLastColumn="0"/>
-              <w:rPr>
-                <w:rFonts w:ascii="Arial" w:hAnsi="Arial" w:cs="Arial"/>
-                <w:sz w:val="18"/>
-                <w:szCs w:val="18"/>
-                <w:lang w:val="en-GB" w:eastAsia="en-GB" w:bidi="ar-SA"/>
-              </w:rPr>
-            </w:pPr>
-            <w:r>
-              <w:rPr>
-                <w:rFonts w:ascii="Arial" w:hAnsi="Arial" w:cs="Arial"/>
-                <w:sz w:val="18"/>
-                <w:szCs w:val="18"/>
-                <w:lang w:eastAsia="en-GB" w:bidi="ar-SA"/>
-              </w:rPr>
-              <w:t> </w:t>
-            </w:r>
+            <w:vAlign w:val="center"/>
+            <w:hideMark/>
+          </w:tcPr>
+          <w:p>
+            <w:pPr>
+              <w:jc w:val="center"/>
+              <w:cnfStyle w:val="000000000000" w:firstRow="0" w:lastRow="0" w:firstColumn="0" w:lastColumn="0" w:oddVBand="0" w:evenVBand="0" w:oddHBand="0" w:evenHBand="0" w:firstRowFirstColumn="0" w:firstRowLastColumn="0" w:lastRowFirstColumn="0" w:lastRowLastColumn="0"/>
+              <w:rPr>
+                <w:rFonts w:ascii="Arial" w:hAnsi="Arial" w:cs="Arial"/>
+                <w:sz w:val="18"/>
+                <w:szCs w:val="18"/>
+                <w:lang w:val="en-GB" w:eastAsia="en-GB" w:bidi="ar-SA"/>
+              </w:rPr>
+            </w:pPr>
           </w:p>
         </w:tc>
         <w:tc>
           <w:tcPr>
             <w:tcW w:w="2302" w:type="dxa"/>
-            <w:hideMark/>
-          </w:tcPr>
-          <w:p>
-            <w:pPr>
-              <w:cnfStyle w:val="000000000000" w:firstRow="0" w:lastRow="0" w:firstColumn="0" w:lastColumn="0" w:oddVBand="0" w:evenVBand="0" w:oddHBand="0" w:evenHBand="0" w:firstRowFirstColumn="0" w:firstRowLastColumn="0" w:lastRowFirstColumn="0" w:lastRowLastColumn="0"/>
-              <w:rPr>
-                <w:rFonts w:ascii="Arial" w:hAnsi="Arial" w:cs="Arial"/>
-                <w:sz w:val="18"/>
-                <w:szCs w:val="18"/>
-                <w:lang w:val="en-GB" w:eastAsia="en-GB" w:bidi="ar-SA"/>
-              </w:rPr>
-            </w:pPr>
-            <w:r>
-              <w:rPr>
-                <w:rFonts w:ascii="Arial" w:hAnsi="Arial" w:cs="Arial"/>
-                <w:sz w:val="18"/>
-                <w:szCs w:val="18"/>
-                <w:lang w:eastAsia="en-GB" w:bidi="ar-SA"/>
-              </w:rPr>
-              <w:t> </w:t>
-            </w:r>
+            <w:vAlign w:val="center"/>
+            <w:hideMark/>
+          </w:tcPr>
+          <w:p>
+            <w:pPr>
+              <w:jc w:val="center"/>
+              <w:cnfStyle w:val="000000000000" w:firstRow="0" w:lastRow="0" w:firstColumn="0" w:lastColumn="0" w:oddVBand="0" w:evenVBand="0" w:oddHBand="0" w:evenHBand="0" w:firstRowFirstColumn="0" w:firstRowLastColumn="0" w:lastRowFirstColumn="0" w:lastRowLastColumn="0"/>
+              <w:rPr>
+                <w:rFonts w:ascii="Arial" w:hAnsi="Arial" w:cs="Arial"/>
+                <w:sz w:val="18"/>
+                <w:szCs w:val="18"/>
+                <w:lang w:val="en-GB" w:eastAsia="en-GB" w:bidi="ar-SA"/>
+              </w:rPr>
+            </w:pPr>
           </w:p>
         </w:tc>
         <w:tc>
           <w:tcPr>
             <w:tcW w:w="1887" w:type="dxa"/>
-            <w:hideMark/>
-          </w:tcPr>
-          <w:p>
-            <w:pPr>
-              <w:cnfStyle w:val="000000000000" w:firstRow="0" w:lastRow="0" w:firstColumn="0" w:lastColumn="0" w:oddVBand="0" w:evenVBand="0" w:oddHBand="0" w:evenHBand="0" w:firstRowFirstColumn="0" w:firstRowLastColumn="0" w:lastRowFirstColumn="0" w:lastRowLastColumn="0"/>
-              <w:rPr>
-                <w:rFonts w:ascii="Arial" w:hAnsi="Arial" w:cs="Arial"/>
-                <w:sz w:val="18"/>
-                <w:szCs w:val="18"/>
-                <w:lang w:val="en-GB" w:eastAsia="en-GB" w:bidi="ar-SA"/>
-              </w:rPr>
-            </w:pPr>
-            <w:r>
-              <w:rPr>
-                <w:rFonts w:ascii="Arial" w:hAnsi="Arial" w:cs="Arial"/>
-                <w:sz w:val="18"/>
-                <w:szCs w:val="18"/>
-                <w:lang w:eastAsia="en-GB" w:bidi="ar-SA"/>
-              </w:rPr>
-              <w:t> </w:t>
-            </w:r>
+            <w:vAlign w:val="center"/>
+            <w:hideMark/>
+          </w:tcPr>
+          <w:p>
+            <w:pPr>
+              <w:jc w:val="center"/>
+              <w:cnfStyle w:val="000000000000" w:firstRow="0" w:lastRow="0" w:firstColumn="0" w:lastColumn="0" w:oddVBand="0" w:evenVBand="0" w:oddHBand="0" w:evenHBand="0" w:firstRowFirstColumn="0" w:firstRowLastColumn="0" w:lastRowFirstColumn="0" w:lastRowLastColumn="0"/>
+              <w:rPr>
+                <w:rFonts w:ascii="Arial" w:hAnsi="Arial" w:cs="Arial"/>
+                <w:sz w:val="18"/>
+                <w:szCs w:val="18"/>
+                <w:lang w:val="en-GB" w:eastAsia="en-GB" w:bidi="ar-SA"/>
+              </w:rPr>
+            </w:pPr>
           </w:p>
         </w:tc>
         <w:tc>
           <w:tcPr>
             <w:tcW w:w="1887" w:type="dxa"/>
-            <w:hideMark/>
-          </w:tcPr>
-          <w:p>
-            <w:pPr>
-              <w:cnfStyle w:val="000000000000" w:firstRow="0" w:lastRow="0" w:firstColumn="0" w:lastColumn="0" w:oddVBand="0" w:evenVBand="0" w:oddHBand="0" w:evenHBand="0" w:firstRowFirstColumn="0" w:firstRowLastColumn="0" w:lastRowFirstColumn="0" w:lastRowLastColumn="0"/>
-              <w:rPr>
-                <w:rFonts w:ascii="Arial" w:hAnsi="Arial" w:cs="Arial"/>
-                <w:sz w:val="18"/>
-                <w:szCs w:val="18"/>
-                <w:lang w:val="en-GB" w:eastAsia="en-GB" w:bidi="ar-SA"/>
-              </w:rPr>
-            </w:pPr>
-            <w:r>
-              <w:rPr>
-                <w:rFonts w:ascii="Arial" w:hAnsi="Arial" w:cs="Arial"/>
-                <w:sz w:val="18"/>
-                <w:szCs w:val="18"/>
-                <w:lang w:eastAsia="en-GB" w:bidi="ar-SA"/>
-              </w:rPr>
-              <w:t> </w:t>
-            </w:r>
+            <w:vAlign w:val="center"/>
+            <w:hideMark/>
+          </w:tcPr>
+          <w:p>
+            <w:pPr>
+              <w:jc w:val="center"/>
+              <w:cnfStyle w:val="000000000000" w:firstRow="0" w:lastRow="0" w:firstColumn="0" w:lastColumn="0" w:oddVBand="0" w:evenVBand="0" w:oddHBand="0" w:evenHBand="0" w:firstRowFirstColumn="0" w:firstRowLastColumn="0" w:lastRowFirstColumn="0" w:lastRowLastColumn="0"/>
+              <w:rPr>
+                <w:rFonts w:ascii="Arial" w:hAnsi="Arial" w:cs="Arial"/>
+                <w:sz w:val="18"/>
+                <w:szCs w:val="18"/>
+                <w:lang w:val="en-GB" w:eastAsia="en-GB" w:bidi="ar-SA"/>
+              </w:rPr>
+            </w:pPr>
           </w:p>
         </w:tc>
       </w:tr>
       <w:tr>
         <w:trPr>
           <w:trHeight w:val="394"/>
+          <w:jc w:val="center"/>
         </w:trPr>
         <w:tc>
           <w:tcPr>
             <w:cnfStyle w:val="001000000000" w:firstRow="0" w:lastRow="0" w:firstColumn="1" w:lastColumn="0" w:oddVBand="0" w:evenVBand="0" w:oddHBand="0" w:evenHBand="0" w:firstRowFirstColumn="0" w:firstRowLastColumn="0" w:lastRowFirstColumn="0" w:lastRowLastColumn="0"/>
             <w:tcW w:w="1696" w:type="dxa"/>
-            <w:hideMark/>
-          </w:tcPr>
-          <w:p>
-            <w:pPr>
-              <w:rPr>
-                <w:rFonts w:ascii="Arial" w:hAnsi="Arial" w:cs="Arial"/>
-                <w:sz w:val="18"/>
-                <w:szCs w:val="18"/>
-                <w:lang w:val="en-GB" w:eastAsia="en-GB" w:bidi="ar-SA"/>
-              </w:rPr>
-            </w:pPr>
-            <w:r>
-              <w:rPr>
-                <w:rFonts w:ascii="Arial" w:hAnsi="Arial" w:cs="Arial"/>
-                <w:sz w:val="18"/>
-                <w:szCs w:val="18"/>
-                <w:lang w:val="en-GB" w:eastAsia="en-GB" w:bidi="ar-SA"/>
-              </w:rPr>
-              <w:t> </w:t>
-            </w:r>
+            <w:vAlign w:val="center"/>
+            <w:hideMark/>
+          </w:tcPr>
+          <w:p>
+            <w:pPr>
+              <w:jc w:val="center"/>
+              <w:rPr>
+                <w:rFonts w:ascii="Arial" w:hAnsi="Arial" w:cs="Arial"/>
+                <w:sz w:val="18"/>
+                <w:szCs w:val="18"/>
+                <w:lang w:val="en-GB" w:eastAsia="en-GB" w:bidi="ar-SA"/>
+              </w:rPr>
+            </w:pPr>
           </w:p>
         </w:tc>
         <w:tc>
           <w:tcPr>
             <w:tcW w:w="1596" w:type="dxa"/>
-            <w:hideMark/>
-          </w:tcPr>
-          <w:p>
-            <w:pPr>
-              <w:cnfStyle w:val="000000000000" w:firstRow="0" w:lastRow="0" w:firstColumn="0" w:lastColumn="0" w:oddVBand="0" w:evenVBand="0" w:oddHBand="0" w:evenHBand="0" w:firstRowFirstColumn="0" w:firstRowLastColumn="0" w:lastRowFirstColumn="0" w:lastRowLastColumn="0"/>
-              <w:rPr>
-                <w:rFonts w:ascii="Arial" w:hAnsi="Arial" w:cs="Arial"/>
-                <w:sz w:val="18"/>
-                <w:szCs w:val="18"/>
-                <w:lang w:val="en-GB" w:eastAsia="en-GB" w:bidi="ar-SA"/>
-              </w:rPr>
-            </w:pPr>
-            <w:r>
-              <w:rPr>
-                <w:rFonts w:ascii="Arial" w:hAnsi="Arial" w:cs="Arial"/>
-                <w:sz w:val="18"/>
-                <w:szCs w:val="18"/>
-                <w:lang w:val="en-GB" w:eastAsia="en-GB" w:bidi="ar-SA"/>
-              </w:rPr>
-              <w:t> </w:t>
-            </w:r>
+            <w:vAlign w:val="center"/>
+            <w:hideMark/>
+          </w:tcPr>
+          <w:p>
+            <w:pPr>
+              <w:jc w:val="center"/>
+              <w:cnfStyle w:val="000000000000" w:firstRow="0" w:lastRow="0" w:firstColumn="0" w:lastColumn="0" w:oddVBand="0" w:evenVBand="0" w:oddHBand="0" w:evenHBand="0" w:firstRowFirstColumn="0" w:firstRowLastColumn="0" w:lastRowFirstColumn="0" w:lastRowLastColumn="0"/>
+              <w:rPr>
+                <w:rFonts w:ascii="Arial" w:hAnsi="Arial" w:cs="Arial"/>
+                <w:sz w:val="18"/>
+                <w:szCs w:val="18"/>
+                <w:lang w:val="en-GB" w:eastAsia="en-GB" w:bidi="ar-SA"/>
+              </w:rPr>
+            </w:pPr>
           </w:p>
         </w:tc>
         <w:tc>
           <w:tcPr>
             <w:tcW w:w="1782" w:type="dxa"/>
-            <w:hideMark/>
-          </w:tcPr>
-          <w:p>
-            <w:pPr>
-              <w:cnfStyle w:val="000000000000" w:firstRow="0" w:lastRow="0" w:firstColumn="0" w:lastColumn="0" w:oddVBand="0" w:evenVBand="0" w:oddHBand="0" w:evenHBand="0" w:firstRowFirstColumn="0" w:firstRowLastColumn="0" w:lastRowFirstColumn="0" w:lastRowLastColumn="0"/>
-              <w:rPr>
-                <w:rFonts w:ascii="Arial" w:hAnsi="Arial" w:cs="Arial"/>
-                <w:sz w:val="18"/>
-                <w:szCs w:val="18"/>
-                <w:lang w:val="en-GB" w:eastAsia="en-GB" w:bidi="ar-SA"/>
-              </w:rPr>
-            </w:pPr>
-            <w:r>
-              <w:rPr>
-                <w:rFonts w:ascii="Arial" w:hAnsi="Arial" w:cs="Arial"/>
-                <w:sz w:val="18"/>
-                <w:szCs w:val="18"/>
-                <w:lang w:val="en-GB" w:eastAsia="en-GB" w:bidi="ar-SA"/>
-              </w:rPr>
-              <w:t> </w:t>
-            </w:r>
+            <w:vAlign w:val="center"/>
+            <w:hideMark/>
+          </w:tcPr>
+          <w:p>
+            <w:pPr>
+              <w:jc w:val="center"/>
+              <w:cnfStyle w:val="000000000000" w:firstRow="0" w:lastRow="0" w:firstColumn="0" w:lastColumn="0" w:oddVBand="0" w:evenVBand="0" w:oddHBand="0" w:evenHBand="0" w:firstRowFirstColumn="0" w:firstRowLastColumn="0" w:lastRowFirstColumn="0" w:lastRowLastColumn="0"/>
+              <w:rPr>
+                <w:rFonts w:ascii="Arial" w:hAnsi="Arial" w:cs="Arial"/>
+                <w:sz w:val="18"/>
+                <w:szCs w:val="18"/>
+                <w:lang w:val="en-GB" w:eastAsia="en-GB" w:bidi="ar-SA"/>
+              </w:rPr>
+            </w:pPr>
           </w:p>
         </w:tc>
         <w:tc>
           <w:tcPr>
             <w:tcW w:w="2151" w:type="dxa"/>
-            <w:hideMark/>
-          </w:tcPr>
-          <w:p>
-            <w:pPr>
-              <w:cnfStyle w:val="000000000000" w:firstRow="0" w:lastRow="0" w:firstColumn="0" w:lastColumn="0" w:oddVBand="0" w:evenVBand="0" w:oddHBand="0" w:evenHBand="0" w:firstRowFirstColumn="0" w:firstRowLastColumn="0" w:lastRowFirstColumn="0" w:lastRowLastColumn="0"/>
-              <w:rPr>
-                <w:rFonts w:ascii="Arial" w:hAnsi="Arial" w:cs="Arial"/>
-                <w:sz w:val="18"/>
-                <w:szCs w:val="18"/>
-                <w:lang w:val="en-GB" w:eastAsia="en-GB" w:bidi="ar-SA"/>
-              </w:rPr>
-            </w:pPr>
-            <w:r>
-              <w:rPr>
-                <w:rFonts w:ascii="Arial" w:hAnsi="Arial" w:cs="Arial"/>
-                <w:sz w:val="18"/>
-                <w:szCs w:val="18"/>
-                <w:lang w:val="en-GB" w:eastAsia="en-GB" w:bidi="ar-SA"/>
-              </w:rPr>
-              <w:t> </w:t>
-            </w:r>
+            <w:vAlign w:val="center"/>
+            <w:hideMark/>
+          </w:tcPr>
+          <w:p>
+            <w:pPr>
+              <w:jc w:val="center"/>
+              <w:cnfStyle w:val="000000000000" w:firstRow="0" w:lastRow="0" w:firstColumn="0" w:lastColumn="0" w:oddVBand="0" w:evenVBand="0" w:oddHBand="0" w:evenHBand="0" w:firstRowFirstColumn="0" w:firstRowLastColumn="0" w:lastRowFirstColumn="0" w:lastRowLastColumn="0"/>
+              <w:rPr>
+                <w:rFonts w:ascii="Arial" w:hAnsi="Arial" w:cs="Arial"/>
+                <w:sz w:val="18"/>
+                <w:szCs w:val="18"/>
+                <w:lang w:val="en-GB" w:eastAsia="en-GB" w:bidi="ar-SA"/>
+              </w:rPr>
+            </w:pPr>
           </w:p>
         </w:tc>
         <w:tc>
           <w:tcPr>
             <w:tcW w:w="1955" w:type="dxa"/>
-            <w:hideMark/>
-          </w:tcPr>
-          <w:p>
-            <w:pPr>
-              <w:cnfStyle w:val="000000000000" w:firstRow="0" w:lastRow="0" w:firstColumn="0" w:lastColumn="0" w:oddVBand="0" w:evenVBand="0" w:oddHBand="0" w:evenHBand="0" w:firstRowFirstColumn="0" w:firstRowLastColumn="0" w:lastRowFirstColumn="0" w:lastRowLastColumn="0"/>
-              <w:rPr>
-                <w:rFonts w:ascii="Arial" w:hAnsi="Arial" w:cs="Arial"/>
-                <w:sz w:val="18"/>
-                <w:szCs w:val="18"/>
-                <w:lang w:val="en-GB" w:eastAsia="en-GB" w:bidi="ar-SA"/>
-              </w:rPr>
-            </w:pPr>
-            <w:r>
-              <w:rPr>
-                <w:rFonts w:ascii="Arial" w:hAnsi="Arial" w:cs="Arial"/>
-                <w:sz w:val="18"/>
-                <w:szCs w:val="18"/>
-                <w:lang w:val="en-GB" w:eastAsia="en-GB" w:bidi="ar-SA"/>
-              </w:rPr>
-              <w:t> </w:t>
-            </w:r>
+            <w:vAlign w:val="center"/>
+            <w:hideMark/>
+          </w:tcPr>
+          <w:p>
+            <w:pPr>
+              <w:jc w:val="center"/>
+              <w:cnfStyle w:val="000000000000" w:firstRow="0" w:lastRow="0" w:firstColumn="0" w:lastColumn="0" w:oddVBand="0" w:evenVBand="0" w:oddHBand="0" w:evenHBand="0" w:firstRowFirstColumn="0" w:firstRowLastColumn="0" w:lastRowFirstColumn="0" w:lastRowLastColumn="0"/>
+              <w:rPr>
+                <w:rFonts w:ascii="Arial" w:hAnsi="Arial" w:cs="Arial"/>
+                <w:sz w:val="18"/>
+                <w:szCs w:val="18"/>
+                <w:lang w:val="en-GB" w:eastAsia="en-GB" w:bidi="ar-SA"/>
+              </w:rPr>
+            </w:pPr>
           </w:p>
         </w:tc>
         <w:tc>
           <w:tcPr>
             <w:tcW w:w="2302" w:type="dxa"/>
-            <w:hideMark/>
-          </w:tcPr>
-          <w:p>
-            <w:pPr>
-              <w:cnfStyle w:val="000000000000" w:firstRow="0" w:lastRow="0" w:firstColumn="0" w:lastColumn="0" w:oddVBand="0" w:evenVBand="0" w:oddHBand="0" w:evenHBand="0" w:firstRowFirstColumn="0" w:firstRowLastColumn="0" w:lastRowFirstColumn="0" w:lastRowLastColumn="0"/>
-              <w:rPr>
-                <w:rFonts w:ascii="Arial" w:hAnsi="Arial" w:cs="Arial"/>
-                <w:sz w:val="18"/>
-                <w:szCs w:val="18"/>
-                <w:lang w:val="en-GB" w:eastAsia="en-GB" w:bidi="ar-SA"/>
-              </w:rPr>
-            </w:pPr>
-            <w:r>
-              <w:rPr>
-                <w:rFonts w:ascii="Arial" w:hAnsi="Arial" w:cs="Arial"/>
-                <w:sz w:val="18"/>
-                <w:szCs w:val="18"/>
-                <w:lang w:val="en-GB" w:eastAsia="en-GB" w:bidi="ar-SA"/>
-              </w:rPr>
-              <w:t> </w:t>
-            </w:r>
+            <w:vAlign w:val="center"/>
+            <w:hideMark/>
+          </w:tcPr>
+          <w:p>
+            <w:pPr>
+              <w:jc w:val="center"/>
+              <w:cnfStyle w:val="000000000000" w:firstRow="0" w:lastRow="0" w:firstColumn="0" w:lastColumn="0" w:oddVBand="0" w:evenVBand="0" w:oddHBand="0" w:evenHBand="0" w:firstRowFirstColumn="0" w:firstRowLastColumn="0" w:lastRowFirstColumn="0" w:lastRowLastColumn="0"/>
+              <w:rPr>
+                <w:rFonts w:ascii="Arial" w:hAnsi="Arial" w:cs="Arial"/>
+                <w:sz w:val="18"/>
+                <w:szCs w:val="18"/>
+                <w:lang w:val="en-GB" w:eastAsia="en-GB" w:bidi="ar-SA"/>
+              </w:rPr>
+            </w:pPr>
           </w:p>
         </w:tc>
         <w:tc>
           <w:tcPr>
             <w:tcW w:w="1887" w:type="dxa"/>
-            <w:hideMark/>
-          </w:tcPr>
-          <w:p>
-            <w:pPr>
-              <w:cnfStyle w:val="000000000000" w:firstRow="0" w:lastRow="0" w:firstColumn="0" w:lastColumn="0" w:oddVBand="0" w:evenVBand="0" w:oddHBand="0" w:evenHBand="0" w:firstRowFirstColumn="0" w:firstRowLastColumn="0" w:lastRowFirstColumn="0" w:lastRowLastColumn="0"/>
-              <w:rPr>
-                <w:rFonts w:ascii="Arial" w:hAnsi="Arial" w:cs="Arial"/>
-                <w:sz w:val="18"/>
-                <w:szCs w:val="18"/>
-                <w:lang w:val="en-GB" w:eastAsia="en-GB" w:bidi="ar-SA"/>
-              </w:rPr>
-            </w:pPr>
-            <w:r>
-              <w:rPr>
-                <w:rFonts w:ascii="Arial" w:hAnsi="Arial" w:cs="Arial"/>
-                <w:sz w:val="18"/>
-                <w:szCs w:val="18"/>
-                <w:lang w:val="en-GB" w:eastAsia="en-GB" w:bidi="ar-SA"/>
-              </w:rPr>
-              <w:t> </w:t>
-            </w:r>
+            <w:vAlign w:val="center"/>
+            <w:hideMark/>
+          </w:tcPr>
+          <w:p>
+            <w:pPr>
+              <w:jc w:val="center"/>
+              <w:cnfStyle w:val="000000000000" w:firstRow="0" w:lastRow="0" w:firstColumn="0" w:lastColumn="0" w:oddVBand="0" w:evenVBand="0" w:oddHBand="0" w:evenHBand="0" w:firstRowFirstColumn="0" w:firstRowLastColumn="0" w:lastRowFirstColumn="0" w:lastRowLastColumn="0"/>
+              <w:rPr>
+                <w:rFonts w:ascii="Arial" w:hAnsi="Arial" w:cs="Arial"/>
+                <w:sz w:val="18"/>
+                <w:szCs w:val="18"/>
+                <w:lang w:val="en-GB" w:eastAsia="en-GB" w:bidi="ar-SA"/>
+              </w:rPr>
+            </w:pPr>
           </w:p>
         </w:tc>
         <w:tc>
           <w:tcPr>
             <w:tcW w:w="1887" w:type="dxa"/>
-            <w:hideMark/>
-          </w:tcPr>
-          <w:p>
-            <w:pPr>
-              <w:cnfStyle w:val="000000000000" w:firstRow="0" w:lastRow="0" w:firstColumn="0" w:lastColumn="0" w:oddVBand="0" w:evenVBand="0" w:oddHBand="0" w:evenHBand="0" w:firstRowFirstColumn="0" w:firstRowLastColumn="0" w:lastRowFirstColumn="0" w:lastRowLastColumn="0"/>
-              <w:rPr>
-                <w:rFonts w:ascii="Arial" w:hAnsi="Arial" w:cs="Arial"/>
-                <w:sz w:val="18"/>
-                <w:szCs w:val="18"/>
-                <w:lang w:val="en-GB" w:eastAsia="en-GB" w:bidi="ar-SA"/>
-              </w:rPr>
-            </w:pPr>
-            <w:r>
-              <w:rPr>
-                <w:rFonts w:ascii="Arial" w:hAnsi="Arial" w:cs="Arial"/>
-                <w:sz w:val="18"/>
-                <w:szCs w:val="18"/>
-                <w:lang w:val="en-GB" w:eastAsia="en-GB" w:bidi="ar-SA"/>
-              </w:rPr>
-              <w:t> </w:t>
-            </w:r>
+            <w:vAlign w:val="center"/>
+            <w:hideMark/>
+          </w:tcPr>
+          <w:p>
+            <w:pPr>
+              <w:jc w:val="center"/>
+              <w:cnfStyle w:val="000000000000" w:firstRow="0" w:lastRow="0" w:firstColumn="0" w:lastColumn="0" w:oddVBand="0" w:evenVBand="0" w:oddHBand="0" w:evenHBand="0" w:firstRowFirstColumn="0" w:firstRowLastColumn="0" w:lastRowFirstColumn="0" w:lastRowLastColumn="0"/>
+              <w:rPr>
+                <w:rFonts w:ascii="Arial" w:hAnsi="Arial" w:cs="Arial"/>
+                <w:sz w:val="18"/>
+                <w:szCs w:val="18"/>
+                <w:lang w:val="en-GB" w:eastAsia="en-GB" w:bidi="ar-SA"/>
+              </w:rPr>
+            </w:pPr>
           </w:p>
         </w:tc>
       </w:tr>
@@ -8281,6 +7355,7 @@
     <w:p>
       <w:pPr>
         <w:spacing w:after="160" w:line="259" w:lineRule="auto"/>
+        <w:jc w:val="center"/>
         <w:rPr>
           <w:rFonts w:ascii="Arial" w:hAnsi="Arial"/>
           <w:sz w:val="16"/>
@@ -8450,6 +7525,7 @@
       <w:tblPr>
         <w:tblStyle w:val="GridTable1Light"/>
         <w:tblW w:w="15462" w:type="dxa"/>
+        <w:jc w:val="center"/>
         <w:tblLayout w:type="fixed"/>
         <w:tblLook w:val="04A0" w:firstRow="1" w:lastRow="0" w:firstColumn="1" w:lastColumn="0" w:noHBand="0" w:noVBand="1"/>
       </w:tblPr>
@@ -8477,11 +7553,13 @@
         <w:trPr>
           <w:cnfStyle w:val="100000000000" w:firstRow="1" w:lastRow="0" w:firstColumn="0" w:lastColumn="0" w:oddVBand="0" w:evenVBand="0" w:oddHBand="0" w:evenHBand="0" w:firstRowFirstColumn="0" w:firstRowLastColumn="0" w:lastRowFirstColumn="0" w:lastRowLastColumn="0"/>
           <w:trHeight w:val="307"/>
+          <w:jc w:val="center"/>
         </w:trPr>
         <w:tc>
           <w:tcPr>
             <w:cnfStyle w:val="001000000000" w:firstRow="0" w:lastRow="0" w:firstColumn="1" w:lastColumn="0" w:oddVBand="0" w:evenVBand="0" w:oddHBand="0" w:evenHBand="0" w:firstRowFirstColumn="0" w:firstRowLastColumn="0" w:lastRowFirstColumn="0" w:lastRowLastColumn="0"/>
             <w:tcW w:w="1413" w:type="dxa"/>
+            <w:vAlign w:val="center"/>
             <w:hideMark/>
           </w:tcPr>
           <w:p>
@@ -8512,6 +7590,7 @@
         <w:tc>
           <w:tcPr>
             <w:tcW w:w="1417" w:type="dxa"/>
+            <w:vAlign w:val="center"/>
             <w:hideMark/>
           </w:tcPr>
           <w:p>
@@ -8543,6 +7622,7 @@
         <w:tc>
           <w:tcPr>
             <w:tcW w:w="1276" w:type="dxa"/>
+            <w:vAlign w:val="center"/>
             <w:hideMark/>
           </w:tcPr>
           <w:p>
@@ -8575,6 +7655,7 @@
           <w:tcPr>
             <w:tcW w:w="1276" w:type="dxa"/>
             <w:gridSpan w:val="2"/>
+            <w:vAlign w:val="center"/>
             <w:hideMark/>
           </w:tcPr>
           <w:p>
@@ -8605,6 +7686,7 @@
           <w:tcPr>
             <w:tcW w:w="1276" w:type="dxa"/>
             <w:gridSpan w:val="2"/>
+            <w:vAlign w:val="center"/>
             <w:hideMark/>
           </w:tcPr>
           <w:p>
@@ -8635,6 +7717,7 @@
           <w:tcPr>
             <w:tcW w:w="1275" w:type="dxa"/>
             <w:gridSpan w:val="2"/>
+            <w:vAlign w:val="center"/>
             <w:hideMark/>
           </w:tcPr>
           <w:p>
@@ -8665,6 +7748,7 @@
           <w:tcPr>
             <w:tcW w:w="1276" w:type="dxa"/>
             <w:gridSpan w:val="2"/>
+            <w:vAlign w:val="center"/>
             <w:hideMark/>
           </w:tcPr>
           <w:p>
@@ -8695,6 +7779,7 @@
           <w:tcPr>
             <w:tcW w:w="1418" w:type="dxa"/>
             <w:gridSpan w:val="2"/>
+            <w:vAlign w:val="center"/>
             <w:hideMark/>
           </w:tcPr>
           <w:p>
@@ -8725,6 +7810,7 @@
           <w:tcPr>
             <w:tcW w:w="1275" w:type="dxa"/>
             <w:gridSpan w:val="2"/>
+            <w:vAlign w:val="center"/>
             <w:hideMark/>
           </w:tcPr>
           <w:p>
@@ -8757,6 +7843,7 @@
           <w:tcPr>
             <w:tcW w:w="1418" w:type="dxa"/>
             <w:gridSpan w:val="2"/>
+            <w:vAlign w:val="center"/>
             <w:hideMark/>
           </w:tcPr>
           <w:p>
@@ -8786,6 +7873,7 @@
         <w:tc>
           <w:tcPr>
             <w:tcW w:w="2142" w:type="dxa"/>
+            <w:vAlign w:val="center"/>
             <w:hideMark/>
           </w:tcPr>
           <w:p>
@@ -8818,11 +7906,13 @@
       <w:tr>
         <w:trPr>
           <w:trHeight w:val="429"/>
+          <w:jc w:val="center"/>
         </w:trPr>
         <w:tc>
           <w:tcPr>
             <w:cnfStyle w:val="001000000000" w:firstRow="0" w:lastRow="0" w:firstColumn="1" w:lastColumn="0" w:oddVBand="0" w:evenVBand="0" w:oddHBand="0" w:evenHBand="0" w:firstRowFirstColumn="0" w:firstRowLastColumn="0" w:lastRowFirstColumn="0" w:lastRowLastColumn="0"/>
             <w:tcW w:w="1413" w:type="dxa"/>
+            <w:vAlign w:val="center"/>
             <w:hideMark/>
           </w:tcPr>
           <w:p>
@@ -8850,6 +7940,7 @@
         <w:tc>
           <w:tcPr>
             <w:tcW w:w="1417" w:type="dxa"/>
+            <w:vAlign w:val="center"/>
             <w:hideMark/>
           </w:tcPr>
           <w:p>
@@ -8880,6 +7971,7 @@
         <w:tc>
           <w:tcPr>
             <w:tcW w:w="1276" w:type="dxa"/>
+            <w:vAlign w:val="center"/>
             <w:hideMark/>
           </w:tcPr>
           <w:p>
@@ -8910,6 +8002,7 @@
         <w:tc>
           <w:tcPr>
             <w:tcW w:w="709" w:type="dxa"/>
+            <w:vAlign w:val="center"/>
             <w:hideMark/>
           </w:tcPr>
           <w:p>
@@ -8940,6 +8033,7 @@
         <w:tc>
           <w:tcPr>
             <w:tcW w:w="567" w:type="dxa"/>
+            <w:vAlign w:val="center"/>
             <w:hideMark/>
           </w:tcPr>
           <w:p>
@@ -8970,6 +8064,7 @@
         <w:tc>
           <w:tcPr>
             <w:tcW w:w="709" w:type="dxa"/>
+            <w:vAlign w:val="center"/>
             <w:hideMark/>
           </w:tcPr>
           <w:p>
@@ -9000,6 +8095,7 @@
         <w:tc>
           <w:tcPr>
             <w:tcW w:w="567" w:type="dxa"/>
+            <w:vAlign w:val="center"/>
             <w:hideMark/>
           </w:tcPr>
           <w:p>
@@ -9030,6 +8126,7 @@
         <w:tc>
           <w:tcPr>
             <w:tcW w:w="708" w:type="dxa"/>
+            <w:vAlign w:val="center"/>
             <w:hideMark/>
           </w:tcPr>
           <w:p>
@@ -9060,6 +8157,7 @@
         <w:tc>
           <w:tcPr>
             <w:tcW w:w="567" w:type="dxa"/>
+            <w:vAlign w:val="center"/>
             <w:hideMark/>
           </w:tcPr>
           <w:p>
@@ -9090,6 +8188,7 @@
         <w:tc>
           <w:tcPr>
             <w:tcW w:w="709" w:type="dxa"/>
+            <w:vAlign w:val="center"/>
             <w:hideMark/>
           </w:tcPr>
           <w:p>
@@ -9120,6 +8219,7 @@
         <w:tc>
           <w:tcPr>
             <w:tcW w:w="567" w:type="dxa"/>
+            <w:vAlign w:val="center"/>
             <w:hideMark/>
           </w:tcPr>
           <w:p>
@@ -9150,6 +8250,7 @@
         <w:tc>
           <w:tcPr>
             <w:tcW w:w="709" w:type="dxa"/>
+            <w:vAlign w:val="center"/>
             <w:hideMark/>
           </w:tcPr>
           <w:p>
@@ -9180,6 +8281,7 @@
         <w:tc>
           <w:tcPr>
             <w:tcW w:w="709" w:type="dxa"/>
+            <w:vAlign w:val="center"/>
             <w:hideMark/>
           </w:tcPr>
           <w:p>
@@ -9210,6 +8312,7 @@
         <w:tc>
           <w:tcPr>
             <w:tcW w:w="708" w:type="dxa"/>
+            <w:vAlign w:val="center"/>
             <w:hideMark/>
           </w:tcPr>
           <w:p>
@@ -9240,6 +8343,7 @@
         <w:tc>
           <w:tcPr>
             <w:tcW w:w="567" w:type="dxa"/>
+            <w:vAlign w:val="center"/>
             <w:hideMark/>
           </w:tcPr>
           <w:p>
@@ -9270,6 +8374,7 @@
         <w:tc>
           <w:tcPr>
             <w:tcW w:w="709" w:type="dxa"/>
+            <w:vAlign w:val="center"/>
             <w:hideMark/>
           </w:tcPr>
           <w:p>
@@ -9300,6 +8405,7 @@
         <w:tc>
           <w:tcPr>
             <w:tcW w:w="709" w:type="dxa"/>
+            <w:vAlign w:val="center"/>
             <w:hideMark/>
           </w:tcPr>
           <w:p>
@@ -9330,6 +8436,7 @@
         <w:tc>
           <w:tcPr>
             <w:tcW w:w="2142" w:type="dxa"/>
+            <w:vAlign w:val="center"/>
             <w:hideMark/>
           </w:tcPr>
           <w:p>
@@ -9361,11 +8468,13 @@
       <w:tr>
         <w:trPr>
           <w:trHeight w:hRule="exact" w:val="343"/>
+          <w:jc w:val="center"/>
         </w:trPr>
         <w:tc>
           <w:tcPr>
             <w:cnfStyle w:val="001000000000" w:firstRow="0" w:lastRow="0" w:firstColumn="1" w:lastColumn="0" w:oddVBand="0" w:evenVBand="0" w:oddHBand="0" w:evenHBand="0" w:firstRowFirstColumn="0" w:firstRowLastColumn="0" w:lastRowFirstColumn="0" w:lastRowLastColumn="0"/>
             <w:tcW w:w="1413" w:type="dxa"/>
+            <w:vAlign w:val="center"/>
             <w:hideMark/>
           </w:tcPr>
           <w:p>
@@ -9391,6 +8500,7 @@
         <w:tc>
           <w:tcPr>
             <w:tcW w:w="1417" w:type="dxa"/>
+            <w:vAlign w:val="center"/>
             <w:hideMark/>
           </w:tcPr>
           <w:p>
@@ -9417,6 +8527,7 @@
         <w:tc>
           <w:tcPr>
             <w:tcW w:w="1276" w:type="dxa"/>
+            <w:vAlign w:val="center"/>
             <w:hideMark/>
           </w:tcPr>
           <w:p>
@@ -9443,6 +8554,7 @@
         <w:tc>
           <w:tcPr>
             <w:tcW w:w="709" w:type="dxa"/>
+            <w:vAlign w:val="center"/>
             <w:hideMark/>
           </w:tcPr>
           <w:p>
@@ -9469,6 +8581,7 @@
         <w:tc>
           <w:tcPr>
             <w:tcW w:w="567" w:type="dxa"/>
+            <w:vAlign w:val="center"/>
             <w:hideMark/>
           </w:tcPr>
           <w:p>
@@ -9495,6 +8608,7 @@
         <w:tc>
           <w:tcPr>
             <w:tcW w:w="709" w:type="dxa"/>
+            <w:vAlign w:val="center"/>
             <w:hideMark/>
           </w:tcPr>
           <w:p>
@@ -9521,6 +8635,7 @@
         <w:tc>
           <w:tcPr>
             <w:tcW w:w="567" w:type="dxa"/>
+            <w:vAlign w:val="center"/>
             <w:hideMark/>
           </w:tcPr>
           <w:p>
@@ -9547,6 +8662,7 @@
         <w:tc>
           <w:tcPr>
             <w:tcW w:w="708" w:type="dxa"/>
+            <w:vAlign w:val="center"/>
             <w:hideMark/>
           </w:tcPr>
           <w:p>
@@ -9573,6 +8689,7 @@
         <w:tc>
           <w:tcPr>
             <w:tcW w:w="567" w:type="dxa"/>
+            <w:vAlign w:val="center"/>
             <w:hideMark/>
           </w:tcPr>
           <w:p>
@@ -9599,6 +8716,7 @@
         <w:tc>
           <w:tcPr>
             <w:tcW w:w="709" w:type="dxa"/>
+            <w:vAlign w:val="center"/>
             <w:hideMark/>
           </w:tcPr>
           <w:p>
@@ -9625,6 +8743,7 @@
         <w:tc>
           <w:tcPr>
             <w:tcW w:w="567" w:type="dxa"/>
+            <w:vAlign w:val="center"/>
             <w:hideMark/>
           </w:tcPr>
           <w:p>
@@ -9651,6 +8770,7 @@
         <w:tc>
           <w:tcPr>
             <w:tcW w:w="709" w:type="dxa"/>
+            <w:vAlign w:val="center"/>
             <w:hideMark/>
           </w:tcPr>
           <w:p>
@@ -9677,6 +8797,7 @@
         <w:tc>
           <w:tcPr>
             <w:tcW w:w="709" w:type="dxa"/>
+            <w:vAlign w:val="center"/>
             <w:hideMark/>
           </w:tcPr>
           <w:p>
@@ -9703,6 +8824,7 @@
         <w:tc>
           <w:tcPr>
             <w:tcW w:w="708" w:type="dxa"/>
+            <w:vAlign w:val="center"/>
             <w:hideMark/>
           </w:tcPr>
           <w:p>
@@ -9729,6 +8851,7 @@
         <w:tc>
           <w:tcPr>
             <w:tcW w:w="567" w:type="dxa"/>
+            <w:vAlign w:val="center"/>
             <w:hideMark/>
           </w:tcPr>
           <w:p>
@@ -9755,6 +8878,7 @@
         <w:tc>
           <w:tcPr>
             <w:tcW w:w="709" w:type="dxa"/>
+            <w:vAlign w:val="center"/>
             <w:hideMark/>
           </w:tcPr>
           <w:p>
@@ -9781,6 +8905,7 @@
         <w:tc>
           <w:tcPr>
             <w:tcW w:w="709" w:type="dxa"/>
+            <w:vAlign w:val="center"/>
             <w:hideMark/>
           </w:tcPr>
           <w:p>
@@ -9807,6 +8932,7 @@
         <w:tc>
           <w:tcPr>
             <w:tcW w:w="2142" w:type="dxa"/>
+            <w:vAlign w:val="center"/>
             <w:hideMark/>
           </w:tcPr>
           <w:p>
@@ -9834,11 +8960,13 @@
       <w:tr>
         <w:trPr>
           <w:trHeight w:val="331"/>
+          <w:jc w:val="center"/>
         </w:trPr>
         <w:tc>
           <w:tcPr>
             <w:cnfStyle w:val="001000000000" w:firstRow="0" w:lastRow="0" w:firstColumn="1" w:lastColumn="0" w:oddVBand="0" w:evenVBand="0" w:oddHBand="0" w:evenHBand="0" w:firstRowFirstColumn="0" w:firstRowLastColumn="0" w:lastRowFirstColumn="0" w:lastRowLastColumn="0"/>
             <w:tcW w:w="1413" w:type="dxa"/>
+            <w:vAlign w:val="center"/>
             <w:hideMark/>
           </w:tcPr>
           <w:p>
@@ -9864,6 +8992,7 @@
         <w:tc>
           <w:tcPr>
             <w:tcW w:w="1417" w:type="dxa"/>
+            <w:vAlign w:val="center"/>
             <w:hideMark/>
           </w:tcPr>
           <w:p>
@@ -9890,6 +9019,7 @@
         <w:tc>
           <w:tcPr>
             <w:tcW w:w="1276" w:type="dxa"/>
+            <w:vAlign w:val="center"/>
             <w:hideMark/>
           </w:tcPr>
           <w:p>
@@ -9916,6 +9046,7 @@
         <w:tc>
           <w:tcPr>
             <w:tcW w:w="709" w:type="dxa"/>
+            <w:vAlign w:val="center"/>
             <w:hideMark/>
           </w:tcPr>
           <w:p>
@@ -9942,6 +9073,7 @@
         <w:tc>
           <w:tcPr>
             <w:tcW w:w="567" w:type="dxa"/>
+            <w:vAlign w:val="center"/>
             <w:hideMark/>
           </w:tcPr>
           <w:p>
@@ -9968,6 +9100,7 @@
         <w:tc>
           <w:tcPr>
             <w:tcW w:w="709" w:type="dxa"/>
+            <w:vAlign w:val="center"/>
             <w:hideMark/>
           </w:tcPr>
           <w:p>
@@ -9994,6 +9127,7 @@
         <w:tc>
           <w:tcPr>
             <w:tcW w:w="567" w:type="dxa"/>
+            <w:vAlign w:val="center"/>
             <w:hideMark/>
           </w:tcPr>
           <w:p>
@@ -10020,6 +9154,7 @@
         <w:tc>
           <w:tcPr>
             <w:tcW w:w="708" w:type="dxa"/>
+            <w:vAlign w:val="center"/>
             <w:hideMark/>
           </w:tcPr>
           <w:p>
@@ -10046,6 +9181,7 @@
         <w:tc>
           <w:tcPr>
             <w:tcW w:w="567" w:type="dxa"/>
+            <w:vAlign w:val="center"/>
             <w:hideMark/>
           </w:tcPr>
           <w:p>
@@ -10072,6 +9208,7 @@
         <w:tc>
           <w:tcPr>
             <w:tcW w:w="709" w:type="dxa"/>
+            <w:vAlign w:val="center"/>
             <w:hideMark/>
           </w:tcPr>
           <w:p>
@@ -10098,6 +9235,7 @@
         <w:tc>
           <w:tcPr>
             <w:tcW w:w="567" w:type="dxa"/>
+            <w:vAlign w:val="center"/>
             <w:hideMark/>
           </w:tcPr>
           <w:p>
@@ -10124,6 +9262,7 @@
         <w:tc>
           <w:tcPr>
             <w:tcW w:w="709" w:type="dxa"/>
+            <w:vAlign w:val="center"/>
             <w:hideMark/>
           </w:tcPr>
           <w:p>
@@ -10150,6 +9289,7 @@
         <w:tc>
           <w:tcPr>
             <w:tcW w:w="709" w:type="dxa"/>
+            <w:vAlign w:val="center"/>
             <w:hideMark/>
           </w:tcPr>
           <w:p>
@@ -10176,6 +9316,7 @@
         <w:tc>
           <w:tcPr>
             <w:tcW w:w="708" w:type="dxa"/>
+            <w:vAlign w:val="center"/>
             <w:hideMark/>
           </w:tcPr>
           <w:p>
@@ -10202,6 +9343,7 @@
         <w:tc>
           <w:tcPr>
             <w:tcW w:w="567" w:type="dxa"/>
+            <w:vAlign w:val="center"/>
             <w:hideMark/>
           </w:tcPr>
           <w:p>
@@ -10228,6 +9370,7 @@
         <w:tc>
           <w:tcPr>
             <w:tcW w:w="709" w:type="dxa"/>
+            <w:vAlign w:val="center"/>
             <w:hideMark/>
           </w:tcPr>
           <w:p>
@@ -10254,6 +9397,7 @@
         <w:tc>
           <w:tcPr>
             <w:tcW w:w="709" w:type="dxa"/>
+            <w:vAlign w:val="center"/>
             <w:hideMark/>
           </w:tcPr>
           <w:p>
@@ -10280,6 +9424,7 @@
         <w:tc>
           <w:tcPr>
             <w:tcW w:w="2142" w:type="dxa"/>
+            <w:vAlign w:val="center"/>
             <w:hideMark/>
           </w:tcPr>
           <w:p>
@@ -10307,11 +9452,13 @@
       <w:tr>
         <w:trPr>
           <w:trHeight w:val="331"/>
+          <w:jc w:val="center"/>
         </w:trPr>
         <w:tc>
           <w:tcPr>
             <w:cnfStyle w:val="001000000000" w:firstRow="0" w:lastRow="0" w:firstColumn="1" w:lastColumn="0" w:oddVBand="0" w:evenVBand="0" w:oddHBand="0" w:evenHBand="0" w:firstRowFirstColumn="0" w:firstRowLastColumn="0" w:lastRowFirstColumn="0" w:lastRowLastColumn="0"/>
             <w:tcW w:w="1413" w:type="dxa"/>
+            <w:vAlign w:val="center"/>
             <w:hideMark/>
           </w:tcPr>
           <w:p>
@@ -10337,6 +9484,7 @@
         <w:tc>
           <w:tcPr>
             <w:tcW w:w="1417" w:type="dxa"/>
+            <w:vAlign w:val="center"/>
             <w:hideMark/>
           </w:tcPr>
           <w:p>
@@ -10363,6 +9511,7 @@
         <w:tc>
           <w:tcPr>
             <w:tcW w:w="1276" w:type="dxa"/>
+            <w:vAlign w:val="center"/>
             <w:hideMark/>
           </w:tcPr>
           <w:p>
@@ -10389,6 +9538,7 @@
         <w:tc>
           <w:tcPr>
             <w:tcW w:w="709" w:type="dxa"/>
+            <w:vAlign w:val="center"/>
             <w:hideMark/>
           </w:tcPr>
           <w:p>
@@ -10415,6 +9565,7 @@
         <w:tc>
           <w:tcPr>
             <w:tcW w:w="567" w:type="dxa"/>
+            <w:vAlign w:val="center"/>
             <w:hideMark/>
           </w:tcPr>
           <w:p>
@@ -10441,6 +9592,7 @@
         <w:tc>
           <w:tcPr>
             <w:tcW w:w="709" w:type="dxa"/>
+            <w:vAlign w:val="center"/>
             <w:hideMark/>
           </w:tcPr>
           <w:p>
@@ -10467,6 +9619,7 @@
         <w:tc>
           <w:tcPr>
             <w:tcW w:w="567" w:type="dxa"/>
+            <w:vAlign w:val="center"/>
             <w:hideMark/>
           </w:tcPr>
           <w:p>
@@ -10493,6 +9646,7 @@
         <w:tc>
           <w:tcPr>
             <w:tcW w:w="708" w:type="dxa"/>
+            <w:vAlign w:val="center"/>
             <w:hideMark/>
           </w:tcPr>
           <w:p>
@@ -10519,6 +9673,7 @@
         <w:tc>
           <w:tcPr>
             <w:tcW w:w="567" w:type="dxa"/>
+            <w:vAlign w:val="center"/>
             <w:hideMark/>
           </w:tcPr>
           <w:p>
@@ -10545,6 +9700,7 @@
         <w:tc>
           <w:tcPr>
             <w:tcW w:w="709" w:type="dxa"/>
+            <w:vAlign w:val="center"/>
             <w:hideMark/>
           </w:tcPr>
           <w:p>
@@ -10571,6 +9727,7 @@
         <w:tc>
           <w:tcPr>
             <w:tcW w:w="567" w:type="dxa"/>
+            <w:vAlign w:val="center"/>
             <w:hideMark/>
           </w:tcPr>
           <w:p>
@@ -10597,6 +9754,7 @@
         <w:tc>
           <w:tcPr>
             <w:tcW w:w="709" w:type="dxa"/>
+            <w:vAlign w:val="center"/>
             <w:hideMark/>
           </w:tcPr>
           <w:p>
@@ -10623,6 +9781,7 @@
         <w:tc>
           <w:tcPr>
             <w:tcW w:w="709" w:type="dxa"/>
+            <w:vAlign w:val="center"/>
             <w:hideMark/>
           </w:tcPr>
           <w:p>
@@ -10649,6 +9808,7 @@
         <w:tc>
           <w:tcPr>
             <w:tcW w:w="708" w:type="dxa"/>
+            <w:vAlign w:val="center"/>
             <w:hideMark/>
           </w:tcPr>
           <w:p>
@@ -10675,6 +9835,7 @@
         <w:tc>
           <w:tcPr>
             <w:tcW w:w="567" w:type="dxa"/>
+            <w:vAlign w:val="center"/>
             <w:hideMark/>
           </w:tcPr>
           <w:p>
@@ -10701,6 +9862,7 @@
         <w:tc>
           <w:tcPr>
             <w:tcW w:w="709" w:type="dxa"/>
+            <w:vAlign w:val="center"/>
             <w:hideMark/>
           </w:tcPr>
           <w:p>
@@ -10727,6 +9889,7 @@
         <w:tc>
           <w:tcPr>
             <w:tcW w:w="709" w:type="dxa"/>
+            <w:vAlign w:val="center"/>
             <w:hideMark/>
           </w:tcPr>
           <w:p>
@@ -10753,6 +9916,7 @@
         <w:tc>
           <w:tcPr>
             <w:tcW w:w="2142" w:type="dxa"/>
+            <w:vAlign w:val="center"/>
             <w:hideMark/>
           </w:tcPr>
           <w:p>
@@ -10780,11 +9944,13 @@
       <w:tr>
         <w:trPr>
           <w:trHeight w:val="331"/>
+          <w:jc w:val="center"/>
         </w:trPr>
         <w:tc>
           <w:tcPr>
             <w:cnfStyle w:val="001000000000" w:firstRow="0" w:lastRow="0" w:firstColumn="1" w:lastColumn="0" w:oddVBand="0" w:evenVBand="0" w:oddHBand="0" w:evenHBand="0" w:firstRowFirstColumn="0" w:firstRowLastColumn="0" w:lastRowFirstColumn="0" w:lastRowLastColumn="0"/>
             <w:tcW w:w="1413" w:type="dxa"/>
+            <w:vAlign w:val="center"/>
             <w:hideMark/>
           </w:tcPr>
           <w:p>
@@ -10810,6 +9976,7 @@
         <w:tc>
           <w:tcPr>
             <w:tcW w:w="1417" w:type="dxa"/>
+            <w:vAlign w:val="center"/>
             <w:hideMark/>
           </w:tcPr>
           <w:p>
@@ -10836,6 +10003,7 @@
         <w:tc>
           <w:tcPr>
             <w:tcW w:w="1276" w:type="dxa"/>
+            <w:vAlign w:val="center"/>
             <w:hideMark/>
           </w:tcPr>
           <w:p>
@@ -10862,6 +10030,7 @@
         <w:tc>
           <w:tcPr>
             <w:tcW w:w="709" w:type="dxa"/>
+            <w:vAlign w:val="center"/>
             <w:hideMark/>
           </w:tcPr>
           <w:p>
@@ -10888,6 +10057,7 @@
         <w:tc>
           <w:tcPr>
             <w:tcW w:w="567" w:type="dxa"/>
+            <w:vAlign w:val="center"/>
             <w:hideMark/>
           </w:tcPr>
           <w:p>
@@ -10914,6 +10084,7 @@
         <w:tc>
           <w:tcPr>
             <w:tcW w:w="709" w:type="dxa"/>
+            <w:vAlign w:val="center"/>
             <w:hideMark/>
           </w:tcPr>
           <w:p>
@@ -10940,6 +10111,7 @@
         <w:tc>
           <w:tcPr>
             <w:tcW w:w="567" w:type="dxa"/>
+            <w:vAlign w:val="center"/>
             <w:hideMark/>
           </w:tcPr>
           <w:p>
@@ -10966,6 +10138,7 @@
         <w:tc>
           <w:tcPr>
             <w:tcW w:w="708" w:type="dxa"/>
+            <w:vAlign w:val="center"/>
             <w:hideMark/>
           </w:tcPr>
           <w:p>
@@ -10992,6 +10165,7 @@
         <w:tc>
           <w:tcPr>
             <w:tcW w:w="567" w:type="dxa"/>
+            <w:vAlign w:val="center"/>
             <w:hideMark/>
           </w:tcPr>
           <w:p>
@@ -11018,6 +10192,7 @@
         <w:tc>
           <w:tcPr>
             <w:tcW w:w="709" w:type="dxa"/>
+            <w:vAlign w:val="center"/>
             <w:hideMark/>
           </w:tcPr>
           <w:p>
@@ -11044,6 +10219,7 @@
         <w:tc>
           <w:tcPr>
             <w:tcW w:w="567" w:type="dxa"/>
+            <w:vAlign w:val="center"/>
             <w:hideMark/>
           </w:tcPr>
           <w:p>
@@ -11070,6 +10246,7 @@
         <w:tc>
           <w:tcPr>
             <w:tcW w:w="709" w:type="dxa"/>
+            <w:vAlign w:val="center"/>
             <w:hideMark/>
           </w:tcPr>
           <w:p>
@@ -11096,6 +10273,7 @@
         <w:tc>
           <w:tcPr>
             <w:tcW w:w="709" w:type="dxa"/>
+            <w:vAlign w:val="center"/>
             <w:hideMark/>
           </w:tcPr>
           <w:p>
@@ -11122,6 +10300,7 @@
         <w:tc>
           <w:tcPr>
             <w:tcW w:w="708" w:type="dxa"/>
+            <w:vAlign w:val="center"/>
             <w:hideMark/>
           </w:tcPr>
           <w:p>
@@ -11148,6 +10327,7 @@
         <w:tc>
           <w:tcPr>
             <w:tcW w:w="567" w:type="dxa"/>
+            <w:vAlign w:val="center"/>
             <w:hideMark/>
           </w:tcPr>
           <w:p>
@@ -11174,6 +10354,7 @@
         <w:tc>
           <w:tcPr>
             <w:tcW w:w="709" w:type="dxa"/>
+            <w:vAlign w:val="center"/>
             <w:hideMark/>
           </w:tcPr>
           <w:p>
@@ -11200,6 +10381,7 @@
         <w:tc>
           <w:tcPr>
             <w:tcW w:w="709" w:type="dxa"/>
+            <w:vAlign w:val="center"/>
             <w:hideMark/>
           </w:tcPr>
           <w:p>
@@ -11226,6 +10408,7 @@
         <w:tc>
           <w:tcPr>
             <w:tcW w:w="2142" w:type="dxa"/>
+            <w:vAlign w:val="center"/>
             <w:hideMark/>
           </w:tcPr>
           <w:p>
@@ -11253,11 +10436,13 @@
       <w:tr>
         <w:trPr>
           <w:trHeight w:val="331"/>
+          <w:jc w:val="center"/>
         </w:trPr>
         <w:tc>
           <w:tcPr>
             <w:cnfStyle w:val="001000000000" w:firstRow="0" w:lastRow="0" w:firstColumn="1" w:lastColumn="0" w:oddVBand="0" w:evenVBand="0" w:oddHBand="0" w:evenHBand="0" w:firstRowFirstColumn="0" w:firstRowLastColumn="0" w:lastRowFirstColumn="0" w:lastRowLastColumn="0"/>
             <w:tcW w:w="1413" w:type="dxa"/>
+            <w:vAlign w:val="center"/>
             <w:hideMark/>
           </w:tcPr>
           <w:p>
@@ -11283,6 +10468,7 @@
         <w:tc>
           <w:tcPr>
             <w:tcW w:w="1417" w:type="dxa"/>
+            <w:vAlign w:val="center"/>
             <w:hideMark/>
           </w:tcPr>
           <w:p>
@@ -11309,6 +10495,7 @@
         <w:tc>
           <w:tcPr>
             <w:tcW w:w="1276" w:type="dxa"/>
+            <w:vAlign w:val="center"/>
             <w:hideMark/>
           </w:tcPr>
           <w:p>
@@ -11335,6 +10522,7 @@
         <w:tc>
           <w:tcPr>
             <w:tcW w:w="709" w:type="dxa"/>
+            <w:vAlign w:val="center"/>
             <w:hideMark/>
           </w:tcPr>
           <w:p>
@@ -11361,6 +10549,7 @@
         <w:tc>
           <w:tcPr>
             <w:tcW w:w="567" w:type="dxa"/>
+            <w:vAlign w:val="center"/>
             <w:hideMark/>
           </w:tcPr>
           <w:p>
@@ -11387,6 +10576,7 @@
         <w:tc>
           <w:tcPr>
             <w:tcW w:w="709" w:type="dxa"/>
+            <w:vAlign w:val="center"/>
             <w:hideMark/>
           </w:tcPr>
           <w:p>
@@ -11413,6 +10603,7 @@
         <w:tc>
           <w:tcPr>
             <w:tcW w:w="567" w:type="dxa"/>
+            <w:vAlign w:val="center"/>
             <w:hideMark/>
           </w:tcPr>
           <w:p>
@@ -11439,6 +10630,7 @@
         <w:tc>
           <w:tcPr>
             <w:tcW w:w="708" w:type="dxa"/>
+            <w:vAlign w:val="center"/>
             <w:hideMark/>
           </w:tcPr>
           <w:p>
@@ -11465,6 +10657,7 @@
         <w:tc>
           <w:tcPr>
             <w:tcW w:w="567" w:type="dxa"/>
+            <w:vAlign w:val="center"/>
             <w:hideMark/>
           </w:tcPr>
           <w:p>
@@ -11491,6 +10684,7 @@
         <w:tc>
           <w:tcPr>
             <w:tcW w:w="709" w:type="dxa"/>
+            <w:vAlign w:val="center"/>
             <w:hideMark/>
           </w:tcPr>
           <w:p>
@@ -11517,6 +10711,7 @@
         <w:tc>
           <w:tcPr>
             <w:tcW w:w="567" w:type="dxa"/>
+            <w:vAlign w:val="center"/>
             <w:hideMark/>
           </w:tcPr>
           <w:p>
@@ -11543,6 +10738,7 @@
         <w:tc>
           <w:tcPr>
             <w:tcW w:w="709" w:type="dxa"/>
+            <w:vAlign w:val="center"/>
             <w:hideMark/>
           </w:tcPr>
           <w:p>
@@ -11569,6 +10765,7 @@
         <w:tc>
           <w:tcPr>
             <w:tcW w:w="709" w:type="dxa"/>
+            <w:vAlign w:val="center"/>
             <w:hideMark/>
           </w:tcPr>
           <w:p>
@@ -11595,6 +10792,7 @@
         <w:tc>
           <w:tcPr>
             <w:tcW w:w="708" w:type="dxa"/>
+            <w:vAlign w:val="center"/>
             <w:hideMark/>
           </w:tcPr>
           <w:p>
@@ -11621,6 +10819,7 @@
         <w:tc>
           <w:tcPr>
             <w:tcW w:w="567" w:type="dxa"/>
+            <w:vAlign w:val="center"/>
             <w:hideMark/>
           </w:tcPr>
           <w:p>
@@ -11647,6 +10846,7 @@
         <w:tc>
           <w:tcPr>
             <w:tcW w:w="709" w:type="dxa"/>
+            <w:vAlign w:val="center"/>
             <w:hideMark/>
           </w:tcPr>
           <w:p>
@@ -11673,6 +10873,7 @@
         <w:tc>
           <w:tcPr>
             <w:tcW w:w="709" w:type="dxa"/>
+            <w:vAlign w:val="center"/>
             <w:hideMark/>
           </w:tcPr>
           <w:p>
@@ -11699,6 +10900,7 @@
         <w:tc>
           <w:tcPr>
             <w:tcW w:w="2142" w:type="dxa"/>
+            <w:vAlign w:val="center"/>
             <w:hideMark/>
           </w:tcPr>
           <w:p>
@@ -11815,6 +11017,7 @@
     <w:p>
       <w:pPr>
         <w:spacing w:after="160" w:line="259" w:lineRule="auto"/>
+        <w:jc w:val="center"/>
         <w:rPr>
           <w:rFonts w:cs="Calibri"/>
           <w:color w:val="000000"/>
@@ -11828,6 +11031,7 @@
       <w:tblPr>
         <w:tblStyle w:val="GridTable1Light"/>
         <w:tblW w:w="15446" w:type="dxa"/>
+        <w:jc w:val="center"/>
         <w:tblLook w:val="04A0" w:firstRow="1" w:lastRow="0" w:firstColumn="1" w:lastColumn="0" w:noHBand="0" w:noVBand="1"/>
       </w:tblPr>
       <w:tblGrid>
@@ -11848,11 +11052,13 @@
         <w:trPr>
           <w:cnfStyle w:val="100000000000" w:firstRow="1" w:lastRow="0" w:firstColumn="0" w:lastColumn="0" w:oddVBand="0" w:evenVBand="0" w:oddHBand="0" w:evenHBand="0" w:firstRowFirstColumn="0" w:firstRowLastColumn="0" w:lastRowFirstColumn="0" w:lastRowLastColumn="0"/>
           <w:trHeight w:val="445"/>
+          <w:jc w:val="center"/>
         </w:trPr>
         <w:tc>
           <w:tcPr>
             <w:cnfStyle w:val="001000000000" w:firstRow="0" w:lastRow="0" w:firstColumn="1" w:lastColumn="0" w:oddVBand="0" w:evenVBand="0" w:oddHBand="0" w:evenHBand="0" w:firstRowFirstColumn="0" w:firstRowLastColumn="0" w:lastRowFirstColumn="0" w:lastRowLastColumn="0"/>
             <w:tcW w:w="2173" w:type="dxa"/>
+            <w:vAlign w:val="center"/>
             <w:hideMark/>
           </w:tcPr>
           <w:p>
@@ -11880,7 +11086,18 @@
                 <w:lang w:val="en-GB" w:eastAsia="en-GB" w:bidi="ar-SA"/>
               </w:rPr>
             </w:pPr>
-            <w:r>
+          </w:p>
+        </w:tc>
+        <w:tc>
+          <w:tcPr>
+            <w:tcW w:w="2055" w:type="dxa"/>
+            <w:vAlign w:val="center"/>
+            <w:hideMark/>
+          </w:tcPr>
+          <w:p>
+            <w:pPr>
+              <w:jc w:val="center"/>
+              <w:cnfStyle w:val="100000000000" w:firstRow="1" w:lastRow="0" w:firstColumn="0" w:lastColumn="0" w:oddVBand="0" w:evenVBand="0" w:oddHBand="0" w:evenHBand="0" w:firstRowFirstColumn="0" w:firstRowLastColumn="0" w:lastRowFirstColumn="0" w:lastRowLastColumn="0"/>
               <w:rPr>
                 <w:rFonts w:ascii="Arial" w:hAnsi="Arial" w:cs="Arial"/>
                 <w:b w:val="0"/>
@@ -11889,13 +11106,14 @@
                 <w:szCs w:val="18"/>
                 <w:lang w:val="en-GB" w:eastAsia="en-GB" w:bidi="ar-SA"/>
               </w:rPr>
-              <w:t xml:space="preserve"> </w:t>
-            </w:r>
-          </w:p>
-        </w:tc>
-        <w:tc>
-          <w:tcPr>
-            <w:tcW w:w="2055" w:type="dxa"/>
+            </w:pPr>
+          </w:p>
+        </w:tc>
+        <w:tc>
+          <w:tcPr>
+            <w:tcW w:w="2925" w:type="dxa"/>
+            <w:gridSpan w:val="3"/>
+            <w:vAlign w:val="center"/>
             <w:hideMark/>
           </w:tcPr>
           <w:p>
@@ -11914,20 +11132,50 @@
             <w:r>
               <w:rPr>
                 <w:rFonts w:ascii="Arial" w:hAnsi="Arial" w:cs="Arial"/>
+                <w:sz w:val="18"/>
+                <w:szCs w:val="18"/>
+                <w:lang w:val="en-GB" w:eastAsia="en-GB" w:bidi="ar-SA"/>
+              </w:rPr>
+              <w:t>Book Level</w:t>
+            </w:r>
+          </w:p>
+        </w:tc>
+        <w:tc>
+          <w:tcPr>
+            <w:tcW w:w="2567" w:type="dxa"/>
+            <w:gridSpan w:val="3"/>
+            <w:vAlign w:val="center"/>
+            <w:hideMark/>
+          </w:tcPr>
+          <w:p>
+            <w:pPr>
+              <w:jc w:val="center"/>
+              <w:cnfStyle w:val="100000000000" w:firstRow="1" w:lastRow="0" w:firstColumn="0" w:lastColumn="0" w:oddVBand="0" w:evenVBand="0" w:oddHBand="0" w:evenHBand="0" w:firstRowFirstColumn="0" w:firstRowLastColumn="0" w:lastRowFirstColumn="0" w:lastRowLastColumn="0"/>
+              <w:rPr>
+                <w:rFonts w:ascii="Arial" w:hAnsi="Arial" w:cs="Arial"/>
                 <w:b w:val="0"/>
                 <w:bCs w:val="0"/>
                 <w:sz w:val="18"/>
                 <w:szCs w:val="18"/>
                 <w:lang w:val="en-GB" w:eastAsia="en-GB" w:bidi="ar-SA"/>
               </w:rPr>
-              <w:t xml:space="preserve"> </w:t>
-            </w:r>
-          </w:p>
-        </w:tc>
-        <w:tc>
-          <w:tcPr>
-            <w:tcW w:w="2925" w:type="dxa"/>
+            </w:pPr>
+            <w:r>
+              <w:rPr>
+                <w:rFonts w:ascii="Arial" w:hAnsi="Arial" w:cs="Arial"/>
+                <w:sz w:val="18"/>
+                <w:szCs w:val="18"/>
+                <w:lang w:val="en-GB" w:eastAsia="en-GB" w:bidi="ar-SA"/>
+              </w:rPr>
+              <w:t>Writing Vocabulary</w:t>
+            </w:r>
+          </w:p>
+        </w:tc>
+        <w:tc>
+          <w:tcPr>
+            <w:tcW w:w="2784" w:type="dxa"/>
             <w:gridSpan w:val="3"/>
+            <w:vAlign w:val="center"/>
             <w:hideMark/>
           </w:tcPr>
           <w:p>
@@ -11950,14 +11198,14 @@
                 <w:szCs w:val="18"/>
                 <w:lang w:val="en-GB" w:eastAsia="en-GB" w:bidi="ar-SA"/>
               </w:rPr>
-              <w:t>Book Level</w:t>
-            </w:r>
-          </w:p>
-        </w:tc>
-        <w:tc>
-          <w:tcPr>
-            <w:tcW w:w="2567" w:type="dxa"/>
-            <w:gridSpan w:val="3"/>
+              <w:t>BAS Word Reading Score</w:t>
+            </w:r>
+          </w:p>
+        </w:tc>
+        <w:tc>
+          <w:tcPr>
+            <w:tcW w:w="2942" w:type="dxa"/>
+            <w:vAlign w:val="center"/>
             <w:hideMark/>
           </w:tcPr>
           <w:p>
@@ -11966,94 +11214,29 @@
               <w:cnfStyle w:val="100000000000" w:firstRow="1" w:lastRow="0" w:firstColumn="0" w:lastColumn="0" w:oddVBand="0" w:evenVBand="0" w:oddHBand="0" w:evenHBand="0" w:firstRowFirstColumn="0" w:firstRowLastColumn="0" w:lastRowFirstColumn="0" w:lastRowLastColumn="0"/>
               <w:rPr>
                 <w:rFonts w:ascii="Arial" w:hAnsi="Arial" w:cs="Arial"/>
-                <w:b w:val="0"/>
-                <w:bCs w:val="0"/>
-                <w:sz w:val="18"/>
-                <w:szCs w:val="18"/>
-                <w:lang w:val="en-GB" w:eastAsia="en-GB" w:bidi="ar-SA"/>
-              </w:rPr>
-            </w:pPr>
-            <w:r>
-              <w:rPr>
-                <w:rFonts w:ascii="Arial" w:hAnsi="Arial" w:cs="Arial"/>
-                <w:sz w:val="18"/>
-                <w:szCs w:val="18"/>
-                <w:lang w:val="en-GB" w:eastAsia="en-GB" w:bidi="ar-SA"/>
-              </w:rPr>
-              <w:t>Writing Vocabulary</w:t>
-            </w:r>
-          </w:p>
-        </w:tc>
-        <w:tc>
-          <w:tcPr>
-            <w:tcW w:w="2784" w:type="dxa"/>
-            <w:gridSpan w:val="3"/>
-            <w:hideMark/>
-          </w:tcPr>
-          <w:p>
-            <w:pPr>
-              <w:jc w:val="center"/>
-              <w:cnfStyle w:val="100000000000" w:firstRow="1" w:lastRow="0" w:firstColumn="0" w:lastColumn="0" w:oddVBand="0" w:evenVBand="0" w:oddHBand="0" w:evenHBand="0" w:firstRowFirstColumn="0" w:firstRowLastColumn="0" w:lastRowFirstColumn="0" w:lastRowLastColumn="0"/>
-              <w:rPr>
-                <w:rFonts w:ascii="Arial" w:hAnsi="Arial" w:cs="Arial"/>
-                <w:b w:val="0"/>
-                <w:bCs w:val="0"/>
-                <w:sz w:val="18"/>
-                <w:szCs w:val="18"/>
-                <w:lang w:val="en-GB" w:eastAsia="en-GB" w:bidi="ar-SA"/>
-              </w:rPr>
-            </w:pPr>
-            <w:r>
-              <w:rPr>
-                <w:rFonts w:ascii="Arial" w:hAnsi="Arial" w:cs="Arial"/>
-                <w:sz w:val="18"/>
-                <w:szCs w:val="18"/>
-                <w:lang w:val="en-GB" w:eastAsia="en-GB" w:bidi="ar-SA"/>
-              </w:rPr>
-              <w:t>BAS Word Reading Score</w:t>
-            </w:r>
-          </w:p>
-        </w:tc>
-        <w:tc>
-          <w:tcPr>
-            <w:tcW w:w="2942" w:type="dxa"/>
-            <w:hideMark/>
-          </w:tcPr>
-          <w:p>
-            <w:pPr>
-              <w:jc w:val="center"/>
-              <w:cnfStyle w:val="100000000000" w:firstRow="1" w:lastRow="0" w:firstColumn="0" w:lastColumn="0" w:oddVBand="0" w:evenVBand="0" w:oddHBand="0" w:evenHBand="0" w:firstRowFirstColumn="0" w:firstRowLastColumn="0" w:lastRowFirstColumn="0" w:lastRowLastColumn="0"/>
-              <w:rPr>
-                <w:rFonts w:ascii="Arial" w:hAnsi="Arial" w:cs="Arial"/>
-                <w:sz w:val="18"/>
-                <w:szCs w:val="18"/>
-                <w:lang w:val="en-GB" w:eastAsia="en-GB" w:bidi="ar-SA"/>
-              </w:rPr>
-            </w:pPr>
-            <w:r>
-              <w:rPr>
-                <w:rFonts w:ascii="Arial" w:hAnsi="Arial" w:cs="Arial"/>
-                <w:sz w:val="18"/>
-                <w:szCs w:val="18"/>
-                <w:lang w:val="en-GB" w:eastAsia="en-GB" w:bidi="ar-SA"/>
-              </w:rPr>
-              <w:t xml:space="preserve"> </w:t>
-            </w:r>
+                <w:sz w:val="18"/>
+                <w:szCs w:val="18"/>
+                <w:lang w:val="en-GB" w:eastAsia="en-GB" w:bidi="ar-SA"/>
+              </w:rPr>
+            </w:pPr>
           </w:p>
         </w:tc>
       </w:tr>
       <w:tr>
         <w:trPr>
           <w:trHeight w:val="366"/>
+          <w:jc w:val="center"/>
         </w:trPr>
         <w:tc>
           <w:tcPr>
             <w:cnfStyle w:val="001000000000" w:firstRow="0" w:lastRow="0" w:firstColumn="1" w:lastColumn="0" w:oddVBand="0" w:evenVBand="0" w:oddHBand="0" w:evenHBand="0" w:firstRowFirstColumn="0" w:firstRowLastColumn="0" w:lastRowFirstColumn="0" w:lastRowLastColumn="0"/>
             <w:tcW w:w="2173" w:type="dxa"/>
-            <w:hideMark/>
-          </w:tcPr>
-          <w:p>
-            <w:pPr>
+            <w:vAlign w:val="center"/>
+            <w:hideMark/>
+          </w:tcPr>
+          <w:p>
+            <w:pPr>
+              <w:jc w:val="center"/>
               <w:rPr>
                 <w:rFonts w:ascii="Arial" w:hAnsi="Arial" w:cs="Arial"/>
                 <w:b w:val="0"/>
@@ -12077,10 +11260,12 @@
         <w:tc>
           <w:tcPr>
             <w:tcW w:w="2055" w:type="dxa"/>
-            <w:hideMark/>
-          </w:tcPr>
-          <w:p>
-            <w:pPr>
+            <w:vAlign w:val="center"/>
+            <w:hideMark/>
+          </w:tcPr>
+          <w:p>
+            <w:pPr>
+              <w:jc w:val="center"/>
               <w:cnfStyle w:val="000000000000" w:firstRow="0" w:lastRow="0" w:firstColumn="0" w:lastColumn="0" w:oddVBand="0" w:evenVBand="0" w:oddHBand="0" w:evenHBand="0" w:firstRowFirstColumn="0" w:firstRowLastColumn="0" w:lastRowFirstColumn="0" w:lastRowLastColumn="0"/>
               <w:rPr>
                 <w:rFonts w:ascii="Arial" w:hAnsi="Arial" w:cs="Arial"/>
@@ -12107,6 +11292,7 @@
         <w:tc>
           <w:tcPr>
             <w:tcW w:w="833" w:type="dxa"/>
+            <w:vAlign w:val="center"/>
             <w:hideMark/>
           </w:tcPr>
           <w:p>
@@ -12138,6 +11324,7 @@
         <w:tc>
           <w:tcPr>
             <w:tcW w:w="1113" w:type="dxa"/>
+            <w:vAlign w:val="center"/>
             <w:hideMark/>
           </w:tcPr>
           <w:p>
@@ -12182,6 +11369,7 @@
         <w:tc>
           <w:tcPr>
             <w:tcW w:w="979" w:type="dxa"/>
+            <w:vAlign w:val="center"/>
             <w:hideMark/>
           </w:tcPr>
           <w:p>
@@ -12226,6 +11414,7 @@
         <w:tc>
           <w:tcPr>
             <w:tcW w:w="830" w:type="dxa"/>
+            <w:vAlign w:val="center"/>
             <w:hideMark/>
           </w:tcPr>
           <w:p>
@@ -12257,6 +11446,7 @@
         <w:tc>
           <w:tcPr>
             <w:tcW w:w="971" w:type="dxa"/>
+            <w:vAlign w:val="center"/>
             <w:hideMark/>
           </w:tcPr>
           <w:p>
@@ -12301,6 +11491,7 @@
         <w:tc>
           <w:tcPr>
             <w:tcW w:w="766" w:type="dxa"/>
+            <w:vAlign w:val="center"/>
             <w:hideMark/>
           </w:tcPr>
           <w:p>
@@ -12345,6 +11536,7 @@
         <w:tc>
           <w:tcPr>
             <w:tcW w:w="907" w:type="dxa"/>
+            <w:vAlign w:val="center"/>
             <w:hideMark/>
           </w:tcPr>
           <w:p>
@@ -12376,6 +11568,7 @@
         <w:tc>
           <w:tcPr>
             <w:tcW w:w="919" w:type="dxa"/>
+            <w:vAlign w:val="center"/>
             <w:hideMark/>
           </w:tcPr>
           <w:p>
@@ -12420,6 +11613,7 @@
         <w:tc>
           <w:tcPr>
             <w:tcW w:w="958" w:type="dxa"/>
+            <w:vAlign w:val="center"/>
             <w:hideMark/>
           </w:tcPr>
           <w:p>
@@ -12464,10 +11658,12 @@
         <w:tc>
           <w:tcPr>
             <w:tcW w:w="2942" w:type="dxa"/>
-            <w:hideMark/>
-          </w:tcPr>
-          <w:p>
-            <w:pPr>
+            <w:vAlign w:val="center"/>
+            <w:hideMark/>
+          </w:tcPr>
+          <w:p>
+            <w:pPr>
+              <w:jc w:val="center"/>
               <w:cnfStyle w:val="000000000000" w:firstRow="0" w:lastRow="0" w:firstColumn="0" w:lastColumn="0" w:oddVBand="0" w:evenVBand="0" w:oddHBand="0" w:evenHBand="0" w:firstRowFirstColumn="0" w:firstRowLastColumn="0" w:lastRowFirstColumn="0" w:lastRowLastColumn="0"/>
               <w:rPr>
                 <w:rFonts w:ascii="Arial" w:hAnsi="Arial" w:cs="Arial"/>
@@ -12495,951 +11691,702 @@
       <w:tr>
         <w:trPr>
           <w:trHeight w:val="428"/>
+          <w:jc w:val="center"/>
         </w:trPr>
         <w:tc>
           <w:tcPr>
             <w:cnfStyle w:val="001000000000" w:firstRow="0" w:lastRow="0" w:firstColumn="1" w:lastColumn="0" w:oddVBand="0" w:evenVBand="0" w:oddHBand="0" w:evenHBand="0" w:firstRowFirstColumn="0" w:firstRowLastColumn="0" w:lastRowFirstColumn="0" w:lastRowLastColumn="0"/>
             <w:tcW w:w="2173" w:type="dxa"/>
-            <w:hideMark/>
-          </w:tcPr>
-          <w:p>
-            <w:pPr>
-              <w:rPr>
-                <w:rFonts w:ascii="Arial" w:hAnsi="Arial" w:cs="Arial"/>
-                <w:sz w:val="18"/>
-                <w:szCs w:val="18"/>
-                <w:lang w:val="en-GB" w:eastAsia="en-GB" w:bidi="ar-SA"/>
-              </w:rPr>
-            </w:pPr>
-            <w:r>
-              <w:rPr>
-                <w:rFonts w:ascii="Arial" w:hAnsi="Arial" w:cs="Arial"/>
-                <w:sz w:val="18"/>
-                <w:szCs w:val="18"/>
-                <w:lang w:val="en-GB" w:eastAsia="en-GB" w:bidi="ar-SA"/>
-              </w:rPr>
-              <w:t> </w:t>
-            </w:r>
+            <w:vAlign w:val="center"/>
+            <w:hideMark/>
+          </w:tcPr>
+          <w:p>
+            <w:pPr>
+              <w:jc w:val="center"/>
+              <w:rPr>
+                <w:rFonts w:ascii="Arial" w:hAnsi="Arial" w:cs="Arial"/>
+                <w:sz w:val="18"/>
+                <w:szCs w:val="18"/>
+                <w:lang w:val="en-GB" w:eastAsia="en-GB" w:bidi="ar-SA"/>
+              </w:rPr>
+            </w:pPr>
           </w:p>
         </w:tc>
         <w:tc>
           <w:tcPr>
             <w:tcW w:w="2055" w:type="dxa"/>
-            <w:hideMark/>
-          </w:tcPr>
-          <w:p>
-            <w:pPr>
-              <w:cnfStyle w:val="000000000000" w:firstRow="0" w:lastRow="0" w:firstColumn="0" w:lastColumn="0" w:oddVBand="0" w:evenVBand="0" w:oddHBand="0" w:evenHBand="0" w:firstRowFirstColumn="0" w:firstRowLastColumn="0" w:lastRowFirstColumn="0" w:lastRowLastColumn="0"/>
-              <w:rPr>
-                <w:rFonts w:ascii="Arial" w:hAnsi="Arial" w:cs="Arial"/>
-                <w:sz w:val="18"/>
-                <w:szCs w:val="18"/>
-                <w:lang w:val="en-GB" w:eastAsia="en-GB" w:bidi="ar-SA"/>
-              </w:rPr>
-            </w:pPr>
-            <w:r>
-              <w:rPr>
-                <w:rFonts w:ascii="Arial" w:hAnsi="Arial" w:cs="Arial"/>
-                <w:sz w:val="18"/>
-                <w:szCs w:val="18"/>
-                <w:lang w:val="en-GB" w:eastAsia="en-GB" w:bidi="ar-SA"/>
-              </w:rPr>
-              <w:t> </w:t>
-            </w:r>
+            <w:vAlign w:val="center"/>
+            <w:hideMark/>
+          </w:tcPr>
+          <w:p>
+            <w:pPr>
+              <w:jc w:val="center"/>
+              <w:cnfStyle w:val="000000000000" w:firstRow="0" w:lastRow="0" w:firstColumn="0" w:lastColumn="0" w:oddVBand="0" w:evenVBand="0" w:oddHBand="0" w:evenHBand="0" w:firstRowFirstColumn="0" w:firstRowLastColumn="0" w:lastRowFirstColumn="0" w:lastRowLastColumn="0"/>
+              <w:rPr>
+                <w:rFonts w:ascii="Arial" w:hAnsi="Arial" w:cs="Arial"/>
+                <w:sz w:val="18"/>
+                <w:szCs w:val="18"/>
+                <w:lang w:val="en-GB" w:eastAsia="en-GB" w:bidi="ar-SA"/>
+              </w:rPr>
+            </w:pPr>
           </w:p>
         </w:tc>
         <w:tc>
           <w:tcPr>
             <w:tcW w:w="833" w:type="dxa"/>
-            <w:hideMark/>
-          </w:tcPr>
-          <w:p>
-            <w:pPr>
-              <w:cnfStyle w:val="000000000000" w:firstRow="0" w:lastRow="0" w:firstColumn="0" w:lastColumn="0" w:oddVBand="0" w:evenVBand="0" w:oddHBand="0" w:evenHBand="0" w:firstRowFirstColumn="0" w:firstRowLastColumn="0" w:lastRowFirstColumn="0" w:lastRowLastColumn="0"/>
-              <w:rPr>
-                <w:rFonts w:ascii="Arial" w:hAnsi="Arial" w:cs="Arial"/>
-                <w:sz w:val="18"/>
-                <w:szCs w:val="18"/>
-                <w:lang w:val="en-GB" w:eastAsia="en-GB" w:bidi="ar-SA"/>
-              </w:rPr>
-            </w:pPr>
-            <w:r>
-              <w:rPr>
-                <w:rFonts w:ascii="Arial" w:hAnsi="Arial" w:cs="Arial"/>
-                <w:sz w:val="18"/>
-                <w:szCs w:val="18"/>
-                <w:lang w:val="en-GB" w:eastAsia="en-GB" w:bidi="ar-SA"/>
-              </w:rPr>
-              <w:t> </w:t>
-            </w:r>
+            <w:vAlign w:val="center"/>
+            <w:hideMark/>
+          </w:tcPr>
+          <w:p>
+            <w:pPr>
+              <w:jc w:val="center"/>
+              <w:cnfStyle w:val="000000000000" w:firstRow="0" w:lastRow="0" w:firstColumn="0" w:lastColumn="0" w:oddVBand="0" w:evenVBand="0" w:oddHBand="0" w:evenHBand="0" w:firstRowFirstColumn="0" w:firstRowLastColumn="0" w:lastRowFirstColumn="0" w:lastRowLastColumn="0"/>
+              <w:rPr>
+                <w:rFonts w:ascii="Arial" w:hAnsi="Arial" w:cs="Arial"/>
+                <w:sz w:val="18"/>
+                <w:szCs w:val="18"/>
+                <w:lang w:val="en-GB" w:eastAsia="en-GB" w:bidi="ar-SA"/>
+              </w:rPr>
+            </w:pPr>
           </w:p>
         </w:tc>
         <w:tc>
           <w:tcPr>
             <w:tcW w:w="1113" w:type="dxa"/>
-            <w:hideMark/>
-          </w:tcPr>
-          <w:p>
-            <w:pPr>
-              <w:cnfStyle w:val="000000000000" w:firstRow="0" w:lastRow="0" w:firstColumn="0" w:lastColumn="0" w:oddVBand="0" w:evenVBand="0" w:oddHBand="0" w:evenHBand="0" w:firstRowFirstColumn="0" w:firstRowLastColumn="0" w:lastRowFirstColumn="0" w:lastRowLastColumn="0"/>
-              <w:rPr>
-                <w:rFonts w:ascii="Arial" w:hAnsi="Arial" w:cs="Arial"/>
-                <w:sz w:val="18"/>
-                <w:szCs w:val="18"/>
-                <w:lang w:val="en-GB" w:eastAsia="en-GB" w:bidi="ar-SA"/>
-              </w:rPr>
-            </w:pPr>
-            <w:r>
-              <w:rPr>
-                <w:rFonts w:ascii="Arial" w:hAnsi="Arial" w:cs="Arial"/>
-                <w:sz w:val="18"/>
-                <w:szCs w:val="18"/>
-                <w:lang w:val="en-GB" w:eastAsia="en-GB" w:bidi="ar-SA"/>
-              </w:rPr>
-              <w:t> </w:t>
-            </w:r>
+            <w:vAlign w:val="center"/>
+            <w:hideMark/>
+          </w:tcPr>
+          <w:p>
+            <w:pPr>
+              <w:jc w:val="center"/>
+              <w:cnfStyle w:val="000000000000" w:firstRow="0" w:lastRow="0" w:firstColumn="0" w:lastColumn="0" w:oddVBand="0" w:evenVBand="0" w:oddHBand="0" w:evenHBand="0" w:firstRowFirstColumn="0" w:firstRowLastColumn="0" w:lastRowFirstColumn="0" w:lastRowLastColumn="0"/>
+              <w:rPr>
+                <w:rFonts w:ascii="Arial" w:hAnsi="Arial" w:cs="Arial"/>
+                <w:sz w:val="18"/>
+                <w:szCs w:val="18"/>
+                <w:lang w:val="en-GB" w:eastAsia="en-GB" w:bidi="ar-SA"/>
+              </w:rPr>
+            </w:pPr>
           </w:p>
         </w:tc>
         <w:tc>
           <w:tcPr>
             <w:tcW w:w="979" w:type="dxa"/>
-            <w:hideMark/>
-          </w:tcPr>
-          <w:p>
-            <w:pPr>
-              <w:cnfStyle w:val="000000000000" w:firstRow="0" w:lastRow="0" w:firstColumn="0" w:lastColumn="0" w:oddVBand="0" w:evenVBand="0" w:oddHBand="0" w:evenHBand="0" w:firstRowFirstColumn="0" w:firstRowLastColumn="0" w:lastRowFirstColumn="0" w:lastRowLastColumn="0"/>
-              <w:rPr>
-                <w:rFonts w:ascii="Arial" w:hAnsi="Arial" w:cs="Arial"/>
-                <w:sz w:val="18"/>
-                <w:szCs w:val="18"/>
-                <w:lang w:val="en-GB" w:eastAsia="en-GB" w:bidi="ar-SA"/>
-              </w:rPr>
-            </w:pPr>
-            <w:r>
-              <w:rPr>
-                <w:rFonts w:ascii="Arial" w:hAnsi="Arial" w:cs="Arial"/>
-                <w:sz w:val="18"/>
-                <w:szCs w:val="18"/>
-                <w:lang w:val="en-GB" w:eastAsia="en-GB" w:bidi="ar-SA"/>
-              </w:rPr>
-              <w:t> </w:t>
-            </w:r>
+            <w:vAlign w:val="center"/>
+            <w:hideMark/>
+          </w:tcPr>
+          <w:p>
+            <w:pPr>
+              <w:jc w:val="center"/>
+              <w:cnfStyle w:val="000000000000" w:firstRow="0" w:lastRow="0" w:firstColumn="0" w:lastColumn="0" w:oddVBand="0" w:evenVBand="0" w:oddHBand="0" w:evenHBand="0" w:firstRowFirstColumn="0" w:firstRowLastColumn="0" w:lastRowFirstColumn="0" w:lastRowLastColumn="0"/>
+              <w:rPr>
+                <w:rFonts w:ascii="Arial" w:hAnsi="Arial" w:cs="Arial"/>
+                <w:sz w:val="18"/>
+                <w:szCs w:val="18"/>
+                <w:lang w:val="en-GB" w:eastAsia="en-GB" w:bidi="ar-SA"/>
+              </w:rPr>
+            </w:pPr>
           </w:p>
         </w:tc>
         <w:tc>
           <w:tcPr>
             <w:tcW w:w="830" w:type="dxa"/>
-            <w:hideMark/>
-          </w:tcPr>
-          <w:p>
-            <w:pPr>
-              <w:cnfStyle w:val="000000000000" w:firstRow="0" w:lastRow="0" w:firstColumn="0" w:lastColumn="0" w:oddVBand="0" w:evenVBand="0" w:oddHBand="0" w:evenHBand="0" w:firstRowFirstColumn="0" w:firstRowLastColumn="0" w:lastRowFirstColumn="0" w:lastRowLastColumn="0"/>
-              <w:rPr>
-                <w:rFonts w:ascii="Arial" w:hAnsi="Arial" w:cs="Arial"/>
-                <w:sz w:val="18"/>
-                <w:szCs w:val="18"/>
-                <w:lang w:val="en-GB" w:eastAsia="en-GB" w:bidi="ar-SA"/>
-              </w:rPr>
-            </w:pPr>
-            <w:r>
-              <w:rPr>
-                <w:rFonts w:ascii="Arial" w:hAnsi="Arial" w:cs="Arial"/>
-                <w:sz w:val="18"/>
-                <w:szCs w:val="18"/>
-                <w:lang w:val="en-GB" w:eastAsia="en-GB" w:bidi="ar-SA"/>
-              </w:rPr>
-              <w:t> </w:t>
-            </w:r>
+            <w:vAlign w:val="center"/>
+            <w:hideMark/>
+          </w:tcPr>
+          <w:p>
+            <w:pPr>
+              <w:jc w:val="center"/>
+              <w:cnfStyle w:val="000000000000" w:firstRow="0" w:lastRow="0" w:firstColumn="0" w:lastColumn="0" w:oddVBand="0" w:evenVBand="0" w:oddHBand="0" w:evenHBand="0" w:firstRowFirstColumn="0" w:firstRowLastColumn="0" w:lastRowFirstColumn="0" w:lastRowLastColumn="0"/>
+              <w:rPr>
+                <w:rFonts w:ascii="Arial" w:hAnsi="Arial" w:cs="Arial"/>
+                <w:sz w:val="18"/>
+                <w:szCs w:val="18"/>
+                <w:lang w:val="en-GB" w:eastAsia="en-GB" w:bidi="ar-SA"/>
+              </w:rPr>
+            </w:pPr>
           </w:p>
         </w:tc>
         <w:tc>
           <w:tcPr>
             <w:tcW w:w="971" w:type="dxa"/>
-            <w:hideMark/>
-          </w:tcPr>
-          <w:p>
-            <w:pPr>
-              <w:cnfStyle w:val="000000000000" w:firstRow="0" w:lastRow="0" w:firstColumn="0" w:lastColumn="0" w:oddVBand="0" w:evenVBand="0" w:oddHBand="0" w:evenHBand="0" w:firstRowFirstColumn="0" w:firstRowLastColumn="0" w:lastRowFirstColumn="0" w:lastRowLastColumn="0"/>
-              <w:rPr>
-                <w:rFonts w:ascii="Arial" w:hAnsi="Arial" w:cs="Arial"/>
-                <w:sz w:val="18"/>
-                <w:szCs w:val="18"/>
-                <w:lang w:val="en-GB" w:eastAsia="en-GB" w:bidi="ar-SA"/>
-              </w:rPr>
-            </w:pPr>
-            <w:r>
-              <w:rPr>
-                <w:rFonts w:ascii="Arial" w:hAnsi="Arial" w:cs="Arial"/>
-                <w:sz w:val="18"/>
-                <w:szCs w:val="18"/>
-                <w:lang w:val="en-GB" w:eastAsia="en-GB" w:bidi="ar-SA"/>
-              </w:rPr>
-              <w:t> </w:t>
-            </w:r>
+            <w:vAlign w:val="center"/>
+            <w:hideMark/>
+          </w:tcPr>
+          <w:p>
+            <w:pPr>
+              <w:jc w:val="center"/>
+              <w:cnfStyle w:val="000000000000" w:firstRow="0" w:lastRow="0" w:firstColumn="0" w:lastColumn="0" w:oddVBand="0" w:evenVBand="0" w:oddHBand="0" w:evenHBand="0" w:firstRowFirstColumn="0" w:firstRowLastColumn="0" w:lastRowFirstColumn="0" w:lastRowLastColumn="0"/>
+              <w:rPr>
+                <w:rFonts w:ascii="Arial" w:hAnsi="Arial" w:cs="Arial"/>
+                <w:sz w:val="18"/>
+                <w:szCs w:val="18"/>
+                <w:lang w:val="en-GB" w:eastAsia="en-GB" w:bidi="ar-SA"/>
+              </w:rPr>
+            </w:pPr>
           </w:p>
         </w:tc>
         <w:tc>
           <w:tcPr>
             <w:tcW w:w="766" w:type="dxa"/>
-            <w:hideMark/>
-          </w:tcPr>
-          <w:p>
-            <w:pPr>
-              <w:cnfStyle w:val="000000000000" w:firstRow="0" w:lastRow="0" w:firstColumn="0" w:lastColumn="0" w:oddVBand="0" w:evenVBand="0" w:oddHBand="0" w:evenHBand="0" w:firstRowFirstColumn="0" w:firstRowLastColumn="0" w:lastRowFirstColumn="0" w:lastRowLastColumn="0"/>
-              <w:rPr>
-                <w:rFonts w:ascii="Arial" w:hAnsi="Arial" w:cs="Arial"/>
-                <w:sz w:val="18"/>
-                <w:szCs w:val="18"/>
-                <w:lang w:val="en-GB" w:eastAsia="en-GB" w:bidi="ar-SA"/>
-              </w:rPr>
-            </w:pPr>
-            <w:r>
-              <w:rPr>
-                <w:rFonts w:ascii="Arial" w:hAnsi="Arial" w:cs="Arial"/>
-                <w:sz w:val="18"/>
-                <w:szCs w:val="18"/>
-                <w:lang w:val="en-GB" w:eastAsia="en-GB" w:bidi="ar-SA"/>
-              </w:rPr>
-              <w:t> </w:t>
-            </w:r>
+            <w:vAlign w:val="center"/>
+            <w:hideMark/>
+          </w:tcPr>
+          <w:p>
+            <w:pPr>
+              <w:jc w:val="center"/>
+              <w:cnfStyle w:val="000000000000" w:firstRow="0" w:lastRow="0" w:firstColumn="0" w:lastColumn="0" w:oddVBand="0" w:evenVBand="0" w:oddHBand="0" w:evenHBand="0" w:firstRowFirstColumn="0" w:firstRowLastColumn="0" w:lastRowFirstColumn="0" w:lastRowLastColumn="0"/>
+              <w:rPr>
+                <w:rFonts w:ascii="Arial" w:hAnsi="Arial" w:cs="Arial"/>
+                <w:sz w:val="18"/>
+                <w:szCs w:val="18"/>
+                <w:lang w:val="en-GB" w:eastAsia="en-GB" w:bidi="ar-SA"/>
+              </w:rPr>
+            </w:pPr>
           </w:p>
         </w:tc>
         <w:tc>
           <w:tcPr>
             <w:tcW w:w="907" w:type="dxa"/>
-            <w:hideMark/>
-          </w:tcPr>
-          <w:p>
-            <w:pPr>
-              <w:cnfStyle w:val="000000000000" w:firstRow="0" w:lastRow="0" w:firstColumn="0" w:lastColumn="0" w:oddVBand="0" w:evenVBand="0" w:oddHBand="0" w:evenHBand="0" w:firstRowFirstColumn="0" w:firstRowLastColumn="0" w:lastRowFirstColumn="0" w:lastRowLastColumn="0"/>
-              <w:rPr>
-                <w:rFonts w:ascii="Arial" w:hAnsi="Arial" w:cs="Arial"/>
-                <w:sz w:val="18"/>
-                <w:szCs w:val="18"/>
-                <w:lang w:val="en-GB" w:eastAsia="en-GB" w:bidi="ar-SA"/>
-              </w:rPr>
-            </w:pPr>
-            <w:r>
-              <w:rPr>
-                <w:rFonts w:ascii="Arial" w:hAnsi="Arial" w:cs="Arial"/>
-                <w:sz w:val="18"/>
-                <w:szCs w:val="18"/>
-                <w:lang w:val="en-GB" w:eastAsia="en-GB" w:bidi="ar-SA"/>
-              </w:rPr>
-              <w:t> </w:t>
-            </w:r>
+            <w:vAlign w:val="center"/>
+            <w:hideMark/>
+          </w:tcPr>
+          <w:p>
+            <w:pPr>
+              <w:jc w:val="center"/>
+              <w:cnfStyle w:val="000000000000" w:firstRow="0" w:lastRow="0" w:firstColumn="0" w:lastColumn="0" w:oddVBand="0" w:evenVBand="0" w:oddHBand="0" w:evenHBand="0" w:firstRowFirstColumn="0" w:firstRowLastColumn="0" w:lastRowFirstColumn="0" w:lastRowLastColumn="0"/>
+              <w:rPr>
+                <w:rFonts w:ascii="Arial" w:hAnsi="Arial" w:cs="Arial"/>
+                <w:sz w:val="18"/>
+                <w:szCs w:val="18"/>
+                <w:lang w:val="en-GB" w:eastAsia="en-GB" w:bidi="ar-SA"/>
+              </w:rPr>
+            </w:pPr>
           </w:p>
         </w:tc>
         <w:tc>
           <w:tcPr>
             <w:tcW w:w="919" w:type="dxa"/>
-            <w:hideMark/>
-          </w:tcPr>
-          <w:p>
-            <w:pPr>
-              <w:cnfStyle w:val="000000000000" w:firstRow="0" w:lastRow="0" w:firstColumn="0" w:lastColumn="0" w:oddVBand="0" w:evenVBand="0" w:oddHBand="0" w:evenHBand="0" w:firstRowFirstColumn="0" w:firstRowLastColumn="0" w:lastRowFirstColumn="0" w:lastRowLastColumn="0"/>
-              <w:rPr>
-                <w:rFonts w:ascii="Arial" w:hAnsi="Arial" w:cs="Arial"/>
-                <w:sz w:val="18"/>
-                <w:szCs w:val="18"/>
-                <w:lang w:val="en-GB" w:eastAsia="en-GB" w:bidi="ar-SA"/>
-              </w:rPr>
-            </w:pPr>
-            <w:r>
-              <w:rPr>
-                <w:rFonts w:ascii="Arial" w:hAnsi="Arial" w:cs="Arial"/>
-                <w:sz w:val="18"/>
-                <w:szCs w:val="18"/>
-                <w:lang w:val="en-GB" w:eastAsia="en-GB" w:bidi="ar-SA"/>
-              </w:rPr>
-              <w:t> </w:t>
-            </w:r>
+            <w:vAlign w:val="center"/>
+            <w:hideMark/>
+          </w:tcPr>
+          <w:p>
+            <w:pPr>
+              <w:jc w:val="center"/>
+              <w:cnfStyle w:val="000000000000" w:firstRow="0" w:lastRow="0" w:firstColumn="0" w:lastColumn="0" w:oddVBand="0" w:evenVBand="0" w:oddHBand="0" w:evenHBand="0" w:firstRowFirstColumn="0" w:firstRowLastColumn="0" w:lastRowFirstColumn="0" w:lastRowLastColumn="0"/>
+              <w:rPr>
+                <w:rFonts w:ascii="Arial" w:hAnsi="Arial" w:cs="Arial"/>
+                <w:sz w:val="18"/>
+                <w:szCs w:val="18"/>
+                <w:lang w:val="en-GB" w:eastAsia="en-GB" w:bidi="ar-SA"/>
+              </w:rPr>
+            </w:pPr>
           </w:p>
         </w:tc>
         <w:tc>
           <w:tcPr>
             <w:tcW w:w="958" w:type="dxa"/>
-            <w:hideMark/>
-          </w:tcPr>
-          <w:p>
-            <w:pPr>
-              <w:cnfStyle w:val="000000000000" w:firstRow="0" w:lastRow="0" w:firstColumn="0" w:lastColumn="0" w:oddVBand="0" w:evenVBand="0" w:oddHBand="0" w:evenHBand="0" w:firstRowFirstColumn="0" w:firstRowLastColumn="0" w:lastRowFirstColumn="0" w:lastRowLastColumn="0"/>
-              <w:rPr>
-                <w:rFonts w:ascii="Arial" w:hAnsi="Arial" w:cs="Arial"/>
-                <w:sz w:val="18"/>
-                <w:szCs w:val="18"/>
-                <w:lang w:val="en-GB" w:eastAsia="en-GB" w:bidi="ar-SA"/>
-              </w:rPr>
-            </w:pPr>
-            <w:r>
-              <w:rPr>
-                <w:rFonts w:ascii="Arial" w:hAnsi="Arial" w:cs="Arial"/>
-                <w:sz w:val="18"/>
-                <w:szCs w:val="18"/>
-                <w:lang w:val="en-GB" w:eastAsia="en-GB" w:bidi="ar-SA"/>
-              </w:rPr>
-              <w:t> </w:t>
-            </w:r>
+            <w:vAlign w:val="center"/>
+            <w:hideMark/>
+          </w:tcPr>
+          <w:p>
+            <w:pPr>
+              <w:jc w:val="center"/>
+              <w:cnfStyle w:val="000000000000" w:firstRow="0" w:lastRow="0" w:firstColumn="0" w:lastColumn="0" w:oddVBand="0" w:evenVBand="0" w:oddHBand="0" w:evenHBand="0" w:firstRowFirstColumn="0" w:firstRowLastColumn="0" w:lastRowFirstColumn="0" w:lastRowLastColumn="0"/>
+              <w:rPr>
+                <w:rFonts w:ascii="Arial" w:hAnsi="Arial" w:cs="Arial"/>
+                <w:sz w:val="18"/>
+                <w:szCs w:val="18"/>
+                <w:lang w:val="en-GB" w:eastAsia="en-GB" w:bidi="ar-SA"/>
+              </w:rPr>
+            </w:pPr>
           </w:p>
         </w:tc>
         <w:tc>
           <w:tcPr>
             <w:tcW w:w="2942" w:type="dxa"/>
-            <w:hideMark/>
-          </w:tcPr>
-          <w:p>
-            <w:pPr>
-              <w:cnfStyle w:val="000000000000" w:firstRow="0" w:lastRow="0" w:firstColumn="0" w:lastColumn="0" w:oddVBand="0" w:evenVBand="0" w:oddHBand="0" w:evenHBand="0" w:firstRowFirstColumn="0" w:firstRowLastColumn="0" w:lastRowFirstColumn="0" w:lastRowLastColumn="0"/>
-              <w:rPr>
-                <w:rFonts w:ascii="Arial" w:hAnsi="Arial" w:cs="Arial"/>
-                <w:sz w:val="18"/>
-                <w:szCs w:val="18"/>
-                <w:lang w:val="en-GB" w:eastAsia="en-GB" w:bidi="ar-SA"/>
-              </w:rPr>
-            </w:pPr>
-            <w:r>
-              <w:rPr>
-                <w:rFonts w:ascii="Arial" w:hAnsi="Arial" w:cs="Arial"/>
-                <w:sz w:val="18"/>
-                <w:szCs w:val="18"/>
-                <w:lang w:val="en-GB" w:eastAsia="en-GB" w:bidi="ar-SA"/>
-              </w:rPr>
-              <w:t> </w:t>
-            </w:r>
+            <w:vAlign w:val="center"/>
+            <w:hideMark/>
+          </w:tcPr>
+          <w:p>
+            <w:pPr>
+              <w:jc w:val="center"/>
+              <w:cnfStyle w:val="000000000000" w:firstRow="0" w:lastRow="0" w:firstColumn="0" w:lastColumn="0" w:oddVBand="0" w:evenVBand="0" w:oddHBand="0" w:evenHBand="0" w:firstRowFirstColumn="0" w:firstRowLastColumn="0" w:lastRowFirstColumn="0" w:lastRowLastColumn="0"/>
+              <w:rPr>
+                <w:rFonts w:ascii="Arial" w:hAnsi="Arial" w:cs="Arial"/>
+                <w:sz w:val="18"/>
+                <w:szCs w:val="18"/>
+                <w:lang w:val="en-GB" w:eastAsia="en-GB" w:bidi="ar-SA"/>
+              </w:rPr>
+            </w:pPr>
           </w:p>
         </w:tc>
       </w:tr>
       <w:tr>
         <w:trPr>
           <w:trHeight w:val="428"/>
+          <w:jc w:val="center"/>
         </w:trPr>
         <w:tc>
           <w:tcPr>
             <w:cnfStyle w:val="001000000000" w:firstRow="0" w:lastRow="0" w:firstColumn="1" w:lastColumn="0" w:oddVBand="0" w:evenVBand="0" w:oddHBand="0" w:evenHBand="0" w:firstRowFirstColumn="0" w:firstRowLastColumn="0" w:lastRowFirstColumn="0" w:lastRowLastColumn="0"/>
             <w:tcW w:w="2173" w:type="dxa"/>
-            <w:hideMark/>
-          </w:tcPr>
-          <w:p>
-            <w:pPr>
-              <w:rPr>
-                <w:rFonts w:ascii="Arial" w:hAnsi="Arial" w:cs="Arial"/>
-                <w:sz w:val="18"/>
-                <w:szCs w:val="18"/>
-                <w:lang w:val="en-GB" w:eastAsia="en-GB" w:bidi="ar-SA"/>
-              </w:rPr>
-            </w:pPr>
-            <w:r>
-              <w:rPr>
-                <w:rFonts w:ascii="Arial" w:hAnsi="Arial" w:cs="Arial"/>
-                <w:sz w:val="18"/>
-                <w:szCs w:val="18"/>
-                <w:lang w:val="en-GB" w:eastAsia="en-GB" w:bidi="ar-SA"/>
-              </w:rPr>
-              <w:t> </w:t>
-            </w:r>
+            <w:vAlign w:val="center"/>
+            <w:hideMark/>
+          </w:tcPr>
+          <w:p>
+            <w:pPr>
+              <w:jc w:val="center"/>
+              <w:rPr>
+                <w:rFonts w:ascii="Arial" w:hAnsi="Arial" w:cs="Arial"/>
+                <w:sz w:val="18"/>
+                <w:szCs w:val="18"/>
+                <w:lang w:val="en-GB" w:eastAsia="en-GB" w:bidi="ar-SA"/>
+              </w:rPr>
+            </w:pPr>
           </w:p>
         </w:tc>
         <w:tc>
           <w:tcPr>
             <w:tcW w:w="2055" w:type="dxa"/>
-            <w:hideMark/>
-          </w:tcPr>
-          <w:p>
-            <w:pPr>
-              <w:cnfStyle w:val="000000000000" w:firstRow="0" w:lastRow="0" w:firstColumn="0" w:lastColumn="0" w:oddVBand="0" w:evenVBand="0" w:oddHBand="0" w:evenHBand="0" w:firstRowFirstColumn="0" w:firstRowLastColumn="0" w:lastRowFirstColumn="0" w:lastRowLastColumn="0"/>
-              <w:rPr>
-                <w:rFonts w:ascii="Arial" w:hAnsi="Arial" w:cs="Arial"/>
-                <w:sz w:val="18"/>
-                <w:szCs w:val="18"/>
-                <w:lang w:val="en-GB" w:eastAsia="en-GB" w:bidi="ar-SA"/>
-              </w:rPr>
-            </w:pPr>
-            <w:r>
-              <w:rPr>
-                <w:rFonts w:ascii="Arial" w:hAnsi="Arial" w:cs="Arial"/>
-                <w:sz w:val="18"/>
-                <w:szCs w:val="18"/>
-                <w:lang w:val="en-GB" w:eastAsia="en-GB" w:bidi="ar-SA"/>
-              </w:rPr>
-              <w:t> </w:t>
-            </w:r>
+            <w:vAlign w:val="center"/>
+            <w:hideMark/>
+          </w:tcPr>
+          <w:p>
+            <w:pPr>
+              <w:jc w:val="center"/>
+              <w:cnfStyle w:val="000000000000" w:firstRow="0" w:lastRow="0" w:firstColumn="0" w:lastColumn="0" w:oddVBand="0" w:evenVBand="0" w:oddHBand="0" w:evenHBand="0" w:firstRowFirstColumn="0" w:firstRowLastColumn="0" w:lastRowFirstColumn="0" w:lastRowLastColumn="0"/>
+              <w:rPr>
+                <w:rFonts w:ascii="Arial" w:hAnsi="Arial" w:cs="Arial"/>
+                <w:sz w:val="18"/>
+                <w:szCs w:val="18"/>
+                <w:lang w:val="en-GB" w:eastAsia="en-GB" w:bidi="ar-SA"/>
+              </w:rPr>
+            </w:pPr>
           </w:p>
         </w:tc>
         <w:tc>
           <w:tcPr>
             <w:tcW w:w="833" w:type="dxa"/>
-            <w:hideMark/>
-          </w:tcPr>
-          <w:p>
-            <w:pPr>
-              <w:cnfStyle w:val="000000000000" w:firstRow="0" w:lastRow="0" w:firstColumn="0" w:lastColumn="0" w:oddVBand="0" w:evenVBand="0" w:oddHBand="0" w:evenHBand="0" w:firstRowFirstColumn="0" w:firstRowLastColumn="0" w:lastRowFirstColumn="0" w:lastRowLastColumn="0"/>
-              <w:rPr>
-                <w:rFonts w:ascii="Arial" w:hAnsi="Arial" w:cs="Arial"/>
-                <w:sz w:val="18"/>
-                <w:szCs w:val="18"/>
-                <w:lang w:val="en-GB" w:eastAsia="en-GB" w:bidi="ar-SA"/>
-              </w:rPr>
-            </w:pPr>
-            <w:r>
-              <w:rPr>
-                <w:rFonts w:ascii="Arial" w:hAnsi="Arial" w:cs="Arial"/>
-                <w:sz w:val="18"/>
-                <w:szCs w:val="18"/>
-                <w:lang w:val="en-GB" w:eastAsia="en-GB" w:bidi="ar-SA"/>
-              </w:rPr>
-              <w:t> </w:t>
-            </w:r>
+            <w:vAlign w:val="center"/>
+            <w:hideMark/>
+          </w:tcPr>
+          <w:p>
+            <w:pPr>
+              <w:jc w:val="center"/>
+              <w:cnfStyle w:val="000000000000" w:firstRow="0" w:lastRow="0" w:firstColumn="0" w:lastColumn="0" w:oddVBand="0" w:evenVBand="0" w:oddHBand="0" w:evenHBand="0" w:firstRowFirstColumn="0" w:firstRowLastColumn="0" w:lastRowFirstColumn="0" w:lastRowLastColumn="0"/>
+              <w:rPr>
+                <w:rFonts w:ascii="Arial" w:hAnsi="Arial" w:cs="Arial"/>
+                <w:sz w:val="18"/>
+                <w:szCs w:val="18"/>
+                <w:lang w:val="en-GB" w:eastAsia="en-GB" w:bidi="ar-SA"/>
+              </w:rPr>
+            </w:pPr>
           </w:p>
         </w:tc>
         <w:tc>
           <w:tcPr>
             <w:tcW w:w="1113" w:type="dxa"/>
-            <w:hideMark/>
-          </w:tcPr>
-          <w:p>
-            <w:pPr>
-              <w:cnfStyle w:val="000000000000" w:firstRow="0" w:lastRow="0" w:firstColumn="0" w:lastColumn="0" w:oddVBand="0" w:evenVBand="0" w:oddHBand="0" w:evenHBand="0" w:firstRowFirstColumn="0" w:firstRowLastColumn="0" w:lastRowFirstColumn="0" w:lastRowLastColumn="0"/>
-              <w:rPr>
-                <w:rFonts w:ascii="Arial" w:hAnsi="Arial" w:cs="Arial"/>
-                <w:sz w:val="18"/>
-                <w:szCs w:val="18"/>
-                <w:lang w:val="en-GB" w:eastAsia="en-GB" w:bidi="ar-SA"/>
-              </w:rPr>
-            </w:pPr>
-            <w:r>
-              <w:rPr>
-                <w:rFonts w:ascii="Arial" w:hAnsi="Arial" w:cs="Arial"/>
-                <w:sz w:val="18"/>
-                <w:szCs w:val="18"/>
-                <w:lang w:val="en-GB" w:eastAsia="en-GB" w:bidi="ar-SA"/>
-              </w:rPr>
-              <w:t> </w:t>
-            </w:r>
+            <w:vAlign w:val="center"/>
+            <w:hideMark/>
+          </w:tcPr>
+          <w:p>
+            <w:pPr>
+              <w:jc w:val="center"/>
+              <w:cnfStyle w:val="000000000000" w:firstRow="0" w:lastRow="0" w:firstColumn="0" w:lastColumn="0" w:oddVBand="0" w:evenVBand="0" w:oddHBand="0" w:evenHBand="0" w:firstRowFirstColumn="0" w:firstRowLastColumn="0" w:lastRowFirstColumn="0" w:lastRowLastColumn="0"/>
+              <w:rPr>
+                <w:rFonts w:ascii="Arial" w:hAnsi="Arial" w:cs="Arial"/>
+                <w:sz w:val="18"/>
+                <w:szCs w:val="18"/>
+                <w:lang w:val="en-GB" w:eastAsia="en-GB" w:bidi="ar-SA"/>
+              </w:rPr>
+            </w:pPr>
           </w:p>
         </w:tc>
         <w:tc>
           <w:tcPr>
             <w:tcW w:w="979" w:type="dxa"/>
-            <w:hideMark/>
-          </w:tcPr>
-          <w:p>
-            <w:pPr>
-              <w:cnfStyle w:val="000000000000" w:firstRow="0" w:lastRow="0" w:firstColumn="0" w:lastColumn="0" w:oddVBand="0" w:evenVBand="0" w:oddHBand="0" w:evenHBand="0" w:firstRowFirstColumn="0" w:firstRowLastColumn="0" w:lastRowFirstColumn="0" w:lastRowLastColumn="0"/>
-              <w:rPr>
-                <w:rFonts w:ascii="Arial" w:hAnsi="Arial" w:cs="Arial"/>
-                <w:sz w:val="18"/>
-                <w:szCs w:val="18"/>
-                <w:lang w:val="en-GB" w:eastAsia="en-GB" w:bidi="ar-SA"/>
-              </w:rPr>
-            </w:pPr>
-            <w:r>
-              <w:rPr>
-                <w:rFonts w:ascii="Arial" w:hAnsi="Arial" w:cs="Arial"/>
-                <w:sz w:val="18"/>
-                <w:szCs w:val="18"/>
-                <w:lang w:val="en-GB" w:eastAsia="en-GB" w:bidi="ar-SA"/>
-              </w:rPr>
-              <w:t> </w:t>
-            </w:r>
+            <w:vAlign w:val="center"/>
+            <w:hideMark/>
+          </w:tcPr>
+          <w:p>
+            <w:pPr>
+              <w:jc w:val="center"/>
+              <w:cnfStyle w:val="000000000000" w:firstRow="0" w:lastRow="0" w:firstColumn="0" w:lastColumn="0" w:oddVBand="0" w:evenVBand="0" w:oddHBand="0" w:evenHBand="0" w:firstRowFirstColumn="0" w:firstRowLastColumn="0" w:lastRowFirstColumn="0" w:lastRowLastColumn="0"/>
+              <w:rPr>
+                <w:rFonts w:ascii="Arial" w:hAnsi="Arial" w:cs="Arial"/>
+                <w:sz w:val="18"/>
+                <w:szCs w:val="18"/>
+                <w:lang w:val="en-GB" w:eastAsia="en-GB" w:bidi="ar-SA"/>
+              </w:rPr>
+            </w:pPr>
           </w:p>
         </w:tc>
         <w:tc>
           <w:tcPr>
             <w:tcW w:w="830" w:type="dxa"/>
-            <w:hideMark/>
-          </w:tcPr>
-          <w:p>
-            <w:pPr>
-              <w:cnfStyle w:val="000000000000" w:firstRow="0" w:lastRow="0" w:firstColumn="0" w:lastColumn="0" w:oddVBand="0" w:evenVBand="0" w:oddHBand="0" w:evenHBand="0" w:firstRowFirstColumn="0" w:firstRowLastColumn="0" w:lastRowFirstColumn="0" w:lastRowLastColumn="0"/>
-              <w:rPr>
-                <w:rFonts w:ascii="Arial" w:hAnsi="Arial" w:cs="Arial"/>
-                <w:sz w:val="18"/>
-                <w:szCs w:val="18"/>
-                <w:lang w:val="en-GB" w:eastAsia="en-GB" w:bidi="ar-SA"/>
-              </w:rPr>
-            </w:pPr>
-            <w:r>
-              <w:rPr>
-                <w:rFonts w:ascii="Arial" w:hAnsi="Arial" w:cs="Arial"/>
-                <w:sz w:val="18"/>
-                <w:szCs w:val="18"/>
-                <w:lang w:val="en-GB" w:eastAsia="en-GB" w:bidi="ar-SA"/>
-              </w:rPr>
-              <w:t> </w:t>
-            </w:r>
+            <w:vAlign w:val="center"/>
+            <w:hideMark/>
+          </w:tcPr>
+          <w:p>
+            <w:pPr>
+              <w:jc w:val="center"/>
+              <w:cnfStyle w:val="000000000000" w:firstRow="0" w:lastRow="0" w:firstColumn="0" w:lastColumn="0" w:oddVBand="0" w:evenVBand="0" w:oddHBand="0" w:evenHBand="0" w:firstRowFirstColumn="0" w:firstRowLastColumn="0" w:lastRowFirstColumn="0" w:lastRowLastColumn="0"/>
+              <w:rPr>
+                <w:rFonts w:ascii="Arial" w:hAnsi="Arial" w:cs="Arial"/>
+                <w:sz w:val="18"/>
+                <w:szCs w:val="18"/>
+                <w:lang w:val="en-GB" w:eastAsia="en-GB" w:bidi="ar-SA"/>
+              </w:rPr>
+            </w:pPr>
           </w:p>
         </w:tc>
         <w:tc>
           <w:tcPr>
             <w:tcW w:w="971" w:type="dxa"/>
-            <w:hideMark/>
-          </w:tcPr>
-          <w:p>
-            <w:pPr>
-              <w:cnfStyle w:val="000000000000" w:firstRow="0" w:lastRow="0" w:firstColumn="0" w:lastColumn="0" w:oddVBand="0" w:evenVBand="0" w:oddHBand="0" w:evenHBand="0" w:firstRowFirstColumn="0" w:firstRowLastColumn="0" w:lastRowFirstColumn="0" w:lastRowLastColumn="0"/>
-              <w:rPr>
-                <w:rFonts w:ascii="Arial" w:hAnsi="Arial" w:cs="Arial"/>
-                <w:sz w:val="18"/>
-                <w:szCs w:val="18"/>
-                <w:lang w:val="en-GB" w:eastAsia="en-GB" w:bidi="ar-SA"/>
-              </w:rPr>
-            </w:pPr>
-            <w:r>
-              <w:rPr>
-                <w:rFonts w:ascii="Arial" w:hAnsi="Arial" w:cs="Arial"/>
-                <w:sz w:val="18"/>
-                <w:szCs w:val="18"/>
-                <w:lang w:val="en-GB" w:eastAsia="en-GB" w:bidi="ar-SA"/>
-              </w:rPr>
-              <w:t> </w:t>
-            </w:r>
+            <w:vAlign w:val="center"/>
+            <w:hideMark/>
+          </w:tcPr>
+          <w:p>
+            <w:pPr>
+              <w:jc w:val="center"/>
+              <w:cnfStyle w:val="000000000000" w:firstRow="0" w:lastRow="0" w:firstColumn="0" w:lastColumn="0" w:oddVBand="0" w:evenVBand="0" w:oddHBand="0" w:evenHBand="0" w:firstRowFirstColumn="0" w:firstRowLastColumn="0" w:lastRowFirstColumn="0" w:lastRowLastColumn="0"/>
+              <w:rPr>
+                <w:rFonts w:ascii="Arial" w:hAnsi="Arial" w:cs="Arial"/>
+                <w:sz w:val="18"/>
+                <w:szCs w:val="18"/>
+                <w:lang w:val="en-GB" w:eastAsia="en-GB" w:bidi="ar-SA"/>
+              </w:rPr>
+            </w:pPr>
           </w:p>
         </w:tc>
         <w:tc>
           <w:tcPr>
             <w:tcW w:w="766" w:type="dxa"/>
-            <w:hideMark/>
-          </w:tcPr>
-          <w:p>
-            <w:pPr>
-              <w:cnfStyle w:val="000000000000" w:firstRow="0" w:lastRow="0" w:firstColumn="0" w:lastColumn="0" w:oddVBand="0" w:evenVBand="0" w:oddHBand="0" w:evenHBand="0" w:firstRowFirstColumn="0" w:firstRowLastColumn="0" w:lastRowFirstColumn="0" w:lastRowLastColumn="0"/>
-              <w:rPr>
-                <w:rFonts w:ascii="Arial" w:hAnsi="Arial" w:cs="Arial"/>
-                <w:sz w:val="18"/>
-                <w:szCs w:val="18"/>
-                <w:lang w:val="en-GB" w:eastAsia="en-GB" w:bidi="ar-SA"/>
-              </w:rPr>
-            </w:pPr>
-            <w:r>
-              <w:rPr>
-                <w:rFonts w:ascii="Arial" w:hAnsi="Arial" w:cs="Arial"/>
-                <w:sz w:val="18"/>
-                <w:szCs w:val="18"/>
-                <w:lang w:val="en-GB" w:eastAsia="en-GB" w:bidi="ar-SA"/>
-              </w:rPr>
-              <w:t> </w:t>
-            </w:r>
+            <w:vAlign w:val="center"/>
+            <w:hideMark/>
+          </w:tcPr>
+          <w:p>
+            <w:pPr>
+              <w:jc w:val="center"/>
+              <w:cnfStyle w:val="000000000000" w:firstRow="0" w:lastRow="0" w:firstColumn="0" w:lastColumn="0" w:oddVBand="0" w:evenVBand="0" w:oddHBand="0" w:evenHBand="0" w:firstRowFirstColumn="0" w:firstRowLastColumn="0" w:lastRowFirstColumn="0" w:lastRowLastColumn="0"/>
+              <w:rPr>
+                <w:rFonts w:ascii="Arial" w:hAnsi="Arial" w:cs="Arial"/>
+                <w:sz w:val="18"/>
+                <w:szCs w:val="18"/>
+                <w:lang w:val="en-GB" w:eastAsia="en-GB" w:bidi="ar-SA"/>
+              </w:rPr>
+            </w:pPr>
           </w:p>
         </w:tc>
         <w:tc>
           <w:tcPr>
             <w:tcW w:w="907" w:type="dxa"/>
-            <w:hideMark/>
-          </w:tcPr>
-          <w:p>
-            <w:pPr>
-              <w:cnfStyle w:val="000000000000" w:firstRow="0" w:lastRow="0" w:firstColumn="0" w:lastColumn="0" w:oddVBand="0" w:evenVBand="0" w:oddHBand="0" w:evenHBand="0" w:firstRowFirstColumn="0" w:firstRowLastColumn="0" w:lastRowFirstColumn="0" w:lastRowLastColumn="0"/>
-              <w:rPr>
-                <w:rFonts w:ascii="Arial" w:hAnsi="Arial" w:cs="Arial"/>
-                <w:sz w:val="18"/>
-                <w:szCs w:val="18"/>
-                <w:lang w:val="en-GB" w:eastAsia="en-GB" w:bidi="ar-SA"/>
-              </w:rPr>
-            </w:pPr>
-            <w:r>
-              <w:rPr>
-                <w:rFonts w:ascii="Arial" w:hAnsi="Arial" w:cs="Arial"/>
-                <w:sz w:val="18"/>
-                <w:szCs w:val="18"/>
-                <w:lang w:val="en-GB" w:eastAsia="en-GB" w:bidi="ar-SA"/>
-              </w:rPr>
-              <w:t> </w:t>
-            </w:r>
+            <w:vAlign w:val="center"/>
+            <w:hideMark/>
+          </w:tcPr>
+          <w:p>
+            <w:pPr>
+              <w:jc w:val="center"/>
+              <w:cnfStyle w:val="000000000000" w:firstRow="0" w:lastRow="0" w:firstColumn="0" w:lastColumn="0" w:oddVBand="0" w:evenVBand="0" w:oddHBand="0" w:evenHBand="0" w:firstRowFirstColumn="0" w:firstRowLastColumn="0" w:lastRowFirstColumn="0" w:lastRowLastColumn="0"/>
+              <w:rPr>
+                <w:rFonts w:ascii="Arial" w:hAnsi="Arial" w:cs="Arial"/>
+                <w:sz w:val="18"/>
+                <w:szCs w:val="18"/>
+                <w:lang w:val="en-GB" w:eastAsia="en-GB" w:bidi="ar-SA"/>
+              </w:rPr>
+            </w:pPr>
           </w:p>
         </w:tc>
         <w:tc>
           <w:tcPr>
             <w:tcW w:w="919" w:type="dxa"/>
-            <w:hideMark/>
-          </w:tcPr>
-          <w:p>
-            <w:pPr>
-              <w:cnfStyle w:val="000000000000" w:firstRow="0" w:lastRow="0" w:firstColumn="0" w:lastColumn="0" w:oddVBand="0" w:evenVBand="0" w:oddHBand="0" w:evenHBand="0" w:firstRowFirstColumn="0" w:firstRowLastColumn="0" w:lastRowFirstColumn="0" w:lastRowLastColumn="0"/>
-              <w:rPr>
-                <w:rFonts w:ascii="Arial" w:hAnsi="Arial" w:cs="Arial"/>
-                <w:sz w:val="18"/>
-                <w:szCs w:val="18"/>
-                <w:lang w:val="en-GB" w:eastAsia="en-GB" w:bidi="ar-SA"/>
-              </w:rPr>
-            </w:pPr>
-            <w:r>
-              <w:rPr>
-                <w:rFonts w:ascii="Arial" w:hAnsi="Arial" w:cs="Arial"/>
-                <w:sz w:val="18"/>
-                <w:szCs w:val="18"/>
-                <w:lang w:val="en-GB" w:eastAsia="en-GB" w:bidi="ar-SA"/>
-              </w:rPr>
-              <w:t> </w:t>
-            </w:r>
+            <w:vAlign w:val="center"/>
+            <w:hideMark/>
+          </w:tcPr>
+          <w:p>
+            <w:pPr>
+              <w:jc w:val="center"/>
+              <w:cnfStyle w:val="000000000000" w:firstRow="0" w:lastRow="0" w:firstColumn="0" w:lastColumn="0" w:oddVBand="0" w:evenVBand="0" w:oddHBand="0" w:evenHBand="0" w:firstRowFirstColumn="0" w:firstRowLastColumn="0" w:lastRowFirstColumn="0" w:lastRowLastColumn="0"/>
+              <w:rPr>
+                <w:rFonts w:ascii="Arial" w:hAnsi="Arial" w:cs="Arial"/>
+                <w:sz w:val="18"/>
+                <w:szCs w:val="18"/>
+                <w:lang w:val="en-GB" w:eastAsia="en-GB" w:bidi="ar-SA"/>
+              </w:rPr>
+            </w:pPr>
           </w:p>
         </w:tc>
         <w:tc>
           <w:tcPr>
             <w:tcW w:w="958" w:type="dxa"/>
-            <w:hideMark/>
-          </w:tcPr>
-          <w:p>
-            <w:pPr>
-              <w:cnfStyle w:val="000000000000" w:firstRow="0" w:lastRow="0" w:firstColumn="0" w:lastColumn="0" w:oddVBand="0" w:evenVBand="0" w:oddHBand="0" w:evenHBand="0" w:firstRowFirstColumn="0" w:firstRowLastColumn="0" w:lastRowFirstColumn="0" w:lastRowLastColumn="0"/>
-              <w:rPr>
-                <w:rFonts w:ascii="Arial" w:hAnsi="Arial" w:cs="Arial"/>
-                <w:sz w:val="18"/>
-                <w:szCs w:val="18"/>
-                <w:lang w:val="en-GB" w:eastAsia="en-GB" w:bidi="ar-SA"/>
-              </w:rPr>
-            </w:pPr>
-            <w:r>
-              <w:rPr>
-                <w:rFonts w:ascii="Arial" w:hAnsi="Arial" w:cs="Arial"/>
-                <w:sz w:val="18"/>
-                <w:szCs w:val="18"/>
-                <w:lang w:val="en-GB" w:eastAsia="en-GB" w:bidi="ar-SA"/>
-              </w:rPr>
-              <w:t> </w:t>
-            </w:r>
+            <w:vAlign w:val="center"/>
+            <w:hideMark/>
+          </w:tcPr>
+          <w:p>
+            <w:pPr>
+              <w:jc w:val="center"/>
+              <w:cnfStyle w:val="000000000000" w:firstRow="0" w:lastRow="0" w:firstColumn="0" w:lastColumn="0" w:oddVBand="0" w:evenVBand="0" w:oddHBand="0" w:evenHBand="0" w:firstRowFirstColumn="0" w:firstRowLastColumn="0" w:lastRowFirstColumn="0" w:lastRowLastColumn="0"/>
+              <w:rPr>
+                <w:rFonts w:ascii="Arial" w:hAnsi="Arial" w:cs="Arial"/>
+                <w:sz w:val="18"/>
+                <w:szCs w:val="18"/>
+                <w:lang w:val="en-GB" w:eastAsia="en-GB" w:bidi="ar-SA"/>
+              </w:rPr>
+            </w:pPr>
           </w:p>
         </w:tc>
         <w:tc>
           <w:tcPr>
             <w:tcW w:w="2942" w:type="dxa"/>
-            <w:hideMark/>
-          </w:tcPr>
-          <w:p>
-            <w:pPr>
-              <w:cnfStyle w:val="000000000000" w:firstRow="0" w:lastRow="0" w:firstColumn="0" w:lastColumn="0" w:oddVBand="0" w:evenVBand="0" w:oddHBand="0" w:evenHBand="0" w:firstRowFirstColumn="0" w:firstRowLastColumn="0" w:lastRowFirstColumn="0" w:lastRowLastColumn="0"/>
-              <w:rPr>
-                <w:rFonts w:ascii="Arial" w:hAnsi="Arial" w:cs="Arial"/>
-                <w:sz w:val="18"/>
-                <w:szCs w:val="18"/>
-                <w:lang w:val="en-GB" w:eastAsia="en-GB" w:bidi="ar-SA"/>
-              </w:rPr>
-            </w:pPr>
-            <w:r>
-              <w:rPr>
-                <w:rFonts w:ascii="Arial" w:hAnsi="Arial" w:cs="Arial"/>
-                <w:sz w:val="18"/>
-                <w:szCs w:val="18"/>
-                <w:lang w:val="en-GB" w:eastAsia="en-GB" w:bidi="ar-SA"/>
-              </w:rPr>
-              <w:t> </w:t>
-            </w:r>
+            <w:vAlign w:val="center"/>
+            <w:hideMark/>
+          </w:tcPr>
+          <w:p>
+            <w:pPr>
+              <w:jc w:val="center"/>
+              <w:cnfStyle w:val="000000000000" w:firstRow="0" w:lastRow="0" w:firstColumn="0" w:lastColumn="0" w:oddVBand="0" w:evenVBand="0" w:oddHBand="0" w:evenHBand="0" w:firstRowFirstColumn="0" w:firstRowLastColumn="0" w:lastRowFirstColumn="0" w:lastRowLastColumn="0"/>
+              <w:rPr>
+                <w:rFonts w:ascii="Arial" w:hAnsi="Arial" w:cs="Arial"/>
+                <w:sz w:val="18"/>
+                <w:szCs w:val="18"/>
+                <w:lang w:val="en-GB" w:eastAsia="en-GB" w:bidi="ar-SA"/>
+              </w:rPr>
+            </w:pPr>
           </w:p>
         </w:tc>
       </w:tr>
       <w:tr>
         <w:trPr>
           <w:trHeight w:val="428"/>
+          <w:jc w:val="center"/>
         </w:trPr>
         <w:tc>
           <w:tcPr>
             <w:cnfStyle w:val="001000000000" w:firstRow="0" w:lastRow="0" w:firstColumn="1" w:lastColumn="0" w:oddVBand="0" w:evenVBand="0" w:oddHBand="0" w:evenHBand="0" w:firstRowFirstColumn="0" w:firstRowLastColumn="0" w:lastRowFirstColumn="0" w:lastRowLastColumn="0"/>
             <w:tcW w:w="2173" w:type="dxa"/>
-            <w:hideMark/>
-          </w:tcPr>
-          <w:p>
-            <w:pPr>
-              <w:rPr>
-                <w:rFonts w:ascii="Arial" w:hAnsi="Arial" w:cs="Arial"/>
-                <w:sz w:val="18"/>
-                <w:szCs w:val="18"/>
-                <w:lang w:val="en-GB" w:eastAsia="en-GB" w:bidi="ar-SA"/>
-              </w:rPr>
-            </w:pPr>
-            <w:r>
-              <w:rPr>
-                <w:rFonts w:ascii="Arial" w:hAnsi="Arial" w:cs="Arial"/>
-                <w:sz w:val="18"/>
-                <w:szCs w:val="18"/>
-                <w:lang w:val="en-GB" w:eastAsia="en-GB" w:bidi="ar-SA"/>
-              </w:rPr>
-              <w:t> </w:t>
-            </w:r>
+            <w:vAlign w:val="center"/>
+            <w:hideMark/>
+          </w:tcPr>
+          <w:p>
+            <w:pPr>
+              <w:jc w:val="center"/>
+              <w:rPr>
+                <w:rFonts w:ascii="Arial" w:hAnsi="Arial" w:cs="Arial"/>
+                <w:sz w:val="18"/>
+                <w:szCs w:val="18"/>
+                <w:lang w:val="en-GB" w:eastAsia="en-GB" w:bidi="ar-SA"/>
+              </w:rPr>
+            </w:pPr>
           </w:p>
         </w:tc>
         <w:tc>
           <w:tcPr>
             <w:tcW w:w="2055" w:type="dxa"/>
-            <w:hideMark/>
-          </w:tcPr>
-          <w:p>
-            <w:pPr>
-              <w:cnfStyle w:val="000000000000" w:firstRow="0" w:lastRow="0" w:firstColumn="0" w:lastColumn="0" w:oddVBand="0" w:evenVBand="0" w:oddHBand="0" w:evenHBand="0" w:firstRowFirstColumn="0" w:firstRowLastColumn="0" w:lastRowFirstColumn="0" w:lastRowLastColumn="0"/>
-              <w:rPr>
-                <w:rFonts w:ascii="Arial" w:hAnsi="Arial" w:cs="Arial"/>
-                <w:sz w:val="18"/>
-                <w:szCs w:val="18"/>
-                <w:lang w:val="en-GB" w:eastAsia="en-GB" w:bidi="ar-SA"/>
-              </w:rPr>
-            </w:pPr>
-            <w:r>
-              <w:rPr>
-                <w:rFonts w:ascii="Arial" w:hAnsi="Arial" w:cs="Arial"/>
-                <w:sz w:val="18"/>
-                <w:szCs w:val="18"/>
-                <w:lang w:val="en-GB" w:eastAsia="en-GB" w:bidi="ar-SA"/>
-              </w:rPr>
-              <w:t> </w:t>
-            </w:r>
+            <w:vAlign w:val="center"/>
+            <w:hideMark/>
+          </w:tcPr>
+          <w:p>
+            <w:pPr>
+              <w:jc w:val="center"/>
+              <w:cnfStyle w:val="000000000000" w:firstRow="0" w:lastRow="0" w:firstColumn="0" w:lastColumn="0" w:oddVBand="0" w:evenVBand="0" w:oddHBand="0" w:evenHBand="0" w:firstRowFirstColumn="0" w:firstRowLastColumn="0" w:lastRowFirstColumn="0" w:lastRowLastColumn="0"/>
+              <w:rPr>
+                <w:rFonts w:ascii="Arial" w:hAnsi="Arial" w:cs="Arial"/>
+                <w:sz w:val="18"/>
+                <w:szCs w:val="18"/>
+                <w:lang w:val="en-GB" w:eastAsia="en-GB" w:bidi="ar-SA"/>
+              </w:rPr>
+            </w:pPr>
           </w:p>
         </w:tc>
         <w:tc>
           <w:tcPr>
             <w:tcW w:w="833" w:type="dxa"/>
-            <w:hideMark/>
-          </w:tcPr>
-          <w:p>
-            <w:pPr>
-              <w:cnfStyle w:val="000000000000" w:firstRow="0" w:lastRow="0" w:firstColumn="0" w:lastColumn="0" w:oddVBand="0" w:evenVBand="0" w:oddHBand="0" w:evenHBand="0" w:firstRowFirstColumn="0" w:firstRowLastColumn="0" w:lastRowFirstColumn="0" w:lastRowLastColumn="0"/>
-              <w:rPr>
-                <w:rFonts w:ascii="Arial" w:hAnsi="Arial" w:cs="Arial"/>
-                <w:sz w:val="18"/>
-                <w:szCs w:val="18"/>
-                <w:lang w:val="en-GB" w:eastAsia="en-GB" w:bidi="ar-SA"/>
-              </w:rPr>
-            </w:pPr>
-            <w:r>
-              <w:rPr>
-                <w:rFonts w:ascii="Arial" w:hAnsi="Arial" w:cs="Arial"/>
-                <w:sz w:val="18"/>
-                <w:szCs w:val="18"/>
-                <w:lang w:val="en-GB" w:eastAsia="en-GB" w:bidi="ar-SA"/>
-              </w:rPr>
-              <w:t> </w:t>
-            </w:r>
+            <w:vAlign w:val="center"/>
+            <w:hideMark/>
+          </w:tcPr>
+          <w:p>
+            <w:pPr>
+              <w:jc w:val="center"/>
+              <w:cnfStyle w:val="000000000000" w:firstRow="0" w:lastRow="0" w:firstColumn="0" w:lastColumn="0" w:oddVBand="0" w:evenVBand="0" w:oddHBand="0" w:evenHBand="0" w:firstRowFirstColumn="0" w:firstRowLastColumn="0" w:lastRowFirstColumn="0" w:lastRowLastColumn="0"/>
+              <w:rPr>
+                <w:rFonts w:ascii="Arial" w:hAnsi="Arial" w:cs="Arial"/>
+                <w:sz w:val="18"/>
+                <w:szCs w:val="18"/>
+                <w:lang w:val="en-GB" w:eastAsia="en-GB" w:bidi="ar-SA"/>
+              </w:rPr>
+            </w:pPr>
           </w:p>
         </w:tc>
         <w:tc>
           <w:tcPr>
             <w:tcW w:w="1113" w:type="dxa"/>
-            <w:hideMark/>
-          </w:tcPr>
-          <w:p>
-            <w:pPr>
-              <w:cnfStyle w:val="000000000000" w:firstRow="0" w:lastRow="0" w:firstColumn="0" w:lastColumn="0" w:oddVBand="0" w:evenVBand="0" w:oddHBand="0" w:evenHBand="0" w:firstRowFirstColumn="0" w:firstRowLastColumn="0" w:lastRowFirstColumn="0" w:lastRowLastColumn="0"/>
-              <w:rPr>
-                <w:rFonts w:ascii="Arial" w:hAnsi="Arial" w:cs="Arial"/>
-                <w:sz w:val="18"/>
-                <w:szCs w:val="18"/>
-                <w:lang w:val="en-GB" w:eastAsia="en-GB" w:bidi="ar-SA"/>
-              </w:rPr>
-            </w:pPr>
-            <w:r>
-              <w:rPr>
-                <w:rFonts w:ascii="Arial" w:hAnsi="Arial" w:cs="Arial"/>
-                <w:sz w:val="18"/>
-                <w:szCs w:val="18"/>
-                <w:lang w:val="en-GB" w:eastAsia="en-GB" w:bidi="ar-SA"/>
-              </w:rPr>
-              <w:t> </w:t>
-            </w:r>
+            <w:vAlign w:val="center"/>
+            <w:hideMark/>
+          </w:tcPr>
+          <w:p>
+            <w:pPr>
+              <w:jc w:val="center"/>
+              <w:cnfStyle w:val="000000000000" w:firstRow="0" w:lastRow="0" w:firstColumn="0" w:lastColumn="0" w:oddVBand="0" w:evenVBand="0" w:oddHBand="0" w:evenHBand="0" w:firstRowFirstColumn="0" w:firstRowLastColumn="0" w:lastRowFirstColumn="0" w:lastRowLastColumn="0"/>
+              <w:rPr>
+                <w:rFonts w:ascii="Arial" w:hAnsi="Arial" w:cs="Arial"/>
+                <w:sz w:val="18"/>
+                <w:szCs w:val="18"/>
+                <w:lang w:val="en-GB" w:eastAsia="en-GB" w:bidi="ar-SA"/>
+              </w:rPr>
+            </w:pPr>
           </w:p>
         </w:tc>
         <w:tc>
           <w:tcPr>
             <w:tcW w:w="979" w:type="dxa"/>
-            <w:hideMark/>
-          </w:tcPr>
-          <w:p>
-            <w:pPr>
-              <w:cnfStyle w:val="000000000000" w:firstRow="0" w:lastRow="0" w:firstColumn="0" w:lastColumn="0" w:oddVBand="0" w:evenVBand="0" w:oddHBand="0" w:evenHBand="0" w:firstRowFirstColumn="0" w:firstRowLastColumn="0" w:lastRowFirstColumn="0" w:lastRowLastColumn="0"/>
-              <w:rPr>
-                <w:rFonts w:ascii="Arial" w:hAnsi="Arial" w:cs="Arial"/>
-                <w:sz w:val="18"/>
-                <w:szCs w:val="18"/>
-                <w:lang w:val="en-GB" w:eastAsia="en-GB" w:bidi="ar-SA"/>
-              </w:rPr>
-            </w:pPr>
-            <w:r>
-              <w:rPr>
-                <w:rFonts w:ascii="Arial" w:hAnsi="Arial" w:cs="Arial"/>
-                <w:sz w:val="18"/>
-                <w:szCs w:val="18"/>
-                <w:lang w:val="en-GB" w:eastAsia="en-GB" w:bidi="ar-SA"/>
-              </w:rPr>
-              <w:t> </w:t>
-            </w:r>
+            <w:vAlign w:val="center"/>
+            <w:hideMark/>
+          </w:tcPr>
+          <w:p>
+            <w:pPr>
+              <w:jc w:val="center"/>
+              <w:cnfStyle w:val="000000000000" w:firstRow="0" w:lastRow="0" w:firstColumn="0" w:lastColumn="0" w:oddVBand="0" w:evenVBand="0" w:oddHBand="0" w:evenHBand="0" w:firstRowFirstColumn="0" w:firstRowLastColumn="0" w:lastRowFirstColumn="0" w:lastRowLastColumn="0"/>
+              <w:rPr>
+                <w:rFonts w:ascii="Arial" w:hAnsi="Arial" w:cs="Arial"/>
+                <w:sz w:val="18"/>
+                <w:szCs w:val="18"/>
+                <w:lang w:val="en-GB" w:eastAsia="en-GB" w:bidi="ar-SA"/>
+              </w:rPr>
+            </w:pPr>
           </w:p>
         </w:tc>
         <w:tc>
           <w:tcPr>
             <w:tcW w:w="830" w:type="dxa"/>
-            <w:hideMark/>
-          </w:tcPr>
-          <w:p>
-            <w:pPr>
-              <w:cnfStyle w:val="000000000000" w:firstRow="0" w:lastRow="0" w:firstColumn="0" w:lastColumn="0" w:oddVBand="0" w:evenVBand="0" w:oddHBand="0" w:evenHBand="0" w:firstRowFirstColumn="0" w:firstRowLastColumn="0" w:lastRowFirstColumn="0" w:lastRowLastColumn="0"/>
-              <w:rPr>
-                <w:rFonts w:ascii="Arial" w:hAnsi="Arial" w:cs="Arial"/>
-                <w:sz w:val="18"/>
-                <w:szCs w:val="18"/>
-                <w:lang w:val="en-GB" w:eastAsia="en-GB" w:bidi="ar-SA"/>
-              </w:rPr>
-            </w:pPr>
-            <w:r>
-              <w:rPr>
-                <w:rFonts w:ascii="Arial" w:hAnsi="Arial" w:cs="Arial"/>
-                <w:sz w:val="18"/>
-                <w:szCs w:val="18"/>
-                <w:lang w:val="en-GB" w:eastAsia="en-GB" w:bidi="ar-SA"/>
-              </w:rPr>
-              <w:t> </w:t>
-            </w:r>
+            <w:vAlign w:val="center"/>
+            <w:hideMark/>
+          </w:tcPr>
+          <w:p>
+            <w:pPr>
+              <w:jc w:val="center"/>
+              <w:cnfStyle w:val="000000000000" w:firstRow="0" w:lastRow="0" w:firstColumn="0" w:lastColumn="0" w:oddVBand="0" w:evenVBand="0" w:oddHBand="0" w:evenHBand="0" w:firstRowFirstColumn="0" w:firstRowLastColumn="0" w:lastRowFirstColumn="0" w:lastRowLastColumn="0"/>
+              <w:rPr>
+                <w:rFonts w:ascii="Arial" w:hAnsi="Arial" w:cs="Arial"/>
+                <w:sz w:val="18"/>
+                <w:szCs w:val="18"/>
+                <w:lang w:val="en-GB" w:eastAsia="en-GB" w:bidi="ar-SA"/>
+              </w:rPr>
+            </w:pPr>
           </w:p>
         </w:tc>
         <w:tc>
           <w:tcPr>
             <w:tcW w:w="971" w:type="dxa"/>
-            <w:hideMark/>
-          </w:tcPr>
-          <w:p>
-            <w:pPr>
-              <w:cnfStyle w:val="000000000000" w:firstRow="0" w:lastRow="0" w:firstColumn="0" w:lastColumn="0" w:oddVBand="0" w:evenVBand="0" w:oddHBand="0" w:evenHBand="0" w:firstRowFirstColumn="0" w:firstRowLastColumn="0" w:lastRowFirstColumn="0" w:lastRowLastColumn="0"/>
-              <w:rPr>
-                <w:rFonts w:ascii="Arial" w:hAnsi="Arial" w:cs="Arial"/>
-                <w:sz w:val="18"/>
-                <w:szCs w:val="18"/>
-                <w:lang w:val="en-GB" w:eastAsia="en-GB" w:bidi="ar-SA"/>
-              </w:rPr>
-            </w:pPr>
-            <w:r>
-              <w:rPr>
-                <w:rFonts w:ascii="Arial" w:hAnsi="Arial" w:cs="Arial"/>
-                <w:sz w:val="18"/>
-                <w:szCs w:val="18"/>
-                <w:lang w:val="en-GB" w:eastAsia="en-GB" w:bidi="ar-SA"/>
-              </w:rPr>
-              <w:t> </w:t>
-            </w:r>
+            <w:vAlign w:val="center"/>
+            <w:hideMark/>
+          </w:tcPr>
+          <w:p>
+            <w:pPr>
+              <w:jc w:val="center"/>
+              <w:cnfStyle w:val="000000000000" w:firstRow="0" w:lastRow="0" w:firstColumn="0" w:lastColumn="0" w:oddVBand="0" w:evenVBand="0" w:oddHBand="0" w:evenHBand="0" w:firstRowFirstColumn="0" w:firstRowLastColumn="0" w:lastRowFirstColumn="0" w:lastRowLastColumn="0"/>
+              <w:rPr>
+                <w:rFonts w:ascii="Arial" w:hAnsi="Arial" w:cs="Arial"/>
+                <w:sz w:val="18"/>
+                <w:szCs w:val="18"/>
+                <w:lang w:val="en-GB" w:eastAsia="en-GB" w:bidi="ar-SA"/>
+              </w:rPr>
+            </w:pPr>
           </w:p>
         </w:tc>
         <w:tc>
           <w:tcPr>
             <w:tcW w:w="766" w:type="dxa"/>
-            <w:hideMark/>
-          </w:tcPr>
-          <w:p>
-            <w:pPr>
-              <w:cnfStyle w:val="000000000000" w:firstRow="0" w:lastRow="0" w:firstColumn="0" w:lastColumn="0" w:oddVBand="0" w:evenVBand="0" w:oddHBand="0" w:evenHBand="0" w:firstRowFirstColumn="0" w:firstRowLastColumn="0" w:lastRowFirstColumn="0" w:lastRowLastColumn="0"/>
-              <w:rPr>
-                <w:rFonts w:ascii="Arial" w:hAnsi="Arial" w:cs="Arial"/>
-                <w:sz w:val="18"/>
-                <w:szCs w:val="18"/>
-                <w:lang w:val="en-GB" w:eastAsia="en-GB" w:bidi="ar-SA"/>
-              </w:rPr>
-            </w:pPr>
-            <w:r>
-              <w:rPr>
-                <w:rFonts w:ascii="Arial" w:hAnsi="Arial" w:cs="Arial"/>
-                <w:sz w:val="18"/>
-                <w:szCs w:val="18"/>
-                <w:lang w:val="en-GB" w:eastAsia="en-GB" w:bidi="ar-SA"/>
-              </w:rPr>
-              <w:t> </w:t>
-            </w:r>
+            <w:vAlign w:val="center"/>
+            <w:hideMark/>
+          </w:tcPr>
+          <w:p>
+            <w:pPr>
+              <w:jc w:val="center"/>
+              <w:cnfStyle w:val="000000000000" w:firstRow="0" w:lastRow="0" w:firstColumn="0" w:lastColumn="0" w:oddVBand="0" w:evenVBand="0" w:oddHBand="0" w:evenHBand="0" w:firstRowFirstColumn="0" w:firstRowLastColumn="0" w:lastRowFirstColumn="0" w:lastRowLastColumn="0"/>
+              <w:rPr>
+                <w:rFonts w:ascii="Arial" w:hAnsi="Arial" w:cs="Arial"/>
+                <w:sz w:val="18"/>
+                <w:szCs w:val="18"/>
+                <w:lang w:val="en-GB" w:eastAsia="en-GB" w:bidi="ar-SA"/>
+              </w:rPr>
+            </w:pPr>
           </w:p>
         </w:tc>
         <w:tc>
           <w:tcPr>
             <w:tcW w:w="907" w:type="dxa"/>
-            <w:hideMark/>
-          </w:tcPr>
-          <w:p>
-            <w:pPr>
-              <w:cnfStyle w:val="000000000000" w:firstRow="0" w:lastRow="0" w:firstColumn="0" w:lastColumn="0" w:oddVBand="0" w:evenVBand="0" w:oddHBand="0" w:evenHBand="0" w:firstRowFirstColumn="0" w:firstRowLastColumn="0" w:lastRowFirstColumn="0" w:lastRowLastColumn="0"/>
-              <w:rPr>
-                <w:rFonts w:ascii="Arial" w:hAnsi="Arial" w:cs="Arial"/>
-                <w:sz w:val="18"/>
-                <w:szCs w:val="18"/>
-                <w:lang w:val="en-GB" w:eastAsia="en-GB" w:bidi="ar-SA"/>
-              </w:rPr>
-            </w:pPr>
-            <w:r>
-              <w:rPr>
-                <w:rFonts w:ascii="Arial" w:hAnsi="Arial" w:cs="Arial"/>
-                <w:sz w:val="18"/>
-                <w:szCs w:val="18"/>
-                <w:lang w:val="en-GB" w:eastAsia="en-GB" w:bidi="ar-SA"/>
-              </w:rPr>
-              <w:t> </w:t>
-            </w:r>
+            <w:vAlign w:val="center"/>
+            <w:hideMark/>
+          </w:tcPr>
+          <w:p>
+            <w:pPr>
+              <w:jc w:val="center"/>
+              <w:cnfStyle w:val="000000000000" w:firstRow="0" w:lastRow="0" w:firstColumn="0" w:lastColumn="0" w:oddVBand="0" w:evenVBand="0" w:oddHBand="0" w:evenHBand="0" w:firstRowFirstColumn="0" w:firstRowLastColumn="0" w:lastRowFirstColumn="0" w:lastRowLastColumn="0"/>
+              <w:rPr>
+                <w:rFonts w:ascii="Arial" w:hAnsi="Arial" w:cs="Arial"/>
+                <w:sz w:val="18"/>
+                <w:szCs w:val="18"/>
+                <w:lang w:val="en-GB" w:eastAsia="en-GB" w:bidi="ar-SA"/>
+              </w:rPr>
+            </w:pPr>
           </w:p>
         </w:tc>
         <w:tc>
           <w:tcPr>
             <w:tcW w:w="919" w:type="dxa"/>
-            <w:hideMark/>
-          </w:tcPr>
-          <w:p>
-            <w:pPr>
-              <w:cnfStyle w:val="000000000000" w:firstRow="0" w:lastRow="0" w:firstColumn="0" w:lastColumn="0" w:oddVBand="0" w:evenVBand="0" w:oddHBand="0" w:evenHBand="0" w:firstRowFirstColumn="0" w:firstRowLastColumn="0" w:lastRowFirstColumn="0" w:lastRowLastColumn="0"/>
-              <w:rPr>
-                <w:rFonts w:ascii="Arial" w:hAnsi="Arial" w:cs="Arial"/>
-                <w:sz w:val="18"/>
-                <w:szCs w:val="18"/>
-                <w:lang w:val="en-GB" w:eastAsia="en-GB" w:bidi="ar-SA"/>
-              </w:rPr>
-            </w:pPr>
-            <w:r>
-              <w:rPr>
-                <w:rFonts w:ascii="Arial" w:hAnsi="Arial" w:cs="Arial"/>
-                <w:sz w:val="18"/>
-                <w:szCs w:val="18"/>
-                <w:lang w:val="en-GB" w:eastAsia="en-GB" w:bidi="ar-SA"/>
-              </w:rPr>
-              <w:t> </w:t>
-            </w:r>
+            <w:vAlign w:val="center"/>
+            <w:hideMark/>
+          </w:tcPr>
+          <w:p>
+            <w:pPr>
+              <w:jc w:val="center"/>
+              <w:cnfStyle w:val="000000000000" w:firstRow="0" w:lastRow="0" w:firstColumn="0" w:lastColumn="0" w:oddVBand="0" w:evenVBand="0" w:oddHBand="0" w:evenHBand="0" w:firstRowFirstColumn="0" w:firstRowLastColumn="0" w:lastRowFirstColumn="0" w:lastRowLastColumn="0"/>
+              <w:rPr>
+                <w:rFonts w:ascii="Arial" w:hAnsi="Arial" w:cs="Arial"/>
+                <w:sz w:val="18"/>
+                <w:szCs w:val="18"/>
+                <w:lang w:val="en-GB" w:eastAsia="en-GB" w:bidi="ar-SA"/>
+              </w:rPr>
+            </w:pPr>
           </w:p>
         </w:tc>
         <w:tc>
           <w:tcPr>
             <w:tcW w:w="958" w:type="dxa"/>
-            <w:hideMark/>
-          </w:tcPr>
-          <w:p>
-            <w:pPr>
-              <w:cnfStyle w:val="000000000000" w:firstRow="0" w:lastRow="0" w:firstColumn="0" w:lastColumn="0" w:oddVBand="0" w:evenVBand="0" w:oddHBand="0" w:evenHBand="0" w:firstRowFirstColumn="0" w:firstRowLastColumn="0" w:lastRowFirstColumn="0" w:lastRowLastColumn="0"/>
-              <w:rPr>
-                <w:rFonts w:ascii="Arial" w:hAnsi="Arial" w:cs="Arial"/>
-                <w:sz w:val="18"/>
-                <w:szCs w:val="18"/>
-                <w:lang w:val="en-GB" w:eastAsia="en-GB" w:bidi="ar-SA"/>
-              </w:rPr>
-            </w:pPr>
-            <w:r>
-              <w:rPr>
-                <w:rFonts w:ascii="Arial" w:hAnsi="Arial" w:cs="Arial"/>
-                <w:sz w:val="18"/>
-                <w:szCs w:val="18"/>
-                <w:lang w:val="en-GB" w:eastAsia="en-GB" w:bidi="ar-SA"/>
-              </w:rPr>
-              <w:t> </w:t>
-            </w:r>
+            <w:vAlign w:val="center"/>
+            <w:hideMark/>
+          </w:tcPr>
+          <w:p>
+            <w:pPr>
+              <w:jc w:val="center"/>
+              <w:cnfStyle w:val="000000000000" w:firstRow="0" w:lastRow="0" w:firstColumn="0" w:lastColumn="0" w:oddVBand="0" w:evenVBand="0" w:oddHBand="0" w:evenHBand="0" w:firstRowFirstColumn="0" w:firstRowLastColumn="0" w:lastRowFirstColumn="0" w:lastRowLastColumn="0"/>
+              <w:rPr>
+                <w:rFonts w:ascii="Arial" w:hAnsi="Arial" w:cs="Arial"/>
+                <w:sz w:val="18"/>
+                <w:szCs w:val="18"/>
+                <w:lang w:val="en-GB" w:eastAsia="en-GB" w:bidi="ar-SA"/>
+              </w:rPr>
+            </w:pPr>
           </w:p>
         </w:tc>
         <w:tc>
           <w:tcPr>
             <w:tcW w:w="2942" w:type="dxa"/>
-            <w:hideMark/>
-          </w:tcPr>
-          <w:p>
-            <w:pPr>
-              <w:cnfStyle w:val="000000000000" w:firstRow="0" w:lastRow="0" w:firstColumn="0" w:lastColumn="0" w:oddVBand="0" w:evenVBand="0" w:oddHBand="0" w:evenHBand="0" w:firstRowFirstColumn="0" w:firstRowLastColumn="0" w:lastRowFirstColumn="0" w:lastRowLastColumn="0"/>
-              <w:rPr>
-                <w:rFonts w:ascii="Arial" w:hAnsi="Arial" w:cs="Arial"/>
-                <w:sz w:val="18"/>
-                <w:szCs w:val="18"/>
-                <w:lang w:val="en-GB" w:eastAsia="en-GB" w:bidi="ar-SA"/>
-              </w:rPr>
-            </w:pPr>
-            <w:r>
-              <w:rPr>
-                <w:rFonts w:ascii="Arial" w:hAnsi="Arial" w:cs="Arial"/>
-                <w:sz w:val="18"/>
-                <w:szCs w:val="18"/>
-                <w:lang w:val="en-GB" w:eastAsia="en-GB" w:bidi="ar-SA"/>
-              </w:rPr>
-              <w:t> </w:t>
-            </w:r>
+            <w:vAlign w:val="center"/>
+            <w:hideMark/>
+          </w:tcPr>
+          <w:p>
+            <w:pPr>
+              <w:jc w:val="center"/>
+              <w:cnfStyle w:val="000000000000" w:firstRow="0" w:lastRow="0" w:firstColumn="0" w:lastColumn="0" w:oddVBand="0" w:evenVBand="0" w:oddHBand="0" w:evenHBand="0" w:firstRowFirstColumn="0" w:firstRowLastColumn="0" w:lastRowFirstColumn="0" w:lastRowLastColumn="0"/>
+              <w:rPr>
+                <w:rFonts w:ascii="Arial" w:hAnsi="Arial" w:cs="Arial"/>
+                <w:sz w:val="18"/>
+                <w:szCs w:val="18"/>
+                <w:lang w:val="en-GB" w:eastAsia="en-GB" w:bidi="ar-SA"/>
+              </w:rPr>
+            </w:pPr>
           </w:p>
         </w:tc>
       </w:tr>
@@ -13455,8 +12402,8 @@
       </w:pPr>
     </w:p>
     <w:sectPr>
-      <w:headerReference w:type="default" r:id="rId11"/>
-      <w:footerReference w:type="default" r:id="rId12"/>
+      <w:headerReference w:type="default" r:id="rId12"/>
+      <w:footerReference w:type="default" r:id="rId13"/>
       <w:pgSz w:w="16834" w:h="11909" w:orient="landscape" w:code="9"/>
       <w:pgMar w:top="652" w:right="652" w:bottom="652" w:left="652" w:header="652" w:footer="652" w:gutter="0"/>
       <w:cols w:space="720"/>
@@ -13467,7 +12414,7 @@
 </file>
 
 <file path=word/endnotes.xml><?xml version="1.0" encoding="utf-8"?>
-<w:endnotes xmlns:wpc="http://schemas.microsoft.com/office/word/2010/wordprocessingCanvas" xmlns:cx="http://schemas.microsoft.com/office/drawing/2014/chartex" xmlns:cx1="http://schemas.microsoft.com/office/drawing/2015/9/8/chartex" xmlns:cx2="http://schemas.microsoft.com/office/drawing/2015/10/21/chartex" xmlns:cx3="http://schemas.microsoft.com/office/drawing/2016/5/9/chartex" xmlns:cx4="http://schemas.microsoft.com/office/drawing/2016/5/10/chartex" xmlns:cx5="http://schemas.microsoft.com/office/drawing/2016/5/11/chartex" xmlns:cx6="http://schemas.microsoft.com/office/drawing/2016/5/12/chartex" xmlns:cx7="http://schemas.microsoft.com/office/drawing/2016/5/13/chartex" xmlns:cx8="http://schemas.microsoft.com/office/drawing/2016/5/14/chartex" xmlns:mc="http://schemas.openxmlformats.org/markup-compatibility/2006" xmlns:aink="http://schemas.microsoft.com/office/drawing/2016/ink" xmlns:am3d="http://schemas.microsoft.com/office/drawing/2017/model3d" xmlns:o="urn:schemas-microsoft-com:office:office" xmlns:oel="http://schemas.microsoft.com/office/2019/extlst" xmlns:r="http://schemas.openxmlformats.org/officeDocument/2006/relationships" xmlns:m="http://schemas.openxmlformats.org/officeDocument/2006/math" xmlns:v="urn:schemas-microsoft-com:vml" xmlns:wp14="http://schemas.microsoft.com/office/word/2010/wordprocessingDrawing" xmlns:wp="http://schemas.openxmlformats.org/drawingml/2006/wordprocessingDrawing" xmlns:w10="urn:schemas-microsoft-com:office:word" xmlns:w="http://schemas.openxmlformats.org/wordprocessingml/2006/main" xmlns:w14="http://schemas.microsoft.com/office/word/2010/wordml" xmlns:w15="http://schemas.microsoft.com/office/word/2012/wordml" xmlns:w16cex="http://schemas.microsoft.com/office/word/2018/wordml/cex" xmlns:w16cid="http://schemas.microsoft.com/office/word/2016/wordml/cid" xmlns:w16="http://schemas.microsoft.com/office/word/2018/wordml" xmlns:w16sdtdh="http://schemas.microsoft.com/office/word/2020/wordml/sdtdatahash" xmlns:w16se="http://schemas.microsoft.com/office/word/2015/wordml/symex" xmlns:wpg="http://schemas.microsoft.com/office/word/2010/wordprocessingGroup" xmlns:wpi="http://schemas.microsoft.com/office/word/2010/wordprocessingInk" xmlns:wne="http://schemas.microsoft.com/office/word/2006/wordml" xmlns:wps="http://schemas.microsoft.com/office/word/2010/wordprocessingShape" mc:Ignorable="w14 w15 w16se w16cid w16 w16cex w16sdtdh wp14">
+<w:endnotes xmlns:wpc="http://schemas.microsoft.com/office/word/2010/wordprocessingCanvas" xmlns:cx="http://schemas.microsoft.com/office/drawing/2014/chartex" xmlns:cx1="http://schemas.microsoft.com/office/drawing/2015/9/8/chartex" xmlns:cx2="http://schemas.microsoft.com/office/drawing/2015/10/21/chartex" xmlns:cx3="http://schemas.microsoft.com/office/drawing/2016/5/9/chartex" xmlns:cx4="http://schemas.microsoft.com/office/drawing/2016/5/10/chartex" xmlns:cx5="http://schemas.microsoft.com/office/drawing/2016/5/11/chartex" xmlns:cx6="http://schemas.microsoft.com/office/drawing/2016/5/12/chartex" xmlns:cx7="http://schemas.microsoft.com/office/drawing/2016/5/13/chartex" xmlns:cx8="http://schemas.microsoft.com/office/drawing/2016/5/14/chartex" xmlns:mc="http://schemas.openxmlformats.org/markup-compatibility/2006" xmlns:aink="http://schemas.microsoft.com/office/drawing/2016/ink" xmlns:am3d="http://schemas.microsoft.com/office/drawing/2017/model3d" xmlns:o="urn:schemas-microsoft-com:office:office" xmlns:oel="http://schemas.microsoft.com/office/2019/extlst" xmlns:r="http://schemas.openxmlformats.org/officeDocument/2006/relationships" xmlns:m="http://schemas.openxmlformats.org/officeDocument/2006/math" xmlns:v="urn:schemas-microsoft-com:vml" xmlns:wp14="http://schemas.microsoft.com/office/word/2010/wordprocessingDrawing" xmlns:wp="http://schemas.openxmlformats.org/drawingml/2006/wordprocessingDrawing" xmlns:w10="urn:schemas-microsoft-com:office:word" xmlns:w="http://schemas.openxmlformats.org/wordprocessingml/2006/main" xmlns:w14="http://schemas.microsoft.com/office/word/2010/wordml" xmlns:w15="http://schemas.microsoft.com/office/word/2012/wordml" xmlns:w16cex="http://schemas.microsoft.com/office/word/2018/wordml/cex" xmlns:w16cid="http://schemas.microsoft.com/office/word/2016/wordml/cid" xmlns:w16="http://schemas.microsoft.com/office/word/2018/wordml" xmlns:w16du="http://schemas.microsoft.com/office/word/2023/wordml/word16du" xmlns:w16sdtdh="http://schemas.microsoft.com/office/word/2020/wordml/sdtdatahash" xmlns:w16se="http://schemas.microsoft.com/office/word/2015/wordml/symex" xmlns:wpg="http://schemas.microsoft.com/office/word/2010/wordprocessingGroup" xmlns:wpi="http://schemas.microsoft.com/office/word/2010/wordprocessingInk" xmlns:wne="http://schemas.microsoft.com/office/word/2006/wordml" xmlns:wps="http://schemas.microsoft.com/office/word/2010/wordprocessingShape" mc:Ignorable="w14 w15 w16se w16cid w16 w16cex w16sdtdh wp14">
   <w:endnote w:type="separator" w:id="-1">
     <w:p>
       <w:r>
@@ -13486,7 +12433,7 @@
 </file>
 
 <file path=word/footer1.xml><?xml version="1.0" encoding="utf-8"?>
-<w:ftr xmlns:wpc="http://schemas.microsoft.com/office/word/2010/wordprocessingCanvas" xmlns:cx="http://schemas.microsoft.com/office/drawing/2014/chartex" xmlns:cx1="http://schemas.microsoft.com/office/drawing/2015/9/8/chartex" xmlns:cx2="http://schemas.microsoft.com/office/drawing/2015/10/21/chartex" xmlns:cx3="http://schemas.microsoft.com/office/drawing/2016/5/9/chartex" xmlns:cx4="http://schemas.microsoft.com/office/drawing/2016/5/10/chartex" xmlns:cx5="http://schemas.microsoft.com/office/drawing/2016/5/11/chartex" xmlns:cx6="http://schemas.microsoft.com/office/drawing/2016/5/12/chartex" xmlns:cx7="http://schemas.microsoft.com/office/drawing/2016/5/13/chartex" xmlns:cx8="http://schemas.microsoft.com/office/drawing/2016/5/14/chartex" xmlns:mc="http://schemas.openxmlformats.org/markup-compatibility/2006" xmlns:aink="http://schemas.microsoft.com/office/drawing/2016/ink" xmlns:am3d="http://schemas.microsoft.com/office/drawing/2017/model3d" xmlns:o="urn:schemas-microsoft-com:office:office" xmlns:oel="http://schemas.microsoft.com/office/2019/extlst" xmlns:r="http://schemas.openxmlformats.org/officeDocument/2006/relationships" xmlns:m="http://schemas.openxmlformats.org/officeDocument/2006/math" xmlns:v="urn:schemas-microsoft-com:vml" xmlns:wp14="http://schemas.microsoft.com/office/word/2010/wordprocessingDrawing" xmlns:wp="http://schemas.openxmlformats.org/drawingml/2006/wordprocessingDrawing" xmlns:w10="urn:schemas-microsoft-com:office:word" xmlns:w="http://schemas.openxmlformats.org/wordprocessingml/2006/main" xmlns:w14="http://schemas.microsoft.com/office/word/2010/wordml" xmlns:w15="http://schemas.microsoft.com/office/word/2012/wordml" xmlns:w16cex="http://schemas.microsoft.com/office/word/2018/wordml/cex" xmlns:w16cid="http://schemas.microsoft.com/office/word/2016/wordml/cid" xmlns:w16="http://schemas.microsoft.com/office/word/2018/wordml" xmlns:w16sdtdh="http://schemas.microsoft.com/office/word/2020/wordml/sdtdatahash" xmlns:w16se="http://schemas.microsoft.com/office/word/2015/wordml/symex" xmlns:wpg="http://schemas.microsoft.com/office/word/2010/wordprocessingGroup" xmlns:wpi="http://schemas.microsoft.com/office/word/2010/wordprocessingInk" xmlns:wne="http://schemas.microsoft.com/office/word/2006/wordml" xmlns:wps="http://schemas.microsoft.com/office/word/2010/wordprocessingShape" mc:Ignorable="w14 w15 w16se w16cid w16 w16cex w16sdtdh wp14">
+<w:ftr xmlns:wpc="http://schemas.microsoft.com/office/word/2010/wordprocessingCanvas" xmlns:cx="http://schemas.microsoft.com/office/drawing/2014/chartex" xmlns:cx1="http://schemas.microsoft.com/office/drawing/2015/9/8/chartex" xmlns:cx2="http://schemas.microsoft.com/office/drawing/2015/10/21/chartex" xmlns:cx3="http://schemas.microsoft.com/office/drawing/2016/5/9/chartex" xmlns:cx4="http://schemas.microsoft.com/office/drawing/2016/5/10/chartex" xmlns:cx5="http://schemas.microsoft.com/office/drawing/2016/5/11/chartex" xmlns:cx6="http://schemas.microsoft.com/office/drawing/2016/5/12/chartex" xmlns:cx7="http://schemas.microsoft.com/office/drawing/2016/5/13/chartex" xmlns:cx8="http://schemas.microsoft.com/office/drawing/2016/5/14/chartex" xmlns:mc="http://schemas.openxmlformats.org/markup-compatibility/2006" xmlns:aink="http://schemas.microsoft.com/office/drawing/2016/ink" xmlns:am3d="http://schemas.microsoft.com/office/drawing/2017/model3d" xmlns:o="urn:schemas-microsoft-com:office:office" xmlns:oel="http://schemas.microsoft.com/office/2019/extlst" xmlns:r="http://schemas.openxmlformats.org/officeDocument/2006/relationships" xmlns:m="http://schemas.openxmlformats.org/officeDocument/2006/math" xmlns:v="urn:schemas-microsoft-com:vml" xmlns:wp14="http://schemas.microsoft.com/office/word/2010/wordprocessingDrawing" xmlns:wp="http://schemas.openxmlformats.org/drawingml/2006/wordprocessingDrawing" xmlns:w10="urn:schemas-microsoft-com:office:word" xmlns:w="http://schemas.openxmlformats.org/wordprocessingml/2006/main" xmlns:w14="http://schemas.microsoft.com/office/word/2010/wordml" xmlns:w15="http://schemas.microsoft.com/office/word/2012/wordml" xmlns:w16cex="http://schemas.microsoft.com/office/word/2018/wordml/cex" xmlns:w16cid="http://schemas.microsoft.com/office/word/2016/wordml/cid" xmlns:w16="http://schemas.microsoft.com/office/word/2018/wordml" xmlns:w16du="http://schemas.microsoft.com/office/word/2023/wordml/word16du" xmlns:w16sdtdh="http://schemas.microsoft.com/office/word/2020/wordml/sdtdatahash" xmlns:w16se="http://schemas.microsoft.com/office/word/2015/wordml/symex" xmlns:wpg="http://schemas.microsoft.com/office/word/2010/wordprocessingGroup" xmlns:wpi="http://schemas.microsoft.com/office/word/2010/wordprocessingInk" xmlns:wne="http://schemas.microsoft.com/office/word/2006/wordml" xmlns:wps="http://schemas.microsoft.com/office/word/2010/wordprocessingShape" mc:Ignorable="w14 w15 w16se w16cid w16 w16cex w16sdtdh wp14">
   <w:p>
     <w:pPr>
       <w:pStyle w:val="Footer"/>
@@ -13536,7 +12483,7 @@
 </file>
 
 <file path=word/footnotes.xml><?xml version="1.0" encoding="utf-8"?>
-<w:footnotes xmlns:wpc="http://schemas.microsoft.com/office/word/2010/wordprocessingCanvas" xmlns:cx="http://schemas.microsoft.com/office/drawing/2014/chartex" xmlns:cx1="http://schemas.microsoft.com/office/drawing/2015/9/8/chartex" xmlns:cx2="http://schemas.microsoft.com/office/drawing/2015/10/21/chartex" xmlns:cx3="http://schemas.microsoft.com/office/drawing/2016/5/9/chartex" xmlns:cx4="http://schemas.microsoft.com/office/drawing/2016/5/10/chartex" xmlns:cx5="http://schemas.microsoft.com/office/drawing/2016/5/11/chartex" xmlns:cx6="http://schemas.microsoft.com/office/drawing/2016/5/12/chartex" xmlns:cx7="http://schemas.microsoft.com/office/drawing/2016/5/13/chartex" xmlns:cx8="http://schemas.microsoft.com/office/drawing/2016/5/14/chartex" xmlns:mc="http://schemas.openxmlformats.org/markup-compatibility/2006" xmlns:aink="http://schemas.microsoft.com/office/drawing/2016/ink" xmlns:am3d="http://schemas.microsoft.com/office/drawing/2017/model3d" xmlns:o="urn:schemas-microsoft-com:office:office" xmlns:oel="http://schemas.microsoft.com/office/2019/extlst" xmlns:r="http://schemas.openxmlformats.org/officeDocument/2006/relationships" xmlns:m="http://schemas.openxmlformats.org/officeDocument/2006/math" xmlns:v="urn:schemas-microsoft-com:vml" xmlns:wp14="http://schemas.microsoft.com/office/word/2010/wordprocessingDrawing" xmlns:wp="http://schemas.openxmlformats.org/drawingml/2006/wordprocessingDrawing" xmlns:w10="urn:schemas-microsoft-com:office:word" xmlns:w="http://schemas.openxmlformats.org/wordprocessingml/2006/main" xmlns:w14="http://schemas.microsoft.com/office/word/2010/wordml" xmlns:w15="http://schemas.microsoft.com/office/word/2012/wordml" xmlns:w16cex="http://schemas.microsoft.com/office/word/2018/wordml/cex" xmlns:w16cid="http://schemas.microsoft.com/office/word/2016/wordml/cid" xmlns:w16="http://schemas.microsoft.com/office/word/2018/wordml" xmlns:w16sdtdh="http://schemas.microsoft.com/office/word/2020/wordml/sdtdatahash" xmlns:w16se="http://schemas.microsoft.com/office/word/2015/wordml/symex" xmlns:wpg="http://schemas.microsoft.com/office/word/2010/wordprocessingGroup" xmlns:wpi="http://schemas.microsoft.com/office/word/2010/wordprocessingInk" xmlns:wne="http://schemas.microsoft.com/office/word/2006/wordml" xmlns:wps="http://schemas.microsoft.com/office/word/2010/wordprocessingShape" mc:Ignorable="w14 w15 w16se w16cid w16 w16cex w16sdtdh wp14">
+<w:footnotes xmlns:wpc="http://schemas.microsoft.com/office/word/2010/wordprocessingCanvas" xmlns:cx="http://schemas.microsoft.com/office/drawing/2014/chartex" xmlns:cx1="http://schemas.microsoft.com/office/drawing/2015/9/8/chartex" xmlns:cx2="http://schemas.microsoft.com/office/drawing/2015/10/21/chartex" xmlns:cx3="http://schemas.microsoft.com/office/drawing/2016/5/9/chartex" xmlns:cx4="http://schemas.microsoft.com/office/drawing/2016/5/10/chartex" xmlns:cx5="http://schemas.microsoft.com/office/drawing/2016/5/11/chartex" xmlns:cx6="http://schemas.microsoft.com/office/drawing/2016/5/12/chartex" xmlns:cx7="http://schemas.microsoft.com/office/drawing/2016/5/13/chartex" xmlns:cx8="http://schemas.microsoft.com/office/drawing/2016/5/14/chartex" xmlns:mc="http://schemas.openxmlformats.org/markup-compatibility/2006" xmlns:aink="http://schemas.microsoft.com/office/drawing/2016/ink" xmlns:am3d="http://schemas.microsoft.com/office/drawing/2017/model3d" xmlns:o="urn:schemas-microsoft-com:office:office" xmlns:oel="http://schemas.microsoft.com/office/2019/extlst" xmlns:r="http://schemas.openxmlformats.org/officeDocument/2006/relationships" xmlns:m="http://schemas.openxmlformats.org/officeDocument/2006/math" xmlns:v="urn:schemas-microsoft-com:vml" xmlns:wp14="http://schemas.microsoft.com/office/word/2010/wordprocessingDrawing" xmlns:wp="http://schemas.openxmlformats.org/drawingml/2006/wordprocessingDrawing" xmlns:w10="urn:schemas-microsoft-com:office:word" xmlns:w="http://schemas.openxmlformats.org/wordprocessingml/2006/main" xmlns:w14="http://schemas.microsoft.com/office/word/2010/wordml" xmlns:w15="http://schemas.microsoft.com/office/word/2012/wordml" xmlns:w16cex="http://schemas.microsoft.com/office/word/2018/wordml/cex" xmlns:w16cid="http://schemas.microsoft.com/office/word/2016/wordml/cid" xmlns:w16="http://schemas.microsoft.com/office/word/2018/wordml" xmlns:w16du="http://schemas.microsoft.com/office/word/2023/wordml/word16du" xmlns:w16sdtdh="http://schemas.microsoft.com/office/word/2020/wordml/sdtdatahash" xmlns:w16se="http://schemas.microsoft.com/office/word/2015/wordml/symex" xmlns:wpg="http://schemas.microsoft.com/office/word/2010/wordprocessingGroup" xmlns:wpi="http://schemas.microsoft.com/office/word/2010/wordprocessingInk" xmlns:wne="http://schemas.microsoft.com/office/word/2006/wordml" xmlns:wps="http://schemas.microsoft.com/office/word/2010/wordprocessingShape" mc:Ignorable="w14 w15 w16se w16cid w16 w16cex w16sdtdh wp14">
   <w:footnote w:type="separator" w:id="-1">
     <w:p>
       <w:r>
@@ -13555,7 +12502,7 @@
 </file>
 
 <file path=word/header1.xml><?xml version="1.0" encoding="utf-8"?>
-<w:hdr xmlns:wpc="http://schemas.microsoft.com/office/word/2010/wordprocessingCanvas" xmlns:cx="http://schemas.microsoft.com/office/drawing/2014/chartex" xmlns:cx1="http://schemas.microsoft.com/office/drawing/2015/9/8/chartex" xmlns:cx2="http://schemas.microsoft.com/office/drawing/2015/10/21/chartex" xmlns:cx3="http://schemas.microsoft.com/office/drawing/2016/5/9/chartex" xmlns:cx4="http://schemas.microsoft.com/office/drawing/2016/5/10/chartex" xmlns:cx5="http://schemas.microsoft.com/office/drawing/2016/5/11/chartex" xmlns:cx6="http://schemas.microsoft.com/office/drawing/2016/5/12/chartex" xmlns:cx7="http://schemas.microsoft.com/office/drawing/2016/5/13/chartex" xmlns:cx8="http://schemas.microsoft.com/office/drawing/2016/5/14/chartex" xmlns:mc="http://schemas.openxmlformats.org/markup-compatibility/2006" xmlns:aink="http://schemas.microsoft.com/office/drawing/2016/ink" xmlns:am3d="http://schemas.microsoft.com/office/drawing/2017/model3d" xmlns:o="urn:schemas-microsoft-com:office:office" xmlns:oel="http://schemas.microsoft.com/office/2019/extlst" xmlns:r="http://schemas.openxmlformats.org/officeDocument/2006/relationships" xmlns:m="http://schemas.openxmlformats.org/officeDocument/2006/math" xmlns:v="urn:schemas-microsoft-com:vml" xmlns:wp14="http://schemas.microsoft.com/office/word/2010/wordprocessingDrawing" xmlns:wp="http://schemas.openxmlformats.org/drawingml/2006/wordprocessingDrawing" xmlns:w10="urn:schemas-microsoft-com:office:word" xmlns:w="http://schemas.openxmlformats.org/wordprocessingml/2006/main" xmlns:w14="http://schemas.microsoft.com/office/word/2010/wordml" xmlns:w15="http://schemas.microsoft.com/office/word/2012/wordml" xmlns:w16cex="http://schemas.microsoft.com/office/word/2018/wordml/cex" xmlns:w16cid="http://schemas.microsoft.com/office/word/2016/wordml/cid" xmlns:w16="http://schemas.microsoft.com/office/word/2018/wordml" xmlns:w16sdtdh="http://schemas.microsoft.com/office/word/2020/wordml/sdtdatahash" xmlns:w16se="http://schemas.microsoft.com/office/word/2015/wordml/symex" xmlns:wpg="http://schemas.microsoft.com/office/word/2010/wordprocessingGroup" xmlns:wpi="http://schemas.microsoft.com/office/word/2010/wordprocessingInk" xmlns:wne="http://schemas.microsoft.com/office/word/2006/wordml" xmlns:wps="http://schemas.microsoft.com/office/word/2010/wordprocessingShape" mc:Ignorable="w14 w15 w16se w16cid w16 w16cex w16sdtdh wp14">
+<w:hdr xmlns:wpc="http://schemas.microsoft.com/office/word/2010/wordprocessingCanvas" xmlns:cx="http://schemas.microsoft.com/office/drawing/2014/chartex" xmlns:cx1="http://schemas.microsoft.com/office/drawing/2015/9/8/chartex" xmlns:cx2="http://schemas.microsoft.com/office/drawing/2015/10/21/chartex" xmlns:cx3="http://schemas.microsoft.com/office/drawing/2016/5/9/chartex" xmlns:cx4="http://schemas.microsoft.com/office/drawing/2016/5/10/chartex" xmlns:cx5="http://schemas.microsoft.com/office/drawing/2016/5/11/chartex" xmlns:cx6="http://schemas.microsoft.com/office/drawing/2016/5/12/chartex" xmlns:cx7="http://schemas.microsoft.com/office/drawing/2016/5/13/chartex" xmlns:cx8="http://schemas.microsoft.com/office/drawing/2016/5/14/chartex" xmlns:mc="http://schemas.openxmlformats.org/markup-compatibility/2006" xmlns:aink="http://schemas.microsoft.com/office/drawing/2016/ink" xmlns:am3d="http://schemas.microsoft.com/office/drawing/2017/model3d" xmlns:o="urn:schemas-microsoft-com:office:office" xmlns:oel="http://schemas.microsoft.com/office/2019/extlst" xmlns:r="http://schemas.openxmlformats.org/officeDocument/2006/relationships" xmlns:m="http://schemas.openxmlformats.org/officeDocument/2006/math" xmlns:v="urn:schemas-microsoft-com:vml" xmlns:wp14="http://schemas.microsoft.com/office/word/2010/wordprocessingDrawing" xmlns:wp="http://schemas.openxmlformats.org/drawingml/2006/wordprocessingDrawing" xmlns:w10="urn:schemas-microsoft-com:office:word" xmlns:w="http://schemas.openxmlformats.org/wordprocessingml/2006/main" xmlns:w14="http://schemas.microsoft.com/office/word/2010/wordml" xmlns:w15="http://schemas.microsoft.com/office/word/2012/wordml" xmlns:w16cex="http://schemas.microsoft.com/office/word/2018/wordml/cex" xmlns:w16cid="http://schemas.microsoft.com/office/word/2016/wordml/cid" xmlns:w16="http://schemas.microsoft.com/office/word/2018/wordml" xmlns:w16du="http://schemas.microsoft.com/office/word/2023/wordml/word16du" xmlns:w16sdtdh="http://schemas.microsoft.com/office/word/2020/wordml/sdtdatahash" xmlns:w16se="http://schemas.microsoft.com/office/word/2015/wordml/symex" xmlns:wpg="http://schemas.microsoft.com/office/word/2010/wordprocessingGroup" xmlns:wpi="http://schemas.microsoft.com/office/word/2010/wordprocessingInk" xmlns:wne="http://schemas.microsoft.com/office/word/2006/wordml" xmlns:wps="http://schemas.microsoft.com/office/word/2010/wordprocessingShape" mc:Ignorable="w14 w15 w16se w16cid w16 w16cex w16sdtdh wp14">
   <w:p>
     <w:pPr>
       <w:pStyle w:val="Header"/>
@@ -13565,7 +12512,7 @@
 </file>
 
 <file path=word/numbering.xml><?xml version="1.0" encoding="utf-8"?>
-<w:numbering xmlns:wpc="http://schemas.microsoft.com/office/word/2010/wordprocessingCanvas" xmlns:cx="http://schemas.microsoft.com/office/drawing/2014/chartex" xmlns:cx1="http://schemas.microsoft.com/office/drawing/2015/9/8/chartex" xmlns:cx2="http://schemas.microsoft.com/office/drawing/2015/10/21/chartex" xmlns:cx3="http://schemas.microsoft.com/office/drawing/2016/5/9/chartex" xmlns:cx4="http://schemas.microsoft.com/office/drawing/2016/5/10/chartex" xmlns:cx5="http://schemas.microsoft.com/office/drawing/2016/5/11/chartex" xmlns:cx6="http://schemas.microsoft.com/office/drawing/2016/5/12/chartex" xmlns:cx7="http://schemas.microsoft.com/office/drawing/2016/5/13/chartex" xmlns:cx8="http://schemas.microsoft.com/office/drawing/2016/5/14/chartex" xmlns:mc="http://schemas.openxmlformats.org/markup-compatibility/2006" xmlns:aink="http://schemas.microsoft.com/office/drawing/2016/ink" xmlns:am3d="http://schemas.microsoft.com/office/drawing/2017/model3d" xmlns:o="urn:schemas-microsoft-com:office:office" xmlns:oel="http://schemas.microsoft.com/office/2019/extlst" xmlns:r="http://schemas.openxmlformats.org/officeDocument/2006/relationships" xmlns:m="http://schemas.openxmlformats.org/officeDocument/2006/math" xmlns:v="urn:schemas-microsoft-com:vml" xmlns:wp14="http://schemas.microsoft.com/office/word/2010/wordprocessingDrawing" xmlns:wp="http://schemas.openxmlformats.org/drawingml/2006/wordprocessingDrawing" xmlns:w10="urn:schemas-microsoft-com:office:word" xmlns:w="http://schemas.openxmlformats.org/wordprocessingml/2006/main" xmlns:w14="http://schemas.microsoft.com/office/word/2010/wordml" xmlns:w15="http://schemas.microsoft.com/office/word/2012/wordml" xmlns:w16cex="http://schemas.microsoft.com/office/word/2018/wordml/cex" xmlns:w16cid="http://schemas.microsoft.com/office/word/2016/wordml/cid" xmlns:w16="http://schemas.microsoft.com/office/word/2018/wordml" xmlns:w16sdtdh="http://schemas.microsoft.com/office/word/2020/wordml/sdtdatahash" xmlns:w16se="http://schemas.microsoft.com/office/word/2015/wordml/symex" xmlns:wpg="http://schemas.microsoft.com/office/word/2010/wordprocessingGroup" xmlns:wpi="http://schemas.microsoft.com/office/word/2010/wordprocessingInk" xmlns:wne="http://schemas.microsoft.com/office/word/2006/wordml" xmlns:wps="http://schemas.microsoft.com/office/word/2010/wordprocessingShape" mc:Ignorable="w14 w15 w16se w16cid w16 w16cex w16sdtdh wp14">
+<w:numbering xmlns:wpc="http://schemas.microsoft.com/office/word/2010/wordprocessingCanvas" xmlns:cx="http://schemas.microsoft.com/office/drawing/2014/chartex" xmlns:cx1="http://schemas.microsoft.com/office/drawing/2015/9/8/chartex" xmlns:cx2="http://schemas.microsoft.com/office/drawing/2015/10/21/chartex" xmlns:cx3="http://schemas.microsoft.com/office/drawing/2016/5/9/chartex" xmlns:cx4="http://schemas.microsoft.com/office/drawing/2016/5/10/chartex" xmlns:cx5="http://schemas.microsoft.com/office/drawing/2016/5/11/chartex" xmlns:cx6="http://schemas.microsoft.com/office/drawing/2016/5/12/chartex" xmlns:cx7="http://schemas.microsoft.com/office/drawing/2016/5/13/chartex" xmlns:cx8="http://schemas.microsoft.com/office/drawing/2016/5/14/chartex" xmlns:mc="http://schemas.openxmlformats.org/markup-compatibility/2006" xmlns:aink="http://schemas.microsoft.com/office/drawing/2016/ink" xmlns:am3d="http://schemas.microsoft.com/office/drawing/2017/model3d" xmlns:o="urn:schemas-microsoft-com:office:office" xmlns:oel="http://schemas.microsoft.com/office/2019/extlst" xmlns:r="http://schemas.openxmlformats.org/officeDocument/2006/relationships" xmlns:m="http://schemas.openxmlformats.org/officeDocument/2006/math" xmlns:v="urn:schemas-microsoft-com:vml" xmlns:wp14="http://schemas.microsoft.com/office/word/2010/wordprocessingDrawing" xmlns:wp="http://schemas.openxmlformats.org/drawingml/2006/wordprocessingDrawing" xmlns:w10="urn:schemas-microsoft-com:office:word" xmlns:w="http://schemas.openxmlformats.org/wordprocessingml/2006/main" xmlns:w14="http://schemas.microsoft.com/office/word/2010/wordml" xmlns:w15="http://schemas.microsoft.com/office/word/2012/wordml" xmlns:w16cex="http://schemas.microsoft.com/office/word/2018/wordml/cex" xmlns:w16cid="http://schemas.microsoft.com/office/word/2016/wordml/cid" xmlns:w16="http://schemas.microsoft.com/office/word/2018/wordml" xmlns:w16du="http://schemas.microsoft.com/office/word/2023/wordml/word16du" xmlns:w16sdtdh="http://schemas.microsoft.com/office/word/2020/wordml/sdtdatahash" xmlns:w16se="http://schemas.microsoft.com/office/word/2015/wordml/symex" xmlns:wpg="http://schemas.microsoft.com/office/word/2010/wordprocessingGroup" xmlns:wpi="http://schemas.microsoft.com/office/word/2010/wordprocessingInk" xmlns:wne="http://schemas.microsoft.com/office/word/2006/wordml" xmlns:wps="http://schemas.microsoft.com/office/word/2010/wordprocessingShape" mc:Ignorable="w14 w15 w16se w16cid w16 w16cex w16sdtdh wp14">
   <w:abstractNum w:abstractNumId="0" w15:restartNumberingAfterBreak="0">
     <w:nsid w:val="00061DE9"/>
     <w:multiLevelType w:val="hybridMultilevel"/>
@@ -15391,7 +14338,10 @@
   <w:style w:type="paragraph" w:customStyle="1" w:styleId="TableNote">
     <w:name w:val="Table Note"/>
     <w:basedOn w:val="Normal"/>
-    <w:rsid w:val="007C3767"/>
+    <w:rsid w:val="00AA4949"/>
+    <w:pPr>
+      <w:jc w:val="center"/>
+    </w:pPr>
     <w:rPr>
       <w:rFonts w:ascii="Arial" w:hAnsi="Arial" w:cs="Arial"/>
       <w:color w:val="000000"/>
@@ -15908,6 +14858,21 @@
       <w:shd w:val="clear" w:color="auto" w:fill="E1DFDD"/>
     </w:rPr>
   </w:style>
+  <w:style w:type="paragraph" w:styleId="NoSpacing">
+    <w:name w:val="No Spacing"/>
+    <w:uiPriority w:val="1"/>
+    <w:qFormat/>
+    <w:rsid w:val="00AA4949"/>
+    <w:pPr>
+      <w:spacing w:after="0" w:line="240" w:lineRule="auto"/>
+    </w:pPr>
+    <w:rPr>
+      <w:rFonts w:ascii="Calibri" w:eastAsia="Times New Roman" w:hAnsi="Calibri" w:cs="Times New Roman"/>
+      <w:sz w:val="24"/>
+      <w:szCs w:val="24"/>
+      <w:lang w:val="en-US" w:bidi="en-US"/>
+    </w:rPr>
+  </w:style>
 </w:styles>
 </file>
 
@@ -16170,4 +15135,16 @@
     </a:ext>
   </a:extLst>
 </a:theme>
+</file>
+
+<file path=customXml/item1.xml><?xml version="1.0" encoding="utf-8"?>
+<b:Sources xmlns:b="http://schemas.openxmlformats.org/officeDocument/2006/bibliography" xmlns="http://schemas.openxmlformats.org/officeDocument/2006/bibliography" SelectedStyle="/APASixthEditionOfficeOnline.xsl" StyleName="APA" Version="6"/>
+</file>
+
+<file path=customXml/itemProps1.xml><?xml version="1.0" encoding="utf-8"?>
+<ds:datastoreItem xmlns:ds="http://schemas.openxmlformats.org/officeDocument/2006/customXml" ds:itemID="{8197F193-CCEF-0944-8EEA-B6F6CE0F9F0E}">
+  <ds:schemaRefs>
+    <ds:schemaRef ds:uri="http://schemas.openxmlformats.org/officeDocument/2006/bibliography"/>
+  </ds:schemaRefs>
+</ds:datastoreItem>
 </file>
--- a/input/templates/2022/2022-23_template.docx
+++ b/input/templates/2022/2022-23_template.docx
@@ -1,14 +1,17 @@
 
 <file path=word/document.xml><?xml version="1.0" encoding="utf-8"?>
-<w:document xmlns:wpc="http://schemas.microsoft.com/office/word/2010/wordprocessingCanvas" xmlns:cx="http://schemas.microsoft.com/office/drawing/2014/chartex" xmlns:cx1="http://schemas.microsoft.com/office/drawing/2015/9/8/chartex" xmlns:cx2="http://schemas.microsoft.com/office/drawing/2015/10/21/chartex" xmlns:cx3="http://schemas.microsoft.com/office/drawing/2016/5/9/chartex" xmlns:cx4="http://schemas.microsoft.com/office/drawing/2016/5/10/chartex" xmlns:cx5="http://schemas.microsoft.com/office/drawing/2016/5/11/chartex" xmlns:cx6="http://schemas.microsoft.com/office/drawing/2016/5/12/chartex" xmlns:cx7="http://schemas.microsoft.com/office/drawing/2016/5/13/chartex" xmlns:cx8="http://schemas.microsoft.com/office/drawing/2016/5/14/chartex" xmlns:mc="http://schemas.openxmlformats.org/markup-compatibility/2006" xmlns:aink="http://schemas.microsoft.com/office/drawing/2016/ink" xmlns:am3d="http://schemas.microsoft.com/office/drawing/2017/model3d" xmlns:o="urn:schemas-microsoft-com:office:office" xmlns:oel="http://schemas.microsoft.com/office/2019/extlst" xmlns:r="http://schemas.openxmlformats.org/officeDocument/2006/relationships" xmlns:m="http://schemas.openxmlformats.org/officeDocument/2006/math" xmlns:v="urn:schemas-microsoft-com:vml" xmlns:wp14="http://schemas.microsoft.com/office/word/2010/wordprocessingDrawing" xmlns:wp="http://schemas.openxmlformats.org/drawingml/2006/wordprocessingDrawing" xmlns:w10="urn:schemas-microsoft-com:office:word" xmlns:w="http://schemas.openxmlformats.org/wordprocessingml/2006/main" xmlns:w14="http://schemas.microsoft.com/office/word/2010/wordml" xmlns:w15="http://schemas.microsoft.com/office/word/2012/wordml" xmlns:w16cex="http://schemas.microsoft.com/office/word/2018/wordml/cex" xmlns:w16cid="http://schemas.microsoft.com/office/word/2016/wordml/cid" xmlns:w16="http://schemas.microsoft.com/office/word/2018/wordml" xmlns:w16du="http://schemas.microsoft.com/office/word/2023/wordml/word16du" xmlns:w16sdtdh="http://schemas.microsoft.com/office/word/2020/wordml/sdtdatahash" xmlns:w16se="http://schemas.microsoft.com/office/word/2015/wordml/symex" xmlns:wpg="http://schemas.microsoft.com/office/word/2010/wordprocessingGroup" xmlns:wpi="http://schemas.microsoft.com/office/word/2010/wordprocessingInk" xmlns:wne="http://schemas.microsoft.com/office/word/2006/wordml" xmlns:wps="http://schemas.microsoft.com/office/word/2010/wordprocessingShape" mc:Ignorable="w14 w15 w16se w16cid w16 w16cex w16sdtdh wp14">
+<w:document xmlns:wpc="http://schemas.microsoft.com/office/word/2010/wordprocessingCanvas" xmlns:cx="http://schemas.microsoft.com/office/drawing/2014/chartex" xmlns:cx1="http://schemas.microsoft.com/office/drawing/2015/9/8/chartex" xmlns:cx2="http://schemas.microsoft.com/office/drawing/2015/10/21/chartex" xmlns:cx3="http://schemas.microsoft.com/office/drawing/2016/5/9/chartex" xmlns:cx4="http://schemas.microsoft.com/office/drawing/2016/5/10/chartex" xmlns:cx5="http://schemas.microsoft.com/office/drawing/2016/5/11/chartex" xmlns:cx6="http://schemas.microsoft.com/office/drawing/2016/5/12/chartex" xmlns:cx7="http://schemas.microsoft.com/office/drawing/2016/5/13/chartex" xmlns:cx8="http://schemas.microsoft.com/office/drawing/2016/5/14/chartex" xmlns:mc="http://schemas.openxmlformats.org/markup-compatibility/2006" xmlns:aink="http://schemas.microsoft.com/office/drawing/2016/ink" xmlns:am3d="http://schemas.microsoft.com/office/drawing/2017/model3d" xmlns:o="urn:schemas-microsoft-com:office:office" xmlns:oel="http://schemas.microsoft.com/office/2019/extlst" xmlns:r="http://schemas.openxmlformats.org/officeDocument/2006/relationships" xmlns:m="http://schemas.openxmlformats.org/officeDocument/2006/math" xmlns:v="urn:schemas-microsoft-com:vml" xmlns:wp14="http://schemas.microsoft.com/office/word/2010/wordprocessingDrawing" xmlns:wp="http://schemas.openxmlformats.org/drawingml/2006/wordprocessingDrawing" xmlns:w10="urn:schemas-microsoft-com:office:word" xmlns:w="http://schemas.openxmlformats.org/wordprocessingml/2006/main" xmlns:w14="http://schemas.microsoft.com/office/word/2010/wordml" xmlns:w15="http://schemas.microsoft.com/office/word/2012/wordml" xmlns:w16cex="http://schemas.microsoft.com/office/word/2018/wordml/cex" xmlns:w16cid="http://schemas.microsoft.com/office/word/2016/wordml/cid" xmlns:w16="http://schemas.microsoft.com/office/word/2018/wordml" xmlns:w16sdtdh="http://schemas.microsoft.com/office/word/2020/wordml/sdtdatahash" xmlns:w16se="http://schemas.microsoft.com/office/word/2015/wordml/symex" xmlns:wpg="http://schemas.microsoft.com/office/word/2010/wordprocessingGroup" xmlns:wpi="http://schemas.microsoft.com/office/word/2010/wordprocessingInk" xmlns:wne="http://schemas.microsoft.com/office/word/2006/wordml" xmlns:wps="http://schemas.microsoft.com/office/word/2010/wordprocessingShape" mc:Ignorable="w14 w15 w16se w16cid w16 w16cex w16sdtdh wp14">
   <w:body>
     <w:p>
       <w:pPr>
         <w:pStyle w:val="NoSpacing"/>
       </w:pPr>
       <w:r>
+        <w:rPr>
+          <w:noProof/>
+        </w:rPr>
         <w:drawing>
-          <wp:inline distT="0" distB="0" distL="0" distR="0" wp14:anchorId="14A3C86D" wp14:editId="6E583C16">
+          <wp:inline distT="0" distB="0" distL="0" distR="0" wp14:anchorId="14A3C86D" wp14:editId="43BDFDE6">
             <wp:extent cx="9861550" cy="1367155"/>
             <wp:effectExtent l="0" t="0" r="6350" b="4445"/>
             <wp:docPr id="814626460" name="Picture 1" descr="A picture containing text, screenshot, font, electric blue&#10;&#10;Description automatically generated"/>
@@ -1521,42 +1524,41 @@
           <w:szCs w:val="22"/>
         </w:rPr>
       </w:pPr>
+      <w:r>
+        <w:rPr>
+          <w:rFonts w:ascii="Arial" w:hAnsi="Arial" w:cs="Arial"/>
+          <w:b/>
+          <w:sz w:val="22"/>
+          <w:szCs w:val="22"/>
+        </w:rPr>
+        <w:t>Pupil absent</w:t>
+      </w:r>
+      <w:r>
+        <w:rPr>
+          <w:rFonts w:ascii="Arial" w:hAnsi="Arial" w:cs="Arial"/>
+          <w:sz w:val="22"/>
+          <w:szCs w:val="22"/>
+        </w:rPr>
+        <w:t xml:space="preserve"> -</w:t>
+      </w:r>
+      <w:r>
+        <w:rPr>
+          <w:rFonts w:ascii="Arial" w:hAnsi="Arial" w:cs="Arial"/>
+          <w:sz w:val="22"/>
+          <w:szCs w:val="22"/>
+        </w:rPr>
+        <w:t xml:space="preserve"> days when the child was not in </w:t>
+      </w:r>
       <w:proofErr w:type="gramStart"/>
       <w:r>
         <w:rPr>
           <w:rFonts w:ascii="Arial" w:hAnsi="Arial" w:cs="Arial"/>
-          <w:b/>
-          <w:sz w:val="22"/>
-          <w:szCs w:val="22"/>
-        </w:rPr>
-        <w:t>Pupil</w:t>
+          <w:sz w:val="22"/>
+          <w:szCs w:val="22"/>
+        </w:rPr>
+        <w:t>school;</w:t>
       </w:r>
       <w:proofErr w:type="gramEnd"/>
-      <w:r>
-        <w:rPr>
-          <w:rFonts w:ascii="Arial" w:hAnsi="Arial" w:cs="Arial"/>
-          <w:b/>
-          <w:sz w:val="22"/>
-          <w:szCs w:val="22"/>
-        </w:rPr>
-        <w:t xml:space="preserve"> absent</w:t>
-      </w:r>
-      <w:r>
-        <w:rPr>
-          <w:rFonts w:ascii="Arial" w:hAnsi="Arial" w:cs="Arial"/>
-          <w:sz w:val="22"/>
-          <w:szCs w:val="22"/>
-        </w:rPr>
-        <w:t xml:space="preserve"> -</w:t>
-      </w:r>
-      <w:r>
-        <w:rPr>
-          <w:rFonts w:ascii="Arial" w:hAnsi="Arial" w:cs="Arial"/>
-          <w:sz w:val="22"/>
-          <w:szCs w:val="22"/>
-        </w:rPr>
-        <w:t xml:space="preserve"> days when the child was not in school;</w:t>
-      </w:r>
     </w:p>
     <w:p>
       <w:pPr>
@@ -2544,26 +2546,17 @@
           </w:tcPr>
           <w:p>
             <w:pPr>
-              <w:jc w:val="center"/>
+              <w:pStyle w:val="TableNote"/>
               <w:rPr>
-                <w:rFonts w:ascii="Arial" w:hAnsi="Arial" w:cs="Arial"/>
                 <w:b w:val="0"/>
                 <w:bCs w:val="0"/>
-                <w:color w:val="000000"/>
-                <w:sz w:val="18"/>
-                <w:szCs w:val="18"/>
-                <w:lang w:val="en-GB" w:eastAsia="en-GB" w:bidi="ar-SA"/>
               </w:rPr>
             </w:pPr>
             <w:r>
               <w:rPr>
-                <w:rFonts w:ascii="Arial" w:hAnsi="Arial" w:cs="Arial"/>
-                <w:color w:val="000000"/>
-                <w:sz w:val="18"/>
-                <w:szCs w:val="18"/>
-                <w:lang w:eastAsia="en-GB" w:bidi="ar-SA"/>
+                <w:rFonts w:ascii="Aptos" w:hAnsi="Aptos"/>
               </w:rPr>
-              <w:t>Number of RR teachers</w:t>
+              <w:t>Number of RRED users</w:t>
             </w:r>
           </w:p>
         </w:tc>
@@ -2576,26 +2569,14 @@
           </w:tcPr>
           <w:p>
             <w:pPr>
-              <w:jc w:val="center"/>
+              <w:pStyle w:val="TableNote"/>
               <w:cnfStyle w:val="100000000000" w:firstRow="1" w:lastRow="0" w:firstColumn="0" w:lastColumn="0" w:oddVBand="0" w:evenVBand="0" w:oddHBand="0" w:evenHBand="0" w:firstRowFirstColumn="0" w:firstRowLastColumn="0" w:lastRowFirstColumn="0" w:lastRowLastColumn="0"/>
               <w:rPr>
-                <w:rFonts w:ascii="Arial" w:hAnsi="Arial" w:cs="Arial"/>
                 <w:b w:val="0"/>
                 <w:bCs w:val="0"/>
-                <w:color w:val="000000"/>
-                <w:sz w:val="18"/>
-                <w:szCs w:val="18"/>
-                <w:lang w:val="en-GB" w:eastAsia="en-GB" w:bidi="ar-SA"/>
               </w:rPr>
             </w:pPr>
             <w:r>
-              <w:rPr>
-                <w:rFonts w:ascii="Arial" w:hAnsi="Arial" w:cs="Arial"/>
-                <w:color w:val="000000"/>
-                <w:sz w:val="18"/>
-                <w:szCs w:val="18"/>
-                <w:lang w:eastAsia="en-GB" w:bidi="ar-SA"/>
-              </w:rPr>
               <w:t>Number of pupils served</w:t>
             </w:r>
           </w:p>
@@ -2609,26 +2590,14 @@
           </w:tcPr>
           <w:p>
             <w:pPr>
-              <w:jc w:val="center"/>
+              <w:pStyle w:val="TableNote"/>
               <w:cnfStyle w:val="100000000000" w:firstRow="1" w:lastRow="0" w:firstColumn="0" w:lastColumn="0" w:oddVBand="0" w:evenVBand="0" w:oddHBand="0" w:evenHBand="0" w:firstRowFirstColumn="0" w:firstRowLastColumn="0" w:lastRowFirstColumn="0" w:lastRowLastColumn="0"/>
               <w:rPr>
-                <w:rFonts w:ascii="Arial" w:hAnsi="Arial" w:cs="Arial"/>
                 <w:b w:val="0"/>
                 <w:bCs w:val="0"/>
-                <w:color w:val="000000"/>
-                <w:sz w:val="18"/>
-                <w:szCs w:val="18"/>
-                <w:lang w:val="en-GB" w:eastAsia="en-GB" w:bidi="ar-SA"/>
               </w:rPr>
             </w:pPr>
             <w:r>
-              <w:rPr>
-                <w:rFonts w:ascii="Arial" w:hAnsi="Arial" w:cs="Arial"/>
-                <w:color w:val="000000"/>
-                <w:sz w:val="18"/>
-                <w:szCs w:val="18"/>
-                <w:lang w:eastAsia="en-GB" w:bidi="ar-SA"/>
-              </w:rPr>
               <w:t>Pupil Outcomes:</w:t>
             </w:r>
           </w:p>
@@ -2648,15 +2617,10 @@
           </w:tcPr>
           <w:p>
             <w:pPr>
-              <w:jc w:val="center"/>
+              <w:pStyle w:val="TableNote"/>
               <w:rPr>
-                <w:rFonts w:ascii="Arial" w:hAnsi="Arial" w:cs="Arial"/>
                 <w:b w:val="0"/>
                 <w:bCs w:val="0"/>
-                <w:color w:val="000000"/>
-                <w:sz w:val="18"/>
-                <w:szCs w:val="18"/>
-                <w:lang w:val="en-GB" w:eastAsia="en-GB" w:bidi="ar-SA"/>
               </w:rPr>
             </w:pPr>
           </w:p>
@@ -2670,17 +2634,8 @@
           </w:tcPr>
           <w:p>
             <w:pPr>
-              <w:jc w:val="center"/>
-              <w:cnfStyle w:val="000000000000" w:firstRow="0" w:lastRow="0" w:firstColumn="0" w:lastColumn="0" w:oddVBand="0" w:evenVBand="0" w:oddHBand="0" w:evenHBand="0" w:firstRowFirstColumn="0" w:firstRowLastColumn="0" w:lastRowFirstColumn="0" w:lastRowLastColumn="0"/>
-              <w:rPr>
-                <w:rFonts w:ascii="Arial" w:hAnsi="Arial" w:cs="Arial"/>
-                <w:b/>
-                <w:bCs/>
-                <w:color w:val="000000"/>
-                <w:sz w:val="18"/>
-                <w:szCs w:val="18"/>
-                <w:lang w:val="en-GB" w:eastAsia="en-GB" w:bidi="ar-SA"/>
-              </w:rPr>
+              <w:pStyle w:val="TableNote"/>
+              <w:cnfStyle w:val="000000000000" w:firstRow="0" w:lastRow="0" w:firstColumn="0" w:lastColumn="0" w:oddVBand="0" w:evenVBand="0" w:oddHBand="0" w:evenHBand="0" w:firstRowFirstColumn="0" w:firstRowLastColumn="0" w:lastRowFirstColumn="0" w:lastRowLastColumn="0"/>
             </w:pPr>
           </w:p>
         </w:tc>
@@ -2692,28 +2647,10 @@
           </w:tcPr>
           <w:p>
             <w:pPr>
-              <w:jc w:val="center"/>
-              <w:cnfStyle w:val="000000000000" w:firstRow="0" w:lastRow="0" w:firstColumn="0" w:lastColumn="0" w:oddVBand="0" w:evenVBand="0" w:oddHBand="0" w:evenHBand="0" w:firstRowFirstColumn="0" w:firstRowLastColumn="0" w:lastRowFirstColumn="0" w:lastRowLastColumn="0"/>
-              <w:rPr>
-                <w:rFonts w:ascii="Arial" w:hAnsi="Arial" w:cs="Arial"/>
-                <w:b/>
-                <w:bCs/>
-                <w:color w:val="000000"/>
-                <w:sz w:val="18"/>
-                <w:szCs w:val="18"/>
-                <w:lang w:val="en-GB" w:eastAsia="en-GB" w:bidi="ar-SA"/>
-              </w:rPr>
-            </w:pPr>
-            <w:r>
-              <w:rPr>
-                <w:rFonts w:ascii="Arial" w:hAnsi="Arial" w:cs="Arial"/>
-                <w:b/>
-                <w:bCs/>
-                <w:color w:val="000000"/>
-                <w:sz w:val="18"/>
-                <w:szCs w:val="18"/>
-                <w:lang w:eastAsia="en-GB" w:bidi="ar-SA"/>
-              </w:rPr>
+              <w:pStyle w:val="TableNote"/>
+              <w:cnfStyle w:val="000000000000" w:firstRow="0" w:lastRow="0" w:firstColumn="0" w:lastColumn="0" w:oddVBand="0" w:evenVBand="0" w:oddHBand="0" w:evenHBand="0" w:firstRowFirstColumn="0" w:firstRowLastColumn="0" w:lastRowFirstColumn="0" w:lastRowLastColumn="0"/>
+            </w:pPr>
+            <w:r>
               <w:t>Discontinued</w:t>
             </w:r>
           </w:p>
@@ -2726,28 +2663,10 @@
           </w:tcPr>
           <w:p>
             <w:pPr>
-              <w:jc w:val="center"/>
-              <w:cnfStyle w:val="000000000000" w:firstRow="0" w:lastRow="0" w:firstColumn="0" w:lastColumn="0" w:oddVBand="0" w:evenVBand="0" w:oddHBand="0" w:evenHBand="0" w:firstRowFirstColumn="0" w:firstRowLastColumn="0" w:lastRowFirstColumn="0" w:lastRowLastColumn="0"/>
-              <w:rPr>
-                <w:rFonts w:ascii="Arial" w:hAnsi="Arial" w:cs="Arial"/>
-                <w:b/>
-                <w:bCs/>
-                <w:color w:val="000000"/>
-                <w:sz w:val="18"/>
-                <w:szCs w:val="18"/>
-                <w:lang w:val="en-GB" w:eastAsia="en-GB" w:bidi="ar-SA"/>
-              </w:rPr>
-            </w:pPr>
-            <w:r>
-              <w:rPr>
-                <w:rFonts w:ascii="Arial" w:hAnsi="Arial" w:cs="Arial"/>
-                <w:b/>
-                <w:bCs/>
-                <w:color w:val="000000"/>
-                <w:sz w:val="18"/>
-                <w:szCs w:val="18"/>
-                <w:lang w:eastAsia="en-GB" w:bidi="ar-SA"/>
-              </w:rPr>
+              <w:pStyle w:val="TableNote"/>
+              <w:cnfStyle w:val="000000000000" w:firstRow="0" w:lastRow="0" w:firstColumn="0" w:lastColumn="0" w:oddVBand="0" w:evenVBand="0" w:oddHBand="0" w:evenHBand="0" w:firstRowFirstColumn="0" w:firstRowLastColumn="0" w:lastRowFirstColumn="0" w:lastRowLastColumn="0"/>
+            </w:pPr>
+            <w:r>
               <w:t>Referred to school</w:t>
             </w:r>
           </w:p>
@@ -2760,28 +2679,10 @@
           </w:tcPr>
           <w:p>
             <w:pPr>
-              <w:jc w:val="center"/>
-              <w:cnfStyle w:val="000000000000" w:firstRow="0" w:lastRow="0" w:firstColumn="0" w:lastColumn="0" w:oddVBand="0" w:evenVBand="0" w:oddHBand="0" w:evenHBand="0" w:firstRowFirstColumn="0" w:firstRowLastColumn="0" w:lastRowFirstColumn="0" w:lastRowLastColumn="0"/>
-              <w:rPr>
-                <w:rFonts w:ascii="Arial" w:hAnsi="Arial" w:cs="Arial"/>
-                <w:b/>
-                <w:bCs/>
-                <w:color w:val="000000"/>
-                <w:sz w:val="18"/>
-                <w:szCs w:val="18"/>
-                <w:lang w:val="en-GB" w:eastAsia="en-GB" w:bidi="ar-SA"/>
-              </w:rPr>
-            </w:pPr>
-            <w:r>
-              <w:rPr>
-                <w:rFonts w:ascii="Arial" w:hAnsi="Arial" w:cs="Arial"/>
-                <w:b/>
-                <w:bCs/>
-                <w:color w:val="000000"/>
-                <w:sz w:val="18"/>
-                <w:szCs w:val="18"/>
-                <w:lang w:eastAsia="en-GB" w:bidi="ar-SA"/>
-              </w:rPr>
+              <w:pStyle w:val="TableNote"/>
+              <w:cnfStyle w:val="000000000000" w:firstRow="0" w:lastRow="0" w:firstColumn="0" w:lastColumn="0" w:oddVBand="0" w:evenVBand="0" w:oddHBand="0" w:evenHBand="0" w:firstRowFirstColumn="0" w:firstRowLastColumn="0" w:lastRowFirstColumn="0" w:lastRowLastColumn="0"/>
+            </w:pPr>
+            <w:r>
               <w:t>Incomplete</w:t>
             </w:r>
           </w:p>
@@ -2794,28 +2695,10 @@
           </w:tcPr>
           <w:p>
             <w:pPr>
-              <w:jc w:val="center"/>
-              <w:cnfStyle w:val="000000000000" w:firstRow="0" w:lastRow="0" w:firstColumn="0" w:lastColumn="0" w:oddVBand="0" w:evenVBand="0" w:oddHBand="0" w:evenHBand="0" w:firstRowFirstColumn="0" w:firstRowLastColumn="0" w:lastRowFirstColumn="0" w:lastRowLastColumn="0"/>
-              <w:rPr>
-                <w:rFonts w:ascii="Arial" w:hAnsi="Arial" w:cs="Arial"/>
-                <w:b/>
-                <w:bCs/>
-                <w:color w:val="000000"/>
-                <w:sz w:val="18"/>
-                <w:szCs w:val="18"/>
-                <w:lang w:val="en-GB" w:eastAsia="en-GB" w:bidi="ar-SA"/>
-              </w:rPr>
-            </w:pPr>
-            <w:r>
-              <w:rPr>
-                <w:rFonts w:ascii="Arial" w:hAnsi="Arial" w:cs="Arial"/>
-                <w:b/>
-                <w:bCs/>
-                <w:color w:val="000000"/>
-                <w:sz w:val="18"/>
-                <w:szCs w:val="18"/>
-                <w:lang w:eastAsia="en-GB" w:bidi="ar-SA"/>
-              </w:rPr>
+              <w:pStyle w:val="TableNote"/>
+              <w:cnfStyle w:val="000000000000" w:firstRow="0" w:lastRow="0" w:firstColumn="0" w:lastColumn="0" w:oddVBand="0" w:evenVBand="0" w:oddHBand="0" w:evenHBand="0" w:firstRowFirstColumn="0" w:firstRowLastColumn="0" w:lastRowFirstColumn="0" w:lastRowLastColumn="0"/>
+            </w:pPr>
+            <w:r>
               <w:t>Left School</w:t>
             </w:r>
           </w:p>
@@ -2828,28 +2711,10 @@
           </w:tcPr>
           <w:p>
             <w:pPr>
-              <w:jc w:val="center"/>
-              <w:cnfStyle w:val="000000000000" w:firstRow="0" w:lastRow="0" w:firstColumn="0" w:lastColumn="0" w:oddVBand="0" w:evenVBand="0" w:oddHBand="0" w:evenHBand="0" w:firstRowFirstColumn="0" w:firstRowLastColumn="0" w:lastRowFirstColumn="0" w:lastRowLastColumn="0"/>
-              <w:rPr>
-                <w:rFonts w:ascii="Arial" w:hAnsi="Arial" w:cs="Arial"/>
-                <w:b/>
-                <w:bCs/>
-                <w:color w:val="000000"/>
-                <w:sz w:val="18"/>
-                <w:szCs w:val="18"/>
-                <w:lang w:val="en-GB" w:eastAsia="en-GB" w:bidi="ar-SA"/>
-              </w:rPr>
-            </w:pPr>
-            <w:r>
-              <w:rPr>
-                <w:rFonts w:ascii="Arial" w:hAnsi="Arial" w:cs="Arial"/>
-                <w:b/>
-                <w:bCs/>
-                <w:color w:val="000000"/>
-                <w:sz w:val="18"/>
-                <w:szCs w:val="18"/>
-                <w:lang w:eastAsia="en-GB" w:bidi="ar-SA"/>
-              </w:rPr>
+              <w:pStyle w:val="TableNote"/>
+              <w:cnfStyle w:val="000000000000" w:firstRow="0" w:lastRow="0" w:firstColumn="0" w:lastColumn="0" w:oddVBand="0" w:evenVBand="0" w:oddHBand="0" w:evenHBand="0" w:firstRowFirstColumn="0" w:firstRowLastColumn="0" w:lastRowFirstColumn="0" w:lastRowLastColumn="0"/>
+            </w:pPr>
+            <w:r>
               <w:t>Ongoing</w:t>
             </w:r>
           </w:p>
@@ -2869,10 +2734,6 @@
           <w:p>
             <w:pPr>
               <w:pStyle w:val="TableNote"/>
-              <w:rPr>
-                <w:b w:val="0"/>
-                <w:bCs w:val="0"/>
-              </w:rPr>
             </w:pPr>
           </w:p>
         </w:tc>
@@ -2884,15 +2745,8 @@
           </w:tcPr>
           <w:p>
             <w:pPr>
-              <w:jc w:val="center"/>
-              <w:cnfStyle w:val="000000000000" w:firstRow="0" w:lastRow="0" w:firstColumn="0" w:lastColumn="0" w:oddVBand="0" w:evenVBand="0" w:oddHBand="0" w:evenHBand="0" w:firstRowFirstColumn="0" w:firstRowLastColumn="0" w:lastRowFirstColumn="0" w:lastRowLastColumn="0"/>
-              <w:rPr>
-                <w:rFonts w:ascii="Arial" w:hAnsi="Arial" w:cs="Arial"/>
-                <w:color w:val="000000"/>
-                <w:sz w:val="16"/>
-                <w:szCs w:val="16"/>
-                <w:lang w:val="en-GB" w:eastAsia="en-GB" w:bidi="ar-SA"/>
-              </w:rPr>
+              <w:pStyle w:val="TableNote"/>
+              <w:cnfStyle w:val="000000000000" w:firstRow="0" w:lastRow="0" w:firstColumn="0" w:lastColumn="0" w:oddVBand="0" w:evenVBand="0" w:oddHBand="0" w:evenHBand="0" w:firstRowFirstColumn="0" w:firstRowLastColumn="0" w:lastRowFirstColumn="0" w:lastRowLastColumn="0"/>
             </w:pPr>
           </w:p>
         </w:tc>
@@ -2904,15 +2758,8 @@
           </w:tcPr>
           <w:p>
             <w:pPr>
-              <w:jc w:val="center"/>
-              <w:cnfStyle w:val="000000000000" w:firstRow="0" w:lastRow="0" w:firstColumn="0" w:lastColumn="0" w:oddVBand="0" w:evenVBand="0" w:oddHBand="0" w:evenHBand="0" w:firstRowFirstColumn="0" w:firstRowLastColumn="0" w:lastRowFirstColumn="0" w:lastRowLastColumn="0"/>
-              <w:rPr>
-                <w:rFonts w:ascii="Arial" w:hAnsi="Arial" w:cs="Arial"/>
-                <w:color w:val="000000"/>
-                <w:sz w:val="16"/>
-                <w:szCs w:val="16"/>
-                <w:lang w:val="en-GB" w:eastAsia="en-GB" w:bidi="ar-SA"/>
-              </w:rPr>
+              <w:pStyle w:val="TableNote"/>
+              <w:cnfStyle w:val="000000000000" w:firstRow="0" w:lastRow="0" w:firstColumn="0" w:lastColumn="0" w:oddVBand="0" w:evenVBand="0" w:oddHBand="0" w:evenHBand="0" w:firstRowFirstColumn="0" w:firstRowLastColumn="0" w:lastRowFirstColumn="0" w:lastRowLastColumn="0"/>
             </w:pPr>
           </w:p>
         </w:tc>
@@ -2924,15 +2771,8 @@
           </w:tcPr>
           <w:p>
             <w:pPr>
-              <w:jc w:val="center"/>
-              <w:cnfStyle w:val="000000000000" w:firstRow="0" w:lastRow="0" w:firstColumn="0" w:lastColumn="0" w:oddVBand="0" w:evenVBand="0" w:oddHBand="0" w:evenHBand="0" w:firstRowFirstColumn="0" w:firstRowLastColumn="0" w:lastRowFirstColumn="0" w:lastRowLastColumn="0"/>
-              <w:rPr>
-                <w:rFonts w:ascii="Arial" w:hAnsi="Arial" w:cs="Arial"/>
-                <w:color w:val="000000"/>
-                <w:sz w:val="16"/>
-                <w:szCs w:val="16"/>
-                <w:lang w:val="en-GB" w:eastAsia="en-GB" w:bidi="ar-SA"/>
-              </w:rPr>
+              <w:pStyle w:val="TableNote"/>
+              <w:cnfStyle w:val="000000000000" w:firstRow="0" w:lastRow="0" w:firstColumn="0" w:lastColumn="0" w:oddVBand="0" w:evenVBand="0" w:oddHBand="0" w:evenHBand="0" w:firstRowFirstColumn="0" w:firstRowLastColumn="0" w:lastRowFirstColumn="0" w:lastRowLastColumn="0"/>
             </w:pPr>
           </w:p>
         </w:tc>
@@ -2944,15 +2784,8 @@
           </w:tcPr>
           <w:p>
             <w:pPr>
-              <w:jc w:val="center"/>
-              <w:cnfStyle w:val="000000000000" w:firstRow="0" w:lastRow="0" w:firstColumn="0" w:lastColumn="0" w:oddVBand="0" w:evenVBand="0" w:oddHBand="0" w:evenHBand="0" w:firstRowFirstColumn="0" w:firstRowLastColumn="0" w:lastRowFirstColumn="0" w:lastRowLastColumn="0"/>
-              <w:rPr>
-                <w:rFonts w:ascii="Arial" w:hAnsi="Arial" w:cs="Arial"/>
-                <w:color w:val="000000"/>
-                <w:sz w:val="16"/>
-                <w:szCs w:val="16"/>
-                <w:lang w:val="en-GB" w:eastAsia="en-GB" w:bidi="ar-SA"/>
-              </w:rPr>
+              <w:pStyle w:val="TableNote"/>
+              <w:cnfStyle w:val="000000000000" w:firstRow="0" w:lastRow="0" w:firstColumn="0" w:lastColumn="0" w:oddVBand="0" w:evenVBand="0" w:oddHBand="0" w:evenHBand="0" w:firstRowFirstColumn="0" w:firstRowLastColumn="0" w:lastRowFirstColumn="0" w:lastRowLastColumn="0"/>
             </w:pPr>
           </w:p>
         </w:tc>
@@ -2964,15 +2797,8 @@
           </w:tcPr>
           <w:p>
             <w:pPr>
-              <w:jc w:val="center"/>
-              <w:cnfStyle w:val="000000000000" w:firstRow="0" w:lastRow="0" w:firstColumn="0" w:lastColumn="0" w:oddVBand="0" w:evenVBand="0" w:oddHBand="0" w:evenHBand="0" w:firstRowFirstColumn="0" w:firstRowLastColumn="0" w:lastRowFirstColumn="0" w:lastRowLastColumn="0"/>
-              <w:rPr>
-                <w:rFonts w:ascii="Arial" w:hAnsi="Arial" w:cs="Arial"/>
-                <w:color w:val="000000"/>
-                <w:sz w:val="16"/>
-                <w:szCs w:val="16"/>
-                <w:lang w:val="en-GB" w:eastAsia="en-GB" w:bidi="ar-SA"/>
-              </w:rPr>
+              <w:pStyle w:val="TableNote"/>
+              <w:cnfStyle w:val="000000000000" w:firstRow="0" w:lastRow="0" w:firstColumn="0" w:lastColumn="0" w:oddVBand="0" w:evenVBand="0" w:oddHBand="0" w:evenHBand="0" w:firstRowFirstColumn="0" w:firstRowLastColumn="0" w:lastRowFirstColumn="0" w:lastRowLastColumn="0"/>
             </w:pPr>
           </w:p>
         </w:tc>
@@ -2984,15 +2810,8 @@
           </w:tcPr>
           <w:p>
             <w:pPr>
-              <w:jc w:val="center"/>
-              <w:cnfStyle w:val="000000000000" w:firstRow="0" w:lastRow="0" w:firstColumn="0" w:lastColumn="0" w:oddVBand="0" w:evenVBand="0" w:oddHBand="0" w:evenHBand="0" w:firstRowFirstColumn="0" w:firstRowLastColumn="0" w:lastRowFirstColumn="0" w:lastRowLastColumn="0"/>
-              <w:rPr>
-                <w:rFonts w:ascii="Arial" w:hAnsi="Arial" w:cs="Arial"/>
-                <w:color w:val="000000"/>
-                <w:sz w:val="16"/>
-                <w:szCs w:val="16"/>
-                <w:lang w:val="en-GB" w:eastAsia="en-GB" w:bidi="ar-SA"/>
-              </w:rPr>
+              <w:pStyle w:val="TableNote"/>
+              <w:cnfStyle w:val="000000000000" w:firstRow="0" w:lastRow="0" w:firstColumn="0" w:lastColumn="0" w:oddVBand="0" w:evenVBand="0" w:oddHBand="0" w:evenHBand="0" w:firstRowFirstColumn="0" w:firstRowLastColumn="0" w:lastRowFirstColumn="0" w:lastRowLastColumn="0"/>
             </w:pPr>
           </w:p>
         </w:tc>
@@ -3010,15 +2829,10 @@
           </w:tcPr>
           <w:p>
             <w:pPr>
-              <w:jc w:val="center"/>
+              <w:pStyle w:val="TableNote"/>
               <w:rPr>
-                <w:rFonts w:ascii="Arial" w:hAnsi="Arial" w:cs="Arial"/>
                 <w:b w:val="0"/>
                 <w:bCs w:val="0"/>
-                <w:color w:val="000000"/>
-                <w:sz w:val="18"/>
-                <w:szCs w:val="18"/>
-                <w:lang w:val="en-GB" w:eastAsia="en-GB" w:bidi="ar-SA"/>
               </w:rPr>
             </w:pPr>
           </w:p>
@@ -3031,15 +2845,8 @@
           </w:tcPr>
           <w:p>
             <w:pPr>
-              <w:jc w:val="center"/>
-              <w:cnfStyle w:val="000000000000" w:firstRow="0" w:lastRow="0" w:firstColumn="0" w:lastColumn="0" w:oddVBand="0" w:evenVBand="0" w:oddHBand="0" w:evenHBand="0" w:firstRowFirstColumn="0" w:firstRowLastColumn="0" w:lastRowFirstColumn="0" w:lastRowLastColumn="0"/>
-              <w:rPr>
-                <w:rFonts w:ascii="Arial" w:hAnsi="Arial" w:cs="Arial"/>
-                <w:color w:val="000000"/>
-                <w:sz w:val="16"/>
-                <w:szCs w:val="16"/>
-                <w:lang w:val="en-GB" w:eastAsia="en-GB" w:bidi="ar-SA"/>
-              </w:rPr>
+              <w:pStyle w:val="TableNote"/>
+              <w:cnfStyle w:val="000000000000" w:firstRow="0" w:lastRow="0" w:firstColumn="0" w:lastColumn="0" w:oddVBand="0" w:evenVBand="0" w:oddHBand="0" w:evenHBand="0" w:firstRowFirstColumn="0" w:firstRowLastColumn="0" w:lastRowFirstColumn="0" w:lastRowLastColumn="0"/>
             </w:pPr>
           </w:p>
         </w:tc>
@@ -3064,15 +2871,8 @@
           </w:tcPr>
           <w:p>
             <w:pPr>
-              <w:jc w:val="center"/>
-              <w:cnfStyle w:val="000000000000" w:firstRow="0" w:lastRow="0" w:firstColumn="0" w:lastColumn="0" w:oddVBand="0" w:evenVBand="0" w:oddHBand="0" w:evenHBand="0" w:firstRowFirstColumn="0" w:firstRowLastColumn="0" w:lastRowFirstColumn="0" w:lastRowLastColumn="0"/>
-              <w:rPr>
-                <w:rFonts w:ascii="Arial" w:hAnsi="Arial" w:cs="Arial"/>
-                <w:color w:val="000000"/>
-                <w:sz w:val="16"/>
-                <w:szCs w:val="16"/>
-                <w:lang w:val="en-GB" w:eastAsia="en-GB" w:bidi="ar-SA"/>
-              </w:rPr>
+              <w:pStyle w:val="TableNote"/>
+              <w:cnfStyle w:val="000000000000" w:firstRow="0" w:lastRow="0" w:firstColumn="0" w:lastColumn="0" w:oddVBand="0" w:evenVBand="0" w:oddHBand="0" w:evenHBand="0" w:firstRowFirstColumn="0" w:firstRowLastColumn="0" w:lastRowFirstColumn="0" w:lastRowLastColumn="0"/>
             </w:pPr>
           </w:p>
         </w:tc>
@@ -3084,15 +2884,8 @@
           </w:tcPr>
           <w:p>
             <w:pPr>
-              <w:jc w:val="center"/>
-              <w:cnfStyle w:val="000000000000" w:firstRow="0" w:lastRow="0" w:firstColumn="0" w:lastColumn="0" w:oddVBand="0" w:evenVBand="0" w:oddHBand="0" w:evenHBand="0" w:firstRowFirstColumn="0" w:firstRowLastColumn="0" w:lastRowFirstColumn="0" w:lastRowLastColumn="0"/>
-              <w:rPr>
-                <w:rFonts w:ascii="Arial" w:hAnsi="Arial" w:cs="Arial"/>
-                <w:color w:val="000000"/>
-                <w:sz w:val="16"/>
-                <w:szCs w:val="16"/>
-                <w:lang w:val="en-GB" w:eastAsia="en-GB" w:bidi="ar-SA"/>
-              </w:rPr>
+              <w:pStyle w:val="TableNote"/>
+              <w:cnfStyle w:val="000000000000" w:firstRow="0" w:lastRow="0" w:firstColumn="0" w:lastColumn="0" w:oddVBand="0" w:evenVBand="0" w:oddHBand="0" w:evenHBand="0" w:firstRowFirstColumn="0" w:firstRowLastColumn="0" w:lastRowFirstColumn="0" w:lastRowLastColumn="0"/>
             </w:pPr>
           </w:p>
         </w:tc>
@@ -3104,15 +2897,8 @@
           </w:tcPr>
           <w:p>
             <w:pPr>
-              <w:jc w:val="center"/>
-              <w:cnfStyle w:val="000000000000" w:firstRow="0" w:lastRow="0" w:firstColumn="0" w:lastColumn="0" w:oddVBand="0" w:evenVBand="0" w:oddHBand="0" w:evenHBand="0" w:firstRowFirstColumn="0" w:firstRowLastColumn="0" w:lastRowFirstColumn="0" w:lastRowLastColumn="0"/>
-              <w:rPr>
-                <w:rFonts w:ascii="Arial" w:hAnsi="Arial" w:cs="Arial"/>
-                <w:color w:val="000000"/>
-                <w:sz w:val="16"/>
-                <w:szCs w:val="16"/>
-                <w:lang w:val="en-GB" w:eastAsia="en-GB" w:bidi="ar-SA"/>
-              </w:rPr>
+              <w:pStyle w:val="TableNote"/>
+              <w:cnfStyle w:val="000000000000" w:firstRow="0" w:lastRow="0" w:firstColumn="0" w:lastColumn="0" w:oddVBand="0" w:evenVBand="0" w:oddHBand="0" w:evenHBand="0" w:firstRowFirstColumn="0" w:firstRowLastColumn="0" w:lastRowFirstColumn="0" w:lastRowLastColumn="0"/>
             </w:pPr>
           </w:p>
         </w:tc>
@@ -3124,15 +2910,8 @@
           </w:tcPr>
           <w:p>
             <w:pPr>
-              <w:jc w:val="center"/>
-              <w:cnfStyle w:val="000000000000" w:firstRow="0" w:lastRow="0" w:firstColumn="0" w:lastColumn="0" w:oddVBand="0" w:evenVBand="0" w:oddHBand="0" w:evenHBand="0" w:firstRowFirstColumn="0" w:firstRowLastColumn="0" w:lastRowFirstColumn="0" w:lastRowLastColumn="0"/>
-              <w:rPr>
-                <w:rFonts w:ascii="Arial" w:hAnsi="Arial" w:cs="Arial"/>
-                <w:color w:val="000000"/>
-                <w:sz w:val="16"/>
-                <w:szCs w:val="16"/>
-                <w:lang w:val="en-GB" w:eastAsia="en-GB" w:bidi="ar-SA"/>
-              </w:rPr>
+              <w:pStyle w:val="TableNote"/>
+              <w:cnfStyle w:val="000000000000" w:firstRow="0" w:lastRow="0" w:firstColumn="0" w:lastColumn="0" w:oddVBand="0" w:evenVBand="0" w:oddHBand="0" w:evenHBand="0" w:firstRowFirstColumn="0" w:firstRowLastColumn="0" w:lastRowFirstColumn="0" w:lastRowLastColumn="0"/>
             </w:pPr>
           </w:p>
         </w:tc>
@@ -3336,23 +3115,13 @@
           </w:tcPr>
           <w:p>
             <w:pPr>
-              <w:jc w:val="center"/>
+              <w:pStyle w:val="TableNote"/>
               <w:rPr>
-                <w:rFonts w:ascii="Arial" w:hAnsi="Arial" w:cs="Arial"/>
                 <w:b w:val="0"/>
                 <w:bCs w:val="0"/>
-                <w:sz w:val="18"/>
-                <w:szCs w:val="18"/>
-                <w:lang w:val="en-GB" w:eastAsia="en-GB" w:bidi="ar-SA"/>
               </w:rPr>
             </w:pPr>
             <w:r>
-              <w:rPr>
-                <w:rFonts w:ascii="Arial" w:hAnsi="Arial" w:cs="Arial"/>
-                <w:sz w:val="18"/>
-                <w:szCs w:val="18"/>
-                <w:lang w:eastAsia="en-GB" w:bidi="ar-SA"/>
-              </w:rPr>
               <w:t>RRED User ID</w:t>
             </w:r>
           </w:p>
@@ -3365,24 +3134,14 @@
           </w:tcPr>
           <w:p>
             <w:pPr>
-              <w:jc w:val="center"/>
+              <w:pStyle w:val="TableNote"/>
               <w:cnfStyle w:val="100000000000" w:firstRow="1" w:lastRow="0" w:firstColumn="0" w:lastColumn="0" w:oddVBand="0" w:evenVBand="0" w:oddHBand="0" w:evenHBand="0" w:firstRowFirstColumn="0" w:firstRowLastColumn="0" w:lastRowFirstColumn="0" w:lastRowLastColumn="0"/>
               <w:rPr>
-                <w:rFonts w:ascii="Arial" w:hAnsi="Arial" w:cs="Arial"/>
                 <w:b w:val="0"/>
                 <w:bCs w:val="0"/>
-                <w:sz w:val="18"/>
-                <w:szCs w:val="18"/>
-                <w:lang w:val="en-GB" w:eastAsia="en-GB" w:bidi="ar-SA"/>
               </w:rPr>
             </w:pPr>
             <w:r>
-              <w:rPr>
-                <w:rFonts w:ascii="Arial" w:hAnsi="Arial" w:cs="Arial"/>
-                <w:sz w:val="18"/>
-                <w:szCs w:val="18"/>
-                <w:lang w:eastAsia="en-GB" w:bidi="ar-SA"/>
-              </w:rPr>
               <w:t>Pupil Number</w:t>
             </w:r>
           </w:p>
@@ -3395,24 +3154,14 @@
           </w:tcPr>
           <w:p>
             <w:pPr>
-              <w:jc w:val="center"/>
+              <w:pStyle w:val="TableNote"/>
               <w:cnfStyle w:val="100000000000" w:firstRow="1" w:lastRow="0" w:firstColumn="0" w:lastColumn="0" w:oddVBand="0" w:evenVBand="0" w:oddHBand="0" w:evenHBand="0" w:firstRowFirstColumn="0" w:firstRowLastColumn="0" w:lastRowFirstColumn="0" w:lastRowLastColumn="0"/>
               <w:rPr>
-                <w:rFonts w:ascii="Arial" w:hAnsi="Arial" w:cs="Arial"/>
                 <w:b w:val="0"/>
                 <w:bCs w:val="0"/>
-                <w:sz w:val="18"/>
-                <w:szCs w:val="18"/>
-                <w:lang w:val="en-GB" w:eastAsia="en-GB" w:bidi="ar-SA"/>
               </w:rPr>
             </w:pPr>
             <w:r>
-              <w:rPr>
-                <w:rFonts w:ascii="Arial" w:hAnsi="Arial" w:cs="Arial"/>
-                <w:sz w:val="18"/>
-                <w:szCs w:val="18"/>
-                <w:lang w:eastAsia="en-GB" w:bidi="ar-SA"/>
-              </w:rPr>
               <w:t>Year Group</w:t>
             </w:r>
           </w:p>
@@ -3425,24 +3174,14 @@
           </w:tcPr>
           <w:p>
             <w:pPr>
-              <w:jc w:val="center"/>
+              <w:pStyle w:val="TableNote"/>
               <w:cnfStyle w:val="100000000000" w:firstRow="1" w:lastRow="0" w:firstColumn="0" w:lastColumn="0" w:oddVBand="0" w:evenVBand="0" w:oddHBand="0" w:evenHBand="0" w:firstRowFirstColumn="0" w:firstRowLastColumn="0" w:lastRowFirstColumn="0" w:lastRowLastColumn="0"/>
               <w:rPr>
-                <w:rFonts w:ascii="Arial" w:hAnsi="Arial" w:cs="Arial"/>
                 <w:b w:val="0"/>
                 <w:bCs w:val="0"/>
-                <w:sz w:val="18"/>
-                <w:szCs w:val="18"/>
-                <w:lang w:val="en-GB" w:eastAsia="en-GB" w:bidi="ar-SA"/>
               </w:rPr>
             </w:pPr>
             <w:r>
-              <w:rPr>
-                <w:rFonts w:ascii="Arial" w:hAnsi="Arial" w:cs="Arial"/>
-                <w:sz w:val="18"/>
-                <w:szCs w:val="18"/>
-                <w:lang w:eastAsia="en-GB" w:bidi="ar-SA"/>
-              </w:rPr>
               <w:t>Gender</w:t>
             </w:r>
           </w:p>
@@ -3455,24 +3194,14 @@
           </w:tcPr>
           <w:p>
             <w:pPr>
-              <w:jc w:val="center"/>
+              <w:pStyle w:val="TableNote"/>
               <w:cnfStyle w:val="100000000000" w:firstRow="1" w:lastRow="0" w:firstColumn="0" w:lastColumn="0" w:oddVBand="0" w:evenVBand="0" w:oddHBand="0" w:evenHBand="0" w:firstRowFirstColumn="0" w:firstRowLastColumn="0" w:lastRowFirstColumn="0" w:lastRowLastColumn="0"/>
               <w:rPr>
-                <w:rFonts w:ascii="Arial" w:hAnsi="Arial" w:cs="Arial"/>
                 <w:b w:val="0"/>
                 <w:bCs w:val="0"/>
-                <w:sz w:val="18"/>
-                <w:szCs w:val="18"/>
-                <w:lang w:val="en-GB" w:eastAsia="en-GB" w:bidi="ar-SA"/>
               </w:rPr>
             </w:pPr>
             <w:r>
-              <w:rPr>
-                <w:rFonts w:ascii="Arial" w:hAnsi="Arial" w:cs="Arial"/>
-                <w:sz w:val="18"/>
-                <w:szCs w:val="18"/>
-                <w:lang w:eastAsia="en-GB" w:bidi="ar-SA"/>
-              </w:rPr>
               <w:t>Summer Birthday</w:t>
             </w:r>
           </w:p>
@@ -3485,24 +3214,14 @@
           </w:tcPr>
           <w:p>
             <w:pPr>
-              <w:jc w:val="center"/>
+              <w:pStyle w:val="TableNote"/>
               <w:cnfStyle w:val="100000000000" w:firstRow="1" w:lastRow="0" w:firstColumn="0" w:lastColumn="0" w:oddVBand="0" w:evenVBand="0" w:oddHBand="0" w:evenHBand="0" w:firstRowFirstColumn="0" w:firstRowLastColumn="0" w:lastRowFirstColumn="0" w:lastRowLastColumn="0"/>
               <w:rPr>
-                <w:rFonts w:ascii="Arial" w:hAnsi="Arial" w:cs="Arial"/>
                 <w:b w:val="0"/>
                 <w:bCs w:val="0"/>
-                <w:sz w:val="18"/>
-                <w:szCs w:val="18"/>
-                <w:lang w:val="en-GB" w:eastAsia="en-GB" w:bidi="ar-SA"/>
               </w:rPr>
             </w:pPr>
             <w:r>
-              <w:rPr>
-                <w:rFonts w:ascii="Arial" w:hAnsi="Arial" w:cs="Arial"/>
-                <w:sz w:val="18"/>
-                <w:szCs w:val="18"/>
-                <w:lang w:eastAsia="en-GB" w:bidi="ar-SA"/>
-              </w:rPr>
               <w:t>Ethnicity</w:t>
             </w:r>
           </w:p>
@@ -3515,24 +3234,14 @@
           </w:tcPr>
           <w:p>
             <w:pPr>
-              <w:jc w:val="center"/>
+              <w:pStyle w:val="TableNote"/>
               <w:cnfStyle w:val="100000000000" w:firstRow="1" w:lastRow="0" w:firstColumn="0" w:lastColumn="0" w:oddVBand="0" w:evenVBand="0" w:oddHBand="0" w:evenHBand="0" w:firstRowFirstColumn="0" w:firstRowLastColumn="0" w:lastRowFirstColumn="0" w:lastRowLastColumn="0"/>
               <w:rPr>
-                <w:rFonts w:ascii="Arial" w:hAnsi="Arial" w:cs="Arial"/>
                 <w:b w:val="0"/>
                 <w:bCs w:val="0"/>
-                <w:sz w:val="18"/>
-                <w:szCs w:val="18"/>
-                <w:lang w:val="en-GB" w:eastAsia="en-GB" w:bidi="ar-SA"/>
               </w:rPr>
             </w:pPr>
             <w:r>
-              <w:rPr>
-                <w:rFonts w:ascii="Arial" w:hAnsi="Arial" w:cs="Arial"/>
-                <w:sz w:val="18"/>
-                <w:szCs w:val="18"/>
-                <w:lang w:eastAsia="en-GB" w:bidi="ar-SA"/>
-              </w:rPr>
               <w:t>First Language</w:t>
             </w:r>
           </w:p>
@@ -3545,24 +3254,14 @@
           </w:tcPr>
           <w:p>
             <w:pPr>
-              <w:jc w:val="center"/>
+              <w:pStyle w:val="TableNote"/>
               <w:cnfStyle w:val="100000000000" w:firstRow="1" w:lastRow="0" w:firstColumn="0" w:lastColumn="0" w:oddVBand="0" w:evenVBand="0" w:oddHBand="0" w:evenHBand="0" w:firstRowFirstColumn="0" w:firstRowLastColumn="0" w:lastRowFirstColumn="0" w:lastRowLastColumn="0"/>
               <w:rPr>
-                <w:rFonts w:ascii="Arial" w:hAnsi="Arial" w:cs="Arial"/>
                 <w:b w:val="0"/>
                 <w:bCs w:val="0"/>
-                <w:sz w:val="18"/>
-                <w:szCs w:val="18"/>
-                <w:lang w:val="en-GB" w:eastAsia="en-GB" w:bidi="ar-SA"/>
               </w:rPr>
             </w:pPr>
             <w:r>
-              <w:rPr>
-                <w:rFonts w:ascii="Arial" w:hAnsi="Arial" w:cs="Arial"/>
-                <w:sz w:val="18"/>
-                <w:szCs w:val="18"/>
-                <w:lang w:eastAsia="en-GB" w:bidi="ar-SA"/>
-              </w:rPr>
               <w:t>Poverty Indicator</w:t>
             </w:r>
           </w:p>
@@ -3575,24 +3274,14 @@
           </w:tcPr>
           <w:p>
             <w:pPr>
-              <w:jc w:val="center"/>
+              <w:pStyle w:val="TableNote"/>
               <w:cnfStyle w:val="100000000000" w:firstRow="1" w:lastRow="0" w:firstColumn="0" w:lastColumn="0" w:oddVBand="0" w:evenVBand="0" w:oddHBand="0" w:evenHBand="0" w:firstRowFirstColumn="0" w:firstRowLastColumn="0" w:lastRowFirstColumn="0" w:lastRowLastColumn="0"/>
               <w:rPr>
-                <w:rFonts w:ascii="Arial" w:hAnsi="Arial" w:cs="Arial"/>
                 <w:b w:val="0"/>
                 <w:bCs w:val="0"/>
-                <w:sz w:val="18"/>
-                <w:szCs w:val="18"/>
-                <w:lang w:val="en-GB" w:eastAsia="en-GB" w:bidi="ar-SA"/>
               </w:rPr>
             </w:pPr>
             <w:r>
-              <w:rPr>
-                <w:rFonts w:ascii="Arial" w:hAnsi="Arial" w:cs="Arial"/>
-                <w:sz w:val="18"/>
-                <w:szCs w:val="18"/>
-                <w:lang w:eastAsia="en-GB" w:bidi="ar-SA"/>
-              </w:rPr>
               <w:t>Special Cohort Group</w:t>
             </w:r>
           </w:p>
@@ -3605,24 +3294,14 @@
           </w:tcPr>
           <w:p>
             <w:pPr>
-              <w:jc w:val="center"/>
+              <w:pStyle w:val="TableNote"/>
               <w:cnfStyle w:val="100000000000" w:firstRow="1" w:lastRow="0" w:firstColumn="0" w:lastColumn="0" w:oddVBand="0" w:evenVBand="0" w:oddHBand="0" w:evenHBand="0" w:firstRowFirstColumn="0" w:firstRowLastColumn="0" w:lastRowFirstColumn="0" w:lastRowLastColumn="0"/>
               <w:rPr>
-                <w:rFonts w:ascii="Arial" w:hAnsi="Arial" w:cs="Arial"/>
                 <w:b w:val="0"/>
                 <w:bCs w:val="0"/>
-                <w:sz w:val="18"/>
-                <w:szCs w:val="18"/>
-                <w:lang w:val="en-GB" w:eastAsia="en-GB" w:bidi="ar-SA"/>
               </w:rPr>
             </w:pPr>
             <w:r>
-              <w:rPr>
-                <w:rFonts w:ascii="Arial" w:hAnsi="Arial" w:cs="Arial"/>
-                <w:sz w:val="18"/>
-                <w:szCs w:val="18"/>
-                <w:lang w:eastAsia="en-GB" w:bidi="ar-SA"/>
-              </w:rPr>
               <w:t>Outcome</w:t>
             </w:r>
           </w:p>
@@ -3642,13 +3321,7 @@
           </w:tcPr>
           <w:p>
             <w:pPr>
-              <w:jc w:val="center"/>
-              <w:rPr>
-                <w:rFonts w:ascii="Arial" w:hAnsi="Arial" w:cs="Arial"/>
-                <w:sz w:val="18"/>
-                <w:szCs w:val="18"/>
-                <w:lang w:val="en-GB" w:eastAsia="en-GB" w:bidi="ar-SA"/>
-              </w:rPr>
+              <w:pStyle w:val="TableNote"/>
             </w:pPr>
           </w:p>
         </w:tc>
@@ -3660,14 +3333,8 @@
           </w:tcPr>
           <w:p>
             <w:pPr>
-              <w:jc w:val="center"/>
-              <w:cnfStyle w:val="000000000000" w:firstRow="0" w:lastRow="0" w:firstColumn="0" w:lastColumn="0" w:oddVBand="0" w:evenVBand="0" w:oddHBand="0" w:evenHBand="0" w:firstRowFirstColumn="0" w:firstRowLastColumn="0" w:lastRowFirstColumn="0" w:lastRowLastColumn="0"/>
-              <w:rPr>
-                <w:rFonts w:ascii="Arial" w:hAnsi="Arial" w:cs="Arial"/>
-                <w:sz w:val="18"/>
-                <w:szCs w:val="18"/>
-                <w:lang w:val="en-GB" w:eastAsia="en-GB" w:bidi="ar-SA"/>
-              </w:rPr>
+              <w:pStyle w:val="TableNote"/>
+              <w:cnfStyle w:val="000000000000" w:firstRow="0" w:lastRow="0" w:firstColumn="0" w:lastColumn="0" w:oddVBand="0" w:evenVBand="0" w:oddHBand="0" w:evenHBand="0" w:firstRowFirstColumn="0" w:firstRowLastColumn="0" w:lastRowFirstColumn="0" w:lastRowLastColumn="0"/>
             </w:pPr>
           </w:p>
         </w:tc>
@@ -3679,14 +3346,8 @@
           </w:tcPr>
           <w:p>
             <w:pPr>
-              <w:jc w:val="center"/>
-              <w:cnfStyle w:val="000000000000" w:firstRow="0" w:lastRow="0" w:firstColumn="0" w:lastColumn="0" w:oddVBand="0" w:evenVBand="0" w:oddHBand="0" w:evenHBand="0" w:firstRowFirstColumn="0" w:firstRowLastColumn="0" w:lastRowFirstColumn="0" w:lastRowLastColumn="0"/>
-              <w:rPr>
-                <w:rFonts w:ascii="Arial" w:hAnsi="Arial" w:cs="Arial"/>
-                <w:sz w:val="18"/>
-                <w:szCs w:val="18"/>
-                <w:lang w:val="en-GB" w:eastAsia="en-GB" w:bidi="ar-SA"/>
-              </w:rPr>
+              <w:pStyle w:val="TableNote"/>
+              <w:cnfStyle w:val="000000000000" w:firstRow="0" w:lastRow="0" w:firstColumn="0" w:lastColumn="0" w:oddVBand="0" w:evenVBand="0" w:oddHBand="0" w:evenHBand="0" w:firstRowFirstColumn="0" w:firstRowLastColumn="0" w:lastRowFirstColumn="0" w:lastRowLastColumn="0"/>
             </w:pPr>
           </w:p>
         </w:tc>
@@ -3698,14 +3359,8 @@
           </w:tcPr>
           <w:p>
             <w:pPr>
-              <w:jc w:val="center"/>
-              <w:cnfStyle w:val="000000000000" w:firstRow="0" w:lastRow="0" w:firstColumn="0" w:lastColumn="0" w:oddVBand="0" w:evenVBand="0" w:oddHBand="0" w:evenHBand="0" w:firstRowFirstColumn="0" w:firstRowLastColumn="0" w:lastRowFirstColumn="0" w:lastRowLastColumn="0"/>
-              <w:rPr>
-                <w:rFonts w:ascii="Arial" w:hAnsi="Arial" w:cs="Arial"/>
-                <w:sz w:val="18"/>
-                <w:szCs w:val="18"/>
-                <w:lang w:val="en-GB" w:eastAsia="en-GB" w:bidi="ar-SA"/>
-              </w:rPr>
+              <w:pStyle w:val="TableNote"/>
+              <w:cnfStyle w:val="000000000000" w:firstRow="0" w:lastRow="0" w:firstColumn="0" w:lastColumn="0" w:oddVBand="0" w:evenVBand="0" w:oddHBand="0" w:evenHBand="0" w:firstRowFirstColumn="0" w:firstRowLastColumn="0" w:lastRowFirstColumn="0" w:lastRowLastColumn="0"/>
             </w:pPr>
           </w:p>
         </w:tc>
@@ -3717,14 +3372,8 @@
           </w:tcPr>
           <w:p>
             <w:pPr>
-              <w:jc w:val="center"/>
-              <w:cnfStyle w:val="000000000000" w:firstRow="0" w:lastRow="0" w:firstColumn="0" w:lastColumn="0" w:oddVBand="0" w:evenVBand="0" w:oddHBand="0" w:evenHBand="0" w:firstRowFirstColumn="0" w:firstRowLastColumn="0" w:lastRowFirstColumn="0" w:lastRowLastColumn="0"/>
-              <w:rPr>
-                <w:rFonts w:ascii="Arial" w:hAnsi="Arial" w:cs="Arial"/>
-                <w:sz w:val="18"/>
-                <w:szCs w:val="18"/>
-                <w:lang w:val="en-GB" w:eastAsia="en-GB" w:bidi="ar-SA"/>
-              </w:rPr>
+              <w:pStyle w:val="TableNote"/>
+              <w:cnfStyle w:val="000000000000" w:firstRow="0" w:lastRow="0" w:firstColumn="0" w:lastColumn="0" w:oddVBand="0" w:evenVBand="0" w:oddHBand="0" w:evenHBand="0" w:firstRowFirstColumn="0" w:firstRowLastColumn="0" w:lastRowFirstColumn="0" w:lastRowLastColumn="0"/>
             </w:pPr>
           </w:p>
         </w:tc>
@@ -3736,14 +3385,8 @@
           </w:tcPr>
           <w:p>
             <w:pPr>
-              <w:jc w:val="center"/>
-              <w:cnfStyle w:val="000000000000" w:firstRow="0" w:lastRow="0" w:firstColumn="0" w:lastColumn="0" w:oddVBand="0" w:evenVBand="0" w:oddHBand="0" w:evenHBand="0" w:firstRowFirstColumn="0" w:firstRowLastColumn="0" w:lastRowFirstColumn="0" w:lastRowLastColumn="0"/>
-              <w:rPr>
-                <w:rFonts w:ascii="Arial" w:hAnsi="Arial" w:cs="Arial"/>
-                <w:sz w:val="18"/>
-                <w:szCs w:val="18"/>
-                <w:lang w:val="en-GB" w:eastAsia="en-GB" w:bidi="ar-SA"/>
-              </w:rPr>
+              <w:pStyle w:val="TableNote"/>
+              <w:cnfStyle w:val="000000000000" w:firstRow="0" w:lastRow="0" w:firstColumn="0" w:lastColumn="0" w:oddVBand="0" w:evenVBand="0" w:oddHBand="0" w:evenHBand="0" w:firstRowFirstColumn="0" w:firstRowLastColumn="0" w:lastRowFirstColumn="0" w:lastRowLastColumn="0"/>
             </w:pPr>
           </w:p>
         </w:tc>
@@ -3755,14 +3398,8 @@
           </w:tcPr>
           <w:p>
             <w:pPr>
-              <w:jc w:val="center"/>
-              <w:cnfStyle w:val="000000000000" w:firstRow="0" w:lastRow="0" w:firstColumn="0" w:lastColumn="0" w:oddVBand="0" w:evenVBand="0" w:oddHBand="0" w:evenHBand="0" w:firstRowFirstColumn="0" w:firstRowLastColumn="0" w:lastRowFirstColumn="0" w:lastRowLastColumn="0"/>
-              <w:rPr>
-                <w:rFonts w:ascii="Arial" w:hAnsi="Arial" w:cs="Arial"/>
-                <w:sz w:val="18"/>
-                <w:szCs w:val="18"/>
-                <w:lang w:val="en-GB" w:eastAsia="en-GB" w:bidi="ar-SA"/>
-              </w:rPr>
+              <w:pStyle w:val="TableNote"/>
+              <w:cnfStyle w:val="000000000000" w:firstRow="0" w:lastRow="0" w:firstColumn="0" w:lastColumn="0" w:oddVBand="0" w:evenVBand="0" w:oddHBand="0" w:evenHBand="0" w:firstRowFirstColumn="0" w:firstRowLastColumn="0" w:lastRowFirstColumn="0" w:lastRowLastColumn="0"/>
             </w:pPr>
           </w:p>
         </w:tc>
@@ -3774,14 +3411,8 @@
           </w:tcPr>
           <w:p>
             <w:pPr>
-              <w:jc w:val="center"/>
-              <w:cnfStyle w:val="000000000000" w:firstRow="0" w:lastRow="0" w:firstColumn="0" w:lastColumn="0" w:oddVBand="0" w:evenVBand="0" w:oddHBand="0" w:evenHBand="0" w:firstRowFirstColumn="0" w:firstRowLastColumn="0" w:lastRowFirstColumn="0" w:lastRowLastColumn="0"/>
-              <w:rPr>
-                <w:rFonts w:ascii="Arial" w:hAnsi="Arial" w:cs="Arial"/>
-                <w:sz w:val="18"/>
-                <w:szCs w:val="18"/>
-                <w:lang w:val="en-GB" w:eastAsia="en-GB" w:bidi="ar-SA"/>
-              </w:rPr>
+              <w:pStyle w:val="TableNote"/>
+              <w:cnfStyle w:val="000000000000" w:firstRow="0" w:lastRow="0" w:firstColumn="0" w:lastColumn="0" w:oddVBand="0" w:evenVBand="0" w:oddHBand="0" w:evenHBand="0" w:firstRowFirstColumn="0" w:firstRowLastColumn="0" w:lastRowFirstColumn="0" w:lastRowLastColumn="0"/>
             </w:pPr>
           </w:p>
         </w:tc>
@@ -3793,14 +3424,8 @@
           </w:tcPr>
           <w:p>
             <w:pPr>
-              <w:jc w:val="center"/>
-              <w:cnfStyle w:val="000000000000" w:firstRow="0" w:lastRow="0" w:firstColumn="0" w:lastColumn="0" w:oddVBand="0" w:evenVBand="0" w:oddHBand="0" w:evenHBand="0" w:firstRowFirstColumn="0" w:firstRowLastColumn="0" w:lastRowFirstColumn="0" w:lastRowLastColumn="0"/>
-              <w:rPr>
-                <w:rFonts w:ascii="Arial" w:hAnsi="Arial" w:cs="Arial"/>
-                <w:sz w:val="18"/>
-                <w:szCs w:val="18"/>
-                <w:lang w:val="en-GB" w:eastAsia="en-GB" w:bidi="ar-SA"/>
-              </w:rPr>
+              <w:pStyle w:val="TableNote"/>
+              <w:cnfStyle w:val="000000000000" w:firstRow="0" w:lastRow="0" w:firstColumn="0" w:lastColumn="0" w:oddVBand="0" w:evenVBand="0" w:oddHBand="0" w:evenHBand="0" w:firstRowFirstColumn="0" w:firstRowLastColumn="0" w:lastRowFirstColumn="0" w:lastRowLastColumn="0"/>
             </w:pPr>
           </w:p>
         </w:tc>
@@ -3812,14 +3437,8 @@
           </w:tcPr>
           <w:p>
             <w:pPr>
-              <w:jc w:val="center"/>
-              <w:cnfStyle w:val="000000000000" w:firstRow="0" w:lastRow="0" w:firstColumn="0" w:lastColumn="0" w:oddVBand="0" w:evenVBand="0" w:oddHBand="0" w:evenHBand="0" w:firstRowFirstColumn="0" w:firstRowLastColumn="0" w:lastRowFirstColumn="0" w:lastRowLastColumn="0"/>
-              <w:rPr>
-                <w:rFonts w:ascii="Arial" w:hAnsi="Arial" w:cs="Arial"/>
-                <w:sz w:val="18"/>
-                <w:szCs w:val="18"/>
-                <w:lang w:val="en-GB" w:eastAsia="en-GB" w:bidi="ar-SA"/>
-              </w:rPr>
+              <w:pStyle w:val="TableNote"/>
+              <w:cnfStyle w:val="000000000000" w:firstRow="0" w:lastRow="0" w:firstColumn="0" w:lastColumn="0" w:oddVBand="0" w:evenVBand="0" w:oddHBand="0" w:evenHBand="0" w:firstRowFirstColumn="0" w:firstRowLastColumn="0" w:lastRowFirstColumn="0" w:lastRowLastColumn="0"/>
             </w:pPr>
           </w:p>
         </w:tc>
@@ -3838,13 +3457,7 @@
           </w:tcPr>
           <w:p>
             <w:pPr>
-              <w:jc w:val="center"/>
-              <w:rPr>
-                <w:rFonts w:ascii="Arial" w:hAnsi="Arial" w:cs="Arial"/>
-                <w:sz w:val="18"/>
-                <w:szCs w:val="18"/>
-                <w:lang w:val="en-GB" w:eastAsia="en-GB" w:bidi="ar-SA"/>
-              </w:rPr>
+              <w:pStyle w:val="TableNote"/>
             </w:pPr>
           </w:p>
         </w:tc>
@@ -3856,14 +3469,8 @@
           </w:tcPr>
           <w:p>
             <w:pPr>
-              <w:jc w:val="center"/>
-              <w:cnfStyle w:val="000000000000" w:firstRow="0" w:lastRow="0" w:firstColumn="0" w:lastColumn="0" w:oddVBand="0" w:evenVBand="0" w:oddHBand="0" w:evenHBand="0" w:firstRowFirstColumn="0" w:firstRowLastColumn="0" w:lastRowFirstColumn="0" w:lastRowLastColumn="0"/>
-              <w:rPr>
-                <w:rFonts w:ascii="Arial" w:hAnsi="Arial" w:cs="Arial"/>
-                <w:sz w:val="18"/>
-                <w:szCs w:val="18"/>
-                <w:lang w:val="en-GB" w:eastAsia="en-GB" w:bidi="ar-SA"/>
-              </w:rPr>
+              <w:pStyle w:val="TableNote"/>
+              <w:cnfStyle w:val="000000000000" w:firstRow="0" w:lastRow="0" w:firstColumn="0" w:lastColumn="0" w:oddVBand="0" w:evenVBand="0" w:oddHBand="0" w:evenHBand="0" w:firstRowFirstColumn="0" w:firstRowLastColumn="0" w:lastRowFirstColumn="0" w:lastRowLastColumn="0"/>
             </w:pPr>
           </w:p>
         </w:tc>
@@ -3875,14 +3482,8 @@
           </w:tcPr>
           <w:p>
             <w:pPr>
-              <w:jc w:val="center"/>
-              <w:cnfStyle w:val="000000000000" w:firstRow="0" w:lastRow="0" w:firstColumn="0" w:lastColumn="0" w:oddVBand="0" w:evenVBand="0" w:oddHBand="0" w:evenHBand="0" w:firstRowFirstColumn="0" w:firstRowLastColumn="0" w:lastRowFirstColumn="0" w:lastRowLastColumn="0"/>
-              <w:rPr>
-                <w:rFonts w:ascii="Arial" w:hAnsi="Arial" w:cs="Arial"/>
-                <w:sz w:val="18"/>
-                <w:szCs w:val="18"/>
-                <w:lang w:val="en-GB" w:eastAsia="en-GB" w:bidi="ar-SA"/>
-              </w:rPr>
+              <w:pStyle w:val="TableNote"/>
+              <w:cnfStyle w:val="000000000000" w:firstRow="0" w:lastRow="0" w:firstColumn="0" w:lastColumn="0" w:oddVBand="0" w:evenVBand="0" w:oddHBand="0" w:evenHBand="0" w:firstRowFirstColumn="0" w:firstRowLastColumn="0" w:lastRowFirstColumn="0" w:lastRowLastColumn="0"/>
             </w:pPr>
           </w:p>
         </w:tc>
@@ -3894,14 +3495,8 @@
           </w:tcPr>
           <w:p>
             <w:pPr>
-              <w:jc w:val="center"/>
-              <w:cnfStyle w:val="000000000000" w:firstRow="0" w:lastRow="0" w:firstColumn="0" w:lastColumn="0" w:oddVBand="0" w:evenVBand="0" w:oddHBand="0" w:evenHBand="0" w:firstRowFirstColumn="0" w:firstRowLastColumn="0" w:lastRowFirstColumn="0" w:lastRowLastColumn="0"/>
-              <w:rPr>
-                <w:rFonts w:ascii="Arial" w:hAnsi="Arial" w:cs="Arial"/>
-                <w:sz w:val="18"/>
-                <w:szCs w:val="18"/>
-                <w:lang w:val="en-GB" w:eastAsia="en-GB" w:bidi="ar-SA"/>
-              </w:rPr>
+              <w:pStyle w:val="TableNote"/>
+              <w:cnfStyle w:val="000000000000" w:firstRow="0" w:lastRow="0" w:firstColumn="0" w:lastColumn="0" w:oddVBand="0" w:evenVBand="0" w:oddHBand="0" w:evenHBand="0" w:firstRowFirstColumn="0" w:firstRowLastColumn="0" w:lastRowFirstColumn="0" w:lastRowLastColumn="0"/>
             </w:pPr>
           </w:p>
         </w:tc>
@@ -3913,14 +3508,8 @@
           </w:tcPr>
           <w:p>
             <w:pPr>
-              <w:jc w:val="center"/>
-              <w:cnfStyle w:val="000000000000" w:firstRow="0" w:lastRow="0" w:firstColumn="0" w:lastColumn="0" w:oddVBand="0" w:evenVBand="0" w:oddHBand="0" w:evenHBand="0" w:firstRowFirstColumn="0" w:firstRowLastColumn="0" w:lastRowFirstColumn="0" w:lastRowLastColumn="0"/>
-              <w:rPr>
-                <w:rFonts w:ascii="Arial" w:hAnsi="Arial" w:cs="Arial"/>
-                <w:sz w:val="18"/>
-                <w:szCs w:val="18"/>
-                <w:lang w:val="en-GB" w:eastAsia="en-GB" w:bidi="ar-SA"/>
-              </w:rPr>
+              <w:pStyle w:val="TableNote"/>
+              <w:cnfStyle w:val="000000000000" w:firstRow="0" w:lastRow="0" w:firstColumn="0" w:lastColumn="0" w:oddVBand="0" w:evenVBand="0" w:oddHBand="0" w:evenHBand="0" w:firstRowFirstColumn="0" w:firstRowLastColumn="0" w:lastRowFirstColumn="0" w:lastRowLastColumn="0"/>
             </w:pPr>
           </w:p>
         </w:tc>
@@ -3932,14 +3521,8 @@
           </w:tcPr>
           <w:p>
             <w:pPr>
-              <w:jc w:val="center"/>
-              <w:cnfStyle w:val="000000000000" w:firstRow="0" w:lastRow="0" w:firstColumn="0" w:lastColumn="0" w:oddVBand="0" w:evenVBand="0" w:oddHBand="0" w:evenHBand="0" w:firstRowFirstColumn="0" w:firstRowLastColumn="0" w:lastRowFirstColumn="0" w:lastRowLastColumn="0"/>
-              <w:rPr>
-                <w:rFonts w:ascii="Arial" w:hAnsi="Arial" w:cs="Arial"/>
-                <w:sz w:val="18"/>
-                <w:szCs w:val="18"/>
-                <w:lang w:val="en-GB" w:eastAsia="en-GB" w:bidi="ar-SA"/>
-              </w:rPr>
+              <w:pStyle w:val="TableNote"/>
+              <w:cnfStyle w:val="000000000000" w:firstRow="0" w:lastRow="0" w:firstColumn="0" w:lastColumn="0" w:oddVBand="0" w:evenVBand="0" w:oddHBand="0" w:evenHBand="0" w:firstRowFirstColumn="0" w:firstRowLastColumn="0" w:lastRowFirstColumn="0" w:lastRowLastColumn="0"/>
             </w:pPr>
           </w:p>
         </w:tc>
@@ -3951,14 +3534,8 @@
           </w:tcPr>
           <w:p>
             <w:pPr>
-              <w:jc w:val="center"/>
-              <w:cnfStyle w:val="000000000000" w:firstRow="0" w:lastRow="0" w:firstColumn="0" w:lastColumn="0" w:oddVBand="0" w:evenVBand="0" w:oddHBand="0" w:evenHBand="0" w:firstRowFirstColumn="0" w:firstRowLastColumn="0" w:lastRowFirstColumn="0" w:lastRowLastColumn="0"/>
-              <w:rPr>
-                <w:rFonts w:ascii="Arial" w:hAnsi="Arial" w:cs="Arial"/>
-                <w:sz w:val="18"/>
-                <w:szCs w:val="18"/>
-                <w:lang w:val="en-GB" w:eastAsia="en-GB" w:bidi="ar-SA"/>
-              </w:rPr>
+              <w:pStyle w:val="TableNote"/>
+              <w:cnfStyle w:val="000000000000" w:firstRow="0" w:lastRow="0" w:firstColumn="0" w:lastColumn="0" w:oddVBand="0" w:evenVBand="0" w:oddHBand="0" w:evenHBand="0" w:firstRowFirstColumn="0" w:firstRowLastColumn="0" w:lastRowFirstColumn="0" w:lastRowLastColumn="0"/>
             </w:pPr>
           </w:p>
         </w:tc>
@@ -3970,14 +3547,8 @@
           </w:tcPr>
           <w:p>
             <w:pPr>
-              <w:jc w:val="center"/>
-              <w:cnfStyle w:val="000000000000" w:firstRow="0" w:lastRow="0" w:firstColumn="0" w:lastColumn="0" w:oddVBand="0" w:evenVBand="0" w:oddHBand="0" w:evenHBand="0" w:firstRowFirstColumn="0" w:firstRowLastColumn="0" w:lastRowFirstColumn="0" w:lastRowLastColumn="0"/>
-              <w:rPr>
-                <w:rFonts w:ascii="Arial" w:hAnsi="Arial" w:cs="Arial"/>
-                <w:sz w:val="18"/>
-                <w:szCs w:val="18"/>
-                <w:lang w:val="en-GB" w:eastAsia="en-GB" w:bidi="ar-SA"/>
-              </w:rPr>
+              <w:pStyle w:val="TableNote"/>
+              <w:cnfStyle w:val="000000000000" w:firstRow="0" w:lastRow="0" w:firstColumn="0" w:lastColumn="0" w:oddVBand="0" w:evenVBand="0" w:oddHBand="0" w:evenHBand="0" w:firstRowFirstColumn="0" w:firstRowLastColumn="0" w:lastRowFirstColumn="0" w:lastRowLastColumn="0"/>
             </w:pPr>
           </w:p>
         </w:tc>
@@ -3989,14 +3560,8 @@
           </w:tcPr>
           <w:p>
             <w:pPr>
-              <w:jc w:val="center"/>
-              <w:cnfStyle w:val="000000000000" w:firstRow="0" w:lastRow="0" w:firstColumn="0" w:lastColumn="0" w:oddVBand="0" w:evenVBand="0" w:oddHBand="0" w:evenHBand="0" w:firstRowFirstColumn="0" w:firstRowLastColumn="0" w:lastRowFirstColumn="0" w:lastRowLastColumn="0"/>
-              <w:rPr>
-                <w:rFonts w:ascii="Arial" w:hAnsi="Arial" w:cs="Arial"/>
-                <w:sz w:val="18"/>
-                <w:szCs w:val="18"/>
-                <w:lang w:val="en-GB" w:eastAsia="en-GB" w:bidi="ar-SA"/>
-              </w:rPr>
+              <w:pStyle w:val="TableNote"/>
+              <w:cnfStyle w:val="000000000000" w:firstRow="0" w:lastRow="0" w:firstColumn="0" w:lastColumn="0" w:oddVBand="0" w:evenVBand="0" w:oddHBand="0" w:evenHBand="0" w:firstRowFirstColumn="0" w:firstRowLastColumn="0" w:lastRowFirstColumn="0" w:lastRowLastColumn="0"/>
             </w:pPr>
           </w:p>
         </w:tc>
@@ -4008,14 +3573,8 @@
           </w:tcPr>
           <w:p>
             <w:pPr>
-              <w:jc w:val="center"/>
-              <w:cnfStyle w:val="000000000000" w:firstRow="0" w:lastRow="0" w:firstColumn="0" w:lastColumn="0" w:oddVBand="0" w:evenVBand="0" w:oddHBand="0" w:evenHBand="0" w:firstRowFirstColumn="0" w:firstRowLastColumn="0" w:lastRowFirstColumn="0" w:lastRowLastColumn="0"/>
-              <w:rPr>
-                <w:rFonts w:ascii="Arial" w:hAnsi="Arial" w:cs="Arial"/>
-                <w:sz w:val="18"/>
-                <w:szCs w:val="18"/>
-                <w:lang w:val="en-GB" w:eastAsia="en-GB" w:bidi="ar-SA"/>
-              </w:rPr>
+              <w:pStyle w:val="TableNote"/>
+              <w:cnfStyle w:val="000000000000" w:firstRow="0" w:lastRow="0" w:firstColumn="0" w:lastColumn="0" w:oddVBand="0" w:evenVBand="0" w:oddHBand="0" w:evenHBand="0" w:firstRowFirstColumn="0" w:firstRowLastColumn="0" w:lastRowFirstColumn="0" w:lastRowLastColumn="0"/>
             </w:pPr>
           </w:p>
         </w:tc>
@@ -4034,13 +3593,7 @@
           </w:tcPr>
           <w:p>
             <w:pPr>
-              <w:jc w:val="center"/>
-              <w:rPr>
-                <w:rFonts w:ascii="Arial" w:hAnsi="Arial" w:cs="Arial"/>
-                <w:sz w:val="18"/>
-                <w:szCs w:val="18"/>
-                <w:lang w:val="en-GB" w:eastAsia="en-GB" w:bidi="ar-SA"/>
-              </w:rPr>
+              <w:pStyle w:val="TableNote"/>
             </w:pPr>
           </w:p>
         </w:tc>
@@ -4052,14 +3605,8 @@
           </w:tcPr>
           <w:p>
             <w:pPr>
-              <w:jc w:val="center"/>
-              <w:cnfStyle w:val="000000000000" w:firstRow="0" w:lastRow="0" w:firstColumn="0" w:lastColumn="0" w:oddVBand="0" w:evenVBand="0" w:oddHBand="0" w:evenHBand="0" w:firstRowFirstColumn="0" w:firstRowLastColumn="0" w:lastRowFirstColumn="0" w:lastRowLastColumn="0"/>
-              <w:rPr>
-                <w:rFonts w:ascii="Arial" w:hAnsi="Arial" w:cs="Arial"/>
-                <w:sz w:val="18"/>
-                <w:szCs w:val="18"/>
-                <w:lang w:val="en-GB" w:eastAsia="en-GB" w:bidi="ar-SA"/>
-              </w:rPr>
+              <w:pStyle w:val="TableNote"/>
+              <w:cnfStyle w:val="000000000000" w:firstRow="0" w:lastRow="0" w:firstColumn="0" w:lastColumn="0" w:oddVBand="0" w:evenVBand="0" w:oddHBand="0" w:evenHBand="0" w:firstRowFirstColumn="0" w:firstRowLastColumn="0" w:lastRowFirstColumn="0" w:lastRowLastColumn="0"/>
             </w:pPr>
           </w:p>
         </w:tc>
@@ -4071,14 +3618,8 @@
           </w:tcPr>
           <w:p>
             <w:pPr>
-              <w:jc w:val="center"/>
-              <w:cnfStyle w:val="000000000000" w:firstRow="0" w:lastRow="0" w:firstColumn="0" w:lastColumn="0" w:oddVBand="0" w:evenVBand="0" w:oddHBand="0" w:evenHBand="0" w:firstRowFirstColumn="0" w:firstRowLastColumn="0" w:lastRowFirstColumn="0" w:lastRowLastColumn="0"/>
-              <w:rPr>
-                <w:rFonts w:ascii="Arial" w:hAnsi="Arial" w:cs="Arial"/>
-                <w:sz w:val="18"/>
-                <w:szCs w:val="18"/>
-                <w:lang w:val="en-GB" w:eastAsia="en-GB" w:bidi="ar-SA"/>
-              </w:rPr>
+              <w:pStyle w:val="TableNote"/>
+              <w:cnfStyle w:val="000000000000" w:firstRow="0" w:lastRow="0" w:firstColumn="0" w:lastColumn="0" w:oddVBand="0" w:evenVBand="0" w:oddHBand="0" w:evenHBand="0" w:firstRowFirstColumn="0" w:firstRowLastColumn="0" w:lastRowFirstColumn="0" w:lastRowLastColumn="0"/>
             </w:pPr>
           </w:p>
         </w:tc>
@@ -4090,14 +3631,8 @@
           </w:tcPr>
           <w:p>
             <w:pPr>
-              <w:jc w:val="center"/>
-              <w:cnfStyle w:val="000000000000" w:firstRow="0" w:lastRow="0" w:firstColumn="0" w:lastColumn="0" w:oddVBand="0" w:evenVBand="0" w:oddHBand="0" w:evenHBand="0" w:firstRowFirstColumn="0" w:firstRowLastColumn="0" w:lastRowFirstColumn="0" w:lastRowLastColumn="0"/>
-              <w:rPr>
-                <w:rFonts w:ascii="Arial" w:hAnsi="Arial" w:cs="Arial"/>
-                <w:sz w:val="18"/>
-                <w:szCs w:val="18"/>
-                <w:lang w:val="en-GB" w:eastAsia="en-GB" w:bidi="ar-SA"/>
-              </w:rPr>
+              <w:pStyle w:val="TableNote"/>
+              <w:cnfStyle w:val="000000000000" w:firstRow="0" w:lastRow="0" w:firstColumn="0" w:lastColumn="0" w:oddVBand="0" w:evenVBand="0" w:oddHBand="0" w:evenHBand="0" w:firstRowFirstColumn="0" w:firstRowLastColumn="0" w:lastRowFirstColumn="0" w:lastRowLastColumn="0"/>
             </w:pPr>
           </w:p>
         </w:tc>
@@ -4109,14 +3644,8 @@
           </w:tcPr>
           <w:p>
             <w:pPr>
-              <w:jc w:val="center"/>
-              <w:cnfStyle w:val="000000000000" w:firstRow="0" w:lastRow="0" w:firstColumn="0" w:lastColumn="0" w:oddVBand="0" w:evenVBand="0" w:oddHBand="0" w:evenHBand="0" w:firstRowFirstColumn="0" w:firstRowLastColumn="0" w:lastRowFirstColumn="0" w:lastRowLastColumn="0"/>
-              <w:rPr>
-                <w:rFonts w:ascii="Arial" w:hAnsi="Arial" w:cs="Arial"/>
-                <w:sz w:val="18"/>
-                <w:szCs w:val="18"/>
-                <w:lang w:val="en-GB" w:eastAsia="en-GB" w:bidi="ar-SA"/>
-              </w:rPr>
+              <w:pStyle w:val="TableNote"/>
+              <w:cnfStyle w:val="000000000000" w:firstRow="0" w:lastRow="0" w:firstColumn="0" w:lastColumn="0" w:oddVBand="0" w:evenVBand="0" w:oddHBand="0" w:evenHBand="0" w:firstRowFirstColumn="0" w:firstRowLastColumn="0" w:lastRowFirstColumn="0" w:lastRowLastColumn="0"/>
             </w:pPr>
           </w:p>
         </w:tc>
@@ -4128,14 +3657,8 @@
           </w:tcPr>
           <w:p>
             <w:pPr>
-              <w:jc w:val="center"/>
-              <w:cnfStyle w:val="000000000000" w:firstRow="0" w:lastRow="0" w:firstColumn="0" w:lastColumn="0" w:oddVBand="0" w:evenVBand="0" w:oddHBand="0" w:evenHBand="0" w:firstRowFirstColumn="0" w:firstRowLastColumn="0" w:lastRowFirstColumn="0" w:lastRowLastColumn="0"/>
-              <w:rPr>
-                <w:rFonts w:ascii="Arial" w:hAnsi="Arial" w:cs="Arial"/>
-                <w:sz w:val="18"/>
-                <w:szCs w:val="18"/>
-                <w:lang w:val="en-GB" w:eastAsia="en-GB" w:bidi="ar-SA"/>
-              </w:rPr>
+              <w:pStyle w:val="TableNote"/>
+              <w:cnfStyle w:val="000000000000" w:firstRow="0" w:lastRow="0" w:firstColumn="0" w:lastColumn="0" w:oddVBand="0" w:evenVBand="0" w:oddHBand="0" w:evenHBand="0" w:firstRowFirstColumn="0" w:firstRowLastColumn="0" w:lastRowFirstColumn="0" w:lastRowLastColumn="0"/>
             </w:pPr>
           </w:p>
         </w:tc>
@@ -4147,14 +3670,8 @@
           </w:tcPr>
           <w:p>
             <w:pPr>
-              <w:jc w:val="center"/>
-              <w:cnfStyle w:val="000000000000" w:firstRow="0" w:lastRow="0" w:firstColumn="0" w:lastColumn="0" w:oddVBand="0" w:evenVBand="0" w:oddHBand="0" w:evenHBand="0" w:firstRowFirstColumn="0" w:firstRowLastColumn="0" w:lastRowFirstColumn="0" w:lastRowLastColumn="0"/>
-              <w:rPr>
-                <w:rFonts w:ascii="Arial" w:hAnsi="Arial" w:cs="Arial"/>
-                <w:sz w:val="18"/>
-                <w:szCs w:val="18"/>
-                <w:lang w:val="en-GB" w:eastAsia="en-GB" w:bidi="ar-SA"/>
-              </w:rPr>
+              <w:pStyle w:val="TableNote"/>
+              <w:cnfStyle w:val="000000000000" w:firstRow="0" w:lastRow="0" w:firstColumn="0" w:lastColumn="0" w:oddVBand="0" w:evenVBand="0" w:oddHBand="0" w:evenHBand="0" w:firstRowFirstColumn="0" w:firstRowLastColumn="0" w:lastRowFirstColumn="0" w:lastRowLastColumn="0"/>
             </w:pPr>
           </w:p>
         </w:tc>
@@ -4166,14 +3683,8 @@
           </w:tcPr>
           <w:p>
             <w:pPr>
-              <w:jc w:val="center"/>
-              <w:cnfStyle w:val="000000000000" w:firstRow="0" w:lastRow="0" w:firstColumn="0" w:lastColumn="0" w:oddVBand="0" w:evenVBand="0" w:oddHBand="0" w:evenHBand="0" w:firstRowFirstColumn="0" w:firstRowLastColumn="0" w:lastRowFirstColumn="0" w:lastRowLastColumn="0"/>
-              <w:rPr>
-                <w:rFonts w:ascii="Arial" w:hAnsi="Arial" w:cs="Arial"/>
-                <w:sz w:val="18"/>
-                <w:szCs w:val="18"/>
-                <w:lang w:val="en-GB" w:eastAsia="en-GB" w:bidi="ar-SA"/>
-              </w:rPr>
+              <w:pStyle w:val="TableNote"/>
+              <w:cnfStyle w:val="000000000000" w:firstRow="0" w:lastRow="0" w:firstColumn="0" w:lastColumn="0" w:oddVBand="0" w:evenVBand="0" w:oddHBand="0" w:evenHBand="0" w:firstRowFirstColumn="0" w:firstRowLastColumn="0" w:lastRowFirstColumn="0" w:lastRowLastColumn="0"/>
             </w:pPr>
           </w:p>
         </w:tc>
@@ -4185,14 +3696,8 @@
           </w:tcPr>
           <w:p>
             <w:pPr>
-              <w:jc w:val="center"/>
-              <w:cnfStyle w:val="000000000000" w:firstRow="0" w:lastRow="0" w:firstColumn="0" w:lastColumn="0" w:oddVBand="0" w:evenVBand="0" w:oddHBand="0" w:evenHBand="0" w:firstRowFirstColumn="0" w:firstRowLastColumn="0" w:lastRowFirstColumn="0" w:lastRowLastColumn="0"/>
-              <w:rPr>
-                <w:rFonts w:ascii="Arial" w:hAnsi="Arial" w:cs="Arial"/>
-                <w:sz w:val="18"/>
-                <w:szCs w:val="18"/>
-                <w:lang w:val="en-GB" w:eastAsia="en-GB" w:bidi="ar-SA"/>
-              </w:rPr>
+              <w:pStyle w:val="TableNote"/>
+              <w:cnfStyle w:val="000000000000" w:firstRow="0" w:lastRow="0" w:firstColumn="0" w:lastColumn="0" w:oddVBand="0" w:evenVBand="0" w:oddHBand="0" w:evenHBand="0" w:firstRowFirstColumn="0" w:firstRowLastColumn="0" w:lastRowFirstColumn="0" w:lastRowLastColumn="0"/>
             </w:pPr>
           </w:p>
         </w:tc>
@@ -4204,14 +3709,8 @@
           </w:tcPr>
           <w:p>
             <w:pPr>
-              <w:jc w:val="center"/>
-              <w:cnfStyle w:val="000000000000" w:firstRow="0" w:lastRow="0" w:firstColumn="0" w:lastColumn="0" w:oddVBand="0" w:evenVBand="0" w:oddHBand="0" w:evenHBand="0" w:firstRowFirstColumn="0" w:firstRowLastColumn="0" w:lastRowFirstColumn="0" w:lastRowLastColumn="0"/>
-              <w:rPr>
-                <w:rFonts w:ascii="Arial" w:hAnsi="Arial" w:cs="Arial"/>
-                <w:sz w:val="18"/>
-                <w:szCs w:val="18"/>
-                <w:lang w:val="en-GB" w:eastAsia="en-GB" w:bidi="ar-SA"/>
-              </w:rPr>
+              <w:pStyle w:val="TableNote"/>
+              <w:cnfStyle w:val="000000000000" w:firstRow="0" w:lastRow="0" w:firstColumn="0" w:lastColumn="0" w:oddVBand="0" w:evenVBand="0" w:oddHBand="0" w:evenHBand="0" w:firstRowFirstColumn="0" w:firstRowLastColumn="0" w:lastRowFirstColumn="0" w:lastRowLastColumn="0"/>
             </w:pPr>
           </w:p>
         </w:tc>
@@ -4230,13 +3729,7 @@
           </w:tcPr>
           <w:p>
             <w:pPr>
-              <w:jc w:val="center"/>
-              <w:rPr>
-                <w:rFonts w:ascii="Arial" w:hAnsi="Arial" w:cs="Arial"/>
-                <w:sz w:val="18"/>
-                <w:szCs w:val="18"/>
-                <w:lang w:val="en-GB" w:eastAsia="en-GB" w:bidi="ar-SA"/>
-              </w:rPr>
+              <w:pStyle w:val="TableNote"/>
             </w:pPr>
           </w:p>
         </w:tc>
@@ -4248,14 +3741,8 @@
           </w:tcPr>
           <w:p>
             <w:pPr>
-              <w:jc w:val="center"/>
-              <w:cnfStyle w:val="000000000000" w:firstRow="0" w:lastRow="0" w:firstColumn="0" w:lastColumn="0" w:oddVBand="0" w:evenVBand="0" w:oddHBand="0" w:evenHBand="0" w:firstRowFirstColumn="0" w:firstRowLastColumn="0" w:lastRowFirstColumn="0" w:lastRowLastColumn="0"/>
-              <w:rPr>
-                <w:rFonts w:ascii="Arial" w:hAnsi="Arial" w:cs="Arial"/>
-                <w:sz w:val="18"/>
-                <w:szCs w:val="18"/>
-                <w:lang w:val="en-GB" w:eastAsia="en-GB" w:bidi="ar-SA"/>
-              </w:rPr>
+              <w:pStyle w:val="TableNote"/>
+              <w:cnfStyle w:val="000000000000" w:firstRow="0" w:lastRow="0" w:firstColumn="0" w:lastColumn="0" w:oddVBand="0" w:evenVBand="0" w:oddHBand="0" w:evenHBand="0" w:firstRowFirstColumn="0" w:firstRowLastColumn="0" w:lastRowFirstColumn="0" w:lastRowLastColumn="0"/>
             </w:pPr>
           </w:p>
         </w:tc>
@@ -4267,14 +3754,8 @@
           </w:tcPr>
           <w:p>
             <w:pPr>
-              <w:jc w:val="center"/>
-              <w:cnfStyle w:val="000000000000" w:firstRow="0" w:lastRow="0" w:firstColumn="0" w:lastColumn="0" w:oddVBand="0" w:evenVBand="0" w:oddHBand="0" w:evenHBand="0" w:firstRowFirstColumn="0" w:firstRowLastColumn="0" w:lastRowFirstColumn="0" w:lastRowLastColumn="0"/>
-              <w:rPr>
-                <w:rFonts w:ascii="Arial" w:hAnsi="Arial" w:cs="Arial"/>
-                <w:sz w:val="18"/>
-                <w:szCs w:val="18"/>
-                <w:lang w:val="en-GB" w:eastAsia="en-GB" w:bidi="ar-SA"/>
-              </w:rPr>
+              <w:pStyle w:val="TableNote"/>
+              <w:cnfStyle w:val="000000000000" w:firstRow="0" w:lastRow="0" w:firstColumn="0" w:lastColumn="0" w:oddVBand="0" w:evenVBand="0" w:oddHBand="0" w:evenHBand="0" w:firstRowFirstColumn="0" w:firstRowLastColumn="0" w:lastRowFirstColumn="0" w:lastRowLastColumn="0"/>
             </w:pPr>
           </w:p>
         </w:tc>
@@ -4286,14 +3767,8 @@
           </w:tcPr>
           <w:p>
             <w:pPr>
-              <w:jc w:val="center"/>
-              <w:cnfStyle w:val="000000000000" w:firstRow="0" w:lastRow="0" w:firstColumn="0" w:lastColumn="0" w:oddVBand="0" w:evenVBand="0" w:oddHBand="0" w:evenHBand="0" w:firstRowFirstColumn="0" w:firstRowLastColumn="0" w:lastRowFirstColumn="0" w:lastRowLastColumn="0"/>
-              <w:rPr>
-                <w:rFonts w:ascii="Arial" w:hAnsi="Arial" w:cs="Arial"/>
-                <w:sz w:val="18"/>
-                <w:szCs w:val="18"/>
-                <w:lang w:val="en-GB" w:eastAsia="en-GB" w:bidi="ar-SA"/>
-              </w:rPr>
+              <w:pStyle w:val="TableNote"/>
+              <w:cnfStyle w:val="000000000000" w:firstRow="0" w:lastRow="0" w:firstColumn="0" w:lastColumn="0" w:oddVBand="0" w:evenVBand="0" w:oddHBand="0" w:evenHBand="0" w:firstRowFirstColumn="0" w:firstRowLastColumn="0" w:lastRowFirstColumn="0" w:lastRowLastColumn="0"/>
             </w:pPr>
           </w:p>
         </w:tc>
@@ -4305,14 +3780,8 @@
           </w:tcPr>
           <w:p>
             <w:pPr>
-              <w:jc w:val="center"/>
-              <w:cnfStyle w:val="000000000000" w:firstRow="0" w:lastRow="0" w:firstColumn="0" w:lastColumn="0" w:oddVBand="0" w:evenVBand="0" w:oddHBand="0" w:evenHBand="0" w:firstRowFirstColumn="0" w:firstRowLastColumn="0" w:lastRowFirstColumn="0" w:lastRowLastColumn="0"/>
-              <w:rPr>
-                <w:rFonts w:ascii="Arial" w:hAnsi="Arial" w:cs="Arial"/>
-                <w:sz w:val="18"/>
-                <w:szCs w:val="18"/>
-                <w:lang w:val="en-GB" w:eastAsia="en-GB" w:bidi="ar-SA"/>
-              </w:rPr>
+              <w:pStyle w:val="TableNote"/>
+              <w:cnfStyle w:val="000000000000" w:firstRow="0" w:lastRow="0" w:firstColumn="0" w:lastColumn="0" w:oddVBand="0" w:evenVBand="0" w:oddHBand="0" w:evenHBand="0" w:firstRowFirstColumn="0" w:firstRowLastColumn="0" w:lastRowFirstColumn="0" w:lastRowLastColumn="0"/>
             </w:pPr>
           </w:p>
         </w:tc>
@@ -4324,14 +3793,8 @@
           </w:tcPr>
           <w:p>
             <w:pPr>
-              <w:jc w:val="center"/>
-              <w:cnfStyle w:val="000000000000" w:firstRow="0" w:lastRow="0" w:firstColumn="0" w:lastColumn="0" w:oddVBand="0" w:evenVBand="0" w:oddHBand="0" w:evenHBand="0" w:firstRowFirstColumn="0" w:firstRowLastColumn="0" w:lastRowFirstColumn="0" w:lastRowLastColumn="0"/>
-              <w:rPr>
-                <w:rFonts w:ascii="Arial" w:hAnsi="Arial" w:cs="Arial"/>
-                <w:sz w:val="18"/>
-                <w:szCs w:val="18"/>
-                <w:lang w:val="en-GB" w:eastAsia="en-GB" w:bidi="ar-SA"/>
-              </w:rPr>
+              <w:pStyle w:val="TableNote"/>
+              <w:cnfStyle w:val="000000000000" w:firstRow="0" w:lastRow="0" w:firstColumn="0" w:lastColumn="0" w:oddVBand="0" w:evenVBand="0" w:oddHBand="0" w:evenHBand="0" w:firstRowFirstColumn="0" w:firstRowLastColumn="0" w:lastRowFirstColumn="0" w:lastRowLastColumn="0"/>
             </w:pPr>
           </w:p>
         </w:tc>
@@ -4343,14 +3806,8 @@
           </w:tcPr>
           <w:p>
             <w:pPr>
-              <w:jc w:val="center"/>
-              <w:cnfStyle w:val="000000000000" w:firstRow="0" w:lastRow="0" w:firstColumn="0" w:lastColumn="0" w:oddVBand="0" w:evenVBand="0" w:oddHBand="0" w:evenHBand="0" w:firstRowFirstColumn="0" w:firstRowLastColumn="0" w:lastRowFirstColumn="0" w:lastRowLastColumn="0"/>
-              <w:rPr>
-                <w:rFonts w:ascii="Arial" w:hAnsi="Arial" w:cs="Arial"/>
-                <w:sz w:val="18"/>
-                <w:szCs w:val="18"/>
-                <w:lang w:val="en-GB" w:eastAsia="en-GB" w:bidi="ar-SA"/>
-              </w:rPr>
+              <w:pStyle w:val="TableNote"/>
+              <w:cnfStyle w:val="000000000000" w:firstRow="0" w:lastRow="0" w:firstColumn="0" w:lastColumn="0" w:oddVBand="0" w:evenVBand="0" w:oddHBand="0" w:evenHBand="0" w:firstRowFirstColumn="0" w:firstRowLastColumn="0" w:lastRowFirstColumn="0" w:lastRowLastColumn="0"/>
             </w:pPr>
           </w:p>
         </w:tc>
@@ -4362,14 +3819,8 @@
           </w:tcPr>
           <w:p>
             <w:pPr>
-              <w:jc w:val="center"/>
-              <w:cnfStyle w:val="000000000000" w:firstRow="0" w:lastRow="0" w:firstColumn="0" w:lastColumn="0" w:oddVBand="0" w:evenVBand="0" w:oddHBand="0" w:evenHBand="0" w:firstRowFirstColumn="0" w:firstRowLastColumn="0" w:lastRowFirstColumn="0" w:lastRowLastColumn="0"/>
-              <w:rPr>
-                <w:rFonts w:ascii="Arial" w:hAnsi="Arial" w:cs="Arial"/>
-                <w:sz w:val="18"/>
-                <w:szCs w:val="18"/>
-                <w:lang w:val="en-GB" w:eastAsia="en-GB" w:bidi="ar-SA"/>
-              </w:rPr>
+              <w:pStyle w:val="TableNote"/>
+              <w:cnfStyle w:val="000000000000" w:firstRow="0" w:lastRow="0" w:firstColumn="0" w:lastColumn="0" w:oddVBand="0" w:evenVBand="0" w:oddHBand="0" w:evenHBand="0" w:firstRowFirstColumn="0" w:firstRowLastColumn="0" w:lastRowFirstColumn="0" w:lastRowLastColumn="0"/>
             </w:pPr>
           </w:p>
         </w:tc>
@@ -4381,14 +3832,8 @@
           </w:tcPr>
           <w:p>
             <w:pPr>
-              <w:jc w:val="center"/>
-              <w:cnfStyle w:val="000000000000" w:firstRow="0" w:lastRow="0" w:firstColumn="0" w:lastColumn="0" w:oddVBand="0" w:evenVBand="0" w:oddHBand="0" w:evenHBand="0" w:firstRowFirstColumn="0" w:firstRowLastColumn="0" w:lastRowFirstColumn="0" w:lastRowLastColumn="0"/>
-              <w:rPr>
-                <w:rFonts w:ascii="Arial" w:hAnsi="Arial" w:cs="Arial"/>
-                <w:sz w:val="18"/>
-                <w:szCs w:val="18"/>
-                <w:lang w:val="en-GB" w:eastAsia="en-GB" w:bidi="ar-SA"/>
-              </w:rPr>
+              <w:pStyle w:val="TableNote"/>
+              <w:cnfStyle w:val="000000000000" w:firstRow="0" w:lastRow="0" w:firstColumn="0" w:lastColumn="0" w:oddVBand="0" w:evenVBand="0" w:oddHBand="0" w:evenHBand="0" w:firstRowFirstColumn="0" w:firstRowLastColumn="0" w:lastRowFirstColumn="0" w:lastRowLastColumn="0"/>
             </w:pPr>
           </w:p>
         </w:tc>
@@ -4400,14 +3845,8 @@
           </w:tcPr>
           <w:p>
             <w:pPr>
-              <w:jc w:val="center"/>
-              <w:cnfStyle w:val="000000000000" w:firstRow="0" w:lastRow="0" w:firstColumn="0" w:lastColumn="0" w:oddVBand="0" w:evenVBand="0" w:oddHBand="0" w:evenHBand="0" w:firstRowFirstColumn="0" w:firstRowLastColumn="0" w:lastRowFirstColumn="0" w:lastRowLastColumn="0"/>
-              <w:rPr>
-                <w:rFonts w:ascii="Arial" w:hAnsi="Arial" w:cs="Arial"/>
-                <w:sz w:val="18"/>
-                <w:szCs w:val="18"/>
-                <w:lang w:val="en-GB" w:eastAsia="en-GB" w:bidi="ar-SA"/>
-              </w:rPr>
+              <w:pStyle w:val="TableNote"/>
+              <w:cnfStyle w:val="000000000000" w:firstRow="0" w:lastRow="0" w:firstColumn="0" w:lastColumn="0" w:oddVBand="0" w:evenVBand="0" w:oddHBand="0" w:evenHBand="0" w:firstRowFirstColumn="0" w:firstRowLastColumn="0" w:lastRowFirstColumn="0" w:lastRowLastColumn="0"/>
             </w:pPr>
           </w:p>
         </w:tc>
@@ -4426,13 +3865,7 @@
           </w:tcPr>
           <w:p>
             <w:pPr>
-              <w:jc w:val="center"/>
-              <w:rPr>
-                <w:rFonts w:ascii="Arial" w:hAnsi="Arial" w:cs="Arial"/>
-                <w:sz w:val="18"/>
-                <w:szCs w:val="18"/>
-                <w:lang w:val="en-GB" w:eastAsia="en-GB" w:bidi="ar-SA"/>
-              </w:rPr>
+              <w:pStyle w:val="TableNote"/>
             </w:pPr>
           </w:p>
         </w:tc>
@@ -4444,14 +3877,8 @@
           </w:tcPr>
           <w:p>
             <w:pPr>
-              <w:jc w:val="center"/>
-              <w:cnfStyle w:val="000000000000" w:firstRow="0" w:lastRow="0" w:firstColumn="0" w:lastColumn="0" w:oddVBand="0" w:evenVBand="0" w:oddHBand="0" w:evenHBand="0" w:firstRowFirstColumn="0" w:firstRowLastColumn="0" w:lastRowFirstColumn="0" w:lastRowLastColumn="0"/>
-              <w:rPr>
-                <w:rFonts w:ascii="Arial" w:hAnsi="Arial" w:cs="Arial"/>
-                <w:sz w:val="18"/>
-                <w:szCs w:val="18"/>
-                <w:lang w:val="en-GB" w:eastAsia="en-GB" w:bidi="ar-SA"/>
-              </w:rPr>
+              <w:pStyle w:val="TableNote"/>
+              <w:cnfStyle w:val="000000000000" w:firstRow="0" w:lastRow="0" w:firstColumn="0" w:lastColumn="0" w:oddVBand="0" w:evenVBand="0" w:oddHBand="0" w:evenHBand="0" w:firstRowFirstColumn="0" w:firstRowLastColumn="0" w:lastRowFirstColumn="0" w:lastRowLastColumn="0"/>
             </w:pPr>
           </w:p>
         </w:tc>
@@ -4463,14 +3890,8 @@
           </w:tcPr>
           <w:p>
             <w:pPr>
-              <w:jc w:val="center"/>
-              <w:cnfStyle w:val="000000000000" w:firstRow="0" w:lastRow="0" w:firstColumn="0" w:lastColumn="0" w:oddVBand="0" w:evenVBand="0" w:oddHBand="0" w:evenHBand="0" w:firstRowFirstColumn="0" w:firstRowLastColumn="0" w:lastRowFirstColumn="0" w:lastRowLastColumn="0"/>
-              <w:rPr>
-                <w:rFonts w:ascii="Arial" w:hAnsi="Arial" w:cs="Arial"/>
-                <w:sz w:val="18"/>
-                <w:szCs w:val="18"/>
-                <w:lang w:val="en-GB" w:eastAsia="en-GB" w:bidi="ar-SA"/>
-              </w:rPr>
+              <w:pStyle w:val="TableNote"/>
+              <w:cnfStyle w:val="000000000000" w:firstRow="0" w:lastRow="0" w:firstColumn="0" w:lastColumn="0" w:oddVBand="0" w:evenVBand="0" w:oddHBand="0" w:evenHBand="0" w:firstRowFirstColumn="0" w:firstRowLastColumn="0" w:lastRowFirstColumn="0" w:lastRowLastColumn="0"/>
             </w:pPr>
           </w:p>
         </w:tc>
@@ -4482,14 +3903,8 @@
           </w:tcPr>
           <w:p>
             <w:pPr>
-              <w:jc w:val="center"/>
-              <w:cnfStyle w:val="000000000000" w:firstRow="0" w:lastRow="0" w:firstColumn="0" w:lastColumn="0" w:oddVBand="0" w:evenVBand="0" w:oddHBand="0" w:evenHBand="0" w:firstRowFirstColumn="0" w:firstRowLastColumn="0" w:lastRowFirstColumn="0" w:lastRowLastColumn="0"/>
-              <w:rPr>
-                <w:rFonts w:ascii="Arial" w:hAnsi="Arial" w:cs="Arial"/>
-                <w:sz w:val="18"/>
-                <w:szCs w:val="18"/>
-                <w:lang w:val="en-GB" w:eastAsia="en-GB" w:bidi="ar-SA"/>
-              </w:rPr>
+              <w:pStyle w:val="TableNote"/>
+              <w:cnfStyle w:val="000000000000" w:firstRow="0" w:lastRow="0" w:firstColumn="0" w:lastColumn="0" w:oddVBand="0" w:evenVBand="0" w:oddHBand="0" w:evenHBand="0" w:firstRowFirstColumn="0" w:firstRowLastColumn="0" w:lastRowFirstColumn="0" w:lastRowLastColumn="0"/>
             </w:pPr>
           </w:p>
         </w:tc>
@@ -4501,14 +3916,8 @@
           </w:tcPr>
           <w:p>
             <w:pPr>
-              <w:jc w:val="center"/>
-              <w:cnfStyle w:val="000000000000" w:firstRow="0" w:lastRow="0" w:firstColumn="0" w:lastColumn="0" w:oddVBand="0" w:evenVBand="0" w:oddHBand="0" w:evenHBand="0" w:firstRowFirstColumn="0" w:firstRowLastColumn="0" w:lastRowFirstColumn="0" w:lastRowLastColumn="0"/>
-              <w:rPr>
-                <w:rFonts w:ascii="Arial" w:hAnsi="Arial" w:cs="Arial"/>
-                <w:sz w:val="18"/>
-                <w:szCs w:val="18"/>
-                <w:lang w:val="en-GB" w:eastAsia="en-GB" w:bidi="ar-SA"/>
-              </w:rPr>
+              <w:pStyle w:val="TableNote"/>
+              <w:cnfStyle w:val="000000000000" w:firstRow="0" w:lastRow="0" w:firstColumn="0" w:lastColumn="0" w:oddVBand="0" w:evenVBand="0" w:oddHBand="0" w:evenHBand="0" w:firstRowFirstColumn="0" w:firstRowLastColumn="0" w:lastRowFirstColumn="0" w:lastRowLastColumn="0"/>
             </w:pPr>
           </w:p>
         </w:tc>
@@ -4520,14 +3929,8 @@
           </w:tcPr>
           <w:p>
             <w:pPr>
-              <w:jc w:val="center"/>
-              <w:cnfStyle w:val="000000000000" w:firstRow="0" w:lastRow="0" w:firstColumn="0" w:lastColumn="0" w:oddVBand="0" w:evenVBand="0" w:oddHBand="0" w:evenHBand="0" w:firstRowFirstColumn="0" w:firstRowLastColumn="0" w:lastRowFirstColumn="0" w:lastRowLastColumn="0"/>
-              <w:rPr>
-                <w:rFonts w:ascii="Arial" w:hAnsi="Arial" w:cs="Arial"/>
-                <w:sz w:val="18"/>
-                <w:szCs w:val="18"/>
-                <w:lang w:val="en-GB" w:eastAsia="en-GB" w:bidi="ar-SA"/>
-              </w:rPr>
+              <w:pStyle w:val="TableNote"/>
+              <w:cnfStyle w:val="000000000000" w:firstRow="0" w:lastRow="0" w:firstColumn="0" w:lastColumn="0" w:oddVBand="0" w:evenVBand="0" w:oddHBand="0" w:evenHBand="0" w:firstRowFirstColumn="0" w:firstRowLastColumn="0" w:lastRowFirstColumn="0" w:lastRowLastColumn="0"/>
             </w:pPr>
           </w:p>
         </w:tc>
@@ -4539,14 +3942,8 @@
           </w:tcPr>
           <w:p>
             <w:pPr>
-              <w:jc w:val="center"/>
-              <w:cnfStyle w:val="000000000000" w:firstRow="0" w:lastRow="0" w:firstColumn="0" w:lastColumn="0" w:oddVBand="0" w:evenVBand="0" w:oddHBand="0" w:evenHBand="0" w:firstRowFirstColumn="0" w:firstRowLastColumn="0" w:lastRowFirstColumn="0" w:lastRowLastColumn="0"/>
-              <w:rPr>
-                <w:rFonts w:ascii="Arial" w:hAnsi="Arial" w:cs="Arial"/>
-                <w:sz w:val="18"/>
-                <w:szCs w:val="18"/>
-                <w:lang w:val="en-GB" w:eastAsia="en-GB" w:bidi="ar-SA"/>
-              </w:rPr>
+              <w:pStyle w:val="TableNote"/>
+              <w:cnfStyle w:val="000000000000" w:firstRow="0" w:lastRow="0" w:firstColumn="0" w:lastColumn="0" w:oddVBand="0" w:evenVBand="0" w:oddHBand="0" w:evenHBand="0" w:firstRowFirstColumn="0" w:firstRowLastColumn="0" w:lastRowFirstColumn="0" w:lastRowLastColumn="0"/>
             </w:pPr>
           </w:p>
         </w:tc>
@@ -4558,14 +3955,8 @@
           </w:tcPr>
           <w:p>
             <w:pPr>
-              <w:jc w:val="center"/>
-              <w:cnfStyle w:val="000000000000" w:firstRow="0" w:lastRow="0" w:firstColumn="0" w:lastColumn="0" w:oddVBand="0" w:evenVBand="0" w:oddHBand="0" w:evenHBand="0" w:firstRowFirstColumn="0" w:firstRowLastColumn="0" w:lastRowFirstColumn="0" w:lastRowLastColumn="0"/>
-              <w:rPr>
-                <w:rFonts w:ascii="Arial" w:hAnsi="Arial" w:cs="Arial"/>
-                <w:sz w:val="18"/>
-                <w:szCs w:val="18"/>
-                <w:lang w:val="en-GB" w:eastAsia="en-GB" w:bidi="ar-SA"/>
-              </w:rPr>
+              <w:pStyle w:val="TableNote"/>
+              <w:cnfStyle w:val="000000000000" w:firstRow="0" w:lastRow="0" w:firstColumn="0" w:lastColumn="0" w:oddVBand="0" w:evenVBand="0" w:oddHBand="0" w:evenHBand="0" w:firstRowFirstColumn="0" w:firstRowLastColumn="0" w:lastRowFirstColumn="0" w:lastRowLastColumn="0"/>
             </w:pPr>
           </w:p>
         </w:tc>
@@ -4577,14 +3968,8 @@
           </w:tcPr>
           <w:p>
             <w:pPr>
-              <w:jc w:val="center"/>
-              <w:cnfStyle w:val="000000000000" w:firstRow="0" w:lastRow="0" w:firstColumn="0" w:lastColumn="0" w:oddVBand="0" w:evenVBand="0" w:oddHBand="0" w:evenHBand="0" w:firstRowFirstColumn="0" w:firstRowLastColumn="0" w:lastRowFirstColumn="0" w:lastRowLastColumn="0"/>
-              <w:rPr>
-                <w:rFonts w:ascii="Arial" w:hAnsi="Arial" w:cs="Arial"/>
-                <w:sz w:val="18"/>
-                <w:szCs w:val="18"/>
-                <w:lang w:val="en-GB" w:eastAsia="en-GB" w:bidi="ar-SA"/>
-              </w:rPr>
+              <w:pStyle w:val="TableNote"/>
+              <w:cnfStyle w:val="000000000000" w:firstRow="0" w:lastRow="0" w:firstColumn="0" w:lastColumn="0" w:oddVBand="0" w:evenVBand="0" w:oddHBand="0" w:evenHBand="0" w:firstRowFirstColumn="0" w:firstRowLastColumn="0" w:lastRowFirstColumn="0" w:lastRowLastColumn="0"/>
             </w:pPr>
           </w:p>
         </w:tc>
@@ -4596,14 +3981,8 @@
           </w:tcPr>
           <w:p>
             <w:pPr>
-              <w:jc w:val="center"/>
-              <w:cnfStyle w:val="000000000000" w:firstRow="0" w:lastRow="0" w:firstColumn="0" w:lastColumn="0" w:oddVBand="0" w:evenVBand="0" w:oddHBand="0" w:evenHBand="0" w:firstRowFirstColumn="0" w:firstRowLastColumn="0" w:lastRowFirstColumn="0" w:lastRowLastColumn="0"/>
-              <w:rPr>
-                <w:rFonts w:ascii="Arial" w:hAnsi="Arial" w:cs="Arial"/>
-                <w:sz w:val="18"/>
-                <w:szCs w:val="18"/>
-                <w:lang w:val="en-GB" w:eastAsia="en-GB" w:bidi="ar-SA"/>
-              </w:rPr>
+              <w:pStyle w:val="TableNote"/>
+              <w:cnfStyle w:val="000000000000" w:firstRow="0" w:lastRow="0" w:firstColumn="0" w:lastColumn="0" w:oddVBand="0" w:evenVBand="0" w:oddHBand="0" w:evenHBand="0" w:firstRowFirstColumn="0" w:firstRowLastColumn="0" w:lastRowFirstColumn="0" w:lastRowLastColumn="0"/>
             </w:pPr>
           </w:p>
         </w:tc>
@@ -4622,13 +4001,7 @@
           </w:tcPr>
           <w:p>
             <w:pPr>
-              <w:jc w:val="center"/>
-              <w:rPr>
-                <w:rFonts w:ascii="Arial" w:hAnsi="Arial" w:cs="Arial"/>
-                <w:sz w:val="18"/>
-                <w:szCs w:val="18"/>
-                <w:lang w:val="en-GB" w:eastAsia="en-GB" w:bidi="ar-SA"/>
-              </w:rPr>
+              <w:pStyle w:val="TableNote"/>
             </w:pPr>
           </w:p>
         </w:tc>
@@ -4640,14 +4013,8 @@
           </w:tcPr>
           <w:p>
             <w:pPr>
-              <w:jc w:val="center"/>
-              <w:cnfStyle w:val="000000000000" w:firstRow="0" w:lastRow="0" w:firstColumn="0" w:lastColumn="0" w:oddVBand="0" w:evenVBand="0" w:oddHBand="0" w:evenHBand="0" w:firstRowFirstColumn="0" w:firstRowLastColumn="0" w:lastRowFirstColumn="0" w:lastRowLastColumn="0"/>
-              <w:rPr>
-                <w:rFonts w:ascii="Arial" w:hAnsi="Arial" w:cs="Arial"/>
-                <w:sz w:val="18"/>
-                <w:szCs w:val="18"/>
-                <w:lang w:val="en-GB" w:eastAsia="en-GB" w:bidi="ar-SA"/>
-              </w:rPr>
+              <w:pStyle w:val="TableNote"/>
+              <w:cnfStyle w:val="000000000000" w:firstRow="0" w:lastRow="0" w:firstColumn="0" w:lastColumn="0" w:oddVBand="0" w:evenVBand="0" w:oddHBand="0" w:evenHBand="0" w:firstRowFirstColumn="0" w:firstRowLastColumn="0" w:lastRowFirstColumn="0" w:lastRowLastColumn="0"/>
             </w:pPr>
           </w:p>
         </w:tc>
@@ -4659,14 +4026,8 @@
           </w:tcPr>
           <w:p>
             <w:pPr>
-              <w:jc w:val="center"/>
-              <w:cnfStyle w:val="000000000000" w:firstRow="0" w:lastRow="0" w:firstColumn="0" w:lastColumn="0" w:oddVBand="0" w:evenVBand="0" w:oddHBand="0" w:evenHBand="0" w:firstRowFirstColumn="0" w:firstRowLastColumn="0" w:lastRowFirstColumn="0" w:lastRowLastColumn="0"/>
-              <w:rPr>
-                <w:rFonts w:ascii="Arial" w:hAnsi="Arial" w:cs="Arial"/>
-                <w:sz w:val="18"/>
-                <w:szCs w:val="18"/>
-                <w:lang w:val="en-GB" w:eastAsia="en-GB" w:bidi="ar-SA"/>
-              </w:rPr>
+              <w:pStyle w:val="TableNote"/>
+              <w:cnfStyle w:val="000000000000" w:firstRow="0" w:lastRow="0" w:firstColumn="0" w:lastColumn="0" w:oddVBand="0" w:evenVBand="0" w:oddHBand="0" w:evenHBand="0" w:firstRowFirstColumn="0" w:firstRowLastColumn="0" w:lastRowFirstColumn="0" w:lastRowLastColumn="0"/>
             </w:pPr>
           </w:p>
         </w:tc>
@@ -4678,14 +4039,8 @@
           </w:tcPr>
           <w:p>
             <w:pPr>
-              <w:jc w:val="center"/>
-              <w:cnfStyle w:val="000000000000" w:firstRow="0" w:lastRow="0" w:firstColumn="0" w:lastColumn="0" w:oddVBand="0" w:evenVBand="0" w:oddHBand="0" w:evenHBand="0" w:firstRowFirstColumn="0" w:firstRowLastColumn="0" w:lastRowFirstColumn="0" w:lastRowLastColumn="0"/>
-              <w:rPr>
-                <w:rFonts w:ascii="Arial" w:hAnsi="Arial" w:cs="Arial"/>
-                <w:sz w:val="18"/>
-                <w:szCs w:val="18"/>
-                <w:lang w:val="en-GB" w:eastAsia="en-GB" w:bidi="ar-SA"/>
-              </w:rPr>
+              <w:pStyle w:val="TableNote"/>
+              <w:cnfStyle w:val="000000000000" w:firstRow="0" w:lastRow="0" w:firstColumn="0" w:lastColumn="0" w:oddVBand="0" w:evenVBand="0" w:oddHBand="0" w:evenHBand="0" w:firstRowFirstColumn="0" w:firstRowLastColumn="0" w:lastRowFirstColumn="0" w:lastRowLastColumn="0"/>
             </w:pPr>
           </w:p>
         </w:tc>
@@ -4697,14 +4052,8 @@
           </w:tcPr>
           <w:p>
             <w:pPr>
-              <w:jc w:val="center"/>
-              <w:cnfStyle w:val="000000000000" w:firstRow="0" w:lastRow="0" w:firstColumn="0" w:lastColumn="0" w:oddVBand="0" w:evenVBand="0" w:oddHBand="0" w:evenHBand="0" w:firstRowFirstColumn="0" w:firstRowLastColumn="0" w:lastRowFirstColumn="0" w:lastRowLastColumn="0"/>
-              <w:rPr>
-                <w:rFonts w:ascii="Arial" w:hAnsi="Arial" w:cs="Arial"/>
-                <w:sz w:val="18"/>
-                <w:szCs w:val="18"/>
-                <w:lang w:val="en-GB" w:eastAsia="en-GB" w:bidi="ar-SA"/>
-              </w:rPr>
+              <w:pStyle w:val="TableNote"/>
+              <w:cnfStyle w:val="000000000000" w:firstRow="0" w:lastRow="0" w:firstColumn="0" w:lastColumn="0" w:oddVBand="0" w:evenVBand="0" w:oddHBand="0" w:evenHBand="0" w:firstRowFirstColumn="0" w:firstRowLastColumn="0" w:lastRowFirstColumn="0" w:lastRowLastColumn="0"/>
             </w:pPr>
           </w:p>
         </w:tc>
@@ -4716,14 +4065,8 @@
           </w:tcPr>
           <w:p>
             <w:pPr>
-              <w:jc w:val="center"/>
-              <w:cnfStyle w:val="000000000000" w:firstRow="0" w:lastRow="0" w:firstColumn="0" w:lastColumn="0" w:oddVBand="0" w:evenVBand="0" w:oddHBand="0" w:evenHBand="0" w:firstRowFirstColumn="0" w:firstRowLastColumn="0" w:lastRowFirstColumn="0" w:lastRowLastColumn="0"/>
-              <w:rPr>
-                <w:rFonts w:ascii="Arial" w:hAnsi="Arial" w:cs="Arial"/>
-                <w:sz w:val="18"/>
-                <w:szCs w:val="18"/>
-                <w:lang w:val="en-GB" w:eastAsia="en-GB" w:bidi="ar-SA"/>
-              </w:rPr>
+              <w:pStyle w:val="TableNote"/>
+              <w:cnfStyle w:val="000000000000" w:firstRow="0" w:lastRow="0" w:firstColumn="0" w:lastColumn="0" w:oddVBand="0" w:evenVBand="0" w:oddHBand="0" w:evenHBand="0" w:firstRowFirstColumn="0" w:firstRowLastColumn="0" w:lastRowFirstColumn="0" w:lastRowLastColumn="0"/>
             </w:pPr>
           </w:p>
         </w:tc>
@@ -4735,14 +4078,8 @@
           </w:tcPr>
           <w:p>
             <w:pPr>
-              <w:jc w:val="center"/>
-              <w:cnfStyle w:val="000000000000" w:firstRow="0" w:lastRow="0" w:firstColumn="0" w:lastColumn="0" w:oddVBand="0" w:evenVBand="0" w:oddHBand="0" w:evenHBand="0" w:firstRowFirstColumn="0" w:firstRowLastColumn="0" w:lastRowFirstColumn="0" w:lastRowLastColumn="0"/>
-              <w:rPr>
-                <w:rFonts w:ascii="Arial" w:hAnsi="Arial" w:cs="Arial"/>
-                <w:sz w:val="18"/>
-                <w:szCs w:val="18"/>
-                <w:lang w:val="en-GB" w:eastAsia="en-GB" w:bidi="ar-SA"/>
-              </w:rPr>
+              <w:pStyle w:val="TableNote"/>
+              <w:cnfStyle w:val="000000000000" w:firstRow="0" w:lastRow="0" w:firstColumn="0" w:lastColumn="0" w:oddVBand="0" w:evenVBand="0" w:oddHBand="0" w:evenHBand="0" w:firstRowFirstColumn="0" w:firstRowLastColumn="0" w:lastRowFirstColumn="0" w:lastRowLastColumn="0"/>
             </w:pPr>
           </w:p>
         </w:tc>
@@ -4754,14 +4091,8 @@
           </w:tcPr>
           <w:p>
             <w:pPr>
-              <w:jc w:val="center"/>
-              <w:cnfStyle w:val="000000000000" w:firstRow="0" w:lastRow="0" w:firstColumn="0" w:lastColumn="0" w:oddVBand="0" w:evenVBand="0" w:oddHBand="0" w:evenHBand="0" w:firstRowFirstColumn="0" w:firstRowLastColumn="0" w:lastRowFirstColumn="0" w:lastRowLastColumn="0"/>
-              <w:rPr>
-                <w:rFonts w:ascii="Arial" w:hAnsi="Arial" w:cs="Arial"/>
-                <w:sz w:val="18"/>
-                <w:szCs w:val="18"/>
-                <w:lang w:val="en-GB" w:eastAsia="en-GB" w:bidi="ar-SA"/>
-              </w:rPr>
+              <w:pStyle w:val="TableNote"/>
+              <w:cnfStyle w:val="000000000000" w:firstRow="0" w:lastRow="0" w:firstColumn="0" w:lastColumn="0" w:oddVBand="0" w:evenVBand="0" w:oddHBand="0" w:evenHBand="0" w:firstRowFirstColumn="0" w:firstRowLastColumn="0" w:lastRowFirstColumn="0" w:lastRowLastColumn="0"/>
             </w:pPr>
           </w:p>
         </w:tc>
@@ -4773,14 +4104,8 @@
           </w:tcPr>
           <w:p>
             <w:pPr>
-              <w:jc w:val="center"/>
-              <w:cnfStyle w:val="000000000000" w:firstRow="0" w:lastRow="0" w:firstColumn="0" w:lastColumn="0" w:oddVBand="0" w:evenVBand="0" w:oddHBand="0" w:evenHBand="0" w:firstRowFirstColumn="0" w:firstRowLastColumn="0" w:lastRowFirstColumn="0" w:lastRowLastColumn="0"/>
-              <w:rPr>
-                <w:rFonts w:ascii="Arial" w:hAnsi="Arial" w:cs="Arial"/>
-                <w:sz w:val="18"/>
-                <w:szCs w:val="18"/>
-                <w:lang w:val="en-GB" w:eastAsia="en-GB" w:bidi="ar-SA"/>
-              </w:rPr>
+              <w:pStyle w:val="TableNote"/>
+              <w:cnfStyle w:val="000000000000" w:firstRow="0" w:lastRow="0" w:firstColumn="0" w:lastColumn="0" w:oddVBand="0" w:evenVBand="0" w:oddHBand="0" w:evenHBand="0" w:firstRowFirstColumn="0" w:firstRowLastColumn="0" w:lastRowFirstColumn="0" w:lastRowLastColumn="0"/>
             </w:pPr>
           </w:p>
         </w:tc>
@@ -4792,14 +4117,8 @@
           </w:tcPr>
           <w:p>
             <w:pPr>
-              <w:jc w:val="center"/>
-              <w:cnfStyle w:val="000000000000" w:firstRow="0" w:lastRow="0" w:firstColumn="0" w:lastColumn="0" w:oddVBand="0" w:evenVBand="0" w:oddHBand="0" w:evenHBand="0" w:firstRowFirstColumn="0" w:firstRowLastColumn="0" w:lastRowFirstColumn="0" w:lastRowLastColumn="0"/>
-              <w:rPr>
-                <w:rFonts w:ascii="Arial" w:hAnsi="Arial" w:cs="Arial"/>
-                <w:sz w:val="18"/>
-                <w:szCs w:val="18"/>
-                <w:lang w:val="en-GB" w:eastAsia="en-GB" w:bidi="ar-SA"/>
-              </w:rPr>
+              <w:pStyle w:val="TableNote"/>
+              <w:cnfStyle w:val="000000000000" w:firstRow="0" w:lastRow="0" w:firstColumn="0" w:lastColumn="0" w:oddVBand="0" w:evenVBand="0" w:oddHBand="0" w:evenHBand="0" w:firstRowFirstColumn="0" w:firstRowLastColumn="0" w:lastRowFirstColumn="0" w:lastRowLastColumn="0"/>
             </w:pPr>
           </w:p>
         </w:tc>
@@ -5010,21 +4329,13 @@
           </w:tcPr>
           <w:p>
             <w:pPr>
-              <w:jc w:val="center"/>
+              <w:pStyle w:val="TableNote"/>
               <w:rPr>
-                <w:rFonts w:ascii="Arial" w:hAnsi="Arial" w:cs="Arial"/>
                 <w:b w:val="0"/>
                 <w:bCs w:val="0"/>
-                <w:sz w:val="18"/>
-                <w:szCs w:val="18"/>
               </w:rPr>
             </w:pPr>
             <w:r>
-              <w:rPr>
-                <w:rFonts w:ascii="Arial" w:hAnsi="Arial" w:cs="Arial"/>
-                <w:sz w:val="18"/>
-                <w:szCs w:val="18"/>
-              </w:rPr>
               <w:t>RRED User ID</w:t>
             </w:r>
           </w:p>
@@ -5037,22 +4348,14 @@
           </w:tcPr>
           <w:p>
             <w:pPr>
-              <w:jc w:val="center"/>
+              <w:pStyle w:val="TableNote"/>
               <w:cnfStyle w:val="100000000000" w:firstRow="1" w:lastRow="0" w:firstColumn="0" w:lastColumn="0" w:oddVBand="0" w:evenVBand="0" w:oddHBand="0" w:evenHBand="0" w:firstRowFirstColumn="0" w:firstRowLastColumn="0" w:lastRowFirstColumn="0" w:lastRowLastColumn="0"/>
               <w:rPr>
-                <w:rFonts w:ascii="Arial" w:hAnsi="Arial" w:cs="Arial"/>
                 <w:b w:val="0"/>
                 <w:bCs w:val="0"/>
-                <w:sz w:val="18"/>
-                <w:szCs w:val="18"/>
               </w:rPr>
             </w:pPr>
             <w:r>
-              <w:rPr>
-                <w:rFonts w:ascii="Arial" w:hAnsi="Arial" w:cs="Arial"/>
-                <w:sz w:val="18"/>
-                <w:szCs w:val="18"/>
-              </w:rPr>
               <w:t>Pupil Number</w:t>
             </w:r>
           </w:p>
@@ -5065,22 +4368,14 @@
           </w:tcPr>
           <w:p>
             <w:pPr>
-              <w:jc w:val="center"/>
+              <w:pStyle w:val="TableNote"/>
               <w:cnfStyle w:val="100000000000" w:firstRow="1" w:lastRow="0" w:firstColumn="0" w:lastColumn="0" w:oddVBand="0" w:evenVBand="0" w:oddHBand="0" w:evenHBand="0" w:firstRowFirstColumn="0" w:firstRowLastColumn="0" w:lastRowFirstColumn="0" w:lastRowLastColumn="0"/>
               <w:rPr>
-                <w:rFonts w:ascii="Arial" w:hAnsi="Arial" w:cs="Arial"/>
                 <w:b w:val="0"/>
                 <w:bCs w:val="0"/>
-                <w:sz w:val="18"/>
-                <w:szCs w:val="18"/>
               </w:rPr>
             </w:pPr>
             <w:r>
-              <w:rPr>
-                <w:rFonts w:ascii="Arial" w:hAnsi="Arial" w:cs="Arial"/>
-                <w:sz w:val="18"/>
-                <w:szCs w:val="18"/>
-              </w:rPr>
               <w:t>SEND Status on Entry</w:t>
             </w:r>
           </w:p>
@@ -5093,22 +4388,14 @@
           </w:tcPr>
           <w:p>
             <w:pPr>
-              <w:jc w:val="center"/>
+              <w:pStyle w:val="TableNote"/>
               <w:cnfStyle w:val="100000000000" w:firstRow="1" w:lastRow="0" w:firstColumn="0" w:lastColumn="0" w:oddVBand="0" w:evenVBand="0" w:oddHBand="0" w:evenHBand="0" w:firstRowFirstColumn="0" w:firstRowLastColumn="0" w:lastRowFirstColumn="0" w:lastRowLastColumn="0"/>
               <w:rPr>
-                <w:rFonts w:ascii="Arial" w:hAnsi="Arial" w:cs="Arial"/>
                 <w:b w:val="0"/>
                 <w:bCs w:val="0"/>
-                <w:sz w:val="18"/>
-                <w:szCs w:val="18"/>
               </w:rPr>
             </w:pPr>
             <w:r>
-              <w:rPr>
-                <w:rFonts w:ascii="Arial" w:hAnsi="Arial" w:cs="Arial"/>
-                <w:sz w:val="18"/>
-                <w:szCs w:val="18"/>
-              </w:rPr>
               <w:t>Outcome</w:t>
             </w:r>
           </w:p>
@@ -5128,12 +4415,7 @@
           </w:tcPr>
           <w:p>
             <w:pPr>
-              <w:jc w:val="center"/>
-              <w:rPr>
-                <w:rFonts w:ascii="Arial" w:hAnsi="Arial" w:cs="Arial"/>
-                <w:sz w:val="18"/>
-                <w:szCs w:val="18"/>
-              </w:rPr>
+              <w:pStyle w:val="TableNote"/>
             </w:pPr>
           </w:p>
         </w:tc>
@@ -5145,13 +4427,8 @@
           </w:tcPr>
           <w:p>
             <w:pPr>
-              <w:jc w:val="center"/>
-              <w:cnfStyle w:val="000000000000" w:firstRow="0" w:lastRow="0" w:firstColumn="0" w:lastColumn="0" w:oddVBand="0" w:evenVBand="0" w:oddHBand="0" w:evenHBand="0" w:firstRowFirstColumn="0" w:firstRowLastColumn="0" w:lastRowFirstColumn="0" w:lastRowLastColumn="0"/>
-              <w:rPr>
-                <w:rFonts w:ascii="Arial" w:hAnsi="Arial" w:cs="Arial"/>
-                <w:sz w:val="18"/>
-                <w:szCs w:val="18"/>
-              </w:rPr>
+              <w:pStyle w:val="TableNote"/>
+              <w:cnfStyle w:val="000000000000" w:firstRow="0" w:lastRow="0" w:firstColumn="0" w:lastColumn="0" w:oddVBand="0" w:evenVBand="0" w:oddHBand="0" w:evenHBand="0" w:firstRowFirstColumn="0" w:firstRowLastColumn="0" w:lastRowFirstColumn="0" w:lastRowLastColumn="0"/>
             </w:pPr>
           </w:p>
         </w:tc>
@@ -5163,13 +4440,8 @@
           </w:tcPr>
           <w:p>
             <w:pPr>
-              <w:jc w:val="center"/>
-              <w:cnfStyle w:val="000000000000" w:firstRow="0" w:lastRow="0" w:firstColumn="0" w:lastColumn="0" w:oddVBand="0" w:evenVBand="0" w:oddHBand="0" w:evenHBand="0" w:firstRowFirstColumn="0" w:firstRowLastColumn="0" w:lastRowFirstColumn="0" w:lastRowLastColumn="0"/>
-              <w:rPr>
-                <w:rFonts w:ascii="Arial" w:hAnsi="Arial" w:cs="Arial"/>
-                <w:sz w:val="18"/>
-                <w:szCs w:val="18"/>
-              </w:rPr>
+              <w:pStyle w:val="TableNote"/>
+              <w:cnfStyle w:val="000000000000" w:firstRow="0" w:lastRow="0" w:firstColumn="0" w:lastColumn="0" w:oddVBand="0" w:evenVBand="0" w:oddHBand="0" w:evenHBand="0" w:firstRowFirstColumn="0" w:firstRowLastColumn="0" w:lastRowFirstColumn="0" w:lastRowLastColumn="0"/>
             </w:pPr>
           </w:p>
         </w:tc>
@@ -5181,13 +4453,8 @@
           </w:tcPr>
           <w:p>
             <w:pPr>
-              <w:jc w:val="center"/>
-              <w:cnfStyle w:val="000000000000" w:firstRow="0" w:lastRow="0" w:firstColumn="0" w:lastColumn="0" w:oddVBand="0" w:evenVBand="0" w:oddHBand="0" w:evenHBand="0" w:firstRowFirstColumn="0" w:firstRowLastColumn="0" w:lastRowFirstColumn="0" w:lastRowLastColumn="0"/>
-              <w:rPr>
-                <w:rFonts w:ascii="Arial" w:hAnsi="Arial" w:cs="Arial"/>
-                <w:sz w:val="18"/>
-                <w:szCs w:val="18"/>
-              </w:rPr>
+              <w:pStyle w:val="TableNote"/>
+              <w:cnfStyle w:val="000000000000" w:firstRow="0" w:lastRow="0" w:firstColumn="0" w:lastColumn="0" w:oddVBand="0" w:evenVBand="0" w:oddHBand="0" w:evenHBand="0" w:firstRowFirstColumn="0" w:firstRowLastColumn="0" w:lastRowFirstColumn="0" w:lastRowLastColumn="0"/>
             </w:pPr>
           </w:p>
         </w:tc>
@@ -5206,12 +4473,7 @@
           </w:tcPr>
           <w:p>
             <w:pPr>
-              <w:jc w:val="center"/>
-              <w:rPr>
-                <w:rFonts w:ascii="Arial" w:hAnsi="Arial" w:cs="Arial"/>
-                <w:sz w:val="18"/>
-                <w:szCs w:val="18"/>
-              </w:rPr>
+              <w:pStyle w:val="TableNote"/>
             </w:pPr>
           </w:p>
         </w:tc>
@@ -5223,13 +4485,8 @@
           </w:tcPr>
           <w:p>
             <w:pPr>
-              <w:jc w:val="center"/>
-              <w:cnfStyle w:val="000000000000" w:firstRow="0" w:lastRow="0" w:firstColumn="0" w:lastColumn="0" w:oddVBand="0" w:evenVBand="0" w:oddHBand="0" w:evenHBand="0" w:firstRowFirstColumn="0" w:firstRowLastColumn="0" w:lastRowFirstColumn="0" w:lastRowLastColumn="0"/>
-              <w:rPr>
-                <w:rFonts w:ascii="Arial" w:hAnsi="Arial" w:cs="Arial"/>
-                <w:sz w:val="18"/>
-                <w:szCs w:val="18"/>
-              </w:rPr>
+              <w:pStyle w:val="TableNote"/>
+              <w:cnfStyle w:val="000000000000" w:firstRow="0" w:lastRow="0" w:firstColumn="0" w:lastColumn="0" w:oddVBand="0" w:evenVBand="0" w:oddHBand="0" w:evenHBand="0" w:firstRowFirstColumn="0" w:firstRowLastColumn="0" w:lastRowFirstColumn="0" w:lastRowLastColumn="0"/>
             </w:pPr>
           </w:p>
         </w:tc>
@@ -5241,13 +4498,8 @@
           </w:tcPr>
           <w:p>
             <w:pPr>
-              <w:jc w:val="center"/>
-              <w:cnfStyle w:val="000000000000" w:firstRow="0" w:lastRow="0" w:firstColumn="0" w:lastColumn="0" w:oddVBand="0" w:evenVBand="0" w:oddHBand="0" w:evenHBand="0" w:firstRowFirstColumn="0" w:firstRowLastColumn="0" w:lastRowFirstColumn="0" w:lastRowLastColumn="0"/>
-              <w:rPr>
-                <w:rFonts w:ascii="Arial" w:hAnsi="Arial" w:cs="Arial"/>
-                <w:sz w:val="18"/>
-                <w:szCs w:val="18"/>
-              </w:rPr>
+              <w:pStyle w:val="TableNote"/>
+              <w:cnfStyle w:val="000000000000" w:firstRow="0" w:lastRow="0" w:firstColumn="0" w:lastColumn="0" w:oddVBand="0" w:evenVBand="0" w:oddHBand="0" w:evenHBand="0" w:firstRowFirstColumn="0" w:firstRowLastColumn="0" w:lastRowFirstColumn="0" w:lastRowLastColumn="0"/>
             </w:pPr>
           </w:p>
         </w:tc>
@@ -5259,13 +4511,8 @@
           </w:tcPr>
           <w:p>
             <w:pPr>
-              <w:jc w:val="center"/>
-              <w:cnfStyle w:val="000000000000" w:firstRow="0" w:lastRow="0" w:firstColumn="0" w:lastColumn="0" w:oddVBand="0" w:evenVBand="0" w:oddHBand="0" w:evenHBand="0" w:firstRowFirstColumn="0" w:firstRowLastColumn="0" w:lastRowFirstColumn="0" w:lastRowLastColumn="0"/>
-              <w:rPr>
-                <w:rFonts w:ascii="Arial" w:hAnsi="Arial" w:cs="Arial"/>
-                <w:sz w:val="18"/>
-                <w:szCs w:val="18"/>
-              </w:rPr>
+              <w:pStyle w:val="TableNote"/>
+              <w:cnfStyle w:val="000000000000" w:firstRow="0" w:lastRow="0" w:firstColumn="0" w:lastColumn="0" w:oddVBand="0" w:evenVBand="0" w:oddHBand="0" w:evenHBand="0" w:firstRowFirstColumn="0" w:firstRowLastColumn="0" w:lastRowFirstColumn="0" w:lastRowLastColumn="0"/>
             </w:pPr>
           </w:p>
         </w:tc>
@@ -5549,22 +4796,13 @@
           </w:tcPr>
           <w:p>
             <w:pPr>
-              <w:jc w:val="center"/>
+              <w:pStyle w:val="TableNote"/>
               <w:rPr>
-                <w:rFonts w:ascii="Arial" w:hAnsi="Arial" w:cs="Arial"/>
                 <w:b w:val="0"/>
                 <w:bCs w:val="0"/>
-                <w:sz w:val="18"/>
-                <w:szCs w:val="18"/>
-                <w:lang w:val="en-GB"/>
               </w:rPr>
             </w:pPr>
             <w:r>
-              <w:rPr>
-                <w:rFonts w:ascii="Arial" w:hAnsi="Arial" w:cs="Arial"/>
-                <w:sz w:val="18"/>
-                <w:szCs w:val="18"/>
-              </w:rPr>
               <w:t>RRED User ID</w:t>
             </w:r>
           </w:p>
@@ -5577,22 +4815,14 @@
           </w:tcPr>
           <w:p>
             <w:pPr>
-              <w:jc w:val="center"/>
+              <w:pStyle w:val="TableNote"/>
               <w:cnfStyle w:val="100000000000" w:firstRow="1" w:lastRow="0" w:firstColumn="0" w:lastColumn="0" w:oddVBand="0" w:evenVBand="0" w:oddHBand="0" w:evenHBand="0" w:firstRowFirstColumn="0" w:firstRowLastColumn="0" w:lastRowFirstColumn="0" w:lastRowLastColumn="0"/>
               <w:rPr>
-                <w:rFonts w:ascii="Arial" w:hAnsi="Arial" w:cs="Arial"/>
                 <w:b w:val="0"/>
                 <w:bCs w:val="0"/>
-                <w:sz w:val="18"/>
-                <w:szCs w:val="18"/>
               </w:rPr>
             </w:pPr>
             <w:r>
-              <w:rPr>
-                <w:rFonts w:ascii="Arial" w:hAnsi="Arial" w:cs="Arial"/>
-                <w:sz w:val="18"/>
-                <w:szCs w:val="18"/>
-              </w:rPr>
               <w:t>Pupil Number</w:t>
             </w:r>
           </w:p>
@@ -5605,22 +4835,14 @@
           </w:tcPr>
           <w:p>
             <w:pPr>
-              <w:jc w:val="center"/>
+              <w:pStyle w:val="TableNote"/>
               <w:cnfStyle w:val="100000000000" w:firstRow="1" w:lastRow="0" w:firstColumn="0" w:lastColumn="0" w:oddVBand="0" w:evenVBand="0" w:oddHBand="0" w:evenHBand="0" w:firstRowFirstColumn="0" w:firstRowLastColumn="0" w:lastRowFirstColumn="0" w:lastRowLastColumn="0"/>
               <w:rPr>
-                <w:rFonts w:ascii="Arial" w:hAnsi="Arial" w:cs="Arial"/>
                 <w:b w:val="0"/>
                 <w:bCs w:val="0"/>
-                <w:sz w:val="18"/>
-                <w:szCs w:val="18"/>
               </w:rPr>
             </w:pPr>
             <w:r>
-              <w:rPr>
-                <w:rFonts w:ascii="Arial" w:hAnsi="Arial" w:cs="Arial"/>
-                <w:sz w:val="18"/>
-                <w:szCs w:val="18"/>
-              </w:rPr>
               <w:t>Entry Test Date</w:t>
             </w:r>
           </w:p>
@@ -5633,22 +4855,14 @@
           </w:tcPr>
           <w:p>
             <w:pPr>
-              <w:jc w:val="center"/>
+              <w:pStyle w:val="TableNote"/>
               <w:cnfStyle w:val="100000000000" w:firstRow="1" w:lastRow="0" w:firstColumn="0" w:lastColumn="0" w:oddVBand="0" w:evenVBand="0" w:oddHBand="0" w:evenHBand="0" w:firstRowFirstColumn="0" w:firstRowLastColumn="0" w:lastRowFirstColumn="0" w:lastRowLastColumn="0"/>
               <w:rPr>
-                <w:rFonts w:ascii="Arial" w:hAnsi="Arial" w:cs="Arial"/>
                 <w:b w:val="0"/>
                 <w:bCs w:val="0"/>
-                <w:sz w:val="18"/>
-                <w:szCs w:val="18"/>
               </w:rPr>
             </w:pPr>
             <w:r>
-              <w:rPr>
-                <w:rFonts w:ascii="Arial" w:hAnsi="Arial" w:cs="Arial"/>
-                <w:sz w:val="18"/>
-                <w:szCs w:val="18"/>
-              </w:rPr>
               <w:t>Exit Test Date</w:t>
             </w:r>
           </w:p>
@@ -5661,34 +4875,16 @@
           </w:tcPr>
           <w:p>
             <w:pPr>
-              <w:jc w:val="center"/>
+              <w:pStyle w:val="TableNote"/>
               <w:cnfStyle w:val="100000000000" w:firstRow="1" w:lastRow="0" w:firstColumn="0" w:lastColumn="0" w:oddVBand="0" w:evenVBand="0" w:oddHBand="0" w:evenHBand="0" w:firstRowFirstColumn="0" w:firstRowLastColumn="0" w:lastRowFirstColumn="0" w:lastRowLastColumn="0"/>
               <w:rPr>
-                <w:rFonts w:ascii="Arial" w:hAnsi="Arial" w:cs="Arial"/>
                 <w:b w:val="0"/>
                 <w:bCs w:val="0"/>
-                <w:sz w:val="18"/>
-                <w:szCs w:val="18"/>
               </w:rPr>
             </w:pPr>
             <w:r>
-              <w:rPr>
-                <w:rFonts w:ascii="Arial" w:hAnsi="Arial" w:cs="Arial"/>
-                <w:sz w:val="18"/>
-                <w:szCs w:val="18"/>
-              </w:rPr>
-              <w:t xml:space="preserve">Number of Weeks in </w:t>
-            </w:r>
-            <w:proofErr w:type="spellStart"/>
-            <w:r>
-              <w:rPr>
-                <w:rFonts w:ascii="Arial" w:hAnsi="Arial" w:cs="Arial"/>
-                <w:sz w:val="18"/>
-                <w:szCs w:val="18"/>
-              </w:rPr>
-              <w:t>Programme</w:t>
-            </w:r>
-            <w:proofErr w:type="spellEnd"/>
+              <w:t>Number of Weeks in Programme</w:t>
+            </w:r>
           </w:p>
         </w:tc>
         <w:tc>
@@ -5699,22 +4895,14 @@
           </w:tcPr>
           <w:p>
             <w:pPr>
-              <w:jc w:val="center"/>
+              <w:pStyle w:val="TableNote"/>
               <w:cnfStyle w:val="100000000000" w:firstRow="1" w:lastRow="0" w:firstColumn="0" w:lastColumn="0" w:oddVBand="0" w:evenVBand="0" w:oddHBand="0" w:evenHBand="0" w:firstRowFirstColumn="0" w:firstRowLastColumn="0" w:lastRowFirstColumn="0" w:lastRowLastColumn="0"/>
               <w:rPr>
-                <w:rFonts w:ascii="Arial" w:hAnsi="Arial" w:cs="Arial"/>
                 <w:b w:val="0"/>
                 <w:bCs w:val="0"/>
-                <w:sz w:val="18"/>
-                <w:szCs w:val="18"/>
               </w:rPr>
             </w:pPr>
             <w:r>
-              <w:rPr>
-                <w:rFonts w:ascii="Arial" w:hAnsi="Arial" w:cs="Arial"/>
-                <w:sz w:val="18"/>
-                <w:szCs w:val="18"/>
-              </w:rPr>
               <w:t>Total Lessons</w:t>
             </w:r>
           </w:p>
@@ -5727,22 +4915,14 @@
           </w:tcPr>
           <w:p>
             <w:pPr>
-              <w:jc w:val="center"/>
+              <w:pStyle w:val="TableNote"/>
               <w:cnfStyle w:val="100000000000" w:firstRow="1" w:lastRow="0" w:firstColumn="0" w:lastColumn="0" w:oddVBand="0" w:evenVBand="0" w:oddHBand="0" w:evenHBand="0" w:firstRowFirstColumn="0" w:firstRowLastColumn="0" w:lastRowFirstColumn="0" w:lastRowLastColumn="0"/>
               <w:rPr>
-                <w:rFonts w:ascii="Arial" w:hAnsi="Arial" w:cs="Arial"/>
                 <w:b w:val="0"/>
                 <w:bCs w:val="0"/>
-                <w:sz w:val="18"/>
-                <w:szCs w:val="18"/>
               </w:rPr>
             </w:pPr>
             <w:r>
-              <w:rPr>
-                <w:rFonts w:ascii="Arial" w:hAnsi="Arial" w:cs="Arial"/>
-                <w:sz w:val="18"/>
-                <w:szCs w:val="18"/>
-              </w:rPr>
               <w:t>Outcome</w:t>
             </w:r>
           </w:p>
@@ -5762,12 +4942,7 @@
           </w:tcPr>
           <w:p>
             <w:pPr>
-              <w:jc w:val="center"/>
-              <w:rPr>
-                <w:rFonts w:ascii="Arial" w:hAnsi="Arial" w:cs="Arial"/>
-                <w:sz w:val="18"/>
-                <w:szCs w:val="18"/>
-              </w:rPr>
+              <w:pStyle w:val="TableNote"/>
             </w:pPr>
           </w:p>
         </w:tc>
@@ -5779,13 +4954,8 @@
           </w:tcPr>
           <w:p>
             <w:pPr>
-              <w:jc w:val="center"/>
-              <w:cnfStyle w:val="000000000000" w:firstRow="0" w:lastRow="0" w:firstColumn="0" w:lastColumn="0" w:oddVBand="0" w:evenVBand="0" w:oddHBand="0" w:evenHBand="0" w:firstRowFirstColumn="0" w:firstRowLastColumn="0" w:lastRowFirstColumn="0" w:lastRowLastColumn="0"/>
-              <w:rPr>
-                <w:rFonts w:ascii="Arial" w:hAnsi="Arial" w:cs="Arial"/>
-                <w:sz w:val="18"/>
-                <w:szCs w:val="18"/>
-              </w:rPr>
+              <w:pStyle w:val="TableNote"/>
+              <w:cnfStyle w:val="000000000000" w:firstRow="0" w:lastRow="0" w:firstColumn="0" w:lastColumn="0" w:oddVBand="0" w:evenVBand="0" w:oddHBand="0" w:evenHBand="0" w:firstRowFirstColumn="0" w:firstRowLastColumn="0" w:lastRowFirstColumn="0" w:lastRowLastColumn="0"/>
             </w:pPr>
           </w:p>
         </w:tc>
@@ -5797,13 +4967,8 @@
           </w:tcPr>
           <w:p>
             <w:pPr>
-              <w:jc w:val="center"/>
-              <w:cnfStyle w:val="000000000000" w:firstRow="0" w:lastRow="0" w:firstColumn="0" w:lastColumn="0" w:oddVBand="0" w:evenVBand="0" w:oddHBand="0" w:evenHBand="0" w:firstRowFirstColumn="0" w:firstRowLastColumn="0" w:lastRowFirstColumn="0" w:lastRowLastColumn="0"/>
-              <w:rPr>
-                <w:rFonts w:ascii="Arial" w:hAnsi="Arial" w:cs="Arial"/>
-                <w:sz w:val="18"/>
-                <w:szCs w:val="18"/>
-              </w:rPr>
+              <w:pStyle w:val="TableNote"/>
+              <w:cnfStyle w:val="000000000000" w:firstRow="0" w:lastRow="0" w:firstColumn="0" w:lastColumn="0" w:oddVBand="0" w:evenVBand="0" w:oddHBand="0" w:evenHBand="0" w:firstRowFirstColumn="0" w:firstRowLastColumn="0" w:lastRowFirstColumn="0" w:lastRowLastColumn="0"/>
             </w:pPr>
           </w:p>
         </w:tc>
@@ -5815,13 +4980,8 @@
           </w:tcPr>
           <w:p>
             <w:pPr>
-              <w:jc w:val="center"/>
-              <w:cnfStyle w:val="000000000000" w:firstRow="0" w:lastRow="0" w:firstColumn="0" w:lastColumn="0" w:oddVBand="0" w:evenVBand="0" w:oddHBand="0" w:evenHBand="0" w:firstRowFirstColumn="0" w:firstRowLastColumn="0" w:lastRowFirstColumn="0" w:lastRowLastColumn="0"/>
-              <w:rPr>
-                <w:rFonts w:ascii="Arial" w:hAnsi="Arial" w:cs="Arial"/>
-                <w:sz w:val="18"/>
-                <w:szCs w:val="18"/>
-              </w:rPr>
+              <w:pStyle w:val="TableNote"/>
+              <w:cnfStyle w:val="000000000000" w:firstRow="0" w:lastRow="0" w:firstColumn="0" w:lastColumn="0" w:oddVBand="0" w:evenVBand="0" w:oddHBand="0" w:evenHBand="0" w:firstRowFirstColumn="0" w:firstRowLastColumn="0" w:lastRowFirstColumn="0" w:lastRowLastColumn="0"/>
             </w:pPr>
           </w:p>
         </w:tc>
@@ -5833,13 +4993,8 @@
           </w:tcPr>
           <w:p>
             <w:pPr>
-              <w:jc w:val="center"/>
-              <w:cnfStyle w:val="000000000000" w:firstRow="0" w:lastRow="0" w:firstColumn="0" w:lastColumn="0" w:oddVBand="0" w:evenVBand="0" w:oddHBand="0" w:evenHBand="0" w:firstRowFirstColumn="0" w:firstRowLastColumn="0" w:lastRowFirstColumn="0" w:lastRowLastColumn="0"/>
-              <w:rPr>
-                <w:rFonts w:ascii="Arial" w:hAnsi="Arial" w:cs="Arial"/>
-                <w:sz w:val="18"/>
-                <w:szCs w:val="18"/>
-              </w:rPr>
+              <w:pStyle w:val="TableNote"/>
+              <w:cnfStyle w:val="000000000000" w:firstRow="0" w:lastRow="0" w:firstColumn="0" w:lastColumn="0" w:oddVBand="0" w:evenVBand="0" w:oddHBand="0" w:evenHBand="0" w:firstRowFirstColumn="0" w:firstRowLastColumn="0" w:lastRowFirstColumn="0" w:lastRowLastColumn="0"/>
             </w:pPr>
           </w:p>
         </w:tc>
@@ -5851,13 +5006,8 @@
           </w:tcPr>
           <w:p>
             <w:pPr>
-              <w:jc w:val="center"/>
-              <w:cnfStyle w:val="000000000000" w:firstRow="0" w:lastRow="0" w:firstColumn="0" w:lastColumn="0" w:oddVBand="0" w:evenVBand="0" w:oddHBand="0" w:evenHBand="0" w:firstRowFirstColumn="0" w:firstRowLastColumn="0" w:lastRowFirstColumn="0" w:lastRowLastColumn="0"/>
-              <w:rPr>
-                <w:rFonts w:ascii="Arial" w:hAnsi="Arial" w:cs="Arial"/>
-                <w:sz w:val="18"/>
-                <w:szCs w:val="18"/>
-              </w:rPr>
+              <w:pStyle w:val="TableNote"/>
+              <w:cnfStyle w:val="000000000000" w:firstRow="0" w:lastRow="0" w:firstColumn="0" w:lastColumn="0" w:oddVBand="0" w:evenVBand="0" w:oddHBand="0" w:evenHBand="0" w:firstRowFirstColumn="0" w:firstRowLastColumn="0" w:lastRowFirstColumn="0" w:lastRowLastColumn="0"/>
             </w:pPr>
           </w:p>
         </w:tc>
@@ -5869,13 +5019,8 @@
           </w:tcPr>
           <w:p>
             <w:pPr>
-              <w:jc w:val="center"/>
-              <w:cnfStyle w:val="000000000000" w:firstRow="0" w:lastRow="0" w:firstColumn="0" w:lastColumn="0" w:oddVBand="0" w:evenVBand="0" w:oddHBand="0" w:evenHBand="0" w:firstRowFirstColumn="0" w:firstRowLastColumn="0" w:lastRowFirstColumn="0" w:lastRowLastColumn="0"/>
-              <w:rPr>
-                <w:rFonts w:ascii="Arial" w:hAnsi="Arial" w:cs="Arial"/>
-                <w:sz w:val="18"/>
-                <w:szCs w:val="18"/>
-              </w:rPr>
+              <w:pStyle w:val="TableNote"/>
+              <w:cnfStyle w:val="000000000000" w:firstRow="0" w:lastRow="0" w:firstColumn="0" w:lastColumn="0" w:oddVBand="0" w:evenVBand="0" w:oddHBand="0" w:evenHBand="0" w:firstRowFirstColumn="0" w:firstRowLastColumn="0" w:lastRowFirstColumn="0" w:lastRowLastColumn="0"/>
             </w:pPr>
           </w:p>
         </w:tc>
@@ -5894,12 +5039,7 @@
           </w:tcPr>
           <w:p>
             <w:pPr>
-              <w:jc w:val="center"/>
-              <w:rPr>
-                <w:rFonts w:ascii="Arial" w:hAnsi="Arial" w:cs="Arial"/>
-                <w:sz w:val="18"/>
-                <w:szCs w:val="18"/>
-              </w:rPr>
+              <w:pStyle w:val="TableNote"/>
             </w:pPr>
           </w:p>
         </w:tc>
@@ -5911,13 +5051,8 @@
           </w:tcPr>
           <w:p>
             <w:pPr>
-              <w:jc w:val="center"/>
-              <w:cnfStyle w:val="000000000000" w:firstRow="0" w:lastRow="0" w:firstColumn="0" w:lastColumn="0" w:oddVBand="0" w:evenVBand="0" w:oddHBand="0" w:evenHBand="0" w:firstRowFirstColumn="0" w:firstRowLastColumn="0" w:lastRowFirstColumn="0" w:lastRowLastColumn="0"/>
-              <w:rPr>
-                <w:rFonts w:ascii="Arial" w:hAnsi="Arial" w:cs="Arial"/>
-                <w:sz w:val="18"/>
-                <w:szCs w:val="18"/>
-              </w:rPr>
+              <w:pStyle w:val="TableNote"/>
+              <w:cnfStyle w:val="000000000000" w:firstRow="0" w:lastRow="0" w:firstColumn="0" w:lastColumn="0" w:oddVBand="0" w:evenVBand="0" w:oddHBand="0" w:evenHBand="0" w:firstRowFirstColumn="0" w:firstRowLastColumn="0" w:lastRowFirstColumn="0" w:lastRowLastColumn="0"/>
             </w:pPr>
           </w:p>
         </w:tc>
@@ -5929,13 +5064,8 @@
           </w:tcPr>
           <w:p>
             <w:pPr>
-              <w:jc w:val="center"/>
-              <w:cnfStyle w:val="000000000000" w:firstRow="0" w:lastRow="0" w:firstColumn="0" w:lastColumn="0" w:oddVBand="0" w:evenVBand="0" w:oddHBand="0" w:evenHBand="0" w:firstRowFirstColumn="0" w:firstRowLastColumn="0" w:lastRowFirstColumn="0" w:lastRowLastColumn="0"/>
-              <w:rPr>
-                <w:rFonts w:ascii="Arial" w:hAnsi="Arial" w:cs="Arial"/>
-                <w:sz w:val="18"/>
-                <w:szCs w:val="18"/>
-              </w:rPr>
+              <w:pStyle w:val="TableNote"/>
+              <w:cnfStyle w:val="000000000000" w:firstRow="0" w:lastRow="0" w:firstColumn="0" w:lastColumn="0" w:oddVBand="0" w:evenVBand="0" w:oddHBand="0" w:evenHBand="0" w:firstRowFirstColumn="0" w:firstRowLastColumn="0" w:lastRowFirstColumn="0" w:lastRowLastColumn="0"/>
             </w:pPr>
           </w:p>
         </w:tc>
@@ -5947,13 +5077,8 @@
           </w:tcPr>
           <w:p>
             <w:pPr>
-              <w:jc w:val="center"/>
-              <w:cnfStyle w:val="000000000000" w:firstRow="0" w:lastRow="0" w:firstColumn="0" w:lastColumn="0" w:oddVBand="0" w:evenVBand="0" w:oddHBand="0" w:evenHBand="0" w:firstRowFirstColumn="0" w:firstRowLastColumn="0" w:lastRowFirstColumn="0" w:lastRowLastColumn="0"/>
-              <w:rPr>
-                <w:rFonts w:ascii="Arial" w:hAnsi="Arial" w:cs="Arial"/>
-                <w:sz w:val="18"/>
-                <w:szCs w:val="18"/>
-              </w:rPr>
+              <w:pStyle w:val="TableNote"/>
+              <w:cnfStyle w:val="000000000000" w:firstRow="0" w:lastRow="0" w:firstColumn="0" w:lastColumn="0" w:oddVBand="0" w:evenVBand="0" w:oddHBand="0" w:evenHBand="0" w:firstRowFirstColumn="0" w:firstRowLastColumn="0" w:lastRowFirstColumn="0" w:lastRowLastColumn="0"/>
             </w:pPr>
           </w:p>
         </w:tc>
@@ -5965,13 +5090,8 @@
           </w:tcPr>
           <w:p>
             <w:pPr>
-              <w:jc w:val="center"/>
-              <w:cnfStyle w:val="000000000000" w:firstRow="0" w:lastRow="0" w:firstColumn="0" w:lastColumn="0" w:oddVBand="0" w:evenVBand="0" w:oddHBand="0" w:evenHBand="0" w:firstRowFirstColumn="0" w:firstRowLastColumn="0" w:lastRowFirstColumn="0" w:lastRowLastColumn="0"/>
-              <w:rPr>
-                <w:rFonts w:ascii="Arial" w:hAnsi="Arial" w:cs="Arial"/>
-                <w:sz w:val="18"/>
-                <w:szCs w:val="18"/>
-              </w:rPr>
+              <w:pStyle w:val="TableNote"/>
+              <w:cnfStyle w:val="000000000000" w:firstRow="0" w:lastRow="0" w:firstColumn="0" w:lastColumn="0" w:oddVBand="0" w:evenVBand="0" w:oddHBand="0" w:evenHBand="0" w:firstRowFirstColumn="0" w:firstRowLastColumn="0" w:lastRowFirstColumn="0" w:lastRowLastColumn="0"/>
             </w:pPr>
           </w:p>
         </w:tc>
@@ -5983,13 +5103,8 @@
           </w:tcPr>
           <w:p>
             <w:pPr>
-              <w:jc w:val="center"/>
-              <w:cnfStyle w:val="000000000000" w:firstRow="0" w:lastRow="0" w:firstColumn="0" w:lastColumn="0" w:oddVBand="0" w:evenVBand="0" w:oddHBand="0" w:evenHBand="0" w:firstRowFirstColumn="0" w:firstRowLastColumn="0" w:lastRowFirstColumn="0" w:lastRowLastColumn="0"/>
-              <w:rPr>
-                <w:rFonts w:ascii="Arial" w:hAnsi="Arial" w:cs="Arial"/>
-                <w:sz w:val="18"/>
-                <w:szCs w:val="18"/>
-              </w:rPr>
+              <w:pStyle w:val="TableNote"/>
+              <w:cnfStyle w:val="000000000000" w:firstRow="0" w:lastRow="0" w:firstColumn="0" w:lastColumn="0" w:oddVBand="0" w:evenVBand="0" w:oddHBand="0" w:evenHBand="0" w:firstRowFirstColumn="0" w:firstRowLastColumn="0" w:lastRowFirstColumn="0" w:lastRowLastColumn="0"/>
             </w:pPr>
           </w:p>
         </w:tc>
@@ -6001,13 +5116,8 @@
           </w:tcPr>
           <w:p>
             <w:pPr>
-              <w:jc w:val="center"/>
-              <w:cnfStyle w:val="000000000000" w:firstRow="0" w:lastRow="0" w:firstColumn="0" w:lastColumn="0" w:oddVBand="0" w:evenVBand="0" w:oddHBand="0" w:evenHBand="0" w:firstRowFirstColumn="0" w:firstRowLastColumn="0" w:lastRowFirstColumn="0" w:lastRowLastColumn="0"/>
-              <w:rPr>
-                <w:rFonts w:ascii="Arial" w:hAnsi="Arial" w:cs="Arial"/>
-                <w:sz w:val="18"/>
-                <w:szCs w:val="18"/>
-              </w:rPr>
+              <w:pStyle w:val="TableNote"/>
+              <w:cnfStyle w:val="000000000000" w:firstRow="0" w:lastRow="0" w:firstColumn="0" w:lastColumn="0" w:oddVBand="0" w:evenVBand="0" w:oddHBand="0" w:evenHBand="0" w:firstRowFirstColumn="0" w:firstRowLastColumn="0" w:lastRowFirstColumn="0" w:lastRowLastColumn="0"/>
             </w:pPr>
           </w:p>
         </w:tc>
@@ -6026,12 +5136,7 @@
           </w:tcPr>
           <w:p>
             <w:pPr>
-              <w:jc w:val="center"/>
-              <w:rPr>
-                <w:rFonts w:ascii="Arial" w:hAnsi="Arial" w:cs="Arial"/>
-                <w:sz w:val="18"/>
-                <w:szCs w:val="18"/>
-              </w:rPr>
+              <w:pStyle w:val="TableNote"/>
             </w:pPr>
           </w:p>
         </w:tc>
@@ -6043,13 +5148,8 @@
           </w:tcPr>
           <w:p>
             <w:pPr>
-              <w:jc w:val="center"/>
-              <w:cnfStyle w:val="000000000000" w:firstRow="0" w:lastRow="0" w:firstColumn="0" w:lastColumn="0" w:oddVBand="0" w:evenVBand="0" w:oddHBand="0" w:evenHBand="0" w:firstRowFirstColumn="0" w:firstRowLastColumn="0" w:lastRowFirstColumn="0" w:lastRowLastColumn="0"/>
-              <w:rPr>
-                <w:rFonts w:ascii="Arial" w:hAnsi="Arial" w:cs="Arial"/>
-                <w:sz w:val="18"/>
-                <w:szCs w:val="18"/>
-              </w:rPr>
+              <w:pStyle w:val="TableNote"/>
+              <w:cnfStyle w:val="000000000000" w:firstRow="0" w:lastRow="0" w:firstColumn="0" w:lastColumn="0" w:oddVBand="0" w:evenVBand="0" w:oddHBand="0" w:evenHBand="0" w:firstRowFirstColumn="0" w:firstRowLastColumn="0" w:lastRowFirstColumn="0" w:lastRowLastColumn="0"/>
             </w:pPr>
           </w:p>
         </w:tc>
@@ -6061,13 +5161,8 @@
           </w:tcPr>
           <w:p>
             <w:pPr>
-              <w:jc w:val="center"/>
-              <w:cnfStyle w:val="000000000000" w:firstRow="0" w:lastRow="0" w:firstColumn="0" w:lastColumn="0" w:oddVBand="0" w:evenVBand="0" w:oddHBand="0" w:evenHBand="0" w:firstRowFirstColumn="0" w:firstRowLastColumn="0" w:lastRowFirstColumn="0" w:lastRowLastColumn="0"/>
-              <w:rPr>
-                <w:rFonts w:ascii="Arial" w:hAnsi="Arial" w:cs="Arial"/>
-                <w:sz w:val="18"/>
-                <w:szCs w:val="18"/>
-              </w:rPr>
+              <w:pStyle w:val="TableNote"/>
+              <w:cnfStyle w:val="000000000000" w:firstRow="0" w:lastRow="0" w:firstColumn="0" w:lastColumn="0" w:oddVBand="0" w:evenVBand="0" w:oddHBand="0" w:evenHBand="0" w:firstRowFirstColumn="0" w:firstRowLastColumn="0" w:lastRowFirstColumn="0" w:lastRowLastColumn="0"/>
             </w:pPr>
           </w:p>
         </w:tc>
@@ -6079,13 +5174,8 @@
           </w:tcPr>
           <w:p>
             <w:pPr>
-              <w:jc w:val="center"/>
-              <w:cnfStyle w:val="000000000000" w:firstRow="0" w:lastRow="0" w:firstColumn="0" w:lastColumn="0" w:oddVBand="0" w:evenVBand="0" w:oddHBand="0" w:evenHBand="0" w:firstRowFirstColumn="0" w:firstRowLastColumn="0" w:lastRowFirstColumn="0" w:lastRowLastColumn="0"/>
-              <w:rPr>
-                <w:rFonts w:ascii="Arial" w:hAnsi="Arial" w:cs="Arial"/>
-                <w:sz w:val="18"/>
-                <w:szCs w:val="18"/>
-              </w:rPr>
+              <w:pStyle w:val="TableNote"/>
+              <w:cnfStyle w:val="000000000000" w:firstRow="0" w:lastRow="0" w:firstColumn="0" w:lastColumn="0" w:oddVBand="0" w:evenVBand="0" w:oddHBand="0" w:evenHBand="0" w:firstRowFirstColumn="0" w:firstRowLastColumn="0" w:lastRowFirstColumn="0" w:lastRowLastColumn="0"/>
             </w:pPr>
           </w:p>
         </w:tc>
@@ -6097,13 +5187,8 @@
           </w:tcPr>
           <w:p>
             <w:pPr>
-              <w:jc w:val="center"/>
-              <w:cnfStyle w:val="000000000000" w:firstRow="0" w:lastRow="0" w:firstColumn="0" w:lastColumn="0" w:oddVBand="0" w:evenVBand="0" w:oddHBand="0" w:evenHBand="0" w:firstRowFirstColumn="0" w:firstRowLastColumn="0" w:lastRowFirstColumn="0" w:lastRowLastColumn="0"/>
-              <w:rPr>
-                <w:rFonts w:ascii="Arial" w:hAnsi="Arial" w:cs="Arial"/>
-                <w:sz w:val="18"/>
-                <w:szCs w:val="18"/>
-              </w:rPr>
+              <w:pStyle w:val="TableNote"/>
+              <w:cnfStyle w:val="000000000000" w:firstRow="0" w:lastRow="0" w:firstColumn="0" w:lastColumn="0" w:oddVBand="0" w:evenVBand="0" w:oddHBand="0" w:evenHBand="0" w:firstRowFirstColumn="0" w:firstRowLastColumn="0" w:lastRowFirstColumn="0" w:lastRowLastColumn="0"/>
             </w:pPr>
           </w:p>
         </w:tc>
@@ -6115,13 +5200,8 @@
           </w:tcPr>
           <w:p>
             <w:pPr>
-              <w:jc w:val="center"/>
-              <w:cnfStyle w:val="000000000000" w:firstRow="0" w:lastRow="0" w:firstColumn="0" w:lastColumn="0" w:oddVBand="0" w:evenVBand="0" w:oddHBand="0" w:evenHBand="0" w:firstRowFirstColumn="0" w:firstRowLastColumn="0" w:lastRowFirstColumn="0" w:lastRowLastColumn="0"/>
-              <w:rPr>
-                <w:rFonts w:ascii="Arial" w:hAnsi="Arial" w:cs="Arial"/>
-                <w:sz w:val="18"/>
-                <w:szCs w:val="18"/>
-              </w:rPr>
+              <w:pStyle w:val="TableNote"/>
+              <w:cnfStyle w:val="000000000000" w:firstRow="0" w:lastRow="0" w:firstColumn="0" w:lastColumn="0" w:oddVBand="0" w:evenVBand="0" w:oddHBand="0" w:evenHBand="0" w:firstRowFirstColumn="0" w:firstRowLastColumn="0" w:lastRowFirstColumn="0" w:lastRowLastColumn="0"/>
             </w:pPr>
           </w:p>
         </w:tc>
@@ -6133,13 +5213,8 @@
           </w:tcPr>
           <w:p>
             <w:pPr>
-              <w:jc w:val="center"/>
-              <w:cnfStyle w:val="000000000000" w:firstRow="0" w:lastRow="0" w:firstColumn="0" w:lastColumn="0" w:oddVBand="0" w:evenVBand="0" w:oddHBand="0" w:evenHBand="0" w:firstRowFirstColumn="0" w:firstRowLastColumn="0" w:lastRowFirstColumn="0" w:lastRowLastColumn="0"/>
-              <w:rPr>
-                <w:rFonts w:ascii="Arial" w:hAnsi="Arial" w:cs="Arial"/>
-                <w:sz w:val="18"/>
-                <w:szCs w:val="18"/>
-              </w:rPr>
+              <w:pStyle w:val="TableNote"/>
+              <w:cnfStyle w:val="000000000000" w:firstRow="0" w:lastRow="0" w:firstColumn="0" w:lastColumn="0" w:oddVBand="0" w:evenVBand="0" w:oddHBand="0" w:evenHBand="0" w:firstRowFirstColumn="0" w:firstRowLastColumn="0" w:lastRowFirstColumn="0" w:lastRowLastColumn="0"/>
             </w:pPr>
           </w:p>
         </w:tc>
@@ -6158,12 +5233,7 @@
           </w:tcPr>
           <w:p>
             <w:pPr>
-              <w:jc w:val="center"/>
-              <w:rPr>
-                <w:rFonts w:ascii="Arial" w:hAnsi="Arial" w:cs="Arial"/>
-                <w:sz w:val="18"/>
-                <w:szCs w:val="18"/>
-              </w:rPr>
+              <w:pStyle w:val="TableNote"/>
             </w:pPr>
           </w:p>
         </w:tc>
@@ -6175,13 +5245,8 @@
           </w:tcPr>
           <w:p>
             <w:pPr>
-              <w:jc w:val="center"/>
-              <w:cnfStyle w:val="000000000000" w:firstRow="0" w:lastRow="0" w:firstColumn="0" w:lastColumn="0" w:oddVBand="0" w:evenVBand="0" w:oddHBand="0" w:evenHBand="0" w:firstRowFirstColumn="0" w:firstRowLastColumn="0" w:lastRowFirstColumn="0" w:lastRowLastColumn="0"/>
-              <w:rPr>
-                <w:rFonts w:ascii="Arial" w:hAnsi="Arial" w:cs="Arial"/>
-                <w:sz w:val="18"/>
-                <w:szCs w:val="18"/>
-              </w:rPr>
+              <w:pStyle w:val="TableNote"/>
+              <w:cnfStyle w:val="000000000000" w:firstRow="0" w:lastRow="0" w:firstColumn="0" w:lastColumn="0" w:oddVBand="0" w:evenVBand="0" w:oddHBand="0" w:evenHBand="0" w:firstRowFirstColumn="0" w:firstRowLastColumn="0" w:lastRowFirstColumn="0" w:lastRowLastColumn="0"/>
             </w:pPr>
           </w:p>
         </w:tc>
@@ -6193,13 +5258,8 @@
           </w:tcPr>
           <w:p>
             <w:pPr>
-              <w:jc w:val="center"/>
-              <w:cnfStyle w:val="000000000000" w:firstRow="0" w:lastRow="0" w:firstColumn="0" w:lastColumn="0" w:oddVBand="0" w:evenVBand="0" w:oddHBand="0" w:evenHBand="0" w:firstRowFirstColumn="0" w:firstRowLastColumn="0" w:lastRowFirstColumn="0" w:lastRowLastColumn="0"/>
-              <w:rPr>
-                <w:rFonts w:ascii="Arial" w:hAnsi="Arial" w:cs="Arial"/>
-                <w:sz w:val="18"/>
-                <w:szCs w:val="18"/>
-              </w:rPr>
+              <w:pStyle w:val="TableNote"/>
+              <w:cnfStyle w:val="000000000000" w:firstRow="0" w:lastRow="0" w:firstColumn="0" w:lastColumn="0" w:oddVBand="0" w:evenVBand="0" w:oddHBand="0" w:evenHBand="0" w:firstRowFirstColumn="0" w:firstRowLastColumn="0" w:lastRowFirstColumn="0" w:lastRowLastColumn="0"/>
             </w:pPr>
           </w:p>
         </w:tc>
@@ -6211,13 +5271,8 @@
           </w:tcPr>
           <w:p>
             <w:pPr>
-              <w:jc w:val="center"/>
-              <w:cnfStyle w:val="000000000000" w:firstRow="0" w:lastRow="0" w:firstColumn="0" w:lastColumn="0" w:oddVBand="0" w:evenVBand="0" w:oddHBand="0" w:evenHBand="0" w:firstRowFirstColumn="0" w:firstRowLastColumn="0" w:lastRowFirstColumn="0" w:lastRowLastColumn="0"/>
-              <w:rPr>
-                <w:rFonts w:ascii="Arial" w:hAnsi="Arial" w:cs="Arial"/>
-                <w:sz w:val="18"/>
-                <w:szCs w:val="18"/>
-              </w:rPr>
+              <w:pStyle w:val="TableNote"/>
+              <w:cnfStyle w:val="000000000000" w:firstRow="0" w:lastRow="0" w:firstColumn="0" w:lastColumn="0" w:oddVBand="0" w:evenVBand="0" w:oddHBand="0" w:evenHBand="0" w:firstRowFirstColumn="0" w:firstRowLastColumn="0" w:lastRowFirstColumn="0" w:lastRowLastColumn="0"/>
             </w:pPr>
           </w:p>
         </w:tc>
@@ -6229,13 +5284,8 @@
           </w:tcPr>
           <w:p>
             <w:pPr>
-              <w:jc w:val="center"/>
-              <w:cnfStyle w:val="000000000000" w:firstRow="0" w:lastRow="0" w:firstColumn="0" w:lastColumn="0" w:oddVBand="0" w:evenVBand="0" w:oddHBand="0" w:evenHBand="0" w:firstRowFirstColumn="0" w:firstRowLastColumn="0" w:lastRowFirstColumn="0" w:lastRowLastColumn="0"/>
-              <w:rPr>
-                <w:rFonts w:ascii="Arial" w:hAnsi="Arial" w:cs="Arial"/>
-                <w:sz w:val="18"/>
-                <w:szCs w:val="18"/>
-              </w:rPr>
+              <w:pStyle w:val="TableNote"/>
+              <w:cnfStyle w:val="000000000000" w:firstRow="0" w:lastRow="0" w:firstColumn="0" w:lastColumn="0" w:oddVBand="0" w:evenVBand="0" w:oddHBand="0" w:evenHBand="0" w:firstRowFirstColumn="0" w:firstRowLastColumn="0" w:lastRowFirstColumn="0" w:lastRowLastColumn="0"/>
             </w:pPr>
           </w:p>
         </w:tc>
@@ -6247,13 +5297,8 @@
           </w:tcPr>
           <w:p>
             <w:pPr>
-              <w:jc w:val="center"/>
-              <w:cnfStyle w:val="000000000000" w:firstRow="0" w:lastRow="0" w:firstColumn="0" w:lastColumn="0" w:oddVBand="0" w:evenVBand="0" w:oddHBand="0" w:evenHBand="0" w:firstRowFirstColumn="0" w:firstRowLastColumn="0" w:lastRowFirstColumn="0" w:lastRowLastColumn="0"/>
-              <w:rPr>
-                <w:rFonts w:ascii="Arial" w:hAnsi="Arial" w:cs="Arial"/>
-                <w:sz w:val="18"/>
-                <w:szCs w:val="18"/>
-              </w:rPr>
+              <w:pStyle w:val="TableNote"/>
+              <w:cnfStyle w:val="000000000000" w:firstRow="0" w:lastRow="0" w:firstColumn="0" w:lastColumn="0" w:oddVBand="0" w:evenVBand="0" w:oddHBand="0" w:evenHBand="0" w:firstRowFirstColumn="0" w:firstRowLastColumn="0" w:lastRowFirstColumn="0" w:lastRowLastColumn="0"/>
             </w:pPr>
           </w:p>
         </w:tc>
@@ -6265,13 +5310,8 @@
           </w:tcPr>
           <w:p>
             <w:pPr>
-              <w:jc w:val="center"/>
-              <w:cnfStyle w:val="000000000000" w:firstRow="0" w:lastRow="0" w:firstColumn="0" w:lastColumn="0" w:oddVBand="0" w:evenVBand="0" w:oddHBand="0" w:evenHBand="0" w:firstRowFirstColumn="0" w:firstRowLastColumn="0" w:lastRowFirstColumn="0" w:lastRowLastColumn="0"/>
-              <w:rPr>
-                <w:rFonts w:ascii="Arial" w:hAnsi="Arial" w:cs="Arial"/>
-                <w:sz w:val="18"/>
-                <w:szCs w:val="18"/>
-              </w:rPr>
+              <w:pStyle w:val="TableNote"/>
+              <w:cnfStyle w:val="000000000000" w:firstRow="0" w:lastRow="0" w:firstColumn="0" w:lastColumn="0" w:oddVBand="0" w:evenVBand="0" w:oddHBand="0" w:evenHBand="0" w:firstRowFirstColumn="0" w:firstRowLastColumn="0" w:lastRowFirstColumn="0" w:lastRowLastColumn="0"/>
             </w:pPr>
           </w:p>
         </w:tc>
@@ -6482,23 +5522,13 @@
           </w:tcPr>
           <w:p>
             <w:pPr>
-              <w:jc w:val="center"/>
+              <w:pStyle w:val="TableNote"/>
               <w:rPr>
-                <w:rFonts w:ascii="Arial" w:hAnsi="Arial" w:cs="Arial"/>
                 <w:b w:val="0"/>
                 <w:bCs w:val="0"/>
-                <w:sz w:val="18"/>
-                <w:szCs w:val="18"/>
-                <w:lang w:val="en-GB" w:eastAsia="en-GB" w:bidi="ar-SA"/>
               </w:rPr>
             </w:pPr>
             <w:r>
-              <w:rPr>
-                <w:rFonts w:ascii="Arial" w:hAnsi="Arial" w:cs="Arial"/>
-                <w:sz w:val="18"/>
-                <w:szCs w:val="18"/>
-                <w:lang w:val="en-GB" w:eastAsia="en-GB" w:bidi="ar-SA"/>
-              </w:rPr>
               <w:t>RRED User ID</w:t>
             </w:r>
           </w:p>
@@ -6511,24 +5541,14 @@
           </w:tcPr>
           <w:p>
             <w:pPr>
-              <w:jc w:val="center"/>
+              <w:pStyle w:val="TableNote"/>
               <w:cnfStyle w:val="100000000000" w:firstRow="1" w:lastRow="0" w:firstColumn="0" w:lastColumn="0" w:oddVBand="0" w:evenVBand="0" w:oddHBand="0" w:evenHBand="0" w:firstRowFirstColumn="0" w:firstRowLastColumn="0" w:lastRowFirstColumn="0" w:lastRowLastColumn="0"/>
               <w:rPr>
-                <w:rFonts w:ascii="Arial" w:hAnsi="Arial" w:cs="Arial"/>
                 <w:b w:val="0"/>
                 <w:bCs w:val="0"/>
-                <w:sz w:val="18"/>
-                <w:szCs w:val="18"/>
-                <w:lang w:val="en-GB" w:eastAsia="en-GB" w:bidi="ar-SA"/>
               </w:rPr>
             </w:pPr>
             <w:r>
-              <w:rPr>
-                <w:rFonts w:ascii="Arial" w:hAnsi="Arial" w:cs="Arial"/>
-                <w:sz w:val="18"/>
-                <w:szCs w:val="18"/>
-                <w:lang w:val="en-GB" w:eastAsia="en-GB" w:bidi="ar-SA"/>
-              </w:rPr>
               <w:t>Pupil Number</w:t>
             </w:r>
           </w:p>
@@ -6541,24 +5561,14 @@
           </w:tcPr>
           <w:p>
             <w:pPr>
-              <w:jc w:val="center"/>
+              <w:pStyle w:val="TableNote"/>
               <w:cnfStyle w:val="100000000000" w:firstRow="1" w:lastRow="0" w:firstColumn="0" w:lastColumn="0" w:oddVBand="0" w:evenVBand="0" w:oddHBand="0" w:evenHBand="0" w:firstRowFirstColumn="0" w:firstRowLastColumn="0" w:lastRowFirstColumn="0" w:lastRowLastColumn="0"/>
               <w:rPr>
-                <w:rFonts w:ascii="Arial" w:hAnsi="Arial" w:cs="Arial"/>
                 <w:b w:val="0"/>
                 <w:bCs w:val="0"/>
-                <w:sz w:val="18"/>
-                <w:szCs w:val="18"/>
-                <w:lang w:val="en-GB" w:eastAsia="en-GB" w:bidi="ar-SA"/>
               </w:rPr>
             </w:pPr>
             <w:r>
-              <w:rPr>
-                <w:rFonts w:ascii="Arial" w:hAnsi="Arial" w:cs="Arial"/>
-                <w:sz w:val="18"/>
-                <w:szCs w:val="18"/>
-                <w:lang w:eastAsia="en-GB" w:bidi="ar-SA"/>
-              </w:rPr>
               <w:t>Lessons Missed (Child Absent)</w:t>
             </w:r>
           </w:p>
@@ -6571,24 +5581,14 @@
           </w:tcPr>
           <w:p>
             <w:pPr>
-              <w:jc w:val="center"/>
+              <w:pStyle w:val="TableNote"/>
               <w:cnfStyle w:val="100000000000" w:firstRow="1" w:lastRow="0" w:firstColumn="0" w:lastColumn="0" w:oddVBand="0" w:evenVBand="0" w:oddHBand="0" w:evenHBand="0" w:firstRowFirstColumn="0" w:firstRowLastColumn="0" w:lastRowFirstColumn="0" w:lastRowLastColumn="0"/>
               <w:rPr>
-                <w:rFonts w:ascii="Arial" w:hAnsi="Arial" w:cs="Arial"/>
                 <w:b w:val="0"/>
                 <w:bCs w:val="0"/>
-                <w:sz w:val="18"/>
-                <w:szCs w:val="18"/>
-                <w:lang w:val="en-GB" w:eastAsia="en-GB" w:bidi="ar-SA"/>
               </w:rPr>
             </w:pPr>
             <w:r>
-              <w:rPr>
-                <w:rFonts w:ascii="Arial" w:hAnsi="Arial" w:cs="Arial"/>
-                <w:sz w:val="18"/>
-                <w:szCs w:val="18"/>
-                <w:lang w:eastAsia="en-GB" w:bidi="ar-SA"/>
-              </w:rPr>
               <w:t>Lessons Missed (Child Unavailable)</w:t>
             </w:r>
           </w:p>
@@ -6601,24 +5601,14 @@
           </w:tcPr>
           <w:p>
             <w:pPr>
-              <w:jc w:val="center"/>
+              <w:pStyle w:val="TableNote"/>
               <w:cnfStyle w:val="100000000000" w:firstRow="1" w:lastRow="0" w:firstColumn="0" w:lastColumn="0" w:oddVBand="0" w:evenVBand="0" w:oddHBand="0" w:evenHBand="0" w:firstRowFirstColumn="0" w:firstRowLastColumn="0" w:lastRowFirstColumn="0" w:lastRowLastColumn="0"/>
               <w:rPr>
-                <w:rFonts w:ascii="Arial" w:hAnsi="Arial" w:cs="Arial"/>
                 <w:b w:val="0"/>
                 <w:bCs w:val="0"/>
-                <w:sz w:val="18"/>
-                <w:szCs w:val="18"/>
-                <w:lang w:val="en-GB" w:eastAsia="en-GB" w:bidi="ar-SA"/>
               </w:rPr>
             </w:pPr>
             <w:r>
-              <w:rPr>
-                <w:rFonts w:ascii="Arial" w:hAnsi="Arial" w:cs="Arial"/>
-                <w:sz w:val="18"/>
-                <w:szCs w:val="18"/>
-                <w:lang w:eastAsia="en-GB" w:bidi="ar-SA"/>
-              </w:rPr>
               <w:t>Lessons Missed (Teacher Absent)</w:t>
             </w:r>
           </w:p>
@@ -6631,24 +5621,14 @@
           </w:tcPr>
           <w:p>
             <w:pPr>
-              <w:jc w:val="center"/>
+              <w:pStyle w:val="TableNote"/>
               <w:cnfStyle w:val="100000000000" w:firstRow="1" w:lastRow="0" w:firstColumn="0" w:lastColumn="0" w:oddVBand="0" w:evenVBand="0" w:oddHBand="0" w:evenHBand="0" w:firstRowFirstColumn="0" w:firstRowLastColumn="0" w:lastRowFirstColumn="0" w:lastRowLastColumn="0"/>
               <w:rPr>
-                <w:rFonts w:ascii="Arial" w:hAnsi="Arial" w:cs="Arial"/>
                 <w:b w:val="0"/>
                 <w:bCs w:val="0"/>
-                <w:sz w:val="18"/>
-                <w:szCs w:val="18"/>
-                <w:lang w:val="en-GB" w:eastAsia="en-GB" w:bidi="ar-SA"/>
               </w:rPr>
             </w:pPr>
             <w:r>
-              <w:rPr>
-                <w:rFonts w:ascii="Arial" w:hAnsi="Arial" w:cs="Arial"/>
-                <w:sz w:val="18"/>
-                <w:szCs w:val="18"/>
-                <w:lang w:eastAsia="en-GB" w:bidi="ar-SA"/>
-              </w:rPr>
               <w:t>Lessons Missed (Teacher Unavailable)</w:t>
             </w:r>
           </w:p>
@@ -6661,24 +5641,14 @@
           </w:tcPr>
           <w:p>
             <w:pPr>
-              <w:jc w:val="center"/>
+              <w:pStyle w:val="TableNote"/>
               <w:cnfStyle w:val="100000000000" w:firstRow="1" w:lastRow="0" w:firstColumn="0" w:lastColumn="0" w:oddVBand="0" w:evenVBand="0" w:oddHBand="0" w:evenHBand="0" w:firstRowFirstColumn="0" w:firstRowLastColumn="0" w:lastRowFirstColumn="0" w:lastRowLastColumn="0"/>
               <w:rPr>
-                <w:rFonts w:ascii="Arial" w:hAnsi="Arial" w:cs="Arial"/>
                 <w:b w:val="0"/>
                 <w:bCs w:val="0"/>
-                <w:sz w:val="18"/>
-                <w:szCs w:val="18"/>
-                <w:lang w:val="en-GB" w:eastAsia="en-GB" w:bidi="ar-SA"/>
               </w:rPr>
             </w:pPr>
             <w:r>
-              <w:rPr>
-                <w:rFonts w:ascii="Arial" w:hAnsi="Arial" w:cs="Arial"/>
-                <w:sz w:val="18"/>
-                <w:szCs w:val="18"/>
-                <w:lang w:eastAsia="en-GB" w:bidi="ar-SA"/>
-              </w:rPr>
               <w:t>Total Lost Lessons</w:t>
             </w:r>
           </w:p>
@@ -6691,24 +5661,14 @@
           </w:tcPr>
           <w:p>
             <w:pPr>
-              <w:jc w:val="center"/>
+              <w:pStyle w:val="TableNote"/>
               <w:cnfStyle w:val="100000000000" w:firstRow="1" w:lastRow="0" w:firstColumn="0" w:lastColumn="0" w:oddVBand="0" w:evenVBand="0" w:oddHBand="0" w:evenHBand="0" w:firstRowFirstColumn="0" w:firstRowLastColumn="0" w:lastRowFirstColumn="0" w:lastRowLastColumn="0"/>
               <w:rPr>
-                <w:rFonts w:ascii="Arial" w:hAnsi="Arial" w:cs="Arial"/>
                 <w:b w:val="0"/>
                 <w:bCs w:val="0"/>
-                <w:sz w:val="18"/>
-                <w:szCs w:val="18"/>
-                <w:lang w:val="en-GB" w:eastAsia="en-GB" w:bidi="ar-SA"/>
               </w:rPr>
             </w:pPr>
             <w:r>
-              <w:rPr>
-                <w:rFonts w:ascii="Arial" w:hAnsi="Arial" w:cs="Arial"/>
-                <w:sz w:val="18"/>
-                <w:szCs w:val="18"/>
-                <w:lang w:eastAsia="en-GB" w:bidi="ar-SA"/>
-              </w:rPr>
               <w:t>Outcome</w:t>
             </w:r>
           </w:p>
@@ -6728,13 +5688,7 @@
           </w:tcPr>
           <w:p>
             <w:pPr>
-              <w:jc w:val="center"/>
-              <w:rPr>
-                <w:rFonts w:ascii="Arial" w:hAnsi="Arial" w:cs="Arial"/>
-                <w:sz w:val="18"/>
-                <w:szCs w:val="18"/>
-                <w:lang w:val="en-GB" w:eastAsia="en-GB" w:bidi="ar-SA"/>
-              </w:rPr>
+              <w:pStyle w:val="TableNote"/>
             </w:pPr>
           </w:p>
         </w:tc>
@@ -6746,14 +5700,8 @@
           </w:tcPr>
           <w:p>
             <w:pPr>
-              <w:jc w:val="center"/>
-              <w:cnfStyle w:val="000000000000" w:firstRow="0" w:lastRow="0" w:firstColumn="0" w:lastColumn="0" w:oddVBand="0" w:evenVBand="0" w:oddHBand="0" w:evenHBand="0" w:firstRowFirstColumn="0" w:firstRowLastColumn="0" w:lastRowFirstColumn="0" w:lastRowLastColumn="0"/>
-              <w:rPr>
-                <w:rFonts w:ascii="Arial" w:hAnsi="Arial" w:cs="Arial"/>
-                <w:sz w:val="18"/>
-                <w:szCs w:val="18"/>
-                <w:lang w:val="en-GB" w:eastAsia="en-GB" w:bidi="ar-SA"/>
-              </w:rPr>
+              <w:pStyle w:val="TableNote"/>
+              <w:cnfStyle w:val="000000000000" w:firstRow="0" w:lastRow="0" w:firstColumn="0" w:lastColumn="0" w:oddVBand="0" w:evenVBand="0" w:oddHBand="0" w:evenHBand="0" w:firstRowFirstColumn="0" w:firstRowLastColumn="0" w:lastRowFirstColumn="0" w:lastRowLastColumn="0"/>
             </w:pPr>
           </w:p>
         </w:tc>
@@ -6765,14 +5713,8 @@
           </w:tcPr>
           <w:p>
             <w:pPr>
-              <w:jc w:val="center"/>
-              <w:cnfStyle w:val="000000000000" w:firstRow="0" w:lastRow="0" w:firstColumn="0" w:lastColumn="0" w:oddVBand="0" w:evenVBand="0" w:oddHBand="0" w:evenHBand="0" w:firstRowFirstColumn="0" w:firstRowLastColumn="0" w:lastRowFirstColumn="0" w:lastRowLastColumn="0"/>
-              <w:rPr>
-                <w:rFonts w:ascii="Arial" w:hAnsi="Arial" w:cs="Arial"/>
-                <w:sz w:val="18"/>
-                <w:szCs w:val="18"/>
-                <w:lang w:val="en-GB" w:eastAsia="en-GB" w:bidi="ar-SA"/>
-              </w:rPr>
+              <w:pStyle w:val="TableNote"/>
+              <w:cnfStyle w:val="000000000000" w:firstRow="0" w:lastRow="0" w:firstColumn="0" w:lastColumn="0" w:oddVBand="0" w:evenVBand="0" w:oddHBand="0" w:evenHBand="0" w:firstRowFirstColumn="0" w:firstRowLastColumn="0" w:lastRowFirstColumn="0" w:lastRowLastColumn="0"/>
             </w:pPr>
           </w:p>
         </w:tc>
@@ -6784,14 +5726,8 @@
           </w:tcPr>
           <w:p>
             <w:pPr>
-              <w:jc w:val="center"/>
-              <w:cnfStyle w:val="000000000000" w:firstRow="0" w:lastRow="0" w:firstColumn="0" w:lastColumn="0" w:oddVBand="0" w:evenVBand="0" w:oddHBand="0" w:evenHBand="0" w:firstRowFirstColumn="0" w:firstRowLastColumn="0" w:lastRowFirstColumn="0" w:lastRowLastColumn="0"/>
-              <w:rPr>
-                <w:rFonts w:ascii="Arial" w:hAnsi="Arial" w:cs="Arial"/>
-                <w:sz w:val="18"/>
-                <w:szCs w:val="18"/>
-                <w:lang w:val="en-GB" w:eastAsia="en-GB" w:bidi="ar-SA"/>
-              </w:rPr>
+              <w:pStyle w:val="TableNote"/>
+              <w:cnfStyle w:val="000000000000" w:firstRow="0" w:lastRow="0" w:firstColumn="0" w:lastColumn="0" w:oddVBand="0" w:evenVBand="0" w:oddHBand="0" w:evenHBand="0" w:firstRowFirstColumn="0" w:firstRowLastColumn="0" w:lastRowFirstColumn="0" w:lastRowLastColumn="0"/>
             </w:pPr>
           </w:p>
         </w:tc>
@@ -6803,14 +5739,8 @@
           </w:tcPr>
           <w:p>
             <w:pPr>
-              <w:jc w:val="center"/>
-              <w:cnfStyle w:val="000000000000" w:firstRow="0" w:lastRow="0" w:firstColumn="0" w:lastColumn="0" w:oddVBand="0" w:evenVBand="0" w:oddHBand="0" w:evenHBand="0" w:firstRowFirstColumn="0" w:firstRowLastColumn="0" w:lastRowFirstColumn="0" w:lastRowLastColumn="0"/>
-              <w:rPr>
-                <w:rFonts w:ascii="Arial" w:hAnsi="Arial" w:cs="Arial"/>
-                <w:sz w:val="18"/>
-                <w:szCs w:val="18"/>
-                <w:lang w:val="en-GB" w:eastAsia="en-GB" w:bidi="ar-SA"/>
-              </w:rPr>
+              <w:pStyle w:val="TableNote"/>
+              <w:cnfStyle w:val="000000000000" w:firstRow="0" w:lastRow="0" w:firstColumn="0" w:lastColumn="0" w:oddVBand="0" w:evenVBand="0" w:oddHBand="0" w:evenHBand="0" w:firstRowFirstColumn="0" w:firstRowLastColumn="0" w:lastRowFirstColumn="0" w:lastRowLastColumn="0"/>
             </w:pPr>
           </w:p>
         </w:tc>
@@ -6822,14 +5752,8 @@
           </w:tcPr>
           <w:p>
             <w:pPr>
-              <w:jc w:val="center"/>
-              <w:cnfStyle w:val="000000000000" w:firstRow="0" w:lastRow="0" w:firstColumn="0" w:lastColumn="0" w:oddVBand="0" w:evenVBand="0" w:oddHBand="0" w:evenHBand="0" w:firstRowFirstColumn="0" w:firstRowLastColumn="0" w:lastRowFirstColumn="0" w:lastRowLastColumn="0"/>
-              <w:rPr>
-                <w:rFonts w:ascii="Arial" w:hAnsi="Arial" w:cs="Arial"/>
-                <w:sz w:val="18"/>
-                <w:szCs w:val="18"/>
-                <w:lang w:val="en-GB" w:eastAsia="en-GB" w:bidi="ar-SA"/>
-              </w:rPr>
+              <w:pStyle w:val="TableNote"/>
+              <w:cnfStyle w:val="000000000000" w:firstRow="0" w:lastRow="0" w:firstColumn="0" w:lastColumn="0" w:oddVBand="0" w:evenVBand="0" w:oddHBand="0" w:evenHBand="0" w:firstRowFirstColumn="0" w:firstRowLastColumn="0" w:lastRowFirstColumn="0" w:lastRowLastColumn="0"/>
             </w:pPr>
           </w:p>
         </w:tc>
@@ -6841,14 +5765,8 @@
           </w:tcPr>
           <w:p>
             <w:pPr>
-              <w:jc w:val="center"/>
-              <w:cnfStyle w:val="000000000000" w:firstRow="0" w:lastRow="0" w:firstColumn="0" w:lastColumn="0" w:oddVBand="0" w:evenVBand="0" w:oddHBand="0" w:evenHBand="0" w:firstRowFirstColumn="0" w:firstRowLastColumn="0" w:lastRowFirstColumn="0" w:lastRowLastColumn="0"/>
-              <w:rPr>
-                <w:rFonts w:ascii="Arial" w:hAnsi="Arial" w:cs="Arial"/>
-                <w:sz w:val="18"/>
-                <w:szCs w:val="18"/>
-                <w:lang w:val="en-GB" w:eastAsia="en-GB" w:bidi="ar-SA"/>
-              </w:rPr>
+              <w:pStyle w:val="TableNote"/>
+              <w:cnfStyle w:val="000000000000" w:firstRow="0" w:lastRow="0" w:firstColumn="0" w:lastColumn="0" w:oddVBand="0" w:evenVBand="0" w:oddHBand="0" w:evenHBand="0" w:firstRowFirstColumn="0" w:firstRowLastColumn="0" w:lastRowFirstColumn="0" w:lastRowLastColumn="0"/>
             </w:pPr>
           </w:p>
         </w:tc>
@@ -6860,14 +5778,8 @@
           </w:tcPr>
           <w:p>
             <w:pPr>
-              <w:jc w:val="center"/>
-              <w:cnfStyle w:val="000000000000" w:firstRow="0" w:lastRow="0" w:firstColumn="0" w:lastColumn="0" w:oddVBand="0" w:evenVBand="0" w:oddHBand="0" w:evenHBand="0" w:firstRowFirstColumn="0" w:firstRowLastColumn="0" w:lastRowFirstColumn="0" w:lastRowLastColumn="0"/>
-              <w:rPr>
-                <w:rFonts w:ascii="Arial" w:hAnsi="Arial" w:cs="Arial"/>
-                <w:sz w:val="18"/>
-                <w:szCs w:val="18"/>
-                <w:lang w:val="en-GB" w:eastAsia="en-GB" w:bidi="ar-SA"/>
-              </w:rPr>
+              <w:pStyle w:val="TableNote"/>
+              <w:cnfStyle w:val="000000000000" w:firstRow="0" w:lastRow="0" w:firstColumn="0" w:lastColumn="0" w:oddVBand="0" w:evenVBand="0" w:oddHBand="0" w:evenHBand="0" w:firstRowFirstColumn="0" w:firstRowLastColumn="0" w:lastRowFirstColumn="0" w:lastRowLastColumn="0"/>
             </w:pPr>
           </w:p>
         </w:tc>
@@ -6886,13 +5798,7 @@
           </w:tcPr>
           <w:p>
             <w:pPr>
-              <w:jc w:val="center"/>
-              <w:rPr>
-                <w:rFonts w:ascii="Arial" w:hAnsi="Arial" w:cs="Arial"/>
-                <w:sz w:val="18"/>
-                <w:szCs w:val="18"/>
-                <w:lang w:val="en-GB" w:eastAsia="en-GB" w:bidi="ar-SA"/>
-              </w:rPr>
+              <w:pStyle w:val="TableNote"/>
             </w:pPr>
           </w:p>
         </w:tc>
@@ -6904,14 +5810,8 @@
           </w:tcPr>
           <w:p>
             <w:pPr>
-              <w:jc w:val="center"/>
-              <w:cnfStyle w:val="000000000000" w:firstRow="0" w:lastRow="0" w:firstColumn="0" w:lastColumn="0" w:oddVBand="0" w:evenVBand="0" w:oddHBand="0" w:evenHBand="0" w:firstRowFirstColumn="0" w:firstRowLastColumn="0" w:lastRowFirstColumn="0" w:lastRowLastColumn="0"/>
-              <w:rPr>
-                <w:rFonts w:ascii="Arial" w:hAnsi="Arial" w:cs="Arial"/>
-                <w:sz w:val="18"/>
-                <w:szCs w:val="18"/>
-                <w:lang w:val="en-GB" w:eastAsia="en-GB" w:bidi="ar-SA"/>
-              </w:rPr>
+              <w:pStyle w:val="TableNote"/>
+              <w:cnfStyle w:val="000000000000" w:firstRow="0" w:lastRow="0" w:firstColumn="0" w:lastColumn="0" w:oddVBand="0" w:evenVBand="0" w:oddHBand="0" w:evenHBand="0" w:firstRowFirstColumn="0" w:firstRowLastColumn="0" w:lastRowFirstColumn="0" w:lastRowLastColumn="0"/>
             </w:pPr>
           </w:p>
         </w:tc>
@@ -6923,14 +5823,8 @@
           </w:tcPr>
           <w:p>
             <w:pPr>
-              <w:jc w:val="center"/>
-              <w:cnfStyle w:val="000000000000" w:firstRow="0" w:lastRow="0" w:firstColumn="0" w:lastColumn="0" w:oddVBand="0" w:evenVBand="0" w:oddHBand="0" w:evenHBand="0" w:firstRowFirstColumn="0" w:firstRowLastColumn="0" w:lastRowFirstColumn="0" w:lastRowLastColumn="0"/>
-              <w:rPr>
-                <w:rFonts w:ascii="Arial" w:hAnsi="Arial" w:cs="Arial"/>
-                <w:sz w:val="18"/>
-                <w:szCs w:val="18"/>
-                <w:lang w:val="en-GB" w:eastAsia="en-GB" w:bidi="ar-SA"/>
-              </w:rPr>
+              <w:pStyle w:val="TableNote"/>
+              <w:cnfStyle w:val="000000000000" w:firstRow="0" w:lastRow="0" w:firstColumn="0" w:lastColumn="0" w:oddVBand="0" w:evenVBand="0" w:oddHBand="0" w:evenHBand="0" w:firstRowFirstColumn="0" w:firstRowLastColumn="0" w:lastRowFirstColumn="0" w:lastRowLastColumn="0"/>
             </w:pPr>
           </w:p>
         </w:tc>
@@ -6942,14 +5836,8 @@
           </w:tcPr>
           <w:p>
             <w:pPr>
-              <w:jc w:val="center"/>
-              <w:cnfStyle w:val="000000000000" w:firstRow="0" w:lastRow="0" w:firstColumn="0" w:lastColumn="0" w:oddVBand="0" w:evenVBand="0" w:oddHBand="0" w:evenHBand="0" w:firstRowFirstColumn="0" w:firstRowLastColumn="0" w:lastRowFirstColumn="0" w:lastRowLastColumn="0"/>
-              <w:rPr>
-                <w:rFonts w:ascii="Arial" w:hAnsi="Arial" w:cs="Arial"/>
-                <w:sz w:val="18"/>
-                <w:szCs w:val="18"/>
-                <w:lang w:val="en-GB" w:eastAsia="en-GB" w:bidi="ar-SA"/>
-              </w:rPr>
+              <w:pStyle w:val="TableNote"/>
+              <w:cnfStyle w:val="000000000000" w:firstRow="0" w:lastRow="0" w:firstColumn="0" w:lastColumn="0" w:oddVBand="0" w:evenVBand="0" w:oddHBand="0" w:evenHBand="0" w:firstRowFirstColumn="0" w:firstRowLastColumn="0" w:lastRowFirstColumn="0" w:lastRowLastColumn="0"/>
             </w:pPr>
           </w:p>
         </w:tc>
@@ -6961,14 +5849,8 @@
           </w:tcPr>
           <w:p>
             <w:pPr>
-              <w:jc w:val="center"/>
-              <w:cnfStyle w:val="000000000000" w:firstRow="0" w:lastRow="0" w:firstColumn="0" w:lastColumn="0" w:oddVBand="0" w:evenVBand="0" w:oddHBand="0" w:evenHBand="0" w:firstRowFirstColumn="0" w:firstRowLastColumn="0" w:lastRowFirstColumn="0" w:lastRowLastColumn="0"/>
-              <w:rPr>
-                <w:rFonts w:ascii="Arial" w:hAnsi="Arial" w:cs="Arial"/>
-                <w:sz w:val="18"/>
-                <w:szCs w:val="18"/>
-                <w:lang w:val="en-GB" w:eastAsia="en-GB" w:bidi="ar-SA"/>
-              </w:rPr>
+              <w:pStyle w:val="TableNote"/>
+              <w:cnfStyle w:val="000000000000" w:firstRow="0" w:lastRow="0" w:firstColumn="0" w:lastColumn="0" w:oddVBand="0" w:evenVBand="0" w:oddHBand="0" w:evenHBand="0" w:firstRowFirstColumn="0" w:firstRowLastColumn="0" w:lastRowFirstColumn="0" w:lastRowLastColumn="0"/>
             </w:pPr>
           </w:p>
         </w:tc>
@@ -6980,14 +5862,8 @@
           </w:tcPr>
           <w:p>
             <w:pPr>
-              <w:jc w:val="center"/>
-              <w:cnfStyle w:val="000000000000" w:firstRow="0" w:lastRow="0" w:firstColumn="0" w:lastColumn="0" w:oddVBand="0" w:evenVBand="0" w:oddHBand="0" w:evenHBand="0" w:firstRowFirstColumn="0" w:firstRowLastColumn="0" w:lastRowFirstColumn="0" w:lastRowLastColumn="0"/>
-              <w:rPr>
-                <w:rFonts w:ascii="Arial" w:hAnsi="Arial" w:cs="Arial"/>
-                <w:sz w:val="18"/>
-                <w:szCs w:val="18"/>
-                <w:lang w:val="en-GB" w:eastAsia="en-GB" w:bidi="ar-SA"/>
-              </w:rPr>
+              <w:pStyle w:val="TableNote"/>
+              <w:cnfStyle w:val="000000000000" w:firstRow="0" w:lastRow="0" w:firstColumn="0" w:lastColumn="0" w:oddVBand="0" w:evenVBand="0" w:oddHBand="0" w:evenHBand="0" w:firstRowFirstColumn="0" w:firstRowLastColumn="0" w:lastRowFirstColumn="0" w:lastRowLastColumn="0"/>
             </w:pPr>
           </w:p>
         </w:tc>
@@ -6999,14 +5875,8 @@
           </w:tcPr>
           <w:p>
             <w:pPr>
-              <w:jc w:val="center"/>
-              <w:cnfStyle w:val="000000000000" w:firstRow="0" w:lastRow="0" w:firstColumn="0" w:lastColumn="0" w:oddVBand="0" w:evenVBand="0" w:oddHBand="0" w:evenHBand="0" w:firstRowFirstColumn="0" w:firstRowLastColumn="0" w:lastRowFirstColumn="0" w:lastRowLastColumn="0"/>
-              <w:rPr>
-                <w:rFonts w:ascii="Arial" w:hAnsi="Arial" w:cs="Arial"/>
-                <w:sz w:val="18"/>
-                <w:szCs w:val="18"/>
-                <w:lang w:val="en-GB" w:eastAsia="en-GB" w:bidi="ar-SA"/>
-              </w:rPr>
+              <w:pStyle w:val="TableNote"/>
+              <w:cnfStyle w:val="000000000000" w:firstRow="0" w:lastRow="0" w:firstColumn="0" w:lastColumn="0" w:oddVBand="0" w:evenVBand="0" w:oddHBand="0" w:evenHBand="0" w:firstRowFirstColumn="0" w:firstRowLastColumn="0" w:lastRowFirstColumn="0" w:lastRowLastColumn="0"/>
             </w:pPr>
           </w:p>
         </w:tc>
@@ -7018,14 +5888,8 @@
           </w:tcPr>
           <w:p>
             <w:pPr>
-              <w:jc w:val="center"/>
-              <w:cnfStyle w:val="000000000000" w:firstRow="0" w:lastRow="0" w:firstColumn="0" w:lastColumn="0" w:oddVBand="0" w:evenVBand="0" w:oddHBand="0" w:evenHBand="0" w:firstRowFirstColumn="0" w:firstRowLastColumn="0" w:lastRowFirstColumn="0" w:lastRowLastColumn="0"/>
-              <w:rPr>
-                <w:rFonts w:ascii="Arial" w:hAnsi="Arial" w:cs="Arial"/>
-                <w:sz w:val="18"/>
-                <w:szCs w:val="18"/>
-                <w:lang w:val="en-GB" w:eastAsia="en-GB" w:bidi="ar-SA"/>
-              </w:rPr>
+              <w:pStyle w:val="TableNote"/>
+              <w:cnfStyle w:val="000000000000" w:firstRow="0" w:lastRow="0" w:firstColumn="0" w:lastColumn="0" w:oddVBand="0" w:evenVBand="0" w:oddHBand="0" w:evenHBand="0" w:firstRowFirstColumn="0" w:firstRowLastColumn="0" w:lastRowFirstColumn="0" w:lastRowLastColumn="0"/>
             </w:pPr>
           </w:p>
         </w:tc>
@@ -7044,13 +5908,7 @@
           </w:tcPr>
           <w:p>
             <w:pPr>
-              <w:jc w:val="center"/>
-              <w:rPr>
-                <w:rFonts w:ascii="Arial" w:hAnsi="Arial" w:cs="Arial"/>
-                <w:sz w:val="18"/>
-                <w:szCs w:val="18"/>
-                <w:lang w:val="en-GB" w:eastAsia="en-GB" w:bidi="ar-SA"/>
-              </w:rPr>
+              <w:pStyle w:val="TableNote"/>
             </w:pPr>
           </w:p>
         </w:tc>
@@ -7062,14 +5920,8 @@
           </w:tcPr>
           <w:p>
             <w:pPr>
-              <w:jc w:val="center"/>
-              <w:cnfStyle w:val="000000000000" w:firstRow="0" w:lastRow="0" w:firstColumn="0" w:lastColumn="0" w:oddVBand="0" w:evenVBand="0" w:oddHBand="0" w:evenHBand="0" w:firstRowFirstColumn="0" w:firstRowLastColumn="0" w:lastRowFirstColumn="0" w:lastRowLastColumn="0"/>
-              <w:rPr>
-                <w:rFonts w:ascii="Arial" w:hAnsi="Arial" w:cs="Arial"/>
-                <w:sz w:val="18"/>
-                <w:szCs w:val="18"/>
-                <w:lang w:val="en-GB" w:eastAsia="en-GB" w:bidi="ar-SA"/>
-              </w:rPr>
+              <w:pStyle w:val="TableNote"/>
+              <w:cnfStyle w:val="000000000000" w:firstRow="0" w:lastRow="0" w:firstColumn="0" w:lastColumn="0" w:oddVBand="0" w:evenVBand="0" w:oddHBand="0" w:evenHBand="0" w:firstRowFirstColumn="0" w:firstRowLastColumn="0" w:lastRowFirstColumn="0" w:lastRowLastColumn="0"/>
             </w:pPr>
           </w:p>
         </w:tc>
@@ -7081,14 +5933,8 @@
           </w:tcPr>
           <w:p>
             <w:pPr>
-              <w:jc w:val="center"/>
-              <w:cnfStyle w:val="000000000000" w:firstRow="0" w:lastRow="0" w:firstColumn="0" w:lastColumn="0" w:oddVBand="0" w:evenVBand="0" w:oddHBand="0" w:evenHBand="0" w:firstRowFirstColumn="0" w:firstRowLastColumn="0" w:lastRowFirstColumn="0" w:lastRowLastColumn="0"/>
-              <w:rPr>
-                <w:rFonts w:ascii="Arial" w:hAnsi="Arial" w:cs="Arial"/>
-                <w:sz w:val="18"/>
-                <w:szCs w:val="18"/>
-                <w:lang w:val="en-GB" w:eastAsia="en-GB" w:bidi="ar-SA"/>
-              </w:rPr>
+              <w:pStyle w:val="TableNote"/>
+              <w:cnfStyle w:val="000000000000" w:firstRow="0" w:lastRow="0" w:firstColumn="0" w:lastColumn="0" w:oddVBand="0" w:evenVBand="0" w:oddHBand="0" w:evenHBand="0" w:firstRowFirstColumn="0" w:firstRowLastColumn="0" w:lastRowFirstColumn="0" w:lastRowLastColumn="0"/>
             </w:pPr>
           </w:p>
         </w:tc>
@@ -7100,14 +5946,8 @@
           </w:tcPr>
           <w:p>
             <w:pPr>
-              <w:jc w:val="center"/>
-              <w:cnfStyle w:val="000000000000" w:firstRow="0" w:lastRow="0" w:firstColumn="0" w:lastColumn="0" w:oddVBand="0" w:evenVBand="0" w:oddHBand="0" w:evenHBand="0" w:firstRowFirstColumn="0" w:firstRowLastColumn="0" w:lastRowFirstColumn="0" w:lastRowLastColumn="0"/>
-              <w:rPr>
-                <w:rFonts w:ascii="Arial" w:hAnsi="Arial" w:cs="Arial"/>
-                <w:sz w:val="18"/>
-                <w:szCs w:val="18"/>
-                <w:lang w:val="en-GB" w:eastAsia="en-GB" w:bidi="ar-SA"/>
-              </w:rPr>
+              <w:pStyle w:val="TableNote"/>
+              <w:cnfStyle w:val="000000000000" w:firstRow="0" w:lastRow="0" w:firstColumn="0" w:lastColumn="0" w:oddVBand="0" w:evenVBand="0" w:oddHBand="0" w:evenHBand="0" w:firstRowFirstColumn="0" w:firstRowLastColumn="0" w:lastRowFirstColumn="0" w:lastRowLastColumn="0"/>
             </w:pPr>
           </w:p>
         </w:tc>
@@ -7119,14 +5959,8 @@
           </w:tcPr>
           <w:p>
             <w:pPr>
-              <w:jc w:val="center"/>
-              <w:cnfStyle w:val="000000000000" w:firstRow="0" w:lastRow="0" w:firstColumn="0" w:lastColumn="0" w:oddVBand="0" w:evenVBand="0" w:oddHBand="0" w:evenHBand="0" w:firstRowFirstColumn="0" w:firstRowLastColumn="0" w:lastRowFirstColumn="0" w:lastRowLastColumn="0"/>
-              <w:rPr>
-                <w:rFonts w:ascii="Arial" w:hAnsi="Arial" w:cs="Arial"/>
-                <w:sz w:val="18"/>
-                <w:szCs w:val="18"/>
-                <w:lang w:val="en-GB" w:eastAsia="en-GB" w:bidi="ar-SA"/>
-              </w:rPr>
+              <w:pStyle w:val="TableNote"/>
+              <w:cnfStyle w:val="000000000000" w:firstRow="0" w:lastRow="0" w:firstColumn="0" w:lastColumn="0" w:oddVBand="0" w:evenVBand="0" w:oddHBand="0" w:evenHBand="0" w:firstRowFirstColumn="0" w:firstRowLastColumn="0" w:lastRowFirstColumn="0" w:lastRowLastColumn="0"/>
             </w:pPr>
           </w:p>
         </w:tc>
@@ -7138,14 +5972,8 @@
           </w:tcPr>
           <w:p>
             <w:pPr>
-              <w:jc w:val="center"/>
-              <w:cnfStyle w:val="000000000000" w:firstRow="0" w:lastRow="0" w:firstColumn="0" w:lastColumn="0" w:oddVBand="0" w:evenVBand="0" w:oddHBand="0" w:evenHBand="0" w:firstRowFirstColumn="0" w:firstRowLastColumn="0" w:lastRowFirstColumn="0" w:lastRowLastColumn="0"/>
-              <w:rPr>
-                <w:rFonts w:ascii="Arial" w:hAnsi="Arial" w:cs="Arial"/>
-                <w:sz w:val="18"/>
-                <w:szCs w:val="18"/>
-                <w:lang w:val="en-GB" w:eastAsia="en-GB" w:bidi="ar-SA"/>
-              </w:rPr>
+              <w:pStyle w:val="TableNote"/>
+              <w:cnfStyle w:val="000000000000" w:firstRow="0" w:lastRow="0" w:firstColumn="0" w:lastColumn="0" w:oddVBand="0" w:evenVBand="0" w:oddHBand="0" w:evenHBand="0" w:firstRowFirstColumn="0" w:firstRowLastColumn="0" w:lastRowFirstColumn="0" w:lastRowLastColumn="0"/>
             </w:pPr>
           </w:p>
         </w:tc>
@@ -7157,14 +5985,8 @@
           </w:tcPr>
           <w:p>
             <w:pPr>
-              <w:jc w:val="center"/>
-              <w:cnfStyle w:val="000000000000" w:firstRow="0" w:lastRow="0" w:firstColumn="0" w:lastColumn="0" w:oddVBand="0" w:evenVBand="0" w:oddHBand="0" w:evenHBand="0" w:firstRowFirstColumn="0" w:firstRowLastColumn="0" w:lastRowFirstColumn="0" w:lastRowLastColumn="0"/>
-              <w:rPr>
-                <w:rFonts w:ascii="Arial" w:hAnsi="Arial" w:cs="Arial"/>
-                <w:sz w:val="18"/>
-                <w:szCs w:val="18"/>
-                <w:lang w:val="en-GB" w:eastAsia="en-GB" w:bidi="ar-SA"/>
-              </w:rPr>
+              <w:pStyle w:val="TableNote"/>
+              <w:cnfStyle w:val="000000000000" w:firstRow="0" w:lastRow="0" w:firstColumn="0" w:lastColumn="0" w:oddVBand="0" w:evenVBand="0" w:oddHBand="0" w:evenHBand="0" w:firstRowFirstColumn="0" w:firstRowLastColumn="0" w:lastRowFirstColumn="0" w:lastRowLastColumn="0"/>
             </w:pPr>
           </w:p>
         </w:tc>
@@ -7176,14 +5998,8 @@
           </w:tcPr>
           <w:p>
             <w:pPr>
-              <w:jc w:val="center"/>
-              <w:cnfStyle w:val="000000000000" w:firstRow="0" w:lastRow="0" w:firstColumn="0" w:lastColumn="0" w:oddVBand="0" w:evenVBand="0" w:oddHBand="0" w:evenHBand="0" w:firstRowFirstColumn="0" w:firstRowLastColumn="0" w:lastRowFirstColumn="0" w:lastRowLastColumn="0"/>
-              <w:rPr>
-                <w:rFonts w:ascii="Arial" w:hAnsi="Arial" w:cs="Arial"/>
-                <w:sz w:val="18"/>
-                <w:szCs w:val="18"/>
-                <w:lang w:val="en-GB" w:eastAsia="en-GB" w:bidi="ar-SA"/>
-              </w:rPr>
+              <w:pStyle w:val="TableNote"/>
+              <w:cnfStyle w:val="000000000000" w:firstRow="0" w:lastRow="0" w:firstColumn="0" w:lastColumn="0" w:oddVBand="0" w:evenVBand="0" w:oddHBand="0" w:evenHBand="0" w:firstRowFirstColumn="0" w:firstRowLastColumn="0" w:lastRowFirstColumn="0" w:lastRowLastColumn="0"/>
             </w:pPr>
           </w:p>
         </w:tc>
@@ -7202,13 +6018,7 @@
           </w:tcPr>
           <w:p>
             <w:pPr>
-              <w:jc w:val="center"/>
-              <w:rPr>
-                <w:rFonts w:ascii="Arial" w:hAnsi="Arial" w:cs="Arial"/>
-                <w:sz w:val="18"/>
-                <w:szCs w:val="18"/>
-                <w:lang w:val="en-GB" w:eastAsia="en-GB" w:bidi="ar-SA"/>
-              </w:rPr>
+              <w:pStyle w:val="TableNote"/>
             </w:pPr>
           </w:p>
         </w:tc>
@@ -7220,14 +6030,8 @@
           </w:tcPr>
           <w:p>
             <w:pPr>
-              <w:jc w:val="center"/>
-              <w:cnfStyle w:val="000000000000" w:firstRow="0" w:lastRow="0" w:firstColumn="0" w:lastColumn="0" w:oddVBand="0" w:evenVBand="0" w:oddHBand="0" w:evenHBand="0" w:firstRowFirstColumn="0" w:firstRowLastColumn="0" w:lastRowFirstColumn="0" w:lastRowLastColumn="0"/>
-              <w:rPr>
-                <w:rFonts w:ascii="Arial" w:hAnsi="Arial" w:cs="Arial"/>
-                <w:sz w:val="18"/>
-                <w:szCs w:val="18"/>
-                <w:lang w:val="en-GB" w:eastAsia="en-GB" w:bidi="ar-SA"/>
-              </w:rPr>
+              <w:pStyle w:val="TableNote"/>
+              <w:cnfStyle w:val="000000000000" w:firstRow="0" w:lastRow="0" w:firstColumn="0" w:lastColumn="0" w:oddVBand="0" w:evenVBand="0" w:oddHBand="0" w:evenHBand="0" w:firstRowFirstColumn="0" w:firstRowLastColumn="0" w:lastRowFirstColumn="0" w:lastRowLastColumn="0"/>
             </w:pPr>
           </w:p>
         </w:tc>
@@ -7239,14 +6043,8 @@
           </w:tcPr>
           <w:p>
             <w:pPr>
-              <w:jc w:val="center"/>
-              <w:cnfStyle w:val="000000000000" w:firstRow="0" w:lastRow="0" w:firstColumn="0" w:lastColumn="0" w:oddVBand="0" w:evenVBand="0" w:oddHBand="0" w:evenHBand="0" w:firstRowFirstColumn="0" w:firstRowLastColumn="0" w:lastRowFirstColumn="0" w:lastRowLastColumn="0"/>
-              <w:rPr>
-                <w:rFonts w:ascii="Arial" w:hAnsi="Arial" w:cs="Arial"/>
-                <w:sz w:val="18"/>
-                <w:szCs w:val="18"/>
-                <w:lang w:val="en-GB" w:eastAsia="en-GB" w:bidi="ar-SA"/>
-              </w:rPr>
+              <w:pStyle w:val="TableNote"/>
+              <w:cnfStyle w:val="000000000000" w:firstRow="0" w:lastRow="0" w:firstColumn="0" w:lastColumn="0" w:oddVBand="0" w:evenVBand="0" w:oddHBand="0" w:evenHBand="0" w:firstRowFirstColumn="0" w:firstRowLastColumn="0" w:lastRowFirstColumn="0" w:lastRowLastColumn="0"/>
             </w:pPr>
           </w:p>
         </w:tc>
@@ -7258,14 +6056,8 @@
           </w:tcPr>
           <w:p>
             <w:pPr>
-              <w:jc w:val="center"/>
-              <w:cnfStyle w:val="000000000000" w:firstRow="0" w:lastRow="0" w:firstColumn="0" w:lastColumn="0" w:oddVBand="0" w:evenVBand="0" w:oddHBand="0" w:evenHBand="0" w:firstRowFirstColumn="0" w:firstRowLastColumn="0" w:lastRowFirstColumn="0" w:lastRowLastColumn="0"/>
-              <w:rPr>
-                <w:rFonts w:ascii="Arial" w:hAnsi="Arial" w:cs="Arial"/>
-                <w:sz w:val="18"/>
-                <w:szCs w:val="18"/>
-                <w:lang w:val="en-GB" w:eastAsia="en-GB" w:bidi="ar-SA"/>
-              </w:rPr>
+              <w:pStyle w:val="TableNote"/>
+              <w:cnfStyle w:val="000000000000" w:firstRow="0" w:lastRow="0" w:firstColumn="0" w:lastColumn="0" w:oddVBand="0" w:evenVBand="0" w:oddHBand="0" w:evenHBand="0" w:firstRowFirstColumn="0" w:firstRowLastColumn="0" w:lastRowFirstColumn="0" w:lastRowLastColumn="0"/>
             </w:pPr>
           </w:p>
         </w:tc>
@@ -7277,14 +6069,8 @@
           </w:tcPr>
           <w:p>
             <w:pPr>
-              <w:jc w:val="center"/>
-              <w:cnfStyle w:val="000000000000" w:firstRow="0" w:lastRow="0" w:firstColumn="0" w:lastColumn="0" w:oddVBand="0" w:evenVBand="0" w:oddHBand="0" w:evenHBand="0" w:firstRowFirstColumn="0" w:firstRowLastColumn="0" w:lastRowFirstColumn="0" w:lastRowLastColumn="0"/>
-              <w:rPr>
-                <w:rFonts w:ascii="Arial" w:hAnsi="Arial" w:cs="Arial"/>
-                <w:sz w:val="18"/>
-                <w:szCs w:val="18"/>
-                <w:lang w:val="en-GB" w:eastAsia="en-GB" w:bidi="ar-SA"/>
-              </w:rPr>
+              <w:pStyle w:val="TableNote"/>
+              <w:cnfStyle w:val="000000000000" w:firstRow="0" w:lastRow="0" w:firstColumn="0" w:lastColumn="0" w:oddVBand="0" w:evenVBand="0" w:oddHBand="0" w:evenHBand="0" w:firstRowFirstColumn="0" w:firstRowLastColumn="0" w:lastRowFirstColumn="0" w:lastRowLastColumn="0"/>
             </w:pPr>
           </w:p>
         </w:tc>
@@ -7296,14 +6082,8 @@
           </w:tcPr>
           <w:p>
             <w:pPr>
-              <w:jc w:val="center"/>
-              <w:cnfStyle w:val="000000000000" w:firstRow="0" w:lastRow="0" w:firstColumn="0" w:lastColumn="0" w:oddVBand="0" w:evenVBand="0" w:oddHBand="0" w:evenHBand="0" w:firstRowFirstColumn="0" w:firstRowLastColumn="0" w:lastRowFirstColumn="0" w:lastRowLastColumn="0"/>
-              <w:rPr>
-                <w:rFonts w:ascii="Arial" w:hAnsi="Arial" w:cs="Arial"/>
-                <w:sz w:val="18"/>
-                <w:szCs w:val="18"/>
-                <w:lang w:val="en-GB" w:eastAsia="en-GB" w:bidi="ar-SA"/>
-              </w:rPr>
+              <w:pStyle w:val="TableNote"/>
+              <w:cnfStyle w:val="000000000000" w:firstRow="0" w:lastRow="0" w:firstColumn="0" w:lastColumn="0" w:oddVBand="0" w:evenVBand="0" w:oddHBand="0" w:evenHBand="0" w:firstRowFirstColumn="0" w:firstRowLastColumn="0" w:lastRowFirstColumn="0" w:lastRowLastColumn="0"/>
             </w:pPr>
           </w:p>
         </w:tc>
@@ -7315,14 +6095,8 @@
           </w:tcPr>
           <w:p>
             <w:pPr>
-              <w:jc w:val="center"/>
-              <w:cnfStyle w:val="000000000000" w:firstRow="0" w:lastRow="0" w:firstColumn="0" w:lastColumn="0" w:oddVBand="0" w:evenVBand="0" w:oddHBand="0" w:evenHBand="0" w:firstRowFirstColumn="0" w:firstRowLastColumn="0" w:lastRowFirstColumn="0" w:lastRowLastColumn="0"/>
-              <w:rPr>
-                <w:rFonts w:ascii="Arial" w:hAnsi="Arial" w:cs="Arial"/>
-                <w:sz w:val="18"/>
-                <w:szCs w:val="18"/>
-                <w:lang w:val="en-GB" w:eastAsia="en-GB" w:bidi="ar-SA"/>
-              </w:rPr>
+              <w:pStyle w:val="TableNote"/>
+              <w:cnfStyle w:val="000000000000" w:firstRow="0" w:lastRow="0" w:firstColumn="0" w:lastColumn="0" w:oddVBand="0" w:evenVBand="0" w:oddHBand="0" w:evenHBand="0" w:firstRowFirstColumn="0" w:firstRowLastColumn="0" w:lastRowFirstColumn="0" w:lastRowLastColumn="0"/>
             </w:pPr>
           </w:p>
         </w:tc>
@@ -7334,14 +6108,8 @@
           </w:tcPr>
           <w:p>
             <w:pPr>
-              <w:jc w:val="center"/>
-              <w:cnfStyle w:val="000000000000" w:firstRow="0" w:lastRow="0" w:firstColumn="0" w:lastColumn="0" w:oddVBand="0" w:evenVBand="0" w:oddHBand="0" w:evenHBand="0" w:firstRowFirstColumn="0" w:firstRowLastColumn="0" w:lastRowFirstColumn="0" w:lastRowLastColumn="0"/>
-              <w:rPr>
-                <w:rFonts w:ascii="Arial" w:hAnsi="Arial" w:cs="Arial"/>
-                <w:sz w:val="18"/>
-                <w:szCs w:val="18"/>
-                <w:lang w:val="en-GB" w:eastAsia="en-GB" w:bidi="ar-SA"/>
-              </w:rPr>
+              <w:pStyle w:val="TableNote"/>
+              <w:cnfStyle w:val="000000000000" w:firstRow="0" w:lastRow="0" w:firstColumn="0" w:lastColumn="0" w:oddVBand="0" w:evenVBand="0" w:oddHBand="0" w:evenHBand="0" w:firstRowFirstColumn="0" w:firstRowLastColumn="0" w:lastRowFirstColumn="0" w:lastRowLastColumn="0"/>
             </w:pPr>
           </w:p>
         </w:tc>
@@ -7564,25 +6332,9 @@
           </w:tcPr>
           <w:p>
             <w:pPr>
-              <w:jc w:val="center"/>
-              <w:rPr>
-                <w:rFonts w:ascii="Arial" w:hAnsi="Arial" w:cs="Arial"/>
-                <w:b w:val="0"/>
-                <w:bCs w:val="0"/>
-                <w:sz w:val="18"/>
-                <w:szCs w:val="18"/>
-                <w:lang w:val="en-GB" w:eastAsia="en-GB" w:bidi="ar-SA"/>
-              </w:rPr>
-            </w:pPr>
-            <w:r>
-              <w:rPr>
-                <w:rFonts w:ascii="Arial" w:hAnsi="Arial" w:cs="Arial"/>
-                <w:b w:val="0"/>
-                <w:bCs w:val="0"/>
-                <w:sz w:val="18"/>
-                <w:szCs w:val="18"/>
-                <w:lang w:val="en-GB" w:eastAsia="en-GB" w:bidi="ar-SA"/>
-              </w:rPr>
+              <w:pStyle w:val="TableNote"/>
+            </w:pPr>
+            <w:r>
               <w:t xml:space="preserve"> </w:t>
             </w:r>
           </w:p>
@@ -7595,26 +6347,10 @@
           </w:tcPr>
           <w:p>
             <w:pPr>
-              <w:jc w:val="center"/>
+              <w:pStyle w:val="TableNote"/>
               <w:cnfStyle w:val="100000000000" w:firstRow="1" w:lastRow="0" w:firstColumn="0" w:lastColumn="0" w:oddVBand="0" w:evenVBand="0" w:oddHBand="0" w:evenHBand="0" w:firstRowFirstColumn="0" w:firstRowLastColumn="0" w:lastRowFirstColumn="0" w:lastRowLastColumn="0"/>
-              <w:rPr>
-                <w:rFonts w:ascii="Arial" w:hAnsi="Arial" w:cs="Arial"/>
-                <w:b w:val="0"/>
-                <w:bCs w:val="0"/>
-                <w:sz w:val="18"/>
-                <w:szCs w:val="18"/>
-                <w:lang w:val="en-GB" w:eastAsia="en-GB" w:bidi="ar-SA"/>
-              </w:rPr>
-            </w:pPr>
-            <w:r>
-              <w:rPr>
-                <w:rFonts w:ascii="Arial" w:hAnsi="Arial" w:cs="Arial"/>
-                <w:b w:val="0"/>
-                <w:bCs w:val="0"/>
-                <w:sz w:val="18"/>
-                <w:szCs w:val="18"/>
-                <w:lang w:val="en-GB" w:eastAsia="en-GB" w:bidi="ar-SA"/>
-              </w:rPr>
+            </w:pPr>
+            <w:r>
               <w:t xml:space="preserve"> </w:t>
             </w:r>
           </w:p>
@@ -7627,26 +6363,10 @@
           </w:tcPr>
           <w:p>
             <w:pPr>
-              <w:jc w:val="center"/>
+              <w:pStyle w:val="TableNote"/>
               <w:cnfStyle w:val="100000000000" w:firstRow="1" w:lastRow="0" w:firstColumn="0" w:lastColumn="0" w:oddVBand="0" w:evenVBand="0" w:oddHBand="0" w:evenHBand="0" w:firstRowFirstColumn="0" w:firstRowLastColumn="0" w:lastRowFirstColumn="0" w:lastRowLastColumn="0"/>
-              <w:rPr>
-                <w:rFonts w:ascii="Arial" w:hAnsi="Arial" w:cs="Arial"/>
-                <w:b w:val="0"/>
-                <w:bCs w:val="0"/>
-                <w:sz w:val="18"/>
-                <w:szCs w:val="18"/>
-                <w:lang w:val="en-GB" w:eastAsia="en-GB" w:bidi="ar-SA"/>
-              </w:rPr>
-            </w:pPr>
-            <w:r>
-              <w:rPr>
-                <w:rFonts w:ascii="Arial" w:hAnsi="Arial" w:cs="Arial"/>
-                <w:b w:val="0"/>
-                <w:bCs w:val="0"/>
-                <w:sz w:val="18"/>
-                <w:szCs w:val="18"/>
-                <w:lang w:val="en-GB" w:eastAsia="en-GB" w:bidi="ar-SA"/>
-              </w:rPr>
+            </w:pPr>
+            <w:r>
               <w:t xml:space="preserve"> </w:t>
             </w:r>
           </w:p>
@@ -7660,24 +6380,10 @@
           </w:tcPr>
           <w:p>
             <w:pPr>
-              <w:jc w:val="center"/>
+              <w:pStyle w:val="TableNote"/>
               <w:cnfStyle w:val="100000000000" w:firstRow="1" w:lastRow="0" w:firstColumn="0" w:lastColumn="0" w:oddVBand="0" w:evenVBand="0" w:oddHBand="0" w:evenHBand="0" w:firstRowFirstColumn="0" w:firstRowLastColumn="0" w:lastRowFirstColumn="0" w:lastRowLastColumn="0"/>
-              <w:rPr>
-                <w:rFonts w:ascii="Arial" w:hAnsi="Arial" w:cs="Arial"/>
-                <w:b w:val="0"/>
-                <w:bCs w:val="0"/>
-                <w:sz w:val="18"/>
-                <w:szCs w:val="18"/>
-                <w:lang w:val="en-GB" w:eastAsia="en-GB" w:bidi="ar-SA"/>
-              </w:rPr>
-            </w:pPr>
-            <w:r>
-              <w:rPr>
-                <w:rFonts w:ascii="Arial" w:hAnsi="Arial" w:cs="Arial"/>
-                <w:sz w:val="18"/>
-                <w:szCs w:val="18"/>
-                <w:lang w:eastAsia="en-GB" w:bidi="ar-SA"/>
-              </w:rPr>
+            </w:pPr>
+            <w:r>
               <w:t>Book Level</w:t>
             </w:r>
           </w:p>
@@ -7691,24 +6397,10 @@
           </w:tcPr>
           <w:p>
             <w:pPr>
-              <w:jc w:val="center"/>
+              <w:pStyle w:val="TableNote"/>
               <w:cnfStyle w:val="100000000000" w:firstRow="1" w:lastRow="0" w:firstColumn="0" w:lastColumn="0" w:oddVBand="0" w:evenVBand="0" w:oddHBand="0" w:evenHBand="0" w:firstRowFirstColumn="0" w:firstRowLastColumn="0" w:lastRowFirstColumn="0" w:lastRowLastColumn="0"/>
-              <w:rPr>
-                <w:rFonts w:ascii="Arial" w:hAnsi="Arial" w:cs="Arial"/>
-                <w:b w:val="0"/>
-                <w:bCs w:val="0"/>
-                <w:sz w:val="18"/>
-                <w:szCs w:val="18"/>
-                <w:lang w:val="en-GB" w:eastAsia="en-GB" w:bidi="ar-SA"/>
-              </w:rPr>
-            </w:pPr>
-            <w:r>
-              <w:rPr>
-                <w:rFonts w:ascii="Arial" w:hAnsi="Arial" w:cs="Arial"/>
-                <w:sz w:val="18"/>
-                <w:szCs w:val="18"/>
-                <w:lang w:eastAsia="en-GB" w:bidi="ar-SA"/>
-              </w:rPr>
+            </w:pPr>
+            <w:r>
               <w:t>Letter ID</w:t>
             </w:r>
           </w:p>
@@ -7722,24 +6414,10 @@
           </w:tcPr>
           <w:p>
             <w:pPr>
-              <w:jc w:val="center"/>
+              <w:pStyle w:val="TableNote"/>
               <w:cnfStyle w:val="100000000000" w:firstRow="1" w:lastRow="0" w:firstColumn="0" w:lastColumn="0" w:oddVBand="0" w:evenVBand="0" w:oddHBand="0" w:evenHBand="0" w:firstRowFirstColumn="0" w:firstRowLastColumn="0" w:lastRowFirstColumn="0" w:lastRowLastColumn="0"/>
-              <w:rPr>
-                <w:rFonts w:ascii="Arial" w:hAnsi="Arial" w:cs="Arial"/>
-                <w:b w:val="0"/>
-                <w:bCs w:val="0"/>
-                <w:sz w:val="18"/>
-                <w:szCs w:val="18"/>
-                <w:lang w:val="en-GB" w:eastAsia="en-GB" w:bidi="ar-SA"/>
-              </w:rPr>
-            </w:pPr>
-            <w:r>
-              <w:rPr>
-                <w:rFonts w:ascii="Arial" w:hAnsi="Arial" w:cs="Arial"/>
-                <w:sz w:val="18"/>
-                <w:szCs w:val="18"/>
-                <w:lang w:eastAsia="en-GB" w:bidi="ar-SA"/>
-              </w:rPr>
+            </w:pPr>
+            <w:r>
               <w:t>Concepts about Print</w:t>
             </w:r>
           </w:p>
@@ -7753,24 +6431,10 @@
           </w:tcPr>
           <w:p>
             <w:pPr>
-              <w:jc w:val="center"/>
+              <w:pStyle w:val="TableNote"/>
               <w:cnfStyle w:val="100000000000" w:firstRow="1" w:lastRow="0" w:firstColumn="0" w:lastColumn="0" w:oddVBand="0" w:evenVBand="0" w:oddHBand="0" w:evenHBand="0" w:firstRowFirstColumn="0" w:firstRowLastColumn="0" w:lastRowFirstColumn="0" w:lastRowLastColumn="0"/>
-              <w:rPr>
-                <w:rFonts w:ascii="Arial" w:hAnsi="Arial" w:cs="Arial"/>
-                <w:b w:val="0"/>
-                <w:bCs w:val="0"/>
-                <w:sz w:val="18"/>
-                <w:szCs w:val="18"/>
-                <w:lang w:val="en-GB" w:eastAsia="en-GB" w:bidi="ar-SA"/>
-              </w:rPr>
-            </w:pPr>
-            <w:r>
-              <w:rPr>
-                <w:rFonts w:ascii="Arial" w:hAnsi="Arial" w:cs="Arial"/>
-                <w:sz w:val="18"/>
-                <w:szCs w:val="18"/>
-                <w:lang w:eastAsia="en-GB" w:bidi="ar-SA"/>
-              </w:rPr>
+            </w:pPr>
+            <w:r>
               <w:t>Word Reading</w:t>
             </w:r>
           </w:p>
@@ -7784,24 +6448,10 @@
           </w:tcPr>
           <w:p>
             <w:pPr>
-              <w:jc w:val="center"/>
+              <w:pStyle w:val="TableNote"/>
               <w:cnfStyle w:val="100000000000" w:firstRow="1" w:lastRow="0" w:firstColumn="0" w:lastColumn="0" w:oddVBand="0" w:evenVBand="0" w:oddHBand="0" w:evenHBand="0" w:firstRowFirstColumn="0" w:firstRowLastColumn="0" w:lastRowFirstColumn="0" w:lastRowLastColumn="0"/>
-              <w:rPr>
-                <w:rFonts w:ascii="Arial" w:hAnsi="Arial" w:cs="Arial"/>
-                <w:b w:val="0"/>
-                <w:bCs w:val="0"/>
-                <w:sz w:val="18"/>
-                <w:szCs w:val="18"/>
-                <w:lang w:val="en-GB" w:eastAsia="en-GB" w:bidi="ar-SA"/>
-              </w:rPr>
-            </w:pPr>
-            <w:r>
-              <w:rPr>
-                <w:rFonts w:ascii="Arial" w:hAnsi="Arial" w:cs="Arial"/>
-                <w:sz w:val="18"/>
-                <w:szCs w:val="18"/>
-                <w:lang w:eastAsia="en-GB" w:bidi="ar-SA"/>
-              </w:rPr>
+            </w:pPr>
+            <w:r>
               <w:t>Writing Vocabulary</w:t>
             </w:r>
           </w:p>
@@ -7815,25 +6465,11 @@
           </w:tcPr>
           <w:p>
             <w:pPr>
-              <w:jc w:val="center"/>
+              <w:pStyle w:val="TableNote"/>
               <w:cnfStyle w:val="100000000000" w:firstRow="1" w:lastRow="0" w:firstColumn="0" w:lastColumn="0" w:oddVBand="0" w:evenVBand="0" w:oddHBand="0" w:evenHBand="0" w:firstRowFirstColumn="0" w:firstRowLastColumn="0" w:lastRowFirstColumn="0" w:lastRowLastColumn="0"/>
-              <w:rPr>
-                <w:rFonts w:ascii="Arial" w:hAnsi="Arial" w:cs="Arial"/>
-                <w:b w:val="0"/>
-                <w:bCs w:val="0"/>
-                <w:sz w:val="18"/>
-                <w:szCs w:val="18"/>
-                <w:lang w:val="en-GB" w:eastAsia="en-GB" w:bidi="ar-SA"/>
-              </w:rPr>
             </w:pPr>
             <w:proofErr w:type="spellStart"/>
             <w:r>
-              <w:rPr>
-                <w:rFonts w:ascii="Arial" w:hAnsi="Arial" w:cs="Arial"/>
-                <w:sz w:val="18"/>
-                <w:szCs w:val="18"/>
-                <w:lang w:eastAsia="en-GB" w:bidi="ar-SA"/>
-              </w:rPr>
               <w:t>HRSinW</w:t>
             </w:r>
             <w:proofErr w:type="spellEnd"/>
@@ -7848,24 +6484,10 @@
           </w:tcPr>
           <w:p>
             <w:pPr>
-              <w:jc w:val="center"/>
+              <w:pStyle w:val="TableNote"/>
               <w:cnfStyle w:val="100000000000" w:firstRow="1" w:lastRow="0" w:firstColumn="0" w:lastColumn="0" w:oddVBand="0" w:evenVBand="0" w:oddHBand="0" w:evenHBand="0" w:firstRowFirstColumn="0" w:firstRowLastColumn="0" w:lastRowFirstColumn="0" w:lastRowLastColumn="0"/>
-              <w:rPr>
-                <w:rFonts w:ascii="Arial" w:hAnsi="Arial" w:cs="Arial"/>
-                <w:b w:val="0"/>
-                <w:bCs w:val="0"/>
-                <w:sz w:val="18"/>
-                <w:szCs w:val="18"/>
-                <w:lang w:val="en-GB" w:eastAsia="en-GB" w:bidi="ar-SA"/>
-              </w:rPr>
-            </w:pPr>
-            <w:r>
-              <w:rPr>
-                <w:rFonts w:ascii="Arial" w:hAnsi="Arial" w:cs="Arial"/>
-                <w:sz w:val="18"/>
-                <w:szCs w:val="18"/>
-                <w:lang w:val="en-GB" w:eastAsia="en-GB" w:bidi="ar-SA"/>
-              </w:rPr>
+            </w:pPr>
+            <w:r>
               <w:t>BAS Word Reading Score</w:t>
             </w:r>
           </w:p>
@@ -7878,26 +6500,10 @@
           </w:tcPr>
           <w:p>
             <w:pPr>
-              <w:jc w:val="center"/>
+              <w:pStyle w:val="TableNote"/>
               <w:cnfStyle w:val="100000000000" w:firstRow="1" w:lastRow="0" w:firstColumn="0" w:lastColumn="0" w:oddVBand="0" w:evenVBand="0" w:oddHBand="0" w:evenHBand="0" w:firstRowFirstColumn="0" w:firstRowLastColumn="0" w:lastRowFirstColumn="0" w:lastRowLastColumn="0"/>
-              <w:rPr>
-                <w:rFonts w:ascii="Arial" w:hAnsi="Arial" w:cs="Arial"/>
-                <w:b w:val="0"/>
-                <w:bCs w:val="0"/>
-                <w:sz w:val="18"/>
-                <w:szCs w:val="18"/>
-                <w:lang w:val="en-GB" w:eastAsia="en-GB" w:bidi="ar-SA"/>
-              </w:rPr>
-            </w:pPr>
-            <w:r>
-              <w:rPr>
-                <w:rFonts w:ascii="Arial" w:hAnsi="Arial" w:cs="Arial"/>
-                <w:b w:val="0"/>
-                <w:bCs w:val="0"/>
-                <w:sz w:val="18"/>
-                <w:szCs w:val="18"/>
-                <w:lang w:val="en-GB" w:eastAsia="en-GB" w:bidi="ar-SA"/>
-              </w:rPr>
+            </w:pPr>
+            <w:r>
               <w:t xml:space="preserve"> </w:t>
             </w:r>
           </w:p>
@@ -7917,52 +6523,32 @@
           </w:tcPr>
           <w:p>
             <w:pPr>
+              <w:pStyle w:val="TableNote"/>
+            </w:pPr>
+            <w:r>
+              <w:t>RRED User ID</w:t>
+            </w:r>
+          </w:p>
+        </w:tc>
+        <w:tc>
+          <w:tcPr>
+            <w:tcW w:w="1417" w:type="dxa"/>
+            <w:vAlign w:val="center"/>
+            <w:hideMark/>
+          </w:tcPr>
+          <w:p>
+            <w:pPr>
+              <w:pStyle w:val="TableNote"/>
+              <w:cnfStyle w:val="000000000000" w:firstRow="0" w:lastRow="0" w:firstColumn="0" w:lastColumn="0" w:oddVBand="0" w:evenVBand="0" w:oddHBand="0" w:evenHBand="0" w:firstRowFirstColumn="0" w:firstRowLastColumn="0" w:lastRowFirstColumn="0" w:lastRowLastColumn="0"/>
               <w:rPr>
-                <w:rFonts w:ascii="Arial" w:hAnsi="Arial" w:cs="Arial"/>
-                <w:b w:val="0"/>
-                <w:bCs w:val="0"/>
-                <w:sz w:val="18"/>
-                <w:szCs w:val="18"/>
-                <w:lang w:val="en-GB" w:eastAsia="en-GB" w:bidi="ar-SA"/>
-              </w:rPr>
-            </w:pPr>
-            <w:r>
-              <w:rPr>
-                <w:rFonts w:ascii="Arial" w:hAnsi="Arial" w:cs="Arial"/>
-                <w:sz w:val="18"/>
-                <w:szCs w:val="18"/>
-                <w:lang w:val="en-GB" w:eastAsia="en-GB" w:bidi="ar-SA"/>
-              </w:rPr>
-              <w:t>RRED User ID</w:t>
-            </w:r>
-          </w:p>
-        </w:tc>
-        <w:tc>
-          <w:tcPr>
-            <w:tcW w:w="1417" w:type="dxa"/>
-            <w:vAlign w:val="center"/>
-            <w:hideMark/>
-          </w:tcPr>
-          <w:p>
-            <w:pPr>
-              <w:cnfStyle w:val="000000000000" w:firstRow="0" w:lastRow="0" w:firstColumn="0" w:lastColumn="0" w:oddVBand="0" w:evenVBand="0" w:oddHBand="0" w:evenHBand="0" w:firstRowFirstColumn="0" w:firstRowLastColumn="0" w:lastRowFirstColumn="0" w:lastRowLastColumn="0"/>
-              <w:rPr>
-                <w:rFonts w:ascii="Arial" w:hAnsi="Arial" w:cs="Arial"/>
                 <w:b/>
                 <w:bCs/>
-                <w:sz w:val="18"/>
-                <w:szCs w:val="18"/>
-                <w:lang w:val="en-GB" w:eastAsia="en-GB" w:bidi="ar-SA"/>
               </w:rPr>
             </w:pPr>
             <w:r>
               <w:rPr>
-                <w:rFonts w:ascii="Arial" w:hAnsi="Arial" w:cs="Arial"/>
                 <w:b/>
                 <w:bCs/>
-                <w:sz w:val="18"/>
-                <w:szCs w:val="18"/>
-                <w:lang w:val="en-GB" w:eastAsia="en-GB" w:bidi="ar-SA"/>
               </w:rPr>
               <w:t>Pupil Number</w:t>
             </w:r>
@@ -7976,24 +6562,17 @@
           </w:tcPr>
           <w:p>
             <w:pPr>
+              <w:pStyle w:val="TableNote"/>
               <w:cnfStyle w:val="000000000000" w:firstRow="0" w:lastRow="0" w:firstColumn="0" w:lastColumn="0" w:oddVBand="0" w:evenVBand="0" w:oddHBand="0" w:evenHBand="0" w:firstRowFirstColumn="0" w:firstRowLastColumn="0" w:lastRowFirstColumn="0" w:lastRowLastColumn="0"/>
               <w:rPr>
-                <w:rFonts w:ascii="Arial" w:hAnsi="Arial" w:cs="Arial"/>
                 <w:b/>
                 <w:bCs/>
-                <w:sz w:val="18"/>
-                <w:szCs w:val="18"/>
-                <w:lang w:val="en-GB" w:eastAsia="en-GB" w:bidi="ar-SA"/>
               </w:rPr>
             </w:pPr>
             <w:r>
               <w:rPr>
-                <w:rFonts w:ascii="Arial" w:hAnsi="Arial" w:cs="Arial"/>
                 <w:b/>
                 <w:bCs/>
-                <w:sz w:val="18"/>
-                <w:szCs w:val="18"/>
-                <w:lang w:val="en-GB" w:eastAsia="en-GB" w:bidi="ar-SA"/>
               </w:rPr>
               <w:t>Year Group</w:t>
             </w:r>
@@ -8007,24 +6586,17 @@
           </w:tcPr>
           <w:p>
             <w:pPr>
+              <w:pStyle w:val="TableNote"/>
               <w:cnfStyle w:val="000000000000" w:firstRow="0" w:lastRow="0" w:firstColumn="0" w:lastColumn="0" w:oddVBand="0" w:evenVBand="0" w:oddHBand="0" w:evenHBand="0" w:firstRowFirstColumn="0" w:firstRowLastColumn="0" w:lastRowFirstColumn="0" w:lastRowLastColumn="0"/>
               <w:rPr>
-                <w:rFonts w:ascii="Arial" w:hAnsi="Arial" w:cs="Arial"/>
                 <w:b/>
                 <w:bCs/>
-                <w:sz w:val="18"/>
-                <w:szCs w:val="18"/>
-                <w:lang w:val="en-GB" w:eastAsia="en-GB" w:bidi="ar-SA"/>
               </w:rPr>
             </w:pPr>
             <w:r>
               <w:rPr>
-                <w:rFonts w:ascii="Arial" w:hAnsi="Arial" w:cs="Arial"/>
                 <w:b/>
                 <w:bCs/>
-                <w:sz w:val="18"/>
-                <w:szCs w:val="18"/>
-                <w:lang w:eastAsia="en-GB" w:bidi="ar-SA"/>
               </w:rPr>
               <w:t>Entry</w:t>
             </w:r>
@@ -8038,24 +6610,17 @@
           </w:tcPr>
           <w:p>
             <w:pPr>
+              <w:pStyle w:val="TableNote"/>
               <w:cnfStyle w:val="000000000000" w:firstRow="0" w:lastRow="0" w:firstColumn="0" w:lastColumn="0" w:oddVBand="0" w:evenVBand="0" w:oddHBand="0" w:evenHBand="0" w:firstRowFirstColumn="0" w:firstRowLastColumn="0" w:lastRowFirstColumn="0" w:lastRowLastColumn="0"/>
               <w:rPr>
-                <w:rFonts w:ascii="Arial" w:hAnsi="Arial" w:cs="Arial"/>
                 <w:b/>
                 <w:bCs/>
-                <w:sz w:val="18"/>
-                <w:szCs w:val="18"/>
-                <w:lang w:val="en-GB" w:eastAsia="en-GB" w:bidi="ar-SA"/>
               </w:rPr>
             </w:pPr>
             <w:r>
               <w:rPr>
-                <w:rFonts w:ascii="Arial" w:hAnsi="Arial" w:cs="Arial"/>
                 <w:b/>
                 <w:bCs/>
-                <w:sz w:val="18"/>
-                <w:szCs w:val="18"/>
-                <w:lang w:eastAsia="en-GB" w:bidi="ar-SA"/>
               </w:rPr>
               <w:t>Exit</w:t>
             </w:r>
@@ -8069,24 +6634,17 @@
           </w:tcPr>
           <w:p>
             <w:pPr>
+              <w:pStyle w:val="TableNote"/>
               <w:cnfStyle w:val="000000000000" w:firstRow="0" w:lastRow="0" w:firstColumn="0" w:lastColumn="0" w:oddVBand="0" w:evenVBand="0" w:oddHBand="0" w:evenHBand="0" w:firstRowFirstColumn="0" w:firstRowLastColumn="0" w:lastRowFirstColumn="0" w:lastRowLastColumn="0"/>
               <w:rPr>
-                <w:rFonts w:ascii="Arial" w:hAnsi="Arial" w:cs="Arial"/>
                 <w:b/>
                 <w:bCs/>
-                <w:sz w:val="18"/>
-                <w:szCs w:val="18"/>
-                <w:lang w:val="en-GB" w:eastAsia="en-GB" w:bidi="ar-SA"/>
               </w:rPr>
             </w:pPr>
             <w:r>
               <w:rPr>
-                <w:rFonts w:ascii="Arial" w:hAnsi="Arial" w:cs="Arial"/>
                 <w:b/>
                 <w:bCs/>
-                <w:sz w:val="18"/>
-                <w:szCs w:val="18"/>
-                <w:lang w:eastAsia="en-GB" w:bidi="ar-SA"/>
               </w:rPr>
               <w:t>Entry</w:t>
             </w:r>
@@ -8100,24 +6658,17 @@
           </w:tcPr>
           <w:p>
             <w:pPr>
+              <w:pStyle w:val="TableNote"/>
               <w:cnfStyle w:val="000000000000" w:firstRow="0" w:lastRow="0" w:firstColumn="0" w:lastColumn="0" w:oddVBand="0" w:evenVBand="0" w:oddHBand="0" w:evenHBand="0" w:firstRowFirstColumn="0" w:firstRowLastColumn="0" w:lastRowFirstColumn="0" w:lastRowLastColumn="0"/>
               <w:rPr>
-                <w:rFonts w:ascii="Arial" w:hAnsi="Arial" w:cs="Arial"/>
                 <w:b/>
                 <w:bCs/>
-                <w:sz w:val="18"/>
-                <w:szCs w:val="18"/>
-                <w:lang w:val="en-GB" w:eastAsia="en-GB" w:bidi="ar-SA"/>
               </w:rPr>
             </w:pPr>
             <w:r>
               <w:rPr>
-                <w:rFonts w:ascii="Arial" w:hAnsi="Arial" w:cs="Arial"/>
                 <w:b/>
                 <w:bCs/>
-                <w:sz w:val="18"/>
-                <w:szCs w:val="18"/>
-                <w:lang w:eastAsia="en-GB" w:bidi="ar-SA"/>
               </w:rPr>
               <w:t>Exit</w:t>
             </w:r>
@@ -8131,24 +6682,17 @@
           </w:tcPr>
           <w:p>
             <w:pPr>
+              <w:pStyle w:val="TableNote"/>
               <w:cnfStyle w:val="000000000000" w:firstRow="0" w:lastRow="0" w:firstColumn="0" w:lastColumn="0" w:oddVBand="0" w:evenVBand="0" w:oddHBand="0" w:evenHBand="0" w:firstRowFirstColumn="0" w:firstRowLastColumn="0" w:lastRowFirstColumn="0" w:lastRowLastColumn="0"/>
               <w:rPr>
-                <w:rFonts w:ascii="Arial" w:hAnsi="Arial" w:cs="Arial"/>
                 <w:b/>
                 <w:bCs/>
-                <w:sz w:val="18"/>
-                <w:szCs w:val="18"/>
-                <w:lang w:val="en-GB" w:eastAsia="en-GB" w:bidi="ar-SA"/>
               </w:rPr>
             </w:pPr>
             <w:r>
               <w:rPr>
-                <w:rFonts w:ascii="Arial" w:hAnsi="Arial" w:cs="Arial"/>
                 <w:b/>
                 <w:bCs/>
-                <w:sz w:val="18"/>
-                <w:szCs w:val="18"/>
-                <w:lang w:eastAsia="en-GB" w:bidi="ar-SA"/>
               </w:rPr>
               <w:t>Entry</w:t>
             </w:r>
@@ -8162,24 +6706,17 @@
           </w:tcPr>
           <w:p>
             <w:pPr>
+              <w:pStyle w:val="TableNote"/>
               <w:cnfStyle w:val="000000000000" w:firstRow="0" w:lastRow="0" w:firstColumn="0" w:lastColumn="0" w:oddVBand="0" w:evenVBand="0" w:oddHBand="0" w:evenHBand="0" w:firstRowFirstColumn="0" w:firstRowLastColumn="0" w:lastRowFirstColumn="0" w:lastRowLastColumn="0"/>
               <w:rPr>
-                <w:rFonts w:ascii="Arial" w:hAnsi="Arial" w:cs="Arial"/>
                 <w:b/>
                 <w:bCs/>
-                <w:sz w:val="18"/>
-                <w:szCs w:val="18"/>
-                <w:lang w:val="en-GB" w:eastAsia="en-GB" w:bidi="ar-SA"/>
               </w:rPr>
             </w:pPr>
             <w:r>
               <w:rPr>
-                <w:rFonts w:ascii="Arial" w:hAnsi="Arial" w:cs="Arial"/>
                 <w:b/>
                 <w:bCs/>
-                <w:sz w:val="18"/>
-                <w:szCs w:val="18"/>
-                <w:lang w:eastAsia="en-GB" w:bidi="ar-SA"/>
               </w:rPr>
               <w:t>Exit</w:t>
             </w:r>
@@ -8193,24 +6730,17 @@
           </w:tcPr>
           <w:p>
             <w:pPr>
+              <w:pStyle w:val="TableNote"/>
               <w:cnfStyle w:val="000000000000" w:firstRow="0" w:lastRow="0" w:firstColumn="0" w:lastColumn="0" w:oddVBand="0" w:evenVBand="0" w:oddHBand="0" w:evenHBand="0" w:firstRowFirstColumn="0" w:firstRowLastColumn="0" w:lastRowFirstColumn="0" w:lastRowLastColumn="0"/>
               <w:rPr>
-                <w:rFonts w:ascii="Arial" w:hAnsi="Arial" w:cs="Arial"/>
                 <w:b/>
                 <w:bCs/>
-                <w:sz w:val="18"/>
-                <w:szCs w:val="18"/>
-                <w:lang w:val="en-GB" w:eastAsia="en-GB" w:bidi="ar-SA"/>
               </w:rPr>
             </w:pPr>
             <w:r>
               <w:rPr>
-                <w:rFonts w:ascii="Arial" w:hAnsi="Arial" w:cs="Arial"/>
                 <w:b/>
                 <w:bCs/>
-                <w:sz w:val="18"/>
-                <w:szCs w:val="18"/>
-                <w:lang w:eastAsia="en-GB" w:bidi="ar-SA"/>
               </w:rPr>
               <w:t>Entry</w:t>
             </w:r>
@@ -8224,24 +6754,17 @@
           </w:tcPr>
           <w:p>
             <w:pPr>
+              <w:pStyle w:val="TableNote"/>
               <w:cnfStyle w:val="000000000000" w:firstRow="0" w:lastRow="0" w:firstColumn="0" w:lastColumn="0" w:oddVBand="0" w:evenVBand="0" w:oddHBand="0" w:evenHBand="0" w:firstRowFirstColumn="0" w:firstRowLastColumn="0" w:lastRowFirstColumn="0" w:lastRowLastColumn="0"/>
               <w:rPr>
-                <w:rFonts w:ascii="Arial" w:hAnsi="Arial" w:cs="Arial"/>
                 <w:b/>
                 <w:bCs/>
-                <w:sz w:val="18"/>
-                <w:szCs w:val="18"/>
-                <w:lang w:val="en-GB" w:eastAsia="en-GB" w:bidi="ar-SA"/>
               </w:rPr>
             </w:pPr>
             <w:r>
               <w:rPr>
-                <w:rFonts w:ascii="Arial" w:hAnsi="Arial" w:cs="Arial"/>
                 <w:b/>
                 <w:bCs/>
-                <w:sz w:val="18"/>
-                <w:szCs w:val="18"/>
-                <w:lang w:eastAsia="en-GB" w:bidi="ar-SA"/>
               </w:rPr>
               <w:t>Exit</w:t>
             </w:r>
@@ -8255,24 +6778,17 @@
           </w:tcPr>
           <w:p>
             <w:pPr>
+              <w:pStyle w:val="TableNote"/>
               <w:cnfStyle w:val="000000000000" w:firstRow="0" w:lastRow="0" w:firstColumn="0" w:lastColumn="0" w:oddVBand="0" w:evenVBand="0" w:oddHBand="0" w:evenHBand="0" w:firstRowFirstColumn="0" w:firstRowLastColumn="0" w:lastRowFirstColumn="0" w:lastRowLastColumn="0"/>
               <w:rPr>
-                <w:rFonts w:ascii="Arial" w:hAnsi="Arial" w:cs="Arial"/>
                 <w:b/>
                 <w:bCs/>
-                <w:sz w:val="18"/>
-                <w:szCs w:val="18"/>
-                <w:lang w:val="en-GB" w:eastAsia="en-GB" w:bidi="ar-SA"/>
               </w:rPr>
             </w:pPr>
             <w:r>
               <w:rPr>
-                <w:rFonts w:ascii="Arial" w:hAnsi="Arial" w:cs="Arial"/>
                 <w:b/>
                 <w:bCs/>
-                <w:sz w:val="18"/>
-                <w:szCs w:val="18"/>
-                <w:lang w:eastAsia="en-GB" w:bidi="ar-SA"/>
               </w:rPr>
               <w:t>Entry</w:t>
             </w:r>
@@ -8286,24 +6802,17 @@
           </w:tcPr>
           <w:p>
             <w:pPr>
+              <w:pStyle w:val="TableNote"/>
               <w:cnfStyle w:val="000000000000" w:firstRow="0" w:lastRow="0" w:firstColumn="0" w:lastColumn="0" w:oddVBand="0" w:evenVBand="0" w:oddHBand="0" w:evenHBand="0" w:firstRowFirstColumn="0" w:firstRowLastColumn="0" w:lastRowFirstColumn="0" w:lastRowLastColumn="0"/>
               <w:rPr>
-                <w:rFonts w:ascii="Arial" w:hAnsi="Arial" w:cs="Arial"/>
                 <w:b/>
                 <w:bCs/>
-                <w:sz w:val="18"/>
-                <w:szCs w:val="18"/>
-                <w:lang w:val="en-GB" w:eastAsia="en-GB" w:bidi="ar-SA"/>
               </w:rPr>
             </w:pPr>
             <w:r>
               <w:rPr>
-                <w:rFonts w:ascii="Arial" w:hAnsi="Arial" w:cs="Arial"/>
                 <w:b/>
                 <w:bCs/>
-                <w:sz w:val="18"/>
-                <w:szCs w:val="18"/>
-                <w:lang w:eastAsia="en-GB" w:bidi="ar-SA"/>
               </w:rPr>
               <w:t>Exit</w:t>
             </w:r>
@@ -8317,24 +6826,17 @@
           </w:tcPr>
           <w:p>
             <w:pPr>
+              <w:pStyle w:val="TableNote"/>
               <w:cnfStyle w:val="000000000000" w:firstRow="0" w:lastRow="0" w:firstColumn="0" w:lastColumn="0" w:oddVBand="0" w:evenVBand="0" w:oddHBand="0" w:evenHBand="0" w:firstRowFirstColumn="0" w:firstRowLastColumn="0" w:lastRowFirstColumn="0" w:lastRowLastColumn="0"/>
               <w:rPr>
-                <w:rFonts w:ascii="Arial" w:hAnsi="Arial" w:cs="Arial"/>
                 <w:b/>
                 <w:bCs/>
-                <w:sz w:val="18"/>
-                <w:szCs w:val="18"/>
-                <w:lang w:val="en-GB" w:eastAsia="en-GB" w:bidi="ar-SA"/>
               </w:rPr>
             </w:pPr>
             <w:r>
               <w:rPr>
-                <w:rFonts w:ascii="Arial" w:hAnsi="Arial" w:cs="Arial"/>
                 <w:b/>
                 <w:bCs/>
-                <w:sz w:val="18"/>
-                <w:szCs w:val="18"/>
-                <w:lang w:eastAsia="en-GB" w:bidi="ar-SA"/>
               </w:rPr>
               <w:t>Entry</w:t>
             </w:r>
@@ -8348,24 +6850,17 @@
           </w:tcPr>
           <w:p>
             <w:pPr>
+              <w:pStyle w:val="TableNote"/>
               <w:cnfStyle w:val="000000000000" w:firstRow="0" w:lastRow="0" w:firstColumn="0" w:lastColumn="0" w:oddVBand="0" w:evenVBand="0" w:oddHBand="0" w:evenHBand="0" w:firstRowFirstColumn="0" w:firstRowLastColumn="0" w:lastRowFirstColumn="0" w:lastRowLastColumn="0"/>
               <w:rPr>
-                <w:rFonts w:ascii="Arial" w:hAnsi="Arial" w:cs="Arial"/>
                 <w:b/>
                 <w:bCs/>
-                <w:sz w:val="18"/>
-                <w:szCs w:val="18"/>
-                <w:lang w:val="en-GB" w:eastAsia="en-GB" w:bidi="ar-SA"/>
               </w:rPr>
             </w:pPr>
             <w:r>
               <w:rPr>
-                <w:rFonts w:ascii="Arial" w:hAnsi="Arial" w:cs="Arial"/>
                 <w:b/>
                 <w:bCs/>
-                <w:sz w:val="18"/>
-                <w:szCs w:val="18"/>
-                <w:lang w:eastAsia="en-GB" w:bidi="ar-SA"/>
               </w:rPr>
               <w:t>Exit</w:t>
             </w:r>
@@ -8379,24 +6874,17 @@
           </w:tcPr>
           <w:p>
             <w:pPr>
+              <w:pStyle w:val="TableNote"/>
               <w:cnfStyle w:val="000000000000" w:firstRow="0" w:lastRow="0" w:firstColumn="0" w:lastColumn="0" w:oddVBand="0" w:evenVBand="0" w:oddHBand="0" w:evenHBand="0" w:firstRowFirstColumn="0" w:firstRowLastColumn="0" w:lastRowFirstColumn="0" w:lastRowLastColumn="0"/>
               <w:rPr>
-                <w:rFonts w:ascii="Arial" w:hAnsi="Arial" w:cs="Arial"/>
                 <w:b/>
                 <w:bCs/>
-                <w:sz w:val="18"/>
-                <w:szCs w:val="18"/>
-                <w:lang w:val="en-GB" w:eastAsia="en-GB" w:bidi="ar-SA"/>
               </w:rPr>
             </w:pPr>
             <w:r>
               <w:rPr>
-                <w:rFonts w:ascii="Arial" w:hAnsi="Arial" w:cs="Arial"/>
                 <w:b/>
                 <w:bCs/>
-                <w:sz w:val="18"/>
-                <w:szCs w:val="18"/>
-                <w:lang w:eastAsia="en-GB" w:bidi="ar-SA"/>
               </w:rPr>
               <w:t>Entry</w:t>
             </w:r>
@@ -8410,24 +6898,17 @@
           </w:tcPr>
           <w:p>
             <w:pPr>
+              <w:pStyle w:val="TableNote"/>
               <w:cnfStyle w:val="000000000000" w:firstRow="0" w:lastRow="0" w:firstColumn="0" w:lastColumn="0" w:oddVBand="0" w:evenVBand="0" w:oddHBand="0" w:evenHBand="0" w:firstRowFirstColumn="0" w:firstRowLastColumn="0" w:lastRowFirstColumn="0" w:lastRowLastColumn="0"/>
               <w:rPr>
-                <w:rFonts w:ascii="Arial" w:hAnsi="Arial" w:cs="Arial"/>
                 <w:b/>
                 <w:bCs/>
-                <w:sz w:val="18"/>
-                <w:szCs w:val="18"/>
-                <w:lang w:val="en-GB" w:eastAsia="en-GB" w:bidi="ar-SA"/>
               </w:rPr>
             </w:pPr>
             <w:r>
               <w:rPr>
-                <w:rFonts w:ascii="Arial" w:hAnsi="Arial" w:cs="Arial"/>
                 <w:b/>
                 <w:bCs/>
-                <w:sz w:val="18"/>
-                <w:szCs w:val="18"/>
-                <w:lang w:eastAsia="en-GB" w:bidi="ar-SA"/>
               </w:rPr>
               <w:t>Exit</w:t>
             </w:r>
@@ -8441,24 +6922,17 @@
           </w:tcPr>
           <w:p>
             <w:pPr>
+              <w:pStyle w:val="TableNote"/>
               <w:cnfStyle w:val="000000000000" w:firstRow="0" w:lastRow="0" w:firstColumn="0" w:lastColumn="0" w:oddVBand="0" w:evenVBand="0" w:oddHBand="0" w:evenHBand="0" w:firstRowFirstColumn="0" w:firstRowLastColumn="0" w:lastRowFirstColumn="0" w:lastRowLastColumn="0"/>
               <w:rPr>
-                <w:rFonts w:ascii="Arial" w:hAnsi="Arial" w:cs="Arial"/>
                 <w:b/>
                 <w:bCs/>
-                <w:sz w:val="18"/>
-                <w:szCs w:val="18"/>
-                <w:lang w:val="en-GB" w:eastAsia="en-GB" w:bidi="ar-SA"/>
               </w:rPr>
             </w:pPr>
             <w:r>
               <w:rPr>
-                <w:rFonts w:ascii="Arial" w:hAnsi="Arial" w:cs="Arial"/>
                 <w:b/>
                 <w:bCs/>
-                <w:sz w:val="18"/>
-                <w:szCs w:val="18"/>
-                <w:lang w:eastAsia="en-GB" w:bidi="ar-SA"/>
               </w:rPr>
               <w:t>Outcome</w:t>
             </w:r>
@@ -8479,20 +6953,9 @@
           </w:tcPr>
           <w:p>
             <w:pPr>
-              <w:rPr>
-                <w:rFonts w:ascii="Arial" w:hAnsi="Arial" w:cs="Arial"/>
-                <w:sz w:val="18"/>
-                <w:szCs w:val="18"/>
-                <w:lang w:val="en-GB" w:eastAsia="en-GB" w:bidi="ar-SA"/>
-              </w:rPr>
-            </w:pPr>
-            <w:r>
-              <w:rPr>
-                <w:rFonts w:ascii="Arial" w:hAnsi="Arial" w:cs="Arial"/>
-                <w:sz w:val="18"/>
-                <w:szCs w:val="18"/>
-                <w:lang w:val="en-GB" w:eastAsia="en-GB" w:bidi="ar-SA"/>
-              </w:rPr>
+              <w:pStyle w:val="TableNote"/>
+            </w:pPr>
+            <w:r>
               <w:t> </w:t>
             </w:r>
           </w:p>
@@ -8505,21 +6968,10 @@
           </w:tcPr>
           <w:p>
             <w:pPr>
-              <w:cnfStyle w:val="000000000000" w:firstRow="0" w:lastRow="0" w:firstColumn="0" w:lastColumn="0" w:oddVBand="0" w:evenVBand="0" w:oddHBand="0" w:evenHBand="0" w:firstRowFirstColumn="0" w:firstRowLastColumn="0" w:lastRowFirstColumn="0" w:lastRowLastColumn="0"/>
-              <w:rPr>
-                <w:rFonts w:ascii="Arial" w:hAnsi="Arial" w:cs="Arial"/>
-                <w:sz w:val="18"/>
-                <w:szCs w:val="18"/>
-                <w:lang w:val="en-GB" w:eastAsia="en-GB" w:bidi="ar-SA"/>
-              </w:rPr>
-            </w:pPr>
-            <w:r>
-              <w:rPr>
-                <w:rFonts w:ascii="Arial" w:hAnsi="Arial" w:cs="Arial"/>
-                <w:sz w:val="18"/>
-                <w:szCs w:val="18"/>
-                <w:lang w:val="en-GB" w:eastAsia="en-GB" w:bidi="ar-SA"/>
-              </w:rPr>
+              <w:pStyle w:val="TableNote"/>
+              <w:cnfStyle w:val="000000000000" w:firstRow="0" w:lastRow="0" w:firstColumn="0" w:lastColumn="0" w:oddVBand="0" w:evenVBand="0" w:oddHBand="0" w:evenHBand="0" w:firstRowFirstColumn="0" w:firstRowLastColumn="0" w:lastRowFirstColumn="0" w:lastRowLastColumn="0"/>
+            </w:pPr>
+            <w:r>
               <w:t> </w:t>
             </w:r>
           </w:p>
@@ -8532,21 +6984,10 @@
           </w:tcPr>
           <w:p>
             <w:pPr>
-              <w:cnfStyle w:val="000000000000" w:firstRow="0" w:lastRow="0" w:firstColumn="0" w:lastColumn="0" w:oddVBand="0" w:evenVBand="0" w:oddHBand="0" w:evenHBand="0" w:firstRowFirstColumn="0" w:firstRowLastColumn="0" w:lastRowFirstColumn="0" w:lastRowLastColumn="0"/>
-              <w:rPr>
-                <w:rFonts w:ascii="Arial" w:hAnsi="Arial" w:cs="Arial"/>
-                <w:sz w:val="18"/>
-                <w:szCs w:val="18"/>
-                <w:lang w:val="en-GB" w:eastAsia="en-GB" w:bidi="ar-SA"/>
-              </w:rPr>
-            </w:pPr>
-            <w:r>
-              <w:rPr>
-                <w:rFonts w:ascii="Arial" w:hAnsi="Arial" w:cs="Arial"/>
-                <w:sz w:val="18"/>
-                <w:szCs w:val="18"/>
-                <w:lang w:val="en-GB" w:eastAsia="en-GB" w:bidi="ar-SA"/>
-              </w:rPr>
+              <w:pStyle w:val="TableNote"/>
+              <w:cnfStyle w:val="000000000000" w:firstRow="0" w:lastRow="0" w:firstColumn="0" w:lastColumn="0" w:oddVBand="0" w:evenVBand="0" w:oddHBand="0" w:evenHBand="0" w:firstRowFirstColumn="0" w:firstRowLastColumn="0" w:lastRowFirstColumn="0" w:lastRowLastColumn="0"/>
+            </w:pPr>
+            <w:r>
               <w:t> </w:t>
             </w:r>
           </w:p>
@@ -8559,21 +7000,10 @@
           </w:tcPr>
           <w:p>
             <w:pPr>
-              <w:cnfStyle w:val="000000000000" w:firstRow="0" w:lastRow="0" w:firstColumn="0" w:lastColumn="0" w:oddVBand="0" w:evenVBand="0" w:oddHBand="0" w:evenHBand="0" w:firstRowFirstColumn="0" w:firstRowLastColumn="0" w:lastRowFirstColumn="0" w:lastRowLastColumn="0"/>
-              <w:rPr>
-                <w:rFonts w:ascii="Arial" w:hAnsi="Arial" w:cs="Arial"/>
-                <w:sz w:val="18"/>
-                <w:szCs w:val="18"/>
-                <w:lang w:val="en-GB" w:eastAsia="en-GB" w:bidi="ar-SA"/>
-              </w:rPr>
-            </w:pPr>
-            <w:r>
-              <w:rPr>
-                <w:rFonts w:ascii="Arial" w:hAnsi="Arial" w:cs="Arial"/>
-                <w:sz w:val="18"/>
-                <w:szCs w:val="18"/>
-                <w:lang w:eastAsia="en-GB" w:bidi="ar-SA"/>
-              </w:rPr>
+              <w:pStyle w:val="TableNote"/>
+              <w:cnfStyle w:val="000000000000" w:firstRow="0" w:lastRow="0" w:firstColumn="0" w:lastColumn="0" w:oddVBand="0" w:evenVBand="0" w:oddHBand="0" w:evenHBand="0" w:firstRowFirstColumn="0" w:firstRowLastColumn="0" w:lastRowFirstColumn="0" w:lastRowLastColumn="0"/>
+            </w:pPr>
+            <w:r>
               <w:t> </w:t>
             </w:r>
           </w:p>
@@ -8586,21 +7016,10 @@
           </w:tcPr>
           <w:p>
             <w:pPr>
-              <w:cnfStyle w:val="000000000000" w:firstRow="0" w:lastRow="0" w:firstColumn="0" w:lastColumn="0" w:oddVBand="0" w:evenVBand="0" w:oddHBand="0" w:evenHBand="0" w:firstRowFirstColumn="0" w:firstRowLastColumn="0" w:lastRowFirstColumn="0" w:lastRowLastColumn="0"/>
-              <w:rPr>
-                <w:rFonts w:ascii="Arial" w:hAnsi="Arial" w:cs="Arial"/>
-                <w:sz w:val="18"/>
-                <w:szCs w:val="18"/>
-                <w:lang w:val="en-GB" w:eastAsia="en-GB" w:bidi="ar-SA"/>
-              </w:rPr>
-            </w:pPr>
-            <w:r>
-              <w:rPr>
-                <w:rFonts w:ascii="Arial" w:hAnsi="Arial" w:cs="Arial"/>
-                <w:sz w:val="18"/>
-                <w:szCs w:val="18"/>
-                <w:lang w:eastAsia="en-GB" w:bidi="ar-SA"/>
-              </w:rPr>
+              <w:pStyle w:val="TableNote"/>
+              <w:cnfStyle w:val="000000000000" w:firstRow="0" w:lastRow="0" w:firstColumn="0" w:lastColumn="0" w:oddVBand="0" w:evenVBand="0" w:oddHBand="0" w:evenHBand="0" w:firstRowFirstColumn="0" w:firstRowLastColumn="0" w:lastRowFirstColumn="0" w:lastRowLastColumn="0"/>
+            </w:pPr>
+            <w:r>
               <w:t> </w:t>
             </w:r>
           </w:p>
@@ -8613,21 +7032,10 @@
           </w:tcPr>
           <w:p>
             <w:pPr>
-              <w:cnfStyle w:val="000000000000" w:firstRow="0" w:lastRow="0" w:firstColumn="0" w:lastColumn="0" w:oddVBand="0" w:evenVBand="0" w:oddHBand="0" w:evenHBand="0" w:firstRowFirstColumn="0" w:firstRowLastColumn="0" w:lastRowFirstColumn="0" w:lastRowLastColumn="0"/>
-              <w:rPr>
-                <w:rFonts w:ascii="Arial" w:hAnsi="Arial" w:cs="Arial"/>
-                <w:sz w:val="18"/>
-                <w:szCs w:val="18"/>
-                <w:lang w:val="en-GB" w:eastAsia="en-GB" w:bidi="ar-SA"/>
-              </w:rPr>
-            </w:pPr>
-            <w:r>
-              <w:rPr>
-                <w:rFonts w:ascii="Arial" w:hAnsi="Arial" w:cs="Arial"/>
-                <w:sz w:val="18"/>
-                <w:szCs w:val="18"/>
-                <w:lang w:eastAsia="en-GB" w:bidi="ar-SA"/>
-              </w:rPr>
+              <w:pStyle w:val="TableNote"/>
+              <w:cnfStyle w:val="000000000000" w:firstRow="0" w:lastRow="0" w:firstColumn="0" w:lastColumn="0" w:oddVBand="0" w:evenVBand="0" w:oddHBand="0" w:evenHBand="0" w:firstRowFirstColumn="0" w:firstRowLastColumn="0" w:lastRowFirstColumn="0" w:lastRowLastColumn="0"/>
+            </w:pPr>
+            <w:r>
               <w:t> </w:t>
             </w:r>
           </w:p>
@@ -8640,21 +7048,10 @@
           </w:tcPr>
           <w:p>
             <w:pPr>
-              <w:cnfStyle w:val="000000000000" w:firstRow="0" w:lastRow="0" w:firstColumn="0" w:lastColumn="0" w:oddVBand="0" w:evenVBand="0" w:oddHBand="0" w:evenHBand="0" w:firstRowFirstColumn="0" w:firstRowLastColumn="0" w:lastRowFirstColumn="0" w:lastRowLastColumn="0"/>
-              <w:rPr>
-                <w:rFonts w:ascii="Arial" w:hAnsi="Arial" w:cs="Arial"/>
-                <w:sz w:val="18"/>
-                <w:szCs w:val="18"/>
-                <w:lang w:val="en-GB" w:eastAsia="en-GB" w:bidi="ar-SA"/>
-              </w:rPr>
-            </w:pPr>
-            <w:r>
-              <w:rPr>
-                <w:rFonts w:ascii="Arial" w:hAnsi="Arial" w:cs="Arial"/>
-                <w:sz w:val="18"/>
-                <w:szCs w:val="18"/>
-                <w:lang w:eastAsia="en-GB" w:bidi="ar-SA"/>
-              </w:rPr>
+              <w:pStyle w:val="TableNote"/>
+              <w:cnfStyle w:val="000000000000" w:firstRow="0" w:lastRow="0" w:firstColumn="0" w:lastColumn="0" w:oddVBand="0" w:evenVBand="0" w:oddHBand="0" w:evenHBand="0" w:firstRowFirstColumn="0" w:firstRowLastColumn="0" w:lastRowFirstColumn="0" w:lastRowLastColumn="0"/>
+            </w:pPr>
+            <w:r>
               <w:t> </w:t>
             </w:r>
           </w:p>
@@ -8667,21 +7064,10 @@
           </w:tcPr>
           <w:p>
             <w:pPr>
-              <w:cnfStyle w:val="000000000000" w:firstRow="0" w:lastRow="0" w:firstColumn="0" w:lastColumn="0" w:oddVBand="0" w:evenVBand="0" w:oddHBand="0" w:evenHBand="0" w:firstRowFirstColumn="0" w:firstRowLastColumn="0" w:lastRowFirstColumn="0" w:lastRowLastColumn="0"/>
-              <w:rPr>
-                <w:rFonts w:ascii="Arial" w:hAnsi="Arial" w:cs="Arial"/>
-                <w:sz w:val="18"/>
-                <w:szCs w:val="18"/>
-                <w:lang w:val="en-GB" w:eastAsia="en-GB" w:bidi="ar-SA"/>
-              </w:rPr>
-            </w:pPr>
-            <w:r>
-              <w:rPr>
-                <w:rFonts w:ascii="Arial" w:hAnsi="Arial" w:cs="Arial"/>
-                <w:sz w:val="18"/>
-                <w:szCs w:val="18"/>
-                <w:lang w:eastAsia="en-GB" w:bidi="ar-SA"/>
-              </w:rPr>
+              <w:pStyle w:val="TableNote"/>
+              <w:cnfStyle w:val="000000000000" w:firstRow="0" w:lastRow="0" w:firstColumn="0" w:lastColumn="0" w:oddVBand="0" w:evenVBand="0" w:oddHBand="0" w:evenHBand="0" w:firstRowFirstColumn="0" w:firstRowLastColumn="0" w:lastRowFirstColumn="0" w:lastRowLastColumn="0"/>
+            </w:pPr>
+            <w:r>
               <w:t> </w:t>
             </w:r>
           </w:p>
@@ -8694,21 +7080,10 @@
           </w:tcPr>
           <w:p>
             <w:pPr>
-              <w:cnfStyle w:val="000000000000" w:firstRow="0" w:lastRow="0" w:firstColumn="0" w:lastColumn="0" w:oddVBand="0" w:evenVBand="0" w:oddHBand="0" w:evenHBand="0" w:firstRowFirstColumn="0" w:firstRowLastColumn="0" w:lastRowFirstColumn="0" w:lastRowLastColumn="0"/>
-              <w:rPr>
-                <w:rFonts w:ascii="Arial" w:hAnsi="Arial" w:cs="Arial"/>
-                <w:sz w:val="18"/>
-                <w:szCs w:val="18"/>
-                <w:lang w:val="en-GB" w:eastAsia="en-GB" w:bidi="ar-SA"/>
-              </w:rPr>
-            </w:pPr>
-            <w:r>
-              <w:rPr>
-                <w:rFonts w:ascii="Arial" w:hAnsi="Arial" w:cs="Arial"/>
-                <w:sz w:val="18"/>
-                <w:szCs w:val="18"/>
-                <w:lang w:eastAsia="en-GB" w:bidi="ar-SA"/>
-              </w:rPr>
+              <w:pStyle w:val="TableNote"/>
+              <w:cnfStyle w:val="000000000000" w:firstRow="0" w:lastRow="0" w:firstColumn="0" w:lastColumn="0" w:oddVBand="0" w:evenVBand="0" w:oddHBand="0" w:evenHBand="0" w:firstRowFirstColumn="0" w:firstRowLastColumn="0" w:lastRowFirstColumn="0" w:lastRowLastColumn="0"/>
+            </w:pPr>
+            <w:r>
               <w:t> </w:t>
             </w:r>
           </w:p>
@@ -8721,21 +7096,10 @@
           </w:tcPr>
           <w:p>
             <w:pPr>
-              <w:cnfStyle w:val="000000000000" w:firstRow="0" w:lastRow="0" w:firstColumn="0" w:lastColumn="0" w:oddVBand="0" w:evenVBand="0" w:oddHBand="0" w:evenHBand="0" w:firstRowFirstColumn="0" w:firstRowLastColumn="0" w:lastRowFirstColumn="0" w:lastRowLastColumn="0"/>
-              <w:rPr>
-                <w:rFonts w:ascii="Arial" w:hAnsi="Arial" w:cs="Arial"/>
-                <w:sz w:val="18"/>
-                <w:szCs w:val="18"/>
-                <w:lang w:val="en-GB" w:eastAsia="en-GB" w:bidi="ar-SA"/>
-              </w:rPr>
-            </w:pPr>
-            <w:r>
-              <w:rPr>
-                <w:rFonts w:ascii="Arial" w:hAnsi="Arial" w:cs="Arial"/>
-                <w:sz w:val="18"/>
-                <w:szCs w:val="18"/>
-                <w:lang w:eastAsia="en-GB" w:bidi="ar-SA"/>
-              </w:rPr>
+              <w:pStyle w:val="TableNote"/>
+              <w:cnfStyle w:val="000000000000" w:firstRow="0" w:lastRow="0" w:firstColumn="0" w:lastColumn="0" w:oddVBand="0" w:evenVBand="0" w:oddHBand="0" w:evenHBand="0" w:firstRowFirstColumn="0" w:firstRowLastColumn="0" w:lastRowFirstColumn="0" w:lastRowLastColumn="0"/>
+            </w:pPr>
+            <w:r>
               <w:t> </w:t>
             </w:r>
           </w:p>
@@ -8748,21 +7112,10 @@
           </w:tcPr>
           <w:p>
             <w:pPr>
-              <w:cnfStyle w:val="000000000000" w:firstRow="0" w:lastRow="0" w:firstColumn="0" w:lastColumn="0" w:oddVBand="0" w:evenVBand="0" w:oddHBand="0" w:evenHBand="0" w:firstRowFirstColumn="0" w:firstRowLastColumn="0" w:lastRowFirstColumn="0" w:lastRowLastColumn="0"/>
-              <w:rPr>
-                <w:rFonts w:ascii="Arial" w:hAnsi="Arial" w:cs="Arial"/>
-                <w:sz w:val="18"/>
-                <w:szCs w:val="18"/>
-                <w:lang w:val="en-GB" w:eastAsia="en-GB" w:bidi="ar-SA"/>
-              </w:rPr>
-            </w:pPr>
-            <w:r>
-              <w:rPr>
-                <w:rFonts w:ascii="Arial" w:hAnsi="Arial" w:cs="Arial"/>
-                <w:sz w:val="18"/>
-                <w:szCs w:val="18"/>
-                <w:lang w:eastAsia="en-GB" w:bidi="ar-SA"/>
-              </w:rPr>
+              <w:pStyle w:val="TableNote"/>
+              <w:cnfStyle w:val="000000000000" w:firstRow="0" w:lastRow="0" w:firstColumn="0" w:lastColumn="0" w:oddVBand="0" w:evenVBand="0" w:oddHBand="0" w:evenHBand="0" w:firstRowFirstColumn="0" w:firstRowLastColumn="0" w:lastRowFirstColumn="0" w:lastRowLastColumn="0"/>
+            </w:pPr>
+            <w:r>
               <w:t> </w:t>
             </w:r>
           </w:p>
@@ -8775,21 +7128,10 @@
           </w:tcPr>
           <w:p>
             <w:pPr>
-              <w:cnfStyle w:val="000000000000" w:firstRow="0" w:lastRow="0" w:firstColumn="0" w:lastColumn="0" w:oddVBand="0" w:evenVBand="0" w:oddHBand="0" w:evenHBand="0" w:firstRowFirstColumn="0" w:firstRowLastColumn="0" w:lastRowFirstColumn="0" w:lastRowLastColumn="0"/>
-              <w:rPr>
-                <w:rFonts w:ascii="Arial" w:hAnsi="Arial" w:cs="Arial"/>
-                <w:sz w:val="18"/>
-                <w:szCs w:val="18"/>
-                <w:lang w:val="en-GB" w:eastAsia="en-GB" w:bidi="ar-SA"/>
-              </w:rPr>
-            </w:pPr>
-            <w:r>
-              <w:rPr>
-                <w:rFonts w:ascii="Arial" w:hAnsi="Arial" w:cs="Arial"/>
-                <w:sz w:val="18"/>
-                <w:szCs w:val="18"/>
-                <w:lang w:eastAsia="en-GB" w:bidi="ar-SA"/>
-              </w:rPr>
+              <w:pStyle w:val="TableNote"/>
+              <w:cnfStyle w:val="000000000000" w:firstRow="0" w:lastRow="0" w:firstColumn="0" w:lastColumn="0" w:oddVBand="0" w:evenVBand="0" w:oddHBand="0" w:evenHBand="0" w:firstRowFirstColumn="0" w:firstRowLastColumn="0" w:lastRowFirstColumn="0" w:lastRowLastColumn="0"/>
+            </w:pPr>
+            <w:r>
               <w:t> </w:t>
             </w:r>
           </w:p>
@@ -8802,21 +7144,10 @@
           </w:tcPr>
           <w:p>
             <w:pPr>
-              <w:cnfStyle w:val="000000000000" w:firstRow="0" w:lastRow="0" w:firstColumn="0" w:lastColumn="0" w:oddVBand="0" w:evenVBand="0" w:oddHBand="0" w:evenHBand="0" w:firstRowFirstColumn="0" w:firstRowLastColumn="0" w:lastRowFirstColumn="0" w:lastRowLastColumn="0"/>
-              <w:rPr>
-                <w:rFonts w:ascii="Arial" w:hAnsi="Arial" w:cs="Arial"/>
-                <w:sz w:val="18"/>
-                <w:szCs w:val="18"/>
-                <w:lang w:val="en-GB" w:eastAsia="en-GB" w:bidi="ar-SA"/>
-              </w:rPr>
-            </w:pPr>
-            <w:r>
-              <w:rPr>
-                <w:rFonts w:ascii="Arial" w:hAnsi="Arial" w:cs="Arial"/>
-                <w:sz w:val="18"/>
-                <w:szCs w:val="18"/>
-                <w:lang w:eastAsia="en-GB" w:bidi="ar-SA"/>
-              </w:rPr>
+              <w:pStyle w:val="TableNote"/>
+              <w:cnfStyle w:val="000000000000" w:firstRow="0" w:lastRow="0" w:firstColumn="0" w:lastColumn="0" w:oddVBand="0" w:evenVBand="0" w:oddHBand="0" w:evenHBand="0" w:firstRowFirstColumn="0" w:firstRowLastColumn="0" w:lastRowFirstColumn="0" w:lastRowLastColumn="0"/>
+            </w:pPr>
+            <w:r>
               <w:t> </w:t>
             </w:r>
           </w:p>
@@ -8829,21 +7160,10 @@
           </w:tcPr>
           <w:p>
             <w:pPr>
-              <w:cnfStyle w:val="000000000000" w:firstRow="0" w:lastRow="0" w:firstColumn="0" w:lastColumn="0" w:oddVBand="0" w:evenVBand="0" w:oddHBand="0" w:evenHBand="0" w:firstRowFirstColumn="0" w:firstRowLastColumn="0" w:lastRowFirstColumn="0" w:lastRowLastColumn="0"/>
-              <w:rPr>
-                <w:rFonts w:ascii="Arial" w:hAnsi="Arial" w:cs="Arial"/>
-                <w:sz w:val="18"/>
-                <w:szCs w:val="18"/>
-                <w:lang w:val="en-GB" w:eastAsia="en-GB" w:bidi="ar-SA"/>
-              </w:rPr>
-            </w:pPr>
-            <w:r>
-              <w:rPr>
-                <w:rFonts w:ascii="Arial" w:hAnsi="Arial" w:cs="Arial"/>
-                <w:sz w:val="18"/>
-                <w:szCs w:val="18"/>
-                <w:lang w:eastAsia="en-GB" w:bidi="ar-SA"/>
-              </w:rPr>
+              <w:pStyle w:val="TableNote"/>
+              <w:cnfStyle w:val="000000000000" w:firstRow="0" w:lastRow="0" w:firstColumn="0" w:lastColumn="0" w:oddVBand="0" w:evenVBand="0" w:oddHBand="0" w:evenHBand="0" w:firstRowFirstColumn="0" w:firstRowLastColumn="0" w:lastRowFirstColumn="0" w:lastRowLastColumn="0"/>
+            </w:pPr>
+            <w:r>
               <w:t> </w:t>
             </w:r>
           </w:p>
@@ -8856,21 +7176,10 @@
           </w:tcPr>
           <w:p>
             <w:pPr>
-              <w:cnfStyle w:val="000000000000" w:firstRow="0" w:lastRow="0" w:firstColumn="0" w:lastColumn="0" w:oddVBand="0" w:evenVBand="0" w:oddHBand="0" w:evenHBand="0" w:firstRowFirstColumn="0" w:firstRowLastColumn="0" w:lastRowFirstColumn="0" w:lastRowLastColumn="0"/>
-              <w:rPr>
-                <w:rFonts w:ascii="Arial" w:hAnsi="Arial" w:cs="Arial"/>
-                <w:sz w:val="18"/>
-                <w:szCs w:val="18"/>
-                <w:lang w:val="en-GB" w:eastAsia="en-GB" w:bidi="ar-SA"/>
-              </w:rPr>
-            </w:pPr>
-            <w:r>
-              <w:rPr>
-                <w:rFonts w:ascii="Arial" w:hAnsi="Arial" w:cs="Arial"/>
-                <w:sz w:val="18"/>
-                <w:szCs w:val="18"/>
-                <w:lang w:eastAsia="en-GB" w:bidi="ar-SA"/>
-              </w:rPr>
+              <w:pStyle w:val="TableNote"/>
+              <w:cnfStyle w:val="000000000000" w:firstRow="0" w:lastRow="0" w:firstColumn="0" w:lastColumn="0" w:oddVBand="0" w:evenVBand="0" w:oddHBand="0" w:evenHBand="0" w:firstRowFirstColumn="0" w:firstRowLastColumn="0" w:lastRowFirstColumn="0" w:lastRowLastColumn="0"/>
+            </w:pPr>
+            <w:r>
               <w:t> </w:t>
             </w:r>
           </w:p>
@@ -8883,21 +7192,10 @@
           </w:tcPr>
           <w:p>
             <w:pPr>
-              <w:cnfStyle w:val="000000000000" w:firstRow="0" w:lastRow="0" w:firstColumn="0" w:lastColumn="0" w:oddVBand="0" w:evenVBand="0" w:oddHBand="0" w:evenHBand="0" w:firstRowFirstColumn="0" w:firstRowLastColumn="0" w:lastRowFirstColumn="0" w:lastRowLastColumn="0"/>
-              <w:rPr>
-                <w:rFonts w:ascii="Arial" w:hAnsi="Arial" w:cs="Arial"/>
-                <w:sz w:val="18"/>
-                <w:szCs w:val="18"/>
-                <w:lang w:val="en-GB" w:eastAsia="en-GB" w:bidi="ar-SA"/>
-              </w:rPr>
-            </w:pPr>
-            <w:r>
-              <w:rPr>
-                <w:rFonts w:ascii="Arial" w:hAnsi="Arial" w:cs="Arial"/>
-                <w:sz w:val="18"/>
-                <w:szCs w:val="18"/>
-                <w:lang w:eastAsia="en-GB" w:bidi="ar-SA"/>
-              </w:rPr>
+              <w:pStyle w:val="TableNote"/>
+              <w:cnfStyle w:val="000000000000" w:firstRow="0" w:lastRow="0" w:firstColumn="0" w:lastColumn="0" w:oddVBand="0" w:evenVBand="0" w:oddHBand="0" w:evenHBand="0" w:firstRowFirstColumn="0" w:firstRowLastColumn="0" w:lastRowFirstColumn="0" w:lastRowLastColumn="0"/>
+            </w:pPr>
+            <w:r>
               <w:t> </w:t>
             </w:r>
           </w:p>
@@ -8910,21 +7208,10 @@
           </w:tcPr>
           <w:p>
             <w:pPr>
-              <w:cnfStyle w:val="000000000000" w:firstRow="0" w:lastRow="0" w:firstColumn="0" w:lastColumn="0" w:oddVBand="0" w:evenVBand="0" w:oddHBand="0" w:evenHBand="0" w:firstRowFirstColumn="0" w:firstRowLastColumn="0" w:lastRowFirstColumn="0" w:lastRowLastColumn="0"/>
-              <w:rPr>
-                <w:rFonts w:ascii="Arial" w:hAnsi="Arial" w:cs="Arial"/>
-                <w:sz w:val="18"/>
-                <w:szCs w:val="18"/>
-                <w:lang w:val="en-GB" w:eastAsia="en-GB" w:bidi="ar-SA"/>
-              </w:rPr>
-            </w:pPr>
-            <w:r>
-              <w:rPr>
-                <w:rFonts w:ascii="Arial" w:hAnsi="Arial" w:cs="Arial"/>
-                <w:sz w:val="18"/>
-                <w:szCs w:val="18"/>
-                <w:lang w:eastAsia="en-GB" w:bidi="ar-SA"/>
-              </w:rPr>
+              <w:pStyle w:val="TableNote"/>
+              <w:cnfStyle w:val="000000000000" w:firstRow="0" w:lastRow="0" w:firstColumn="0" w:lastColumn="0" w:oddVBand="0" w:evenVBand="0" w:oddHBand="0" w:evenHBand="0" w:firstRowFirstColumn="0" w:firstRowLastColumn="0" w:lastRowFirstColumn="0" w:lastRowLastColumn="0"/>
+            </w:pPr>
+            <w:r>
               <w:t> </w:t>
             </w:r>
           </w:p>
@@ -8937,21 +7224,10 @@
           </w:tcPr>
           <w:p>
             <w:pPr>
-              <w:cnfStyle w:val="000000000000" w:firstRow="0" w:lastRow="0" w:firstColumn="0" w:lastColumn="0" w:oddVBand="0" w:evenVBand="0" w:oddHBand="0" w:evenHBand="0" w:firstRowFirstColumn="0" w:firstRowLastColumn="0" w:lastRowFirstColumn="0" w:lastRowLastColumn="0"/>
-              <w:rPr>
-                <w:rFonts w:ascii="Arial" w:hAnsi="Arial" w:cs="Arial"/>
-                <w:sz w:val="18"/>
-                <w:szCs w:val="18"/>
-                <w:lang w:val="en-GB" w:eastAsia="en-GB" w:bidi="ar-SA"/>
-              </w:rPr>
-            </w:pPr>
-            <w:r>
-              <w:rPr>
-                <w:rFonts w:ascii="Arial" w:hAnsi="Arial" w:cs="Arial"/>
-                <w:sz w:val="18"/>
-                <w:szCs w:val="18"/>
-                <w:lang w:eastAsia="en-GB" w:bidi="ar-SA"/>
-              </w:rPr>
+              <w:pStyle w:val="TableNote"/>
+              <w:cnfStyle w:val="000000000000" w:firstRow="0" w:lastRow="0" w:firstColumn="0" w:lastColumn="0" w:oddVBand="0" w:evenVBand="0" w:oddHBand="0" w:evenHBand="0" w:firstRowFirstColumn="0" w:firstRowLastColumn="0" w:lastRowFirstColumn="0" w:lastRowLastColumn="0"/>
+            </w:pPr>
+            <w:r>
               <w:t> </w:t>
             </w:r>
           </w:p>
@@ -8971,20 +7247,9 @@
           </w:tcPr>
           <w:p>
             <w:pPr>
-              <w:rPr>
-                <w:rFonts w:ascii="Arial" w:hAnsi="Arial" w:cs="Arial"/>
-                <w:sz w:val="18"/>
-                <w:szCs w:val="18"/>
-                <w:lang w:val="en-GB" w:eastAsia="en-GB" w:bidi="ar-SA"/>
-              </w:rPr>
-            </w:pPr>
-            <w:r>
-              <w:rPr>
-                <w:rFonts w:ascii="Arial" w:hAnsi="Arial" w:cs="Arial"/>
-                <w:sz w:val="18"/>
-                <w:szCs w:val="18"/>
-                <w:lang w:val="en-GB" w:eastAsia="en-GB" w:bidi="ar-SA"/>
-              </w:rPr>
+              <w:pStyle w:val="TableNote"/>
+            </w:pPr>
+            <w:r>
               <w:t> </w:t>
             </w:r>
           </w:p>
@@ -8997,21 +7262,10 @@
           </w:tcPr>
           <w:p>
             <w:pPr>
-              <w:cnfStyle w:val="000000000000" w:firstRow="0" w:lastRow="0" w:firstColumn="0" w:lastColumn="0" w:oddVBand="0" w:evenVBand="0" w:oddHBand="0" w:evenHBand="0" w:firstRowFirstColumn="0" w:firstRowLastColumn="0" w:lastRowFirstColumn="0" w:lastRowLastColumn="0"/>
-              <w:rPr>
-                <w:rFonts w:ascii="Arial" w:hAnsi="Arial" w:cs="Arial"/>
-                <w:sz w:val="18"/>
-                <w:szCs w:val="18"/>
-                <w:lang w:val="en-GB" w:eastAsia="en-GB" w:bidi="ar-SA"/>
-              </w:rPr>
-            </w:pPr>
-            <w:r>
-              <w:rPr>
-                <w:rFonts w:ascii="Arial" w:hAnsi="Arial" w:cs="Arial"/>
-                <w:sz w:val="18"/>
-                <w:szCs w:val="18"/>
-                <w:lang w:val="en-GB" w:eastAsia="en-GB" w:bidi="ar-SA"/>
-              </w:rPr>
+              <w:pStyle w:val="TableNote"/>
+              <w:cnfStyle w:val="000000000000" w:firstRow="0" w:lastRow="0" w:firstColumn="0" w:lastColumn="0" w:oddVBand="0" w:evenVBand="0" w:oddHBand="0" w:evenHBand="0" w:firstRowFirstColumn="0" w:firstRowLastColumn="0" w:lastRowFirstColumn="0" w:lastRowLastColumn="0"/>
+            </w:pPr>
+            <w:r>
               <w:t> </w:t>
             </w:r>
           </w:p>
@@ -9024,21 +7278,10 @@
           </w:tcPr>
           <w:p>
             <w:pPr>
-              <w:cnfStyle w:val="000000000000" w:firstRow="0" w:lastRow="0" w:firstColumn="0" w:lastColumn="0" w:oddVBand="0" w:evenVBand="0" w:oddHBand="0" w:evenHBand="0" w:firstRowFirstColumn="0" w:firstRowLastColumn="0" w:lastRowFirstColumn="0" w:lastRowLastColumn="0"/>
-              <w:rPr>
-                <w:rFonts w:ascii="Arial" w:hAnsi="Arial" w:cs="Arial"/>
-                <w:sz w:val="18"/>
-                <w:szCs w:val="18"/>
-                <w:lang w:val="en-GB" w:eastAsia="en-GB" w:bidi="ar-SA"/>
-              </w:rPr>
-            </w:pPr>
-            <w:r>
-              <w:rPr>
-                <w:rFonts w:ascii="Arial" w:hAnsi="Arial" w:cs="Arial"/>
-                <w:sz w:val="18"/>
-                <w:szCs w:val="18"/>
-                <w:lang w:val="en-GB" w:eastAsia="en-GB" w:bidi="ar-SA"/>
-              </w:rPr>
+              <w:pStyle w:val="TableNote"/>
+              <w:cnfStyle w:val="000000000000" w:firstRow="0" w:lastRow="0" w:firstColumn="0" w:lastColumn="0" w:oddVBand="0" w:evenVBand="0" w:oddHBand="0" w:evenHBand="0" w:firstRowFirstColumn="0" w:firstRowLastColumn="0" w:lastRowFirstColumn="0" w:lastRowLastColumn="0"/>
+            </w:pPr>
+            <w:r>
               <w:t> </w:t>
             </w:r>
           </w:p>
@@ -9051,21 +7294,10 @@
           </w:tcPr>
           <w:p>
             <w:pPr>
-              <w:cnfStyle w:val="000000000000" w:firstRow="0" w:lastRow="0" w:firstColumn="0" w:lastColumn="0" w:oddVBand="0" w:evenVBand="0" w:oddHBand="0" w:evenHBand="0" w:firstRowFirstColumn="0" w:firstRowLastColumn="0" w:lastRowFirstColumn="0" w:lastRowLastColumn="0"/>
-              <w:rPr>
-                <w:rFonts w:ascii="Arial" w:hAnsi="Arial" w:cs="Arial"/>
-                <w:sz w:val="18"/>
-                <w:szCs w:val="18"/>
-                <w:lang w:val="en-GB" w:eastAsia="en-GB" w:bidi="ar-SA"/>
-              </w:rPr>
-            </w:pPr>
-            <w:r>
-              <w:rPr>
-                <w:rFonts w:ascii="Arial" w:hAnsi="Arial" w:cs="Arial"/>
-                <w:sz w:val="18"/>
-                <w:szCs w:val="18"/>
-                <w:lang w:val="en-GB" w:eastAsia="en-GB" w:bidi="ar-SA"/>
-              </w:rPr>
+              <w:pStyle w:val="TableNote"/>
+              <w:cnfStyle w:val="000000000000" w:firstRow="0" w:lastRow="0" w:firstColumn="0" w:lastColumn="0" w:oddVBand="0" w:evenVBand="0" w:oddHBand="0" w:evenHBand="0" w:firstRowFirstColumn="0" w:firstRowLastColumn="0" w:lastRowFirstColumn="0" w:lastRowLastColumn="0"/>
+            </w:pPr>
+            <w:r>
               <w:t> </w:t>
             </w:r>
           </w:p>
@@ -9078,21 +7310,10 @@
           </w:tcPr>
           <w:p>
             <w:pPr>
-              <w:cnfStyle w:val="000000000000" w:firstRow="0" w:lastRow="0" w:firstColumn="0" w:lastColumn="0" w:oddVBand="0" w:evenVBand="0" w:oddHBand="0" w:evenHBand="0" w:firstRowFirstColumn="0" w:firstRowLastColumn="0" w:lastRowFirstColumn="0" w:lastRowLastColumn="0"/>
-              <w:rPr>
-                <w:rFonts w:ascii="Arial" w:hAnsi="Arial" w:cs="Arial"/>
-                <w:sz w:val="18"/>
-                <w:szCs w:val="18"/>
-                <w:lang w:val="en-GB" w:eastAsia="en-GB" w:bidi="ar-SA"/>
-              </w:rPr>
-            </w:pPr>
-            <w:r>
-              <w:rPr>
-                <w:rFonts w:ascii="Arial" w:hAnsi="Arial" w:cs="Arial"/>
-                <w:sz w:val="18"/>
-                <w:szCs w:val="18"/>
-                <w:lang w:val="en-GB" w:eastAsia="en-GB" w:bidi="ar-SA"/>
-              </w:rPr>
+              <w:pStyle w:val="TableNote"/>
+              <w:cnfStyle w:val="000000000000" w:firstRow="0" w:lastRow="0" w:firstColumn="0" w:lastColumn="0" w:oddVBand="0" w:evenVBand="0" w:oddHBand="0" w:evenHBand="0" w:firstRowFirstColumn="0" w:firstRowLastColumn="0" w:lastRowFirstColumn="0" w:lastRowLastColumn="0"/>
+            </w:pPr>
+            <w:r>
               <w:t> </w:t>
             </w:r>
           </w:p>
@@ -9105,21 +7326,10 @@
           </w:tcPr>
           <w:p>
             <w:pPr>
-              <w:cnfStyle w:val="000000000000" w:firstRow="0" w:lastRow="0" w:firstColumn="0" w:lastColumn="0" w:oddVBand="0" w:evenVBand="0" w:oddHBand="0" w:evenHBand="0" w:firstRowFirstColumn="0" w:firstRowLastColumn="0" w:lastRowFirstColumn="0" w:lastRowLastColumn="0"/>
-              <w:rPr>
-                <w:rFonts w:ascii="Arial" w:hAnsi="Arial" w:cs="Arial"/>
-                <w:sz w:val="18"/>
-                <w:szCs w:val="18"/>
-                <w:lang w:val="en-GB" w:eastAsia="en-GB" w:bidi="ar-SA"/>
-              </w:rPr>
-            </w:pPr>
-            <w:r>
-              <w:rPr>
-                <w:rFonts w:ascii="Arial" w:hAnsi="Arial" w:cs="Arial"/>
-                <w:sz w:val="18"/>
-                <w:szCs w:val="18"/>
-                <w:lang w:val="en-GB" w:eastAsia="en-GB" w:bidi="ar-SA"/>
-              </w:rPr>
+              <w:pStyle w:val="TableNote"/>
+              <w:cnfStyle w:val="000000000000" w:firstRow="0" w:lastRow="0" w:firstColumn="0" w:lastColumn="0" w:oddVBand="0" w:evenVBand="0" w:oddHBand="0" w:evenHBand="0" w:firstRowFirstColumn="0" w:firstRowLastColumn="0" w:lastRowFirstColumn="0" w:lastRowLastColumn="0"/>
+            </w:pPr>
+            <w:r>
               <w:t> </w:t>
             </w:r>
           </w:p>
@@ -9132,21 +7342,10 @@
           </w:tcPr>
           <w:p>
             <w:pPr>
-              <w:cnfStyle w:val="000000000000" w:firstRow="0" w:lastRow="0" w:firstColumn="0" w:lastColumn="0" w:oddVBand="0" w:evenVBand="0" w:oddHBand="0" w:evenHBand="0" w:firstRowFirstColumn="0" w:firstRowLastColumn="0" w:lastRowFirstColumn="0" w:lastRowLastColumn="0"/>
-              <w:rPr>
-                <w:rFonts w:ascii="Arial" w:hAnsi="Arial" w:cs="Arial"/>
-                <w:sz w:val="18"/>
-                <w:szCs w:val="18"/>
-                <w:lang w:val="en-GB" w:eastAsia="en-GB" w:bidi="ar-SA"/>
-              </w:rPr>
-            </w:pPr>
-            <w:r>
-              <w:rPr>
-                <w:rFonts w:ascii="Arial" w:hAnsi="Arial" w:cs="Arial"/>
-                <w:sz w:val="18"/>
-                <w:szCs w:val="18"/>
-                <w:lang w:val="en-GB" w:eastAsia="en-GB" w:bidi="ar-SA"/>
-              </w:rPr>
+              <w:pStyle w:val="TableNote"/>
+              <w:cnfStyle w:val="000000000000" w:firstRow="0" w:lastRow="0" w:firstColumn="0" w:lastColumn="0" w:oddVBand="0" w:evenVBand="0" w:oddHBand="0" w:evenHBand="0" w:firstRowFirstColumn="0" w:firstRowLastColumn="0" w:lastRowFirstColumn="0" w:lastRowLastColumn="0"/>
+            </w:pPr>
+            <w:r>
               <w:t> </w:t>
             </w:r>
           </w:p>
@@ -9159,21 +7358,10 @@
           </w:tcPr>
           <w:p>
             <w:pPr>
-              <w:cnfStyle w:val="000000000000" w:firstRow="0" w:lastRow="0" w:firstColumn="0" w:lastColumn="0" w:oddVBand="0" w:evenVBand="0" w:oddHBand="0" w:evenHBand="0" w:firstRowFirstColumn="0" w:firstRowLastColumn="0" w:lastRowFirstColumn="0" w:lastRowLastColumn="0"/>
-              <w:rPr>
-                <w:rFonts w:ascii="Arial" w:hAnsi="Arial" w:cs="Arial"/>
-                <w:sz w:val="18"/>
-                <w:szCs w:val="18"/>
-                <w:lang w:val="en-GB" w:eastAsia="en-GB" w:bidi="ar-SA"/>
-              </w:rPr>
-            </w:pPr>
-            <w:r>
-              <w:rPr>
-                <w:rFonts w:ascii="Arial" w:hAnsi="Arial" w:cs="Arial"/>
-                <w:sz w:val="18"/>
-                <w:szCs w:val="18"/>
-                <w:lang w:val="en-GB" w:eastAsia="en-GB" w:bidi="ar-SA"/>
-              </w:rPr>
+              <w:pStyle w:val="TableNote"/>
+              <w:cnfStyle w:val="000000000000" w:firstRow="0" w:lastRow="0" w:firstColumn="0" w:lastColumn="0" w:oddVBand="0" w:evenVBand="0" w:oddHBand="0" w:evenHBand="0" w:firstRowFirstColumn="0" w:firstRowLastColumn="0" w:lastRowFirstColumn="0" w:lastRowLastColumn="0"/>
+            </w:pPr>
+            <w:r>
               <w:t> </w:t>
             </w:r>
           </w:p>
@@ -9186,21 +7374,10 @@
           </w:tcPr>
           <w:p>
             <w:pPr>
-              <w:cnfStyle w:val="000000000000" w:firstRow="0" w:lastRow="0" w:firstColumn="0" w:lastColumn="0" w:oddVBand="0" w:evenVBand="0" w:oddHBand="0" w:evenHBand="0" w:firstRowFirstColumn="0" w:firstRowLastColumn="0" w:lastRowFirstColumn="0" w:lastRowLastColumn="0"/>
-              <w:rPr>
-                <w:rFonts w:ascii="Arial" w:hAnsi="Arial" w:cs="Arial"/>
-                <w:sz w:val="18"/>
-                <w:szCs w:val="18"/>
-                <w:lang w:val="en-GB" w:eastAsia="en-GB" w:bidi="ar-SA"/>
-              </w:rPr>
-            </w:pPr>
-            <w:r>
-              <w:rPr>
-                <w:rFonts w:ascii="Arial" w:hAnsi="Arial" w:cs="Arial"/>
-                <w:sz w:val="18"/>
-                <w:szCs w:val="18"/>
-                <w:lang w:val="en-GB" w:eastAsia="en-GB" w:bidi="ar-SA"/>
-              </w:rPr>
+              <w:pStyle w:val="TableNote"/>
+              <w:cnfStyle w:val="000000000000" w:firstRow="0" w:lastRow="0" w:firstColumn="0" w:lastColumn="0" w:oddVBand="0" w:evenVBand="0" w:oddHBand="0" w:evenHBand="0" w:firstRowFirstColumn="0" w:firstRowLastColumn="0" w:lastRowFirstColumn="0" w:lastRowLastColumn="0"/>
+            </w:pPr>
+            <w:r>
               <w:t> </w:t>
             </w:r>
           </w:p>
@@ -9213,21 +7390,10 @@
           </w:tcPr>
           <w:p>
             <w:pPr>
-              <w:cnfStyle w:val="000000000000" w:firstRow="0" w:lastRow="0" w:firstColumn="0" w:lastColumn="0" w:oddVBand="0" w:evenVBand="0" w:oddHBand="0" w:evenHBand="0" w:firstRowFirstColumn="0" w:firstRowLastColumn="0" w:lastRowFirstColumn="0" w:lastRowLastColumn="0"/>
-              <w:rPr>
-                <w:rFonts w:ascii="Arial" w:hAnsi="Arial" w:cs="Arial"/>
-                <w:sz w:val="18"/>
-                <w:szCs w:val="18"/>
-                <w:lang w:val="en-GB" w:eastAsia="en-GB" w:bidi="ar-SA"/>
-              </w:rPr>
-            </w:pPr>
-            <w:r>
-              <w:rPr>
-                <w:rFonts w:ascii="Arial" w:hAnsi="Arial" w:cs="Arial"/>
-                <w:sz w:val="18"/>
-                <w:szCs w:val="18"/>
-                <w:lang w:val="en-GB" w:eastAsia="en-GB" w:bidi="ar-SA"/>
-              </w:rPr>
+              <w:pStyle w:val="TableNote"/>
+              <w:cnfStyle w:val="000000000000" w:firstRow="0" w:lastRow="0" w:firstColumn="0" w:lastColumn="0" w:oddVBand="0" w:evenVBand="0" w:oddHBand="0" w:evenHBand="0" w:firstRowFirstColumn="0" w:firstRowLastColumn="0" w:lastRowFirstColumn="0" w:lastRowLastColumn="0"/>
+            </w:pPr>
+            <w:r>
               <w:t> </w:t>
             </w:r>
           </w:p>
@@ -9240,21 +7406,10 @@
           </w:tcPr>
           <w:p>
             <w:pPr>
-              <w:cnfStyle w:val="000000000000" w:firstRow="0" w:lastRow="0" w:firstColumn="0" w:lastColumn="0" w:oddVBand="0" w:evenVBand="0" w:oddHBand="0" w:evenHBand="0" w:firstRowFirstColumn="0" w:firstRowLastColumn="0" w:lastRowFirstColumn="0" w:lastRowLastColumn="0"/>
-              <w:rPr>
-                <w:rFonts w:ascii="Arial" w:hAnsi="Arial" w:cs="Arial"/>
-                <w:sz w:val="18"/>
-                <w:szCs w:val="18"/>
-                <w:lang w:val="en-GB" w:eastAsia="en-GB" w:bidi="ar-SA"/>
-              </w:rPr>
-            </w:pPr>
-            <w:r>
-              <w:rPr>
-                <w:rFonts w:ascii="Arial" w:hAnsi="Arial" w:cs="Arial"/>
-                <w:sz w:val="18"/>
-                <w:szCs w:val="18"/>
-                <w:lang w:val="en-GB" w:eastAsia="en-GB" w:bidi="ar-SA"/>
-              </w:rPr>
+              <w:pStyle w:val="TableNote"/>
+              <w:cnfStyle w:val="000000000000" w:firstRow="0" w:lastRow="0" w:firstColumn="0" w:lastColumn="0" w:oddVBand="0" w:evenVBand="0" w:oddHBand="0" w:evenHBand="0" w:firstRowFirstColumn="0" w:firstRowLastColumn="0" w:lastRowFirstColumn="0" w:lastRowLastColumn="0"/>
+            </w:pPr>
+            <w:r>
               <w:t> </w:t>
             </w:r>
           </w:p>
@@ -9267,21 +7422,10 @@
           </w:tcPr>
           <w:p>
             <w:pPr>
-              <w:cnfStyle w:val="000000000000" w:firstRow="0" w:lastRow="0" w:firstColumn="0" w:lastColumn="0" w:oddVBand="0" w:evenVBand="0" w:oddHBand="0" w:evenHBand="0" w:firstRowFirstColumn="0" w:firstRowLastColumn="0" w:lastRowFirstColumn="0" w:lastRowLastColumn="0"/>
-              <w:rPr>
-                <w:rFonts w:ascii="Arial" w:hAnsi="Arial" w:cs="Arial"/>
-                <w:sz w:val="18"/>
-                <w:szCs w:val="18"/>
-                <w:lang w:val="en-GB" w:eastAsia="en-GB" w:bidi="ar-SA"/>
-              </w:rPr>
-            </w:pPr>
-            <w:r>
-              <w:rPr>
-                <w:rFonts w:ascii="Arial" w:hAnsi="Arial" w:cs="Arial"/>
-                <w:sz w:val="18"/>
-                <w:szCs w:val="18"/>
-                <w:lang w:val="en-GB" w:eastAsia="en-GB" w:bidi="ar-SA"/>
-              </w:rPr>
+              <w:pStyle w:val="TableNote"/>
+              <w:cnfStyle w:val="000000000000" w:firstRow="0" w:lastRow="0" w:firstColumn="0" w:lastColumn="0" w:oddVBand="0" w:evenVBand="0" w:oddHBand="0" w:evenHBand="0" w:firstRowFirstColumn="0" w:firstRowLastColumn="0" w:lastRowFirstColumn="0" w:lastRowLastColumn="0"/>
+            </w:pPr>
+            <w:r>
               <w:t> </w:t>
             </w:r>
           </w:p>
@@ -9294,21 +7438,10 @@
           </w:tcPr>
           <w:p>
             <w:pPr>
-              <w:cnfStyle w:val="000000000000" w:firstRow="0" w:lastRow="0" w:firstColumn="0" w:lastColumn="0" w:oddVBand="0" w:evenVBand="0" w:oddHBand="0" w:evenHBand="0" w:firstRowFirstColumn="0" w:firstRowLastColumn="0" w:lastRowFirstColumn="0" w:lastRowLastColumn="0"/>
-              <w:rPr>
-                <w:rFonts w:ascii="Arial" w:hAnsi="Arial" w:cs="Arial"/>
-                <w:sz w:val="18"/>
-                <w:szCs w:val="18"/>
-                <w:lang w:val="en-GB" w:eastAsia="en-GB" w:bidi="ar-SA"/>
-              </w:rPr>
-            </w:pPr>
-            <w:r>
-              <w:rPr>
-                <w:rFonts w:ascii="Arial" w:hAnsi="Arial" w:cs="Arial"/>
-                <w:sz w:val="18"/>
-                <w:szCs w:val="18"/>
-                <w:lang w:val="en-GB" w:eastAsia="en-GB" w:bidi="ar-SA"/>
-              </w:rPr>
+              <w:pStyle w:val="TableNote"/>
+              <w:cnfStyle w:val="000000000000" w:firstRow="0" w:lastRow="0" w:firstColumn="0" w:lastColumn="0" w:oddVBand="0" w:evenVBand="0" w:oddHBand="0" w:evenHBand="0" w:firstRowFirstColumn="0" w:firstRowLastColumn="0" w:lastRowFirstColumn="0" w:lastRowLastColumn="0"/>
+            </w:pPr>
+            <w:r>
               <w:t> </w:t>
             </w:r>
           </w:p>
@@ -9321,21 +7454,10 @@
           </w:tcPr>
           <w:p>
             <w:pPr>
-              <w:cnfStyle w:val="000000000000" w:firstRow="0" w:lastRow="0" w:firstColumn="0" w:lastColumn="0" w:oddVBand="0" w:evenVBand="0" w:oddHBand="0" w:evenHBand="0" w:firstRowFirstColumn="0" w:firstRowLastColumn="0" w:lastRowFirstColumn="0" w:lastRowLastColumn="0"/>
-              <w:rPr>
-                <w:rFonts w:ascii="Arial" w:hAnsi="Arial" w:cs="Arial"/>
-                <w:sz w:val="18"/>
-                <w:szCs w:val="18"/>
-                <w:lang w:val="en-GB" w:eastAsia="en-GB" w:bidi="ar-SA"/>
-              </w:rPr>
-            </w:pPr>
-            <w:r>
-              <w:rPr>
-                <w:rFonts w:ascii="Arial" w:hAnsi="Arial" w:cs="Arial"/>
-                <w:sz w:val="18"/>
-                <w:szCs w:val="18"/>
-                <w:lang w:val="en-GB" w:eastAsia="en-GB" w:bidi="ar-SA"/>
-              </w:rPr>
+              <w:pStyle w:val="TableNote"/>
+              <w:cnfStyle w:val="000000000000" w:firstRow="0" w:lastRow="0" w:firstColumn="0" w:lastColumn="0" w:oddVBand="0" w:evenVBand="0" w:oddHBand="0" w:evenHBand="0" w:firstRowFirstColumn="0" w:firstRowLastColumn="0" w:lastRowFirstColumn="0" w:lastRowLastColumn="0"/>
+            </w:pPr>
+            <w:r>
               <w:t> </w:t>
             </w:r>
           </w:p>
@@ -9348,21 +7470,10 @@
           </w:tcPr>
           <w:p>
             <w:pPr>
-              <w:cnfStyle w:val="000000000000" w:firstRow="0" w:lastRow="0" w:firstColumn="0" w:lastColumn="0" w:oddVBand="0" w:evenVBand="0" w:oddHBand="0" w:evenHBand="0" w:firstRowFirstColumn="0" w:firstRowLastColumn="0" w:lastRowFirstColumn="0" w:lastRowLastColumn="0"/>
-              <w:rPr>
-                <w:rFonts w:ascii="Arial" w:hAnsi="Arial" w:cs="Arial"/>
-                <w:sz w:val="18"/>
-                <w:szCs w:val="18"/>
-                <w:lang w:val="en-GB" w:eastAsia="en-GB" w:bidi="ar-SA"/>
-              </w:rPr>
-            </w:pPr>
-            <w:r>
-              <w:rPr>
-                <w:rFonts w:ascii="Arial" w:hAnsi="Arial" w:cs="Arial"/>
-                <w:sz w:val="18"/>
-                <w:szCs w:val="18"/>
-                <w:lang w:val="en-GB" w:eastAsia="en-GB" w:bidi="ar-SA"/>
-              </w:rPr>
+              <w:pStyle w:val="TableNote"/>
+              <w:cnfStyle w:val="000000000000" w:firstRow="0" w:lastRow="0" w:firstColumn="0" w:lastColumn="0" w:oddVBand="0" w:evenVBand="0" w:oddHBand="0" w:evenHBand="0" w:firstRowFirstColumn="0" w:firstRowLastColumn="0" w:lastRowFirstColumn="0" w:lastRowLastColumn="0"/>
+            </w:pPr>
+            <w:r>
               <w:t> </w:t>
             </w:r>
           </w:p>
@@ -9375,21 +7486,10 @@
           </w:tcPr>
           <w:p>
             <w:pPr>
-              <w:cnfStyle w:val="000000000000" w:firstRow="0" w:lastRow="0" w:firstColumn="0" w:lastColumn="0" w:oddVBand="0" w:evenVBand="0" w:oddHBand="0" w:evenHBand="0" w:firstRowFirstColumn="0" w:firstRowLastColumn="0" w:lastRowFirstColumn="0" w:lastRowLastColumn="0"/>
-              <w:rPr>
-                <w:rFonts w:ascii="Arial" w:hAnsi="Arial" w:cs="Arial"/>
-                <w:sz w:val="18"/>
-                <w:szCs w:val="18"/>
-                <w:lang w:val="en-GB" w:eastAsia="en-GB" w:bidi="ar-SA"/>
-              </w:rPr>
-            </w:pPr>
-            <w:r>
-              <w:rPr>
-                <w:rFonts w:ascii="Arial" w:hAnsi="Arial" w:cs="Arial"/>
-                <w:sz w:val="18"/>
-                <w:szCs w:val="18"/>
-                <w:lang w:val="en-GB" w:eastAsia="en-GB" w:bidi="ar-SA"/>
-              </w:rPr>
+              <w:pStyle w:val="TableNote"/>
+              <w:cnfStyle w:val="000000000000" w:firstRow="0" w:lastRow="0" w:firstColumn="0" w:lastColumn="0" w:oddVBand="0" w:evenVBand="0" w:oddHBand="0" w:evenHBand="0" w:firstRowFirstColumn="0" w:firstRowLastColumn="0" w:lastRowFirstColumn="0" w:lastRowLastColumn="0"/>
+            </w:pPr>
+            <w:r>
               <w:t> </w:t>
             </w:r>
           </w:p>
@@ -9402,21 +7502,10 @@
           </w:tcPr>
           <w:p>
             <w:pPr>
-              <w:cnfStyle w:val="000000000000" w:firstRow="0" w:lastRow="0" w:firstColumn="0" w:lastColumn="0" w:oddVBand="0" w:evenVBand="0" w:oddHBand="0" w:evenHBand="0" w:firstRowFirstColumn="0" w:firstRowLastColumn="0" w:lastRowFirstColumn="0" w:lastRowLastColumn="0"/>
-              <w:rPr>
-                <w:rFonts w:ascii="Arial" w:hAnsi="Arial" w:cs="Arial"/>
-                <w:sz w:val="18"/>
-                <w:szCs w:val="18"/>
-                <w:lang w:val="en-GB" w:eastAsia="en-GB" w:bidi="ar-SA"/>
-              </w:rPr>
-            </w:pPr>
-            <w:r>
-              <w:rPr>
-                <w:rFonts w:ascii="Arial" w:hAnsi="Arial" w:cs="Arial"/>
-                <w:sz w:val="18"/>
-                <w:szCs w:val="18"/>
-                <w:lang w:val="en-GB" w:eastAsia="en-GB" w:bidi="ar-SA"/>
-              </w:rPr>
+              <w:pStyle w:val="TableNote"/>
+              <w:cnfStyle w:val="000000000000" w:firstRow="0" w:lastRow="0" w:firstColumn="0" w:lastColumn="0" w:oddVBand="0" w:evenVBand="0" w:oddHBand="0" w:evenHBand="0" w:firstRowFirstColumn="0" w:firstRowLastColumn="0" w:lastRowFirstColumn="0" w:lastRowLastColumn="0"/>
+            </w:pPr>
+            <w:r>
               <w:t> </w:t>
             </w:r>
           </w:p>
@@ -9429,21 +7518,10 @@
           </w:tcPr>
           <w:p>
             <w:pPr>
-              <w:cnfStyle w:val="000000000000" w:firstRow="0" w:lastRow="0" w:firstColumn="0" w:lastColumn="0" w:oddVBand="0" w:evenVBand="0" w:oddHBand="0" w:evenHBand="0" w:firstRowFirstColumn="0" w:firstRowLastColumn="0" w:lastRowFirstColumn="0" w:lastRowLastColumn="0"/>
-              <w:rPr>
-                <w:rFonts w:ascii="Arial" w:hAnsi="Arial" w:cs="Arial"/>
-                <w:sz w:val="18"/>
-                <w:szCs w:val="18"/>
-                <w:lang w:val="en-GB" w:eastAsia="en-GB" w:bidi="ar-SA"/>
-              </w:rPr>
-            </w:pPr>
-            <w:r>
-              <w:rPr>
-                <w:rFonts w:ascii="Arial" w:hAnsi="Arial" w:cs="Arial"/>
-                <w:sz w:val="18"/>
-                <w:szCs w:val="18"/>
-                <w:lang w:val="en-GB" w:eastAsia="en-GB" w:bidi="ar-SA"/>
-              </w:rPr>
+              <w:pStyle w:val="TableNote"/>
+              <w:cnfStyle w:val="000000000000" w:firstRow="0" w:lastRow="0" w:firstColumn="0" w:lastColumn="0" w:oddVBand="0" w:evenVBand="0" w:oddHBand="0" w:evenHBand="0" w:firstRowFirstColumn="0" w:firstRowLastColumn="0" w:lastRowFirstColumn="0" w:lastRowLastColumn="0"/>
+            </w:pPr>
+            <w:r>
               <w:t> </w:t>
             </w:r>
           </w:p>
@@ -9463,20 +7541,9 @@
           </w:tcPr>
           <w:p>
             <w:pPr>
-              <w:rPr>
-                <w:rFonts w:ascii="Arial" w:hAnsi="Arial" w:cs="Arial"/>
-                <w:sz w:val="18"/>
-                <w:szCs w:val="18"/>
-                <w:lang w:val="en-GB" w:eastAsia="en-GB" w:bidi="ar-SA"/>
-              </w:rPr>
-            </w:pPr>
-            <w:r>
-              <w:rPr>
-                <w:rFonts w:ascii="Arial" w:hAnsi="Arial" w:cs="Arial"/>
-                <w:sz w:val="18"/>
-                <w:szCs w:val="18"/>
-                <w:lang w:val="en-GB" w:eastAsia="en-GB" w:bidi="ar-SA"/>
-              </w:rPr>
+              <w:pStyle w:val="TableNote"/>
+            </w:pPr>
+            <w:r>
               <w:t> </w:t>
             </w:r>
           </w:p>
@@ -9489,21 +7556,10 @@
           </w:tcPr>
           <w:p>
             <w:pPr>
-              <w:cnfStyle w:val="000000000000" w:firstRow="0" w:lastRow="0" w:firstColumn="0" w:lastColumn="0" w:oddVBand="0" w:evenVBand="0" w:oddHBand="0" w:evenHBand="0" w:firstRowFirstColumn="0" w:firstRowLastColumn="0" w:lastRowFirstColumn="0" w:lastRowLastColumn="0"/>
-              <w:rPr>
-                <w:rFonts w:ascii="Arial" w:hAnsi="Arial" w:cs="Arial"/>
-                <w:sz w:val="18"/>
-                <w:szCs w:val="18"/>
-                <w:lang w:val="en-GB" w:eastAsia="en-GB" w:bidi="ar-SA"/>
-              </w:rPr>
-            </w:pPr>
-            <w:r>
-              <w:rPr>
-                <w:rFonts w:ascii="Arial" w:hAnsi="Arial" w:cs="Arial"/>
-                <w:sz w:val="18"/>
-                <w:szCs w:val="18"/>
-                <w:lang w:val="en-GB" w:eastAsia="en-GB" w:bidi="ar-SA"/>
-              </w:rPr>
+              <w:pStyle w:val="TableNote"/>
+              <w:cnfStyle w:val="000000000000" w:firstRow="0" w:lastRow="0" w:firstColumn="0" w:lastColumn="0" w:oddVBand="0" w:evenVBand="0" w:oddHBand="0" w:evenHBand="0" w:firstRowFirstColumn="0" w:firstRowLastColumn="0" w:lastRowFirstColumn="0" w:lastRowLastColumn="0"/>
+            </w:pPr>
+            <w:r>
               <w:t> </w:t>
             </w:r>
           </w:p>
@@ -9516,21 +7572,10 @@
           </w:tcPr>
           <w:p>
             <w:pPr>
-              <w:cnfStyle w:val="000000000000" w:firstRow="0" w:lastRow="0" w:firstColumn="0" w:lastColumn="0" w:oddVBand="0" w:evenVBand="0" w:oddHBand="0" w:evenHBand="0" w:firstRowFirstColumn="0" w:firstRowLastColumn="0" w:lastRowFirstColumn="0" w:lastRowLastColumn="0"/>
-              <w:rPr>
-                <w:rFonts w:ascii="Arial" w:hAnsi="Arial" w:cs="Arial"/>
-                <w:sz w:val="18"/>
-                <w:szCs w:val="18"/>
-                <w:lang w:val="en-GB" w:eastAsia="en-GB" w:bidi="ar-SA"/>
-              </w:rPr>
-            </w:pPr>
-            <w:r>
-              <w:rPr>
-                <w:rFonts w:ascii="Arial" w:hAnsi="Arial" w:cs="Arial"/>
-                <w:sz w:val="18"/>
-                <w:szCs w:val="18"/>
-                <w:lang w:val="en-GB" w:eastAsia="en-GB" w:bidi="ar-SA"/>
-              </w:rPr>
+              <w:pStyle w:val="TableNote"/>
+              <w:cnfStyle w:val="000000000000" w:firstRow="0" w:lastRow="0" w:firstColumn="0" w:lastColumn="0" w:oddVBand="0" w:evenVBand="0" w:oddHBand="0" w:evenHBand="0" w:firstRowFirstColumn="0" w:firstRowLastColumn="0" w:lastRowFirstColumn="0" w:lastRowLastColumn="0"/>
+            </w:pPr>
+            <w:r>
               <w:t> </w:t>
             </w:r>
           </w:p>
@@ -9543,21 +7588,10 @@
           </w:tcPr>
           <w:p>
             <w:pPr>
-              <w:cnfStyle w:val="000000000000" w:firstRow="0" w:lastRow="0" w:firstColumn="0" w:lastColumn="0" w:oddVBand="0" w:evenVBand="0" w:oddHBand="0" w:evenHBand="0" w:firstRowFirstColumn="0" w:firstRowLastColumn="0" w:lastRowFirstColumn="0" w:lastRowLastColumn="0"/>
-              <w:rPr>
-                <w:rFonts w:ascii="Arial" w:hAnsi="Arial" w:cs="Arial"/>
-                <w:sz w:val="18"/>
-                <w:szCs w:val="18"/>
-                <w:lang w:val="en-GB" w:eastAsia="en-GB" w:bidi="ar-SA"/>
-              </w:rPr>
-            </w:pPr>
-            <w:r>
-              <w:rPr>
-                <w:rFonts w:ascii="Arial" w:hAnsi="Arial" w:cs="Arial"/>
-                <w:sz w:val="18"/>
-                <w:szCs w:val="18"/>
-                <w:lang w:val="en-GB" w:eastAsia="en-GB" w:bidi="ar-SA"/>
-              </w:rPr>
+              <w:pStyle w:val="TableNote"/>
+              <w:cnfStyle w:val="000000000000" w:firstRow="0" w:lastRow="0" w:firstColumn="0" w:lastColumn="0" w:oddVBand="0" w:evenVBand="0" w:oddHBand="0" w:evenHBand="0" w:firstRowFirstColumn="0" w:firstRowLastColumn="0" w:lastRowFirstColumn="0" w:lastRowLastColumn="0"/>
+            </w:pPr>
+            <w:r>
               <w:t> </w:t>
             </w:r>
           </w:p>
@@ -9570,21 +7604,10 @@
           </w:tcPr>
           <w:p>
             <w:pPr>
-              <w:cnfStyle w:val="000000000000" w:firstRow="0" w:lastRow="0" w:firstColumn="0" w:lastColumn="0" w:oddVBand="0" w:evenVBand="0" w:oddHBand="0" w:evenHBand="0" w:firstRowFirstColumn="0" w:firstRowLastColumn="0" w:lastRowFirstColumn="0" w:lastRowLastColumn="0"/>
-              <w:rPr>
-                <w:rFonts w:ascii="Arial" w:hAnsi="Arial" w:cs="Arial"/>
-                <w:sz w:val="18"/>
-                <w:szCs w:val="18"/>
-                <w:lang w:val="en-GB" w:eastAsia="en-GB" w:bidi="ar-SA"/>
-              </w:rPr>
-            </w:pPr>
-            <w:r>
-              <w:rPr>
-                <w:rFonts w:ascii="Arial" w:hAnsi="Arial" w:cs="Arial"/>
-                <w:sz w:val="18"/>
-                <w:szCs w:val="18"/>
-                <w:lang w:val="en-GB" w:eastAsia="en-GB" w:bidi="ar-SA"/>
-              </w:rPr>
+              <w:pStyle w:val="TableNote"/>
+              <w:cnfStyle w:val="000000000000" w:firstRow="0" w:lastRow="0" w:firstColumn="0" w:lastColumn="0" w:oddVBand="0" w:evenVBand="0" w:oddHBand="0" w:evenHBand="0" w:firstRowFirstColumn="0" w:firstRowLastColumn="0" w:lastRowFirstColumn="0" w:lastRowLastColumn="0"/>
+            </w:pPr>
+            <w:r>
               <w:t> </w:t>
             </w:r>
           </w:p>
@@ -9597,21 +7620,10 @@
           </w:tcPr>
           <w:p>
             <w:pPr>
-              <w:cnfStyle w:val="000000000000" w:firstRow="0" w:lastRow="0" w:firstColumn="0" w:lastColumn="0" w:oddVBand="0" w:evenVBand="0" w:oddHBand="0" w:evenHBand="0" w:firstRowFirstColumn="0" w:firstRowLastColumn="0" w:lastRowFirstColumn="0" w:lastRowLastColumn="0"/>
-              <w:rPr>
-                <w:rFonts w:ascii="Arial" w:hAnsi="Arial" w:cs="Arial"/>
-                <w:sz w:val="18"/>
-                <w:szCs w:val="18"/>
-                <w:lang w:val="en-GB" w:eastAsia="en-GB" w:bidi="ar-SA"/>
-              </w:rPr>
-            </w:pPr>
-            <w:r>
-              <w:rPr>
-                <w:rFonts w:ascii="Arial" w:hAnsi="Arial" w:cs="Arial"/>
-                <w:sz w:val="18"/>
-                <w:szCs w:val="18"/>
-                <w:lang w:val="en-GB" w:eastAsia="en-GB" w:bidi="ar-SA"/>
-              </w:rPr>
+              <w:pStyle w:val="TableNote"/>
+              <w:cnfStyle w:val="000000000000" w:firstRow="0" w:lastRow="0" w:firstColumn="0" w:lastColumn="0" w:oddVBand="0" w:evenVBand="0" w:oddHBand="0" w:evenHBand="0" w:firstRowFirstColumn="0" w:firstRowLastColumn="0" w:lastRowFirstColumn="0" w:lastRowLastColumn="0"/>
+            </w:pPr>
+            <w:r>
               <w:t> </w:t>
             </w:r>
           </w:p>
@@ -9624,21 +7636,10 @@
           </w:tcPr>
           <w:p>
             <w:pPr>
-              <w:cnfStyle w:val="000000000000" w:firstRow="0" w:lastRow="0" w:firstColumn="0" w:lastColumn="0" w:oddVBand="0" w:evenVBand="0" w:oddHBand="0" w:evenHBand="0" w:firstRowFirstColumn="0" w:firstRowLastColumn="0" w:lastRowFirstColumn="0" w:lastRowLastColumn="0"/>
-              <w:rPr>
-                <w:rFonts w:ascii="Arial" w:hAnsi="Arial" w:cs="Arial"/>
-                <w:sz w:val="18"/>
-                <w:szCs w:val="18"/>
-                <w:lang w:val="en-GB" w:eastAsia="en-GB" w:bidi="ar-SA"/>
-              </w:rPr>
-            </w:pPr>
-            <w:r>
-              <w:rPr>
-                <w:rFonts w:ascii="Arial" w:hAnsi="Arial" w:cs="Arial"/>
-                <w:sz w:val="18"/>
-                <w:szCs w:val="18"/>
-                <w:lang w:val="en-GB" w:eastAsia="en-GB" w:bidi="ar-SA"/>
-              </w:rPr>
+              <w:pStyle w:val="TableNote"/>
+              <w:cnfStyle w:val="000000000000" w:firstRow="0" w:lastRow="0" w:firstColumn="0" w:lastColumn="0" w:oddVBand="0" w:evenVBand="0" w:oddHBand="0" w:evenHBand="0" w:firstRowFirstColumn="0" w:firstRowLastColumn="0" w:lastRowFirstColumn="0" w:lastRowLastColumn="0"/>
+            </w:pPr>
+            <w:r>
               <w:t> </w:t>
             </w:r>
           </w:p>
@@ -9651,21 +7652,10 @@
           </w:tcPr>
           <w:p>
             <w:pPr>
-              <w:cnfStyle w:val="000000000000" w:firstRow="0" w:lastRow="0" w:firstColumn="0" w:lastColumn="0" w:oddVBand="0" w:evenVBand="0" w:oddHBand="0" w:evenHBand="0" w:firstRowFirstColumn="0" w:firstRowLastColumn="0" w:lastRowFirstColumn="0" w:lastRowLastColumn="0"/>
-              <w:rPr>
-                <w:rFonts w:ascii="Arial" w:hAnsi="Arial" w:cs="Arial"/>
-                <w:sz w:val="18"/>
-                <w:szCs w:val="18"/>
-                <w:lang w:val="en-GB" w:eastAsia="en-GB" w:bidi="ar-SA"/>
-              </w:rPr>
-            </w:pPr>
-            <w:r>
-              <w:rPr>
-                <w:rFonts w:ascii="Arial" w:hAnsi="Arial" w:cs="Arial"/>
-                <w:sz w:val="18"/>
-                <w:szCs w:val="18"/>
-                <w:lang w:val="en-GB" w:eastAsia="en-GB" w:bidi="ar-SA"/>
-              </w:rPr>
+              <w:pStyle w:val="TableNote"/>
+              <w:cnfStyle w:val="000000000000" w:firstRow="0" w:lastRow="0" w:firstColumn="0" w:lastColumn="0" w:oddVBand="0" w:evenVBand="0" w:oddHBand="0" w:evenHBand="0" w:firstRowFirstColumn="0" w:firstRowLastColumn="0" w:lastRowFirstColumn="0" w:lastRowLastColumn="0"/>
+            </w:pPr>
+            <w:r>
               <w:t> </w:t>
             </w:r>
           </w:p>
@@ -9678,21 +7668,10 @@
           </w:tcPr>
           <w:p>
             <w:pPr>
-              <w:cnfStyle w:val="000000000000" w:firstRow="0" w:lastRow="0" w:firstColumn="0" w:lastColumn="0" w:oddVBand="0" w:evenVBand="0" w:oddHBand="0" w:evenHBand="0" w:firstRowFirstColumn="0" w:firstRowLastColumn="0" w:lastRowFirstColumn="0" w:lastRowLastColumn="0"/>
-              <w:rPr>
-                <w:rFonts w:ascii="Arial" w:hAnsi="Arial" w:cs="Arial"/>
-                <w:sz w:val="18"/>
-                <w:szCs w:val="18"/>
-                <w:lang w:val="en-GB" w:eastAsia="en-GB" w:bidi="ar-SA"/>
-              </w:rPr>
-            </w:pPr>
-            <w:r>
-              <w:rPr>
-                <w:rFonts w:ascii="Arial" w:hAnsi="Arial" w:cs="Arial"/>
-                <w:sz w:val="18"/>
-                <w:szCs w:val="18"/>
-                <w:lang w:val="en-GB" w:eastAsia="en-GB" w:bidi="ar-SA"/>
-              </w:rPr>
+              <w:pStyle w:val="TableNote"/>
+              <w:cnfStyle w:val="000000000000" w:firstRow="0" w:lastRow="0" w:firstColumn="0" w:lastColumn="0" w:oddVBand="0" w:evenVBand="0" w:oddHBand="0" w:evenHBand="0" w:firstRowFirstColumn="0" w:firstRowLastColumn="0" w:lastRowFirstColumn="0" w:lastRowLastColumn="0"/>
+            </w:pPr>
+            <w:r>
               <w:t> </w:t>
             </w:r>
           </w:p>
@@ -9705,21 +7684,10 @@
           </w:tcPr>
           <w:p>
             <w:pPr>
-              <w:cnfStyle w:val="000000000000" w:firstRow="0" w:lastRow="0" w:firstColumn="0" w:lastColumn="0" w:oddVBand="0" w:evenVBand="0" w:oddHBand="0" w:evenHBand="0" w:firstRowFirstColumn="0" w:firstRowLastColumn="0" w:lastRowFirstColumn="0" w:lastRowLastColumn="0"/>
-              <w:rPr>
-                <w:rFonts w:ascii="Arial" w:hAnsi="Arial" w:cs="Arial"/>
-                <w:sz w:val="18"/>
-                <w:szCs w:val="18"/>
-                <w:lang w:val="en-GB" w:eastAsia="en-GB" w:bidi="ar-SA"/>
-              </w:rPr>
-            </w:pPr>
-            <w:r>
-              <w:rPr>
-                <w:rFonts w:ascii="Arial" w:hAnsi="Arial" w:cs="Arial"/>
-                <w:sz w:val="18"/>
-                <w:szCs w:val="18"/>
-                <w:lang w:val="en-GB" w:eastAsia="en-GB" w:bidi="ar-SA"/>
-              </w:rPr>
+              <w:pStyle w:val="TableNote"/>
+              <w:cnfStyle w:val="000000000000" w:firstRow="0" w:lastRow="0" w:firstColumn="0" w:lastColumn="0" w:oddVBand="0" w:evenVBand="0" w:oddHBand="0" w:evenHBand="0" w:firstRowFirstColumn="0" w:firstRowLastColumn="0" w:lastRowFirstColumn="0" w:lastRowLastColumn="0"/>
+            </w:pPr>
+            <w:r>
               <w:t> </w:t>
             </w:r>
           </w:p>
@@ -9732,21 +7700,10 @@
           </w:tcPr>
           <w:p>
             <w:pPr>
-              <w:cnfStyle w:val="000000000000" w:firstRow="0" w:lastRow="0" w:firstColumn="0" w:lastColumn="0" w:oddVBand="0" w:evenVBand="0" w:oddHBand="0" w:evenHBand="0" w:firstRowFirstColumn="0" w:firstRowLastColumn="0" w:lastRowFirstColumn="0" w:lastRowLastColumn="0"/>
-              <w:rPr>
-                <w:rFonts w:ascii="Arial" w:hAnsi="Arial" w:cs="Arial"/>
-                <w:sz w:val="18"/>
-                <w:szCs w:val="18"/>
-                <w:lang w:val="en-GB" w:eastAsia="en-GB" w:bidi="ar-SA"/>
-              </w:rPr>
-            </w:pPr>
-            <w:r>
-              <w:rPr>
-                <w:rFonts w:ascii="Arial" w:hAnsi="Arial" w:cs="Arial"/>
-                <w:sz w:val="18"/>
-                <w:szCs w:val="18"/>
-                <w:lang w:val="en-GB" w:eastAsia="en-GB" w:bidi="ar-SA"/>
-              </w:rPr>
+              <w:pStyle w:val="TableNote"/>
+              <w:cnfStyle w:val="000000000000" w:firstRow="0" w:lastRow="0" w:firstColumn="0" w:lastColumn="0" w:oddVBand="0" w:evenVBand="0" w:oddHBand="0" w:evenHBand="0" w:firstRowFirstColumn="0" w:firstRowLastColumn="0" w:lastRowFirstColumn="0" w:lastRowLastColumn="0"/>
+            </w:pPr>
+            <w:r>
               <w:t> </w:t>
             </w:r>
           </w:p>
@@ -9759,21 +7716,10 @@
           </w:tcPr>
           <w:p>
             <w:pPr>
-              <w:cnfStyle w:val="000000000000" w:firstRow="0" w:lastRow="0" w:firstColumn="0" w:lastColumn="0" w:oddVBand="0" w:evenVBand="0" w:oddHBand="0" w:evenHBand="0" w:firstRowFirstColumn="0" w:firstRowLastColumn="0" w:lastRowFirstColumn="0" w:lastRowLastColumn="0"/>
-              <w:rPr>
-                <w:rFonts w:ascii="Arial" w:hAnsi="Arial" w:cs="Arial"/>
-                <w:sz w:val="18"/>
-                <w:szCs w:val="18"/>
-                <w:lang w:val="en-GB" w:eastAsia="en-GB" w:bidi="ar-SA"/>
-              </w:rPr>
-            </w:pPr>
-            <w:r>
-              <w:rPr>
-                <w:rFonts w:ascii="Arial" w:hAnsi="Arial" w:cs="Arial"/>
-                <w:sz w:val="18"/>
-                <w:szCs w:val="18"/>
-                <w:lang w:val="en-GB" w:eastAsia="en-GB" w:bidi="ar-SA"/>
-              </w:rPr>
+              <w:pStyle w:val="TableNote"/>
+              <w:cnfStyle w:val="000000000000" w:firstRow="0" w:lastRow="0" w:firstColumn="0" w:lastColumn="0" w:oddVBand="0" w:evenVBand="0" w:oddHBand="0" w:evenHBand="0" w:firstRowFirstColumn="0" w:firstRowLastColumn="0" w:lastRowFirstColumn="0" w:lastRowLastColumn="0"/>
+            </w:pPr>
+            <w:r>
               <w:t> </w:t>
             </w:r>
           </w:p>
@@ -9786,21 +7732,10 @@
           </w:tcPr>
           <w:p>
             <w:pPr>
-              <w:cnfStyle w:val="000000000000" w:firstRow="0" w:lastRow="0" w:firstColumn="0" w:lastColumn="0" w:oddVBand="0" w:evenVBand="0" w:oddHBand="0" w:evenHBand="0" w:firstRowFirstColumn="0" w:firstRowLastColumn="0" w:lastRowFirstColumn="0" w:lastRowLastColumn="0"/>
-              <w:rPr>
-                <w:rFonts w:ascii="Arial" w:hAnsi="Arial" w:cs="Arial"/>
-                <w:sz w:val="18"/>
-                <w:szCs w:val="18"/>
-                <w:lang w:val="en-GB" w:eastAsia="en-GB" w:bidi="ar-SA"/>
-              </w:rPr>
-            </w:pPr>
-            <w:r>
-              <w:rPr>
-                <w:rFonts w:ascii="Arial" w:hAnsi="Arial" w:cs="Arial"/>
-                <w:sz w:val="18"/>
-                <w:szCs w:val="18"/>
-                <w:lang w:val="en-GB" w:eastAsia="en-GB" w:bidi="ar-SA"/>
-              </w:rPr>
+              <w:pStyle w:val="TableNote"/>
+              <w:cnfStyle w:val="000000000000" w:firstRow="0" w:lastRow="0" w:firstColumn="0" w:lastColumn="0" w:oddVBand="0" w:evenVBand="0" w:oddHBand="0" w:evenHBand="0" w:firstRowFirstColumn="0" w:firstRowLastColumn="0" w:lastRowFirstColumn="0" w:lastRowLastColumn="0"/>
+            </w:pPr>
+            <w:r>
               <w:t> </w:t>
             </w:r>
           </w:p>
@@ -9813,21 +7748,10 @@
           </w:tcPr>
           <w:p>
             <w:pPr>
-              <w:cnfStyle w:val="000000000000" w:firstRow="0" w:lastRow="0" w:firstColumn="0" w:lastColumn="0" w:oddVBand="0" w:evenVBand="0" w:oddHBand="0" w:evenHBand="0" w:firstRowFirstColumn="0" w:firstRowLastColumn="0" w:lastRowFirstColumn="0" w:lastRowLastColumn="0"/>
-              <w:rPr>
-                <w:rFonts w:ascii="Arial" w:hAnsi="Arial" w:cs="Arial"/>
-                <w:sz w:val="18"/>
-                <w:szCs w:val="18"/>
-                <w:lang w:val="en-GB" w:eastAsia="en-GB" w:bidi="ar-SA"/>
-              </w:rPr>
-            </w:pPr>
-            <w:r>
-              <w:rPr>
-                <w:rFonts w:ascii="Arial" w:hAnsi="Arial" w:cs="Arial"/>
-                <w:sz w:val="18"/>
-                <w:szCs w:val="18"/>
-                <w:lang w:val="en-GB" w:eastAsia="en-GB" w:bidi="ar-SA"/>
-              </w:rPr>
+              <w:pStyle w:val="TableNote"/>
+              <w:cnfStyle w:val="000000000000" w:firstRow="0" w:lastRow="0" w:firstColumn="0" w:lastColumn="0" w:oddVBand="0" w:evenVBand="0" w:oddHBand="0" w:evenHBand="0" w:firstRowFirstColumn="0" w:firstRowLastColumn="0" w:lastRowFirstColumn="0" w:lastRowLastColumn="0"/>
+            </w:pPr>
+            <w:r>
               <w:t> </w:t>
             </w:r>
           </w:p>
@@ -9840,21 +7764,10 @@
           </w:tcPr>
           <w:p>
             <w:pPr>
-              <w:cnfStyle w:val="000000000000" w:firstRow="0" w:lastRow="0" w:firstColumn="0" w:lastColumn="0" w:oddVBand="0" w:evenVBand="0" w:oddHBand="0" w:evenHBand="0" w:firstRowFirstColumn="0" w:firstRowLastColumn="0" w:lastRowFirstColumn="0" w:lastRowLastColumn="0"/>
-              <w:rPr>
-                <w:rFonts w:ascii="Arial" w:hAnsi="Arial" w:cs="Arial"/>
-                <w:sz w:val="18"/>
-                <w:szCs w:val="18"/>
-                <w:lang w:val="en-GB" w:eastAsia="en-GB" w:bidi="ar-SA"/>
-              </w:rPr>
-            </w:pPr>
-            <w:r>
-              <w:rPr>
-                <w:rFonts w:ascii="Arial" w:hAnsi="Arial" w:cs="Arial"/>
-                <w:sz w:val="18"/>
-                <w:szCs w:val="18"/>
-                <w:lang w:val="en-GB" w:eastAsia="en-GB" w:bidi="ar-SA"/>
-              </w:rPr>
+              <w:pStyle w:val="TableNote"/>
+              <w:cnfStyle w:val="000000000000" w:firstRow="0" w:lastRow="0" w:firstColumn="0" w:lastColumn="0" w:oddVBand="0" w:evenVBand="0" w:oddHBand="0" w:evenHBand="0" w:firstRowFirstColumn="0" w:firstRowLastColumn="0" w:lastRowFirstColumn="0" w:lastRowLastColumn="0"/>
+            </w:pPr>
+            <w:r>
               <w:t> </w:t>
             </w:r>
           </w:p>
@@ -9867,21 +7780,10 @@
           </w:tcPr>
           <w:p>
             <w:pPr>
-              <w:cnfStyle w:val="000000000000" w:firstRow="0" w:lastRow="0" w:firstColumn="0" w:lastColumn="0" w:oddVBand="0" w:evenVBand="0" w:oddHBand="0" w:evenHBand="0" w:firstRowFirstColumn="0" w:firstRowLastColumn="0" w:lastRowFirstColumn="0" w:lastRowLastColumn="0"/>
-              <w:rPr>
-                <w:rFonts w:ascii="Arial" w:hAnsi="Arial" w:cs="Arial"/>
-                <w:sz w:val="18"/>
-                <w:szCs w:val="18"/>
-                <w:lang w:val="en-GB" w:eastAsia="en-GB" w:bidi="ar-SA"/>
-              </w:rPr>
-            </w:pPr>
-            <w:r>
-              <w:rPr>
-                <w:rFonts w:ascii="Arial" w:hAnsi="Arial" w:cs="Arial"/>
-                <w:sz w:val="18"/>
-                <w:szCs w:val="18"/>
-                <w:lang w:val="en-GB" w:eastAsia="en-GB" w:bidi="ar-SA"/>
-              </w:rPr>
+              <w:pStyle w:val="TableNote"/>
+              <w:cnfStyle w:val="000000000000" w:firstRow="0" w:lastRow="0" w:firstColumn="0" w:lastColumn="0" w:oddVBand="0" w:evenVBand="0" w:oddHBand="0" w:evenHBand="0" w:firstRowFirstColumn="0" w:firstRowLastColumn="0" w:lastRowFirstColumn="0" w:lastRowLastColumn="0"/>
+            </w:pPr>
+            <w:r>
               <w:t> </w:t>
             </w:r>
           </w:p>
@@ -9894,21 +7796,10 @@
           </w:tcPr>
           <w:p>
             <w:pPr>
-              <w:cnfStyle w:val="000000000000" w:firstRow="0" w:lastRow="0" w:firstColumn="0" w:lastColumn="0" w:oddVBand="0" w:evenVBand="0" w:oddHBand="0" w:evenHBand="0" w:firstRowFirstColumn="0" w:firstRowLastColumn="0" w:lastRowFirstColumn="0" w:lastRowLastColumn="0"/>
-              <w:rPr>
-                <w:rFonts w:ascii="Arial" w:hAnsi="Arial" w:cs="Arial"/>
-                <w:sz w:val="18"/>
-                <w:szCs w:val="18"/>
-                <w:lang w:val="en-GB" w:eastAsia="en-GB" w:bidi="ar-SA"/>
-              </w:rPr>
-            </w:pPr>
-            <w:r>
-              <w:rPr>
-                <w:rFonts w:ascii="Arial" w:hAnsi="Arial" w:cs="Arial"/>
-                <w:sz w:val="18"/>
-                <w:szCs w:val="18"/>
-                <w:lang w:val="en-GB" w:eastAsia="en-GB" w:bidi="ar-SA"/>
-              </w:rPr>
+              <w:pStyle w:val="TableNote"/>
+              <w:cnfStyle w:val="000000000000" w:firstRow="0" w:lastRow="0" w:firstColumn="0" w:lastColumn="0" w:oddVBand="0" w:evenVBand="0" w:oddHBand="0" w:evenHBand="0" w:firstRowFirstColumn="0" w:firstRowLastColumn="0" w:lastRowFirstColumn="0" w:lastRowLastColumn="0"/>
+            </w:pPr>
+            <w:r>
               <w:t> </w:t>
             </w:r>
           </w:p>
@@ -9921,21 +7812,10 @@
           </w:tcPr>
           <w:p>
             <w:pPr>
-              <w:cnfStyle w:val="000000000000" w:firstRow="0" w:lastRow="0" w:firstColumn="0" w:lastColumn="0" w:oddVBand="0" w:evenVBand="0" w:oddHBand="0" w:evenHBand="0" w:firstRowFirstColumn="0" w:firstRowLastColumn="0" w:lastRowFirstColumn="0" w:lastRowLastColumn="0"/>
-              <w:rPr>
-                <w:rFonts w:ascii="Arial" w:hAnsi="Arial" w:cs="Arial"/>
-                <w:sz w:val="18"/>
-                <w:szCs w:val="18"/>
-                <w:lang w:val="en-GB" w:eastAsia="en-GB" w:bidi="ar-SA"/>
-              </w:rPr>
-            </w:pPr>
-            <w:r>
-              <w:rPr>
-                <w:rFonts w:ascii="Arial" w:hAnsi="Arial" w:cs="Arial"/>
-                <w:sz w:val="18"/>
-                <w:szCs w:val="18"/>
-                <w:lang w:val="en-GB" w:eastAsia="en-GB" w:bidi="ar-SA"/>
-              </w:rPr>
+              <w:pStyle w:val="TableNote"/>
+              <w:cnfStyle w:val="000000000000" w:firstRow="0" w:lastRow="0" w:firstColumn="0" w:lastColumn="0" w:oddVBand="0" w:evenVBand="0" w:oddHBand="0" w:evenHBand="0" w:firstRowFirstColumn="0" w:firstRowLastColumn="0" w:lastRowFirstColumn="0" w:lastRowLastColumn="0"/>
+            </w:pPr>
+            <w:r>
               <w:t> </w:t>
             </w:r>
           </w:p>
@@ -9955,20 +7835,9 @@
           </w:tcPr>
           <w:p>
             <w:pPr>
-              <w:rPr>
-                <w:rFonts w:ascii="Arial" w:hAnsi="Arial" w:cs="Arial"/>
-                <w:sz w:val="18"/>
-                <w:szCs w:val="18"/>
-                <w:lang w:val="en-GB" w:eastAsia="en-GB" w:bidi="ar-SA"/>
-              </w:rPr>
-            </w:pPr>
-            <w:r>
-              <w:rPr>
-                <w:rFonts w:ascii="Arial" w:hAnsi="Arial" w:cs="Arial"/>
-                <w:sz w:val="18"/>
-                <w:szCs w:val="18"/>
-                <w:lang w:val="en-GB" w:eastAsia="en-GB" w:bidi="ar-SA"/>
-              </w:rPr>
+              <w:pStyle w:val="TableNote"/>
+            </w:pPr>
+            <w:r>
               <w:t> </w:t>
             </w:r>
           </w:p>
@@ -9981,21 +7850,10 @@
           </w:tcPr>
           <w:p>
             <w:pPr>
-              <w:cnfStyle w:val="000000000000" w:firstRow="0" w:lastRow="0" w:firstColumn="0" w:lastColumn="0" w:oddVBand="0" w:evenVBand="0" w:oddHBand="0" w:evenHBand="0" w:firstRowFirstColumn="0" w:firstRowLastColumn="0" w:lastRowFirstColumn="0" w:lastRowLastColumn="0"/>
-              <w:rPr>
-                <w:rFonts w:ascii="Arial" w:hAnsi="Arial" w:cs="Arial"/>
-                <w:sz w:val="18"/>
-                <w:szCs w:val="18"/>
-                <w:lang w:val="en-GB" w:eastAsia="en-GB" w:bidi="ar-SA"/>
-              </w:rPr>
-            </w:pPr>
-            <w:r>
-              <w:rPr>
-                <w:rFonts w:ascii="Arial" w:hAnsi="Arial" w:cs="Arial"/>
-                <w:sz w:val="18"/>
-                <w:szCs w:val="18"/>
-                <w:lang w:val="en-GB" w:eastAsia="en-GB" w:bidi="ar-SA"/>
-              </w:rPr>
+              <w:pStyle w:val="TableNote"/>
+              <w:cnfStyle w:val="000000000000" w:firstRow="0" w:lastRow="0" w:firstColumn="0" w:lastColumn="0" w:oddVBand="0" w:evenVBand="0" w:oddHBand="0" w:evenHBand="0" w:firstRowFirstColumn="0" w:firstRowLastColumn="0" w:lastRowFirstColumn="0" w:lastRowLastColumn="0"/>
+            </w:pPr>
+            <w:r>
               <w:t> </w:t>
             </w:r>
           </w:p>
@@ -10008,21 +7866,10 @@
           </w:tcPr>
           <w:p>
             <w:pPr>
-              <w:cnfStyle w:val="000000000000" w:firstRow="0" w:lastRow="0" w:firstColumn="0" w:lastColumn="0" w:oddVBand="0" w:evenVBand="0" w:oddHBand="0" w:evenHBand="0" w:firstRowFirstColumn="0" w:firstRowLastColumn="0" w:lastRowFirstColumn="0" w:lastRowLastColumn="0"/>
-              <w:rPr>
-                <w:rFonts w:ascii="Arial" w:hAnsi="Arial" w:cs="Arial"/>
-                <w:sz w:val="18"/>
-                <w:szCs w:val="18"/>
-                <w:lang w:val="en-GB" w:eastAsia="en-GB" w:bidi="ar-SA"/>
-              </w:rPr>
-            </w:pPr>
-            <w:r>
-              <w:rPr>
-                <w:rFonts w:ascii="Arial" w:hAnsi="Arial" w:cs="Arial"/>
-                <w:sz w:val="18"/>
-                <w:szCs w:val="18"/>
-                <w:lang w:val="en-GB" w:eastAsia="en-GB" w:bidi="ar-SA"/>
-              </w:rPr>
+              <w:pStyle w:val="TableNote"/>
+              <w:cnfStyle w:val="000000000000" w:firstRow="0" w:lastRow="0" w:firstColumn="0" w:lastColumn="0" w:oddVBand="0" w:evenVBand="0" w:oddHBand="0" w:evenHBand="0" w:firstRowFirstColumn="0" w:firstRowLastColumn="0" w:lastRowFirstColumn="0" w:lastRowLastColumn="0"/>
+            </w:pPr>
+            <w:r>
               <w:t> </w:t>
             </w:r>
           </w:p>
@@ -10035,21 +7882,10 @@
           </w:tcPr>
           <w:p>
             <w:pPr>
-              <w:cnfStyle w:val="000000000000" w:firstRow="0" w:lastRow="0" w:firstColumn="0" w:lastColumn="0" w:oddVBand="0" w:evenVBand="0" w:oddHBand="0" w:evenHBand="0" w:firstRowFirstColumn="0" w:firstRowLastColumn="0" w:lastRowFirstColumn="0" w:lastRowLastColumn="0"/>
-              <w:rPr>
-                <w:rFonts w:ascii="Arial" w:hAnsi="Arial" w:cs="Arial"/>
-                <w:sz w:val="18"/>
-                <w:szCs w:val="18"/>
-                <w:lang w:val="en-GB" w:eastAsia="en-GB" w:bidi="ar-SA"/>
-              </w:rPr>
-            </w:pPr>
-            <w:r>
-              <w:rPr>
-                <w:rFonts w:ascii="Arial" w:hAnsi="Arial" w:cs="Arial"/>
-                <w:sz w:val="18"/>
-                <w:szCs w:val="18"/>
-                <w:lang w:val="en-GB" w:eastAsia="en-GB" w:bidi="ar-SA"/>
-              </w:rPr>
+              <w:pStyle w:val="TableNote"/>
+              <w:cnfStyle w:val="000000000000" w:firstRow="0" w:lastRow="0" w:firstColumn="0" w:lastColumn="0" w:oddVBand="0" w:evenVBand="0" w:oddHBand="0" w:evenHBand="0" w:firstRowFirstColumn="0" w:firstRowLastColumn="0" w:lastRowFirstColumn="0" w:lastRowLastColumn="0"/>
+            </w:pPr>
+            <w:r>
               <w:t> </w:t>
             </w:r>
           </w:p>
@@ -10062,21 +7898,10 @@
           </w:tcPr>
           <w:p>
             <w:pPr>
-              <w:cnfStyle w:val="000000000000" w:firstRow="0" w:lastRow="0" w:firstColumn="0" w:lastColumn="0" w:oddVBand="0" w:evenVBand="0" w:oddHBand="0" w:evenHBand="0" w:firstRowFirstColumn="0" w:firstRowLastColumn="0" w:lastRowFirstColumn="0" w:lastRowLastColumn="0"/>
-              <w:rPr>
-                <w:rFonts w:ascii="Arial" w:hAnsi="Arial" w:cs="Arial"/>
-                <w:sz w:val="18"/>
-                <w:szCs w:val="18"/>
-                <w:lang w:val="en-GB" w:eastAsia="en-GB" w:bidi="ar-SA"/>
-              </w:rPr>
-            </w:pPr>
-            <w:r>
-              <w:rPr>
-                <w:rFonts w:ascii="Arial" w:hAnsi="Arial" w:cs="Arial"/>
-                <w:sz w:val="18"/>
-                <w:szCs w:val="18"/>
-                <w:lang w:val="en-GB" w:eastAsia="en-GB" w:bidi="ar-SA"/>
-              </w:rPr>
+              <w:pStyle w:val="TableNote"/>
+              <w:cnfStyle w:val="000000000000" w:firstRow="0" w:lastRow="0" w:firstColumn="0" w:lastColumn="0" w:oddVBand="0" w:evenVBand="0" w:oddHBand="0" w:evenHBand="0" w:firstRowFirstColumn="0" w:firstRowLastColumn="0" w:lastRowFirstColumn="0" w:lastRowLastColumn="0"/>
+            </w:pPr>
+            <w:r>
               <w:t> </w:t>
             </w:r>
           </w:p>
@@ -10089,21 +7914,10 @@
           </w:tcPr>
           <w:p>
             <w:pPr>
-              <w:cnfStyle w:val="000000000000" w:firstRow="0" w:lastRow="0" w:firstColumn="0" w:lastColumn="0" w:oddVBand="0" w:evenVBand="0" w:oddHBand="0" w:evenHBand="0" w:firstRowFirstColumn="0" w:firstRowLastColumn="0" w:lastRowFirstColumn="0" w:lastRowLastColumn="0"/>
-              <w:rPr>
-                <w:rFonts w:ascii="Arial" w:hAnsi="Arial" w:cs="Arial"/>
-                <w:sz w:val="18"/>
-                <w:szCs w:val="18"/>
-                <w:lang w:val="en-GB" w:eastAsia="en-GB" w:bidi="ar-SA"/>
-              </w:rPr>
-            </w:pPr>
-            <w:r>
-              <w:rPr>
-                <w:rFonts w:ascii="Arial" w:hAnsi="Arial" w:cs="Arial"/>
-                <w:sz w:val="18"/>
-                <w:szCs w:val="18"/>
-                <w:lang w:val="en-GB" w:eastAsia="en-GB" w:bidi="ar-SA"/>
-              </w:rPr>
+              <w:pStyle w:val="TableNote"/>
+              <w:cnfStyle w:val="000000000000" w:firstRow="0" w:lastRow="0" w:firstColumn="0" w:lastColumn="0" w:oddVBand="0" w:evenVBand="0" w:oddHBand="0" w:evenHBand="0" w:firstRowFirstColumn="0" w:firstRowLastColumn="0" w:lastRowFirstColumn="0" w:lastRowLastColumn="0"/>
+            </w:pPr>
+            <w:r>
               <w:t> </w:t>
             </w:r>
           </w:p>
@@ -10116,21 +7930,10 @@
           </w:tcPr>
           <w:p>
             <w:pPr>
-              <w:cnfStyle w:val="000000000000" w:firstRow="0" w:lastRow="0" w:firstColumn="0" w:lastColumn="0" w:oddVBand="0" w:evenVBand="0" w:oddHBand="0" w:evenHBand="0" w:firstRowFirstColumn="0" w:firstRowLastColumn="0" w:lastRowFirstColumn="0" w:lastRowLastColumn="0"/>
-              <w:rPr>
-                <w:rFonts w:ascii="Arial" w:hAnsi="Arial" w:cs="Arial"/>
-                <w:sz w:val="18"/>
-                <w:szCs w:val="18"/>
-                <w:lang w:val="en-GB" w:eastAsia="en-GB" w:bidi="ar-SA"/>
-              </w:rPr>
-            </w:pPr>
-            <w:r>
-              <w:rPr>
-                <w:rFonts w:ascii="Arial" w:hAnsi="Arial" w:cs="Arial"/>
-                <w:sz w:val="18"/>
-                <w:szCs w:val="18"/>
-                <w:lang w:val="en-GB" w:eastAsia="en-GB" w:bidi="ar-SA"/>
-              </w:rPr>
+              <w:pStyle w:val="TableNote"/>
+              <w:cnfStyle w:val="000000000000" w:firstRow="0" w:lastRow="0" w:firstColumn="0" w:lastColumn="0" w:oddVBand="0" w:evenVBand="0" w:oddHBand="0" w:evenHBand="0" w:firstRowFirstColumn="0" w:firstRowLastColumn="0" w:lastRowFirstColumn="0" w:lastRowLastColumn="0"/>
+            </w:pPr>
+            <w:r>
               <w:t> </w:t>
             </w:r>
           </w:p>
@@ -10143,21 +7946,10 @@
           </w:tcPr>
           <w:p>
             <w:pPr>
-              <w:cnfStyle w:val="000000000000" w:firstRow="0" w:lastRow="0" w:firstColumn="0" w:lastColumn="0" w:oddVBand="0" w:evenVBand="0" w:oddHBand="0" w:evenHBand="0" w:firstRowFirstColumn="0" w:firstRowLastColumn="0" w:lastRowFirstColumn="0" w:lastRowLastColumn="0"/>
-              <w:rPr>
-                <w:rFonts w:ascii="Arial" w:hAnsi="Arial" w:cs="Arial"/>
-                <w:sz w:val="18"/>
-                <w:szCs w:val="18"/>
-                <w:lang w:val="en-GB" w:eastAsia="en-GB" w:bidi="ar-SA"/>
-              </w:rPr>
-            </w:pPr>
-            <w:r>
-              <w:rPr>
-                <w:rFonts w:ascii="Arial" w:hAnsi="Arial" w:cs="Arial"/>
-                <w:sz w:val="18"/>
-                <w:szCs w:val="18"/>
-                <w:lang w:val="en-GB" w:eastAsia="en-GB" w:bidi="ar-SA"/>
-              </w:rPr>
+              <w:pStyle w:val="TableNote"/>
+              <w:cnfStyle w:val="000000000000" w:firstRow="0" w:lastRow="0" w:firstColumn="0" w:lastColumn="0" w:oddVBand="0" w:evenVBand="0" w:oddHBand="0" w:evenHBand="0" w:firstRowFirstColumn="0" w:firstRowLastColumn="0" w:lastRowFirstColumn="0" w:lastRowLastColumn="0"/>
+            </w:pPr>
+            <w:r>
               <w:t> </w:t>
             </w:r>
           </w:p>
@@ -10170,21 +7962,10 @@
           </w:tcPr>
           <w:p>
             <w:pPr>
-              <w:cnfStyle w:val="000000000000" w:firstRow="0" w:lastRow="0" w:firstColumn="0" w:lastColumn="0" w:oddVBand="0" w:evenVBand="0" w:oddHBand="0" w:evenHBand="0" w:firstRowFirstColumn="0" w:firstRowLastColumn="0" w:lastRowFirstColumn="0" w:lastRowLastColumn="0"/>
-              <w:rPr>
-                <w:rFonts w:ascii="Arial" w:hAnsi="Arial" w:cs="Arial"/>
-                <w:sz w:val="18"/>
-                <w:szCs w:val="18"/>
-                <w:lang w:val="en-GB" w:eastAsia="en-GB" w:bidi="ar-SA"/>
-              </w:rPr>
-            </w:pPr>
-            <w:r>
-              <w:rPr>
-                <w:rFonts w:ascii="Arial" w:hAnsi="Arial" w:cs="Arial"/>
-                <w:sz w:val="18"/>
-                <w:szCs w:val="18"/>
-                <w:lang w:val="en-GB" w:eastAsia="en-GB" w:bidi="ar-SA"/>
-              </w:rPr>
+              <w:pStyle w:val="TableNote"/>
+              <w:cnfStyle w:val="000000000000" w:firstRow="0" w:lastRow="0" w:firstColumn="0" w:lastColumn="0" w:oddVBand="0" w:evenVBand="0" w:oddHBand="0" w:evenHBand="0" w:firstRowFirstColumn="0" w:firstRowLastColumn="0" w:lastRowFirstColumn="0" w:lastRowLastColumn="0"/>
+            </w:pPr>
+            <w:r>
               <w:t> </w:t>
             </w:r>
           </w:p>
@@ -10197,21 +7978,10 @@
           </w:tcPr>
           <w:p>
             <w:pPr>
-              <w:cnfStyle w:val="000000000000" w:firstRow="0" w:lastRow="0" w:firstColumn="0" w:lastColumn="0" w:oddVBand="0" w:evenVBand="0" w:oddHBand="0" w:evenHBand="0" w:firstRowFirstColumn="0" w:firstRowLastColumn="0" w:lastRowFirstColumn="0" w:lastRowLastColumn="0"/>
-              <w:rPr>
-                <w:rFonts w:ascii="Arial" w:hAnsi="Arial" w:cs="Arial"/>
-                <w:sz w:val="18"/>
-                <w:szCs w:val="18"/>
-                <w:lang w:val="en-GB" w:eastAsia="en-GB" w:bidi="ar-SA"/>
-              </w:rPr>
-            </w:pPr>
-            <w:r>
-              <w:rPr>
-                <w:rFonts w:ascii="Arial" w:hAnsi="Arial" w:cs="Arial"/>
-                <w:sz w:val="18"/>
-                <w:szCs w:val="18"/>
-                <w:lang w:val="en-GB" w:eastAsia="en-GB" w:bidi="ar-SA"/>
-              </w:rPr>
+              <w:pStyle w:val="TableNote"/>
+              <w:cnfStyle w:val="000000000000" w:firstRow="0" w:lastRow="0" w:firstColumn="0" w:lastColumn="0" w:oddVBand="0" w:evenVBand="0" w:oddHBand="0" w:evenHBand="0" w:firstRowFirstColumn="0" w:firstRowLastColumn="0" w:lastRowFirstColumn="0" w:lastRowLastColumn="0"/>
+            </w:pPr>
+            <w:r>
               <w:t> </w:t>
             </w:r>
           </w:p>
@@ -10224,21 +7994,10 @@
           </w:tcPr>
           <w:p>
             <w:pPr>
-              <w:cnfStyle w:val="000000000000" w:firstRow="0" w:lastRow="0" w:firstColumn="0" w:lastColumn="0" w:oddVBand="0" w:evenVBand="0" w:oddHBand="0" w:evenHBand="0" w:firstRowFirstColumn="0" w:firstRowLastColumn="0" w:lastRowFirstColumn="0" w:lastRowLastColumn="0"/>
-              <w:rPr>
-                <w:rFonts w:ascii="Arial" w:hAnsi="Arial" w:cs="Arial"/>
-                <w:sz w:val="18"/>
-                <w:szCs w:val="18"/>
-                <w:lang w:val="en-GB" w:eastAsia="en-GB" w:bidi="ar-SA"/>
-              </w:rPr>
-            </w:pPr>
-            <w:r>
-              <w:rPr>
-                <w:rFonts w:ascii="Arial" w:hAnsi="Arial" w:cs="Arial"/>
-                <w:sz w:val="18"/>
-                <w:szCs w:val="18"/>
-                <w:lang w:val="en-GB" w:eastAsia="en-GB" w:bidi="ar-SA"/>
-              </w:rPr>
+              <w:pStyle w:val="TableNote"/>
+              <w:cnfStyle w:val="000000000000" w:firstRow="0" w:lastRow="0" w:firstColumn="0" w:lastColumn="0" w:oddVBand="0" w:evenVBand="0" w:oddHBand="0" w:evenHBand="0" w:firstRowFirstColumn="0" w:firstRowLastColumn="0" w:lastRowFirstColumn="0" w:lastRowLastColumn="0"/>
+            </w:pPr>
+            <w:r>
               <w:t> </w:t>
             </w:r>
           </w:p>
@@ -10251,21 +8010,10 @@
           </w:tcPr>
           <w:p>
             <w:pPr>
-              <w:cnfStyle w:val="000000000000" w:firstRow="0" w:lastRow="0" w:firstColumn="0" w:lastColumn="0" w:oddVBand="0" w:evenVBand="0" w:oddHBand="0" w:evenHBand="0" w:firstRowFirstColumn="0" w:firstRowLastColumn="0" w:lastRowFirstColumn="0" w:lastRowLastColumn="0"/>
-              <w:rPr>
-                <w:rFonts w:ascii="Arial" w:hAnsi="Arial" w:cs="Arial"/>
-                <w:sz w:val="18"/>
-                <w:szCs w:val="18"/>
-                <w:lang w:val="en-GB" w:eastAsia="en-GB" w:bidi="ar-SA"/>
-              </w:rPr>
-            </w:pPr>
-            <w:r>
-              <w:rPr>
-                <w:rFonts w:ascii="Arial" w:hAnsi="Arial" w:cs="Arial"/>
-                <w:sz w:val="18"/>
-                <w:szCs w:val="18"/>
-                <w:lang w:val="en-GB" w:eastAsia="en-GB" w:bidi="ar-SA"/>
-              </w:rPr>
+              <w:pStyle w:val="TableNote"/>
+              <w:cnfStyle w:val="000000000000" w:firstRow="0" w:lastRow="0" w:firstColumn="0" w:lastColumn="0" w:oddVBand="0" w:evenVBand="0" w:oddHBand="0" w:evenHBand="0" w:firstRowFirstColumn="0" w:firstRowLastColumn="0" w:lastRowFirstColumn="0" w:lastRowLastColumn="0"/>
+            </w:pPr>
+            <w:r>
               <w:t> </w:t>
             </w:r>
           </w:p>
@@ -10278,21 +8026,10 @@
           </w:tcPr>
           <w:p>
             <w:pPr>
-              <w:cnfStyle w:val="000000000000" w:firstRow="0" w:lastRow="0" w:firstColumn="0" w:lastColumn="0" w:oddVBand="0" w:evenVBand="0" w:oddHBand="0" w:evenHBand="0" w:firstRowFirstColumn="0" w:firstRowLastColumn="0" w:lastRowFirstColumn="0" w:lastRowLastColumn="0"/>
-              <w:rPr>
-                <w:rFonts w:ascii="Arial" w:hAnsi="Arial" w:cs="Arial"/>
-                <w:sz w:val="18"/>
-                <w:szCs w:val="18"/>
-                <w:lang w:val="en-GB" w:eastAsia="en-GB" w:bidi="ar-SA"/>
-              </w:rPr>
-            </w:pPr>
-            <w:r>
-              <w:rPr>
-                <w:rFonts w:ascii="Arial" w:hAnsi="Arial" w:cs="Arial"/>
-                <w:sz w:val="18"/>
-                <w:szCs w:val="18"/>
-                <w:lang w:val="en-GB" w:eastAsia="en-GB" w:bidi="ar-SA"/>
-              </w:rPr>
+              <w:pStyle w:val="TableNote"/>
+              <w:cnfStyle w:val="000000000000" w:firstRow="0" w:lastRow="0" w:firstColumn="0" w:lastColumn="0" w:oddVBand="0" w:evenVBand="0" w:oddHBand="0" w:evenHBand="0" w:firstRowFirstColumn="0" w:firstRowLastColumn="0" w:lastRowFirstColumn="0" w:lastRowLastColumn="0"/>
+            </w:pPr>
+            <w:r>
               <w:t> </w:t>
             </w:r>
           </w:p>
@@ -10305,21 +8042,10 @@
           </w:tcPr>
           <w:p>
             <w:pPr>
-              <w:cnfStyle w:val="000000000000" w:firstRow="0" w:lastRow="0" w:firstColumn="0" w:lastColumn="0" w:oddVBand="0" w:evenVBand="0" w:oddHBand="0" w:evenHBand="0" w:firstRowFirstColumn="0" w:firstRowLastColumn="0" w:lastRowFirstColumn="0" w:lastRowLastColumn="0"/>
-              <w:rPr>
-                <w:rFonts w:ascii="Arial" w:hAnsi="Arial" w:cs="Arial"/>
-                <w:sz w:val="18"/>
-                <w:szCs w:val="18"/>
-                <w:lang w:val="en-GB" w:eastAsia="en-GB" w:bidi="ar-SA"/>
-              </w:rPr>
-            </w:pPr>
-            <w:r>
-              <w:rPr>
-                <w:rFonts w:ascii="Arial" w:hAnsi="Arial" w:cs="Arial"/>
-                <w:sz w:val="18"/>
-                <w:szCs w:val="18"/>
-                <w:lang w:val="en-GB" w:eastAsia="en-GB" w:bidi="ar-SA"/>
-              </w:rPr>
+              <w:pStyle w:val="TableNote"/>
+              <w:cnfStyle w:val="000000000000" w:firstRow="0" w:lastRow="0" w:firstColumn="0" w:lastColumn="0" w:oddVBand="0" w:evenVBand="0" w:oddHBand="0" w:evenHBand="0" w:firstRowFirstColumn="0" w:firstRowLastColumn="0" w:lastRowFirstColumn="0" w:lastRowLastColumn="0"/>
+            </w:pPr>
+            <w:r>
               <w:t> </w:t>
             </w:r>
           </w:p>
@@ -10332,21 +8058,10 @@
           </w:tcPr>
           <w:p>
             <w:pPr>
-              <w:cnfStyle w:val="000000000000" w:firstRow="0" w:lastRow="0" w:firstColumn="0" w:lastColumn="0" w:oddVBand="0" w:evenVBand="0" w:oddHBand="0" w:evenHBand="0" w:firstRowFirstColumn="0" w:firstRowLastColumn="0" w:lastRowFirstColumn="0" w:lastRowLastColumn="0"/>
-              <w:rPr>
-                <w:rFonts w:ascii="Arial" w:hAnsi="Arial" w:cs="Arial"/>
-                <w:sz w:val="18"/>
-                <w:szCs w:val="18"/>
-                <w:lang w:val="en-GB" w:eastAsia="en-GB" w:bidi="ar-SA"/>
-              </w:rPr>
-            </w:pPr>
-            <w:r>
-              <w:rPr>
-                <w:rFonts w:ascii="Arial" w:hAnsi="Arial" w:cs="Arial"/>
-                <w:sz w:val="18"/>
-                <w:szCs w:val="18"/>
-                <w:lang w:val="en-GB" w:eastAsia="en-GB" w:bidi="ar-SA"/>
-              </w:rPr>
+              <w:pStyle w:val="TableNote"/>
+              <w:cnfStyle w:val="000000000000" w:firstRow="0" w:lastRow="0" w:firstColumn="0" w:lastColumn="0" w:oddVBand="0" w:evenVBand="0" w:oddHBand="0" w:evenHBand="0" w:firstRowFirstColumn="0" w:firstRowLastColumn="0" w:lastRowFirstColumn="0" w:lastRowLastColumn="0"/>
+            </w:pPr>
+            <w:r>
               <w:t> </w:t>
             </w:r>
           </w:p>
@@ -10359,21 +8074,10 @@
           </w:tcPr>
           <w:p>
             <w:pPr>
-              <w:cnfStyle w:val="000000000000" w:firstRow="0" w:lastRow="0" w:firstColumn="0" w:lastColumn="0" w:oddVBand="0" w:evenVBand="0" w:oddHBand="0" w:evenHBand="0" w:firstRowFirstColumn="0" w:firstRowLastColumn="0" w:lastRowFirstColumn="0" w:lastRowLastColumn="0"/>
-              <w:rPr>
-                <w:rFonts w:ascii="Arial" w:hAnsi="Arial" w:cs="Arial"/>
-                <w:sz w:val="18"/>
-                <w:szCs w:val="18"/>
-                <w:lang w:val="en-GB" w:eastAsia="en-GB" w:bidi="ar-SA"/>
-              </w:rPr>
-            </w:pPr>
-            <w:r>
-              <w:rPr>
-                <w:rFonts w:ascii="Arial" w:hAnsi="Arial" w:cs="Arial"/>
-                <w:sz w:val="18"/>
-                <w:szCs w:val="18"/>
-                <w:lang w:val="en-GB" w:eastAsia="en-GB" w:bidi="ar-SA"/>
-              </w:rPr>
+              <w:pStyle w:val="TableNote"/>
+              <w:cnfStyle w:val="000000000000" w:firstRow="0" w:lastRow="0" w:firstColumn="0" w:lastColumn="0" w:oddVBand="0" w:evenVBand="0" w:oddHBand="0" w:evenHBand="0" w:firstRowFirstColumn="0" w:firstRowLastColumn="0" w:lastRowFirstColumn="0" w:lastRowLastColumn="0"/>
+            </w:pPr>
+            <w:r>
               <w:t> </w:t>
             </w:r>
           </w:p>
@@ -10386,21 +8090,10 @@
           </w:tcPr>
           <w:p>
             <w:pPr>
-              <w:cnfStyle w:val="000000000000" w:firstRow="0" w:lastRow="0" w:firstColumn="0" w:lastColumn="0" w:oddVBand="0" w:evenVBand="0" w:oddHBand="0" w:evenHBand="0" w:firstRowFirstColumn="0" w:firstRowLastColumn="0" w:lastRowFirstColumn="0" w:lastRowLastColumn="0"/>
-              <w:rPr>
-                <w:rFonts w:ascii="Arial" w:hAnsi="Arial" w:cs="Arial"/>
-                <w:sz w:val="18"/>
-                <w:szCs w:val="18"/>
-                <w:lang w:val="en-GB" w:eastAsia="en-GB" w:bidi="ar-SA"/>
-              </w:rPr>
-            </w:pPr>
-            <w:r>
-              <w:rPr>
-                <w:rFonts w:ascii="Arial" w:hAnsi="Arial" w:cs="Arial"/>
-                <w:sz w:val="18"/>
-                <w:szCs w:val="18"/>
-                <w:lang w:val="en-GB" w:eastAsia="en-GB" w:bidi="ar-SA"/>
-              </w:rPr>
+              <w:pStyle w:val="TableNote"/>
+              <w:cnfStyle w:val="000000000000" w:firstRow="0" w:lastRow="0" w:firstColumn="0" w:lastColumn="0" w:oddVBand="0" w:evenVBand="0" w:oddHBand="0" w:evenHBand="0" w:firstRowFirstColumn="0" w:firstRowLastColumn="0" w:lastRowFirstColumn="0" w:lastRowLastColumn="0"/>
+            </w:pPr>
+            <w:r>
               <w:t> </w:t>
             </w:r>
           </w:p>
@@ -10413,21 +8106,10 @@
           </w:tcPr>
           <w:p>
             <w:pPr>
-              <w:cnfStyle w:val="000000000000" w:firstRow="0" w:lastRow="0" w:firstColumn="0" w:lastColumn="0" w:oddVBand="0" w:evenVBand="0" w:oddHBand="0" w:evenHBand="0" w:firstRowFirstColumn="0" w:firstRowLastColumn="0" w:lastRowFirstColumn="0" w:lastRowLastColumn="0"/>
-              <w:rPr>
-                <w:rFonts w:ascii="Arial" w:hAnsi="Arial" w:cs="Arial"/>
-                <w:sz w:val="18"/>
-                <w:szCs w:val="18"/>
-                <w:lang w:val="en-GB" w:eastAsia="en-GB" w:bidi="ar-SA"/>
-              </w:rPr>
-            </w:pPr>
-            <w:r>
-              <w:rPr>
-                <w:rFonts w:ascii="Arial" w:hAnsi="Arial" w:cs="Arial"/>
-                <w:sz w:val="18"/>
-                <w:szCs w:val="18"/>
-                <w:lang w:val="en-GB" w:eastAsia="en-GB" w:bidi="ar-SA"/>
-              </w:rPr>
+              <w:pStyle w:val="TableNote"/>
+              <w:cnfStyle w:val="000000000000" w:firstRow="0" w:lastRow="0" w:firstColumn="0" w:lastColumn="0" w:oddVBand="0" w:evenVBand="0" w:oddHBand="0" w:evenHBand="0" w:firstRowFirstColumn="0" w:firstRowLastColumn="0" w:lastRowFirstColumn="0" w:lastRowLastColumn="0"/>
+            </w:pPr>
+            <w:r>
               <w:t> </w:t>
             </w:r>
           </w:p>
@@ -10447,20 +8129,9 @@
           </w:tcPr>
           <w:p>
             <w:pPr>
-              <w:rPr>
-                <w:rFonts w:ascii="Arial" w:hAnsi="Arial" w:cs="Arial"/>
-                <w:sz w:val="18"/>
-                <w:szCs w:val="18"/>
-                <w:lang w:val="en-GB" w:eastAsia="en-GB" w:bidi="ar-SA"/>
-              </w:rPr>
-            </w:pPr>
-            <w:r>
-              <w:rPr>
-                <w:rFonts w:ascii="Arial" w:hAnsi="Arial" w:cs="Arial"/>
-                <w:sz w:val="18"/>
-                <w:szCs w:val="18"/>
-                <w:lang w:val="en-GB" w:eastAsia="en-GB" w:bidi="ar-SA"/>
-              </w:rPr>
+              <w:pStyle w:val="TableNote"/>
+            </w:pPr>
+            <w:r>
               <w:t> </w:t>
             </w:r>
           </w:p>
@@ -10473,21 +8144,10 @@
           </w:tcPr>
           <w:p>
             <w:pPr>
-              <w:cnfStyle w:val="000000000000" w:firstRow="0" w:lastRow="0" w:firstColumn="0" w:lastColumn="0" w:oddVBand="0" w:evenVBand="0" w:oddHBand="0" w:evenHBand="0" w:firstRowFirstColumn="0" w:firstRowLastColumn="0" w:lastRowFirstColumn="0" w:lastRowLastColumn="0"/>
-              <w:rPr>
-                <w:rFonts w:ascii="Arial" w:hAnsi="Arial" w:cs="Arial"/>
-                <w:sz w:val="18"/>
-                <w:szCs w:val="18"/>
-                <w:lang w:val="en-GB" w:eastAsia="en-GB" w:bidi="ar-SA"/>
-              </w:rPr>
-            </w:pPr>
-            <w:r>
-              <w:rPr>
-                <w:rFonts w:ascii="Arial" w:hAnsi="Arial" w:cs="Arial"/>
-                <w:sz w:val="18"/>
-                <w:szCs w:val="18"/>
-                <w:lang w:val="en-GB" w:eastAsia="en-GB" w:bidi="ar-SA"/>
-              </w:rPr>
+              <w:pStyle w:val="TableNote"/>
+              <w:cnfStyle w:val="000000000000" w:firstRow="0" w:lastRow="0" w:firstColumn="0" w:lastColumn="0" w:oddVBand="0" w:evenVBand="0" w:oddHBand="0" w:evenHBand="0" w:firstRowFirstColumn="0" w:firstRowLastColumn="0" w:lastRowFirstColumn="0" w:lastRowLastColumn="0"/>
+            </w:pPr>
+            <w:r>
               <w:t> </w:t>
             </w:r>
           </w:p>
@@ -10500,21 +8160,10 @@
           </w:tcPr>
           <w:p>
             <w:pPr>
-              <w:cnfStyle w:val="000000000000" w:firstRow="0" w:lastRow="0" w:firstColumn="0" w:lastColumn="0" w:oddVBand="0" w:evenVBand="0" w:oddHBand="0" w:evenHBand="0" w:firstRowFirstColumn="0" w:firstRowLastColumn="0" w:lastRowFirstColumn="0" w:lastRowLastColumn="0"/>
-              <w:rPr>
-                <w:rFonts w:ascii="Arial" w:hAnsi="Arial" w:cs="Arial"/>
-                <w:sz w:val="18"/>
-                <w:szCs w:val="18"/>
-                <w:lang w:val="en-GB" w:eastAsia="en-GB" w:bidi="ar-SA"/>
-              </w:rPr>
-            </w:pPr>
-            <w:r>
-              <w:rPr>
-                <w:rFonts w:ascii="Arial" w:hAnsi="Arial" w:cs="Arial"/>
-                <w:sz w:val="18"/>
-                <w:szCs w:val="18"/>
-                <w:lang w:val="en-GB" w:eastAsia="en-GB" w:bidi="ar-SA"/>
-              </w:rPr>
+              <w:pStyle w:val="TableNote"/>
+              <w:cnfStyle w:val="000000000000" w:firstRow="0" w:lastRow="0" w:firstColumn="0" w:lastColumn="0" w:oddVBand="0" w:evenVBand="0" w:oddHBand="0" w:evenHBand="0" w:firstRowFirstColumn="0" w:firstRowLastColumn="0" w:lastRowFirstColumn="0" w:lastRowLastColumn="0"/>
+            </w:pPr>
+            <w:r>
               <w:t> </w:t>
             </w:r>
           </w:p>
@@ -10527,21 +8176,10 @@
           </w:tcPr>
           <w:p>
             <w:pPr>
-              <w:cnfStyle w:val="000000000000" w:firstRow="0" w:lastRow="0" w:firstColumn="0" w:lastColumn="0" w:oddVBand="0" w:evenVBand="0" w:oddHBand="0" w:evenHBand="0" w:firstRowFirstColumn="0" w:firstRowLastColumn="0" w:lastRowFirstColumn="0" w:lastRowLastColumn="0"/>
-              <w:rPr>
-                <w:rFonts w:ascii="Arial" w:hAnsi="Arial" w:cs="Arial"/>
-                <w:sz w:val="18"/>
-                <w:szCs w:val="18"/>
-                <w:lang w:val="en-GB" w:eastAsia="en-GB" w:bidi="ar-SA"/>
-              </w:rPr>
-            </w:pPr>
-            <w:r>
-              <w:rPr>
-                <w:rFonts w:ascii="Arial" w:hAnsi="Arial" w:cs="Arial"/>
-                <w:sz w:val="18"/>
-                <w:szCs w:val="18"/>
-                <w:lang w:val="en-GB" w:eastAsia="en-GB" w:bidi="ar-SA"/>
-              </w:rPr>
+              <w:pStyle w:val="TableNote"/>
+              <w:cnfStyle w:val="000000000000" w:firstRow="0" w:lastRow="0" w:firstColumn="0" w:lastColumn="0" w:oddVBand="0" w:evenVBand="0" w:oddHBand="0" w:evenHBand="0" w:firstRowFirstColumn="0" w:firstRowLastColumn="0" w:lastRowFirstColumn="0" w:lastRowLastColumn="0"/>
+            </w:pPr>
+            <w:r>
               <w:t> </w:t>
             </w:r>
           </w:p>
@@ -10554,21 +8192,10 @@
           </w:tcPr>
           <w:p>
             <w:pPr>
-              <w:cnfStyle w:val="000000000000" w:firstRow="0" w:lastRow="0" w:firstColumn="0" w:lastColumn="0" w:oddVBand="0" w:evenVBand="0" w:oddHBand="0" w:evenHBand="0" w:firstRowFirstColumn="0" w:firstRowLastColumn="0" w:lastRowFirstColumn="0" w:lastRowLastColumn="0"/>
-              <w:rPr>
-                <w:rFonts w:ascii="Arial" w:hAnsi="Arial" w:cs="Arial"/>
-                <w:sz w:val="18"/>
-                <w:szCs w:val="18"/>
-                <w:lang w:val="en-GB" w:eastAsia="en-GB" w:bidi="ar-SA"/>
-              </w:rPr>
-            </w:pPr>
-            <w:r>
-              <w:rPr>
-                <w:rFonts w:ascii="Arial" w:hAnsi="Arial" w:cs="Arial"/>
-                <w:sz w:val="18"/>
-                <w:szCs w:val="18"/>
-                <w:lang w:val="en-GB" w:eastAsia="en-GB" w:bidi="ar-SA"/>
-              </w:rPr>
+              <w:pStyle w:val="TableNote"/>
+              <w:cnfStyle w:val="000000000000" w:firstRow="0" w:lastRow="0" w:firstColumn="0" w:lastColumn="0" w:oddVBand="0" w:evenVBand="0" w:oddHBand="0" w:evenHBand="0" w:firstRowFirstColumn="0" w:firstRowLastColumn="0" w:lastRowFirstColumn="0" w:lastRowLastColumn="0"/>
+            </w:pPr>
+            <w:r>
               <w:t> </w:t>
             </w:r>
           </w:p>
@@ -10581,21 +8208,10 @@
           </w:tcPr>
           <w:p>
             <w:pPr>
-              <w:cnfStyle w:val="000000000000" w:firstRow="0" w:lastRow="0" w:firstColumn="0" w:lastColumn="0" w:oddVBand="0" w:evenVBand="0" w:oddHBand="0" w:evenHBand="0" w:firstRowFirstColumn="0" w:firstRowLastColumn="0" w:lastRowFirstColumn="0" w:lastRowLastColumn="0"/>
-              <w:rPr>
-                <w:rFonts w:ascii="Arial" w:hAnsi="Arial" w:cs="Arial"/>
-                <w:sz w:val="18"/>
-                <w:szCs w:val="18"/>
-                <w:lang w:val="en-GB" w:eastAsia="en-GB" w:bidi="ar-SA"/>
-              </w:rPr>
-            </w:pPr>
-            <w:r>
-              <w:rPr>
-                <w:rFonts w:ascii="Arial" w:hAnsi="Arial" w:cs="Arial"/>
-                <w:sz w:val="18"/>
-                <w:szCs w:val="18"/>
-                <w:lang w:val="en-GB" w:eastAsia="en-GB" w:bidi="ar-SA"/>
-              </w:rPr>
+              <w:pStyle w:val="TableNote"/>
+              <w:cnfStyle w:val="000000000000" w:firstRow="0" w:lastRow="0" w:firstColumn="0" w:lastColumn="0" w:oddVBand="0" w:evenVBand="0" w:oddHBand="0" w:evenHBand="0" w:firstRowFirstColumn="0" w:firstRowLastColumn="0" w:lastRowFirstColumn="0" w:lastRowLastColumn="0"/>
+            </w:pPr>
+            <w:r>
               <w:t> </w:t>
             </w:r>
           </w:p>
@@ -10608,21 +8224,10 @@
           </w:tcPr>
           <w:p>
             <w:pPr>
-              <w:cnfStyle w:val="000000000000" w:firstRow="0" w:lastRow="0" w:firstColumn="0" w:lastColumn="0" w:oddVBand="0" w:evenVBand="0" w:oddHBand="0" w:evenHBand="0" w:firstRowFirstColumn="0" w:firstRowLastColumn="0" w:lastRowFirstColumn="0" w:lastRowLastColumn="0"/>
-              <w:rPr>
-                <w:rFonts w:ascii="Arial" w:hAnsi="Arial" w:cs="Arial"/>
-                <w:sz w:val="18"/>
-                <w:szCs w:val="18"/>
-                <w:lang w:val="en-GB" w:eastAsia="en-GB" w:bidi="ar-SA"/>
-              </w:rPr>
-            </w:pPr>
-            <w:r>
-              <w:rPr>
-                <w:rFonts w:ascii="Arial" w:hAnsi="Arial" w:cs="Arial"/>
-                <w:sz w:val="18"/>
-                <w:szCs w:val="18"/>
-                <w:lang w:val="en-GB" w:eastAsia="en-GB" w:bidi="ar-SA"/>
-              </w:rPr>
+              <w:pStyle w:val="TableNote"/>
+              <w:cnfStyle w:val="000000000000" w:firstRow="0" w:lastRow="0" w:firstColumn="0" w:lastColumn="0" w:oddVBand="0" w:evenVBand="0" w:oddHBand="0" w:evenHBand="0" w:firstRowFirstColumn="0" w:firstRowLastColumn="0" w:lastRowFirstColumn="0" w:lastRowLastColumn="0"/>
+            </w:pPr>
+            <w:r>
               <w:t> </w:t>
             </w:r>
           </w:p>
@@ -10635,21 +8240,10 @@
           </w:tcPr>
           <w:p>
             <w:pPr>
-              <w:cnfStyle w:val="000000000000" w:firstRow="0" w:lastRow="0" w:firstColumn="0" w:lastColumn="0" w:oddVBand="0" w:evenVBand="0" w:oddHBand="0" w:evenHBand="0" w:firstRowFirstColumn="0" w:firstRowLastColumn="0" w:lastRowFirstColumn="0" w:lastRowLastColumn="0"/>
-              <w:rPr>
-                <w:rFonts w:ascii="Arial" w:hAnsi="Arial" w:cs="Arial"/>
-                <w:sz w:val="18"/>
-                <w:szCs w:val="18"/>
-                <w:lang w:val="en-GB" w:eastAsia="en-GB" w:bidi="ar-SA"/>
-              </w:rPr>
-            </w:pPr>
-            <w:r>
-              <w:rPr>
-                <w:rFonts w:ascii="Arial" w:hAnsi="Arial" w:cs="Arial"/>
-                <w:sz w:val="18"/>
-                <w:szCs w:val="18"/>
-                <w:lang w:val="en-GB" w:eastAsia="en-GB" w:bidi="ar-SA"/>
-              </w:rPr>
+              <w:pStyle w:val="TableNote"/>
+              <w:cnfStyle w:val="000000000000" w:firstRow="0" w:lastRow="0" w:firstColumn="0" w:lastColumn="0" w:oddVBand="0" w:evenVBand="0" w:oddHBand="0" w:evenHBand="0" w:firstRowFirstColumn="0" w:firstRowLastColumn="0" w:lastRowFirstColumn="0" w:lastRowLastColumn="0"/>
+            </w:pPr>
+            <w:r>
               <w:t> </w:t>
             </w:r>
           </w:p>
@@ -10662,21 +8256,10 @@
           </w:tcPr>
           <w:p>
             <w:pPr>
-              <w:cnfStyle w:val="000000000000" w:firstRow="0" w:lastRow="0" w:firstColumn="0" w:lastColumn="0" w:oddVBand="0" w:evenVBand="0" w:oddHBand="0" w:evenHBand="0" w:firstRowFirstColumn="0" w:firstRowLastColumn="0" w:lastRowFirstColumn="0" w:lastRowLastColumn="0"/>
-              <w:rPr>
-                <w:rFonts w:ascii="Arial" w:hAnsi="Arial" w:cs="Arial"/>
-                <w:sz w:val="18"/>
-                <w:szCs w:val="18"/>
-                <w:lang w:val="en-GB" w:eastAsia="en-GB" w:bidi="ar-SA"/>
-              </w:rPr>
-            </w:pPr>
-            <w:r>
-              <w:rPr>
-                <w:rFonts w:ascii="Arial" w:hAnsi="Arial" w:cs="Arial"/>
-                <w:sz w:val="18"/>
-                <w:szCs w:val="18"/>
-                <w:lang w:val="en-GB" w:eastAsia="en-GB" w:bidi="ar-SA"/>
-              </w:rPr>
+              <w:pStyle w:val="TableNote"/>
+              <w:cnfStyle w:val="000000000000" w:firstRow="0" w:lastRow="0" w:firstColumn="0" w:lastColumn="0" w:oddVBand="0" w:evenVBand="0" w:oddHBand="0" w:evenHBand="0" w:firstRowFirstColumn="0" w:firstRowLastColumn="0" w:lastRowFirstColumn="0" w:lastRowLastColumn="0"/>
+            </w:pPr>
+            <w:r>
               <w:t> </w:t>
             </w:r>
           </w:p>
@@ -10689,21 +8272,10 @@
           </w:tcPr>
           <w:p>
             <w:pPr>
-              <w:cnfStyle w:val="000000000000" w:firstRow="0" w:lastRow="0" w:firstColumn="0" w:lastColumn="0" w:oddVBand="0" w:evenVBand="0" w:oddHBand="0" w:evenHBand="0" w:firstRowFirstColumn="0" w:firstRowLastColumn="0" w:lastRowFirstColumn="0" w:lastRowLastColumn="0"/>
-              <w:rPr>
-                <w:rFonts w:ascii="Arial" w:hAnsi="Arial" w:cs="Arial"/>
-                <w:sz w:val="18"/>
-                <w:szCs w:val="18"/>
-                <w:lang w:val="en-GB" w:eastAsia="en-GB" w:bidi="ar-SA"/>
-              </w:rPr>
-            </w:pPr>
-            <w:r>
-              <w:rPr>
-                <w:rFonts w:ascii="Arial" w:hAnsi="Arial" w:cs="Arial"/>
-                <w:sz w:val="18"/>
-                <w:szCs w:val="18"/>
-                <w:lang w:val="en-GB" w:eastAsia="en-GB" w:bidi="ar-SA"/>
-              </w:rPr>
+              <w:pStyle w:val="TableNote"/>
+              <w:cnfStyle w:val="000000000000" w:firstRow="0" w:lastRow="0" w:firstColumn="0" w:lastColumn="0" w:oddVBand="0" w:evenVBand="0" w:oddHBand="0" w:evenHBand="0" w:firstRowFirstColumn="0" w:firstRowLastColumn="0" w:lastRowFirstColumn="0" w:lastRowLastColumn="0"/>
+            </w:pPr>
+            <w:r>
               <w:t> </w:t>
             </w:r>
           </w:p>
@@ -10716,21 +8288,10 @@
           </w:tcPr>
           <w:p>
             <w:pPr>
-              <w:cnfStyle w:val="000000000000" w:firstRow="0" w:lastRow="0" w:firstColumn="0" w:lastColumn="0" w:oddVBand="0" w:evenVBand="0" w:oddHBand="0" w:evenHBand="0" w:firstRowFirstColumn="0" w:firstRowLastColumn="0" w:lastRowFirstColumn="0" w:lastRowLastColumn="0"/>
-              <w:rPr>
-                <w:rFonts w:ascii="Arial" w:hAnsi="Arial" w:cs="Arial"/>
-                <w:sz w:val="18"/>
-                <w:szCs w:val="18"/>
-                <w:lang w:val="en-GB" w:eastAsia="en-GB" w:bidi="ar-SA"/>
-              </w:rPr>
-            </w:pPr>
-            <w:r>
-              <w:rPr>
-                <w:rFonts w:ascii="Arial" w:hAnsi="Arial" w:cs="Arial"/>
-                <w:sz w:val="18"/>
-                <w:szCs w:val="18"/>
-                <w:lang w:val="en-GB" w:eastAsia="en-GB" w:bidi="ar-SA"/>
-              </w:rPr>
+              <w:pStyle w:val="TableNote"/>
+              <w:cnfStyle w:val="000000000000" w:firstRow="0" w:lastRow="0" w:firstColumn="0" w:lastColumn="0" w:oddVBand="0" w:evenVBand="0" w:oddHBand="0" w:evenHBand="0" w:firstRowFirstColumn="0" w:firstRowLastColumn="0" w:lastRowFirstColumn="0" w:lastRowLastColumn="0"/>
+            </w:pPr>
+            <w:r>
               <w:t> </w:t>
             </w:r>
           </w:p>
@@ -10743,21 +8304,10 @@
           </w:tcPr>
           <w:p>
             <w:pPr>
-              <w:cnfStyle w:val="000000000000" w:firstRow="0" w:lastRow="0" w:firstColumn="0" w:lastColumn="0" w:oddVBand="0" w:evenVBand="0" w:oddHBand="0" w:evenHBand="0" w:firstRowFirstColumn="0" w:firstRowLastColumn="0" w:lastRowFirstColumn="0" w:lastRowLastColumn="0"/>
-              <w:rPr>
-                <w:rFonts w:ascii="Arial" w:hAnsi="Arial" w:cs="Arial"/>
-                <w:sz w:val="18"/>
-                <w:szCs w:val="18"/>
-                <w:lang w:val="en-GB" w:eastAsia="en-GB" w:bidi="ar-SA"/>
-              </w:rPr>
-            </w:pPr>
-            <w:r>
-              <w:rPr>
-                <w:rFonts w:ascii="Arial" w:hAnsi="Arial" w:cs="Arial"/>
-                <w:sz w:val="18"/>
-                <w:szCs w:val="18"/>
-                <w:lang w:val="en-GB" w:eastAsia="en-GB" w:bidi="ar-SA"/>
-              </w:rPr>
+              <w:pStyle w:val="TableNote"/>
+              <w:cnfStyle w:val="000000000000" w:firstRow="0" w:lastRow="0" w:firstColumn="0" w:lastColumn="0" w:oddVBand="0" w:evenVBand="0" w:oddHBand="0" w:evenHBand="0" w:firstRowFirstColumn="0" w:firstRowLastColumn="0" w:lastRowFirstColumn="0" w:lastRowLastColumn="0"/>
+            </w:pPr>
+            <w:r>
               <w:t> </w:t>
             </w:r>
           </w:p>
@@ -10770,21 +8320,10 @@
           </w:tcPr>
           <w:p>
             <w:pPr>
-              <w:cnfStyle w:val="000000000000" w:firstRow="0" w:lastRow="0" w:firstColumn="0" w:lastColumn="0" w:oddVBand="0" w:evenVBand="0" w:oddHBand="0" w:evenHBand="0" w:firstRowFirstColumn="0" w:firstRowLastColumn="0" w:lastRowFirstColumn="0" w:lastRowLastColumn="0"/>
-              <w:rPr>
-                <w:rFonts w:ascii="Arial" w:hAnsi="Arial" w:cs="Arial"/>
-                <w:sz w:val="18"/>
-                <w:szCs w:val="18"/>
-                <w:lang w:val="en-GB" w:eastAsia="en-GB" w:bidi="ar-SA"/>
-              </w:rPr>
-            </w:pPr>
-            <w:r>
-              <w:rPr>
-                <w:rFonts w:ascii="Arial" w:hAnsi="Arial" w:cs="Arial"/>
-                <w:sz w:val="18"/>
-                <w:szCs w:val="18"/>
-                <w:lang w:val="en-GB" w:eastAsia="en-GB" w:bidi="ar-SA"/>
-              </w:rPr>
+              <w:pStyle w:val="TableNote"/>
+              <w:cnfStyle w:val="000000000000" w:firstRow="0" w:lastRow="0" w:firstColumn="0" w:lastColumn="0" w:oddVBand="0" w:evenVBand="0" w:oddHBand="0" w:evenHBand="0" w:firstRowFirstColumn="0" w:firstRowLastColumn="0" w:lastRowFirstColumn="0" w:lastRowLastColumn="0"/>
+            </w:pPr>
+            <w:r>
               <w:t> </w:t>
             </w:r>
           </w:p>
@@ -10797,21 +8336,10 @@
           </w:tcPr>
           <w:p>
             <w:pPr>
-              <w:cnfStyle w:val="000000000000" w:firstRow="0" w:lastRow="0" w:firstColumn="0" w:lastColumn="0" w:oddVBand="0" w:evenVBand="0" w:oddHBand="0" w:evenHBand="0" w:firstRowFirstColumn="0" w:firstRowLastColumn="0" w:lastRowFirstColumn="0" w:lastRowLastColumn="0"/>
-              <w:rPr>
-                <w:rFonts w:ascii="Arial" w:hAnsi="Arial" w:cs="Arial"/>
-                <w:sz w:val="18"/>
-                <w:szCs w:val="18"/>
-                <w:lang w:val="en-GB" w:eastAsia="en-GB" w:bidi="ar-SA"/>
-              </w:rPr>
-            </w:pPr>
-            <w:r>
-              <w:rPr>
-                <w:rFonts w:ascii="Arial" w:hAnsi="Arial" w:cs="Arial"/>
-                <w:sz w:val="18"/>
-                <w:szCs w:val="18"/>
-                <w:lang w:val="en-GB" w:eastAsia="en-GB" w:bidi="ar-SA"/>
-              </w:rPr>
+              <w:pStyle w:val="TableNote"/>
+              <w:cnfStyle w:val="000000000000" w:firstRow="0" w:lastRow="0" w:firstColumn="0" w:lastColumn="0" w:oddVBand="0" w:evenVBand="0" w:oddHBand="0" w:evenHBand="0" w:firstRowFirstColumn="0" w:firstRowLastColumn="0" w:lastRowFirstColumn="0" w:lastRowLastColumn="0"/>
+            </w:pPr>
+            <w:r>
               <w:t> </w:t>
             </w:r>
           </w:p>
@@ -10824,21 +8352,10 @@
           </w:tcPr>
           <w:p>
             <w:pPr>
-              <w:cnfStyle w:val="000000000000" w:firstRow="0" w:lastRow="0" w:firstColumn="0" w:lastColumn="0" w:oddVBand="0" w:evenVBand="0" w:oddHBand="0" w:evenHBand="0" w:firstRowFirstColumn="0" w:firstRowLastColumn="0" w:lastRowFirstColumn="0" w:lastRowLastColumn="0"/>
-              <w:rPr>
-                <w:rFonts w:ascii="Arial" w:hAnsi="Arial" w:cs="Arial"/>
-                <w:sz w:val="18"/>
-                <w:szCs w:val="18"/>
-                <w:lang w:val="en-GB" w:eastAsia="en-GB" w:bidi="ar-SA"/>
-              </w:rPr>
-            </w:pPr>
-            <w:r>
-              <w:rPr>
-                <w:rFonts w:ascii="Arial" w:hAnsi="Arial" w:cs="Arial"/>
-                <w:sz w:val="18"/>
-                <w:szCs w:val="18"/>
-                <w:lang w:val="en-GB" w:eastAsia="en-GB" w:bidi="ar-SA"/>
-              </w:rPr>
+              <w:pStyle w:val="TableNote"/>
+              <w:cnfStyle w:val="000000000000" w:firstRow="0" w:lastRow="0" w:firstColumn="0" w:lastColumn="0" w:oddVBand="0" w:evenVBand="0" w:oddHBand="0" w:evenHBand="0" w:firstRowFirstColumn="0" w:firstRowLastColumn="0" w:lastRowFirstColumn="0" w:lastRowLastColumn="0"/>
+            </w:pPr>
+            <w:r>
               <w:t> </w:t>
             </w:r>
           </w:p>
@@ -10851,21 +8368,10 @@
           </w:tcPr>
           <w:p>
             <w:pPr>
-              <w:cnfStyle w:val="000000000000" w:firstRow="0" w:lastRow="0" w:firstColumn="0" w:lastColumn="0" w:oddVBand="0" w:evenVBand="0" w:oddHBand="0" w:evenHBand="0" w:firstRowFirstColumn="0" w:firstRowLastColumn="0" w:lastRowFirstColumn="0" w:lastRowLastColumn="0"/>
-              <w:rPr>
-                <w:rFonts w:ascii="Arial" w:hAnsi="Arial" w:cs="Arial"/>
-                <w:sz w:val="18"/>
-                <w:szCs w:val="18"/>
-                <w:lang w:val="en-GB" w:eastAsia="en-GB" w:bidi="ar-SA"/>
-              </w:rPr>
-            </w:pPr>
-            <w:r>
-              <w:rPr>
-                <w:rFonts w:ascii="Arial" w:hAnsi="Arial" w:cs="Arial"/>
-                <w:sz w:val="18"/>
-                <w:szCs w:val="18"/>
-                <w:lang w:val="en-GB" w:eastAsia="en-GB" w:bidi="ar-SA"/>
-              </w:rPr>
+              <w:pStyle w:val="TableNote"/>
+              <w:cnfStyle w:val="000000000000" w:firstRow="0" w:lastRow="0" w:firstColumn="0" w:lastColumn="0" w:oddVBand="0" w:evenVBand="0" w:oddHBand="0" w:evenHBand="0" w:firstRowFirstColumn="0" w:firstRowLastColumn="0" w:lastRowFirstColumn="0" w:lastRowLastColumn="0"/>
+            </w:pPr>
+            <w:r>
               <w:t> </w:t>
             </w:r>
           </w:p>
@@ -10878,21 +8384,10 @@
           </w:tcPr>
           <w:p>
             <w:pPr>
-              <w:cnfStyle w:val="000000000000" w:firstRow="0" w:lastRow="0" w:firstColumn="0" w:lastColumn="0" w:oddVBand="0" w:evenVBand="0" w:oddHBand="0" w:evenHBand="0" w:firstRowFirstColumn="0" w:firstRowLastColumn="0" w:lastRowFirstColumn="0" w:lastRowLastColumn="0"/>
-              <w:rPr>
-                <w:rFonts w:ascii="Arial" w:hAnsi="Arial" w:cs="Arial"/>
-                <w:sz w:val="18"/>
-                <w:szCs w:val="18"/>
-                <w:lang w:val="en-GB" w:eastAsia="en-GB" w:bidi="ar-SA"/>
-              </w:rPr>
-            </w:pPr>
-            <w:r>
-              <w:rPr>
-                <w:rFonts w:ascii="Arial" w:hAnsi="Arial" w:cs="Arial"/>
-                <w:sz w:val="18"/>
-                <w:szCs w:val="18"/>
-                <w:lang w:val="en-GB" w:eastAsia="en-GB" w:bidi="ar-SA"/>
-              </w:rPr>
+              <w:pStyle w:val="TableNote"/>
+              <w:cnfStyle w:val="000000000000" w:firstRow="0" w:lastRow="0" w:firstColumn="0" w:lastColumn="0" w:oddVBand="0" w:evenVBand="0" w:oddHBand="0" w:evenHBand="0" w:firstRowFirstColumn="0" w:firstRowLastColumn="0" w:lastRowFirstColumn="0" w:lastRowLastColumn="0"/>
+            </w:pPr>
+            <w:r>
               <w:t> </w:t>
             </w:r>
           </w:p>
@@ -10905,21 +8400,10 @@
           </w:tcPr>
           <w:p>
             <w:pPr>
-              <w:cnfStyle w:val="000000000000" w:firstRow="0" w:lastRow="0" w:firstColumn="0" w:lastColumn="0" w:oddVBand="0" w:evenVBand="0" w:oddHBand="0" w:evenHBand="0" w:firstRowFirstColumn="0" w:firstRowLastColumn="0" w:lastRowFirstColumn="0" w:lastRowLastColumn="0"/>
-              <w:rPr>
-                <w:rFonts w:ascii="Arial" w:hAnsi="Arial" w:cs="Arial"/>
-                <w:sz w:val="18"/>
-                <w:szCs w:val="18"/>
-                <w:lang w:val="en-GB" w:eastAsia="en-GB" w:bidi="ar-SA"/>
-              </w:rPr>
-            </w:pPr>
-            <w:r>
-              <w:rPr>
-                <w:rFonts w:ascii="Arial" w:hAnsi="Arial" w:cs="Arial"/>
-                <w:sz w:val="18"/>
-                <w:szCs w:val="18"/>
-                <w:lang w:val="en-GB" w:eastAsia="en-GB" w:bidi="ar-SA"/>
-              </w:rPr>
+              <w:pStyle w:val="TableNote"/>
+              <w:cnfStyle w:val="000000000000" w:firstRow="0" w:lastRow="0" w:firstColumn="0" w:lastColumn="0" w:oddVBand="0" w:evenVBand="0" w:oddHBand="0" w:evenHBand="0" w:firstRowFirstColumn="0" w:firstRowLastColumn="0" w:lastRowFirstColumn="0" w:lastRowLastColumn="0"/>
+            </w:pPr>
+            <w:r>
               <w:t> </w:t>
             </w:r>
           </w:p>
@@ -11063,28 +8547,12 @@
           </w:tcPr>
           <w:p>
             <w:pPr>
-              <w:jc w:val="center"/>
-              <w:rPr>
-                <w:rFonts w:ascii="Arial" w:hAnsi="Arial" w:cs="Arial"/>
-                <w:b w:val="0"/>
-                <w:bCs w:val="0"/>
-                <w:sz w:val="18"/>
-                <w:szCs w:val="18"/>
-                <w:lang w:val="en-GB" w:eastAsia="en-GB" w:bidi="ar-SA"/>
-              </w:rPr>
-            </w:pPr>
-          </w:p>
-          <w:p>
-            <w:pPr>
-              <w:jc w:val="center"/>
-              <w:rPr>
-                <w:rFonts w:ascii="Arial" w:hAnsi="Arial" w:cs="Arial"/>
-                <w:b w:val="0"/>
-                <w:bCs w:val="0"/>
-                <w:sz w:val="18"/>
-                <w:szCs w:val="18"/>
-                <w:lang w:val="en-GB" w:eastAsia="en-GB" w:bidi="ar-SA"/>
-              </w:rPr>
+              <w:pStyle w:val="TableNote"/>
+            </w:pPr>
+          </w:p>
+          <w:p>
+            <w:pPr>
+              <w:pStyle w:val="TableNote"/>
             </w:pPr>
           </w:p>
         </w:tc>
@@ -11096,16 +8564,8 @@
           </w:tcPr>
           <w:p>
             <w:pPr>
-              <w:jc w:val="center"/>
+              <w:pStyle w:val="TableNote"/>
               <w:cnfStyle w:val="100000000000" w:firstRow="1" w:lastRow="0" w:firstColumn="0" w:lastColumn="0" w:oddVBand="0" w:evenVBand="0" w:oddHBand="0" w:evenHBand="0" w:firstRowFirstColumn="0" w:firstRowLastColumn="0" w:lastRowFirstColumn="0" w:lastRowLastColumn="0"/>
-              <w:rPr>
-                <w:rFonts w:ascii="Arial" w:hAnsi="Arial" w:cs="Arial"/>
-                <w:b w:val="0"/>
-                <w:bCs w:val="0"/>
-                <w:sz w:val="18"/>
-                <w:szCs w:val="18"/>
-                <w:lang w:val="en-GB" w:eastAsia="en-GB" w:bidi="ar-SA"/>
-              </w:rPr>
             </w:pPr>
           </w:p>
         </w:tc>
@@ -11118,24 +8578,10 @@
           </w:tcPr>
           <w:p>
             <w:pPr>
-              <w:jc w:val="center"/>
+              <w:pStyle w:val="TableNote"/>
               <w:cnfStyle w:val="100000000000" w:firstRow="1" w:lastRow="0" w:firstColumn="0" w:lastColumn="0" w:oddVBand="0" w:evenVBand="0" w:oddHBand="0" w:evenHBand="0" w:firstRowFirstColumn="0" w:firstRowLastColumn="0" w:lastRowFirstColumn="0" w:lastRowLastColumn="0"/>
-              <w:rPr>
-                <w:rFonts w:ascii="Arial" w:hAnsi="Arial" w:cs="Arial"/>
-                <w:b w:val="0"/>
-                <w:bCs w:val="0"/>
-                <w:sz w:val="18"/>
-                <w:szCs w:val="18"/>
-                <w:lang w:val="en-GB" w:eastAsia="en-GB" w:bidi="ar-SA"/>
-              </w:rPr>
-            </w:pPr>
-            <w:r>
-              <w:rPr>
-                <w:rFonts w:ascii="Arial" w:hAnsi="Arial" w:cs="Arial"/>
-                <w:sz w:val="18"/>
-                <w:szCs w:val="18"/>
-                <w:lang w:val="en-GB" w:eastAsia="en-GB" w:bidi="ar-SA"/>
-              </w:rPr>
+            </w:pPr>
+            <w:r>
               <w:t>Book Level</w:t>
             </w:r>
           </w:p>
@@ -11149,24 +8595,10 @@
           </w:tcPr>
           <w:p>
             <w:pPr>
-              <w:jc w:val="center"/>
+              <w:pStyle w:val="TableNote"/>
               <w:cnfStyle w:val="100000000000" w:firstRow="1" w:lastRow="0" w:firstColumn="0" w:lastColumn="0" w:oddVBand="0" w:evenVBand="0" w:oddHBand="0" w:evenHBand="0" w:firstRowFirstColumn="0" w:firstRowLastColumn="0" w:lastRowFirstColumn="0" w:lastRowLastColumn="0"/>
-              <w:rPr>
-                <w:rFonts w:ascii="Arial" w:hAnsi="Arial" w:cs="Arial"/>
-                <w:b w:val="0"/>
-                <w:bCs w:val="0"/>
-                <w:sz w:val="18"/>
-                <w:szCs w:val="18"/>
-                <w:lang w:val="en-GB" w:eastAsia="en-GB" w:bidi="ar-SA"/>
-              </w:rPr>
-            </w:pPr>
-            <w:r>
-              <w:rPr>
-                <w:rFonts w:ascii="Arial" w:hAnsi="Arial" w:cs="Arial"/>
-                <w:sz w:val="18"/>
-                <w:szCs w:val="18"/>
-                <w:lang w:val="en-GB" w:eastAsia="en-GB" w:bidi="ar-SA"/>
-              </w:rPr>
+            </w:pPr>
+            <w:r>
               <w:t>Writing Vocabulary</w:t>
             </w:r>
           </w:p>
@@ -11180,24 +8612,10 @@
           </w:tcPr>
           <w:p>
             <w:pPr>
-              <w:jc w:val="center"/>
+              <w:pStyle w:val="TableNote"/>
               <w:cnfStyle w:val="100000000000" w:firstRow="1" w:lastRow="0" w:firstColumn="0" w:lastColumn="0" w:oddVBand="0" w:evenVBand="0" w:oddHBand="0" w:evenHBand="0" w:firstRowFirstColumn="0" w:firstRowLastColumn="0" w:lastRowFirstColumn="0" w:lastRowLastColumn="0"/>
-              <w:rPr>
-                <w:rFonts w:ascii="Arial" w:hAnsi="Arial" w:cs="Arial"/>
-                <w:b w:val="0"/>
-                <w:bCs w:val="0"/>
-                <w:sz w:val="18"/>
-                <w:szCs w:val="18"/>
-                <w:lang w:val="en-GB" w:eastAsia="en-GB" w:bidi="ar-SA"/>
-              </w:rPr>
-            </w:pPr>
-            <w:r>
-              <w:rPr>
-                <w:rFonts w:ascii="Arial" w:hAnsi="Arial" w:cs="Arial"/>
-                <w:sz w:val="18"/>
-                <w:szCs w:val="18"/>
-                <w:lang w:val="en-GB" w:eastAsia="en-GB" w:bidi="ar-SA"/>
-              </w:rPr>
+            </w:pPr>
+            <w:r>
               <w:t>BAS Word Reading Score</w:t>
             </w:r>
           </w:p>
@@ -11210,14 +8628,8 @@
           </w:tcPr>
           <w:p>
             <w:pPr>
-              <w:jc w:val="center"/>
+              <w:pStyle w:val="TableNote"/>
               <w:cnfStyle w:val="100000000000" w:firstRow="1" w:lastRow="0" w:firstColumn="0" w:lastColumn="0" w:oddVBand="0" w:evenVBand="0" w:oddHBand="0" w:evenHBand="0" w:firstRowFirstColumn="0" w:firstRowLastColumn="0" w:lastRowFirstColumn="0" w:lastRowLastColumn="0"/>
-              <w:rPr>
-                <w:rFonts w:ascii="Arial" w:hAnsi="Arial" w:cs="Arial"/>
-                <w:sz w:val="18"/>
-                <w:szCs w:val="18"/>
-                <w:lang w:val="en-GB" w:eastAsia="en-GB" w:bidi="ar-SA"/>
-              </w:rPr>
             </w:pPr>
           </w:p>
         </w:tc>
@@ -11236,54 +8648,32 @@
           </w:tcPr>
           <w:p>
             <w:pPr>
-              <w:jc w:val="center"/>
+              <w:pStyle w:val="TableNote"/>
+            </w:pPr>
+            <w:r>
+              <w:t>RRED User ID</w:t>
+            </w:r>
+          </w:p>
+        </w:tc>
+        <w:tc>
+          <w:tcPr>
+            <w:tcW w:w="2055" w:type="dxa"/>
+            <w:vAlign w:val="center"/>
+            <w:hideMark/>
+          </w:tcPr>
+          <w:p>
+            <w:pPr>
+              <w:pStyle w:val="TableNote"/>
+              <w:cnfStyle w:val="000000000000" w:firstRow="0" w:lastRow="0" w:firstColumn="0" w:lastColumn="0" w:oddVBand="0" w:evenVBand="0" w:oddHBand="0" w:evenHBand="0" w:firstRowFirstColumn="0" w:firstRowLastColumn="0" w:lastRowFirstColumn="0" w:lastRowLastColumn="0"/>
               <w:rPr>
-                <w:rFonts w:ascii="Arial" w:hAnsi="Arial" w:cs="Arial"/>
-                <w:b w:val="0"/>
-                <w:bCs w:val="0"/>
-                <w:sz w:val="18"/>
-                <w:szCs w:val="18"/>
-                <w:lang w:val="en-GB" w:eastAsia="en-GB" w:bidi="ar-SA"/>
-              </w:rPr>
-            </w:pPr>
-            <w:r>
-              <w:rPr>
-                <w:rFonts w:ascii="Arial" w:hAnsi="Arial" w:cs="Arial"/>
-                <w:sz w:val="18"/>
-                <w:szCs w:val="18"/>
-                <w:lang w:val="en-GB" w:eastAsia="en-GB" w:bidi="ar-SA"/>
-              </w:rPr>
-              <w:t>RRED User ID</w:t>
-            </w:r>
-          </w:p>
-        </w:tc>
-        <w:tc>
-          <w:tcPr>
-            <w:tcW w:w="2055" w:type="dxa"/>
-            <w:vAlign w:val="center"/>
-            <w:hideMark/>
-          </w:tcPr>
-          <w:p>
-            <w:pPr>
-              <w:jc w:val="center"/>
-              <w:cnfStyle w:val="000000000000" w:firstRow="0" w:lastRow="0" w:firstColumn="0" w:lastColumn="0" w:oddVBand="0" w:evenVBand="0" w:oddHBand="0" w:evenHBand="0" w:firstRowFirstColumn="0" w:firstRowLastColumn="0" w:lastRowFirstColumn="0" w:lastRowLastColumn="0"/>
-              <w:rPr>
-                <w:rFonts w:ascii="Arial" w:hAnsi="Arial" w:cs="Arial"/>
                 <w:b/>
                 <w:bCs/>
-                <w:sz w:val="18"/>
-                <w:szCs w:val="18"/>
-                <w:lang w:val="en-GB" w:eastAsia="en-GB" w:bidi="ar-SA"/>
               </w:rPr>
             </w:pPr>
             <w:r>
               <w:rPr>
-                <w:rFonts w:ascii="Arial" w:hAnsi="Arial" w:cs="Arial"/>
                 <w:b/>
                 <w:bCs/>
-                <w:sz w:val="18"/>
-                <w:szCs w:val="18"/>
-                <w:lang w:val="en-GB" w:eastAsia="en-GB" w:bidi="ar-SA"/>
               </w:rPr>
               <w:t>Pupil Number</w:t>
             </w:r>
@@ -11297,25 +8687,17 @@
           </w:tcPr>
           <w:p>
             <w:pPr>
-              <w:jc w:val="center"/>
+              <w:pStyle w:val="TableNote"/>
               <w:cnfStyle w:val="000000000000" w:firstRow="0" w:lastRow="0" w:firstColumn="0" w:lastColumn="0" w:oddVBand="0" w:evenVBand="0" w:oddHBand="0" w:evenHBand="0" w:firstRowFirstColumn="0" w:firstRowLastColumn="0" w:lastRowFirstColumn="0" w:lastRowLastColumn="0"/>
               <w:rPr>
-                <w:rFonts w:ascii="Arial" w:hAnsi="Arial" w:cs="Arial"/>
                 <w:b/>
                 <w:bCs/>
-                <w:sz w:val="18"/>
-                <w:szCs w:val="18"/>
-                <w:lang w:val="en-GB" w:eastAsia="en-GB" w:bidi="ar-SA"/>
               </w:rPr>
             </w:pPr>
             <w:r>
               <w:rPr>
-                <w:rFonts w:ascii="Arial" w:hAnsi="Arial" w:cs="Arial"/>
                 <w:b/>
                 <w:bCs/>
-                <w:sz w:val="18"/>
-                <w:szCs w:val="18"/>
-                <w:lang w:val="en-GB" w:eastAsia="en-GB" w:bidi="ar-SA"/>
               </w:rPr>
               <w:t>Exit</w:t>
             </w:r>
@@ -11329,37 +8711,25 @@
           </w:tcPr>
           <w:p>
             <w:pPr>
-              <w:jc w:val="center"/>
+              <w:pStyle w:val="TableNote"/>
               <w:cnfStyle w:val="000000000000" w:firstRow="0" w:lastRow="0" w:firstColumn="0" w:lastColumn="0" w:oddVBand="0" w:evenVBand="0" w:oddHBand="0" w:evenHBand="0" w:firstRowFirstColumn="0" w:firstRowLastColumn="0" w:lastRowFirstColumn="0" w:lastRowLastColumn="0"/>
               <w:rPr>
-                <w:rFonts w:ascii="Arial" w:hAnsi="Arial" w:cs="Arial"/>
                 <w:b/>
                 <w:bCs/>
-                <w:sz w:val="18"/>
-                <w:szCs w:val="18"/>
-                <w:lang w:val="en-GB" w:eastAsia="en-GB" w:bidi="ar-SA"/>
               </w:rPr>
             </w:pPr>
             <w:r>
               <w:rPr>
-                <w:rFonts w:ascii="Arial" w:hAnsi="Arial" w:cs="Arial"/>
                 <w:b/>
                 <w:bCs/>
-                <w:sz w:val="18"/>
-                <w:szCs w:val="18"/>
-                <w:lang w:val="en-GB" w:eastAsia="en-GB" w:bidi="ar-SA"/>
               </w:rPr>
               <w:t xml:space="preserve">Three </w:t>
             </w:r>
             <w:proofErr w:type="gramStart"/>
             <w:r>
               <w:rPr>
-                <w:rFonts w:ascii="Arial" w:hAnsi="Arial" w:cs="Arial"/>
                 <w:b/>
                 <w:bCs/>
-                <w:sz w:val="18"/>
-                <w:szCs w:val="18"/>
-                <w:lang w:val="en-GB" w:eastAsia="en-GB" w:bidi="ar-SA"/>
               </w:rPr>
               <w:t>month</w:t>
             </w:r>
@@ -11374,37 +8744,25 @@
           </w:tcPr>
           <w:p>
             <w:pPr>
-              <w:jc w:val="center"/>
+              <w:pStyle w:val="TableNote"/>
               <w:cnfStyle w:val="000000000000" w:firstRow="0" w:lastRow="0" w:firstColumn="0" w:lastColumn="0" w:oddVBand="0" w:evenVBand="0" w:oddHBand="0" w:evenHBand="0" w:firstRowFirstColumn="0" w:firstRowLastColumn="0" w:lastRowFirstColumn="0" w:lastRowLastColumn="0"/>
               <w:rPr>
-                <w:rFonts w:ascii="Arial" w:hAnsi="Arial" w:cs="Arial"/>
                 <w:b/>
                 <w:bCs/>
-                <w:sz w:val="18"/>
-                <w:szCs w:val="18"/>
-                <w:lang w:val="en-GB" w:eastAsia="en-GB" w:bidi="ar-SA"/>
               </w:rPr>
             </w:pPr>
             <w:r>
               <w:rPr>
-                <w:rFonts w:ascii="Arial" w:hAnsi="Arial" w:cs="Arial"/>
                 <w:b/>
                 <w:bCs/>
-                <w:sz w:val="18"/>
-                <w:szCs w:val="18"/>
-                <w:lang w:val="en-GB" w:eastAsia="en-GB" w:bidi="ar-SA"/>
               </w:rPr>
               <w:t xml:space="preserve">Six </w:t>
             </w:r>
             <w:proofErr w:type="gramStart"/>
             <w:r>
               <w:rPr>
-                <w:rFonts w:ascii="Arial" w:hAnsi="Arial" w:cs="Arial"/>
                 <w:b/>
                 <w:bCs/>
-                <w:sz w:val="18"/>
-                <w:szCs w:val="18"/>
-                <w:lang w:val="en-GB" w:eastAsia="en-GB" w:bidi="ar-SA"/>
               </w:rPr>
               <w:t>month</w:t>
             </w:r>
@@ -11419,25 +8777,17 @@
           </w:tcPr>
           <w:p>
             <w:pPr>
-              <w:jc w:val="center"/>
+              <w:pStyle w:val="TableNote"/>
               <w:cnfStyle w:val="000000000000" w:firstRow="0" w:lastRow="0" w:firstColumn="0" w:lastColumn="0" w:oddVBand="0" w:evenVBand="0" w:oddHBand="0" w:evenHBand="0" w:firstRowFirstColumn="0" w:firstRowLastColumn="0" w:lastRowFirstColumn="0" w:lastRowLastColumn="0"/>
               <w:rPr>
-                <w:rFonts w:ascii="Arial" w:hAnsi="Arial" w:cs="Arial"/>
                 <w:b/>
                 <w:bCs/>
-                <w:sz w:val="18"/>
-                <w:szCs w:val="18"/>
-                <w:lang w:val="en-GB" w:eastAsia="en-GB" w:bidi="ar-SA"/>
               </w:rPr>
             </w:pPr>
             <w:r>
               <w:rPr>
-                <w:rFonts w:ascii="Arial" w:hAnsi="Arial" w:cs="Arial"/>
                 <w:b/>
                 <w:bCs/>
-                <w:sz w:val="18"/>
-                <w:szCs w:val="18"/>
-                <w:lang w:val="en-GB" w:eastAsia="en-GB" w:bidi="ar-SA"/>
               </w:rPr>
               <w:t>Exit</w:t>
             </w:r>
@@ -11451,37 +8801,25 @@
           </w:tcPr>
           <w:p>
             <w:pPr>
-              <w:jc w:val="center"/>
+              <w:pStyle w:val="TableNote"/>
               <w:cnfStyle w:val="000000000000" w:firstRow="0" w:lastRow="0" w:firstColumn="0" w:lastColumn="0" w:oddVBand="0" w:evenVBand="0" w:oddHBand="0" w:evenHBand="0" w:firstRowFirstColumn="0" w:firstRowLastColumn="0" w:lastRowFirstColumn="0" w:lastRowLastColumn="0"/>
               <w:rPr>
-                <w:rFonts w:ascii="Arial" w:hAnsi="Arial" w:cs="Arial"/>
                 <w:b/>
                 <w:bCs/>
-                <w:sz w:val="18"/>
-                <w:szCs w:val="18"/>
-                <w:lang w:val="en-GB" w:eastAsia="en-GB" w:bidi="ar-SA"/>
               </w:rPr>
             </w:pPr>
             <w:r>
               <w:rPr>
-                <w:rFonts w:ascii="Arial" w:hAnsi="Arial" w:cs="Arial"/>
                 <w:b/>
                 <w:bCs/>
-                <w:sz w:val="18"/>
-                <w:szCs w:val="18"/>
-                <w:lang w:val="en-GB" w:eastAsia="en-GB" w:bidi="ar-SA"/>
               </w:rPr>
               <w:t xml:space="preserve">Three </w:t>
             </w:r>
             <w:proofErr w:type="gramStart"/>
             <w:r>
               <w:rPr>
-                <w:rFonts w:ascii="Arial" w:hAnsi="Arial" w:cs="Arial"/>
                 <w:b/>
                 <w:bCs/>
-                <w:sz w:val="18"/>
-                <w:szCs w:val="18"/>
-                <w:lang w:val="en-GB" w:eastAsia="en-GB" w:bidi="ar-SA"/>
               </w:rPr>
               <w:t>month</w:t>
             </w:r>
@@ -11496,37 +8834,25 @@
           </w:tcPr>
           <w:p>
             <w:pPr>
-              <w:jc w:val="center"/>
+              <w:pStyle w:val="TableNote"/>
               <w:cnfStyle w:val="000000000000" w:firstRow="0" w:lastRow="0" w:firstColumn="0" w:lastColumn="0" w:oddVBand="0" w:evenVBand="0" w:oddHBand="0" w:evenHBand="0" w:firstRowFirstColumn="0" w:firstRowLastColumn="0" w:lastRowFirstColumn="0" w:lastRowLastColumn="0"/>
               <w:rPr>
-                <w:rFonts w:ascii="Arial" w:hAnsi="Arial" w:cs="Arial"/>
                 <w:b/>
                 <w:bCs/>
-                <w:sz w:val="18"/>
-                <w:szCs w:val="18"/>
-                <w:lang w:val="en-GB" w:eastAsia="en-GB" w:bidi="ar-SA"/>
               </w:rPr>
             </w:pPr>
             <w:r>
               <w:rPr>
-                <w:rFonts w:ascii="Arial" w:hAnsi="Arial" w:cs="Arial"/>
                 <w:b/>
                 <w:bCs/>
-                <w:sz w:val="18"/>
-                <w:szCs w:val="18"/>
-                <w:lang w:val="en-GB" w:eastAsia="en-GB" w:bidi="ar-SA"/>
               </w:rPr>
               <w:t xml:space="preserve">Six </w:t>
             </w:r>
             <w:proofErr w:type="gramStart"/>
             <w:r>
               <w:rPr>
-                <w:rFonts w:ascii="Arial" w:hAnsi="Arial" w:cs="Arial"/>
                 <w:b/>
                 <w:bCs/>
-                <w:sz w:val="18"/>
-                <w:szCs w:val="18"/>
-                <w:lang w:val="en-GB" w:eastAsia="en-GB" w:bidi="ar-SA"/>
               </w:rPr>
               <w:t>month</w:t>
             </w:r>
@@ -11541,25 +8867,17 @@
           </w:tcPr>
           <w:p>
             <w:pPr>
-              <w:jc w:val="center"/>
+              <w:pStyle w:val="TableNote"/>
               <w:cnfStyle w:val="000000000000" w:firstRow="0" w:lastRow="0" w:firstColumn="0" w:lastColumn="0" w:oddVBand="0" w:evenVBand="0" w:oddHBand="0" w:evenHBand="0" w:firstRowFirstColumn="0" w:firstRowLastColumn="0" w:lastRowFirstColumn="0" w:lastRowLastColumn="0"/>
               <w:rPr>
-                <w:rFonts w:ascii="Arial" w:hAnsi="Arial" w:cs="Arial"/>
                 <w:b/>
                 <w:bCs/>
-                <w:sz w:val="18"/>
-                <w:szCs w:val="18"/>
-                <w:lang w:val="en-GB" w:eastAsia="en-GB" w:bidi="ar-SA"/>
               </w:rPr>
             </w:pPr>
             <w:r>
               <w:rPr>
-                <w:rFonts w:ascii="Arial" w:hAnsi="Arial" w:cs="Arial"/>
                 <w:b/>
                 <w:bCs/>
-                <w:sz w:val="18"/>
-                <w:szCs w:val="18"/>
-                <w:lang w:val="en-GB" w:eastAsia="en-GB" w:bidi="ar-SA"/>
               </w:rPr>
               <w:t>Exit</w:t>
             </w:r>
@@ -11573,37 +8891,25 @@
           </w:tcPr>
           <w:p>
             <w:pPr>
-              <w:jc w:val="center"/>
+              <w:pStyle w:val="TableNote"/>
               <w:cnfStyle w:val="000000000000" w:firstRow="0" w:lastRow="0" w:firstColumn="0" w:lastColumn="0" w:oddVBand="0" w:evenVBand="0" w:oddHBand="0" w:evenHBand="0" w:firstRowFirstColumn="0" w:firstRowLastColumn="0" w:lastRowFirstColumn="0" w:lastRowLastColumn="0"/>
               <w:rPr>
-                <w:rFonts w:ascii="Arial" w:hAnsi="Arial" w:cs="Arial"/>
                 <w:b/>
                 <w:bCs/>
-                <w:sz w:val="18"/>
-                <w:szCs w:val="18"/>
-                <w:lang w:val="en-GB" w:eastAsia="en-GB" w:bidi="ar-SA"/>
               </w:rPr>
             </w:pPr>
             <w:r>
               <w:rPr>
-                <w:rFonts w:ascii="Arial" w:hAnsi="Arial" w:cs="Arial"/>
                 <w:b/>
                 <w:bCs/>
-                <w:sz w:val="18"/>
-                <w:szCs w:val="18"/>
-                <w:lang w:val="en-GB" w:eastAsia="en-GB" w:bidi="ar-SA"/>
               </w:rPr>
               <w:t xml:space="preserve">Three </w:t>
             </w:r>
             <w:proofErr w:type="gramStart"/>
             <w:r>
               <w:rPr>
-                <w:rFonts w:ascii="Arial" w:hAnsi="Arial" w:cs="Arial"/>
                 <w:b/>
                 <w:bCs/>
-                <w:sz w:val="18"/>
-                <w:szCs w:val="18"/>
-                <w:lang w:val="en-GB" w:eastAsia="en-GB" w:bidi="ar-SA"/>
               </w:rPr>
               <w:t>month</w:t>
             </w:r>
@@ -11618,37 +8924,25 @@
           </w:tcPr>
           <w:p>
             <w:pPr>
-              <w:jc w:val="center"/>
+              <w:pStyle w:val="TableNote"/>
               <w:cnfStyle w:val="000000000000" w:firstRow="0" w:lastRow="0" w:firstColumn="0" w:lastColumn="0" w:oddVBand="0" w:evenVBand="0" w:oddHBand="0" w:evenHBand="0" w:firstRowFirstColumn="0" w:firstRowLastColumn="0" w:lastRowFirstColumn="0" w:lastRowLastColumn="0"/>
               <w:rPr>
-                <w:rFonts w:ascii="Arial" w:hAnsi="Arial" w:cs="Arial"/>
                 <w:b/>
                 <w:bCs/>
-                <w:sz w:val="18"/>
-                <w:szCs w:val="18"/>
-                <w:lang w:val="en-GB" w:eastAsia="en-GB" w:bidi="ar-SA"/>
               </w:rPr>
             </w:pPr>
             <w:r>
               <w:rPr>
-                <w:rFonts w:ascii="Arial" w:hAnsi="Arial" w:cs="Arial"/>
                 <w:b/>
                 <w:bCs/>
-                <w:sz w:val="18"/>
-                <w:szCs w:val="18"/>
-                <w:lang w:val="en-GB" w:eastAsia="en-GB" w:bidi="ar-SA"/>
               </w:rPr>
               <w:t xml:space="preserve">Six </w:t>
             </w:r>
             <w:proofErr w:type="gramStart"/>
             <w:r>
               <w:rPr>
-                <w:rFonts w:ascii="Arial" w:hAnsi="Arial" w:cs="Arial"/>
                 <w:b/>
                 <w:bCs/>
-                <w:sz w:val="18"/>
-                <w:szCs w:val="18"/>
-                <w:lang w:val="en-GB" w:eastAsia="en-GB" w:bidi="ar-SA"/>
               </w:rPr>
               <w:t>month</w:t>
             </w:r>
@@ -11663,25 +8957,17 @@
           </w:tcPr>
           <w:p>
             <w:pPr>
-              <w:jc w:val="center"/>
+              <w:pStyle w:val="TableNote"/>
               <w:cnfStyle w:val="000000000000" w:firstRow="0" w:lastRow="0" w:firstColumn="0" w:lastColumn="0" w:oddVBand="0" w:evenVBand="0" w:oddHBand="0" w:evenHBand="0" w:firstRowFirstColumn="0" w:firstRowLastColumn="0" w:lastRowFirstColumn="0" w:lastRowLastColumn="0"/>
               <w:rPr>
-                <w:rFonts w:ascii="Arial" w:hAnsi="Arial" w:cs="Arial"/>
                 <w:b/>
                 <w:bCs/>
-                <w:sz w:val="18"/>
-                <w:szCs w:val="18"/>
-                <w:lang w:val="en-GB" w:eastAsia="en-GB" w:bidi="ar-SA"/>
               </w:rPr>
             </w:pPr>
             <w:r>
               <w:rPr>
-                <w:rFonts w:ascii="Arial" w:hAnsi="Arial" w:cs="Arial"/>
                 <w:b/>
                 <w:bCs/>
-                <w:sz w:val="18"/>
-                <w:szCs w:val="18"/>
-                <w:lang w:val="en-GB" w:eastAsia="en-GB" w:bidi="ar-SA"/>
               </w:rPr>
               <w:t>Outcome</w:t>
             </w:r>
@@ -11702,13 +8988,7 @@
           </w:tcPr>
           <w:p>
             <w:pPr>
-              <w:jc w:val="center"/>
-              <w:rPr>
-                <w:rFonts w:ascii="Arial" w:hAnsi="Arial" w:cs="Arial"/>
-                <w:sz w:val="18"/>
-                <w:szCs w:val="18"/>
-                <w:lang w:val="en-GB" w:eastAsia="en-GB" w:bidi="ar-SA"/>
-              </w:rPr>
+              <w:pStyle w:val="TableNote"/>
             </w:pPr>
           </w:p>
         </w:tc>
@@ -11720,14 +9000,8 @@
           </w:tcPr>
           <w:p>
             <w:pPr>
-              <w:jc w:val="center"/>
-              <w:cnfStyle w:val="000000000000" w:firstRow="0" w:lastRow="0" w:firstColumn="0" w:lastColumn="0" w:oddVBand="0" w:evenVBand="0" w:oddHBand="0" w:evenHBand="0" w:firstRowFirstColumn="0" w:firstRowLastColumn="0" w:lastRowFirstColumn="0" w:lastRowLastColumn="0"/>
-              <w:rPr>
-                <w:rFonts w:ascii="Arial" w:hAnsi="Arial" w:cs="Arial"/>
-                <w:sz w:val="18"/>
-                <w:szCs w:val="18"/>
-                <w:lang w:val="en-GB" w:eastAsia="en-GB" w:bidi="ar-SA"/>
-              </w:rPr>
+              <w:pStyle w:val="TableNote"/>
+              <w:cnfStyle w:val="000000000000" w:firstRow="0" w:lastRow="0" w:firstColumn="0" w:lastColumn="0" w:oddVBand="0" w:evenVBand="0" w:oddHBand="0" w:evenHBand="0" w:firstRowFirstColumn="0" w:firstRowLastColumn="0" w:lastRowFirstColumn="0" w:lastRowLastColumn="0"/>
             </w:pPr>
           </w:p>
         </w:tc>
@@ -11739,14 +9013,8 @@
           </w:tcPr>
           <w:p>
             <w:pPr>
-              <w:jc w:val="center"/>
-              <w:cnfStyle w:val="000000000000" w:firstRow="0" w:lastRow="0" w:firstColumn="0" w:lastColumn="0" w:oddVBand="0" w:evenVBand="0" w:oddHBand="0" w:evenHBand="0" w:firstRowFirstColumn="0" w:firstRowLastColumn="0" w:lastRowFirstColumn="0" w:lastRowLastColumn="0"/>
-              <w:rPr>
-                <w:rFonts w:ascii="Arial" w:hAnsi="Arial" w:cs="Arial"/>
-                <w:sz w:val="18"/>
-                <w:szCs w:val="18"/>
-                <w:lang w:val="en-GB" w:eastAsia="en-GB" w:bidi="ar-SA"/>
-              </w:rPr>
+              <w:pStyle w:val="TableNote"/>
+              <w:cnfStyle w:val="000000000000" w:firstRow="0" w:lastRow="0" w:firstColumn="0" w:lastColumn="0" w:oddVBand="0" w:evenVBand="0" w:oddHBand="0" w:evenHBand="0" w:firstRowFirstColumn="0" w:firstRowLastColumn="0" w:lastRowFirstColumn="0" w:lastRowLastColumn="0"/>
             </w:pPr>
           </w:p>
         </w:tc>
@@ -11758,14 +9026,8 @@
           </w:tcPr>
           <w:p>
             <w:pPr>
-              <w:jc w:val="center"/>
-              <w:cnfStyle w:val="000000000000" w:firstRow="0" w:lastRow="0" w:firstColumn="0" w:lastColumn="0" w:oddVBand="0" w:evenVBand="0" w:oddHBand="0" w:evenHBand="0" w:firstRowFirstColumn="0" w:firstRowLastColumn="0" w:lastRowFirstColumn="0" w:lastRowLastColumn="0"/>
-              <w:rPr>
-                <w:rFonts w:ascii="Arial" w:hAnsi="Arial" w:cs="Arial"/>
-                <w:sz w:val="18"/>
-                <w:szCs w:val="18"/>
-                <w:lang w:val="en-GB" w:eastAsia="en-GB" w:bidi="ar-SA"/>
-              </w:rPr>
+              <w:pStyle w:val="TableNote"/>
+              <w:cnfStyle w:val="000000000000" w:firstRow="0" w:lastRow="0" w:firstColumn="0" w:lastColumn="0" w:oddVBand="0" w:evenVBand="0" w:oddHBand="0" w:evenHBand="0" w:firstRowFirstColumn="0" w:firstRowLastColumn="0" w:lastRowFirstColumn="0" w:lastRowLastColumn="0"/>
             </w:pPr>
           </w:p>
         </w:tc>
@@ -11777,14 +9039,8 @@
           </w:tcPr>
           <w:p>
             <w:pPr>
-              <w:jc w:val="center"/>
-              <w:cnfStyle w:val="000000000000" w:firstRow="0" w:lastRow="0" w:firstColumn="0" w:lastColumn="0" w:oddVBand="0" w:evenVBand="0" w:oddHBand="0" w:evenHBand="0" w:firstRowFirstColumn="0" w:firstRowLastColumn="0" w:lastRowFirstColumn="0" w:lastRowLastColumn="0"/>
-              <w:rPr>
-                <w:rFonts w:ascii="Arial" w:hAnsi="Arial" w:cs="Arial"/>
-                <w:sz w:val="18"/>
-                <w:szCs w:val="18"/>
-                <w:lang w:val="en-GB" w:eastAsia="en-GB" w:bidi="ar-SA"/>
-              </w:rPr>
+              <w:pStyle w:val="TableNote"/>
+              <w:cnfStyle w:val="000000000000" w:firstRow="0" w:lastRow="0" w:firstColumn="0" w:lastColumn="0" w:oddVBand="0" w:evenVBand="0" w:oddHBand="0" w:evenHBand="0" w:firstRowFirstColumn="0" w:firstRowLastColumn="0" w:lastRowFirstColumn="0" w:lastRowLastColumn="0"/>
             </w:pPr>
           </w:p>
         </w:tc>
@@ -11796,14 +9052,8 @@
           </w:tcPr>
           <w:p>
             <w:pPr>
-              <w:jc w:val="center"/>
-              <w:cnfStyle w:val="000000000000" w:firstRow="0" w:lastRow="0" w:firstColumn="0" w:lastColumn="0" w:oddVBand="0" w:evenVBand="0" w:oddHBand="0" w:evenHBand="0" w:firstRowFirstColumn="0" w:firstRowLastColumn="0" w:lastRowFirstColumn="0" w:lastRowLastColumn="0"/>
-              <w:rPr>
-                <w:rFonts w:ascii="Arial" w:hAnsi="Arial" w:cs="Arial"/>
-                <w:sz w:val="18"/>
-                <w:szCs w:val="18"/>
-                <w:lang w:val="en-GB" w:eastAsia="en-GB" w:bidi="ar-SA"/>
-              </w:rPr>
+              <w:pStyle w:val="TableNote"/>
+              <w:cnfStyle w:val="000000000000" w:firstRow="0" w:lastRow="0" w:firstColumn="0" w:lastColumn="0" w:oddVBand="0" w:evenVBand="0" w:oddHBand="0" w:evenHBand="0" w:firstRowFirstColumn="0" w:firstRowLastColumn="0" w:lastRowFirstColumn="0" w:lastRowLastColumn="0"/>
             </w:pPr>
           </w:p>
         </w:tc>
@@ -11815,14 +9065,8 @@
           </w:tcPr>
           <w:p>
             <w:pPr>
-              <w:jc w:val="center"/>
-              <w:cnfStyle w:val="000000000000" w:firstRow="0" w:lastRow="0" w:firstColumn="0" w:lastColumn="0" w:oddVBand="0" w:evenVBand="0" w:oddHBand="0" w:evenHBand="0" w:firstRowFirstColumn="0" w:firstRowLastColumn="0" w:lastRowFirstColumn="0" w:lastRowLastColumn="0"/>
-              <w:rPr>
-                <w:rFonts w:ascii="Arial" w:hAnsi="Arial" w:cs="Arial"/>
-                <w:sz w:val="18"/>
-                <w:szCs w:val="18"/>
-                <w:lang w:val="en-GB" w:eastAsia="en-GB" w:bidi="ar-SA"/>
-              </w:rPr>
+              <w:pStyle w:val="TableNote"/>
+              <w:cnfStyle w:val="000000000000" w:firstRow="0" w:lastRow="0" w:firstColumn="0" w:lastColumn="0" w:oddVBand="0" w:evenVBand="0" w:oddHBand="0" w:evenHBand="0" w:firstRowFirstColumn="0" w:firstRowLastColumn="0" w:lastRowFirstColumn="0" w:lastRowLastColumn="0"/>
             </w:pPr>
           </w:p>
         </w:tc>
@@ -11834,14 +9078,8 @@
           </w:tcPr>
           <w:p>
             <w:pPr>
-              <w:jc w:val="center"/>
-              <w:cnfStyle w:val="000000000000" w:firstRow="0" w:lastRow="0" w:firstColumn="0" w:lastColumn="0" w:oddVBand="0" w:evenVBand="0" w:oddHBand="0" w:evenHBand="0" w:firstRowFirstColumn="0" w:firstRowLastColumn="0" w:lastRowFirstColumn="0" w:lastRowLastColumn="0"/>
-              <w:rPr>
-                <w:rFonts w:ascii="Arial" w:hAnsi="Arial" w:cs="Arial"/>
-                <w:sz w:val="18"/>
-                <w:szCs w:val="18"/>
-                <w:lang w:val="en-GB" w:eastAsia="en-GB" w:bidi="ar-SA"/>
-              </w:rPr>
+              <w:pStyle w:val="TableNote"/>
+              <w:cnfStyle w:val="000000000000" w:firstRow="0" w:lastRow="0" w:firstColumn="0" w:lastColumn="0" w:oddVBand="0" w:evenVBand="0" w:oddHBand="0" w:evenHBand="0" w:firstRowFirstColumn="0" w:firstRowLastColumn="0" w:lastRowFirstColumn="0" w:lastRowLastColumn="0"/>
             </w:pPr>
           </w:p>
         </w:tc>
@@ -11853,14 +9091,8 @@
           </w:tcPr>
           <w:p>
             <w:pPr>
-              <w:jc w:val="center"/>
-              <w:cnfStyle w:val="000000000000" w:firstRow="0" w:lastRow="0" w:firstColumn="0" w:lastColumn="0" w:oddVBand="0" w:evenVBand="0" w:oddHBand="0" w:evenHBand="0" w:firstRowFirstColumn="0" w:firstRowLastColumn="0" w:lastRowFirstColumn="0" w:lastRowLastColumn="0"/>
-              <w:rPr>
-                <w:rFonts w:ascii="Arial" w:hAnsi="Arial" w:cs="Arial"/>
-                <w:sz w:val="18"/>
-                <w:szCs w:val="18"/>
-                <w:lang w:val="en-GB" w:eastAsia="en-GB" w:bidi="ar-SA"/>
-              </w:rPr>
+              <w:pStyle w:val="TableNote"/>
+              <w:cnfStyle w:val="000000000000" w:firstRow="0" w:lastRow="0" w:firstColumn="0" w:lastColumn="0" w:oddVBand="0" w:evenVBand="0" w:oddHBand="0" w:evenHBand="0" w:firstRowFirstColumn="0" w:firstRowLastColumn="0" w:lastRowFirstColumn="0" w:lastRowLastColumn="0"/>
             </w:pPr>
           </w:p>
         </w:tc>
@@ -11872,14 +9104,8 @@
           </w:tcPr>
           <w:p>
             <w:pPr>
-              <w:jc w:val="center"/>
-              <w:cnfStyle w:val="000000000000" w:firstRow="0" w:lastRow="0" w:firstColumn="0" w:lastColumn="0" w:oddVBand="0" w:evenVBand="0" w:oddHBand="0" w:evenHBand="0" w:firstRowFirstColumn="0" w:firstRowLastColumn="0" w:lastRowFirstColumn="0" w:lastRowLastColumn="0"/>
-              <w:rPr>
-                <w:rFonts w:ascii="Arial" w:hAnsi="Arial" w:cs="Arial"/>
-                <w:sz w:val="18"/>
-                <w:szCs w:val="18"/>
-                <w:lang w:val="en-GB" w:eastAsia="en-GB" w:bidi="ar-SA"/>
-              </w:rPr>
+              <w:pStyle w:val="TableNote"/>
+              <w:cnfStyle w:val="000000000000" w:firstRow="0" w:lastRow="0" w:firstColumn="0" w:lastColumn="0" w:oddVBand="0" w:evenVBand="0" w:oddHBand="0" w:evenHBand="0" w:firstRowFirstColumn="0" w:firstRowLastColumn="0" w:lastRowFirstColumn="0" w:lastRowLastColumn="0"/>
             </w:pPr>
           </w:p>
         </w:tc>
@@ -11891,14 +9117,8 @@
           </w:tcPr>
           <w:p>
             <w:pPr>
-              <w:jc w:val="center"/>
-              <w:cnfStyle w:val="000000000000" w:firstRow="0" w:lastRow="0" w:firstColumn="0" w:lastColumn="0" w:oddVBand="0" w:evenVBand="0" w:oddHBand="0" w:evenHBand="0" w:firstRowFirstColumn="0" w:firstRowLastColumn="0" w:lastRowFirstColumn="0" w:lastRowLastColumn="0"/>
-              <w:rPr>
-                <w:rFonts w:ascii="Arial" w:hAnsi="Arial" w:cs="Arial"/>
-                <w:sz w:val="18"/>
-                <w:szCs w:val="18"/>
-                <w:lang w:val="en-GB" w:eastAsia="en-GB" w:bidi="ar-SA"/>
-              </w:rPr>
+              <w:pStyle w:val="TableNote"/>
+              <w:cnfStyle w:val="000000000000" w:firstRow="0" w:lastRow="0" w:firstColumn="0" w:lastColumn="0" w:oddVBand="0" w:evenVBand="0" w:oddHBand="0" w:evenHBand="0" w:firstRowFirstColumn="0" w:firstRowLastColumn="0" w:lastRowFirstColumn="0" w:lastRowLastColumn="0"/>
             </w:pPr>
           </w:p>
         </w:tc>
@@ -11910,14 +9130,8 @@
           </w:tcPr>
           <w:p>
             <w:pPr>
-              <w:jc w:val="center"/>
-              <w:cnfStyle w:val="000000000000" w:firstRow="0" w:lastRow="0" w:firstColumn="0" w:lastColumn="0" w:oddVBand="0" w:evenVBand="0" w:oddHBand="0" w:evenHBand="0" w:firstRowFirstColumn="0" w:firstRowLastColumn="0" w:lastRowFirstColumn="0" w:lastRowLastColumn="0"/>
-              <w:rPr>
-                <w:rFonts w:ascii="Arial" w:hAnsi="Arial" w:cs="Arial"/>
-                <w:sz w:val="18"/>
-                <w:szCs w:val="18"/>
-                <w:lang w:val="en-GB" w:eastAsia="en-GB" w:bidi="ar-SA"/>
-              </w:rPr>
+              <w:pStyle w:val="TableNote"/>
+              <w:cnfStyle w:val="000000000000" w:firstRow="0" w:lastRow="0" w:firstColumn="0" w:lastColumn="0" w:oddVBand="0" w:evenVBand="0" w:oddHBand="0" w:evenHBand="0" w:firstRowFirstColumn="0" w:firstRowLastColumn="0" w:lastRowFirstColumn="0" w:lastRowLastColumn="0"/>
             </w:pPr>
           </w:p>
         </w:tc>
@@ -11936,13 +9150,7 @@
           </w:tcPr>
           <w:p>
             <w:pPr>
-              <w:jc w:val="center"/>
-              <w:rPr>
-                <w:rFonts w:ascii="Arial" w:hAnsi="Arial" w:cs="Arial"/>
-                <w:sz w:val="18"/>
-                <w:szCs w:val="18"/>
-                <w:lang w:val="en-GB" w:eastAsia="en-GB" w:bidi="ar-SA"/>
-              </w:rPr>
+              <w:pStyle w:val="TableNote"/>
             </w:pPr>
           </w:p>
         </w:tc>
@@ -11954,14 +9162,8 @@
           </w:tcPr>
           <w:p>
             <w:pPr>
-              <w:jc w:val="center"/>
-              <w:cnfStyle w:val="000000000000" w:firstRow="0" w:lastRow="0" w:firstColumn="0" w:lastColumn="0" w:oddVBand="0" w:evenVBand="0" w:oddHBand="0" w:evenHBand="0" w:firstRowFirstColumn="0" w:firstRowLastColumn="0" w:lastRowFirstColumn="0" w:lastRowLastColumn="0"/>
-              <w:rPr>
-                <w:rFonts w:ascii="Arial" w:hAnsi="Arial" w:cs="Arial"/>
-                <w:sz w:val="18"/>
-                <w:szCs w:val="18"/>
-                <w:lang w:val="en-GB" w:eastAsia="en-GB" w:bidi="ar-SA"/>
-              </w:rPr>
+              <w:pStyle w:val="TableNote"/>
+              <w:cnfStyle w:val="000000000000" w:firstRow="0" w:lastRow="0" w:firstColumn="0" w:lastColumn="0" w:oddVBand="0" w:evenVBand="0" w:oddHBand="0" w:evenHBand="0" w:firstRowFirstColumn="0" w:firstRowLastColumn="0" w:lastRowFirstColumn="0" w:lastRowLastColumn="0"/>
             </w:pPr>
           </w:p>
         </w:tc>
@@ -11973,14 +9175,8 @@
           </w:tcPr>
           <w:p>
             <w:pPr>
-              <w:jc w:val="center"/>
-              <w:cnfStyle w:val="000000000000" w:firstRow="0" w:lastRow="0" w:firstColumn="0" w:lastColumn="0" w:oddVBand="0" w:evenVBand="0" w:oddHBand="0" w:evenHBand="0" w:firstRowFirstColumn="0" w:firstRowLastColumn="0" w:lastRowFirstColumn="0" w:lastRowLastColumn="0"/>
-              <w:rPr>
-                <w:rFonts w:ascii="Arial" w:hAnsi="Arial" w:cs="Arial"/>
-                <w:sz w:val="18"/>
-                <w:szCs w:val="18"/>
-                <w:lang w:val="en-GB" w:eastAsia="en-GB" w:bidi="ar-SA"/>
-              </w:rPr>
+              <w:pStyle w:val="TableNote"/>
+              <w:cnfStyle w:val="000000000000" w:firstRow="0" w:lastRow="0" w:firstColumn="0" w:lastColumn="0" w:oddVBand="0" w:evenVBand="0" w:oddHBand="0" w:evenHBand="0" w:firstRowFirstColumn="0" w:firstRowLastColumn="0" w:lastRowFirstColumn="0" w:lastRowLastColumn="0"/>
             </w:pPr>
           </w:p>
         </w:tc>
@@ -11992,14 +9188,8 @@
           </w:tcPr>
           <w:p>
             <w:pPr>
-              <w:jc w:val="center"/>
-              <w:cnfStyle w:val="000000000000" w:firstRow="0" w:lastRow="0" w:firstColumn="0" w:lastColumn="0" w:oddVBand="0" w:evenVBand="0" w:oddHBand="0" w:evenHBand="0" w:firstRowFirstColumn="0" w:firstRowLastColumn="0" w:lastRowFirstColumn="0" w:lastRowLastColumn="0"/>
-              <w:rPr>
-                <w:rFonts w:ascii="Arial" w:hAnsi="Arial" w:cs="Arial"/>
-                <w:sz w:val="18"/>
-                <w:szCs w:val="18"/>
-                <w:lang w:val="en-GB" w:eastAsia="en-GB" w:bidi="ar-SA"/>
-              </w:rPr>
+              <w:pStyle w:val="TableNote"/>
+              <w:cnfStyle w:val="000000000000" w:firstRow="0" w:lastRow="0" w:firstColumn="0" w:lastColumn="0" w:oddVBand="0" w:evenVBand="0" w:oddHBand="0" w:evenHBand="0" w:firstRowFirstColumn="0" w:firstRowLastColumn="0" w:lastRowFirstColumn="0" w:lastRowLastColumn="0"/>
             </w:pPr>
           </w:p>
         </w:tc>
@@ -12011,14 +9201,8 @@
           </w:tcPr>
           <w:p>
             <w:pPr>
-              <w:jc w:val="center"/>
-              <w:cnfStyle w:val="000000000000" w:firstRow="0" w:lastRow="0" w:firstColumn="0" w:lastColumn="0" w:oddVBand="0" w:evenVBand="0" w:oddHBand="0" w:evenHBand="0" w:firstRowFirstColumn="0" w:firstRowLastColumn="0" w:lastRowFirstColumn="0" w:lastRowLastColumn="0"/>
-              <w:rPr>
-                <w:rFonts w:ascii="Arial" w:hAnsi="Arial" w:cs="Arial"/>
-                <w:sz w:val="18"/>
-                <w:szCs w:val="18"/>
-                <w:lang w:val="en-GB" w:eastAsia="en-GB" w:bidi="ar-SA"/>
-              </w:rPr>
+              <w:pStyle w:val="TableNote"/>
+              <w:cnfStyle w:val="000000000000" w:firstRow="0" w:lastRow="0" w:firstColumn="0" w:lastColumn="0" w:oddVBand="0" w:evenVBand="0" w:oddHBand="0" w:evenHBand="0" w:firstRowFirstColumn="0" w:firstRowLastColumn="0" w:lastRowFirstColumn="0" w:lastRowLastColumn="0"/>
             </w:pPr>
           </w:p>
         </w:tc>
@@ -12030,14 +9214,8 @@
           </w:tcPr>
           <w:p>
             <w:pPr>
-              <w:jc w:val="center"/>
-              <w:cnfStyle w:val="000000000000" w:firstRow="0" w:lastRow="0" w:firstColumn="0" w:lastColumn="0" w:oddVBand="0" w:evenVBand="0" w:oddHBand="0" w:evenHBand="0" w:firstRowFirstColumn="0" w:firstRowLastColumn="0" w:lastRowFirstColumn="0" w:lastRowLastColumn="0"/>
-              <w:rPr>
-                <w:rFonts w:ascii="Arial" w:hAnsi="Arial" w:cs="Arial"/>
-                <w:sz w:val="18"/>
-                <w:szCs w:val="18"/>
-                <w:lang w:val="en-GB" w:eastAsia="en-GB" w:bidi="ar-SA"/>
-              </w:rPr>
+              <w:pStyle w:val="TableNote"/>
+              <w:cnfStyle w:val="000000000000" w:firstRow="0" w:lastRow="0" w:firstColumn="0" w:lastColumn="0" w:oddVBand="0" w:evenVBand="0" w:oddHBand="0" w:evenHBand="0" w:firstRowFirstColumn="0" w:firstRowLastColumn="0" w:lastRowFirstColumn="0" w:lastRowLastColumn="0"/>
             </w:pPr>
           </w:p>
         </w:tc>
@@ -12049,14 +9227,8 @@
           </w:tcPr>
           <w:p>
             <w:pPr>
-              <w:jc w:val="center"/>
-              <w:cnfStyle w:val="000000000000" w:firstRow="0" w:lastRow="0" w:firstColumn="0" w:lastColumn="0" w:oddVBand="0" w:evenVBand="0" w:oddHBand="0" w:evenHBand="0" w:firstRowFirstColumn="0" w:firstRowLastColumn="0" w:lastRowFirstColumn="0" w:lastRowLastColumn="0"/>
-              <w:rPr>
-                <w:rFonts w:ascii="Arial" w:hAnsi="Arial" w:cs="Arial"/>
-                <w:sz w:val="18"/>
-                <w:szCs w:val="18"/>
-                <w:lang w:val="en-GB" w:eastAsia="en-GB" w:bidi="ar-SA"/>
-              </w:rPr>
+              <w:pStyle w:val="TableNote"/>
+              <w:cnfStyle w:val="000000000000" w:firstRow="0" w:lastRow="0" w:firstColumn="0" w:lastColumn="0" w:oddVBand="0" w:evenVBand="0" w:oddHBand="0" w:evenHBand="0" w:firstRowFirstColumn="0" w:firstRowLastColumn="0" w:lastRowFirstColumn="0" w:lastRowLastColumn="0"/>
             </w:pPr>
           </w:p>
         </w:tc>
@@ -12068,14 +9240,8 @@
           </w:tcPr>
           <w:p>
             <w:pPr>
-              <w:jc w:val="center"/>
-              <w:cnfStyle w:val="000000000000" w:firstRow="0" w:lastRow="0" w:firstColumn="0" w:lastColumn="0" w:oddVBand="0" w:evenVBand="0" w:oddHBand="0" w:evenHBand="0" w:firstRowFirstColumn="0" w:firstRowLastColumn="0" w:lastRowFirstColumn="0" w:lastRowLastColumn="0"/>
-              <w:rPr>
-                <w:rFonts w:ascii="Arial" w:hAnsi="Arial" w:cs="Arial"/>
-                <w:sz w:val="18"/>
-                <w:szCs w:val="18"/>
-                <w:lang w:val="en-GB" w:eastAsia="en-GB" w:bidi="ar-SA"/>
-              </w:rPr>
+              <w:pStyle w:val="TableNote"/>
+              <w:cnfStyle w:val="000000000000" w:firstRow="0" w:lastRow="0" w:firstColumn="0" w:lastColumn="0" w:oddVBand="0" w:evenVBand="0" w:oddHBand="0" w:evenHBand="0" w:firstRowFirstColumn="0" w:firstRowLastColumn="0" w:lastRowFirstColumn="0" w:lastRowLastColumn="0"/>
             </w:pPr>
           </w:p>
         </w:tc>
@@ -12087,14 +9253,8 @@
           </w:tcPr>
           <w:p>
             <w:pPr>
-              <w:jc w:val="center"/>
-              <w:cnfStyle w:val="000000000000" w:firstRow="0" w:lastRow="0" w:firstColumn="0" w:lastColumn="0" w:oddVBand="0" w:evenVBand="0" w:oddHBand="0" w:evenHBand="0" w:firstRowFirstColumn="0" w:firstRowLastColumn="0" w:lastRowFirstColumn="0" w:lastRowLastColumn="0"/>
-              <w:rPr>
-                <w:rFonts w:ascii="Arial" w:hAnsi="Arial" w:cs="Arial"/>
-                <w:sz w:val="18"/>
-                <w:szCs w:val="18"/>
-                <w:lang w:val="en-GB" w:eastAsia="en-GB" w:bidi="ar-SA"/>
-              </w:rPr>
+              <w:pStyle w:val="TableNote"/>
+              <w:cnfStyle w:val="000000000000" w:firstRow="0" w:lastRow="0" w:firstColumn="0" w:lastColumn="0" w:oddVBand="0" w:evenVBand="0" w:oddHBand="0" w:evenHBand="0" w:firstRowFirstColumn="0" w:firstRowLastColumn="0" w:lastRowFirstColumn="0" w:lastRowLastColumn="0"/>
             </w:pPr>
           </w:p>
         </w:tc>
@@ -12106,14 +9266,8 @@
           </w:tcPr>
           <w:p>
             <w:pPr>
-              <w:jc w:val="center"/>
-              <w:cnfStyle w:val="000000000000" w:firstRow="0" w:lastRow="0" w:firstColumn="0" w:lastColumn="0" w:oddVBand="0" w:evenVBand="0" w:oddHBand="0" w:evenHBand="0" w:firstRowFirstColumn="0" w:firstRowLastColumn="0" w:lastRowFirstColumn="0" w:lastRowLastColumn="0"/>
-              <w:rPr>
-                <w:rFonts w:ascii="Arial" w:hAnsi="Arial" w:cs="Arial"/>
-                <w:sz w:val="18"/>
-                <w:szCs w:val="18"/>
-                <w:lang w:val="en-GB" w:eastAsia="en-GB" w:bidi="ar-SA"/>
-              </w:rPr>
+              <w:pStyle w:val="TableNote"/>
+              <w:cnfStyle w:val="000000000000" w:firstRow="0" w:lastRow="0" w:firstColumn="0" w:lastColumn="0" w:oddVBand="0" w:evenVBand="0" w:oddHBand="0" w:evenHBand="0" w:firstRowFirstColumn="0" w:firstRowLastColumn="0" w:lastRowFirstColumn="0" w:lastRowLastColumn="0"/>
             </w:pPr>
           </w:p>
         </w:tc>
@@ -12125,14 +9279,8 @@
           </w:tcPr>
           <w:p>
             <w:pPr>
-              <w:jc w:val="center"/>
-              <w:cnfStyle w:val="000000000000" w:firstRow="0" w:lastRow="0" w:firstColumn="0" w:lastColumn="0" w:oddVBand="0" w:evenVBand="0" w:oddHBand="0" w:evenHBand="0" w:firstRowFirstColumn="0" w:firstRowLastColumn="0" w:lastRowFirstColumn="0" w:lastRowLastColumn="0"/>
-              <w:rPr>
-                <w:rFonts w:ascii="Arial" w:hAnsi="Arial" w:cs="Arial"/>
-                <w:sz w:val="18"/>
-                <w:szCs w:val="18"/>
-                <w:lang w:val="en-GB" w:eastAsia="en-GB" w:bidi="ar-SA"/>
-              </w:rPr>
+              <w:pStyle w:val="TableNote"/>
+              <w:cnfStyle w:val="000000000000" w:firstRow="0" w:lastRow="0" w:firstColumn="0" w:lastColumn="0" w:oddVBand="0" w:evenVBand="0" w:oddHBand="0" w:evenHBand="0" w:firstRowFirstColumn="0" w:firstRowLastColumn="0" w:lastRowFirstColumn="0" w:lastRowLastColumn="0"/>
             </w:pPr>
           </w:p>
         </w:tc>
@@ -12144,14 +9292,8 @@
           </w:tcPr>
           <w:p>
             <w:pPr>
-              <w:jc w:val="center"/>
-              <w:cnfStyle w:val="000000000000" w:firstRow="0" w:lastRow="0" w:firstColumn="0" w:lastColumn="0" w:oddVBand="0" w:evenVBand="0" w:oddHBand="0" w:evenHBand="0" w:firstRowFirstColumn="0" w:firstRowLastColumn="0" w:lastRowFirstColumn="0" w:lastRowLastColumn="0"/>
-              <w:rPr>
-                <w:rFonts w:ascii="Arial" w:hAnsi="Arial" w:cs="Arial"/>
-                <w:sz w:val="18"/>
-                <w:szCs w:val="18"/>
-                <w:lang w:val="en-GB" w:eastAsia="en-GB" w:bidi="ar-SA"/>
-              </w:rPr>
+              <w:pStyle w:val="TableNote"/>
+              <w:cnfStyle w:val="000000000000" w:firstRow="0" w:lastRow="0" w:firstColumn="0" w:lastColumn="0" w:oddVBand="0" w:evenVBand="0" w:oddHBand="0" w:evenHBand="0" w:firstRowFirstColumn="0" w:firstRowLastColumn="0" w:lastRowFirstColumn="0" w:lastRowLastColumn="0"/>
             </w:pPr>
           </w:p>
         </w:tc>
@@ -12170,13 +9312,7 @@
           </w:tcPr>
           <w:p>
             <w:pPr>
-              <w:jc w:val="center"/>
-              <w:rPr>
-                <w:rFonts w:ascii="Arial" w:hAnsi="Arial" w:cs="Arial"/>
-                <w:sz w:val="18"/>
-                <w:szCs w:val="18"/>
-                <w:lang w:val="en-GB" w:eastAsia="en-GB" w:bidi="ar-SA"/>
-              </w:rPr>
+              <w:pStyle w:val="TableNote"/>
             </w:pPr>
           </w:p>
         </w:tc>
@@ -12188,14 +9324,8 @@
           </w:tcPr>
           <w:p>
             <w:pPr>
-              <w:jc w:val="center"/>
-              <w:cnfStyle w:val="000000000000" w:firstRow="0" w:lastRow="0" w:firstColumn="0" w:lastColumn="0" w:oddVBand="0" w:evenVBand="0" w:oddHBand="0" w:evenHBand="0" w:firstRowFirstColumn="0" w:firstRowLastColumn="0" w:lastRowFirstColumn="0" w:lastRowLastColumn="0"/>
-              <w:rPr>
-                <w:rFonts w:ascii="Arial" w:hAnsi="Arial" w:cs="Arial"/>
-                <w:sz w:val="18"/>
-                <w:szCs w:val="18"/>
-                <w:lang w:val="en-GB" w:eastAsia="en-GB" w:bidi="ar-SA"/>
-              </w:rPr>
+              <w:pStyle w:val="TableNote"/>
+              <w:cnfStyle w:val="000000000000" w:firstRow="0" w:lastRow="0" w:firstColumn="0" w:lastColumn="0" w:oddVBand="0" w:evenVBand="0" w:oddHBand="0" w:evenHBand="0" w:firstRowFirstColumn="0" w:firstRowLastColumn="0" w:lastRowFirstColumn="0" w:lastRowLastColumn="0"/>
             </w:pPr>
           </w:p>
         </w:tc>
@@ -12207,14 +9337,8 @@
           </w:tcPr>
           <w:p>
             <w:pPr>
-              <w:jc w:val="center"/>
-              <w:cnfStyle w:val="000000000000" w:firstRow="0" w:lastRow="0" w:firstColumn="0" w:lastColumn="0" w:oddVBand="0" w:evenVBand="0" w:oddHBand="0" w:evenHBand="0" w:firstRowFirstColumn="0" w:firstRowLastColumn="0" w:lastRowFirstColumn="0" w:lastRowLastColumn="0"/>
-              <w:rPr>
-                <w:rFonts w:ascii="Arial" w:hAnsi="Arial" w:cs="Arial"/>
-                <w:sz w:val="18"/>
-                <w:szCs w:val="18"/>
-                <w:lang w:val="en-GB" w:eastAsia="en-GB" w:bidi="ar-SA"/>
-              </w:rPr>
+              <w:pStyle w:val="TableNote"/>
+              <w:cnfStyle w:val="000000000000" w:firstRow="0" w:lastRow="0" w:firstColumn="0" w:lastColumn="0" w:oddVBand="0" w:evenVBand="0" w:oddHBand="0" w:evenHBand="0" w:firstRowFirstColumn="0" w:firstRowLastColumn="0" w:lastRowFirstColumn="0" w:lastRowLastColumn="0"/>
             </w:pPr>
           </w:p>
         </w:tc>
@@ -12226,14 +9350,8 @@
           </w:tcPr>
           <w:p>
             <w:pPr>
-              <w:jc w:val="center"/>
-              <w:cnfStyle w:val="000000000000" w:firstRow="0" w:lastRow="0" w:firstColumn="0" w:lastColumn="0" w:oddVBand="0" w:evenVBand="0" w:oddHBand="0" w:evenHBand="0" w:firstRowFirstColumn="0" w:firstRowLastColumn="0" w:lastRowFirstColumn="0" w:lastRowLastColumn="0"/>
-              <w:rPr>
-                <w:rFonts w:ascii="Arial" w:hAnsi="Arial" w:cs="Arial"/>
-                <w:sz w:val="18"/>
-                <w:szCs w:val="18"/>
-                <w:lang w:val="en-GB" w:eastAsia="en-GB" w:bidi="ar-SA"/>
-              </w:rPr>
+              <w:pStyle w:val="TableNote"/>
+              <w:cnfStyle w:val="000000000000" w:firstRow="0" w:lastRow="0" w:firstColumn="0" w:lastColumn="0" w:oddVBand="0" w:evenVBand="0" w:oddHBand="0" w:evenHBand="0" w:firstRowFirstColumn="0" w:firstRowLastColumn="0" w:lastRowFirstColumn="0" w:lastRowLastColumn="0"/>
             </w:pPr>
           </w:p>
         </w:tc>
@@ -12245,14 +9363,8 @@
           </w:tcPr>
           <w:p>
             <w:pPr>
-              <w:jc w:val="center"/>
-              <w:cnfStyle w:val="000000000000" w:firstRow="0" w:lastRow="0" w:firstColumn="0" w:lastColumn="0" w:oddVBand="0" w:evenVBand="0" w:oddHBand="0" w:evenHBand="0" w:firstRowFirstColumn="0" w:firstRowLastColumn="0" w:lastRowFirstColumn="0" w:lastRowLastColumn="0"/>
-              <w:rPr>
-                <w:rFonts w:ascii="Arial" w:hAnsi="Arial" w:cs="Arial"/>
-                <w:sz w:val="18"/>
-                <w:szCs w:val="18"/>
-                <w:lang w:val="en-GB" w:eastAsia="en-GB" w:bidi="ar-SA"/>
-              </w:rPr>
+              <w:pStyle w:val="TableNote"/>
+              <w:cnfStyle w:val="000000000000" w:firstRow="0" w:lastRow="0" w:firstColumn="0" w:lastColumn="0" w:oddVBand="0" w:evenVBand="0" w:oddHBand="0" w:evenHBand="0" w:firstRowFirstColumn="0" w:firstRowLastColumn="0" w:lastRowFirstColumn="0" w:lastRowLastColumn="0"/>
             </w:pPr>
           </w:p>
         </w:tc>
@@ -12264,14 +9376,8 @@
           </w:tcPr>
           <w:p>
             <w:pPr>
-              <w:jc w:val="center"/>
-              <w:cnfStyle w:val="000000000000" w:firstRow="0" w:lastRow="0" w:firstColumn="0" w:lastColumn="0" w:oddVBand="0" w:evenVBand="0" w:oddHBand="0" w:evenHBand="0" w:firstRowFirstColumn="0" w:firstRowLastColumn="0" w:lastRowFirstColumn="0" w:lastRowLastColumn="0"/>
-              <w:rPr>
-                <w:rFonts w:ascii="Arial" w:hAnsi="Arial" w:cs="Arial"/>
-                <w:sz w:val="18"/>
-                <w:szCs w:val="18"/>
-                <w:lang w:val="en-GB" w:eastAsia="en-GB" w:bidi="ar-SA"/>
-              </w:rPr>
+              <w:pStyle w:val="TableNote"/>
+              <w:cnfStyle w:val="000000000000" w:firstRow="0" w:lastRow="0" w:firstColumn="0" w:lastColumn="0" w:oddVBand="0" w:evenVBand="0" w:oddHBand="0" w:evenHBand="0" w:firstRowFirstColumn="0" w:firstRowLastColumn="0" w:lastRowFirstColumn="0" w:lastRowLastColumn="0"/>
             </w:pPr>
           </w:p>
         </w:tc>
@@ -12283,14 +9389,8 @@
           </w:tcPr>
           <w:p>
             <w:pPr>
-              <w:jc w:val="center"/>
-              <w:cnfStyle w:val="000000000000" w:firstRow="0" w:lastRow="0" w:firstColumn="0" w:lastColumn="0" w:oddVBand="0" w:evenVBand="0" w:oddHBand="0" w:evenHBand="0" w:firstRowFirstColumn="0" w:firstRowLastColumn="0" w:lastRowFirstColumn="0" w:lastRowLastColumn="0"/>
-              <w:rPr>
-                <w:rFonts w:ascii="Arial" w:hAnsi="Arial" w:cs="Arial"/>
-                <w:sz w:val="18"/>
-                <w:szCs w:val="18"/>
-                <w:lang w:val="en-GB" w:eastAsia="en-GB" w:bidi="ar-SA"/>
-              </w:rPr>
+              <w:pStyle w:val="TableNote"/>
+              <w:cnfStyle w:val="000000000000" w:firstRow="0" w:lastRow="0" w:firstColumn="0" w:lastColumn="0" w:oddVBand="0" w:evenVBand="0" w:oddHBand="0" w:evenHBand="0" w:firstRowFirstColumn="0" w:firstRowLastColumn="0" w:lastRowFirstColumn="0" w:lastRowLastColumn="0"/>
             </w:pPr>
           </w:p>
         </w:tc>
@@ -12302,14 +9402,8 @@
           </w:tcPr>
           <w:p>
             <w:pPr>
-              <w:jc w:val="center"/>
-              <w:cnfStyle w:val="000000000000" w:firstRow="0" w:lastRow="0" w:firstColumn="0" w:lastColumn="0" w:oddVBand="0" w:evenVBand="0" w:oddHBand="0" w:evenHBand="0" w:firstRowFirstColumn="0" w:firstRowLastColumn="0" w:lastRowFirstColumn="0" w:lastRowLastColumn="0"/>
-              <w:rPr>
-                <w:rFonts w:ascii="Arial" w:hAnsi="Arial" w:cs="Arial"/>
-                <w:sz w:val="18"/>
-                <w:szCs w:val="18"/>
-                <w:lang w:val="en-GB" w:eastAsia="en-GB" w:bidi="ar-SA"/>
-              </w:rPr>
+              <w:pStyle w:val="TableNote"/>
+              <w:cnfStyle w:val="000000000000" w:firstRow="0" w:lastRow="0" w:firstColumn="0" w:lastColumn="0" w:oddVBand="0" w:evenVBand="0" w:oddHBand="0" w:evenHBand="0" w:firstRowFirstColumn="0" w:firstRowLastColumn="0" w:lastRowFirstColumn="0" w:lastRowLastColumn="0"/>
             </w:pPr>
           </w:p>
         </w:tc>
@@ -12321,14 +9415,8 @@
           </w:tcPr>
           <w:p>
             <w:pPr>
-              <w:jc w:val="center"/>
-              <w:cnfStyle w:val="000000000000" w:firstRow="0" w:lastRow="0" w:firstColumn="0" w:lastColumn="0" w:oddVBand="0" w:evenVBand="0" w:oddHBand="0" w:evenHBand="0" w:firstRowFirstColumn="0" w:firstRowLastColumn="0" w:lastRowFirstColumn="0" w:lastRowLastColumn="0"/>
-              <w:rPr>
-                <w:rFonts w:ascii="Arial" w:hAnsi="Arial" w:cs="Arial"/>
-                <w:sz w:val="18"/>
-                <w:szCs w:val="18"/>
-                <w:lang w:val="en-GB" w:eastAsia="en-GB" w:bidi="ar-SA"/>
-              </w:rPr>
+              <w:pStyle w:val="TableNote"/>
+              <w:cnfStyle w:val="000000000000" w:firstRow="0" w:lastRow="0" w:firstColumn="0" w:lastColumn="0" w:oddVBand="0" w:evenVBand="0" w:oddHBand="0" w:evenHBand="0" w:firstRowFirstColumn="0" w:firstRowLastColumn="0" w:lastRowFirstColumn="0" w:lastRowLastColumn="0"/>
             </w:pPr>
           </w:p>
         </w:tc>
@@ -12340,14 +9428,8 @@
           </w:tcPr>
           <w:p>
             <w:pPr>
-              <w:jc w:val="center"/>
-              <w:cnfStyle w:val="000000000000" w:firstRow="0" w:lastRow="0" w:firstColumn="0" w:lastColumn="0" w:oddVBand="0" w:evenVBand="0" w:oddHBand="0" w:evenHBand="0" w:firstRowFirstColumn="0" w:firstRowLastColumn="0" w:lastRowFirstColumn="0" w:lastRowLastColumn="0"/>
-              <w:rPr>
-                <w:rFonts w:ascii="Arial" w:hAnsi="Arial" w:cs="Arial"/>
-                <w:sz w:val="18"/>
-                <w:szCs w:val="18"/>
-                <w:lang w:val="en-GB" w:eastAsia="en-GB" w:bidi="ar-SA"/>
-              </w:rPr>
+              <w:pStyle w:val="TableNote"/>
+              <w:cnfStyle w:val="000000000000" w:firstRow="0" w:lastRow="0" w:firstColumn="0" w:lastColumn="0" w:oddVBand="0" w:evenVBand="0" w:oddHBand="0" w:evenHBand="0" w:firstRowFirstColumn="0" w:firstRowLastColumn="0" w:lastRowFirstColumn="0" w:lastRowLastColumn="0"/>
             </w:pPr>
           </w:p>
         </w:tc>
@@ -12359,14 +9441,8 @@
           </w:tcPr>
           <w:p>
             <w:pPr>
-              <w:jc w:val="center"/>
-              <w:cnfStyle w:val="000000000000" w:firstRow="0" w:lastRow="0" w:firstColumn="0" w:lastColumn="0" w:oddVBand="0" w:evenVBand="0" w:oddHBand="0" w:evenHBand="0" w:firstRowFirstColumn="0" w:firstRowLastColumn="0" w:lastRowFirstColumn="0" w:lastRowLastColumn="0"/>
-              <w:rPr>
-                <w:rFonts w:ascii="Arial" w:hAnsi="Arial" w:cs="Arial"/>
-                <w:sz w:val="18"/>
-                <w:szCs w:val="18"/>
-                <w:lang w:val="en-GB" w:eastAsia="en-GB" w:bidi="ar-SA"/>
-              </w:rPr>
+              <w:pStyle w:val="TableNote"/>
+              <w:cnfStyle w:val="000000000000" w:firstRow="0" w:lastRow="0" w:firstColumn="0" w:lastColumn="0" w:oddVBand="0" w:evenVBand="0" w:oddHBand="0" w:evenHBand="0" w:firstRowFirstColumn="0" w:firstRowLastColumn="0" w:lastRowFirstColumn="0" w:lastRowLastColumn="0"/>
             </w:pPr>
           </w:p>
         </w:tc>
@@ -12378,14 +9454,8 @@
           </w:tcPr>
           <w:p>
             <w:pPr>
-              <w:jc w:val="center"/>
-              <w:cnfStyle w:val="000000000000" w:firstRow="0" w:lastRow="0" w:firstColumn="0" w:lastColumn="0" w:oddVBand="0" w:evenVBand="0" w:oddHBand="0" w:evenHBand="0" w:firstRowFirstColumn="0" w:firstRowLastColumn="0" w:lastRowFirstColumn="0" w:lastRowLastColumn="0"/>
-              <w:rPr>
-                <w:rFonts w:ascii="Arial" w:hAnsi="Arial" w:cs="Arial"/>
-                <w:sz w:val="18"/>
-                <w:szCs w:val="18"/>
-                <w:lang w:val="en-GB" w:eastAsia="en-GB" w:bidi="ar-SA"/>
-              </w:rPr>
+              <w:pStyle w:val="TableNote"/>
+              <w:cnfStyle w:val="000000000000" w:firstRow="0" w:lastRow="0" w:firstColumn="0" w:lastColumn="0" w:oddVBand="0" w:evenVBand="0" w:oddHBand="0" w:evenHBand="0" w:firstRowFirstColumn="0" w:firstRowLastColumn="0" w:lastRowFirstColumn="0" w:lastRowLastColumn="0"/>
             </w:pPr>
           </w:p>
         </w:tc>
@@ -12414,7 +9484,7 @@
 </file>
 
 <file path=word/endnotes.xml><?xml version="1.0" encoding="utf-8"?>
-<w:endnotes xmlns:wpc="http://schemas.microsoft.com/office/word/2010/wordprocessingCanvas" xmlns:cx="http://schemas.microsoft.com/office/drawing/2014/chartex" xmlns:cx1="http://schemas.microsoft.com/office/drawing/2015/9/8/chartex" xmlns:cx2="http://schemas.microsoft.com/office/drawing/2015/10/21/chartex" xmlns:cx3="http://schemas.microsoft.com/office/drawing/2016/5/9/chartex" xmlns:cx4="http://schemas.microsoft.com/office/drawing/2016/5/10/chartex" xmlns:cx5="http://schemas.microsoft.com/office/drawing/2016/5/11/chartex" xmlns:cx6="http://schemas.microsoft.com/office/drawing/2016/5/12/chartex" xmlns:cx7="http://schemas.microsoft.com/office/drawing/2016/5/13/chartex" xmlns:cx8="http://schemas.microsoft.com/office/drawing/2016/5/14/chartex" xmlns:mc="http://schemas.openxmlformats.org/markup-compatibility/2006" xmlns:aink="http://schemas.microsoft.com/office/drawing/2016/ink" xmlns:am3d="http://schemas.microsoft.com/office/drawing/2017/model3d" xmlns:o="urn:schemas-microsoft-com:office:office" xmlns:oel="http://schemas.microsoft.com/office/2019/extlst" xmlns:r="http://schemas.openxmlformats.org/officeDocument/2006/relationships" xmlns:m="http://schemas.openxmlformats.org/officeDocument/2006/math" xmlns:v="urn:schemas-microsoft-com:vml" xmlns:wp14="http://schemas.microsoft.com/office/word/2010/wordprocessingDrawing" xmlns:wp="http://schemas.openxmlformats.org/drawingml/2006/wordprocessingDrawing" xmlns:w10="urn:schemas-microsoft-com:office:word" xmlns:w="http://schemas.openxmlformats.org/wordprocessingml/2006/main" xmlns:w14="http://schemas.microsoft.com/office/word/2010/wordml" xmlns:w15="http://schemas.microsoft.com/office/word/2012/wordml" xmlns:w16cex="http://schemas.microsoft.com/office/word/2018/wordml/cex" xmlns:w16cid="http://schemas.microsoft.com/office/word/2016/wordml/cid" xmlns:w16="http://schemas.microsoft.com/office/word/2018/wordml" xmlns:w16du="http://schemas.microsoft.com/office/word/2023/wordml/word16du" xmlns:w16sdtdh="http://schemas.microsoft.com/office/word/2020/wordml/sdtdatahash" xmlns:w16se="http://schemas.microsoft.com/office/word/2015/wordml/symex" xmlns:wpg="http://schemas.microsoft.com/office/word/2010/wordprocessingGroup" xmlns:wpi="http://schemas.microsoft.com/office/word/2010/wordprocessingInk" xmlns:wne="http://schemas.microsoft.com/office/word/2006/wordml" xmlns:wps="http://schemas.microsoft.com/office/word/2010/wordprocessingShape" mc:Ignorable="w14 w15 w16se w16cid w16 w16cex w16sdtdh wp14">
+<w:endnotes xmlns:wpc="http://schemas.microsoft.com/office/word/2010/wordprocessingCanvas" xmlns:cx="http://schemas.microsoft.com/office/drawing/2014/chartex" xmlns:cx1="http://schemas.microsoft.com/office/drawing/2015/9/8/chartex" xmlns:cx2="http://schemas.microsoft.com/office/drawing/2015/10/21/chartex" xmlns:cx3="http://schemas.microsoft.com/office/drawing/2016/5/9/chartex" xmlns:cx4="http://schemas.microsoft.com/office/drawing/2016/5/10/chartex" xmlns:cx5="http://schemas.microsoft.com/office/drawing/2016/5/11/chartex" xmlns:cx6="http://schemas.microsoft.com/office/drawing/2016/5/12/chartex" xmlns:cx7="http://schemas.microsoft.com/office/drawing/2016/5/13/chartex" xmlns:cx8="http://schemas.microsoft.com/office/drawing/2016/5/14/chartex" xmlns:mc="http://schemas.openxmlformats.org/markup-compatibility/2006" xmlns:aink="http://schemas.microsoft.com/office/drawing/2016/ink" xmlns:am3d="http://schemas.microsoft.com/office/drawing/2017/model3d" xmlns:o="urn:schemas-microsoft-com:office:office" xmlns:oel="http://schemas.microsoft.com/office/2019/extlst" xmlns:r="http://schemas.openxmlformats.org/officeDocument/2006/relationships" xmlns:m="http://schemas.openxmlformats.org/officeDocument/2006/math" xmlns:v="urn:schemas-microsoft-com:vml" xmlns:wp14="http://schemas.microsoft.com/office/word/2010/wordprocessingDrawing" xmlns:wp="http://schemas.openxmlformats.org/drawingml/2006/wordprocessingDrawing" xmlns:w10="urn:schemas-microsoft-com:office:word" xmlns:w="http://schemas.openxmlformats.org/wordprocessingml/2006/main" xmlns:w14="http://schemas.microsoft.com/office/word/2010/wordml" xmlns:w15="http://schemas.microsoft.com/office/word/2012/wordml" xmlns:w16cex="http://schemas.microsoft.com/office/word/2018/wordml/cex" xmlns:w16cid="http://schemas.microsoft.com/office/word/2016/wordml/cid" xmlns:w16="http://schemas.microsoft.com/office/word/2018/wordml" xmlns:w16sdtdh="http://schemas.microsoft.com/office/word/2020/wordml/sdtdatahash" xmlns:w16se="http://schemas.microsoft.com/office/word/2015/wordml/symex" xmlns:wpg="http://schemas.microsoft.com/office/word/2010/wordprocessingGroup" xmlns:wpi="http://schemas.microsoft.com/office/word/2010/wordprocessingInk" xmlns:wne="http://schemas.microsoft.com/office/word/2006/wordml" xmlns:wps="http://schemas.microsoft.com/office/word/2010/wordprocessingShape" mc:Ignorable="w14 w15 w16se w16cid w16 w16cex w16sdtdh wp14">
   <w:endnote w:type="separator" w:id="-1">
     <w:p>
       <w:r>
@@ -12433,7 +9503,7 @@
 </file>
 
 <file path=word/footer1.xml><?xml version="1.0" encoding="utf-8"?>
-<w:ftr xmlns:wpc="http://schemas.microsoft.com/office/word/2010/wordprocessingCanvas" xmlns:cx="http://schemas.microsoft.com/office/drawing/2014/chartex" xmlns:cx1="http://schemas.microsoft.com/office/drawing/2015/9/8/chartex" xmlns:cx2="http://schemas.microsoft.com/office/drawing/2015/10/21/chartex" xmlns:cx3="http://schemas.microsoft.com/office/drawing/2016/5/9/chartex" xmlns:cx4="http://schemas.microsoft.com/office/drawing/2016/5/10/chartex" xmlns:cx5="http://schemas.microsoft.com/office/drawing/2016/5/11/chartex" xmlns:cx6="http://schemas.microsoft.com/office/drawing/2016/5/12/chartex" xmlns:cx7="http://schemas.microsoft.com/office/drawing/2016/5/13/chartex" xmlns:cx8="http://schemas.microsoft.com/office/drawing/2016/5/14/chartex" xmlns:mc="http://schemas.openxmlformats.org/markup-compatibility/2006" xmlns:aink="http://schemas.microsoft.com/office/drawing/2016/ink" xmlns:am3d="http://schemas.microsoft.com/office/drawing/2017/model3d" xmlns:o="urn:schemas-microsoft-com:office:office" xmlns:oel="http://schemas.microsoft.com/office/2019/extlst" xmlns:r="http://schemas.openxmlformats.org/officeDocument/2006/relationships" xmlns:m="http://schemas.openxmlformats.org/officeDocument/2006/math" xmlns:v="urn:schemas-microsoft-com:vml" xmlns:wp14="http://schemas.microsoft.com/office/word/2010/wordprocessingDrawing" xmlns:wp="http://schemas.openxmlformats.org/drawingml/2006/wordprocessingDrawing" xmlns:w10="urn:schemas-microsoft-com:office:word" xmlns:w="http://schemas.openxmlformats.org/wordprocessingml/2006/main" xmlns:w14="http://schemas.microsoft.com/office/word/2010/wordml" xmlns:w15="http://schemas.microsoft.com/office/word/2012/wordml" xmlns:w16cex="http://schemas.microsoft.com/office/word/2018/wordml/cex" xmlns:w16cid="http://schemas.microsoft.com/office/word/2016/wordml/cid" xmlns:w16="http://schemas.microsoft.com/office/word/2018/wordml" xmlns:w16du="http://schemas.microsoft.com/office/word/2023/wordml/word16du" xmlns:w16sdtdh="http://schemas.microsoft.com/office/word/2020/wordml/sdtdatahash" xmlns:w16se="http://schemas.microsoft.com/office/word/2015/wordml/symex" xmlns:wpg="http://schemas.microsoft.com/office/word/2010/wordprocessingGroup" xmlns:wpi="http://schemas.microsoft.com/office/word/2010/wordprocessingInk" xmlns:wne="http://schemas.microsoft.com/office/word/2006/wordml" xmlns:wps="http://schemas.microsoft.com/office/word/2010/wordprocessingShape" mc:Ignorable="w14 w15 w16se w16cid w16 w16cex w16sdtdh wp14">
+<w:ftr xmlns:wpc="http://schemas.microsoft.com/office/word/2010/wordprocessingCanvas" xmlns:cx="http://schemas.microsoft.com/office/drawing/2014/chartex" xmlns:cx1="http://schemas.microsoft.com/office/drawing/2015/9/8/chartex" xmlns:cx2="http://schemas.microsoft.com/office/drawing/2015/10/21/chartex" xmlns:cx3="http://schemas.microsoft.com/office/drawing/2016/5/9/chartex" xmlns:cx4="http://schemas.microsoft.com/office/drawing/2016/5/10/chartex" xmlns:cx5="http://schemas.microsoft.com/office/drawing/2016/5/11/chartex" xmlns:cx6="http://schemas.microsoft.com/office/drawing/2016/5/12/chartex" xmlns:cx7="http://schemas.microsoft.com/office/drawing/2016/5/13/chartex" xmlns:cx8="http://schemas.microsoft.com/office/drawing/2016/5/14/chartex" xmlns:mc="http://schemas.openxmlformats.org/markup-compatibility/2006" xmlns:aink="http://schemas.microsoft.com/office/drawing/2016/ink" xmlns:am3d="http://schemas.microsoft.com/office/drawing/2017/model3d" xmlns:o="urn:schemas-microsoft-com:office:office" xmlns:oel="http://schemas.microsoft.com/office/2019/extlst" xmlns:r="http://schemas.openxmlformats.org/officeDocument/2006/relationships" xmlns:m="http://schemas.openxmlformats.org/officeDocument/2006/math" xmlns:v="urn:schemas-microsoft-com:vml" xmlns:wp14="http://schemas.microsoft.com/office/word/2010/wordprocessingDrawing" xmlns:wp="http://schemas.openxmlformats.org/drawingml/2006/wordprocessingDrawing" xmlns:w10="urn:schemas-microsoft-com:office:word" xmlns:w="http://schemas.openxmlformats.org/wordprocessingml/2006/main" xmlns:w14="http://schemas.microsoft.com/office/word/2010/wordml" xmlns:w15="http://schemas.microsoft.com/office/word/2012/wordml" xmlns:w16cex="http://schemas.microsoft.com/office/word/2018/wordml/cex" xmlns:w16cid="http://schemas.microsoft.com/office/word/2016/wordml/cid" xmlns:w16="http://schemas.microsoft.com/office/word/2018/wordml" xmlns:w16sdtdh="http://schemas.microsoft.com/office/word/2020/wordml/sdtdatahash" xmlns:w16se="http://schemas.microsoft.com/office/word/2015/wordml/symex" xmlns:wpg="http://schemas.microsoft.com/office/word/2010/wordprocessingGroup" xmlns:wpi="http://schemas.microsoft.com/office/word/2010/wordprocessingInk" xmlns:wne="http://schemas.microsoft.com/office/word/2006/wordml" xmlns:wps="http://schemas.microsoft.com/office/word/2010/wordprocessingShape" mc:Ignorable="w14 w15 w16se w16cid w16 w16cex w16sdtdh wp14">
   <w:p>
     <w:pPr>
       <w:pStyle w:val="Footer"/>
@@ -12483,7 +9553,7 @@
 </file>
 
 <file path=word/footnotes.xml><?xml version="1.0" encoding="utf-8"?>
-<w:footnotes xmlns:wpc="http://schemas.microsoft.com/office/word/2010/wordprocessingCanvas" xmlns:cx="http://schemas.microsoft.com/office/drawing/2014/chartex" xmlns:cx1="http://schemas.microsoft.com/office/drawing/2015/9/8/chartex" xmlns:cx2="http://schemas.microsoft.com/office/drawing/2015/10/21/chartex" xmlns:cx3="http://schemas.microsoft.com/office/drawing/2016/5/9/chartex" xmlns:cx4="http://schemas.microsoft.com/office/drawing/2016/5/10/chartex" xmlns:cx5="http://schemas.microsoft.com/office/drawing/2016/5/11/chartex" xmlns:cx6="http://schemas.microsoft.com/office/drawing/2016/5/12/chartex" xmlns:cx7="http://schemas.microsoft.com/office/drawing/2016/5/13/chartex" xmlns:cx8="http://schemas.microsoft.com/office/drawing/2016/5/14/chartex" xmlns:mc="http://schemas.openxmlformats.org/markup-compatibility/2006" xmlns:aink="http://schemas.microsoft.com/office/drawing/2016/ink" xmlns:am3d="http://schemas.microsoft.com/office/drawing/2017/model3d" xmlns:o="urn:schemas-microsoft-com:office:office" xmlns:oel="http://schemas.microsoft.com/office/2019/extlst" xmlns:r="http://schemas.openxmlformats.org/officeDocument/2006/relationships" xmlns:m="http://schemas.openxmlformats.org/officeDocument/2006/math" xmlns:v="urn:schemas-microsoft-com:vml" xmlns:wp14="http://schemas.microsoft.com/office/word/2010/wordprocessingDrawing" xmlns:wp="http://schemas.openxmlformats.org/drawingml/2006/wordprocessingDrawing" xmlns:w10="urn:schemas-microsoft-com:office:word" xmlns:w="http://schemas.openxmlformats.org/wordprocessingml/2006/main" xmlns:w14="http://schemas.microsoft.com/office/word/2010/wordml" xmlns:w15="http://schemas.microsoft.com/office/word/2012/wordml" xmlns:w16cex="http://schemas.microsoft.com/office/word/2018/wordml/cex" xmlns:w16cid="http://schemas.microsoft.com/office/word/2016/wordml/cid" xmlns:w16="http://schemas.microsoft.com/office/word/2018/wordml" xmlns:w16du="http://schemas.microsoft.com/office/word/2023/wordml/word16du" xmlns:w16sdtdh="http://schemas.microsoft.com/office/word/2020/wordml/sdtdatahash" xmlns:w16se="http://schemas.microsoft.com/office/word/2015/wordml/symex" xmlns:wpg="http://schemas.microsoft.com/office/word/2010/wordprocessingGroup" xmlns:wpi="http://schemas.microsoft.com/office/word/2010/wordprocessingInk" xmlns:wne="http://schemas.microsoft.com/office/word/2006/wordml" xmlns:wps="http://schemas.microsoft.com/office/word/2010/wordprocessingShape" mc:Ignorable="w14 w15 w16se w16cid w16 w16cex w16sdtdh wp14">
+<w:footnotes xmlns:wpc="http://schemas.microsoft.com/office/word/2010/wordprocessingCanvas" xmlns:cx="http://schemas.microsoft.com/office/drawing/2014/chartex" xmlns:cx1="http://schemas.microsoft.com/office/drawing/2015/9/8/chartex" xmlns:cx2="http://schemas.microsoft.com/office/drawing/2015/10/21/chartex" xmlns:cx3="http://schemas.microsoft.com/office/drawing/2016/5/9/chartex" xmlns:cx4="http://schemas.microsoft.com/office/drawing/2016/5/10/chartex" xmlns:cx5="http://schemas.microsoft.com/office/drawing/2016/5/11/chartex" xmlns:cx6="http://schemas.microsoft.com/office/drawing/2016/5/12/chartex" xmlns:cx7="http://schemas.microsoft.com/office/drawing/2016/5/13/chartex" xmlns:cx8="http://schemas.microsoft.com/office/drawing/2016/5/14/chartex" xmlns:mc="http://schemas.openxmlformats.org/markup-compatibility/2006" xmlns:aink="http://schemas.microsoft.com/office/drawing/2016/ink" xmlns:am3d="http://schemas.microsoft.com/office/drawing/2017/model3d" xmlns:o="urn:schemas-microsoft-com:office:office" xmlns:oel="http://schemas.microsoft.com/office/2019/extlst" xmlns:r="http://schemas.openxmlformats.org/officeDocument/2006/relationships" xmlns:m="http://schemas.openxmlformats.org/officeDocument/2006/math" xmlns:v="urn:schemas-microsoft-com:vml" xmlns:wp14="http://schemas.microsoft.com/office/word/2010/wordprocessingDrawing" xmlns:wp="http://schemas.openxmlformats.org/drawingml/2006/wordprocessingDrawing" xmlns:w10="urn:schemas-microsoft-com:office:word" xmlns:w="http://schemas.openxmlformats.org/wordprocessingml/2006/main" xmlns:w14="http://schemas.microsoft.com/office/word/2010/wordml" xmlns:w15="http://schemas.microsoft.com/office/word/2012/wordml" xmlns:w16cex="http://schemas.microsoft.com/office/word/2018/wordml/cex" xmlns:w16cid="http://schemas.microsoft.com/office/word/2016/wordml/cid" xmlns:w16="http://schemas.microsoft.com/office/word/2018/wordml" xmlns:w16sdtdh="http://schemas.microsoft.com/office/word/2020/wordml/sdtdatahash" xmlns:w16se="http://schemas.microsoft.com/office/word/2015/wordml/symex" xmlns:wpg="http://schemas.microsoft.com/office/word/2010/wordprocessingGroup" xmlns:wpi="http://schemas.microsoft.com/office/word/2010/wordprocessingInk" xmlns:wne="http://schemas.microsoft.com/office/word/2006/wordml" xmlns:wps="http://schemas.microsoft.com/office/word/2010/wordprocessingShape" mc:Ignorable="w14 w15 w16se w16cid w16 w16cex w16sdtdh wp14">
   <w:footnote w:type="separator" w:id="-1">
     <w:p>
       <w:r>
@@ -12502,7 +9572,7 @@
 </file>
 
 <file path=word/header1.xml><?xml version="1.0" encoding="utf-8"?>
-<w:hdr xmlns:wpc="http://schemas.microsoft.com/office/word/2010/wordprocessingCanvas" xmlns:cx="http://schemas.microsoft.com/office/drawing/2014/chartex" xmlns:cx1="http://schemas.microsoft.com/office/drawing/2015/9/8/chartex" xmlns:cx2="http://schemas.microsoft.com/office/drawing/2015/10/21/chartex" xmlns:cx3="http://schemas.microsoft.com/office/drawing/2016/5/9/chartex" xmlns:cx4="http://schemas.microsoft.com/office/drawing/2016/5/10/chartex" xmlns:cx5="http://schemas.microsoft.com/office/drawing/2016/5/11/chartex" xmlns:cx6="http://schemas.microsoft.com/office/drawing/2016/5/12/chartex" xmlns:cx7="http://schemas.microsoft.com/office/drawing/2016/5/13/chartex" xmlns:cx8="http://schemas.microsoft.com/office/drawing/2016/5/14/chartex" xmlns:mc="http://schemas.openxmlformats.org/markup-compatibility/2006" xmlns:aink="http://schemas.microsoft.com/office/drawing/2016/ink" xmlns:am3d="http://schemas.microsoft.com/office/drawing/2017/model3d" xmlns:o="urn:schemas-microsoft-com:office:office" xmlns:oel="http://schemas.microsoft.com/office/2019/extlst" xmlns:r="http://schemas.openxmlformats.org/officeDocument/2006/relationships" xmlns:m="http://schemas.openxmlformats.org/officeDocument/2006/math" xmlns:v="urn:schemas-microsoft-com:vml" xmlns:wp14="http://schemas.microsoft.com/office/word/2010/wordprocessingDrawing" xmlns:wp="http://schemas.openxmlformats.org/drawingml/2006/wordprocessingDrawing" xmlns:w10="urn:schemas-microsoft-com:office:word" xmlns:w="http://schemas.openxmlformats.org/wordprocessingml/2006/main" xmlns:w14="http://schemas.microsoft.com/office/word/2010/wordml" xmlns:w15="http://schemas.microsoft.com/office/word/2012/wordml" xmlns:w16cex="http://schemas.microsoft.com/office/word/2018/wordml/cex" xmlns:w16cid="http://schemas.microsoft.com/office/word/2016/wordml/cid" xmlns:w16="http://schemas.microsoft.com/office/word/2018/wordml" xmlns:w16du="http://schemas.microsoft.com/office/word/2023/wordml/word16du" xmlns:w16sdtdh="http://schemas.microsoft.com/office/word/2020/wordml/sdtdatahash" xmlns:w16se="http://schemas.microsoft.com/office/word/2015/wordml/symex" xmlns:wpg="http://schemas.microsoft.com/office/word/2010/wordprocessingGroup" xmlns:wpi="http://schemas.microsoft.com/office/word/2010/wordprocessingInk" xmlns:wne="http://schemas.microsoft.com/office/word/2006/wordml" xmlns:wps="http://schemas.microsoft.com/office/word/2010/wordprocessingShape" mc:Ignorable="w14 w15 w16se w16cid w16 w16cex w16sdtdh wp14">
+<w:hdr xmlns:wpc="http://schemas.microsoft.com/office/word/2010/wordprocessingCanvas" xmlns:cx="http://schemas.microsoft.com/office/drawing/2014/chartex" xmlns:cx1="http://schemas.microsoft.com/office/drawing/2015/9/8/chartex" xmlns:cx2="http://schemas.microsoft.com/office/drawing/2015/10/21/chartex" xmlns:cx3="http://schemas.microsoft.com/office/drawing/2016/5/9/chartex" xmlns:cx4="http://schemas.microsoft.com/office/drawing/2016/5/10/chartex" xmlns:cx5="http://schemas.microsoft.com/office/drawing/2016/5/11/chartex" xmlns:cx6="http://schemas.microsoft.com/office/drawing/2016/5/12/chartex" xmlns:cx7="http://schemas.microsoft.com/office/drawing/2016/5/13/chartex" xmlns:cx8="http://schemas.microsoft.com/office/drawing/2016/5/14/chartex" xmlns:mc="http://schemas.openxmlformats.org/markup-compatibility/2006" xmlns:aink="http://schemas.microsoft.com/office/drawing/2016/ink" xmlns:am3d="http://schemas.microsoft.com/office/drawing/2017/model3d" xmlns:o="urn:schemas-microsoft-com:office:office" xmlns:oel="http://schemas.microsoft.com/office/2019/extlst" xmlns:r="http://schemas.openxmlformats.org/officeDocument/2006/relationships" xmlns:m="http://schemas.openxmlformats.org/officeDocument/2006/math" xmlns:v="urn:schemas-microsoft-com:vml" xmlns:wp14="http://schemas.microsoft.com/office/word/2010/wordprocessingDrawing" xmlns:wp="http://schemas.openxmlformats.org/drawingml/2006/wordprocessingDrawing" xmlns:w10="urn:schemas-microsoft-com:office:word" xmlns:w="http://schemas.openxmlformats.org/wordprocessingml/2006/main" xmlns:w14="http://schemas.microsoft.com/office/word/2010/wordml" xmlns:w15="http://schemas.microsoft.com/office/word/2012/wordml" xmlns:w16cex="http://schemas.microsoft.com/office/word/2018/wordml/cex" xmlns:w16cid="http://schemas.microsoft.com/office/word/2016/wordml/cid" xmlns:w16="http://schemas.microsoft.com/office/word/2018/wordml" xmlns:w16sdtdh="http://schemas.microsoft.com/office/word/2020/wordml/sdtdatahash" xmlns:w16se="http://schemas.microsoft.com/office/word/2015/wordml/symex" xmlns:wpg="http://schemas.microsoft.com/office/word/2010/wordprocessingGroup" xmlns:wpi="http://schemas.microsoft.com/office/word/2010/wordprocessingInk" xmlns:wne="http://schemas.microsoft.com/office/word/2006/wordml" xmlns:wps="http://schemas.microsoft.com/office/word/2010/wordprocessingShape" mc:Ignorable="w14 w15 w16se w16cid w16 w16cex w16sdtdh wp14">
   <w:p>
     <w:pPr>
       <w:pStyle w:val="Header"/>
@@ -12512,7 +9582,7 @@
 </file>
 
 <file path=word/numbering.xml><?xml version="1.0" encoding="utf-8"?>
-<w:numbering xmlns:wpc="http://schemas.microsoft.com/office/word/2010/wordprocessingCanvas" xmlns:cx="http://schemas.microsoft.com/office/drawing/2014/chartex" xmlns:cx1="http://schemas.microsoft.com/office/drawing/2015/9/8/chartex" xmlns:cx2="http://schemas.microsoft.com/office/drawing/2015/10/21/chartex" xmlns:cx3="http://schemas.microsoft.com/office/drawing/2016/5/9/chartex" xmlns:cx4="http://schemas.microsoft.com/office/drawing/2016/5/10/chartex" xmlns:cx5="http://schemas.microsoft.com/office/drawing/2016/5/11/chartex" xmlns:cx6="http://schemas.microsoft.com/office/drawing/2016/5/12/chartex" xmlns:cx7="http://schemas.microsoft.com/office/drawing/2016/5/13/chartex" xmlns:cx8="http://schemas.microsoft.com/office/drawing/2016/5/14/chartex" xmlns:mc="http://schemas.openxmlformats.org/markup-compatibility/2006" xmlns:aink="http://schemas.microsoft.com/office/drawing/2016/ink" xmlns:am3d="http://schemas.microsoft.com/office/drawing/2017/model3d" xmlns:o="urn:schemas-microsoft-com:office:office" xmlns:oel="http://schemas.microsoft.com/office/2019/extlst" xmlns:r="http://schemas.openxmlformats.org/officeDocument/2006/relationships" xmlns:m="http://schemas.openxmlformats.org/officeDocument/2006/math" xmlns:v="urn:schemas-microsoft-com:vml" xmlns:wp14="http://schemas.microsoft.com/office/word/2010/wordprocessingDrawing" xmlns:wp="http://schemas.openxmlformats.org/drawingml/2006/wordprocessingDrawing" xmlns:w10="urn:schemas-microsoft-com:office:word" xmlns:w="http://schemas.openxmlformats.org/wordprocessingml/2006/main" xmlns:w14="http://schemas.microsoft.com/office/word/2010/wordml" xmlns:w15="http://schemas.microsoft.com/office/word/2012/wordml" xmlns:w16cex="http://schemas.microsoft.com/office/word/2018/wordml/cex" xmlns:w16cid="http://schemas.microsoft.com/office/word/2016/wordml/cid" xmlns:w16="http://schemas.microsoft.com/office/word/2018/wordml" xmlns:w16du="http://schemas.microsoft.com/office/word/2023/wordml/word16du" xmlns:w16sdtdh="http://schemas.microsoft.com/office/word/2020/wordml/sdtdatahash" xmlns:w16se="http://schemas.microsoft.com/office/word/2015/wordml/symex" xmlns:wpg="http://schemas.microsoft.com/office/word/2010/wordprocessingGroup" xmlns:wpi="http://schemas.microsoft.com/office/word/2010/wordprocessingInk" xmlns:wne="http://schemas.microsoft.com/office/word/2006/wordml" xmlns:wps="http://schemas.microsoft.com/office/word/2010/wordprocessingShape" mc:Ignorable="w14 w15 w16se w16cid w16 w16cex w16sdtdh wp14">
+<w:numbering xmlns:wpc="http://schemas.microsoft.com/office/word/2010/wordprocessingCanvas" xmlns:cx="http://schemas.microsoft.com/office/drawing/2014/chartex" xmlns:cx1="http://schemas.microsoft.com/office/drawing/2015/9/8/chartex" xmlns:cx2="http://schemas.microsoft.com/office/drawing/2015/10/21/chartex" xmlns:cx3="http://schemas.microsoft.com/office/drawing/2016/5/9/chartex" xmlns:cx4="http://schemas.microsoft.com/office/drawing/2016/5/10/chartex" xmlns:cx5="http://schemas.microsoft.com/office/drawing/2016/5/11/chartex" xmlns:cx6="http://schemas.microsoft.com/office/drawing/2016/5/12/chartex" xmlns:cx7="http://schemas.microsoft.com/office/drawing/2016/5/13/chartex" xmlns:cx8="http://schemas.microsoft.com/office/drawing/2016/5/14/chartex" xmlns:mc="http://schemas.openxmlformats.org/markup-compatibility/2006" xmlns:aink="http://schemas.microsoft.com/office/drawing/2016/ink" xmlns:am3d="http://schemas.microsoft.com/office/drawing/2017/model3d" xmlns:o="urn:schemas-microsoft-com:office:office" xmlns:oel="http://schemas.microsoft.com/office/2019/extlst" xmlns:r="http://schemas.openxmlformats.org/officeDocument/2006/relationships" xmlns:m="http://schemas.openxmlformats.org/officeDocument/2006/math" xmlns:v="urn:schemas-microsoft-com:vml" xmlns:wp14="http://schemas.microsoft.com/office/word/2010/wordprocessingDrawing" xmlns:wp="http://schemas.openxmlformats.org/drawingml/2006/wordprocessingDrawing" xmlns:w10="urn:schemas-microsoft-com:office:word" xmlns:w="http://schemas.openxmlformats.org/wordprocessingml/2006/main" xmlns:w14="http://schemas.microsoft.com/office/word/2010/wordml" xmlns:w15="http://schemas.microsoft.com/office/word/2012/wordml" xmlns:w16cex="http://schemas.microsoft.com/office/word/2018/wordml/cex" xmlns:w16cid="http://schemas.microsoft.com/office/word/2016/wordml/cid" xmlns:w16="http://schemas.microsoft.com/office/word/2018/wordml" xmlns:w16sdtdh="http://schemas.microsoft.com/office/word/2020/wordml/sdtdatahash" xmlns:w16se="http://schemas.microsoft.com/office/word/2015/wordml/symex" xmlns:wpg="http://schemas.microsoft.com/office/word/2010/wordprocessingGroup" xmlns:wpi="http://schemas.microsoft.com/office/word/2010/wordprocessingInk" xmlns:wne="http://schemas.microsoft.com/office/word/2006/wordml" xmlns:wps="http://schemas.microsoft.com/office/word/2010/wordprocessingShape" mc:Ignorable="w14 w15 w16se w16cid w16 w16cex w16sdtdh wp14">
   <w:abstractNum w:abstractNumId="0" w15:restartNumberingAfterBreak="0">
     <w:nsid w:val="00061DE9"/>
     <w:multiLevelType w:val="hybridMultilevel"/>
@@ -14338,16 +11408,17 @@
   <w:style w:type="paragraph" w:customStyle="1" w:styleId="TableNote">
     <w:name w:val="Table Note"/>
     <w:basedOn w:val="Normal"/>
-    <w:rsid w:val="00AA4949"/>
+    <w:qFormat/>
+    <w:rsid w:val="00613075"/>
     <w:pPr>
       <w:jc w:val="center"/>
     </w:pPr>
     <w:rPr>
       <w:rFonts w:ascii="Arial" w:hAnsi="Arial" w:cs="Arial"/>
       <w:color w:val="000000"/>
-      <w:sz w:val="18"/>
-      <w:szCs w:val="18"/>
-      <w:lang w:eastAsia="en-GB" w:bidi="ar-SA"/>
+      <w:sz w:val="16"/>
+      <w:szCs w:val="16"/>
+      <w:lang w:val="en-GB" w:eastAsia="en-GB" w:bidi="ar-SA"/>
     </w:rPr>
   </w:style>
   <w:style w:type="paragraph" w:customStyle="1" w:styleId="TableColumnLabel">
